--- a/relatorio.docx
+++ b/relatorio.docx
@@ -524,6 +524,7 @@
       </w:pPr>
     </w:p>
     <w:bookmarkStart w:id="0" w:name="_Toc510979559" w:displacedByCustomXml="next"/>
+    <w:bookmarkStart w:id="1" w:name="_Toc514421168" w:displacedByCustomXml="next"/>
     <w:sdt>
       <w:sdtPr>
         <w:rPr>
@@ -548,10 +549,21 @@
               <w:numId w:val="0"/>
             </w:numPr>
             <w:ind w:left="-142" w:hanging="357"/>
+            <w:rPr>
+              <w:rFonts w:eastAsiaTheme="minorEastAsia"/>
+              <w:b w:val="0"/>
+              <w:caps/>
+              <w:noProof/>
+              <w:color w:val="auto"/>
+              <w:sz w:val="24"/>
+              <w:szCs w:val="24"/>
+              <w:lang w:val="en-GB" w:eastAsia="en-GB"/>
+            </w:rPr>
           </w:pPr>
           <w:r>
             <w:t>Índice</w:t>
           </w:r>
+          <w:bookmarkEnd w:id="1"/>
           <w:bookmarkEnd w:id="0"/>
           <w:r>
             <w:rPr>
@@ -591,7 +603,7 @@
               <w:lang w:val="en-GB" w:eastAsia="en-GB"/>
             </w:rPr>
           </w:pPr>
-          <w:hyperlink w:anchor="_Toc510979560" w:history="1">
+          <w:hyperlink w:anchor="_Toc514421169" w:history="1">
             <w:r>
               <w:rPr>
                 <w:rStyle w:val="Hyperlink"/>
@@ -638,7 +650,7 @@
                 <w:noProof/>
                 <w:webHidden/>
               </w:rPr>
-              <w:instrText xml:space="preserve"> PAGEREF _Toc510979560 \h </w:instrText>
+              <w:instrText xml:space="preserve"> PAGEREF _Toc514421169 \h </w:instrText>
             </w:r>
             <w:r>
               <w:rPr>
@@ -687,7 +699,7 @@
               <w:lang w:val="en-GB" w:eastAsia="en-GB"/>
             </w:rPr>
           </w:pPr>
-          <w:hyperlink w:anchor="_Toc510979561" w:history="1">
+          <w:hyperlink w:anchor="_Toc514421170" w:history="1">
             <w:r>
               <w:rPr>
                 <w:rStyle w:val="Hyperlink"/>
@@ -713,7 +725,7 @@
                 <w:rStyle w:val="Hyperlink"/>
                 <w:noProof/>
               </w:rPr>
-              <w:t>Descrição</w:t>
+              <w:t>Especificação</w:t>
             </w:r>
             <w:r>
               <w:rPr>
@@ -734,7 +746,7 @@
                 <w:noProof/>
                 <w:webHidden/>
               </w:rPr>
-              <w:instrText xml:space="preserve"> PAGEREF _Toc510979561 \h </w:instrText>
+              <w:instrText xml:space="preserve"> PAGEREF _Toc514421170 \h </w:instrText>
             </w:r>
             <w:r>
               <w:rPr>
@@ -755,231 +767,6 @@
                 <w:webHidden/>
               </w:rPr>
               <w:t>3</w:t>
-            </w:r>
-            <w:r>
-              <w:rPr>
-                <w:noProof/>
-                <w:webHidden/>
-              </w:rPr>
-              <w:fldChar w:fldCharType="end"/>
-            </w:r>
-          </w:hyperlink>
-        </w:p>
-        <w:p>
-          <w:pPr>
-            <w:pStyle w:val="TOC2"/>
-            <w:tabs>
-              <w:tab w:val="right" w:leader="dot" w:pos="9061"/>
-            </w:tabs>
-            <w:rPr>
-              <w:rFonts w:eastAsiaTheme="minorEastAsia"/>
-              <w:smallCaps w:val="0"/>
-              <w:noProof/>
-              <w:color w:val="auto"/>
-              <w:sz w:val="24"/>
-              <w:szCs w:val="24"/>
-              <w:lang w:val="en-GB" w:eastAsia="en-GB"/>
-            </w:rPr>
-          </w:pPr>
-          <w:hyperlink w:anchor="_Toc510979562" w:history="1">
-            <w:r>
-              <w:rPr>
-                <w:rStyle w:val="Hyperlink"/>
-                <w:rFonts w:ascii="Avenir Book" w:hAnsi="Avenir Book"/>
-                <w:noProof/>
-              </w:rPr>
-              <w:t>2.1. Especificação</w:t>
-            </w:r>
-            <w:r>
-              <w:rPr>
-                <w:noProof/>
-                <w:webHidden/>
-              </w:rPr>
-              <w:tab/>
-            </w:r>
-            <w:r>
-              <w:rPr>
-                <w:noProof/>
-                <w:webHidden/>
-              </w:rPr>
-              <w:fldChar w:fldCharType="begin"/>
-            </w:r>
-            <w:r>
-              <w:rPr>
-                <w:noProof/>
-                <w:webHidden/>
-              </w:rPr>
-              <w:instrText xml:space="preserve"> PAGEREF _Toc510979562 \h </w:instrText>
-            </w:r>
-            <w:r>
-              <w:rPr>
-                <w:noProof/>
-                <w:webHidden/>
-              </w:rPr>
-            </w:r>
-            <w:r>
-              <w:rPr>
-                <w:noProof/>
-                <w:webHidden/>
-              </w:rPr>
-              <w:fldChar w:fldCharType="separate"/>
-            </w:r>
-            <w:r>
-              <w:rPr>
-                <w:noProof/>
-                <w:webHidden/>
-              </w:rPr>
-              <w:t>3</w:t>
-            </w:r>
-            <w:r>
-              <w:rPr>
-                <w:noProof/>
-                <w:webHidden/>
-              </w:rPr>
-              <w:fldChar w:fldCharType="end"/>
-            </w:r>
-          </w:hyperlink>
-        </w:p>
-        <w:p>
-          <w:pPr>
-            <w:pStyle w:val="TOC2"/>
-            <w:tabs>
-              <w:tab w:val="right" w:leader="dot" w:pos="9061"/>
-            </w:tabs>
-            <w:rPr>
-              <w:rFonts w:eastAsiaTheme="minorEastAsia"/>
-              <w:smallCaps w:val="0"/>
-              <w:noProof/>
-              <w:color w:val="auto"/>
-              <w:sz w:val="24"/>
-              <w:szCs w:val="24"/>
-              <w:lang w:val="en-GB" w:eastAsia="en-GB"/>
-            </w:rPr>
-          </w:pPr>
-          <w:hyperlink w:anchor="_Toc510979563" w:history="1">
-            <w:r>
-              <w:rPr>
-                <w:rStyle w:val="Hyperlink"/>
-                <w:rFonts w:ascii="Avenir Book" w:hAnsi="Avenir Book"/>
-                <w:noProof/>
-              </w:rPr>
-              <w:t>2.2. Trabalho Efetuado</w:t>
-            </w:r>
-            <w:r>
-              <w:rPr>
-                <w:noProof/>
-                <w:webHidden/>
-              </w:rPr>
-              <w:tab/>
-            </w:r>
-            <w:r>
-              <w:rPr>
-                <w:noProof/>
-                <w:webHidden/>
-              </w:rPr>
-              <w:fldChar w:fldCharType="begin"/>
-            </w:r>
-            <w:r>
-              <w:rPr>
-                <w:noProof/>
-                <w:webHidden/>
-              </w:rPr>
-              <w:instrText xml:space="preserve"> PAGEREF _Toc510979563 \h </w:instrText>
-            </w:r>
-            <w:r>
-              <w:rPr>
-                <w:noProof/>
-                <w:webHidden/>
-              </w:rPr>
-            </w:r>
-            <w:r>
-              <w:rPr>
-                <w:noProof/>
-                <w:webHidden/>
-              </w:rPr>
-              <w:fldChar w:fldCharType="separate"/>
-            </w:r>
-            <w:r>
-              <w:rPr>
-                <w:noProof/>
-                <w:webHidden/>
-              </w:rPr>
-              <w:t>4</w:t>
-            </w:r>
-            <w:r>
-              <w:rPr>
-                <w:noProof/>
-                <w:webHidden/>
-              </w:rPr>
-              <w:fldChar w:fldCharType="end"/>
-            </w:r>
-          </w:hyperlink>
-        </w:p>
-        <w:p>
-          <w:pPr>
-            <w:pStyle w:val="TOC2"/>
-            <w:tabs>
-              <w:tab w:val="right" w:leader="dot" w:pos="9061"/>
-            </w:tabs>
-            <w:rPr>
-              <w:rFonts w:eastAsiaTheme="minorEastAsia"/>
-              <w:smallCaps w:val="0"/>
-              <w:noProof/>
-              <w:color w:val="auto"/>
-              <w:sz w:val="24"/>
-              <w:szCs w:val="24"/>
-              <w:lang w:val="en-GB" w:eastAsia="en-GB"/>
-            </w:rPr>
-          </w:pPr>
-          <w:hyperlink w:anchor="_Toc510979564" w:history="1">
-            <w:r>
-              <w:rPr>
-                <w:rStyle w:val="Hyperlink"/>
-                <w:rFonts w:ascii="Avenir Book" w:hAnsi="Avenir Book"/>
-                <w:noProof/>
-              </w:rPr>
-              <w:t>2.3. Resultados Esperados e Forma de Avaliação</w:t>
-            </w:r>
-            <w:r>
-              <w:rPr>
-                <w:noProof/>
-                <w:webHidden/>
-              </w:rPr>
-              <w:tab/>
-            </w:r>
-            <w:r>
-              <w:rPr>
-                <w:noProof/>
-                <w:webHidden/>
-              </w:rPr>
-              <w:fldChar w:fldCharType="begin"/>
-            </w:r>
-            <w:r>
-              <w:rPr>
-                <w:noProof/>
-                <w:webHidden/>
-              </w:rPr>
-              <w:instrText xml:space="preserve"> PAGEREF _Toc510979564 \h </w:instrText>
-            </w:r>
-            <w:r>
-              <w:rPr>
-                <w:noProof/>
-                <w:webHidden/>
-              </w:rPr>
-            </w:r>
-            <w:r>
-              <w:rPr>
-                <w:noProof/>
-                <w:webHidden/>
-              </w:rPr>
-              <w:fldChar w:fldCharType="separate"/>
-            </w:r>
-            <w:r>
-              <w:rPr>
-                <w:noProof/>
-                <w:webHidden/>
-              </w:rPr>
-              <w:t>4</w:t>
             </w:r>
             <w:r>
               <w:rPr>
@@ -1008,7 +795,7 @@
               <w:lang w:val="en-GB" w:eastAsia="en-GB"/>
             </w:rPr>
           </w:pPr>
-          <w:hyperlink w:anchor="_Toc510979565" w:history="1">
+          <w:hyperlink w:anchor="_Toc514421171" w:history="1">
             <w:r>
               <w:rPr>
                 <w:rStyle w:val="Hyperlink"/>
@@ -1034,7 +821,7 @@
                 <w:rStyle w:val="Hyperlink"/>
                 <w:noProof/>
               </w:rPr>
-              <w:t>Conclusões</w:t>
+              <w:t>Desenvolvimento</w:t>
             </w:r>
             <w:r>
               <w:rPr>
@@ -1055,7 +842,7 @@
                 <w:noProof/>
                 <w:webHidden/>
               </w:rPr>
-              <w:instrText xml:space="preserve"> PAGEREF _Toc510979565 \h </w:instrText>
+              <w:instrText xml:space="preserve"> PAGEREF _Toc514421171 \h </w:instrText>
             </w:r>
             <w:r>
               <w:rPr>
@@ -1075,7 +862,7 @@
                 <w:noProof/>
                 <w:webHidden/>
               </w:rPr>
-              <w:t>5</w:t>
+              <w:t>3</w:t>
             </w:r>
             <w:r>
               <w:rPr>
@@ -1104,7 +891,7 @@
               <w:lang w:val="en-GB" w:eastAsia="en-GB"/>
             </w:rPr>
           </w:pPr>
-          <w:hyperlink w:anchor="_Toc510979566" w:history="1">
+          <w:hyperlink w:anchor="_Toc514421172" w:history="1">
             <w:r>
               <w:rPr>
                 <w:rStyle w:val="Hyperlink"/>
@@ -1130,6 +917,294 @@
                 <w:rStyle w:val="Hyperlink"/>
                 <w:noProof/>
               </w:rPr>
+              <w:t>Experiências</w:t>
+            </w:r>
+            <w:r>
+              <w:rPr>
+                <w:noProof/>
+                <w:webHidden/>
+              </w:rPr>
+              <w:tab/>
+            </w:r>
+            <w:r>
+              <w:rPr>
+                <w:noProof/>
+                <w:webHidden/>
+              </w:rPr>
+              <w:fldChar w:fldCharType="begin"/>
+            </w:r>
+            <w:r>
+              <w:rPr>
+                <w:noProof/>
+                <w:webHidden/>
+              </w:rPr>
+              <w:instrText xml:space="preserve"> PAGEREF _Toc514421172 \h </w:instrText>
+            </w:r>
+            <w:r>
+              <w:rPr>
+                <w:noProof/>
+                <w:webHidden/>
+              </w:rPr>
+            </w:r>
+            <w:r>
+              <w:rPr>
+                <w:noProof/>
+                <w:webHidden/>
+              </w:rPr>
+              <w:fldChar w:fldCharType="separate"/>
+            </w:r>
+            <w:r>
+              <w:rPr>
+                <w:noProof/>
+                <w:webHidden/>
+              </w:rPr>
+              <w:t>4</w:t>
+            </w:r>
+            <w:r>
+              <w:rPr>
+                <w:noProof/>
+                <w:webHidden/>
+              </w:rPr>
+              <w:fldChar w:fldCharType="end"/>
+            </w:r>
+          </w:hyperlink>
+        </w:p>
+        <w:p>
+          <w:pPr>
+            <w:pStyle w:val="TOC1"/>
+            <w:tabs>
+              <w:tab w:val="left" w:pos="480"/>
+              <w:tab w:val="right" w:leader="dot" w:pos="9061"/>
+            </w:tabs>
+            <w:rPr>
+              <w:rFonts w:eastAsiaTheme="minorEastAsia"/>
+              <w:b w:val="0"/>
+              <w:caps w:val="0"/>
+              <w:noProof/>
+              <w:color w:val="auto"/>
+              <w:sz w:val="24"/>
+              <w:szCs w:val="24"/>
+              <w:lang w:val="en-GB" w:eastAsia="en-GB"/>
+            </w:rPr>
+          </w:pPr>
+          <w:hyperlink w:anchor="_Toc514421173" w:history="1">
+            <w:r>
+              <w:rPr>
+                <w:rStyle w:val="Hyperlink"/>
+                <w:noProof/>
+              </w:rPr>
+              <w:t>5.</w:t>
+            </w:r>
+            <w:r>
+              <w:rPr>
+                <w:rFonts w:eastAsiaTheme="minorEastAsia"/>
+                <w:b w:val="0"/>
+                <w:caps w:val="0"/>
+                <w:noProof/>
+                <w:color w:val="auto"/>
+                <w:sz w:val="24"/>
+                <w:szCs w:val="24"/>
+                <w:lang w:val="en-GB" w:eastAsia="en-GB"/>
+              </w:rPr>
+              <w:tab/>
+            </w:r>
+            <w:r>
+              <w:rPr>
+                <w:rStyle w:val="Hyperlink"/>
+                <w:noProof/>
+              </w:rPr>
+              <w:t>Conclusões</w:t>
+            </w:r>
+            <w:r>
+              <w:rPr>
+                <w:noProof/>
+                <w:webHidden/>
+              </w:rPr>
+              <w:tab/>
+            </w:r>
+            <w:r>
+              <w:rPr>
+                <w:noProof/>
+                <w:webHidden/>
+              </w:rPr>
+              <w:fldChar w:fldCharType="begin"/>
+            </w:r>
+            <w:r>
+              <w:rPr>
+                <w:noProof/>
+                <w:webHidden/>
+              </w:rPr>
+              <w:instrText xml:space="preserve"> PAGEREF _Toc514421173 \h </w:instrText>
+            </w:r>
+            <w:r>
+              <w:rPr>
+                <w:noProof/>
+                <w:webHidden/>
+              </w:rPr>
+            </w:r>
+            <w:r>
+              <w:rPr>
+                <w:noProof/>
+                <w:webHidden/>
+              </w:rPr>
+              <w:fldChar w:fldCharType="separate"/>
+            </w:r>
+            <w:r>
+              <w:rPr>
+                <w:noProof/>
+                <w:webHidden/>
+              </w:rPr>
+              <w:t>4</w:t>
+            </w:r>
+            <w:r>
+              <w:rPr>
+                <w:noProof/>
+                <w:webHidden/>
+              </w:rPr>
+              <w:fldChar w:fldCharType="end"/>
+            </w:r>
+          </w:hyperlink>
+        </w:p>
+        <w:p>
+          <w:pPr>
+            <w:pStyle w:val="TOC1"/>
+            <w:tabs>
+              <w:tab w:val="left" w:pos="480"/>
+              <w:tab w:val="right" w:leader="dot" w:pos="9061"/>
+            </w:tabs>
+            <w:rPr>
+              <w:rFonts w:eastAsiaTheme="minorEastAsia"/>
+              <w:b w:val="0"/>
+              <w:caps w:val="0"/>
+              <w:noProof/>
+              <w:color w:val="auto"/>
+              <w:sz w:val="24"/>
+              <w:szCs w:val="24"/>
+              <w:lang w:val="en-GB" w:eastAsia="en-GB"/>
+            </w:rPr>
+          </w:pPr>
+          <w:hyperlink w:anchor="_Toc514421174" w:history="1">
+            <w:r>
+              <w:rPr>
+                <w:rStyle w:val="Hyperlink"/>
+                <w:noProof/>
+              </w:rPr>
+              <w:t>6.</w:t>
+            </w:r>
+            <w:r>
+              <w:rPr>
+                <w:rFonts w:eastAsiaTheme="minorEastAsia"/>
+                <w:b w:val="0"/>
+                <w:caps w:val="0"/>
+                <w:noProof/>
+                <w:color w:val="auto"/>
+                <w:sz w:val="24"/>
+                <w:szCs w:val="24"/>
+                <w:lang w:val="en-GB" w:eastAsia="en-GB"/>
+              </w:rPr>
+              <w:tab/>
+            </w:r>
+            <w:r>
+              <w:rPr>
+                <w:rStyle w:val="Hyperlink"/>
+                <w:noProof/>
+              </w:rPr>
+              <w:t>Melhoramentos</w:t>
+            </w:r>
+            <w:r>
+              <w:rPr>
+                <w:noProof/>
+                <w:webHidden/>
+              </w:rPr>
+              <w:tab/>
+            </w:r>
+            <w:r>
+              <w:rPr>
+                <w:noProof/>
+                <w:webHidden/>
+              </w:rPr>
+              <w:fldChar w:fldCharType="begin"/>
+            </w:r>
+            <w:r>
+              <w:rPr>
+                <w:noProof/>
+                <w:webHidden/>
+              </w:rPr>
+              <w:instrText xml:space="preserve"> PAGEREF _Toc514421174 \h </w:instrText>
+            </w:r>
+            <w:r>
+              <w:rPr>
+                <w:noProof/>
+                <w:webHidden/>
+              </w:rPr>
+            </w:r>
+            <w:r>
+              <w:rPr>
+                <w:noProof/>
+                <w:webHidden/>
+              </w:rPr>
+              <w:fldChar w:fldCharType="separate"/>
+            </w:r>
+            <w:r>
+              <w:rPr>
+                <w:noProof/>
+                <w:webHidden/>
+              </w:rPr>
+              <w:t>4</w:t>
+            </w:r>
+            <w:r>
+              <w:rPr>
+                <w:noProof/>
+                <w:webHidden/>
+              </w:rPr>
+              <w:fldChar w:fldCharType="end"/>
+            </w:r>
+          </w:hyperlink>
+        </w:p>
+        <w:p>
+          <w:pPr>
+            <w:pStyle w:val="TOC1"/>
+            <w:tabs>
+              <w:tab w:val="left" w:pos="480"/>
+              <w:tab w:val="right" w:leader="dot" w:pos="9061"/>
+            </w:tabs>
+            <w:rPr>
+              <w:rFonts w:eastAsiaTheme="minorEastAsia"/>
+              <w:b w:val="0"/>
+              <w:caps w:val="0"/>
+              <w:noProof/>
+              <w:color w:val="auto"/>
+              <w:sz w:val="24"/>
+              <w:szCs w:val="24"/>
+              <w:lang w:val="en-GB" w:eastAsia="en-GB"/>
+            </w:rPr>
+          </w:pPr>
+          <w:hyperlink w:anchor="_Toc514421175" w:history="1">
+            <w:r>
+              <w:rPr>
+                <w:rStyle w:val="Hyperlink"/>
+                <w:noProof/>
+              </w:rPr>
+              <w:t>7.</w:t>
+            </w:r>
+            <w:r>
+              <w:rPr>
+                <w:rFonts w:eastAsiaTheme="minorEastAsia"/>
+                <w:b w:val="0"/>
+                <w:caps w:val="0"/>
+                <w:noProof/>
+                <w:color w:val="auto"/>
+                <w:sz w:val="24"/>
+                <w:szCs w:val="24"/>
+                <w:lang w:val="en-GB" w:eastAsia="en-GB"/>
+              </w:rPr>
+              <w:tab/>
+            </w:r>
+            <w:r>
+              <w:rPr>
+                <w:rStyle w:val="Hyperlink"/>
+                <w:noProof/>
+              </w:rPr>
               <w:t>Recursos</w:t>
             </w:r>
             <w:r>
@@ -1151,7 +1226,103 @@
                 <w:noProof/>
                 <w:webHidden/>
               </w:rPr>
-              <w:instrText xml:space="preserve"> PAGEREF _Toc510979566 \h </w:instrText>
+              <w:instrText xml:space="preserve"> PAGEREF _Toc514421175 \h </w:instrText>
+            </w:r>
+            <w:r>
+              <w:rPr>
+                <w:noProof/>
+                <w:webHidden/>
+              </w:rPr>
+            </w:r>
+            <w:r>
+              <w:rPr>
+                <w:noProof/>
+                <w:webHidden/>
+              </w:rPr>
+              <w:fldChar w:fldCharType="separate"/>
+            </w:r>
+            <w:r>
+              <w:rPr>
+                <w:noProof/>
+                <w:webHidden/>
+              </w:rPr>
+              <w:t>4</w:t>
+            </w:r>
+            <w:r>
+              <w:rPr>
+                <w:noProof/>
+                <w:webHidden/>
+              </w:rPr>
+              <w:fldChar w:fldCharType="end"/>
+            </w:r>
+          </w:hyperlink>
+        </w:p>
+        <w:p>
+          <w:pPr>
+            <w:pStyle w:val="TOC1"/>
+            <w:tabs>
+              <w:tab w:val="left" w:pos="480"/>
+              <w:tab w:val="right" w:leader="dot" w:pos="9061"/>
+            </w:tabs>
+            <w:rPr>
+              <w:rFonts w:eastAsiaTheme="minorEastAsia"/>
+              <w:b w:val="0"/>
+              <w:caps w:val="0"/>
+              <w:noProof/>
+              <w:color w:val="auto"/>
+              <w:sz w:val="24"/>
+              <w:szCs w:val="24"/>
+              <w:lang w:val="en-GB" w:eastAsia="en-GB"/>
+            </w:rPr>
+          </w:pPr>
+          <w:hyperlink w:anchor="_Toc514421176" w:history="1">
+            <w:r>
+              <w:rPr>
+                <w:rStyle w:val="Hyperlink"/>
+                <w:noProof/>
+              </w:rPr>
+              <w:t>8.</w:t>
+            </w:r>
+            <w:r>
+              <w:rPr>
+                <w:rFonts w:eastAsiaTheme="minorEastAsia"/>
+                <w:b w:val="0"/>
+                <w:caps w:val="0"/>
+                <w:noProof/>
+                <w:color w:val="auto"/>
+                <w:sz w:val="24"/>
+                <w:szCs w:val="24"/>
+                <w:lang w:val="en-GB" w:eastAsia="en-GB"/>
+              </w:rPr>
+              <w:tab/>
+            </w:r>
+            <w:r>
+              <w:rPr>
+                <w:rStyle w:val="Hyperlink"/>
+                <w:noProof/>
+              </w:rPr>
+              <w:t>Apêndice</w:t>
+            </w:r>
+            <w:r>
+              <w:rPr>
+                <w:noProof/>
+                <w:webHidden/>
+              </w:rPr>
+              <w:tab/>
+            </w:r>
+            <w:r>
+              <w:rPr>
+                <w:noProof/>
+                <w:webHidden/>
+              </w:rPr>
+              <w:fldChar w:fldCharType="begin"/>
+            </w:r>
+            <w:r>
+              <w:rPr>
+                <w:noProof/>
+                <w:webHidden/>
+              </w:rPr>
+              <w:instrText xml:space="preserve"> PAGEREF _Toc514421176 \h </w:instrText>
             </w:r>
             <w:r>
               <w:rPr>
@@ -1215,30 +1386,78 @@
         </w:numPr>
         <w:ind w:left="215" w:hanging="357"/>
       </w:pPr>
-      <w:bookmarkStart w:id="1" w:name="_Toc510979560"/>
+      <w:bookmarkStart w:id="2" w:name="_Toc514421169"/>
       <w:r>
         <w:lastRenderedPageBreak/>
         <w:t>Objetivo</w:t>
       </w:r>
-      <w:bookmarkEnd w:id="1"/>
+      <w:bookmarkEnd w:id="2"/>
     </w:p>
     <w:p>
       <w:pPr>
         <w:spacing w:before="0"/>
         <w:ind w:left="-142" w:firstLine="850"/>
+        <w:rPr>
+          <w:rFonts w:ascii="Avenir Book" w:hAnsi="Avenir Book"/>
+        </w:rPr>
+      </w:pPr>
+      <w:r>
         <w:rPr>
           <w:rFonts w:ascii="Avenir Book" w:hAnsi="Avenir Book"/>
           <w:color w:val="000000"/>
           <w:szCs w:val="24"/>
         </w:rPr>
-      </w:pPr>
-      <w:r>
+        <w:t xml:space="preserve">Este trabalho tem como objetivo resolver o problema de otimização da distribuição de pessoas por mesas num jantar solidário, onde centenas de pessoas se registaram. Idealmente, os </w:t>
+      </w:r>
+      <w:r>
+        <w:rPr>
+          <w:rFonts w:ascii="Avenir Book" w:hAnsi="Avenir Book"/>
+        </w:rPr>
+        <w:t xml:space="preserve">grupos de pessoas que se inscreveram juntas não deverão ser separados e é importante a afinidade entre pessoas de grupos diferentes quando juntas na mesma mesa. Essa afinidade é </w:t>
+      </w:r>
+      <w:proofErr w:type="gramStart"/>
+      <w:r>
+        <w:rPr>
+          <w:rFonts w:ascii="Avenir Book" w:hAnsi="Avenir Book"/>
+        </w:rPr>
+        <w:t>determinada segundo interesses</w:t>
+      </w:r>
+      <w:proofErr w:type="gramEnd"/>
+      <w:r>
+        <w:rPr>
+          <w:rFonts w:ascii="Avenir Book" w:hAnsi="Avenir Book"/>
+        </w:rPr>
+        <w:t xml:space="preserve"> ou características em comum: </w:t>
+      </w:r>
+      <w:r>
+        <w:rPr>
+          <w:rFonts w:ascii="Avenir Book" w:hAnsi="Avenir Book"/>
+          <w:color w:val="auto"/>
+        </w:rPr>
+        <w:t>idade, trabalho, hobby, interesse e família</w:t>
+      </w:r>
+      <w:r>
+        <w:rPr>
+          <w:rFonts w:ascii="Avenir Book" w:hAnsi="Avenir Book"/>
+        </w:rPr>
+        <w:t>.</w:t>
+      </w:r>
+    </w:p>
+    <w:p>
+      <w:pPr>
+        <w:spacing w:before="0"/>
+        <w:ind w:left="-142" w:firstLine="850"/>
         <w:rPr>
           <w:rFonts w:ascii="Avenir Book" w:hAnsi="Avenir Book"/>
           <w:color w:val="000000"/>
           <w:szCs w:val="24"/>
         </w:rPr>
-        <w:t>Descrição sumária do tema e objetivo do trabalho.</w:t>
+      </w:pPr>
+      <w:r>
+        <w:rPr>
+          <w:rFonts w:ascii="Avenir Book" w:hAnsi="Avenir Book"/>
+        </w:rPr>
+        <w:t>Pretende-se estabelecer quantas mesas de cada tamanho devem ser utilizadas e a respetiva distribuição das pessoas pelos lugares.</w:t>
       </w:r>
     </w:p>
     <w:p>
@@ -1250,9 +1469,11 @@
         </w:numPr>
         <w:ind w:left="215" w:hanging="357"/>
       </w:pPr>
+      <w:bookmarkStart w:id="3" w:name="_Toc514421170"/>
       <w:r>
         <w:t>Especificação</w:t>
       </w:r>
+      <w:bookmarkEnd w:id="3"/>
     </w:p>
     <w:p>
       <w:pPr>
@@ -1272,8 +1493,16 @@
         <w:rPr>
           <w:rFonts w:ascii="Avenir Book" w:eastAsia="SimSun" w:hAnsi="Avenir Book"/>
         </w:rPr>
-        <w:t>o datasets</w:t>
-      </w:r>
+        <w:t xml:space="preserve">o </w:t>
+      </w:r>
+      <w:proofErr w:type="spellStart"/>
+      <w:r>
+        <w:rPr>
+          <w:rFonts w:ascii="Avenir Book" w:eastAsia="SimSun" w:hAnsi="Avenir Book"/>
+        </w:rPr>
+        <w:t>datasets</w:t>
+      </w:r>
+      <w:proofErr w:type="spellEnd"/>
       <w:r>
         <w:rPr>
           <w:rFonts w:ascii="Avenir Book" w:eastAsia="SimSun" w:hAnsi="Avenir Book"/>
@@ -1310,6 +1539,2145 @@
         </w:rPr>
         <w:t>esquemas de representação do conhecimento, métricas, heurísticas, gramáticas, arquiteturas...</w:t>
       </w:r>
+    </w:p>
+    <w:p>
+      <w:pPr>
+        <w:pStyle w:val="Heading2"/>
+        <w:ind w:left="-142"/>
+        <w:rPr>
+          <w:rFonts w:ascii="Avenir Book" w:hAnsi="Avenir Book"/>
+        </w:rPr>
+      </w:pPr>
+      <w:bookmarkStart w:id="4" w:name="_Toc510979562"/>
+      <w:r>
+        <w:rPr>
+          <w:rFonts w:ascii="Avenir Book" w:hAnsi="Avenir Book"/>
+        </w:rPr>
+        <w:t xml:space="preserve">2.1. </w:t>
+      </w:r>
+      <w:bookmarkEnd w:id="4"/>
+      <w:r>
+        <w:rPr>
+          <w:rFonts w:ascii="Avenir Book" w:hAnsi="Avenir Book"/>
+        </w:rPr>
+        <w:t>Abordagem</w:t>
+      </w:r>
+    </w:p>
+    <w:p>
+      <w:pPr>
+        <w:pStyle w:val="CorpoTexto"/>
+        <w:ind w:left="-142" w:firstLine="850"/>
+        <w:rPr>
+          <w:rFonts w:ascii="Avenir Book" w:eastAsia="SimSun" w:hAnsi="Avenir Book"/>
+          <w:color w:val="auto"/>
+        </w:rPr>
+      </w:pPr>
+      <w:r>
+        <w:rPr>
+          <w:rFonts w:ascii="Avenir Book" w:eastAsia="SimSun" w:hAnsi="Avenir Book"/>
+          <w:color w:val="auto"/>
+        </w:rPr>
+        <w:t xml:space="preserve">De forma a resolver o problema proposto, </w:t>
+      </w:r>
+      <w:r>
+        <w:rPr>
+          <w:rFonts w:ascii="Avenir Book" w:eastAsia="SimSun" w:hAnsi="Avenir Book"/>
+          <w:color w:val="auto"/>
+        </w:rPr>
+        <w:t>procedemos à criação de 3</w:t>
+      </w:r>
+      <w:r>
+        <w:rPr>
+          <w:rFonts w:ascii="Avenir Book" w:eastAsia="SimSun" w:hAnsi="Avenir Book"/>
+          <w:color w:val="auto"/>
+        </w:rPr>
+        <w:t xml:space="preserve"> classes </w:t>
+      </w:r>
+      <w:proofErr w:type="spellStart"/>
+      <w:r>
+        <w:rPr>
+          <w:rFonts w:ascii="Avenir Book" w:eastAsia="SimSun" w:hAnsi="Avenir Book"/>
+          <w:i/>
+          <w:color w:val="auto"/>
+        </w:rPr>
+        <w:t>Person</w:t>
+      </w:r>
+      <w:proofErr w:type="spellEnd"/>
+      <w:r>
+        <w:rPr>
+          <w:rFonts w:ascii="Avenir Book" w:eastAsia="SimSun" w:hAnsi="Avenir Book"/>
+          <w:color w:val="auto"/>
+        </w:rPr>
+        <w:t xml:space="preserve">, </w:t>
+      </w:r>
+      <w:proofErr w:type="spellStart"/>
+      <w:r>
+        <w:rPr>
+          <w:rFonts w:ascii="Avenir Book" w:eastAsia="SimSun" w:hAnsi="Avenir Book"/>
+          <w:i/>
+          <w:color w:val="auto"/>
+        </w:rPr>
+        <w:t>Table</w:t>
+      </w:r>
+      <w:proofErr w:type="spellEnd"/>
+      <w:r>
+        <w:rPr>
+          <w:rFonts w:ascii="Avenir Book" w:eastAsia="SimSun" w:hAnsi="Avenir Book"/>
+          <w:color w:val="auto"/>
+        </w:rPr>
+        <w:t xml:space="preserve"> e </w:t>
+      </w:r>
+      <w:proofErr w:type="spellStart"/>
+      <w:r>
+        <w:rPr>
+          <w:rFonts w:ascii="Avenir Book" w:eastAsia="SimSun" w:hAnsi="Avenir Book"/>
+          <w:i/>
+          <w:color w:val="auto"/>
+        </w:rPr>
+        <w:t>Dinner</w:t>
+      </w:r>
+      <w:proofErr w:type="spellEnd"/>
+      <w:r>
+        <w:rPr>
+          <w:rFonts w:ascii="Avenir Book" w:eastAsia="SimSun" w:hAnsi="Avenir Book"/>
+          <w:color w:val="auto"/>
+        </w:rPr>
+        <w:t>, representativas de cada indivíduo, mesa e cenário de jantar possível respetivamente.</w:t>
+      </w:r>
+    </w:p>
+    <w:p>
+      <w:pPr>
+        <w:pStyle w:val="CorpoTexto"/>
+        <w:ind w:left="-142" w:firstLine="850"/>
+        <w:rPr>
+          <w:rFonts w:ascii="Avenir Book" w:eastAsia="SimSun" w:hAnsi="Avenir Book"/>
+          <w:color w:val="auto"/>
+        </w:rPr>
+      </w:pPr>
+      <w:r>
+        <w:rPr>
+          <w:rFonts w:ascii="Avenir Book" w:eastAsia="SimSun" w:hAnsi="Avenir Book"/>
+          <w:color w:val="auto"/>
+        </w:rPr>
+        <w:t>Atribuí</w:t>
+      </w:r>
+      <w:r>
+        <w:rPr>
+          <w:rFonts w:ascii="Avenir Book" w:eastAsia="SimSun" w:hAnsi="Avenir Book"/>
+          <w:color w:val="auto"/>
+        </w:rPr>
+        <w:t xml:space="preserve">mos às </w:t>
+      </w:r>
+      <w:r>
+        <w:rPr>
+          <w:rFonts w:ascii="Avenir Book" w:eastAsia="SimSun" w:hAnsi="Avenir Book"/>
+          <w:color w:val="auto"/>
+        </w:rPr>
+        <w:t>classe</w:t>
+      </w:r>
+      <w:r>
+        <w:rPr>
+          <w:rFonts w:ascii="Avenir Book" w:eastAsia="SimSun" w:hAnsi="Avenir Book"/>
+          <w:color w:val="auto"/>
+        </w:rPr>
+        <w:t>s</w:t>
+      </w:r>
+      <w:r>
+        <w:rPr>
+          <w:rFonts w:ascii="Avenir Book" w:eastAsia="SimSun" w:hAnsi="Avenir Book"/>
+          <w:color w:val="auto"/>
+        </w:rPr>
+        <w:t xml:space="preserve"> os seguintes atributos:</w:t>
+      </w:r>
+      <w:proofErr w:type="spellStart"/>
+    </w:p>
+    <w:p>
+      <w:pPr>
+        <w:pStyle w:val="CorpoTexto"/>
+        <w:numPr>
+          <w:ilvl w:val="0"/>
+          <w:numId w:val="3"/>
+        </w:numPr>
+        <w:rPr>
+          <w:rFonts w:ascii="Avenir Book" w:eastAsia="SimSun" w:hAnsi="Avenir Book"/>
+          <w:color w:val="auto"/>
+        </w:rPr>
+      </w:pPr>
+      <w:r>
+        <w:rPr>
+          <w:rFonts w:ascii="Avenir Book" w:eastAsia="SimSun" w:hAnsi="Avenir Book"/>
+          <w:i/>
+          <w:color w:val="auto"/>
+        </w:rPr>
+        <w:t>Person</w:t>
+      </w:r>
+      <w:proofErr w:type="spellEnd"/>
+      <w:r>
+        <w:rPr>
+          <w:rFonts w:ascii="Avenir Book" w:eastAsia="SimSun" w:hAnsi="Avenir Book"/>
+          <w:color w:val="auto"/>
+        </w:rPr>
+        <w:t>:</w:t>
+      </w:r>
+      <w:r>
+        <w:rPr>
+          <w:rFonts w:ascii="Avenir Book" w:eastAsia="SimSun" w:hAnsi="Avenir Book"/>
+          <w:color w:val="auto"/>
+        </w:rPr>
+        <w:t xml:space="preserve"> </w:t>
+      </w:r>
+      <w:r>
+        <w:rPr>
+          <w:rFonts w:ascii="Avenir Book" w:eastAsia="SimSun" w:hAnsi="Avenir Book"/>
+          <w:i/>
+          <w:color w:val="auto"/>
+        </w:rPr>
+        <w:t>id</w:t>
+      </w:r>
+      <w:r>
+        <w:rPr>
+          <w:rFonts w:ascii="Avenir Book" w:eastAsia="SimSun" w:hAnsi="Avenir Book"/>
+          <w:color w:val="auto"/>
+        </w:rPr>
+        <w:t xml:space="preserve">, </w:t>
+      </w:r>
+      <w:proofErr w:type="spellStart"/>
+      <w:r>
+        <w:rPr>
+          <w:rFonts w:ascii="Avenir Book" w:eastAsia="SimSun" w:hAnsi="Avenir Book"/>
+          <w:i/>
+          <w:color w:val="auto"/>
+        </w:rPr>
+        <w:t>name</w:t>
+      </w:r>
+      <w:proofErr w:type="spellEnd"/>
+      <w:r>
+        <w:rPr>
+          <w:rFonts w:ascii="Avenir Book" w:eastAsia="SimSun" w:hAnsi="Avenir Book"/>
+          <w:color w:val="auto"/>
+        </w:rPr>
+        <w:t xml:space="preserve">, </w:t>
+      </w:r>
+      <w:r>
+        <w:rPr>
+          <w:rFonts w:ascii="Avenir Book" w:eastAsia="SimSun" w:hAnsi="Avenir Book"/>
+          <w:i/>
+          <w:color w:val="auto"/>
+        </w:rPr>
+        <w:t>age</w:t>
+      </w:r>
+      <w:r>
+        <w:rPr>
+          <w:rFonts w:ascii="Avenir Book" w:eastAsia="SimSun" w:hAnsi="Avenir Book"/>
+          <w:color w:val="auto"/>
+        </w:rPr>
+        <w:t xml:space="preserve">, </w:t>
+      </w:r>
+      <w:proofErr w:type="spellStart"/>
+      <w:r>
+        <w:rPr>
+          <w:rFonts w:ascii="Avenir Book" w:eastAsia="SimSun" w:hAnsi="Avenir Book"/>
+          <w:i/>
+          <w:color w:val="auto"/>
+        </w:rPr>
+        <w:t>group</w:t>
+      </w:r>
+      <w:proofErr w:type="spellEnd"/>
+      <w:r>
+        <w:rPr>
+          <w:rFonts w:ascii="Avenir Book" w:eastAsia="SimSun" w:hAnsi="Avenir Book"/>
+          <w:color w:val="auto"/>
+        </w:rPr>
+        <w:t xml:space="preserve"> (</w:t>
+      </w:r>
+      <w:r>
+        <w:rPr>
+          <w:rFonts w:ascii="Avenir Book" w:eastAsia="SimSun" w:hAnsi="Avenir Book"/>
+          <w:color w:val="auto"/>
+        </w:rPr>
+        <w:t xml:space="preserve">id </w:t>
+      </w:r>
+      <w:r>
+        <w:rPr>
+          <w:rFonts w:ascii="Avenir Book" w:eastAsia="SimSun" w:hAnsi="Avenir Book"/>
+          <w:color w:val="auto"/>
+        </w:rPr>
+        <w:t>do</w:t>
+      </w:r>
+      <w:r>
+        <w:rPr>
+          <w:rFonts w:ascii="Avenir Book" w:eastAsia="SimSun" w:hAnsi="Avenir Book"/>
+          <w:color w:val="auto"/>
+        </w:rPr>
+        <w:t xml:space="preserve"> grupo de pessoas</w:t>
+      </w:r>
+      <w:r>
+        <w:rPr>
+          <w:rFonts w:ascii="Avenir Book" w:eastAsia="SimSun" w:hAnsi="Avenir Book"/>
+          <w:color w:val="auto"/>
+        </w:rPr>
+        <w:t xml:space="preserve"> com que se inscreveu</w:t>
+      </w:r>
+      <w:r>
+        <w:rPr>
+          <w:rFonts w:ascii="Avenir Book" w:eastAsia="SimSun" w:hAnsi="Avenir Book"/>
+          <w:color w:val="auto"/>
+        </w:rPr>
+        <w:t>)</w:t>
+      </w:r>
+      <w:r>
+        <w:rPr>
+          <w:rFonts w:ascii="Avenir Book" w:eastAsia="SimSun" w:hAnsi="Avenir Book"/>
+          <w:color w:val="auto"/>
+        </w:rPr>
+        <w:t xml:space="preserve">, </w:t>
+      </w:r>
+      <w:proofErr w:type="spellStart"/>
+      <w:r>
+        <w:rPr>
+          <w:rFonts w:ascii="Avenir Book" w:eastAsia="SimSun" w:hAnsi="Avenir Book"/>
+          <w:i/>
+          <w:color w:val="auto"/>
+        </w:rPr>
+        <w:t>hobie</w:t>
+      </w:r>
+      <w:proofErr w:type="spellEnd"/>
+      <w:r>
+        <w:rPr>
+          <w:rFonts w:ascii="Avenir Book" w:eastAsia="SimSun" w:hAnsi="Avenir Book"/>
+          <w:color w:val="auto"/>
+        </w:rPr>
+        <w:t xml:space="preserve">, </w:t>
+      </w:r>
+      <w:proofErr w:type="spellStart"/>
+      <w:r>
+        <w:rPr>
+          <w:rFonts w:ascii="Avenir Book" w:eastAsia="SimSun" w:hAnsi="Avenir Book"/>
+          <w:i/>
+          <w:color w:val="auto"/>
+        </w:rPr>
+        <w:t>family</w:t>
+      </w:r>
+      <w:proofErr w:type="spellEnd"/>
+      <w:r>
+        <w:rPr>
+          <w:rFonts w:ascii="Avenir Book" w:eastAsia="SimSun" w:hAnsi="Avenir Book"/>
+          <w:color w:val="auto"/>
+        </w:rPr>
+        <w:t xml:space="preserve">, </w:t>
+      </w:r>
+      <w:r>
+        <w:rPr>
+          <w:rFonts w:ascii="Avenir Book" w:eastAsia="SimSun" w:hAnsi="Avenir Book"/>
+          <w:i/>
+          <w:color w:val="auto"/>
+        </w:rPr>
+        <w:t>job</w:t>
+      </w:r>
+      <w:r>
+        <w:rPr>
+          <w:rFonts w:ascii="Avenir Book" w:eastAsia="SimSun" w:hAnsi="Avenir Book"/>
+          <w:color w:val="auto"/>
+        </w:rPr>
+        <w:t xml:space="preserve"> e </w:t>
+      </w:r>
+      <w:proofErr w:type="spellStart"/>
+      <w:r>
+        <w:rPr>
+          <w:rFonts w:ascii="Avenir Book" w:eastAsia="SimSun" w:hAnsi="Avenir Book"/>
+          <w:i/>
+          <w:color w:val="auto"/>
+        </w:rPr>
+        <w:t>interest</w:t>
+      </w:r>
+      <w:proofErr w:type="spellEnd"/>
+      <w:r>
+        <w:rPr>
+          <w:rFonts w:ascii="Avenir Book" w:eastAsia="SimSun" w:hAnsi="Avenir Book"/>
+          <w:color w:val="auto"/>
+        </w:rPr>
+        <w:t>;</w:t>
+      </w:r>
+    </w:p>
+    <w:p>
+      <w:pPr>
+        <w:pStyle w:val="CorpoTexto"/>
+        <w:numPr>
+          <w:ilvl w:val="0"/>
+          <w:numId w:val="3"/>
+        </w:numPr>
+        <w:rPr>
+          <w:rFonts w:ascii="Avenir Book" w:eastAsia="SimSun" w:hAnsi="Avenir Book"/>
+          <w:color w:val="auto"/>
+        </w:rPr>
+      </w:pPr>
+      <w:proofErr w:type="spellStart"/>
+      <w:r>
+        <w:rPr>
+          <w:rFonts w:ascii="Avenir Book" w:eastAsia="SimSun" w:hAnsi="Avenir Book"/>
+          <w:i/>
+          <w:color w:val="auto"/>
+        </w:rPr>
+        <w:t>Table</w:t>
+      </w:r>
+      <w:proofErr w:type="spellEnd"/>
+      <w:r>
+        <w:rPr>
+          <w:rFonts w:ascii="Avenir Book" w:eastAsia="SimSun" w:hAnsi="Avenir Book"/>
+          <w:color w:val="auto"/>
+        </w:rPr>
+        <w:t xml:space="preserve">: </w:t>
+      </w:r>
+      <w:r>
+        <w:rPr>
+          <w:rFonts w:ascii="Avenir Book" w:eastAsia="SimSun" w:hAnsi="Avenir Book"/>
+          <w:i/>
+          <w:color w:val="auto"/>
+        </w:rPr>
+        <w:t>id</w:t>
+      </w:r>
+      <w:r>
+        <w:rPr>
+          <w:rFonts w:ascii="Avenir Book" w:eastAsia="SimSun" w:hAnsi="Avenir Book"/>
+          <w:color w:val="auto"/>
+        </w:rPr>
+        <w:t xml:space="preserve">, </w:t>
+      </w:r>
+      <w:proofErr w:type="spellStart"/>
+      <w:r>
+        <w:rPr>
+          <w:rFonts w:ascii="Avenir Book" w:eastAsia="SimSun" w:hAnsi="Avenir Book"/>
+          <w:i/>
+          <w:color w:val="auto"/>
+        </w:rPr>
+        <w:t>size</w:t>
+      </w:r>
+      <w:proofErr w:type="spellEnd"/>
+      <w:r>
+        <w:rPr>
+          <w:rFonts w:ascii="Avenir Book" w:eastAsia="SimSun" w:hAnsi="Avenir Book"/>
+          <w:color w:val="auto"/>
+        </w:rPr>
+        <w:t xml:space="preserve"> e </w:t>
+      </w:r>
+      <w:proofErr w:type="spellStart"/>
+      <w:r>
+        <w:rPr>
+          <w:rFonts w:ascii="Avenir Book" w:eastAsia="SimSun" w:hAnsi="Avenir Book"/>
+          <w:i/>
+          <w:color w:val="auto"/>
+        </w:rPr>
+        <w:t>people</w:t>
+      </w:r>
+      <w:proofErr w:type="spellEnd"/>
+      <w:r>
+        <w:rPr>
+          <w:rFonts w:ascii="Avenir Book" w:eastAsia="SimSun" w:hAnsi="Avenir Book"/>
+          <w:color w:val="auto"/>
+        </w:rPr>
+        <w:t xml:space="preserve"> (lista de pessoas a sentar nessa mesa)</w:t>
+      </w:r>
+      <w:r>
+        <w:rPr>
+          <w:rFonts w:ascii="Avenir Book" w:eastAsia="SimSun" w:hAnsi="Avenir Book"/>
+          <w:color w:val="auto"/>
+        </w:rPr>
+        <w:t>;</w:t>
+      </w:r>
+    </w:p>
+    <w:p>
+      <w:pPr>
+        <w:pStyle w:val="CorpoTexto"/>
+        <w:numPr>
+          <w:ilvl w:val="0"/>
+          <w:numId w:val="3"/>
+        </w:numPr>
+        <w:rPr>
+          <w:rFonts w:ascii="Avenir Book" w:eastAsia="SimSun" w:hAnsi="Avenir Book"/>
+          <w:color w:val="auto"/>
+        </w:rPr>
+      </w:pPr>
+      <w:proofErr w:type="spellStart"/>
+      <w:r>
+        <w:rPr>
+          <w:rFonts w:ascii="Avenir Book" w:eastAsia="SimSun" w:hAnsi="Avenir Book"/>
+          <w:i/>
+          <w:color w:val="auto"/>
+        </w:rPr>
+        <w:lastRenderedPageBreak/>
+        <w:t>Dinner</w:t>
+      </w:r>
+      <w:proofErr w:type="spellEnd"/>
+      <w:r>
+        <w:rPr>
+          <w:rFonts w:ascii="Avenir Book" w:eastAsia="SimSun" w:hAnsi="Avenir Book"/>
+          <w:color w:val="auto"/>
+        </w:rPr>
+        <w:t>:</w:t>
+      </w:r>
+      <w:r>
+        <w:rPr>
+          <w:rFonts w:ascii="Avenir Book" w:eastAsia="SimSun" w:hAnsi="Avenir Book"/>
+          <w:color w:val="auto"/>
+        </w:rPr>
+        <w:t xml:space="preserve"> </w:t>
+      </w:r>
+      <w:r>
+        <w:rPr>
+          <w:rFonts w:ascii="Avenir Book" w:eastAsia="SimSun" w:hAnsi="Avenir Book"/>
+          <w:i/>
+          <w:color w:val="auto"/>
+        </w:rPr>
+        <w:t>id</w:t>
+      </w:r>
+      <w:r>
+        <w:rPr>
+          <w:rFonts w:ascii="Avenir Book" w:eastAsia="SimSun" w:hAnsi="Avenir Book"/>
+          <w:color w:val="auto"/>
+        </w:rPr>
+        <w:t>,</w:t>
+      </w:r>
+      <w:r>
+        <w:rPr>
+          <w:rFonts w:ascii="Avenir Book" w:eastAsia="SimSun" w:hAnsi="Avenir Book"/>
+          <w:color w:val="auto"/>
+        </w:rPr>
+        <w:t xml:space="preserve"> </w:t>
+      </w:r>
+      <w:proofErr w:type="spellStart"/>
+      <w:r>
+        <w:rPr>
+          <w:rFonts w:ascii="Avenir Book" w:eastAsia="SimSun" w:hAnsi="Avenir Book"/>
+          <w:i/>
+          <w:color w:val="auto"/>
+        </w:rPr>
+        <w:t>tables</w:t>
+      </w:r>
+      <w:proofErr w:type="spellEnd"/>
+      <w:r>
+        <w:rPr>
+          <w:rFonts w:ascii="Avenir Book" w:eastAsia="SimSun" w:hAnsi="Avenir Book"/>
+          <w:color w:val="auto"/>
+        </w:rPr>
+        <w:t xml:space="preserve">, </w:t>
+      </w:r>
+      <w:r>
+        <w:rPr>
+          <w:rFonts w:ascii="Avenir Book" w:eastAsia="SimSun" w:hAnsi="Avenir Book"/>
+          <w:i/>
+          <w:color w:val="auto"/>
+        </w:rPr>
+        <w:t>fitness</w:t>
+      </w:r>
+      <w:r>
+        <w:rPr>
+          <w:rFonts w:ascii="Avenir Book" w:eastAsia="SimSun" w:hAnsi="Avenir Book"/>
+          <w:color w:val="auto"/>
+        </w:rPr>
+        <w:t>,</w:t>
+      </w:r>
+      <w:r>
+        <w:rPr>
+          <w:rFonts w:ascii="Avenir Book" w:eastAsia="SimSun" w:hAnsi="Avenir Book"/>
+          <w:color w:val="auto"/>
+        </w:rPr>
+        <w:t xml:space="preserve"> </w:t>
+      </w:r>
+      <w:proofErr w:type="spellStart"/>
+      <w:r>
+        <w:rPr>
+          <w:rFonts w:ascii="Avenir Book" w:eastAsia="SimSun" w:hAnsi="Avenir Book"/>
+          <w:i/>
+          <w:color w:val="auto"/>
+        </w:rPr>
+        <w:t>afinity</w:t>
+      </w:r>
+      <w:proofErr w:type="spellEnd"/>
+      <w:r>
+        <w:rPr>
+          <w:rFonts w:ascii="Avenir Book" w:eastAsia="SimSun" w:hAnsi="Avenir Book"/>
+          <w:color w:val="auto"/>
+        </w:rPr>
+        <w:t xml:space="preserve">, </w:t>
+      </w:r>
+      <w:proofErr w:type="spellStart"/>
+      <w:r>
+        <w:rPr>
+          <w:rFonts w:ascii="Avenir Book" w:eastAsia="SimSun" w:hAnsi="Avenir Book"/>
+          <w:i/>
+          <w:color w:val="auto"/>
+        </w:rPr>
+        <w:t>probabilityMin</w:t>
+      </w:r>
+      <w:proofErr w:type="spellEnd"/>
+      <w:r>
+        <w:rPr>
+          <w:rFonts w:ascii="Avenir Book" w:eastAsia="SimSun" w:hAnsi="Avenir Book"/>
+          <w:color w:val="auto"/>
+        </w:rPr>
+        <w:t xml:space="preserve">, </w:t>
+      </w:r>
+      <w:proofErr w:type="spellStart"/>
+      <w:r>
+        <w:rPr>
+          <w:rFonts w:ascii="Avenir Book" w:eastAsia="SimSun" w:hAnsi="Avenir Book"/>
+          <w:i/>
+          <w:color w:val="auto"/>
+        </w:rPr>
+        <w:t>probabilityMax</w:t>
+      </w:r>
+      <w:proofErr w:type="spellEnd"/>
+      <w:r>
+        <w:rPr>
+          <w:rFonts w:ascii="Avenir Book" w:eastAsia="SimSun" w:hAnsi="Avenir Book"/>
+          <w:color w:val="auto"/>
+        </w:rPr>
+        <w:t xml:space="preserve"> e </w:t>
+      </w:r>
+      <w:proofErr w:type="spellStart"/>
+      <w:r>
+        <w:rPr>
+          <w:rFonts w:ascii="Avenir Book" w:eastAsia="SimSun" w:hAnsi="Avenir Book"/>
+          <w:i/>
+          <w:color w:val="auto"/>
+        </w:rPr>
+        <w:t>probability</w:t>
+      </w:r>
+      <w:proofErr w:type="spellEnd"/>
+      <w:r>
+        <w:rPr>
+          <w:rFonts w:ascii="Avenir Book" w:eastAsia="SimSun" w:hAnsi="Avenir Book"/>
+          <w:color w:val="auto"/>
+        </w:rPr>
+        <w:t>.</w:t>
+      </w:r>
+    </w:p>
+    <w:p>
+      <w:pPr>
+        <w:pStyle w:val="CorpoTexto"/>
+        <w:rPr>
+          <w:rFonts w:ascii="Avenir Book" w:eastAsia="SimSun" w:hAnsi="Avenir Book"/>
+          <w:color w:val="auto"/>
+        </w:rPr>
+      </w:pPr>
+      <w:r>
+        <w:rPr>
+          <w:rFonts w:ascii="Avenir Book" w:eastAsia="SimSun" w:hAnsi="Avenir Book"/>
+          <w:color w:val="auto"/>
+        </w:rPr>
+        <w:t xml:space="preserve">Uma vez que a disposição das </w:t>
+      </w:r>
+      <w:r>
+        <w:rPr>
+          <w:rFonts w:ascii="Avenir Book" w:eastAsia="SimSun" w:hAnsi="Avenir Book"/>
+          <w:color w:val="auto"/>
+        </w:rPr>
+        <w:t xml:space="preserve">pessoas pelas </w:t>
+      </w:r>
+      <w:r>
+        <w:rPr>
+          <w:rFonts w:ascii="Avenir Book" w:eastAsia="SimSun" w:hAnsi="Avenir Book"/>
+          <w:color w:val="auto"/>
+        </w:rPr>
+        <w:t xml:space="preserve">mesas tem em conta a afinidade entre </w:t>
+      </w:r>
+      <w:r>
+        <w:rPr>
+          <w:rFonts w:ascii="Avenir Book" w:eastAsia="SimSun" w:hAnsi="Avenir Book"/>
+          <w:color w:val="auto"/>
+        </w:rPr>
+        <w:t xml:space="preserve">elas, procedemos à criação da função </w:t>
+      </w:r>
+      <w:proofErr w:type="spellStart"/>
+      <w:proofErr w:type="gramStart"/>
+      <w:r>
+        <w:rPr>
+          <w:rFonts w:ascii="Avenir Book" w:eastAsia="SimSun" w:hAnsi="Avenir Book"/>
+          <w:i/>
+          <w:color w:val="auto"/>
+        </w:rPr>
+        <w:t>getAfinity</w:t>
+      </w:r>
+      <w:proofErr w:type="spellEnd"/>
+      <w:r>
+        <w:rPr>
+          <w:rFonts w:ascii="Avenir Book" w:eastAsia="SimSun" w:hAnsi="Avenir Book"/>
+          <w:i/>
+          <w:color w:val="auto"/>
+        </w:rPr>
+        <w:t>(</w:t>
+      </w:r>
+      <w:proofErr w:type="gramEnd"/>
+      <w:r>
+        <w:rPr>
+          <w:rFonts w:ascii="Avenir Book" w:eastAsia="SimSun" w:hAnsi="Avenir Book"/>
+          <w:i/>
+          <w:color w:val="auto"/>
+        </w:rPr>
+        <w:t xml:space="preserve">self, </w:t>
+      </w:r>
+      <w:proofErr w:type="spellStart"/>
+      <w:r>
+        <w:rPr>
+          <w:rFonts w:ascii="Avenir Book" w:eastAsia="SimSun" w:hAnsi="Avenir Book"/>
+          <w:i/>
+          <w:color w:val="auto"/>
+        </w:rPr>
+        <w:t>person</w:t>
+      </w:r>
+      <w:proofErr w:type="spellEnd"/>
+      <w:r>
+        <w:rPr>
+          <w:rFonts w:ascii="Avenir Book" w:eastAsia="SimSun" w:hAnsi="Avenir Book"/>
+          <w:i/>
+          <w:color w:val="auto"/>
+        </w:rPr>
+        <w:t>)</w:t>
+      </w:r>
+      <w:r>
+        <w:rPr>
+          <w:rFonts w:ascii="Avenir Book" w:eastAsia="SimSun" w:hAnsi="Avenir Book"/>
+          <w:color w:val="auto"/>
+        </w:rPr>
+        <w:t xml:space="preserve"> responsável por </w:t>
+      </w:r>
+      <w:r>
+        <w:rPr>
+          <w:rFonts w:ascii="Avenir Book" w:eastAsia="SimSun" w:hAnsi="Avenir Book"/>
+          <w:color w:val="auto"/>
+        </w:rPr>
+        <w:t>devolver</w:t>
+      </w:r>
+      <w:r>
+        <w:rPr>
+          <w:rFonts w:ascii="Avenir Book" w:eastAsia="SimSun" w:hAnsi="Avenir Book"/>
+          <w:color w:val="auto"/>
+        </w:rPr>
+        <w:t xml:space="preserve"> essa mesma afinidade</w:t>
+      </w:r>
+      <w:r>
+        <w:rPr>
+          <w:rFonts w:ascii="Avenir Book" w:eastAsia="SimSun" w:hAnsi="Avenir Book"/>
+          <w:color w:val="auto"/>
+        </w:rPr>
+        <w:t xml:space="preserve">. Calcula-a fazendo várias comparações entre 2 pessoas e incrementado o atributo </w:t>
+      </w:r>
+      <w:proofErr w:type="spellStart"/>
+      <w:r>
+        <w:rPr>
+          <w:rFonts w:ascii="Avenir Book" w:eastAsia="SimSun" w:hAnsi="Avenir Book"/>
+          <w:i/>
+          <w:color w:val="auto"/>
+        </w:rPr>
+        <w:t>afinity</w:t>
+      </w:r>
+      <w:proofErr w:type="spellEnd"/>
+      <w:r>
+        <w:rPr>
+          <w:rFonts w:ascii="Avenir Book" w:eastAsia="SimSun" w:hAnsi="Avenir Book"/>
+          <w:color w:val="auto"/>
+        </w:rPr>
+        <w:t xml:space="preserve"> segundo o seguinte sistema de prioridades</w:t>
+      </w:r>
+      <w:r>
+        <w:rPr>
+          <w:rFonts w:ascii="Avenir Book" w:eastAsia="SimSun" w:hAnsi="Avenir Book"/>
+          <w:color w:val="auto"/>
+        </w:rPr>
+        <w:t xml:space="preserve"> definido por nós</w:t>
+      </w:r>
+      <w:r>
+        <w:rPr>
+          <w:rFonts w:ascii="Avenir Book" w:eastAsia="SimSun" w:hAnsi="Avenir Book"/>
+          <w:color w:val="auto"/>
+        </w:rPr>
+        <w:t>:</w:t>
+      </w:r>
+    </w:p>
+    <w:p>
+      <w:pPr>
+        <w:pStyle w:val="CorpoTexto"/>
+        <w:rPr>
+          <w:rFonts w:ascii="Avenir Book" w:eastAsia="SimSun" w:hAnsi="Avenir Book"/>
+          <w:color w:val="auto"/>
+        </w:rPr>
+      </w:pPr>
+      <w:r>
+        <w:rPr>
+          <w:rFonts w:ascii="Avenir Book" w:eastAsia="SimSun" w:hAnsi="Avenir Book"/>
+          <w:color w:val="auto"/>
+        </w:rPr>
+        <w:t>Se as 2 pessoas a ser comparadas...</w:t>
+      </w:r>
+    </w:p>
+    <w:p>
+      <w:pPr>
+        <w:pStyle w:val="CorpoTexto"/>
+        <w:numPr>
+          <w:ilvl w:val="0"/>
+          <w:numId w:val="5"/>
+        </w:numPr>
+        <w:rPr>
+          <w:rFonts w:ascii="Avenir Book" w:eastAsia="SimSun" w:hAnsi="Avenir Book"/>
+          <w:color w:val="auto"/>
+        </w:rPr>
+      </w:pPr>
+      <w:r>
+        <w:rPr>
+          <w:rFonts w:ascii="Avenir Book" w:eastAsia="SimSun" w:hAnsi="Avenir Book"/>
+          <w:color w:val="auto"/>
+        </w:rPr>
+        <w:t xml:space="preserve">Estiverem </w:t>
+      </w:r>
+      <w:r>
+        <w:rPr>
+          <w:rFonts w:ascii="Avenir Book" w:eastAsia="SimSun" w:hAnsi="Avenir Book"/>
+          <w:color w:val="auto"/>
+        </w:rPr>
+        <w:t>no mesmo grupo</w:t>
+      </w:r>
+      <w:r>
+        <w:rPr>
+          <w:rFonts w:ascii="Avenir Book" w:eastAsia="SimSun" w:hAnsi="Avenir Book"/>
+          <w:color w:val="auto"/>
+        </w:rPr>
+        <w:t>, incrementa 1 unidade;</w:t>
+      </w:r>
+    </w:p>
+    <w:p>
+      <w:pPr>
+        <w:pStyle w:val="CorpoTexto"/>
+        <w:numPr>
+          <w:ilvl w:val="0"/>
+          <w:numId w:val="5"/>
+        </w:numPr>
+        <w:rPr>
+          <w:rFonts w:ascii="Avenir Book" w:eastAsia="SimSun" w:hAnsi="Avenir Book"/>
+          <w:color w:val="auto"/>
+        </w:rPr>
+      </w:pPr>
+      <w:r>
+        <w:rPr>
+          <w:rFonts w:ascii="Avenir Book" w:eastAsia="SimSun" w:hAnsi="Avenir Book"/>
+          <w:color w:val="auto"/>
+        </w:rPr>
+        <w:t>Tiverem o mesmo</w:t>
+      </w:r>
+      <w:r>
+        <w:rPr>
+          <w:rFonts w:ascii="Avenir Book" w:eastAsia="SimSun" w:hAnsi="Avenir Book"/>
+          <w:color w:val="auto"/>
+        </w:rPr>
+        <w:t xml:space="preserve"> interesse, </w:t>
+      </w:r>
+      <w:r>
+        <w:rPr>
+          <w:rFonts w:ascii="Avenir Book" w:eastAsia="SimSun" w:hAnsi="Avenir Book"/>
+          <w:color w:val="auto"/>
+        </w:rPr>
+        <w:t xml:space="preserve">incrementa </w:t>
+      </w:r>
+      <w:r>
+        <w:rPr>
+          <w:rFonts w:ascii="Avenir Book" w:eastAsia="SimSun" w:hAnsi="Avenir Book"/>
+          <w:color w:val="auto"/>
+        </w:rPr>
+        <w:t>0.5</w:t>
+      </w:r>
+      <w:r>
+        <w:rPr>
+          <w:rFonts w:ascii="Avenir Book" w:eastAsia="SimSun" w:hAnsi="Avenir Book"/>
+          <w:color w:val="auto"/>
+        </w:rPr>
+        <w:t xml:space="preserve"> unidades;</w:t>
+      </w:r>
+    </w:p>
+    <w:p>
+      <w:pPr>
+        <w:pStyle w:val="CorpoTexto"/>
+        <w:numPr>
+          <w:ilvl w:val="0"/>
+          <w:numId w:val="5"/>
+        </w:numPr>
+        <w:rPr>
+          <w:rFonts w:ascii="Avenir Book" w:eastAsia="SimSun" w:hAnsi="Avenir Book"/>
+          <w:color w:val="auto"/>
+        </w:rPr>
+      </w:pPr>
+      <w:r>
+        <w:rPr>
+          <w:rFonts w:ascii="Avenir Book" w:eastAsia="SimSun" w:hAnsi="Avenir Book"/>
+          <w:color w:val="auto"/>
+        </w:rPr>
+        <w:t>Tiverem a mesma</w:t>
+      </w:r>
+      <w:r>
+        <w:rPr>
+          <w:rFonts w:ascii="Avenir Book" w:eastAsia="SimSun" w:hAnsi="Avenir Book"/>
+          <w:color w:val="auto"/>
+        </w:rPr>
+        <w:t xml:space="preserve"> família, </w:t>
+      </w:r>
+      <w:r>
+        <w:rPr>
+          <w:rFonts w:ascii="Avenir Book" w:eastAsia="SimSun" w:hAnsi="Avenir Book"/>
+          <w:color w:val="auto"/>
+        </w:rPr>
+        <w:t xml:space="preserve">incrementa </w:t>
+      </w:r>
+      <w:r>
+        <w:rPr>
+          <w:rFonts w:ascii="Avenir Book" w:eastAsia="SimSun" w:hAnsi="Avenir Book"/>
+          <w:color w:val="auto"/>
+        </w:rPr>
+        <w:t>0.5</w:t>
+      </w:r>
+      <w:r>
+        <w:rPr>
+          <w:rFonts w:ascii="Avenir Book" w:eastAsia="SimSun" w:hAnsi="Avenir Book"/>
+          <w:color w:val="auto"/>
+        </w:rPr>
+        <w:t xml:space="preserve"> unidades;</w:t>
+      </w:r>
+    </w:p>
+    <w:p>
+      <w:pPr>
+        <w:pStyle w:val="CorpoTexto"/>
+        <w:numPr>
+          <w:ilvl w:val="0"/>
+          <w:numId w:val="5"/>
+        </w:numPr>
+        <w:rPr>
+          <w:rFonts w:ascii="Avenir Book" w:eastAsia="SimSun" w:hAnsi="Avenir Book"/>
+          <w:color w:val="auto"/>
+        </w:rPr>
+      </w:pPr>
+      <w:r>
+        <w:rPr>
+          <w:rFonts w:ascii="Avenir Book" w:eastAsia="SimSun" w:hAnsi="Avenir Book"/>
+          <w:color w:val="auto"/>
+        </w:rPr>
+        <w:t xml:space="preserve">Tiverem a mesma </w:t>
+      </w:r>
+      <w:r>
+        <w:rPr>
+          <w:rFonts w:ascii="Avenir Book" w:eastAsia="SimSun" w:hAnsi="Avenir Book"/>
+          <w:color w:val="auto"/>
+        </w:rPr>
+        <w:t xml:space="preserve">idade, </w:t>
+      </w:r>
+      <w:r>
+        <w:rPr>
+          <w:rFonts w:ascii="Avenir Book" w:eastAsia="SimSun" w:hAnsi="Avenir Book"/>
+          <w:color w:val="auto"/>
+        </w:rPr>
+        <w:t xml:space="preserve">incrementa </w:t>
+      </w:r>
+      <w:r>
+        <w:rPr>
+          <w:rFonts w:ascii="Avenir Book" w:eastAsia="SimSun" w:hAnsi="Avenir Book"/>
+          <w:color w:val="auto"/>
+        </w:rPr>
+        <w:t>0.5</w:t>
+      </w:r>
+      <w:r>
+        <w:rPr>
+          <w:rFonts w:ascii="Avenir Book" w:eastAsia="SimSun" w:hAnsi="Avenir Book"/>
+          <w:color w:val="auto"/>
+        </w:rPr>
+        <w:t xml:space="preserve"> unidades;</w:t>
+      </w:r>
+    </w:p>
+    <w:p>
+      <w:pPr>
+        <w:pStyle w:val="CorpoTexto"/>
+        <w:numPr>
+          <w:ilvl w:val="0"/>
+          <w:numId w:val="5"/>
+        </w:numPr>
+        <w:rPr>
+          <w:rFonts w:ascii="Avenir Book" w:eastAsia="SimSun" w:hAnsi="Avenir Book"/>
+          <w:color w:val="auto"/>
+        </w:rPr>
+      </w:pPr>
+      <w:r>
+        <w:rPr>
+          <w:rFonts w:ascii="Avenir Book" w:eastAsia="SimSun" w:hAnsi="Avenir Book"/>
+          <w:color w:val="auto"/>
+        </w:rPr>
+        <w:t>Tiverem o mesmo emprego</w:t>
+      </w:r>
+      <w:r>
+        <w:rPr>
+          <w:rFonts w:ascii="Avenir Book" w:eastAsia="SimSun" w:hAnsi="Avenir Book"/>
+          <w:color w:val="auto"/>
+        </w:rPr>
+        <w:t xml:space="preserve">, </w:t>
+      </w:r>
+      <w:r>
+        <w:rPr>
+          <w:rFonts w:ascii="Avenir Book" w:eastAsia="SimSun" w:hAnsi="Avenir Book"/>
+          <w:color w:val="auto"/>
+        </w:rPr>
+        <w:t xml:space="preserve">incrementa </w:t>
+      </w:r>
+      <w:r>
+        <w:rPr>
+          <w:rFonts w:ascii="Avenir Book" w:eastAsia="SimSun" w:hAnsi="Avenir Book"/>
+          <w:color w:val="auto"/>
+        </w:rPr>
+        <w:t>0.5</w:t>
+      </w:r>
+      <w:r>
+        <w:rPr>
+          <w:rFonts w:ascii="Avenir Book" w:eastAsia="SimSun" w:hAnsi="Avenir Book"/>
+          <w:color w:val="auto"/>
+        </w:rPr>
+        <w:t xml:space="preserve"> unidades;</w:t>
+      </w:r>
+    </w:p>
+    <w:p>
+      <w:pPr>
+        <w:pStyle w:val="CorpoTexto"/>
+        <w:numPr>
+          <w:ilvl w:val="0"/>
+          <w:numId w:val="5"/>
+        </w:numPr>
+        <w:rPr>
+          <w:rFonts w:ascii="Avenir Book" w:eastAsia="SimSun" w:hAnsi="Avenir Book"/>
+          <w:color w:val="auto"/>
+        </w:rPr>
+      </w:pPr>
+      <w:r>
+        <w:rPr>
+          <w:rFonts w:ascii="Avenir Book" w:eastAsia="SimSun" w:hAnsi="Avenir Book"/>
+          <w:color w:val="auto"/>
+        </w:rPr>
+        <w:t xml:space="preserve">Tiverem o mesmo </w:t>
+      </w:r>
+      <w:r>
+        <w:rPr>
+          <w:rFonts w:ascii="Avenir Book" w:eastAsia="SimSun" w:hAnsi="Avenir Book"/>
+          <w:color w:val="auto"/>
+        </w:rPr>
+        <w:t>hobby</w:t>
+      </w:r>
+      <w:r>
+        <w:rPr>
+          <w:rFonts w:ascii="Avenir Book" w:eastAsia="SimSun" w:hAnsi="Avenir Book"/>
+          <w:color w:val="auto"/>
+        </w:rPr>
+        <w:t xml:space="preserve">, </w:t>
+      </w:r>
+      <w:r>
+        <w:rPr>
+          <w:rFonts w:ascii="Avenir Book" w:eastAsia="SimSun" w:hAnsi="Avenir Book"/>
+          <w:color w:val="auto"/>
+        </w:rPr>
+        <w:t xml:space="preserve">incrementa </w:t>
+      </w:r>
+      <w:r>
+        <w:rPr>
+          <w:rFonts w:ascii="Avenir Book" w:eastAsia="SimSun" w:hAnsi="Avenir Book"/>
+          <w:color w:val="auto"/>
+        </w:rPr>
+        <w:t>0.5</w:t>
+      </w:r>
+      <w:r>
+        <w:rPr>
+          <w:rFonts w:ascii="Avenir Book" w:eastAsia="SimSun" w:hAnsi="Avenir Book"/>
+          <w:color w:val="auto"/>
+        </w:rPr>
+        <w:t xml:space="preserve"> unidades;</w:t>
+      </w:r>
+    </w:p>
+    <w:p>
+      <w:pPr>
+        <w:pStyle w:val="CorpoTexto"/>
+        <w:rPr>
+          <w:rFonts w:ascii="Avenir Book" w:eastAsia="SimSun" w:hAnsi="Avenir Book"/>
+          <w:color w:val="auto"/>
+        </w:rPr>
+      </w:pPr>
+      <w:r>
+        <w:rPr>
+          <w:rFonts w:ascii="Avenir Book" w:eastAsia="SimSun" w:hAnsi="Avenir Book"/>
+          <w:color w:val="auto"/>
+        </w:rPr>
+        <w:t xml:space="preserve">Isto, </w:t>
+      </w:r>
+      <w:r>
+        <w:rPr>
+          <w:rFonts w:ascii="Avenir Book" w:eastAsia="SimSun" w:hAnsi="Avenir Book"/>
+          <w:color w:val="auto"/>
+        </w:rPr>
+        <w:t xml:space="preserve">pois o mais importante é manter um grupo de pessoas inscritas juntas, já que partiu da sua iniciativa própria juntarem-se e, consequentemente, deverão querer manter-se na mesma mesa, em detrimento da companhia de pessoas </w:t>
+      </w:r>
+      <w:r>
+        <w:rPr>
+          <w:rFonts w:ascii="Avenir Book" w:eastAsia="SimSun" w:hAnsi="Avenir Book"/>
+          <w:color w:val="auto"/>
+        </w:rPr>
+        <w:t>com quem</w:t>
+      </w:r>
+      <w:r>
+        <w:rPr>
+          <w:rFonts w:ascii="Avenir Book" w:eastAsia="SimSun" w:hAnsi="Avenir Book"/>
+          <w:color w:val="auto"/>
+        </w:rPr>
+        <w:t xml:space="preserve"> possam ter outras relaçõ</w:t>
+      </w:r>
+      <w:r>
+        <w:rPr>
+          <w:rFonts w:ascii="Avenir Book" w:eastAsia="SimSun" w:hAnsi="Avenir Book"/>
+          <w:color w:val="auto"/>
+        </w:rPr>
+        <w:t>es de proximidade</w:t>
+      </w:r>
+      <w:r>
+        <w:rPr>
+          <w:rFonts w:ascii="Avenir Book" w:eastAsia="SimSun" w:hAnsi="Avenir Book"/>
+          <w:color w:val="auto"/>
+        </w:rPr>
+        <w:t>.</w:t>
+      </w:r>
+      <w:r>
+        <w:rPr>
+          <w:rFonts w:ascii="Avenir Book" w:eastAsia="SimSun" w:hAnsi="Avenir Book"/>
+          <w:color w:val="auto"/>
+        </w:rPr>
+        <w:t xml:space="preserve"> As restantes características têm todas a mesma importância, dado que todas constituem um elemento comum e passível de ser usado como tema de conversa.</w:t>
+      </w:r>
+    </w:p>
+    <w:p>
+      <w:pPr>
+        <w:pStyle w:val="CorpoTexto"/>
+        <w:spacing w:line="200" w:lineRule="exact"/>
+        <w:rPr>
+          <w:rFonts w:ascii="Arial Hebrew" w:eastAsia="SimSun" w:hAnsi="Arial Hebrew" w:cs="Arial Hebrew" w:hint="cs"/>
+          <w:color w:val="595959" w:themeColor="text1" w:themeTint="A6"/>
+        </w:rPr>
+      </w:pPr>
+      <w:proofErr w:type="spellStart"/>
+      <w:r>
+        <w:rPr>
+          <w:rFonts w:ascii="Calibri" w:eastAsia="Calibri" w:hAnsi="Calibri" w:cs="Calibri"/>
+          <w:color w:val="595959" w:themeColor="text1" w:themeTint="A6"/>
+        </w:rPr>
+        <w:t>def</w:t>
+      </w:r>
+      <w:proofErr w:type="spellEnd"/>
+      <w:r>
+        <w:rPr>
+          <w:rFonts w:ascii="Arial Hebrew" w:eastAsia="SimSun" w:hAnsi="Arial Hebrew" w:cs="Arial Hebrew" w:hint="cs"/>
+          <w:color w:val="595959" w:themeColor="text1" w:themeTint="A6"/>
+        </w:rPr>
+        <w:t xml:space="preserve"> </w:t>
+      </w:r>
+      <w:proofErr w:type="spellStart"/>
+      <w:proofErr w:type="gramStart"/>
+      <w:r>
+        <w:rPr>
+          <w:rFonts w:ascii="Calibri" w:eastAsia="Calibri" w:hAnsi="Calibri" w:cs="Calibri"/>
+          <w:color w:val="595959" w:themeColor="text1" w:themeTint="A6"/>
+        </w:rPr>
+        <w:t>getAfinity</w:t>
+      </w:r>
+      <w:proofErr w:type="spellEnd"/>
+      <w:r>
+        <w:rPr>
+          <w:rFonts w:ascii="Arial Hebrew" w:eastAsia="SimSun" w:hAnsi="Arial Hebrew" w:cs="Arial Hebrew" w:hint="cs"/>
+          <w:color w:val="595959" w:themeColor="text1" w:themeTint="A6"/>
+        </w:rPr>
+        <w:t>(</w:t>
+      </w:r>
+      <w:proofErr w:type="gramEnd"/>
+      <w:r>
+        <w:rPr>
+          <w:rFonts w:ascii="Calibri" w:eastAsia="Calibri" w:hAnsi="Calibri" w:cs="Calibri"/>
+          <w:color w:val="595959" w:themeColor="text1" w:themeTint="A6"/>
+        </w:rPr>
+        <w:t>self</w:t>
+      </w:r>
+      <w:r>
+        <w:rPr>
+          <w:rFonts w:ascii="Arial Hebrew" w:eastAsia="SimSun" w:hAnsi="Arial Hebrew" w:cs="Arial Hebrew" w:hint="cs"/>
+          <w:color w:val="595959" w:themeColor="text1" w:themeTint="A6"/>
+        </w:rPr>
+        <w:t xml:space="preserve">, </w:t>
+      </w:r>
+      <w:proofErr w:type="spellStart"/>
+      <w:r>
+        <w:rPr>
+          <w:rFonts w:ascii="Calibri" w:eastAsia="Calibri" w:hAnsi="Calibri" w:cs="Calibri"/>
+          <w:color w:val="595959" w:themeColor="text1" w:themeTint="A6"/>
+        </w:rPr>
+        <w:t>person</w:t>
+      </w:r>
+      <w:proofErr w:type="spellEnd"/>
+      <w:r>
+        <w:rPr>
+          <w:rFonts w:ascii="Arial Hebrew" w:eastAsia="SimSun" w:hAnsi="Arial Hebrew" w:cs="Arial Hebrew" w:hint="cs"/>
+          <w:color w:val="595959" w:themeColor="text1" w:themeTint="A6"/>
+        </w:rPr>
+        <w:t>):</w:t>
+      </w:r>
+    </w:p>
+    <w:p>
+      <w:pPr>
+        <w:pStyle w:val="CorpoTexto"/>
+        <w:spacing w:line="200" w:lineRule="exact"/>
+        <w:rPr>
+          <w:rFonts w:ascii="Arial Hebrew" w:eastAsia="SimSun" w:hAnsi="Arial Hebrew" w:cs="Arial Hebrew" w:hint="cs"/>
+          <w:color w:val="595959" w:themeColor="text1" w:themeTint="A6"/>
+        </w:rPr>
+      </w:pPr>
+      <w:r>
+        <w:rPr>
+          <w:rFonts w:ascii="Arial Hebrew" w:eastAsia="SimSun" w:hAnsi="Arial Hebrew" w:cs="Arial Hebrew" w:hint="cs"/>
+          <w:color w:val="595959" w:themeColor="text1" w:themeTint="A6"/>
+        </w:rPr>
+        <w:t xml:space="preserve">        </w:t>
+      </w:r>
+      <w:proofErr w:type="spellStart"/>
+      <w:r>
+        <w:rPr>
+          <w:rFonts w:ascii="Calibri" w:eastAsia="Calibri" w:hAnsi="Calibri" w:cs="Calibri"/>
+          <w:color w:val="595959" w:themeColor="text1" w:themeTint="A6"/>
+        </w:rPr>
+        <w:t>afinity</w:t>
+      </w:r>
+      <w:proofErr w:type="spellEnd"/>
+      <w:r>
+        <w:rPr>
+          <w:rFonts w:ascii="Arial Hebrew" w:eastAsia="SimSun" w:hAnsi="Arial Hebrew" w:cs="Arial Hebrew" w:hint="cs"/>
+          <w:color w:val="595959" w:themeColor="text1" w:themeTint="A6"/>
+        </w:rPr>
+        <w:t xml:space="preserve"> = 0</w:t>
+      </w:r>
+    </w:p>
+    <w:p>
+      <w:pPr>
+        <w:pStyle w:val="CorpoTexto"/>
+        <w:spacing w:line="200" w:lineRule="exact"/>
+        <w:rPr>
+          <w:rFonts w:ascii="Arial Hebrew" w:eastAsia="SimSun" w:hAnsi="Arial Hebrew" w:cs="Arial Hebrew" w:hint="cs"/>
+          <w:color w:val="595959" w:themeColor="text1" w:themeTint="A6"/>
+        </w:rPr>
+      </w:pPr>
+      <w:r>
+        <w:rPr>
+          <w:rFonts w:ascii="Arial Hebrew" w:eastAsia="SimSun" w:hAnsi="Arial Hebrew" w:cs="Arial Hebrew" w:hint="cs"/>
+          <w:color w:val="595959" w:themeColor="text1" w:themeTint="A6"/>
+        </w:rPr>
+        <w:t xml:space="preserve">        </w:t>
+      </w:r>
+      <w:proofErr w:type="spellStart"/>
+      <w:proofErr w:type="gramStart"/>
+      <w:r>
+        <w:rPr>
+          <w:rFonts w:ascii="Calibri" w:eastAsia="Calibri" w:hAnsi="Calibri" w:cs="Calibri"/>
+          <w:color w:val="595959" w:themeColor="text1" w:themeTint="A6"/>
+        </w:rPr>
+        <w:t>if</w:t>
+      </w:r>
+      <w:proofErr w:type="spellEnd"/>
+      <w:r>
+        <w:rPr>
+          <w:rFonts w:ascii="Arial Hebrew" w:eastAsia="SimSun" w:hAnsi="Arial Hebrew" w:cs="Arial Hebrew" w:hint="cs"/>
+          <w:color w:val="595959" w:themeColor="text1" w:themeTint="A6"/>
+        </w:rPr>
+        <w:t>(</w:t>
+      </w:r>
+      <w:r>
+        <w:rPr>
+          <w:rFonts w:ascii="Calibri" w:eastAsia="Calibri" w:hAnsi="Calibri" w:cs="Calibri"/>
+          <w:color w:val="595959" w:themeColor="text1" w:themeTint="A6"/>
+        </w:rPr>
+        <w:t>self</w:t>
+      </w:r>
+      <w:r>
+        <w:rPr>
+          <w:rFonts w:ascii="Arial Hebrew" w:eastAsia="SimSun" w:hAnsi="Arial Hebrew" w:cs="Arial Hebrew" w:hint="cs"/>
+          <w:color w:val="595959" w:themeColor="text1" w:themeTint="A6"/>
+        </w:rPr>
+        <w:t>.</w:t>
+      </w:r>
+      <w:r>
+        <w:rPr>
+          <w:rFonts w:ascii="Calibri" w:eastAsia="Calibri" w:hAnsi="Calibri" w:cs="Calibri"/>
+          <w:color w:val="595959" w:themeColor="text1" w:themeTint="A6"/>
+        </w:rPr>
+        <w:t>id</w:t>
+      </w:r>
+      <w:r>
+        <w:rPr>
+          <w:rFonts w:ascii="Arial Hebrew" w:eastAsia="SimSun" w:hAnsi="Arial Hebrew" w:cs="Arial Hebrew" w:hint="cs"/>
+          <w:color w:val="595959" w:themeColor="text1" w:themeTint="A6"/>
+        </w:rPr>
+        <w:t xml:space="preserve"> !</w:t>
+      </w:r>
+      <w:proofErr w:type="gramEnd"/>
+      <w:r>
+        <w:rPr>
+          <w:rFonts w:ascii="Arial Hebrew" w:eastAsia="SimSun" w:hAnsi="Arial Hebrew" w:cs="Arial Hebrew" w:hint="cs"/>
+          <w:color w:val="595959" w:themeColor="text1" w:themeTint="A6"/>
+        </w:rPr>
+        <w:t xml:space="preserve">= -1 </w:t>
+      </w:r>
+      <w:proofErr w:type="spellStart"/>
+      <w:r>
+        <w:rPr>
+          <w:rFonts w:ascii="Calibri" w:eastAsia="Calibri" w:hAnsi="Calibri" w:cs="Calibri"/>
+          <w:color w:val="595959" w:themeColor="text1" w:themeTint="A6"/>
+        </w:rPr>
+        <w:t>and</w:t>
+      </w:r>
+      <w:proofErr w:type="spellEnd"/>
+      <w:r>
+        <w:rPr>
+          <w:rFonts w:ascii="Arial Hebrew" w:eastAsia="SimSun" w:hAnsi="Arial Hebrew" w:cs="Arial Hebrew" w:hint="cs"/>
+          <w:color w:val="595959" w:themeColor="text1" w:themeTint="A6"/>
+        </w:rPr>
+        <w:t xml:space="preserve"> </w:t>
+      </w:r>
+      <w:r>
+        <w:rPr>
+          <w:rFonts w:ascii="Calibri" w:eastAsia="Calibri" w:hAnsi="Calibri" w:cs="Calibri"/>
+          <w:color w:val="595959" w:themeColor="text1" w:themeTint="A6"/>
+        </w:rPr>
+        <w:t>person</w:t>
+      </w:r>
+      <w:r>
+        <w:rPr>
+          <w:rFonts w:ascii="Arial Hebrew" w:eastAsia="SimSun" w:hAnsi="Arial Hebrew" w:cs="Arial Hebrew" w:hint="cs"/>
+          <w:color w:val="595959" w:themeColor="text1" w:themeTint="A6"/>
+        </w:rPr>
+        <w:t>.</w:t>
+      </w:r>
+      <w:r>
+        <w:rPr>
+          <w:rFonts w:ascii="Calibri" w:eastAsia="Calibri" w:hAnsi="Calibri" w:cs="Calibri"/>
+          <w:color w:val="595959" w:themeColor="text1" w:themeTint="A6"/>
+        </w:rPr>
+        <w:t>id</w:t>
+      </w:r>
+      <w:r>
+        <w:rPr>
+          <w:rFonts w:ascii="Arial Hebrew" w:eastAsia="SimSun" w:hAnsi="Arial Hebrew" w:cs="Arial Hebrew" w:hint="cs"/>
+          <w:color w:val="595959" w:themeColor="text1" w:themeTint="A6"/>
+        </w:rPr>
+        <w:t xml:space="preserve"> != -1):</w:t>
+      </w:r>
+    </w:p>
+    <w:p>
+      <w:pPr>
+        <w:pStyle w:val="CorpoTexto"/>
+        <w:spacing w:line="200" w:lineRule="exact"/>
+        <w:rPr>
+          <w:rFonts w:ascii="Arial Hebrew" w:eastAsia="SimSun" w:hAnsi="Arial Hebrew" w:cs="Arial Hebrew" w:hint="cs"/>
+          <w:color w:val="595959" w:themeColor="text1" w:themeTint="A6"/>
+        </w:rPr>
+      </w:pPr>
+      <w:r>
+        <w:rPr>
+          <w:rFonts w:ascii="Arial Hebrew" w:eastAsia="SimSun" w:hAnsi="Arial Hebrew" w:cs="Arial Hebrew" w:hint="cs"/>
+          <w:color w:val="595959" w:themeColor="text1" w:themeTint="A6"/>
+        </w:rPr>
+        <w:t xml:space="preserve">            </w:t>
+      </w:r>
+      <w:proofErr w:type="spellStart"/>
+      <w:r>
+        <w:rPr>
+          <w:rFonts w:ascii="Calibri" w:eastAsia="Calibri" w:hAnsi="Calibri" w:cs="Calibri"/>
+          <w:color w:val="595959" w:themeColor="text1" w:themeTint="A6"/>
+        </w:rPr>
+        <w:t>if</w:t>
+      </w:r>
+      <w:proofErr w:type="spellEnd"/>
+      <w:r>
+        <w:rPr>
+          <w:rFonts w:ascii="Arial Hebrew" w:eastAsia="SimSun" w:hAnsi="Arial Hebrew" w:cs="Arial Hebrew" w:hint="cs"/>
+          <w:color w:val="595959" w:themeColor="text1" w:themeTint="A6"/>
+        </w:rPr>
+        <w:t xml:space="preserve"> (</w:t>
+      </w:r>
+      <w:proofErr w:type="spellStart"/>
+      <w:proofErr w:type="gramStart"/>
+      <w:r>
+        <w:rPr>
+          <w:rFonts w:ascii="Calibri" w:eastAsia="Calibri" w:hAnsi="Calibri" w:cs="Calibri"/>
+          <w:color w:val="595959" w:themeColor="text1" w:themeTint="A6"/>
+        </w:rPr>
+        <w:t>person</w:t>
+      </w:r>
+      <w:r>
+        <w:rPr>
+          <w:rFonts w:ascii="Arial Hebrew" w:eastAsia="SimSun" w:hAnsi="Arial Hebrew" w:cs="Arial Hebrew" w:hint="cs"/>
+          <w:color w:val="595959" w:themeColor="text1" w:themeTint="A6"/>
+        </w:rPr>
+        <w:t>.</w:t>
+      </w:r>
+      <w:r>
+        <w:rPr>
+          <w:rFonts w:ascii="Calibri" w:eastAsia="Calibri" w:hAnsi="Calibri" w:cs="Calibri"/>
+          <w:color w:val="595959" w:themeColor="text1" w:themeTint="A6"/>
+        </w:rPr>
+        <w:t>group</w:t>
+      </w:r>
+      <w:proofErr w:type="spellEnd"/>
+      <w:proofErr w:type="gramEnd"/>
+      <w:r>
+        <w:rPr>
+          <w:rFonts w:ascii="Arial Hebrew" w:eastAsia="SimSun" w:hAnsi="Arial Hebrew" w:cs="Arial Hebrew" w:hint="cs"/>
+          <w:color w:val="595959" w:themeColor="text1" w:themeTint="A6"/>
+        </w:rPr>
+        <w:t xml:space="preserve"> == </w:t>
+      </w:r>
+      <w:proofErr w:type="spellStart"/>
+      <w:r>
+        <w:rPr>
+          <w:rFonts w:ascii="Calibri" w:eastAsia="Calibri" w:hAnsi="Calibri" w:cs="Calibri"/>
+          <w:color w:val="595959" w:themeColor="text1" w:themeTint="A6"/>
+        </w:rPr>
+        <w:t>self</w:t>
+      </w:r>
+      <w:r>
+        <w:rPr>
+          <w:rFonts w:ascii="Arial Hebrew" w:eastAsia="SimSun" w:hAnsi="Arial Hebrew" w:cs="Arial Hebrew" w:hint="cs"/>
+          <w:color w:val="595959" w:themeColor="text1" w:themeTint="A6"/>
+        </w:rPr>
+        <w:t>.</w:t>
+      </w:r>
+      <w:r>
+        <w:rPr>
+          <w:rFonts w:ascii="Calibri" w:eastAsia="Calibri" w:hAnsi="Calibri" w:cs="Calibri"/>
+          <w:color w:val="595959" w:themeColor="text1" w:themeTint="A6"/>
+        </w:rPr>
+        <w:t>group</w:t>
+      </w:r>
+      <w:proofErr w:type="spellEnd"/>
+      <w:r>
+        <w:rPr>
+          <w:rFonts w:ascii="Arial Hebrew" w:eastAsia="SimSun" w:hAnsi="Arial Hebrew" w:cs="Arial Hebrew" w:hint="cs"/>
+          <w:color w:val="595959" w:themeColor="text1" w:themeTint="A6"/>
+        </w:rPr>
+        <w:t>):</w:t>
+      </w:r>
+    </w:p>
+    <w:p>
+      <w:pPr>
+        <w:pStyle w:val="CorpoTexto"/>
+        <w:spacing w:line="200" w:lineRule="exact"/>
+        <w:rPr>
+          <w:rFonts w:ascii="Arial Hebrew" w:eastAsia="SimSun" w:hAnsi="Arial Hebrew" w:cs="Arial Hebrew" w:hint="cs"/>
+          <w:color w:val="595959" w:themeColor="text1" w:themeTint="A6"/>
+        </w:rPr>
+      </w:pPr>
+      <w:r>
+        <w:rPr>
+          <w:rFonts w:ascii="Arial Hebrew" w:eastAsia="SimSun" w:hAnsi="Arial Hebrew" w:cs="Arial Hebrew" w:hint="cs"/>
+          <w:color w:val="595959" w:themeColor="text1" w:themeTint="A6"/>
+        </w:rPr>
+        <w:t xml:space="preserve">                </w:t>
+      </w:r>
+      <w:proofErr w:type="spellStart"/>
+      <w:r>
+        <w:rPr>
+          <w:rFonts w:ascii="Calibri" w:eastAsia="Calibri" w:hAnsi="Calibri" w:cs="Calibri"/>
+          <w:color w:val="595959" w:themeColor="text1" w:themeTint="A6"/>
+        </w:rPr>
+        <w:t>afinity</w:t>
+      </w:r>
+      <w:proofErr w:type="spellEnd"/>
+      <w:r>
+        <w:rPr>
+          <w:rFonts w:ascii="Arial Hebrew" w:eastAsia="SimSun" w:hAnsi="Arial Hebrew" w:cs="Arial Hebrew" w:hint="cs"/>
+          <w:color w:val="595959" w:themeColor="text1" w:themeTint="A6"/>
+        </w:rPr>
+        <w:t xml:space="preserve"> += 1.0</w:t>
+      </w:r>
+    </w:p>
+    <w:p>
+      <w:pPr>
+        <w:pStyle w:val="CorpoTexto"/>
+        <w:spacing w:line="200" w:lineRule="exact"/>
+        <w:rPr>
+          <w:rFonts w:ascii="Arial Hebrew" w:eastAsia="SimSun" w:hAnsi="Arial Hebrew" w:cs="Arial Hebrew" w:hint="cs"/>
+          <w:color w:val="595959" w:themeColor="text1" w:themeTint="A6"/>
+        </w:rPr>
+      </w:pPr>
+      <w:r>
+        <w:rPr>
+          <w:rFonts w:ascii="Arial Hebrew" w:eastAsia="SimSun" w:hAnsi="Arial Hebrew" w:cs="Arial Hebrew" w:hint="cs"/>
+          <w:color w:val="595959" w:themeColor="text1" w:themeTint="A6"/>
+        </w:rPr>
+        <w:t xml:space="preserve">            </w:t>
+      </w:r>
+      <w:proofErr w:type="spellStart"/>
+      <w:r>
+        <w:rPr>
+          <w:rFonts w:ascii="Calibri" w:eastAsia="Calibri" w:hAnsi="Calibri" w:cs="Calibri"/>
+          <w:color w:val="595959" w:themeColor="text1" w:themeTint="A6"/>
+        </w:rPr>
+        <w:t>if</w:t>
+      </w:r>
+      <w:proofErr w:type="spellEnd"/>
+      <w:r>
+        <w:rPr>
+          <w:rFonts w:ascii="Arial Hebrew" w:eastAsia="SimSun" w:hAnsi="Arial Hebrew" w:cs="Arial Hebrew" w:hint="cs"/>
+          <w:color w:val="595959" w:themeColor="text1" w:themeTint="A6"/>
+        </w:rPr>
+        <w:t xml:space="preserve"> (</w:t>
+      </w:r>
+      <w:proofErr w:type="spellStart"/>
+      <w:proofErr w:type="gramStart"/>
+      <w:r>
+        <w:rPr>
+          <w:rFonts w:ascii="Calibri" w:eastAsia="Calibri" w:hAnsi="Calibri" w:cs="Calibri"/>
+          <w:color w:val="595959" w:themeColor="text1" w:themeTint="A6"/>
+        </w:rPr>
+        <w:t>person</w:t>
+      </w:r>
+      <w:r>
+        <w:rPr>
+          <w:rFonts w:ascii="Arial Hebrew" w:eastAsia="SimSun" w:hAnsi="Arial Hebrew" w:cs="Arial Hebrew" w:hint="cs"/>
+          <w:color w:val="595959" w:themeColor="text1" w:themeTint="A6"/>
+        </w:rPr>
+        <w:t>.</w:t>
+      </w:r>
+      <w:r>
+        <w:rPr>
+          <w:rFonts w:ascii="Calibri" w:eastAsia="Calibri" w:hAnsi="Calibri" w:cs="Calibri"/>
+          <w:color w:val="595959" w:themeColor="text1" w:themeTint="A6"/>
+        </w:rPr>
+        <w:t>interest</w:t>
+      </w:r>
+      <w:proofErr w:type="spellEnd"/>
+      <w:proofErr w:type="gramEnd"/>
+      <w:r>
+        <w:rPr>
+          <w:rFonts w:ascii="Arial Hebrew" w:eastAsia="SimSun" w:hAnsi="Arial Hebrew" w:cs="Arial Hebrew" w:hint="cs"/>
+          <w:color w:val="595959" w:themeColor="text1" w:themeTint="A6"/>
+        </w:rPr>
+        <w:t xml:space="preserve"> == </w:t>
+      </w:r>
+      <w:proofErr w:type="spellStart"/>
+      <w:r>
+        <w:rPr>
+          <w:rFonts w:ascii="Calibri" w:eastAsia="Calibri" w:hAnsi="Calibri" w:cs="Calibri"/>
+          <w:color w:val="595959" w:themeColor="text1" w:themeTint="A6"/>
+        </w:rPr>
+        <w:t>self</w:t>
+      </w:r>
+      <w:r>
+        <w:rPr>
+          <w:rFonts w:ascii="Arial Hebrew" w:eastAsia="SimSun" w:hAnsi="Arial Hebrew" w:cs="Arial Hebrew" w:hint="cs"/>
+          <w:color w:val="595959" w:themeColor="text1" w:themeTint="A6"/>
+        </w:rPr>
+        <w:t>.</w:t>
+      </w:r>
+      <w:r>
+        <w:rPr>
+          <w:rFonts w:ascii="Calibri" w:eastAsia="Calibri" w:hAnsi="Calibri" w:cs="Calibri"/>
+          <w:color w:val="595959" w:themeColor="text1" w:themeTint="A6"/>
+        </w:rPr>
+        <w:t>interest</w:t>
+      </w:r>
+      <w:proofErr w:type="spellEnd"/>
+      <w:r>
+        <w:rPr>
+          <w:rFonts w:ascii="Arial Hebrew" w:eastAsia="SimSun" w:hAnsi="Arial Hebrew" w:cs="Arial Hebrew" w:hint="cs"/>
+          <w:color w:val="595959" w:themeColor="text1" w:themeTint="A6"/>
+        </w:rPr>
+        <w:t>):</w:t>
+      </w:r>
+    </w:p>
+    <w:p>
+      <w:pPr>
+        <w:pStyle w:val="CorpoTexto"/>
+        <w:spacing w:line="200" w:lineRule="exact"/>
+        <w:rPr>
+          <w:rFonts w:ascii="Arial Hebrew" w:eastAsia="SimSun" w:hAnsi="Arial Hebrew" w:cs="Arial Hebrew" w:hint="cs"/>
+          <w:color w:val="595959" w:themeColor="text1" w:themeTint="A6"/>
+        </w:rPr>
+      </w:pPr>
+      <w:r>
+        <w:rPr>
+          <w:rFonts w:ascii="Arial Hebrew" w:eastAsia="SimSun" w:hAnsi="Arial Hebrew" w:cs="Arial Hebrew" w:hint="cs"/>
+          <w:color w:val="595959" w:themeColor="text1" w:themeTint="A6"/>
+        </w:rPr>
+        <w:t xml:space="preserve">                </w:t>
+      </w:r>
+      <w:proofErr w:type="spellStart"/>
+      <w:r>
+        <w:rPr>
+          <w:rFonts w:ascii="Calibri" w:eastAsia="Calibri" w:hAnsi="Calibri" w:cs="Calibri"/>
+          <w:color w:val="595959" w:themeColor="text1" w:themeTint="A6"/>
+        </w:rPr>
+        <w:t>afinity</w:t>
+      </w:r>
+      <w:proofErr w:type="spellEnd"/>
+      <w:r>
+        <w:rPr>
+          <w:rFonts w:ascii="Arial Hebrew" w:eastAsia="SimSun" w:hAnsi="Arial Hebrew" w:cs="Arial Hebrew" w:hint="cs"/>
+          <w:color w:val="595959" w:themeColor="text1" w:themeTint="A6"/>
+        </w:rPr>
+        <w:t xml:space="preserve"> += 0.5</w:t>
+      </w:r>
+    </w:p>
+    <w:p>
+      <w:pPr>
+        <w:pStyle w:val="CorpoTexto"/>
+        <w:spacing w:line="200" w:lineRule="exact"/>
+        <w:rPr>
+          <w:rFonts w:ascii="Arial Hebrew" w:eastAsia="SimSun" w:hAnsi="Arial Hebrew" w:cs="Arial Hebrew" w:hint="cs"/>
+          <w:color w:val="595959" w:themeColor="text1" w:themeTint="A6"/>
+        </w:rPr>
+      </w:pPr>
+      <w:r>
+        <w:rPr>
+          <w:rFonts w:ascii="Arial Hebrew" w:eastAsia="SimSun" w:hAnsi="Arial Hebrew" w:cs="Arial Hebrew" w:hint="cs"/>
+          <w:color w:val="595959" w:themeColor="text1" w:themeTint="A6"/>
+        </w:rPr>
+        <w:t xml:space="preserve">            </w:t>
+      </w:r>
+      <w:proofErr w:type="spellStart"/>
+      <w:r>
+        <w:rPr>
+          <w:rFonts w:ascii="Calibri" w:eastAsia="Calibri" w:hAnsi="Calibri" w:cs="Calibri"/>
+          <w:color w:val="595959" w:themeColor="text1" w:themeTint="A6"/>
+        </w:rPr>
+        <w:t>if</w:t>
+      </w:r>
+      <w:proofErr w:type="spellEnd"/>
+      <w:r>
+        <w:rPr>
+          <w:rFonts w:ascii="Arial Hebrew" w:eastAsia="SimSun" w:hAnsi="Arial Hebrew" w:cs="Arial Hebrew" w:hint="cs"/>
+          <w:color w:val="595959" w:themeColor="text1" w:themeTint="A6"/>
+        </w:rPr>
+        <w:t xml:space="preserve"> (</w:t>
+      </w:r>
+      <w:proofErr w:type="spellStart"/>
+      <w:proofErr w:type="gramStart"/>
+      <w:r>
+        <w:rPr>
+          <w:rFonts w:ascii="Calibri" w:eastAsia="Calibri" w:hAnsi="Calibri" w:cs="Calibri"/>
+          <w:color w:val="595959" w:themeColor="text1" w:themeTint="A6"/>
+        </w:rPr>
+        <w:t>person</w:t>
+      </w:r>
+      <w:r>
+        <w:rPr>
+          <w:rFonts w:ascii="Arial Hebrew" w:eastAsia="SimSun" w:hAnsi="Arial Hebrew" w:cs="Arial Hebrew" w:hint="cs"/>
+          <w:color w:val="595959" w:themeColor="text1" w:themeTint="A6"/>
+        </w:rPr>
+        <w:t>.</w:t>
+      </w:r>
+      <w:r>
+        <w:rPr>
+          <w:rFonts w:ascii="Calibri" w:eastAsia="Calibri" w:hAnsi="Calibri" w:cs="Calibri"/>
+          <w:color w:val="595959" w:themeColor="text1" w:themeTint="A6"/>
+        </w:rPr>
+        <w:t>family</w:t>
+      </w:r>
+      <w:proofErr w:type="spellEnd"/>
+      <w:proofErr w:type="gramEnd"/>
+      <w:r>
+        <w:rPr>
+          <w:rFonts w:ascii="Arial Hebrew" w:eastAsia="SimSun" w:hAnsi="Arial Hebrew" w:cs="Arial Hebrew" w:hint="cs"/>
+          <w:color w:val="595959" w:themeColor="text1" w:themeTint="A6"/>
+        </w:rPr>
+        <w:t xml:space="preserve"> == </w:t>
+      </w:r>
+      <w:proofErr w:type="spellStart"/>
+      <w:r>
+        <w:rPr>
+          <w:rFonts w:ascii="Calibri" w:eastAsia="Calibri" w:hAnsi="Calibri" w:cs="Calibri"/>
+          <w:color w:val="595959" w:themeColor="text1" w:themeTint="A6"/>
+        </w:rPr>
+        <w:t>self</w:t>
+      </w:r>
+      <w:r>
+        <w:rPr>
+          <w:rFonts w:ascii="Arial Hebrew" w:eastAsia="SimSun" w:hAnsi="Arial Hebrew" w:cs="Arial Hebrew" w:hint="cs"/>
+          <w:color w:val="595959" w:themeColor="text1" w:themeTint="A6"/>
+        </w:rPr>
+        <w:t>.</w:t>
+      </w:r>
+      <w:r>
+        <w:rPr>
+          <w:rFonts w:ascii="Calibri" w:eastAsia="Calibri" w:hAnsi="Calibri" w:cs="Calibri"/>
+          <w:color w:val="595959" w:themeColor="text1" w:themeTint="A6"/>
+        </w:rPr>
+        <w:t>family</w:t>
+      </w:r>
+      <w:proofErr w:type="spellEnd"/>
+      <w:r>
+        <w:rPr>
+          <w:rFonts w:ascii="Arial Hebrew" w:eastAsia="SimSun" w:hAnsi="Arial Hebrew" w:cs="Arial Hebrew" w:hint="cs"/>
+          <w:color w:val="595959" w:themeColor="text1" w:themeTint="A6"/>
+        </w:rPr>
+        <w:t>):</w:t>
+      </w:r>
+    </w:p>
+    <w:p>
+      <w:pPr>
+        <w:pStyle w:val="CorpoTexto"/>
+        <w:spacing w:line="200" w:lineRule="exact"/>
+        <w:rPr>
+          <w:rFonts w:ascii="Arial Hebrew" w:eastAsia="SimSun" w:hAnsi="Arial Hebrew" w:cs="Arial Hebrew" w:hint="cs"/>
+          <w:color w:val="595959" w:themeColor="text1" w:themeTint="A6"/>
+        </w:rPr>
+      </w:pPr>
+      <w:r>
+        <w:rPr>
+          <w:rFonts w:ascii="Arial Hebrew" w:eastAsia="SimSun" w:hAnsi="Arial Hebrew" w:cs="Arial Hebrew" w:hint="cs"/>
+          <w:color w:val="595959" w:themeColor="text1" w:themeTint="A6"/>
+        </w:rPr>
+        <w:t xml:space="preserve">                </w:t>
+      </w:r>
+      <w:proofErr w:type="spellStart"/>
+      <w:r>
+        <w:rPr>
+          <w:rFonts w:ascii="Calibri" w:eastAsia="Calibri" w:hAnsi="Calibri" w:cs="Calibri"/>
+          <w:color w:val="595959" w:themeColor="text1" w:themeTint="A6"/>
+        </w:rPr>
+        <w:t>afinity</w:t>
+      </w:r>
+      <w:proofErr w:type="spellEnd"/>
+      <w:r>
+        <w:rPr>
+          <w:rFonts w:ascii="Arial Hebrew" w:eastAsia="SimSun" w:hAnsi="Arial Hebrew" w:cs="Arial Hebrew" w:hint="cs"/>
+          <w:color w:val="595959" w:themeColor="text1" w:themeTint="A6"/>
+        </w:rPr>
+        <w:t xml:space="preserve"> += 0.5</w:t>
+      </w:r>
+    </w:p>
+    <w:p>
+      <w:pPr>
+        <w:pStyle w:val="CorpoTexto"/>
+        <w:spacing w:line="200" w:lineRule="exact"/>
+        <w:rPr>
+          <w:rFonts w:ascii="Arial Hebrew" w:eastAsia="SimSun" w:hAnsi="Arial Hebrew" w:cs="Arial Hebrew" w:hint="cs"/>
+          <w:color w:val="595959" w:themeColor="text1" w:themeTint="A6"/>
+        </w:rPr>
+      </w:pPr>
+      <w:r>
+        <w:rPr>
+          <w:rFonts w:ascii="Arial Hebrew" w:eastAsia="SimSun" w:hAnsi="Arial Hebrew" w:cs="Arial Hebrew" w:hint="cs"/>
+          <w:color w:val="595959" w:themeColor="text1" w:themeTint="A6"/>
+        </w:rPr>
+        <w:lastRenderedPageBreak/>
+        <w:t xml:space="preserve">            </w:t>
+      </w:r>
+      <w:proofErr w:type="spellStart"/>
+      <w:r>
+        <w:rPr>
+          <w:rFonts w:ascii="Calibri" w:eastAsia="Calibri" w:hAnsi="Calibri" w:cs="Calibri"/>
+          <w:color w:val="595959" w:themeColor="text1" w:themeTint="A6"/>
+        </w:rPr>
+        <w:t>if</w:t>
+      </w:r>
+      <w:proofErr w:type="spellEnd"/>
+      <w:r>
+        <w:rPr>
+          <w:rFonts w:ascii="Arial Hebrew" w:eastAsia="SimSun" w:hAnsi="Arial Hebrew" w:cs="Arial Hebrew" w:hint="cs"/>
+          <w:color w:val="595959" w:themeColor="text1" w:themeTint="A6"/>
+        </w:rPr>
+        <w:t xml:space="preserve"> (</w:t>
+      </w:r>
+      <w:proofErr w:type="spellStart"/>
+      <w:r>
+        <w:rPr>
+          <w:rFonts w:ascii="Calibri" w:eastAsia="Calibri" w:hAnsi="Calibri" w:cs="Calibri"/>
+          <w:color w:val="595959" w:themeColor="text1" w:themeTint="A6"/>
+        </w:rPr>
+        <w:t>person</w:t>
+      </w:r>
+      <w:r>
+        <w:rPr>
+          <w:rFonts w:ascii="Arial Hebrew" w:eastAsia="SimSun" w:hAnsi="Arial Hebrew" w:cs="Arial Hebrew" w:hint="cs"/>
+          <w:color w:val="595959" w:themeColor="text1" w:themeTint="A6"/>
+        </w:rPr>
+        <w:t>.</w:t>
+      </w:r>
+      <w:r>
+        <w:rPr>
+          <w:rFonts w:ascii="Calibri" w:eastAsia="Calibri" w:hAnsi="Calibri" w:cs="Calibri"/>
+          <w:color w:val="595959" w:themeColor="text1" w:themeTint="A6"/>
+        </w:rPr>
+        <w:t>age</w:t>
+      </w:r>
+      <w:proofErr w:type="spellEnd"/>
+      <w:r>
+        <w:rPr>
+          <w:rFonts w:ascii="Arial Hebrew" w:eastAsia="SimSun" w:hAnsi="Arial Hebrew" w:cs="Arial Hebrew" w:hint="cs"/>
+          <w:color w:val="595959" w:themeColor="text1" w:themeTint="A6"/>
+        </w:rPr>
+        <w:t xml:space="preserve"> == </w:t>
+      </w:r>
+      <w:proofErr w:type="spellStart"/>
+      <w:r>
+        <w:rPr>
+          <w:rFonts w:ascii="Calibri" w:eastAsia="Calibri" w:hAnsi="Calibri" w:cs="Calibri"/>
+          <w:color w:val="595959" w:themeColor="text1" w:themeTint="A6"/>
+        </w:rPr>
+        <w:t>self</w:t>
+      </w:r>
+      <w:r>
+        <w:rPr>
+          <w:rFonts w:ascii="Arial Hebrew" w:eastAsia="SimSun" w:hAnsi="Arial Hebrew" w:cs="Arial Hebrew" w:hint="cs"/>
+          <w:color w:val="595959" w:themeColor="text1" w:themeTint="A6"/>
+        </w:rPr>
+        <w:t>.</w:t>
+      </w:r>
+      <w:r>
+        <w:rPr>
+          <w:rFonts w:ascii="Calibri" w:eastAsia="Calibri" w:hAnsi="Calibri" w:cs="Calibri"/>
+          <w:color w:val="595959" w:themeColor="text1" w:themeTint="A6"/>
+        </w:rPr>
+        <w:t>age</w:t>
+      </w:r>
+      <w:proofErr w:type="spellEnd"/>
+      <w:r>
+        <w:rPr>
+          <w:rFonts w:ascii="Arial Hebrew" w:eastAsia="SimSun" w:hAnsi="Arial Hebrew" w:cs="Arial Hebrew" w:hint="cs"/>
+          <w:color w:val="595959" w:themeColor="text1" w:themeTint="A6"/>
+        </w:rPr>
+        <w:t>):</w:t>
+      </w:r>
+    </w:p>
+    <w:p>
+      <w:pPr>
+        <w:pStyle w:val="CorpoTexto"/>
+        <w:spacing w:line="200" w:lineRule="exact"/>
+        <w:rPr>
+          <w:rFonts w:ascii="Arial Hebrew" w:eastAsia="SimSun" w:hAnsi="Arial Hebrew" w:cs="Arial Hebrew" w:hint="cs"/>
+          <w:color w:val="595959" w:themeColor="text1" w:themeTint="A6"/>
+        </w:rPr>
+      </w:pPr>
+      <w:r>
+        <w:rPr>
+          <w:rFonts w:ascii="Arial Hebrew" w:eastAsia="SimSun" w:hAnsi="Arial Hebrew" w:cs="Arial Hebrew" w:hint="cs"/>
+          <w:color w:val="595959" w:themeColor="text1" w:themeTint="A6"/>
+        </w:rPr>
+        <w:t xml:space="preserve">                </w:t>
+      </w:r>
+      <w:proofErr w:type="spellStart"/>
+      <w:r>
+        <w:rPr>
+          <w:rFonts w:ascii="Calibri" w:eastAsia="Calibri" w:hAnsi="Calibri" w:cs="Calibri"/>
+          <w:color w:val="595959" w:themeColor="text1" w:themeTint="A6"/>
+        </w:rPr>
+        <w:t>afinity</w:t>
+      </w:r>
+      <w:proofErr w:type="spellEnd"/>
+      <w:r>
+        <w:rPr>
+          <w:rFonts w:ascii="Arial Hebrew" w:eastAsia="SimSun" w:hAnsi="Arial Hebrew" w:cs="Arial Hebrew" w:hint="cs"/>
+          <w:color w:val="595959" w:themeColor="text1" w:themeTint="A6"/>
+        </w:rPr>
+        <w:t xml:space="preserve"> += 0.5</w:t>
+      </w:r>
+    </w:p>
+    <w:p>
+      <w:pPr>
+        <w:pStyle w:val="CorpoTexto"/>
+        <w:spacing w:line="200" w:lineRule="exact"/>
+        <w:rPr>
+          <w:rFonts w:ascii="Arial Hebrew" w:eastAsia="SimSun" w:hAnsi="Arial Hebrew" w:cs="Arial Hebrew" w:hint="cs"/>
+          <w:color w:val="595959" w:themeColor="text1" w:themeTint="A6"/>
+        </w:rPr>
+      </w:pPr>
+      <w:r>
+        <w:rPr>
+          <w:rFonts w:ascii="Arial Hebrew" w:eastAsia="SimSun" w:hAnsi="Arial Hebrew" w:cs="Arial Hebrew" w:hint="cs"/>
+          <w:color w:val="595959" w:themeColor="text1" w:themeTint="A6"/>
+        </w:rPr>
+        <w:t xml:space="preserve">            </w:t>
+      </w:r>
+      <w:proofErr w:type="spellStart"/>
+      <w:r>
+        <w:rPr>
+          <w:rFonts w:ascii="Calibri" w:eastAsia="Calibri" w:hAnsi="Calibri" w:cs="Calibri"/>
+          <w:color w:val="595959" w:themeColor="text1" w:themeTint="A6"/>
+        </w:rPr>
+        <w:t>if</w:t>
+      </w:r>
+      <w:proofErr w:type="spellEnd"/>
+      <w:r>
+        <w:rPr>
+          <w:rFonts w:ascii="Arial Hebrew" w:eastAsia="SimSun" w:hAnsi="Arial Hebrew" w:cs="Arial Hebrew" w:hint="cs"/>
+          <w:color w:val="595959" w:themeColor="text1" w:themeTint="A6"/>
+        </w:rPr>
+        <w:t xml:space="preserve"> (</w:t>
+      </w:r>
+      <w:proofErr w:type="spellStart"/>
+      <w:r>
+        <w:rPr>
+          <w:rFonts w:ascii="Calibri" w:eastAsia="Calibri" w:hAnsi="Calibri" w:cs="Calibri"/>
+          <w:color w:val="595959" w:themeColor="text1" w:themeTint="A6"/>
+        </w:rPr>
+        <w:t>person</w:t>
+      </w:r>
+      <w:r>
+        <w:rPr>
+          <w:rFonts w:ascii="Arial Hebrew" w:eastAsia="SimSun" w:hAnsi="Arial Hebrew" w:cs="Arial Hebrew" w:hint="cs"/>
+          <w:color w:val="595959" w:themeColor="text1" w:themeTint="A6"/>
+        </w:rPr>
+        <w:t>.</w:t>
+      </w:r>
+      <w:r>
+        <w:rPr>
+          <w:rFonts w:ascii="Calibri" w:eastAsia="Calibri" w:hAnsi="Calibri" w:cs="Calibri"/>
+          <w:color w:val="595959" w:themeColor="text1" w:themeTint="A6"/>
+        </w:rPr>
+        <w:t>job</w:t>
+      </w:r>
+      <w:proofErr w:type="spellEnd"/>
+      <w:r>
+        <w:rPr>
+          <w:rFonts w:ascii="Arial Hebrew" w:eastAsia="SimSun" w:hAnsi="Arial Hebrew" w:cs="Arial Hebrew" w:hint="cs"/>
+          <w:color w:val="595959" w:themeColor="text1" w:themeTint="A6"/>
+        </w:rPr>
+        <w:t xml:space="preserve"> == </w:t>
+      </w:r>
+      <w:proofErr w:type="spellStart"/>
+      <w:r>
+        <w:rPr>
+          <w:rFonts w:ascii="Calibri" w:eastAsia="Calibri" w:hAnsi="Calibri" w:cs="Calibri"/>
+          <w:color w:val="595959" w:themeColor="text1" w:themeTint="A6"/>
+        </w:rPr>
+        <w:t>self</w:t>
+      </w:r>
+      <w:r>
+        <w:rPr>
+          <w:rFonts w:ascii="Arial Hebrew" w:eastAsia="SimSun" w:hAnsi="Arial Hebrew" w:cs="Arial Hebrew" w:hint="cs"/>
+          <w:color w:val="595959" w:themeColor="text1" w:themeTint="A6"/>
+        </w:rPr>
+        <w:t>.</w:t>
+      </w:r>
+      <w:r>
+        <w:rPr>
+          <w:rFonts w:ascii="Calibri" w:eastAsia="Calibri" w:hAnsi="Calibri" w:cs="Calibri"/>
+          <w:color w:val="595959" w:themeColor="text1" w:themeTint="A6"/>
+        </w:rPr>
+        <w:t>job</w:t>
+      </w:r>
+      <w:proofErr w:type="spellEnd"/>
+      <w:r>
+        <w:rPr>
+          <w:rFonts w:ascii="Arial Hebrew" w:eastAsia="SimSun" w:hAnsi="Arial Hebrew" w:cs="Arial Hebrew" w:hint="cs"/>
+          <w:color w:val="595959" w:themeColor="text1" w:themeTint="A6"/>
+        </w:rPr>
+        <w:t>):</w:t>
+      </w:r>
+    </w:p>
+    <w:p>
+      <w:pPr>
+        <w:pStyle w:val="CorpoTexto"/>
+        <w:spacing w:line="200" w:lineRule="exact"/>
+        <w:rPr>
+          <w:rFonts w:ascii="Arial Hebrew" w:eastAsia="SimSun" w:hAnsi="Arial Hebrew" w:cs="Arial Hebrew" w:hint="cs"/>
+          <w:color w:val="595959" w:themeColor="text1" w:themeTint="A6"/>
+        </w:rPr>
+      </w:pPr>
+      <w:r>
+        <w:rPr>
+          <w:rFonts w:ascii="Arial Hebrew" w:eastAsia="SimSun" w:hAnsi="Arial Hebrew" w:cs="Arial Hebrew" w:hint="cs"/>
+          <w:color w:val="595959" w:themeColor="text1" w:themeTint="A6"/>
+        </w:rPr>
+        <w:t xml:space="preserve">                </w:t>
+      </w:r>
+      <w:proofErr w:type="spellStart"/>
+      <w:r>
+        <w:rPr>
+          <w:rFonts w:ascii="Calibri" w:eastAsia="Calibri" w:hAnsi="Calibri" w:cs="Calibri"/>
+          <w:color w:val="595959" w:themeColor="text1" w:themeTint="A6"/>
+        </w:rPr>
+        <w:t>afinity</w:t>
+      </w:r>
+      <w:proofErr w:type="spellEnd"/>
+      <w:r>
+        <w:rPr>
+          <w:rFonts w:ascii="Arial Hebrew" w:eastAsia="SimSun" w:hAnsi="Arial Hebrew" w:cs="Arial Hebrew" w:hint="cs"/>
+          <w:color w:val="595959" w:themeColor="text1" w:themeTint="A6"/>
+        </w:rPr>
+        <w:t xml:space="preserve"> += 0.5</w:t>
+      </w:r>
+    </w:p>
+    <w:p>
+      <w:pPr>
+        <w:pStyle w:val="CorpoTexto"/>
+        <w:spacing w:line="200" w:lineRule="exact"/>
+        <w:rPr>
+          <w:rFonts w:ascii="Arial Hebrew" w:eastAsia="SimSun" w:hAnsi="Arial Hebrew" w:cs="Arial Hebrew" w:hint="cs"/>
+          <w:color w:val="595959" w:themeColor="text1" w:themeTint="A6"/>
+        </w:rPr>
+      </w:pPr>
+      <w:r>
+        <w:rPr>
+          <w:rFonts w:ascii="Arial Hebrew" w:eastAsia="SimSun" w:hAnsi="Arial Hebrew" w:cs="Arial Hebrew" w:hint="cs"/>
+          <w:color w:val="595959" w:themeColor="text1" w:themeTint="A6"/>
+        </w:rPr>
+        <w:t xml:space="preserve">            </w:t>
+      </w:r>
+      <w:proofErr w:type="spellStart"/>
+      <w:r>
+        <w:rPr>
+          <w:rFonts w:ascii="Calibri" w:eastAsia="Calibri" w:hAnsi="Calibri" w:cs="Calibri"/>
+          <w:color w:val="595959" w:themeColor="text1" w:themeTint="A6"/>
+        </w:rPr>
+        <w:t>if</w:t>
+      </w:r>
+      <w:proofErr w:type="spellEnd"/>
+      <w:r>
+        <w:rPr>
+          <w:rFonts w:ascii="Arial Hebrew" w:eastAsia="SimSun" w:hAnsi="Arial Hebrew" w:cs="Arial Hebrew" w:hint="cs"/>
+          <w:color w:val="595959" w:themeColor="text1" w:themeTint="A6"/>
+        </w:rPr>
+        <w:t xml:space="preserve"> (</w:t>
+      </w:r>
+      <w:proofErr w:type="spellStart"/>
+      <w:proofErr w:type="gramStart"/>
+      <w:r>
+        <w:rPr>
+          <w:rFonts w:ascii="Calibri" w:eastAsia="Calibri" w:hAnsi="Calibri" w:cs="Calibri"/>
+          <w:color w:val="595959" w:themeColor="text1" w:themeTint="A6"/>
+        </w:rPr>
+        <w:t>person</w:t>
+      </w:r>
+      <w:r>
+        <w:rPr>
+          <w:rFonts w:ascii="Arial Hebrew" w:eastAsia="SimSun" w:hAnsi="Arial Hebrew" w:cs="Arial Hebrew" w:hint="cs"/>
+          <w:color w:val="595959" w:themeColor="text1" w:themeTint="A6"/>
+        </w:rPr>
+        <w:t>.</w:t>
+      </w:r>
+      <w:r>
+        <w:rPr>
+          <w:rFonts w:ascii="Calibri" w:eastAsia="Calibri" w:hAnsi="Calibri" w:cs="Calibri"/>
+          <w:color w:val="595959" w:themeColor="text1" w:themeTint="A6"/>
+        </w:rPr>
+        <w:t>hobie</w:t>
+      </w:r>
+      <w:proofErr w:type="spellEnd"/>
+      <w:proofErr w:type="gramEnd"/>
+      <w:r>
+        <w:rPr>
+          <w:rFonts w:ascii="Arial Hebrew" w:eastAsia="SimSun" w:hAnsi="Arial Hebrew" w:cs="Arial Hebrew" w:hint="cs"/>
+          <w:color w:val="595959" w:themeColor="text1" w:themeTint="A6"/>
+        </w:rPr>
+        <w:t xml:space="preserve"> == </w:t>
+      </w:r>
+      <w:proofErr w:type="spellStart"/>
+      <w:r>
+        <w:rPr>
+          <w:rFonts w:ascii="Calibri" w:eastAsia="Calibri" w:hAnsi="Calibri" w:cs="Calibri"/>
+          <w:color w:val="595959" w:themeColor="text1" w:themeTint="A6"/>
+        </w:rPr>
+        <w:t>self</w:t>
+      </w:r>
+      <w:r>
+        <w:rPr>
+          <w:rFonts w:ascii="Arial Hebrew" w:eastAsia="SimSun" w:hAnsi="Arial Hebrew" w:cs="Arial Hebrew" w:hint="cs"/>
+          <w:color w:val="595959" w:themeColor="text1" w:themeTint="A6"/>
+        </w:rPr>
+        <w:t>.</w:t>
+      </w:r>
+      <w:r>
+        <w:rPr>
+          <w:rFonts w:ascii="Calibri" w:eastAsia="Calibri" w:hAnsi="Calibri" w:cs="Calibri"/>
+          <w:color w:val="595959" w:themeColor="text1" w:themeTint="A6"/>
+        </w:rPr>
+        <w:t>hobie</w:t>
+      </w:r>
+      <w:proofErr w:type="spellEnd"/>
+      <w:r>
+        <w:rPr>
+          <w:rFonts w:ascii="Arial Hebrew" w:eastAsia="SimSun" w:hAnsi="Arial Hebrew" w:cs="Arial Hebrew" w:hint="cs"/>
+          <w:color w:val="595959" w:themeColor="text1" w:themeTint="A6"/>
+        </w:rPr>
+        <w:t>):</w:t>
+      </w:r>
+    </w:p>
+    <w:p>
+      <w:pPr>
+        <w:pStyle w:val="CorpoTexto"/>
+        <w:spacing w:line="200" w:lineRule="exact"/>
+        <w:rPr>
+          <w:rFonts w:ascii="Arial Hebrew" w:eastAsia="SimSun" w:hAnsi="Arial Hebrew" w:cs="Arial Hebrew" w:hint="cs"/>
+          <w:color w:val="595959" w:themeColor="text1" w:themeTint="A6"/>
+        </w:rPr>
+      </w:pPr>
+      <w:r>
+        <w:rPr>
+          <w:rFonts w:ascii="Arial Hebrew" w:eastAsia="SimSun" w:hAnsi="Arial Hebrew" w:cs="Arial Hebrew" w:hint="cs"/>
+          <w:color w:val="595959" w:themeColor="text1" w:themeTint="A6"/>
+        </w:rPr>
+        <w:t xml:space="preserve">                </w:t>
+      </w:r>
+      <w:proofErr w:type="spellStart"/>
+      <w:r>
+        <w:rPr>
+          <w:rFonts w:ascii="Calibri" w:eastAsia="Calibri" w:hAnsi="Calibri" w:cs="Calibri"/>
+          <w:color w:val="595959" w:themeColor="text1" w:themeTint="A6"/>
+        </w:rPr>
+        <w:t>afinity</w:t>
+      </w:r>
+      <w:proofErr w:type="spellEnd"/>
+      <w:r>
+        <w:rPr>
+          <w:rFonts w:ascii="Arial Hebrew" w:eastAsia="SimSun" w:hAnsi="Arial Hebrew" w:cs="Arial Hebrew" w:hint="cs"/>
+          <w:color w:val="595959" w:themeColor="text1" w:themeTint="A6"/>
+        </w:rPr>
+        <w:t xml:space="preserve"> += 0.5</w:t>
+      </w:r>
+      <w:bookmarkStart w:id="5" w:name="_GoBack"/>
+      <w:bookmarkEnd w:id="5"/>
+    </w:p>
+    <w:p>
+      <w:pPr>
+        <w:pStyle w:val="CorpoTexto"/>
+        <w:spacing w:line="200" w:lineRule="exact"/>
+        <w:rPr>
+          <w:rFonts w:ascii="Arial Hebrew" w:eastAsia="SimSun" w:hAnsi="Arial Hebrew" w:cs="Arial Hebrew" w:hint="cs"/>
+          <w:color w:val="595959" w:themeColor="text1" w:themeTint="A6"/>
+        </w:rPr>
+      </w:pPr>
+      <w:r>
+        <w:rPr>
+          <w:rFonts w:ascii="Arial Hebrew" w:eastAsia="SimSun" w:hAnsi="Arial Hebrew" w:cs="Arial Hebrew" w:hint="cs"/>
+          <w:color w:val="595959" w:themeColor="text1" w:themeTint="A6"/>
+        </w:rPr>
+        <w:t xml:space="preserve">        </w:t>
+      </w:r>
+      <w:proofErr w:type="spellStart"/>
+      <w:r>
+        <w:rPr>
+          <w:rFonts w:ascii="Calibri" w:eastAsia="Calibri" w:hAnsi="Calibri" w:cs="Calibri"/>
+          <w:color w:val="595959" w:themeColor="text1" w:themeTint="A6"/>
+        </w:rPr>
+        <w:t>return</w:t>
+      </w:r>
+      <w:proofErr w:type="spellEnd"/>
+      <w:r>
+        <w:rPr>
+          <w:rFonts w:ascii="Arial Hebrew" w:eastAsia="SimSun" w:hAnsi="Arial Hebrew" w:cs="Arial Hebrew" w:hint="cs"/>
+          <w:color w:val="595959" w:themeColor="text1" w:themeTint="A6"/>
+        </w:rPr>
+        <w:t xml:space="preserve"> </w:t>
+      </w:r>
+      <w:proofErr w:type="spellStart"/>
+      <w:r>
+        <w:rPr>
+          <w:rFonts w:ascii="Calibri" w:eastAsia="Calibri" w:hAnsi="Calibri" w:cs="Calibri"/>
+          <w:color w:val="595959" w:themeColor="text1" w:themeTint="A6"/>
+        </w:rPr>
+        <w:t>afinity</w:t>
+      </w:r>
+      <w:proofErr w:type="spellEnd"/>
     </w:p>
     <w:p>
       <w:pPr>
@@ -1320,9 +3688,11 @@
         </w:numPr>
         <w:ind w:left="215" w:hanging="357"/>
       </w:pPr>
+      <w:bookmarkStart w:id="6" w:name="_Toc514421171"/>
       <w:r>
         <w:t>Desenvolvimento</w:t>
       </w:r>
+      <w:bookmarkEnd w:id="6"/>
     </w:p>
     <w:p>
       <w:pPr>
@@ -1338,7 +3708,23 @@
           <w:rFonts w:ascii="Avenir Book" w:hAnsi="Avenir Book"/>
           <w:color w:val="auto"/>
         </w:rPr>
-        <w:t>Ferramentas/APIs utilizadas, linguagens de programação, ambiente de desenvolvimento (SO, IDE...)</w:t>
+        <w:t>Ferramentas/</w:t>
+      </w:r>
+      <w:proofErr w:type="spellStart"/>
+      <w:r>
+        <w:rPr>
+          <w:rFonts w:ascii="Avenir Book" w:hAnsi="Avenir Book"/>
+          <w:color w:val="auto"/>
+        </w:rPr>
+        <w:t>APIs</w:t>
+      </w:r>
+      <w:proofErr w:type="spellEnd"/>
+      <w:r>
+        <w:rPr>
+          <w:rFonts w:ascii="Avenir Book" w:hAnsi="Avenir Book"/>
+          <w:color w:val="auto"/>
+        </w:rPr>
+        <w:t xml:space="preserve"> utilizadas, linguagens de programação, ambiente de desenvolvimento (SO, IDE...)</w:t>
       </w:r>
     </w:p>
     <w:p>
@@ -1384,9 +3770,11 @@
         </w:numPr>
         <w:ind w:left="215" w:hanging="357"/>
       </w:pPr>
+      <w:bookmarkStart w:id="7" w:name="_Toc514421172"/>
       <w:r>
         <w:t>Experiências</w:t>
       </w:r>
+      <w:bookmarkEnd w:id="7"/>
     </w:p>
     <w:p>
       <w:pPr>
@@ -1430,12 +3818,11 @@
         </w:numPr>
         <w:ind w:left="215" w:hanging="357"/>
       </w:pPr>
-      <w:bookmarkStart w:id="2" w:name="_Toc510979565"/>
-      <w:r>
-        <w:lastRenderedPageBreak/>
+      <w:bookmarkStart w:id="8" w:name="_Toc514421173"/>
+      <w:r>
         <w:t>Conclusões</w:t>
       </w:r>
-      <w:bookmarkEnd w:id="2"/>
+      <w:bookmarkEnd w:id="8"/>
     </w:p>
     <w:p>
       <w:pPr>
@@ -1462,9 +3849,11 @@
         </w:numPr>
         <w:ind w:left="215" w:hanging="357"/>
       </w:pPr>
+      <w:bookmarkStart w:id="9" w:name="_Toc514421174"/>
       <w:r>
         <w:t>Melhoramentos</w:t>
       </w:r>
+      <w:bookmarkEnd w:id="9"/>
     </w:p>
     <w:p>
       <w:pPr>
@@ -1491,11 +3880,12 @@
         </w:numPr>
         <w:ind w:left="215" w:hanging="357"/>
       </w:pPr>
-      <w:bookmarkStart w:id="3" w:name="_Toc510979566"/>
-      <w:r>
+      <w:bookmarkStart w:id="10" w:name="_Toc514421175"/>
+      <w:r>
+        <w:lastRenderedPageBreak/>
         <w:t>Recursos</w:t>
       </w:r>
-      <w:bookmarkEnd w:id="3"/>
+      <w:bookmarkEnd w:id="10"/>
     </w:p>
     <w:p>
       <w:pPr>
@@ -1544,13 +3934,193 @@
           <w:color w:val="auto"/>
         </w:rPr>
       </w:pPr>
-      <w:r>
+    </w:p>
+    <w:p>
+      <w:pPr>
+        <w:pStyle w:val="CorpoTexto"/>
         <w:rPr>
           <w:rFonts w:ascii="Avenir Book" w:hAnsi="Avenir Book"/>
-          <w:color w:val="auto"/>
-        </w:rPr>
-        <w:t>Elementos do grupo: indicar percentagem aproximada de trabalho efetivo de cada elemento do grupo</w:t>
-      </w:r>
+          <w:b/>
+          <w:color w:val="auto"/>
+          <w:u w:val="single"/>
+        </w:rPr>
+      </w:pPr>
+      <w:r>
+        <w:rPr>
+          <w:rFonts w:ascii="Avenir Book" w:hAnsi="Avenir Book"/>
+          <w:b/>
+          <w:color w:val="auto"/>
+          <w:u w:val="single"/>
+        </w:rPr>
+        <w:t xml:space="preserve">Contributo dos elementos do grupo para o projeto final: </w:t>
+      </w:r>
+    </w:p>
+    <w:tbl>
+      <w:tblPr>
+        <w:tblStyle w:val="TableGrid"/>
+        <w:tblW w:w="0" w:type="auto"/>
+        <w:tblInd w:w="667" w:type="dxa"/>
+        <w:tblBorders>
+          <w:top w:val="none" w:sz="0" w:space="0" w:color="auto"/>
+          <w:left w:val="none" w:sz="0" w:space="0" w:color="auto"/>
+          <w:bottom w:val="none" w:sz="0" w:space="0" w:color="auto"/>
+          <w:right w:val="none" w:sz="0" w:space="0" w:color="auto"/>
+          <w:insideH w:val="none" w:sz="0" w:space="0" w:color="auto"/>
+          <w:insideV w:val="none" w:sz="0" w:space="0" w:color="auto"/>
+        </w:tblBorders>
+        <w:tblLook w:val="04A0" w:firstRow="1" w:lastRow="0" w:firstColumn="1" w:lastColumn="0" w:noHBand="0" w:noVBand="1"/>
+      </w:tblPr>
+      <w:tblGrid>
+        <w:gridCol w:w="2868"/>
+        <w:gridCol w:w="5526"/>
+      </w:tblGrid>
+      <w:tr>
+        <w:tc>
+          <w:tcPr>
+            <w:tcW w:w="2868" w:type="dxa"/>
+          </w:tcPr>
+          <w:p>
+            <w:pPr>
+              <w:pStyle w:val="CorpoTexto"/>
+              <w:ind w:firstLine="0"/>
+              <w:rPr>
+                <w:rFonts w:ascii="Avenir Book" w:hAnsi="Avenir Book"/>
+                <w:color w:val="auto"/>
+              </w:rPr>
+            </w:pPr>
+            <w:r>
+              <w:rPr>
+                <w:rFonts w:ascii="Avenir Book" w:hAnsi="Avenir Book"/>
+                <w:color w:val="auto"/>
+              </w:rPr>
+              <w:t>Bruno Dias</w:t>
+            </w:r>
+          </w:p>
+        </w:tc>
+        <w:tc>
+          <w:tcPr>
+            <w:tcW w:w="5526" w:type="dxa"/>
+          </w:tcPr>
+          <w:p>
+            <w:pPr>
+              <w:pStyle w:val="CorpoTexto"/>
+              <w:ind w:firstLine="0"/>
+              <w:rPr>
+                <w:rFonts w:ascii="Avenir Book" w:hAnsi="Avenir Book"/>
+                <w:color w:val="auto"/>
+              </w:rPr>
+            </w:pPr>
+            <w:r>
+              <w:rPr>
+                <w:rFonts w:ascii="Avenir Book" w:hAnsi="Avenir Book"/>
+                <w:color w:val="auto"/>
+              </w:rPr>
+              <w:t>X%</w:t>
+            </w:r>
+          </w:p>
+        </w:tc>
+      </w:tr>
+      <w:tr>
+        <w:tc>
+          <w:tcPr>
+            <w:tcW w:w="2868" w:type="dxa"/>
+          </w:tcPr>
+          <w:p>
+            <w:pPr>
+              <w:pStyle w:val="CorpoTexto"/>
+              <w:ind w:firstLine="0"/>
+              <w:rPr>
+                <w:rFonts w:ascii="Avenir Book" w:hAnsi="Avenir Book"/>
+                <w:color w:val="auto"/>
+              </w:rPr>
+            </w:pPr>
+            <w:r>
+              <w:rPr>
+                <w:rFonts w:ascii="Avenir Book" w:hAnsi="Avenir Book"/>
+                <w:color w:val="auto"/>
+              </w:rPr>
+              <w:t>Fernando Fernandes</w:t>
+            </w:r>
+          </w:p>
+        </w:tc>
+        <w:tc>
+          <w:tcPr>
+            <w:tcW w:w="5526" w:type="dxa"/>
+          </w:tcPr>
+          <w:p>
+            <w:pPr>
+              <w:pStyle w:val="CorpoTexto"/>
+              <w:ind w:firstLine="0"/>
+              <w:rPr>
+                <w:rFonts w:ascii="Avenir Book" w:hAnsi="Avenir Book"/>
+                <w:color w:val="auto"/>
+              </w:rPr>
+            </w:pPr>
+            <w:r>
+              <w:rPr>
+                <w:rFonts w:ascii="Avenir Book" w:hAnsi="Avenir Book"/>
+                <w:color w:val="auto"/>
+              </w:rPr>
+              <w:t>X%</w:t>
+            </w:r>
+          </w:p>
+        </w:tc>
+      </w:tr>
+      <w:tr>
+        <w:tc>
+          <w:tcPr>
+            <w:tcW w:w="2868" w:type="dxa"/>
+          </w:tcPr>
+          <w:p>
+            <w:pPr>
+              <w:pStyle w:val="CorpoTexto"/>
+              <w:ind w:firstLine="0"/>
+              <w:rPr>
+                <w:rFonts w:ascii="Avenir Book" w:hAnsi="Avenir Book"/>
+                <w:color w:val="auto"/>
+              </w:rPr>
+            </w:pPr>
+            <w:r>
+              <w:rPr>
+                <w:rFonts w:ascii="Avenir Book" w:hAnsi="Avenir Book"/>
+                <w:color w:val="auto"/>
+              </w:rPr>
+              <w:t>Maria Eduarda Cunha</w:t>
+            </w:r>
+          </w:p>
+        </w:tc>
+        <w:tc>
+          <w:tcPr>
+            <w:tcW w:w="5526" w:type="dxa"/>
+          </w:tcPr>
+          <w:p>
+            <w:pPr>
+              <w:pStyle w:val="CorpoTexto"/>
+              <w:ind w:firstLine="0"/>
+              <w:rPr>
+                <w:rFonts w:ascii="Avenir Book" w:hAnsi="Avenir Book"/>
+                <w:color w:val="auto"/>
+              </w:rPr>
+            </w:pPr>
+            <w:r>
+              <w:rPr>
+                <w:rFonts w:ascii="Avenir Book" w:hAnsi="Avenir Book"/>
+                <w:color w:val="auto"/>
+              </w:rPr>
+              <w:t>X%</w:t>
+            </w:r>
+          </w:p>
+        </w:tc>
+      </w:tr>
+    </w:tbl>
+    <w:p>
+      <w:pPr>
+        <w:pStyle w:val="CorpoTexto"/>
+        <w:rPr>
+          <w:rFonts w:ascii="Avenir Book" w:hAnsi="Avenir Book"/>
+          <w:color w:val="auto"/>
+        </w:rPr>
+      </w:pPr>
     </w:p>
     <w:p>
       <w:pPr>
@@ -1561,9 +4131,11 @@
         </w:numPr>
         <w:ind w:left="215" w:hanging="357"/>
       </w:pPr>
+      <w:bookmarkStart w:id="11" w:name="_Toc514421176"/>
       <w:r>
         <w:t>Apêndice</w:t>
       </w:r>
+      <w:bookmarkEnd w:id="11"/>
     </w:p>
     <w:p>
       <w:pPr>
@@ -1579,8 +4151,6 @@
         </w:rPr>
         <w:t>Manual do utilizador (sucinto)</w:t>
       </w:r>
-      <w:bookmarkStart w:id="4" w:name="_GoBack"/>
-      <w:bookmarkEnd w:id="4"/>
     </w:p>
     <w:sectPr>
       <w:headerReference w:type="default" r:id="rId9"/>
@@ -1688,7 +4258,7 @@
                             <w:rPr>
                               <w:noProof/>
                             </w:rPr>
-                            <w:t>3</w:t>
+                            <w:t>2</w:t>
                           </w:r>
                           <w:r>
                             <w:fldChar w:fldCharType="end"/>
@@ -1735,7 +4305,7 @@
                       <w:rPr>
                         <w:noProof/>
                       </w:rPr>
-                      <w:t>3</w:t>
+                      <w:t>2</w:t>
                     </w:r>
                     <w:r>
                       <w:fldChar w:fldCharType="end"/>
@@ -1942,6 +4512,119 @@
 <file path=word/numbering.xml><?xml version="1.0" encoding="utf-8"?>
 <w:numbering xmlns:wpc="http://schemas.microsoft.com/office/word/2010/wordprocessingCanvas" xmlns:mo="http://schemas.microsoft.com/office/mac/office/2008/main" xmlns:mc="http://schemas.openxmlformats.org/markup-compatibility/2006" xmlns:mv="urn:schemas-microsoft-com:mac:vml" xmlns:o="urn:schemas-microsoft-com:office:office" xmlns:r="http://schemas.openxmlformats.org/officeDocument/2006/relationships" xmlns:m="http://schemas.openxmlformats.org/officeDocument/2006/math" xmlns:v="urn:schemas-microsoft-com:vml" xmlns:wp14="http://schemas.microsoft.com/office/word/2010/wordprocessingDrawing" xmlns:wp="http://schemas.openxmlformats.org/drawingml/2006/wordprocessingDrawing" xmlns:w10="urn:schemas-microsoft-com:office:word" xmlns:w="http://schemas.openxmlformats.org/wordprocessingml/2006/main" xmlns:w14="http://schemas.microsoft.com/office/word/2010/wordml" xmlns:w15="http://schemas.microsoft.com/office/word/2012/wordml" xmlns:wpg="http://schemas.microsoft.com/office/word/2010/wordprocessingGroup" xmlns:wpi="http://schemas.microsoft.com/office/word/2010/wordprocessingInk" xmlns:wne="http://schemas.microsoft.com/office/word/2006/wordml" xmlns:wps="http://schemas.microsoft.com/office/word/2010/wordprocessingShape" mc:Ignorable="w14 w15 wp14">
   <w:abstractNum w:abstractNumId="0">
+    <w:nsid w:val="0FEB60BE"/>
+    <w:multiLevelType w:val="hybridMultilevel"/>
+    <w:tmpl w:val="33F48AD4"/>
+    <w:lvl w:ilvl="0" w:tplc="08090001">
+      <w:start w:val="1"/>
+      <w:numFmt w:val="bullet"/>
+      <w:lvlText w:val=""/>
+      <w:lvlJc w:val="left"/>
+      <w:pPr>
+        <w:ind w:left="1429" w:hanging="360"/>
+      </w:pPr>
+      <w:rPr>
+        <w:rFonts w:ascii="Symbol" w:hAnsi="Symbol" w:hint="default"/>
+      </w:rPr>
+    </w:lvl>
+    <w:lvl w:ilvl="1" w:tplc="08090003" w:tentative="1">
+      <w:start w:val="1"/>
+      <w:numFmt w:val="bullet"/>
+      <w:lvlText w:val="o"/>
+      <w:lvlJc w:val="left"/>
+      <w:pPr>
+        <w:ind w:left="2149" w:hanging="360"/>
+      </w:pPr>
+      <w:rPr>
+        <w:rFonts w:ascii="Courier New" w:hAnsi="Courier New" w:cs="Courier New" w:hint="default"/>
+      </w:rPr>
+    </w:lvl>
+    <w:lvl w:ilvl="2" w:tplc="08090005" w:tentative="1">
+      <w:start w:val="1"/>
+      <w:numFmt w:val="bullet"/>
+      <w:lvlText w:val=""/>
+      <w:lvlJc w:val="left"/>
+      <w:pPr>
+        <w:ind w:left="2869" w:hanging="360"/>
+      </w:pPr>
+      <w:rPr>
+        <w:rFonts w:ascii="Wingdings" w:hAnsi="Wingdings" w:hint="default"/>
+      </w:rPr>
+    </w:lvl>
+    <w:lvl w:ilvl="3" w:tplc="08090001" w:tentative="1">
+      <w:start w:val="1"/>
+      <w:numFmt w:val="bullet"/>
+      <w:lvlText w:val=""/>
+      <w:lvlJc w:val="left"/>
+      <w:pPr>
+        <w:ind w:left="3589" w:hanging="360"/>
+      </w:pPr>
+      <w:rPr>
+        <w:rFonts w:ascii="Symbol" w:hAnsi="Symbol" w:hint="default"/>
+      </w:rPr>
+    </w:lvl>
+    <w:lvl w:ilvl="4" w:tplc="08090003" w:tentative="1">
+      <w:start w:val="1"/>
+      <w:numFmt w:val="bullet"/>
+      <w:lvlText w:val="o"/>
+      <w:lvlJc w:val="left"/>
+      <w:pPr>
+        <w:ind w:left="4309" w:hanging="360"/>
+      </w:pPr>
+      <w:rPr>
+        <w:rFonts w:ascii="Courier New" w:hAnsi="Courier New" w:cs="Courier New" w:hint="default"/>
+      </w:rPr>
+    </w:lvl>
+    <w:lvl w:ilvl="5" w:tplc="08090005" w:tentative="1">
+      <w:start w:val="1"/>
+      <w:numFmt w:val="bullet"/>
+      <w:lvlText w:val=""/>
+      <w:lvlJc w:val="left"/>
+      <w:pPr>
+        <w:ind w:left="5029" w:hanging="360"/>
+      </w:pPr>
+      <w:rPr>
+        <w:rFonts w:ascii="Wingdings" w:hAnsi="Wingdings" w:hint="default"/>
+      </w:rPr>
+    </w:lvl>
+    <w:lvl w:ilvl="6" w:tplc="08090001" w:tentative="1">
+      <w:start w:val="1"/>
+      <w:numFmt w:val="bullet"/>
+      <w:lvlText w:val=""/>
+      <w:lvlJc w:val="left"/>
+      <w:pPr>
+        <w:ind w:left="5749" w:hanging="360"/>
+      </w:pPr>
+      <w:rPr>
+        <w:rFonts w:ascii="Symbol" w:hAnsi="Symbol" w:hint="default"/>
+      </w:rPr>
+    </w:lvl>
+    <w:lvl w:ilvl="7" w:tplc="08090003" w:tentative="1">
+      <w:start w:val="1"/>
+      <w:numFmt w:val="bullet"/>
+      <w:lvlText w:val="o"/>
+      <w:lvlJc w:val="left"/>
+      <w:pPr>
+        <w:ind w:left="6469" w:hanging="360"/>
+      </w:pPr>
+      <w:rPr>
+        <w:rFonts w:ascii="Courier New" w:hAnsi="Courier New" w:cs="Courier New" w:hint="default"/>
+      </w:rPr>
+    </w:lvl>
+    <w:lvl w:ilvl="8" w:tplc="08090005" w:tentative="1">
+      <w:start w:val="1"/>
+      <w:numFmt w:val="bullet"/>
+      <w:lvlText w:val=""/>
+      <w:lvlJc w:val="left"/>
+      <w:pPr>
+        <w:ind w:left="7189" w:hanging="360"/>
+      </w:pPr>
+      <w:rPr>
+        <w:rFonts w:ascii="Wingdings" w:hAnsi="Wingdings" w:hint="default"/>
+      </w:rPr>
+    </w:lvl>
+  </w:abstractNum>
+  <w:abstractNum w:abstractNumId="1">
     <w:nsid w:val="21573557"/>
     <w:multiLevelType w:val="multilevel"/>
     <w:tmpl w:val="1BE0AA6E"/>
@@ -2039,7 +4722,233 @@
       </w:pPr>
     </w:lvl>
   </w:abstractNum>
-  <w:abstractNum w:abstractNumId="1">
+  <w:abstractNum w:abstractNumId="2">
+    <w:nsid w:val="2FF3406F"/>
+    <w:multiLevelType w:val="hybridMultilevel"/>
+    <w:tmpl w:val="4962C4D6"/>
+    <w:lvl w:ilvl="0" w:tplc="08090001">
+      <w:start w:val="1"/>
+      <w:numFmt w:val="bullet"/>
+      <w:lvlText w:val=""/>
+      <w:lvlJc w:val="left"/>
+      <w:pPr>
+        <w:ind w:left="1429" w:hanging="360"/>
+      </w:pPr>
+      <w:rPr>
+        <w:rFonts w:ascii="Symbol" w:hAnsi="Symbol" w:hint="default"/>
+      </w:rPr>
+    </w:lvl>
+    <w:lvl w:ilvl="1" w:tplc="08090003" w:tentative="1">
+      <w:start w:val="1"/>
+      <w:numFmt w:val="bullet"/>
+      <w:lvlText w:val="o"/>
+      <w:lvlJc w:val="left"/>
+      <w:pPr>
+        <w:ind w:left="2149" w:hanging="360"/>
+      </w:pPr>
+      <w:rPr>
+        <w:rFonts w:ascii="Courier New" w:hAnsi="Courier New" w:cs="Courier New" w:hint="default"/>
+      </w:rPr>
+    </w:lvl>
+    <w:lvl w:ilvl="2" w:tplc="08090005" w:tentative="1">
+      <w:start w:val="1"/>
+      <w:numFmt w:val="bullet"/>
+      <w:lvlText w:val=""/>
+      <w:lvlJc w:val="left"/>
+      <w:pPr>
+        <w:ind w:left="2869" w:hanging="360"/>
+      </w:pPr>
+      <w:rPr>
+        <w:rFonts w:ascii="Wingdings" w:hAnsi="Wingdings" w:hint="default"/>
+      </w:rPr>
+    </w:lvl>
+    <w:lvl w:ilvl="3" w:tplc="08090001" w:tentative="1">
+      <w:start w:val="1"/>
+      <w:numFmt w:val="bullet"/>
+      <w:lvlText w:val=""/>
+      <w:lvlJc w:val="left"/>
+      <w:pPr>
+        <w:ind w:left="3589" w:hanging="360"/>
+      </w:pPr>
+      <w:rPr>
+        <w:rFonts w:ascii="Symbol" w:hAnsi="Symbol" w:hint="default"/>
+      </w:rPr>
+    </w:lvl>
+    <w:lvl w:ilvl="4" w:tplc="08090003" w:tentative="1">
+      <w:start w:val="1"/>
+      <w:numFmt w:val="bullet"/>
+      <w:lvlText w:val="o"/>
+      <w:lvlJc w:val="left"/>
+      <w:pPr>
+        <w:ind w:left="4309" w:hanging="360"/>
+      </w:pPr>
+      <w:rPr>
+        <w:rFonts w:ascii="Courier New" w:hAnsi="Courier New" w:cs="Courier New" w:hint="default"/>
+      </w:rPr>
+    </w:lvl>
+    <w:lvl w:ilvl="5" w:tplc="08090005" w:tentative="1">
+      <w:start w:val="1"/>
+      <w:numFmt w:val="bullet"/>
+      <w:lvlText w:val=""/>
+      <w:lvlJc w:val="left"/>
+      <w:pPr>
+        <w:ind w:left="5029" w:hanging="360"/>
+      </w:pPr>
+      <w:rPr>
+        <w:rFonts w:ascii="Wingdings" w:hAnsi="Wingdings" w:hint="default"/>
+      </w:rPr>
+    </w:lvl>
+    <w:lvl w:ilvl="6" w:tplc="08090001" w:tentative="1">
+      <w:start w:val="1"/>
+      <w:numFmt w:val="bullet"/>
+      <w:lvlText w:val=""/>
+      <w:lvlJc w:val="left"/>
+      <w:pPr>
+        <w:ind w:left="5749" w:hanging="360"/>
+      </w:pPr>
+      <w:rPr>
+        <w:rFonts w:ascii="Symbol" w:hAnsi="Symbol" w:hint="default"/>
+      </w:rPr>
+    </w:lvl>
+    <w:lvl w:ilvl="7" w:tplc="08090003" w:tentative="1">
+      <w:start w:val="1"/>
+      <w:numFmt w:val="bullet"/>
+      <w:lvlText w:val="o"/>
+      <w:lvlJc w:val="left"/>
+      <w:pPr>
+        <w:ind w:left="6469" w:hanging="360"/>
+      </w:pPr>
+      <w:rPr>
+        <w:rFonts w:ascii="Courier New" w:hAnsi="Courier New" w:cs="Courier New" w:hint="default"/>
+      </w:rPr>
+    </w:lvl>
+    <w:lvl w:ilvl="8" w:tplc="08090005" w:tentative="1">
+      <w:start w:val="1"/>
+      <w:numFmt w:val="bullet"/>
+      <w:lvlText w:val=""/>
+      <w:lvlJc w:val="left"/>
+      <w:pPr>
+        <w:ind w:left="7189" w:hanging="360"/>
+      </w:pPr>
+      <w:rPr>
+        <w:rFonts w:ascii="Wingdings" w:hAnsi="Wingdings" w:hint="default"/>
+      </w:rPr>
+    </w:lvl>
+  </w:abstractNum>
+  <w:abstractNum w:abstractNumId="3">
+    <w:nsid w:val="569D1CED"/>
+    <w:multiLevelType w:val="hybridMultilevel"/>
+    <w:tmpl w:val="DFCC14A8"/>
+    <w:lvl w:ilvl="0" w:tplc="08090001">
+      <w:start w:val="1"/>
+      <w:numFmt w:val="bullet"/>
+      <w:lvlText w:val=""/>
+      <w:lvlJc w:val="left"/>
+      <w:pPr>
+        <w:ind w:left="1428" w:hanging="360"/>
+      </w:pPr>
+      <w:rPr>
+        <w:rFonts w:ascii="Symbol" w:hAnsi="Symbol" w:hint="default"/>
+      </w:rPr>
+    </w:lvl>
+    <w:lvl w:ilvl="1" w:tplc="08090003" w:tentative="1">
+      <w:start w:val="1"/>
+      <w:numFmt w:val="bullet"/>
+      <w:lvlText w:val="o"/>
+      <w:lvlJc w:val="left"/>
+      <w:pPr>
+        <w:ind w:left="2148" w:hanging="360"/>
+      </w:pPr>
+      <w:rPr>
+        <w:rFonts w:ascii="Courier New" w:hAnsi="Courier New" w:cs="Courier New" w:hint="default"/>
+      </w:rPr>
+    </w:lvl>
+    <w:lvl w:ilvl="2" w:tplc="08090005" w:tentative="1">
+      <w:start w:val="1"/>
+      <w:numFmt w:val="bullet"/>
+      <w:lvlText w:val=""/>
+      <w:lvlJc w:val="left"/>
+      <w:pPr>
+        <w:ind w:left="2868" w:hanging="360"/>
+      </w:pPr>
+      <w:rPr>
+        <w:rFonts w:ascii="Wingdings" w:hAnsi="Wingdings" w:hint="default"/>
+      </w:rPr>
+    </w:lvl>
+    <w:lvl w:ilvl="3" w:tplc="08090001" w:tentative="1">
+      <w:start w:val="1"/>
+      <w:numFmt w:val="bullet"/>
+      <w:lvlText w:val=""/>
+      <w:lvlJc w:val="left"/>
+      <w:pPr>
+        <w:ind w:left="3588" w:hanging="360"/>
+      </w:pPr>
+      <w:rPr>
+        <w:rFonts w:ascii="Symbol" w:hAnsi="Symbol" w:hint="default"/>
+      </w:rPr>
+    </w:lvl>
+    <w:lvl w:ilvl="4" w:tplc="08090003" w:tentative="1">
+      <w:start w:val="1"/>
+      <w:numFmt w:val="bullet"/>
+      <w:lvlText w:val="o"/>
+      <w:lvlJc w:val="left"/>
+      <w:pPr>
+        <w:ind w:left="4308" w:hanging="360"/>
+      </w:pPr>
+      <w:rPr>
+        <w:rFonts w:ascii="Courier New" w:hAnsi="Courier New" w:cs="Courier New" w:hint="default"/>
+      </w:rPr>
+    </w:lvl>
+    <w:lvl w:ilvl="5" w:tplc="08090005" w:tentative="1">
+      <w:start w:val="1"/>
+      <w:numFmt w:val="bullet"/>
+      <w:lvlText w:val=""/>
+      <w:lvlJc w:val="left"/>
+      <w:pPr>
+        <w:ind w:left="5028" w:hanging="360"/>
+      </w:pPr>
+      <w:rPr>
+        <w:rFonts w:ascii="Wingdings" w:hAnsi="Wingdings" w:hint="default"/>
+      </w:rPr>
+    </w:lvl>
+    <w:lvl w:ilvl="6" w:tplc="08090001" w:tentative="1">
+      <w:start w:val="1"/>
+      <w:numFmt w:val="bullet"/>
+      <w:lvlText w:val=""/>
+      <w:lvlJc w:val="left"/>
+      <w:pPr>
+        <w:ind w:left="5748" w:hanging="360"/>
+      </w:pPr>
+      <w:rPr>
+        <w:rFonts w:ascii="Symbol" w:hAnsi="Symbol" w:hint="default"/>
+      </w:rPr>
+    </w:lvl>
+    <w:lvl w:ilvl="7" w:tplc="08090003" w:tentative="1">
+      <w:start w:val="1"/>
+      <w:numFmt w:val="bullet"/>
+      <w:lvlText w:val="o"/>
+      <w:lvlJc w:val="left"/>
+      <w:pPr>
+        <w:ind w:left="6468" w:hanging="360"/>
+      </w:pPr>
+      <w:rPr>
+        <w:rFonts w:ascii="Courier New" w:hAnsi="Courier New" w:cs="Courier New" w:hint="default"/>
+      </w:rPr>
+    </w:lvl>
+    <w:lvl w:ilvl="8" w:tplc="08090005" w:tentative="1">
+      <w:start w:val="1"/>
+      <w:numFmt w:val="bullet"/>
+      <w:lvlText w:val=""/>
+      <w:lvlJc w:val="left"/>
+      <w:pPr>
+        <w:ind w:left="7188" w:hanging="360"/>
+      </w:pPr>
+      <w:rPr>
+        <w:rFonts w:ascii="Wingdings" w:hAnsi="Wingdings" w:hint="default"/>
+      </w:rPr>
+    </w:lvl>
+  </w:abstractNum>
+  <w:abstractNum w:abstractNumId="4">
     <w:nsid w:val="63463857"/>
     <w:multiLevelType w:val="multilevel"/>
     <w:tmpl w:val="39D4D682"/>
@@ -2126,10 +5035,19 @@
     </w:lvl>
   </w:abstractNum>
   <w:num w:numId="1">
-    <w:abstractNumId w:val="0"/>
+    <w:abstractNumId w:val="1"/>
   </w:num>
   <w:num w:numId="2">
-    <w:abstractNumId w:val="1"/>
+    <w:abstractNumId w:val="4"/>
+  </w:num>
+  <w:num w:numId="3">
+    <w:abstractNumId w:val="3"/>
+  </w:num>
+  <w:num w:numId="4">
+    <w:abstractNumId w:val="2"/>
+  </w:num>
+  <w:num w:numId="5">
+    <w:abstractNumId w:val="0"/>
   </w:num>
 </w:numbering>
 </file>
@@ -4720,7 +7638,7 @@
 </file>
 
 <file path=customXml/itemProps1.xml><?xml version="1.0" encoding="utf-8"?>
-<ds:datastoreItem xmlns:ds="http://schemas.openxmlformats.org/officeDocument/2006/customXml" ds:itemID="{298C7583-759F-0344-9D99-34994D9791DC}">
+<ds:datastoreItem xmlns:ds="http://schemas.openxmlformats.org/officeDocument/2006/customXml" ds:itemID="{AF96007A-3BD2-354D-92D9-0D7CAA2F0572}">
   <ds:schemaRefs>
     <ds:schemaRef ds:uri="http://schemas.openxmlformats.org/officeDocument/2006/bibliography"/>
   </ds:schemaRefs>

--- a/relatorio.docx
+++ b/relatorio.docx
@@ -1577,7 +1577,21 @@
           <w:rFonts w:ascii="Avenir Book" w:eastAsia="SimSun" w:hAnsi="Avenir Book"/>
           <w:color w:val="auto"/>
         </w:rPr>
-        <w:t xml:space="preserve">De forma a resolver o problema proposto, </w:t>
+        <w:t>De forma a re</w:t>
+      </w:r>
+      <w:r>
+        <w:rPr>
+          <w:rFonts w:ascii="Avenir Book" w:eastAsia="SimSun" w:hAnsi="Avenir Book"/>
+          <w:color w:val="auto"/>
+        </w:rPr>
+        <w:t>presentar</w:t>
+      </w:r>
+      <w:r>
+        <w:rPr>
+          <w:rFonts w:ascii="Avenir Book" w:eastAsia="SimSun" w:hAnsi="Avenir Book"/>
+          <w:color w:val="auto"/>
+        </w:rPr>
+        <w:t xml:space="preserve"> o problema proposto, </w:t>
       </w:r>
       <w:r>
         <w:rPr>
@@ -2239,7 +2253,39 @@
           <w:rFonts w:ascii="Avenir Book" w:eastAsia="SimSun" w:hAnsi="Avenir Book"/>
           <w:color w:val="auto"/>
         </w:rPr>
-        <w:t xml:space="preserve"> responsável por </w:t>
+        <w:t xml:space="preserve"> </w:t>
+      </w:r>
+      <w:r>
+        <w:rPr>
+          <w:rFonts w:ascii="Avenir Book" w:eastAsia="SimSun" w:hAnsi="Avenir Book"/>
+          <w:color w:val="auto"/>
+        </w:rPr>
+        <w:t xml:space="preserve">na classe </w:t>
+      </w:r>
+      <w:proofErr w:type="spellStart"/>
+      <w:r>
+        <w:rPr>
+          <w:rFonts w:ascii="Avenir Book" w:eastAsia="SimSun" w:hAnsi="Avenir Book"/>
+          <w:i/>
+          <w:color w:val="auto"/>
+        </w:rPr>
+        <w:t>Person</w:t>
+      </w:r>
+      <w:proofErr w:type="spellEnd"/>
+      <w:r>
+        <w:rPr>
+          <w:rFonts w:ascii="Avenir Book" w:eastAsia="SimSun" w:hAnsi="Avenir Book"/>
+          <w:i/>
+          <w:color w:val="auto"/>
+        </w:rPr>
+        <w:t xml:space="preserve"> </w:t>
+      </w:r>
+      <w:r>
+        <w:rPr>
+          <w:rFonts w:ascii="Avenir Book" w:eastAsia="SimSun" w:hAnsi="Avenir Book"/>
+          <w:color w:val="auto"/>
+        </w:rPr>
+        <w:t xml:space="preserve">responsável por </w:t>
       </w:r>
       <w:r>
         <w:rPr>
@@ -2654,73 +2700,33 @@
         <w:pStyle w:val="CorpoTexto"/>
         <w:spacing w:line="200" w:lineRule="exact"/>
         <w:rPr>
-          <w:rFonts w:ascii="Arial Hebrew" w:eastAsia="SimSun" w:hAnsi="Arial Hebrew" w:cs="Arial Hebrew" w:hint="cs"/>
-          <w:color w:val="595959" w:themeColor="text1" w:themeTint="A6"/>
-        </w:rPr>
-      </w:pPr>
-      <w:proofErr w:type="spellStart"/>
-      <w:r>
-        <w:rPr>
-          <w:rFonts w:ascii="Calibri" w:eastAsia="Calibri" w:hAnsi="Calibri" w:cs="Calibri"/>
-          <w:color w:val="595959" w:themeColor="text1" w:themeTint="A6"/>
-        </w:rPr>
-        <w:t>def</w:t>
-      </w:r>
-      <w:proofErr w:type="spellEnd"/>
-      <w:r>
-        <w:rPr>
-          <w:rFonts w:ascii="Arial Hebrew" w:eastAsia="SimSun" w:hAnsi="Arial Hebrew" w:cs="Arial Hebrew" w:hint="cs"/>
-          <w:color w:val="595959" w:themeColor="text1" w:themeTint="A6"/>
-        </w:rPr>
-        <w:t xml:space="preserve"> </w:t>
-      </w:r>
-      <w:proofErr w:type="spellStart"/>
-      <w:proofErr w:type="gramStart"/>
-      <w:r>
-        <w:rPr>
-          <w:rFonts w:ascii="Calibri" w:eastAsia="Calibri" w:hAnsi="Calibri" w:cs="Calibri"/>
-          <w:color w:val="595959" w:themeColor="text1" w:themeTint="A6"/>
-        </w:rPr>
-        <w:t>getAfinity</w:t>
-      </w:r>
-      <w:proofErr w:type="spellEnd"/>
-      <w:r>
-        <w:rPr>
-          <w:rFonts w:ascii="Arial Hebrew" w:eastAsia="SimSun" w:hAnsi="Arial Hebrew" w:cs="Arial Hebrew" w:hint="cs"/>
-          <w:color w:val="595959" w:themeColor="text1" w:themeTint="A6"/>
-        </w:rPr>
-        <w:t>(</w:t>
-      </w:r>
-      <w:proofErr w:type="gramEnd"/>
-      <w:r>
-        <w:rPr>
-          <w:rFonts w:ascii="Calibri" w:eastAsia="Calibri" w:hAnsi="Calibri" w:cs="Calibri"/>
-          <w:color w:val="595959" w:themeColor="text1" w:themeTint="A6"/>
-        </w:rPr>
-        <w:t>self</w:t>
-      </w:r>
-      <w:r>
-        <w:rPr>
-          <w:rFonts w:ascii="Arial Hebrew" w:eastAsia="SimSun" w:hAnsi="Arial Hebrew" w:cs="Arial Hebrew" w:hint="cs"/>
-          <w:color w:val="595959" w:themeColor="text1" w:themeTint="A6"/>
-        </w:rPr>
-        <w:t xml:space="preserve">, </w:t>
-      </w:r>
-      <w:proofErr w:type="spellStart"/>
-      <w:r>
-        <w:rPr>
-          <w:rFonts w:ascii="Calibri" w:eastAsia="Calibri" w:hAnsi="Calibri" w:cs="Calibri"/>
-          <w:color w:val="595959" w:themeColor="text1" w:themeTint="A6"/>
-        </w:rPr>
-        <w:t>person</w:t>
-      </w:r>
-      <w:proofErr w:type="spellEnd"/>
-      <w:r>
-        <w:rPr>
-          <w:rFonts w:ascii="Arial Hebrew" w:eastAsia="SimSun" w:hAnsi="Arial Hebrew" w:cs="Arial Hebrew" w:hint="cs"/>
-          <w:color w:val="595959" w:themeColor="text1" w:themeTint="A6"/>
-        </w:rPr>
-        <w:t>):</w:t>
+          <w:rFonts w:ascii="Calibri" w:eastAsia="Calibri" w:hAnsi="Calibri" w:cs="Calibri"/>
+          <w:color w:val="000000" w:themeColor="text1"/>
+        </w:rPr>
+      </w:pPr>
+      <w:r>
+        <w:rPr>
+          <w:rFonts w:ascii="Calibri" w:eastAsia="Calibri" w:hAnsi="Calibri" w:cs="Calibri"/>
+          <w:color w:val="000000" w:themeColor="text1"/>
+        </w:rPr>
+        <w:t xml:space="preserve">Em </w:t>
+      </w:r>
+      <w:proofErr w:type="spellStart"/>
+      <w:r>
+        <w:rPr>
+          <w:rFonts w:ascii="Calibri" w:eastAsia="Calibri" w:hAnsi="Calibri" w:cs="Calibri"/>
+          <w:i/>
+          <w:color w:val="000000" w:themeColor="text1"/>
+        </w:rPr>
+        <w:t>Person</w:t>
+      </w:r>
+      <w:proofErr w:type="spellEnd"/>
+      <w:r>
+        <w:rPr>
+          <w:rFonts w:ascii="Calibri" w:eastAsia="Calibri" w:hAnsi="Calibri" w:cs="Calibri"/>
+          <w:color w:val="000000" w:themeColor="text1"/>
+        </w:rPr>
+        <w:t>:</w:t>
       </w:r>
     </w:p>
     <w:p>
@@ -2732,20 +2738,30 @@
           <w:color w:val="595959" w:themeColor="text1" w:themeTint="A6"/>
         </w:rPr>
       </w:pPr>
+      <w:proofErr w:type="spellStart"/>
+      <w:r>
+        <w:rPr>
+          <w:rFonts w:ascii="Calibri" w:eastAsia="Calibri" w:hAnsi="Calibri" w:cs="Calibri"/>
+          <w:color w:val="595959" w:themeColor="text1" w:themeTint="A6"/>
+        </w:rPr>
+        <w:t>def</w:t>
+      </w:r>
+      <w:proofErr w:type="spellEnd"/>
       <w:r>
         <w:rPr>
           <w:rFonts w:ascii="Arial Hebrew" w:eastAsia="SimSun" w:hAnsi="Arial Hebrew" w:cs="Arial Hebrew" w:hint="cs"/>
           <w:color w:val="595959" w:themeColor="text1" w:themeTint="A6"/>
         </w:rPr>
-        <w:t xml:space="preserve">        </w:t>
-      </w:r>
-      <w:proofErr w:type="spellStart"/>
-      <w:r>
-        <w:rPr>
-          <w:rFonts w:ascii="Calibri" w:eastAsia="Calibri" w:hAnsi="Calibri" w:cs="Calibri"/>
-          <w:color w:val="595959" w:themeColor="text1" w:themeTint="A6"/>
-        </w:rPr>
-        <w:t>afinity</w:t>
+        <w:t xml:space="preserve"> </w:t>
+      </w:r>
+      <w:proofErr w:type="spellStart"/>
+      <w:proofErr w:type="gramStart"/>
+      <w:r>
+        <w:rPr>
+          <w:rFonts w:ascii="Calibri" w:eastAsia="Calibri" w:hAnsi="Calibri" w:cs="Calibri"/>
+          <w:color w:val="595959" w:themeColor="text1" w:themeTint="A6"/>
+        </w:rPr>
+        <w:t>getAfinity</w:t>
       </w:r>
       <w:proofErr w:type="spellEnd"/>
       <w:r>
@@ -2753,7 +2769,38 @@
           <w:rFonts w:ascii="Arial Hebrew" w:eastAsia="SimSun" w:hAnsi="Arial Hebrew" w:cs="Arial Hebrew" w:hint="cs"/>
           <w:color w:val="595959" w:themeColor="text1" w:themeTint="A6"/>
         </w:rPr>
-        <w:t xml:space="preserve"> = 0</w:t>
+        <w:t>(</w:t>
+      </w:r>
+      <w:proofErr w:type="gramEnd"/>
+      <w:r>
+        <w:rPr>
+          <w:rFonts w:ascii="Calibri" w:eastAsia="Calibri" w:hAnsi="Calibri" w:cs="Calibri"/>
+          <w:color w:val="595959" w:themeColor="text1" w:themeTint="A6"/>
+        </w:rPr>
+        <w:t>self</w:t>
+      </w:r>
+      <w:r>
+        <w:rPr>
+          <w:rFonts w:ascii="Arial Hebrew" w:eastAsia="SimSun" w:hAnsi="Arial Hebrew" w:cs="Arial Hebrew" w:hint="cs"/>
+          <w:color w:val="595959" w:themeColor="text1" w:themeTint="A6"/>
+        </w:rPr>
+        <w:t xml:space="preserve">, </w:t>
+      </w:r>
+      <w:proofErr w:type="spellStart"/>
+      <w:r>
+        <w:rPr>
+          <w:rFonts w:ascii="Calibri" w:eastAsia="Calibri" w:hAnsi="Calibri" w:cs="Calibri"/>
+          <w:color w:val="595959" w:themeColor="text1" w:themeTint="A6"/>
+        </w:rPr>
+        <w:t>person</w:t>
+      </w:r>
+      <w:proofErr w:type="spellEnd"/>
+      <w:r>
+        <w:rPr>
+          <w:rFonts w:ascii="Arial Hebrew" w:eastAsia="SimSun" w:hAnsi="Arial Hebrew" w:cs="Arial Hebrew" w:hint="cs"/>
+          <w:color w:val="595959" w:themeColor="text1" w:themeTint="A6"/>
+        </w:rPr>
+        <w:t>):</w:t>
       </w:r>
     </w:p>
     <w:p>
@@ -2773,13 +2820,12 @@
         <w:t xml:space="preserve">        </w:t>
       </w:r>
       <w:proofErr w:type="spellStart"/>
-      <w:proofErr w:type="gramStart"/>
-      <w:r>
-        <w:rPr>
-          <w:rFonts w:ascii="Calibri" w:eastAsia="Calibri" w:hAnsi="Calibri" w:cs="Calibri"/>
-          <w:color w:val="595959" w:themeColor="text1" w:themeTint="A6"/>
-        </w:rPr>
-        <w:t>if</w:t>
+      <w:r>
+        <w:rPr>
+          <w:rFonts w:ascii="Calibri" w:eastAsia="Calibri" w:hAnsi="Calibri" w:cs="Calibri"/>
+          <w:color w:val="595959" w:themeColor="text1" w:themeTint="A6"/>
+        </w:rPr>
+        <w:t>afinity</w:t>
       </w:r>
       <w:proofErr w:type="spellEnd"/>
       <w:r>
@@ -2787,87 +2833,7 @@
           <w:rFonts w:ascii="Arial Hebrew" w:eastAsia="SimSun" w:hAnsi="Arial Hebrew" w:cs="Arial Hebrew" w:hint="cs"/>
           <w:color w:val="595959" w:themeColor="text1" w:themeTint="A6"/>
         </w:rPr>
-        <w:t>(</w:t>
-      </w:r>
-      <w:r>
-        <w:rPr>
-          <w:rFonts w:ascii="Calibri" w:eastAsia="Calibri" w:hAnsi="Calibri" w:cs="Calibri"/>
-          <w:color w:val="595959" w:themeColor="text1" w:themeTint="A6"/>
-        </w:rPr>
-        <w:t>self</w:t>
-      </w:r>
-      <w:r>
-        <w:rPr>
-          <w:rFonts w:ascii="Arial Hebrew" w:eastAsia="SimSun" w:hAnsi="Arial Hebrew" w:cs="Arial Hebrew" w:hint="cs"/>
-          <w:color w:val="595959" w:themeColor="text1" w:themeTint="A6"/>
-        </w:rPr>
-        <w:t>.</w:t>
-      </w:r>
-      <w:r>
-        <w:rPr>
-          <w:rFonts w:ascii="Calibri" w:eastAsia="Calibri" w:hAnsi="Calibri" w:cs="Calibri"/>
-          <w:color w:val="595959" w:themeColor="text1" w:themeTint="A6"/>
-        </w:rPr>
-        <w:t>id</w:t>
-      </w:r>
-      <w:r>
-        <w:rPr>
-          <w:rFonts w:ascii="Arial Hebrew" w:eastAsia="SimSun" w:hAnsi="Arial Hebrew" w:cs="Arial Hebrew" w:hint="cs"/>
-          <w:color w:val="595959" w:themeColor="text1" w:themeTint="A6"/>
-        </w:rPr>
-        <w:t xml:space="preserve"> !</w:t>
-      </w:r>
-      <w:proofErr w:type="gramEnd"/>
-      <w:r>
-        <w:rPr>
-          <w:rFonts w:ascii="Arial Hebrew" w:eastAsia="SimSun" w:hAnsi="Arial Hebrew" w:cs="Arial Hebrew" w:hint="cs"/>
-          <w:color w:val="595959" w:themeColor="text1" w:themeTint="A6"/>
-        </w:rPr>
-        <w:t xml:space="preserve">= -1 </w:t>
-      </w:r>
-      <w:proofErr w:type="spellStart"/>
-      <w:r>
-        <w:rPr>
-          <w:rFonts w:ascii="Calibri" w:eastAsia="Calibri" w:hAnsi="Calibri" w:cs="Calibri"/>
-          <w:color w:val="595959" w:themeColor="text1" w:themeTint="A6"/>
-        </w:rPr>
-        <w:t>and</w:t>
-      </w:r>
-      <w:proofErr w:type="spellEnd"/>
-      <w:r>
-        <w:rPr>
-          <w:rFonts w:ascii="Arial Hebrew" w:eastAsia="SimSun" w:hAnsi="Arial Hebrew" w:cs="Arial Hebrew" w:hint="cs"/>
-          <w:color w:val="595959" w:themeColor="text1" w:themeTint="A6"/>
-        </w:rPr>
-        <w:t xml:space="preserve"> </w:t>
-      </w:r>
-      <w:r>
-        <w:rPr>
-          <w:rFonts w:ascii="Calibri" w:eastAsia="Calibri" w:hAnsi="Calibri" w:cs="Calibri"/>
-          <w:color w:val="595959" w:themeColor="text1" w:themeTint="A6"/>
-        </w:rPr>
-        <w:t>person</w:t>
-      </w:r>
-      <w:r>
-        <w:rPr>
-          <w:rFonts w:ascii="Arial Hebrew" w:eastAsia="SimSun" w:hAnsi="Arial Hebrew" w:cs="Arial Hebrew" w:hint="cs"/>
-          <w:color w:val="595959" w:themeColor="text1" w:themeTint="A6"/>
-        </w:rPr>
-        <w:t>.</w:t>
-      </w:r>
-      <w:r>
-        <w:rPr>
-          <w:rFonts w:ascii="Calibri" w:eastAsia="Calibri" w:hAnsi="Calibri" w:cs="Calibri"/>
-          <w:color w:val="595959" w:themeColor="text1" w:themeTint="A6"/>
-        </w:rPr>
-        <w:t>id</w:t>
-      </w:r>
-      <w:r>
-        <w:rPr>
-          <w:rFonts w:ascii="Arial Hebrew" w:eastAsia="SimSun" w:hAnsi="Arial Hebrew" w:cs="Arial Hebrew" w:hint="cs"/>
-          <w:color w:val="595959" w:themeColor="text1" w:themeTint="A6"/>
-        </w:rPr>
-        <w:t xml:space="preserve"> != -1):</w:t>
+        <w:t xml:space="preserve"> = 0</w:t>
       </w:r>
     </w:p>
     <w:p>
@@ -2884,9 +2850,10 @@
           <w:rFonts w:ascii="Arial Hebrew" w:eastAsia="SimSun" w:hAnsi="Arial Hebrew" w:cs="Arial Hebrew" w:hint="cs"/>
           <w:color w:val="595959" w:themeColor="text1" w:themeTint="A6"/>
         </w:rPr>
-        <w:t xml:space="preserve">            </w:t>
-      </w:r>
-      <w:proofErr w:type="spellStart"/>
+        <w:t xml:space="preserve">        </w:t>
+      </w:r>
+      <w:proofErr w:type="spellStart"/>
+      <w:proofErr w:type="gramStart"/>
       <w:r>
         <w:rPr>
           <w:rFonts w:ascii="Calibri" w:eastAsia="Calibri" w:hAnsi="Calibri" w:cs="Calibri"/>
@@ -2900,10 +2867,60 @@
           <w:rFonts w:ascii="Arial Hebrew" w:eastAsia="SimSun" w:hAnsi="Arial Hebrew" w:cs="Arial Hebrew" w:hint="cs"/>
           <w:color w:val="595959" w:themeColor="text1" w:themeTint="A6"/>
         </w:rPr>
-        <w:t xml:space="preserve"> (</w:t>
-      </w:r>
-      <w:proofErr w:type="spellStart"/>
-      <w:proofErr w:type="gramStart"/>
+        <w:t>(</w:t>
+      </w:r>
+      <w:r>
+        <w:rPr>
+          <w:rFonts w:ascii="Calibri" w:eastAsia="Calibri" w:hAnsi="Calibri" w:cs="Calibri"/>
+          <w:color w:val="595959" w:themeColor="text1" w:themeTint="A6"/>
+        </w:rPr>
+        <w:t>self</w:t>
+      </w:r>
+      <w:r>
+        <w:rPr>
+          <w:rFonts w:ascii="Arial Hebrew" w:eastAsia="SimSun" w:hAnsi="Arial Hebrew" w:cs="Arial Hebrew" w:hint="cs"/>
+          <w:color w:val="595959" w:themeColor="text1" w:themeTint="A6"/>
+        </w:rPr>
+        <w:t>.</w:t>
+      </w:r>
+      <w:r>
+        <w:rPr>
+          <w:rFonts w:ascii="Calibri" w:eastAsia="Calibri" w:hAnsi="Calibri" w:cs="Calibri"/>
+          <w:color w:val="595959" w:themeColor="text1" w:themeTint="A6"/>
+        </w:rPr>
+        <w:t>id</w:t>
+      </w:r>
+      <w:r>
+        <w:rPr>
+          <w:rFonts w:ascii="Arial Hebrew" w:eastAsia="SimSun" w:hAnsi="Arial Hebrew" w:cs="Arial Hebrew" w:hint="cs"/>
+          <w:color w:val="595959" w:themeColor="text1" w:themeTint="A6"/>
+        </w:rPr>
+        <w:t xml:space="preserve"> !</w:t>
+      </w:r>
+      <w:proofErr w:type="gramEnd"/>
+      <w:r>
+        <w:rPr>
+          <w:rFonts w:ascii="Arial Hebrew" w:eastAsia="SimSun" w:hAnsi="Arial Hebrew" w:cs="Arial Hebrew" w:hint="cs"/>
+          <w:color w:val="595959" w:themeColor="text1" w:themeTint="A6"/>
+        </w:rPr>
+        <w:t xml:space="preserve">= -1 </w:t>
+      </w:r>
+      <w:proofErr w:type="spellStart"/>
+      <w:r>
+        <w:rPr>
+          <w:rFonts w:ascii="Calibri" w:eastAsia="Calibri" w:hAnsi="Calibri" w:cs="Calibri"/>
+          <w:color w:val="595959" w:themeColor="text1" w:themeTint="A6"/>
+        </w:rPr>
+        <w:t>and</w:t>
+      </w:r>
+      <w:proofErr w:type="spellEnd"/>
+      <w:r>
+        <w:rPr>
+          <w:rFonts w:ascii="Arial Hebrew" w:eastAsia="SimSun" w:hAnsi="Arial Hebrew" w:cs="Arial Hebrew" w:hint="cs"/>
+          <w:color w:val="595959" w:themeColor="text1" w:themeTint="A6"/>
+        </w:rPr>
+        <w:t xml:space="preserve"> </w:t>
+      </w:r>
       <w:r>
         <w:rPr>
           <w:rFonts w:ascii="Calibri" w:eastAsia="Calibri" w:hAnsi="Calibri" w:cs="Calibri"/>
@@ -2923,46 +2940,14 @@
           <w:rFonts w:ascii="Calibri" w:eastAsia="Calibri" w:hAnsi="Calibri" w:cs="Calibri"/>
           <w:color w:val="595959" w:themeColor="text1" w:themeTint="A6"/>
         </w:rPr>
-        <w:t>group</w:t>
-      </w:r>
-      <w:proofErr w:type="spellEnd"/>
-      <w:proofErr w:type="gramEnd"/>
+        <w:t>id</w:t>
+      </w:r>
       <w:r>
         <w:rPr>
           <w:rFonts w:ascii="Arial Hebrew" w:eastAsia="SimSun" w:hAnsi="Arial Hebrew" w:cs="Arial Hebrew" w:hint="cs"/>
           <w:color w:val="595959" w:themeColor="text1" w:themeTint="A6"/>
         </w:rPr>
-        <w:t xml:space="preserve"> == </w:t>
-      </w:r>
-      <w:proofErr w:type="spellStart"/>
-      <w:r>
-        <w:rPr>
-          <w:rFonts w:ascii="Calibri" w:eastAsia="Calibri" w:hAnsi="Calibri" w:cs="Calibri"/>
-          <w:color w:val="595959" w:themeColor="text1" w:themeTint="A6"/>
-        </w:rPr>
-        <w:t>self</w:t>
-      </w:r>
-      <w:r>
-        <w:rPr>
-          <w:rFonts w:ascii="Arial Hebrew" w:eastAsia="SimSun" w:hAnsi="Arial Hebrew" w:cs="Arial Hebrew" w:hint="cs"/>
-          <w:color w:val="595959" w:themeColor="text1" w:themeTint="A6"/>
-        </w:rPr>
-        <w:t>.</w:t>
-      </w:r>
-      <w:r>
-        <w:rPr>
-          <w:rFonts w:ascii="Calibri" w:eastAsia="Calibri" w:hAnsi="Calibri" w:cs="Calibri"/>
-          <w:color w:val="595959" w:themeColor="text1" w:themeTint="A6"/>
-        </w:rPr>
-        <w:t>group</w:t>
-      </w:r>
-      <w:proofErr w:type="spellEnd"/>
-      <w:r>
-        <w:rPr>
-          <w:rFonts w:ascii="Arial Hebrew" w:eastAsia="SimSun" w:hAnsi="Arial Hebrew" w:cs="Arial Hebrew" w:hint="cs"/>
-          <w:color w:val="595959" w:themeColor="text1" w:themeTint="A6"/>
-        </w:rPr>
-        <w:t>):</w:t>
+        <w:t xml:space="preserve"> != -1):</w:t>
       </w:r>
     </w:p>
     <w:p>
@@ -2979,15 +2964,15 @@
           <w:rFonts w:ascii="Arial Hebrew" w:eastAsia="SimSun" w:hAnsi="Arial Hebrew" w:cs="Arial Hebrew" w:hint="cs"/>
           <w:color w:val="595959" w:themeColor="text1" w:themeTint="A6"/>
         </w:rPr>
-        <w:t xml:space="preserve">                </w:t>
-      </w:r>
-      <w:proofErr w:type="spellStart"/>
-      <w:r>
-        <w:rPr>
-          <w:rFonts w:ascii="Calibri" w:eastAsia="Calibri" w:hAnsi="Calibri" w:cs="Calibri"/>
-          <w:color w:val="595959" w:themeColor="text1" w:themeTint="A6"/>
-        </w:rPr>
-        <w:t>afinity</w:t>
+        <w:t xml:space="preserve">            </w:t>
+      </w:r>
+      <w:proofErr w:type="spellStart"/>
+      <w:r>
+        <w:rPr>
+          <w:rFonts w:ascii="Calibri" w:eastAsia="Calibri" w:hAnsi="Calibri" w:cs="Calibri"/>
+          <w:color w:val="595959" w:themeColor="text1" w:themeTint="A6"/>
+        </w:rPr>
+        <w:t>if</w:t>
       </w:r>
       <w:proofErr w:type="spellEnd"/>
       <w:r>
@@ -2995,7 +2980,69 @@
           <w:rFonts w:ascii="Arial Hebrew" w:eastAsia="SimSun" w:hAnsi="Arial Hebrew" w:cs="Arial Hebrew" w:hint="cs"/>
           <w:color w:val="595959" w:themeColor="text1" w:themeTint="A6"/>
         </w:rPr>
-        <w:t xml:space="preserve"> += 1.0</w:t>
+        <w:t xml:space="preserve"> (</w:t>
+      </w:r>
+      <w:proofErr w:type="spellStart"/>
+      <w:proofErr w:type="gramStart"/>
+      <w:r>
+        <w:rPr>
+          <w:rFonts w:ascii="Calibri" w:eastAsia="Calibri" w:hAnsi="Calibri" w:cs="Calibri"/>
+          <w:color w:val="595959" w:themeColor="text1" w:themeTint="A6"/>
+        </w:rPr>
+        <w:t>person</w:t>
+      </w:r>
+      <w:r>
+        <w:rPr>
+          <w:rFonts w:ascii="Arial Hebrew" w:eastAsia="SimSun" w:hAnsi="Arial Hebrew" w:cs="Arial Hebrew" w:hint="cs"/>
+          <w:color w:val="595959" w:themeColor="text1" w:themeTint="A6"/>
+        </w:rPr>
+        <w:t>.</w:t>
+      </w:r>
+      <w:r>
+        <w:rPr>
+          <w:rFonts w:ascii="Calibri" w:eastAsia="Calibri" w:hAnsi="Calibri" w:cs="Calibri"/>
+          <w:color w:val="595959" w:themeColor="text1" w:themeTint="A6"/>
+        </w:rPr>
+        <w:t>group</w:t>
+      </w:r>
+      <w:proofErr w:type="spellEnd"/>
+      <w:proofErr w:type="gramEnd"/>
+      <w:r>
+        <w:rPr>
+          <w:rFonts w:ascii="Arial Hebrew" w:eastAsia="SimSun" w:hAnsi="Arial Hebrew" w:cs="Arial Hebrew" w:hint="cs"/>
+          <w:color w:val="595959" w:themeColor="text1" w:themeTint="A6"/>
+        </w:rPr>
+        <w:t xml:space="preserve"> == </w:t>
+      </w:r>
+      <w:proofErr w:type="spellStart"/>
+      <w:r>
+        <w:rPr>
+          <w:rFonts w:ascii="Calibri" w:eastAsia="Calibri" w:hAnsi="Calibri" w:cs="Calibri"/>
+          <w:color w:val="595959" w:themeColor="text1" w:themeTint="A6"/>
+        </w:rPr>
+        <w:t>self</w:t>
+      </w:r>
+      <w:r>
+        <w:rPr>
+          <w:rFonts w:ascii="Arial Hebrew" w:eastAsia="SimSun" w:hAnsi="Arial Hebrew" w:cs="Arial Hebrew" w:hint="cs"/>
+          <w:color w:val="595959" w:themeColor="text1" w:themeTint="A6"/>
+        </w:rPr>
+        <w:t>.</w:t>
+      </w:r>
+      <w:r>
+        <w:rPr>
+          <w:rFonts w:ascii="Calibri" w:eastAsia="Calibri" w:hAnsi="Calibri" w:cs="Calibri"/>
+          <w:color w:val="595959" w:themeColor="text1" w:themeTint="A6"/>
+        </w:rPr>
+        <w:t>group</w:t>
+      </w:r>
+      <w:proofErr w:type="spellEnd"/>
+      <w:r>
+        <w:rPr>
+          <w:rFonts w:ascii="Arial Hebrew" w:eastAsia="SimSun" w:hAnsi="Arial Hebrew" w:cs="Arial Hebrew" w:hint="cs"/>
+          <w:color w:val="595959" w:themeColor="text1" w:themeTint="A6"/>
+        </w:rPr>
+        <w:t>):</w:t>
       </w:r>
     </w:p>
     <w:p>
@@ -3012,15 +3059,15 @@
           <w:rFonts w:ascii="Arial Hebrew" w:eastAsia="SimSun" w:hAnsi="Arial Hebrew" w:cs="Arial Hebrew" w:hint="cs"/>
           <w:color w:val="595959" w:themeColor="text1" w:themeTint="A6"/>
         </w:rPr>
-        <w:t xml:space="preserve">            </w:t>
-      </w:r>
-      <w:proofErr w:type="spellStart"/>
-      <w:r>
-        <w:rPr>
-          <w:rFonts w:ascii="Calibri" w:eastAsia="Calibri" w:hAnsi="Calibri" w:cs="Calibri"/>
-          <w:color w:val="595959" w:themeColor="text1" w:themeTint="A6"/>
-        </w:rPr>
-        <w:t>if</w:t>
+        <w:t xml:space="preserve">                </w:t>
+      </w:r>
+      <w:proofErr w:type="spellStart"/>
+      <w:r>
+        <w:rPr>
+          <w:rFonts w:ascii="Calibri" w:eastAsia="Calibri" w:hAnsi="Calibri" w:cs="Calibri"/>
+          <w:color w:val="595959" w:themeColor="text1" w:themeTint="A6"/>
+        </w:rPr>
+        <w:t>afinity</w:t>
       </w:r>
       <w:proofErr w:type="spellEnd"/>
       <w:r>
@@ -3028,69 +3075,7 @@
           <w:rFonts w:ascii="Arial Hebrew" w:eastAsia="SimSun" w:hAnsi="Arial Hebrew" w:cs="Arial Hebrew" w:hint="cs"/>
           <w:color w:val="595959" w:themeColor="text1" w:themeTint="A6"/>
         </w:rPr>
-        <w:t xml:space="preserve"> (</w:t>
-      </w:r>
-      <w:proofErr w:type="spellStart"/>
-      <w:proofErr w:type="gramStart"/>
-      <w:r>
-        <w:rPr>
-          <w:rFonts w:ascii="Calibri" w:eastAsia="Calibri" w:hAnsi="Calibri" w:cs="Calibri"/>
-          <w:color w:val="595959" w:themeColor="text1" w:themeTint="A6"/>
-        </w:rPr>
-        <w:t>person</w:t>
-      </w:r>
-      <w:r>
-        <w:rPr>
-          <w:rFonts w:ascii="Arial Hebrew" w:eastAsia="SimSun" w:hAnsi="Arial Hebrew" w:cs="Arial Hebrew" w:hint="cs"/>
-          <w:color w:val="595959" w:themeColor="text1" w:themeTint="A6"/>
-        </w:rPr>
-        <w:t>.</w:t>
-      </w:r>
-      <w:r>
-        <w:rPr>
-          <w:rFonts w:ascii="Calibri" w:eastAsia="Calibri" w:hAnsi="Calibri" w:cs="Calibri"/>
-          <w:color w:val="595959" w:themeColor="text1" w:themeTint="A6"/>
-        </w:rPr>
-        <w:t>interest</w:t>
-      </w:r>
-      <w:proofErr w:type="spellEnd"/>
-      <w:proofErr w:type="gramEnd"/>
-      <w:r>
-        <w:rPr>
-          <w:rFonts w:ascii="Arial Hebrew" w:eastAsia="SimSun" w:hAnsi="Arial Hebrew" w:cs="Arial Hebrew" w:hint="cs"/>
-          <w:color w:val="595959" w:themeColor="text1" w:themeTint="A6"/>
-        </w:rPr>
-        <w:t xml:space="preserve"> == </w:t>
-      </w:r>
-      <w:proofErr w:type="spellStart"/>
-      <w:r>
-        <w:rPr>
-          <w:rFonts w:ascii="Calibri" w:eastAsia="Calibri" w:hAnsi="Calibri" w:cs="Calibri"/>
-          <w:color w:val="595959" w:themeColor="text1" w:themeTint="A6"/>
-        </w:rPr>
-        <w:t>self</w:t>
-      </w:r>
-      <w:r>
-        <w:rPr>
-          <w:rFonts w:ascii="Arial Hebrew" w:eastAsia="SimSun" w:hAnsi="Arial Hebrew" w:cs="Arial Hebrew" w:hint="cs"/>
-          <w:color w:val="595959" w:themeColor="text1" w:themeTint="A6"/>
-        </w:rPr>
-        <w:t>.</w:t>
-      </w:r>
-      <w:r>
-        <w:rPr>
-          <w:rFonts w:ascii="Calibri" w:eastAsia="Calibri" w:hAnsi="Calibri" w:cs="Calibri"/>
-          <w:color w:val="595959" w:themeColor="text1" w:themeTint="A6"/>
-        </w:rPr>
-        <w:t>interest</w:t>
-      </w:r>
-      <w:proofErr w:type="spellEnd"/>
-      <w:r>
-        <w:rPr>
-          <w:rFonts w:ascii="Arial Hebrew" w:eastAsia="SimSun" w:hAnsi="Arial Hebrew" w:cs="Arial Hebrew" w:hint="cs"/>
-          <w:color w:val="595959" w:themeColor="text1" w:themeTint="A6"/>
-        </w:rPr>
-        <w:t>):</w:t>
+        <w:t xml:space="preserve"> += 1.0</w:t>
       </w:r>
     </w:p>
     <w:p>
@@ -3107,15 +3092,15 @@
           <w:rFonts w:ascii="Arial Hebrew" w:eastAsia="SimSun" w:hAnsi="Arial Hebrew" w:cs="Arial Hebrew" w:hint="cs"/>
           <w:color w:val="595959" w:themeColor="text1" w:themeTint="A6"/>
         </w:rPr>
-        <w:t xml:space="preserve">                </w:t>
-      </w:r>
-      <w:proofErr w:type="spellStart"/>
-      <w:r>
-        <w:rPr>
-          <w:rFonts w:ascii="Calibri" w:eastAsia="Calibri" w:hAnsi="Calibri" w:cs="Calibri"/>
-          <w:color w:val="595959" w:themeColor="text1" w:themeTint="A6"/>
-        </w:rPr>
-        <w:t>afinity</w:t>
+        <w:t xml:space="preserve">            </w:t>
+      </w:r>
+      <w:proofErr w:type="spellStart"/>
+      <w:r>
+        <w:rPr>
+          <w:rFonts w:ascii="Calibri" w:eastAsia="Calibri" w:hAnsi="Calibri" w:cs="Calibri"/>
+          <w:color w:val="595959" w:themeColor="text1" w:themeTint="A6"/>
+        </w:rPr>
+        <w:t>if</w:t>
       </w:r>
       <w:proofErr w:type="spellEnd"/>
       <w:r>
@@ -3123,7 +3108,69 @@
           <w:rFonts w:ascii="Arial Hebrew" w:eastAsia="SimSun" w:hAnsi="Arial Hebrew" w:cs="Arial Hebrew" w:hint="cs"/>
           <w:color w:val="595959" w:themeColor="text1" w:themeTint="A6"/>
         </w:rPr>
-        <w:t xml:space="preserve"> += 0.5</w:t>
+        <w:t xml:space="preserve"> (</w:t>
+      </w:r>
+      <w:proofErr w:type="spellStart"/>
+      <w:proofErr w:type="gramStart"/>
+      <w:r>
+        <w:rPr>
+          <w:rFonts w:ascii="Calibri" w:eastAsia="Calibri" w:hAnsi="Calibri" w:cs="Calibri"/>
+          <w:color w:val="595959" w:themeColor="text1" w:themeTint="A6"/>
+        </w:rPr>
+        <w:t>person</w:t>
+      </w:r>
+      <w:r>
+        <w:rPr>
+          <w:rFonts w:ascii="Arial Hebrew" w:eastAsia="SimSun" w:hAnsi="Arial Hebrew" w:cs="Arial Hebrew" w:hint="cs"/>
+          <w:color w:val="595959" w:themeColor="text1" w:themeTint="A6"/>
+        </w:rPr>
+        <w:t>.</w:t>
+      </w:r>
+      <w:r>
+        <w:rPr>
+          <w:rFonts w:ascii="Calibri" w:eastAsia="Calibri" w:hAnsi="Calibri" w:cs="Calibri"/>
+          <w:color w:val="595959" w:themeColor="text1" w:themeTint="A6"/>
+        </w:rPr>
+        <w:t>interest</w:t>
+      </w:r>
+      <w:proofErr w:type="spellEnd"/>
+      <w:proofErr w:type="gramEnd"/>
+      <w:r>
+        <w:rPr>
+          <w:rFonts w:ascii="Arial Hebrew" w:eastAsia="SimSun" w:hAnsi="Arial Hebrew" w:cs="Arial Hebrew" w:hint="cs"/>
+          <w:color w:val="595959" w:themeColor="text1" w:themeTint="A6"/>
+        </w:rPr>
+        <w:t xml:space="preserve"> == </w:t>
+      </w:r>
+      <w:proofErr w:type="spellStart"/>
+      <w:r>
+        <w:rPr>
+          <w:rFonts w:ascii="Calibri" w:eastAsia="Calibri" w:hAnsi="Calibri" w:cs="Calibri"/>
+          <w:color w:val="595959" w:themeColor="text1" w:themeTint="A6"/>
+        </w:rPr>
+        <w:t>self</w:t>
+      </w:r>
+      <w:r>
+        <w:rPr>
+          <w:rFonts w:ascii="Arial Hebrew" w:eastAsia="SimSun" w:hAnsi="Arial Hebrew" w:cs="Arial Hebrew" w:hint="cs"/>
+          <w:color w:val="595959" w:themeColor="text1" w:themeTint="A6"/>
+        </w:rPr>
+        <w:t>.</w:t>
+      </w:r>
+      <w:r>
+        <w:rPr>
+          <w:rFonts w:ascii="Calibri" w:eastAsia="Calibri" w:hAnsi="Calibri" w:cs="Calibri"/>
+          <w:color w:val="595959" w:themeColor="text1" w:themeTint="A6"/>
+        </w:rPr>
+        <w:t>interest</w:t>
+      </w:r>
+      <w:proofErr w:type="spellEnd"/>
+      <w:r>
+        <w:rPr>
+          <w:rFonts w:ascii="Arial Hebrew" w:eastAsia="SimSun" w:hAnsi="Arial Hebrew" w:cs="Arial Hebrew" w:hint="cs"/>
+          <w:color w:val="595959" w:themeColor="text1" w:themeTint="A6"/>
+        </w:rPr>
+        <w:t>):</w:t>
       </w:r>
     </w:p>
     <w:p>
@@ -3140,15 +3187,15 @@
           <w:rFonts w:ascii="Arial Hebrew" w:eastAsia="SimSun" w:hAnsi="Arial Hebrew" w:cs="Arial Hebrew" w:hint="cs"/>
           <w:color w:val="595959" w:themeColor="text1" w:themeTint="A6"/>
         </w:rPr>
-        <w:t xml:space="preserve">            </w:t>
-      </w:r>
-      <w:proofErr w:type="spellStart"/>
-      <w:r>
-        <w:rPr>
-          <w:rFonts w:ascii="Calibri" w:eastAsia="Calibri" w:hAnsi="Calibri" w:cs="Calibri"/>
-          <w:color w:val="595959" w:themeColor="text1" w:themeTint="A6"/>
-        </w:rPr>
-        <w:t>if</w:t>
+        <w:t xml:space="preserve">                </w:t>
+      </w:r>
+      <w:proofErr w:type="spellStart"/>
+      <w:r>
+        <w:rPr>
+          <w:rFonts w:ascii="Calibri" w:eastAsia="Calibri" w:hAnsi="Calibri" w:cs="Calibri"/>
+          <w:color w:val="595959" w:themeColor="text1" w:themeTint="A6"/>
+        </w:rPr>
+        <w:t>afinity</w:t>
       </w:r>
       <w:proofErr w:type="spellEnd"/>
       <w:r>
@@ -3156,69 +3203,7 @@
           <w:rFonts w:ascii="Arial Hebrew" w:eastAsia="SimSun" w:hAnsi="Arial Hebrew" w:cs="Arial Hebrew" w:hint="cs"/>
           <w:color w:val="595959" w:themeColor="text1" w:themeTint="A6"/>
         </w:rPr>
-        <w:t xml:space="preserve"> (</w:t>
-      </w:r>
-      <w:proofErr w:type="spellStart"/>
-      <w:proofErr w:type="gramStart"/>
-      <w:r>
-        <w:rPr>
-          <w:rFonts w:ascii="Calibri" w:eastAsia="Calibri" w:hAnsi="Calibri" w:cs="Calibri"/>
-          <w:color w:val="595959" w:themeColor="text1" w:themeTint="A6"/>
-        </w:rPr>
-        <w:t>person</w:t>
-      </w:r>
-      <w:r>
-        <w:rPr>
-          <w:rFonts w:ascii="Arial Hebrew" w:eastAsia="SimSun" w:hAnsi="Arial Hebrew" w:cs="Arial Hebrew" w:hint="cs"/>
-          <w:color w:val="595959" w:themeColor="text1" w:themeTint="A6"/>
-        </w:rPr>
-        <w:t>.</w:t>
-      </w:r>
-      <w:r>
-        <w:rPr>
-          <w:rFonts w:ascii="Calibri" w:eastAsia="Calibri" w:hAnsi="Calibri" w:cs="Calibri"/>
-          <w:color w:val="595959" w:themeColor="text1" w:themeTint="A6"/>
-        </w:rPr>
-        <w:t>family</w:t>
-      </w:r>
-      <w:proofErr w:type="spellEnd"/>
-      <w:proofErr w:type="gramEnd"/>
-      <w:r>
-        <w:rPr>
-          <w:rFonts w:ascii="Arial Hebrew" w:eastAsia="SimSun" w:hAnsi="Arial Hebrew" w:cs="Arial Hebrew" w:hint="cs"/>
-          <w:color w:val="595959" w:themeColor="text1" w:themeTint="A6"/>
-        </w:rPr>
-        <w:t xml:space="preserve"> == </w:t>
-      </w:r>
-      <w:proofErr w:type="spellStart"/>
-      <w:r>
-        <w:rPr>
-          <w:rFonts w:ascii="Calibri" w:eastAsia="Calibri" w:hAnsi="Calibri" w:cs="Calibri"/>
-          <w:color w:val="595959" w:themeColor="text1" w:themeTint="A6"/>
-        </w:rPr>
-        <w:t>self</w:t>
-      </w:r>
-      <w:r>
-        <w:rPr>
-          <w:rFonts w:ascii="Arial Hebrew" w:eastAsia="SimSun" w:hAnsi="Arial Hebrew" w:cs="Arial Hebrew" w:hint="cs"/>
-          <w:color w:val="595959" w:themeColor="text1" w:themeTint="A6"/>
-        </w:rPr>
-        <w:t>.</w:t>
-      </w:r>
-      <w:r>
-        <w:rPr>
-          <w:rFonts w:ascii="Calibri" w:eastAsia="Calibri" w:hAnsi="Calibri" w:cs="Calibri"/>
-          <w:color w:val="595959" w:themeColor="text1" w:themeTint="A6"/>
-        </w:rPr>
-        <w:t>family</w:t>
-      </w:r>
-      <w:proofErr w:type="spellEnd"/>
-      <w:r>
-        <w:rPr>
-          <w:rFonts w:ascii="Arial Hebrew" w:eastAsia="SimSun" w:hAnsi="Arial Hebrew" w:cs="Arial Hebrew" w:hint="cs"/>
-          <w:color w:val="595959" w:themeColor="text1" w:themeTint="A6"/>
-        </w:rPr>
-        <w:t>):</w:t>
+        <w:t xml:space="preserve"> += 0.5</w:t>
       </w:r>
     </w:p>
     <w:p>
@@ -3235,15 +3220,15 @@
           <w:rFonts w:ascii="Arial Hebrew" w:eastAsia="SimSun" w:hAnsi="Arial Hebrew" w:cs="Arial Hebrew" w:hint="cs"/>
           <w:color w:val="595959" w:themeColor="text1" w:themeTint="A6"/>
         </w:rPr>
-        <w:t xml:space="preserve">                </w:t>
-      </w:r>
-      <w:proofErr w:type="spellStart"/>
-      <w:r>
-        <w:rPr>
-          <w:rFonts w:ascii="Calibri" w:eastAsia="Calibri" w:hAnsi="Calibri" w:cs="Calibri"/>
-          <w:color w:val="595959" w:themeColor="text1" w:themeTint="A6"/>
-        </w:rPr>
-        <w:t>afinity</w:t>
+        <w:t xml:space="preserve">            </w:t>
+      </w:r>
+      <w:proofErr w:type="spellStart"/>
+      <w:r>
+        <w:rPr>
+          <w:rFonts w:ascii="Calibri" w:eastAsia="Calibri" w:hAnsi="Calibri" w:cs="Calibri"/>
+          <w:color w:val="595959" w:themeColor="text1" w:themeTint="A6"/>
+        </w:rPr>
+        <w:t>if</w:t>
       </w:r>
       <w:proofErr w:type="spellEnd"/>
       <w:r>
@@ -3251,7 +3236,69 @@
           <w:rFonts w:ascii="Arial Hebrew" w:eastAsia="SimSun" w:hAnsi="Arial Hebrew" w:cs="Arial Hebrew" w:hint="cs"/>
           <w:color w:val="595959" w:themeColor="text1" w:themeTint="A6"/>
         </w:rPr>
-        <w:t xml:space="preserve"> += 0.5</w:t>
+        <w:t xml:space="preserve"> (</w:t>
+      </w:r>
+      <w:proofErr w:type="spellStart"/>
+      <w:proofErr w:type="gramStart"/>
+      <w:r>
+        <w:rPr>
+          <w:rFonts w:ascii="Calibri" w:eastAsia="Calibri" w:hAnsi="Calibri" w:cs="Calibri"/>
+          <w:color w:val="595959" w:themeColor="text1" w:themeTint="A6"/>
+        </w:rPr>
+        <w:t>person</w:t>
+      </w:r>
+      <w:r>
+        <w:rPr>
+          <w:rFonts w:ascii="Arial Hebrew" w:eastAsia="SimSun" w:hAnsi="Arial Hebrew" w:cs="Arial Hebrew" w:hint="cs"/>
+          <w:color w:val="595959" w:themeColor="text1" w:themeTint="A6"/>
+        </w:rPr>
+        <w:t>.</w:t>
+      </w:r>
+      <w:r>
+        <w:rPr>
+          <w:rFonts w:ascii="Calibri" w:eastAsia="Calibri" w:hAnsi="Calibri" w:cs="Calibri"/>
+          <w:color w:val="595959" w:themeColor="text1" w:themeTint="A6"/>
+        </w:rPr>
+        <w:t>family</w:t>
+      </w:r>
+      <w:proofErr w:type="spellEnd"/>
+      <w:proofErr w:type="gramEnd"/>
+      <w:r>
+        <w:rPr>
+          <w:rFonts w:ascii="Arial Hebrew" w:eastAsia="SimSun" w:hAnsi="Arial Hebrew" w:cs="Arial Hebrew" w:hint="cs"/>
+          <w:color w:val="595959" w:themeColor="text1" w:themeTint="A6"/>
+        </w:rPr>
+        <w:t xml:space="preserve"> == </w:t>
+      </w:r>
+      <w:proofErr w:type="spellStart"/>
+      <w:r>
+        <w:rPr>
+          <w:rFonts w:ascii="Calibri" w:eastAsia="Calibri" w:hAnsi="Calibri" w:cs="Calibri"/>
+          <w:color w:val="595959" w:themeColor="text1" w:themeTint="A6"/>
+        </w:rPr>
+        <w:t>self</w:t>
+      </w:r>
+      <w:r>
+        <w:rPr>
+          <w:rFonts w:ascii="Arial Hebrew" w:eastAsia="SimSun" w:hAnsi="Arial Hebrew" w:cs="Arial Hebrew" w:hint="cs"/>
+          <w:color w:val="595959" w:themeColor="text1" w:themeTint="A6"/>
+        </w:rPr>
+        <w:t>.</w:t>
+      </w:r>
+      <w:r>
+        <w:rPr>
+          <w:rFonts w:ascii="Calibri" w:eastAsia="Calibri" w:hAnsi="Calibri" w:cs="Calibri"/>
+          <w:color w:val="595959" w:themeColor="text1" w:themeTint="A6"/>
+        </w:rPr>
+        <w:t>family</w:t>
+      </w:r>
+      <w:proofErr w:type="spellEnd"/>
+      <w:r>
+        <w:rPr>
+          <w:rFonts w:ascii="Arial Hebrew" w:eastAsia="SimSun" w:hAnsi="Arial Hebrew" w:cs="Arial Hebrew" w:hint="cs"/>
+          <w:color w:val="595959" w:themeColor="text1" w:themeTint="A6"/>
+        </w:rPr>
+        <w:t>):</w:t>
       </w:r>
     </w:p>
     <w:p>
@@ -3269,15 +3316,15 @@
           <w:color w:val="595959" w:themeColor="text1" w:themeTint="A6"/>
         </w:rPr>
         <w:lastRenderedPageBreak/>
-        <w:t xml:space="preserve">            </w:t>
-      </w:r>
-      <w:proofErr w:type="spellStart"/>
-      <w:r>
-        <w:rPr>
-          <w:rFonts w:ascii="Calibri" w:eastAsia="Calibri" w:hAnsi="Calibri" w:cs="Calibri"/>
-          <w:color w:val="595959" w:themeColor="text1" w:themeTint="A6"/>
-        </w:rPr>
-        <w:t>if</w:t>
+        <w:t xml:space="preserve">                </w:t>
+      </w:r>
+      <w:proofErr w:type="spellStart"/>
+      <w:r>
+        <w:rPr>
+          <w:rFonts w:ascii="Calibri" w:eastAsia="Calibri" w:hAnsi="Calibri" w:cs="Calibri"/>
+          <w:color w:val="595959" w:themeColor="text1" w:themeTint="A6"/>
+        </w:rPr>
+        <w:t>afinity</w:t>
       </w:r>
       <w:proofErr w:type="spellEnd"/>
       <w:r>
@@ -3285,67 +3332,7 @@
           <w:rFonts w:ascii="Arial Hebrew" w:eastAsia="SimSun" w:hAnsi="Arial Hebrew" w:cs="Arial Hebrew" w:hint="cs"/>
           <w:color w:val="595959" w:themeColor="text1" w:themeTint="A6"/>
         </w:rPr>
-        <w:t xml:space="preserve"> (</w:t>
-      </w:r>
-      <w:proofErr w:type="spellStart"/>
-      <w:r>
-        <w:rPr>
-          <w:rFonts w:ascii="Calibri" w:eastAsia="Calibri" w:hAnsi="Calibri" w:cs="Calibri"/>
-          <w:color w:val="595959" w:themeColor="text1" w:themeTint="A6"/>
-        </w:rPr>
-        <w:t>person</w:t>
-      </w:r>
-      <w:r>
-        <w:rPr>
-          <w:rFonts w:ascii="Arial Hebrew" w:eastAsia="SimSun" w:hAnsi="Arial Hebrew" w:cs="Arial Hebrew" w:hint="cs"/>
-          <w:color w:val="595959" w:themeColor="text1" w:themeTint="A6"/>
-        </w:rPr>
-        <w:t>.</w:t>
-      </w:r>
-      <w:r>
-        <w:rPr>
-          <w:rFonts w:ascii="Calibri" w:eastAsia="Calibri" w:hAnsi="Calibri" w:cs="Calibri"/>
-          <w:color w:val="595959" w:themeColor="text1" w:themeTint="A6"/>
-        </w:rPr>
-        <w:t>age</w:t>
-      </w:r>
-      <w:proofErr w:type="spellEnd"/>
-      <w:r>
-        <w:rPr>
-          <w:rFonts w:ascii="Arial Hebrew" w:eastAsia="SimSun" w:hAnsi="Arial Hebrew" w:cs="Arial Hebrew" w:hint="cs"/>
-          <w:color w:val="595959" w:themeColor="text1" w:themeTint="A6"/>
-        </w:rPr>
-        <w:t xml:space="preserve"> == </w:t>
-      </w:r>
-      <w:proofErr w:type="spellStart"/>
-      <w:r>
-        <w:rPr>
-          <w:rFonts w:ascii="Calibri" w:eastAsia="Calibri" w:hAnsi="Calibri" w:cs="Calibri"/>
-          <w:color w:val="595959" w:themeColor="text1" w:themeTint="A6"/>
-        </w:rPr>
-        <w:t>self</w:t>
-      </w:r>
-      <w:r>
-        <w:rPr>
-          <w:rFonts w:ascii="Arial Hebrew" w:eastAsia="SimSun" w:hAnsi="Arial Hebrew" w:cs="Arial Hebrew" w:hint="cs"/>
-          <w:color w:val="595959" w:themeColor="text1" w:themeTint="A6"/>
-        </w:rPr>
-        <w:t>.</w:t>
-      </w:r>
-      <w:r>
-        <w:rPr>
-          <w:rFonts w:ascii="Calibri" w:eastAsia="Calibri" w:hAnsi="Calibri" w:cs="Calibri"/>
-          <w:color w:val="595959" w:themeColor="text1" w:themeTint="A6"/>
-        </w:rPr>
-        <w:t>age</w:t>
-      </w:r>
-      <w:proofErr w:type="spellEnd"/>
-      <w:r>
-        <w:rPr>
-          <w:rFonts w:ascii="Arial Hebrew" w:eastAsia="SimSun" w:hAnsi="Arial Hebrew" w:cs="Arial Hebrew" w:hint="cs"/>
-          <w:color w:val="595959" w:themeColor="text1" w:themeTint="A6"/>
-        </w:rPr>
-        <w:t>):</w:t>
+        <w:t xml:space="preserve"> += 0.5</w:t>
       </w:r>
     </w:p>
     <w:p>
@@ -3362,15 +3349,15 @@
           <w:rFonts w:ascii="Arial Hebrew" w:eastAsia="SimSun" w:hAnsi="Arial Hebrew" w:cs="Arial Hebrew" w:hint="cs"/>
           <w:color w:val="595959" w:themeColor="text1" w:themeTint="A6"/>
         </w:rPr>
-        <w:t xml:space="preserve">                </w:t>
-      </w:r>
-      <w:proofErr w:type="spellStart"/>
-      <w:r>
-        <w:rPr>
-          <w:rFonts w:ascii="Calibri" w:eastAsia="Calibri" w:hAnsi="Calibri" w:cs="Calibri"/>
-          <w:color w:val="595959" w:themeColor="text1" w:themeTint="A6"/>
-        </w:rPr>
-        <w:t>afinity</w:t>
+        <w:t xml:space="preserve">            </w:t>
+      </w:r>
+      <w:proofErr w:type="spellStart"/>
+      <w:r>
+        <w:rPr>
+          <w:rFonts w:ascii="Calibri" w:eastAsia="Calibri" w:hAnsi="Calibri" w:cs="Calibri"/>
+          <w:color w:val="595959" w:themeColor="text1" w:themeTint="A6"/>
+        </w:rPr>
+        <w:t>if</w:t>
       </w:r>
       <w:proofErr w:type="spellEnd"/>
       <w:r>
@@ -3378,7 +3365,67 @@
           <w:rFonts w:ascii="Arial Hebrew" w:eastAsia="SimSun" w:hAnsi="Arial Hebrew" w:cs="Arial Hebrew" w:hint="cs"/>
           <w:color w:val="595959" w:themeColor="text1" w:themeTint="A6"/>
         </w:rPr>
-        <w:t xml:space="preserve"> += 0.5</w:t>
+        <w:t xml:space="preserve"> (</w:t>
+      </w:r>
+      <w:proofErr w:type="spellStart"/>
+      <w:r>
+        <w:rPr>
+          <w:rFonts w:ascii="Calibri" w:eastAsia="Calibri" w:hAnsi="Calibri" w:cs="Calibri"/>
+          <w:color w:val="595959" w:themeColor="text1" w:themeTint="A6"/>
+        </w:rPr>
+        <w:t>person</w:t>
+      </w:r>
+      <w:r>
+        <w:rPr>
+          <w:rFonts w:ascii="Arial Hebrew" w:eastAsia="SimSun" w:hAnsi="Arial Hebrew" w:cs="Arial Hebrew" w:hint="cs"/>
+          <w:color w:val="595959" w:themeColor="text1" w:themeTint="A6"/>
+        </w:rPr>
+        <w:t>.</w:t>
+      </w:r>
+      <w:r>
+        <w:rPr>
+          <w:rFonts w:ascii="Calibri" w:eastAsia="Calibri" w:hAnsi="Calibri" w:cs="Calibri"/>
+          <w:color w:val="595959" w:themeColor="text1" w:themeTint="A6"/>
+        </w:rPr>
+        <w:t>age</w:t>
+      </w:r>
+      <w:proofErr w:type="spellEnd"/>
+      <w:r>
+        <w:rPr>
+          <w:rFonts w:ascii="Arial Hebrew" w:eastAsia="SimSun" w:hAnsi="Arial Hebrew" w:cs="Arial Hebrew" w:hint="cs"/>
+          <w:color w:val="595959" w:themeColor="text1" w:themeTint="A6"/>
+        </w:rPr>
+        <w:t xml:space="preserve"> == </w:t>
+      </w:r>
+      <w:proofErr w:type="spellStart"/>
+      <w:r>
+        <w:rPr>
+          <w:rFonts w:ascii="Calibri" w:eastAsia="Calibri" w:hAnsi="Calibri" w:cs="Calibri"/>
+          <w:color w:val="595959" w:themeColor="text1" w:themeTint="A6"/>
+        </w:rPr>
+        <w:t>self</w:t>
+      </w:r>
+      <w:r>
+        <w:rPr>
+          <w:rFonts w:ascii="Arial Hebrew" w:eastAsia="SimSun" w:hAnsi="Arial Hebrew" w:cs="Arial Hebrew" w:hint="cs"/>
+          <w:color w:val="595959" w:themeColor="text1" w:themeTint="A6"/>
+        </w:rPr>
+        <w:t>.</w:t>
+      </w:r>
+      <w:r>
+        <w:rPr>
+          <w:rFonts w:ascii="Calibri" w:eastAsia="Calibri" w:hAnsi="Calibri" w:cs="Calibri"/>
+          <w:color w:val="595959" w:themeColor="text1" w:themeTint="A6"/>
+        </w:rPr>
+        <w:t>age</w:t>
+      </w:r>
+      <w:proofErr w:type="spellEnd"/>
+      <w:r>
+        <w:rPr>
+          <w:rFonts w:ascii="Arial Hebrew" w:eastAsia="SimSun" w:hAnsi="Arial Hebrew" w:cs="Arial Hebrew" w:hint="cs"/>
+          <w:color w:val="595959" w:themeColor="text1" w:themeTint="A6"/>
+        </w:rPr>
+        <w:t>):</w:t>
       </w:r>
     </w:p>
     <w:p>
@@ -3395,15 +3442,15 @@
           <w:rFonts w:ascii="Arial Hebrew" w:eastAsia="SimSun" w:hAnsi="Arial Hebrew" w:cs="Arial Hebrew" w:hint="cs"/>
           <w:color w:val="595959" w:themeColor="text1" w:themeTint="A6"/>
         </w:rPr>
-        <w:t xml:space="preserve">            </w:t>
-      </w:r>
-      <w:proofErr w:type="spellStart"/>
-      <w:r>
-        <w:rPr>
-          <w:rFonts w:ascii="Calibri" w:eastAsia="Calibri" w:hAnsi="Calibri" w:cs="Calibri"/>
-          <w:color w:val="595959" w:themeColor="text1" w:themeTint="A6"/>
-        </w:rPr>
-        <w:t>if</w:t>
+        <w:t xml:space="preserve">                </w:t>
+      </w:r>
+      <w:proofErr w:type="spellStart"/>
+      <w:r>
+        <w:rPr>
+          <w:rFonts w:ascii="Calibri" w:eastAsia="Calibri" w:hAnsi="Calibri" w:cs="Calibri"/>
+          <w:color w:val="595959" w:themeColor="text1" w:themeTint="A6"/>
+        </w:rPr>
+        <w:t>afinity</w:t>
       </w:r>
       <w:proofErr w:type="spellEnd"/>
       <w:r>
@@ -3411,67 +3458,7 @@
           <w:rFonts w:ascii="Arial Hebrew" w:eastAsia="SimSun" w:hAnsi="Arial Hebrew" w:cs="Arial Hebrew" w:hint="cs"/>
           <w:color w:val="595959" w:themeColor="text1" w:themeTint="A6"/>
         </w:rPr>
-        <w:t xml:space="preserve"> (</w:t>
-      </w:r>
-      <w:proofErr w:type="spellStart"/>
-      <w:r>
-        <w:rPr>
-          <w:rFonts w:ascii="Calibri" w:eastAsia="Calibri" w:hAnsi="Calibri" w:cs="Calibri"/>
-          <w:color w:val="595959" w:themeColor="text1" w:themeTint="A6"/>
-        </w:rPr>
-        <w:t>person</w:t>
-      </w:r>
-      <w:r>
-        <w:rPr>
-          <w:rFonts w:ascii="Arial Hebrew" w:eastAsia="SimSun" w:hAnsi="Arial Hebrew" w:cs="Arial Hebrew" w:hint="cs"/>
-          <w:color w:val="595959" w:themeColor="text1" w:themeTint="A6"/>
-        </w:rPr>
-        <w:t>.</w:t>
-      </w:r>
-      <w:r>
-        <w:rPr>
-          <w:rFonts w:ascii="Calibri" w:eastAsia="Calibri" w:hAnsi="Calibri" w:cs="Calibri"/>
-          <w:color w:val="595959" w:themeColor="text1" w:themeTint="A6"/>
-        </w:rPr>
-        <w:t>job</w:t>
-      </w:r>
-      <w:proofErr w:type="spellEnd"/>
-      <w:r>
-        <w:rPr>
-          <w:rFonts w:ascii="Arial Hebrew" w:eastAsia="SimSun" w:hAnsi="Arial Hebrew" w:cs="Arial Hebrew" w:hint="cs"/>
-          <w:color w:val="595959" w:themeColor="text1" w:themeTint="A6"/>
-        </w:rPr>
-        <w:t xml:space="preserve"> == </w:t>
-      </w:r>
-      <w:proofErr w:type="spellStart"/>
-      <w:r>
-        <w:rPr>
-          <w:rFonts w:ascii="Calibri" w:eastAsia="Calibri" w:hAnsi="Calibri" w:cs="Calibri"/>
-          <w:color w:val="595959" w:themeColor="text1" w:themeTint="A6"/>
-        </w:rPr>
-        <w:t>self</w:t>
-      </w:r>
-      <w:r>
-        <w:rPr>
-          <w:rFonts w:ascii="Arial Hebrew" w:eastAsia="SimSun" w:hAnsi="Arial Hebrew" w:cs="Arial Hebrew" w:hint="cs"/>
-          <w:color w:val="595959" w:themeColor="text1" w:themeTint="A6"/>
-        </w:rPr>
-        <w:t>.</w:t>
-      </w:r>
-      <w:r>
-        <w:rPr>
-          <w:rFonts w:ascii="Calibri" w:eastAsia="Calibri" w:hAnsi="Calibri" w:cs="Calibri"/>
-          <w:color w:val="595959" w:themeColor="text1" w:themeTint="A6"/>
-        </w:rPr>
-        <w:t>job</w:t>
-      </w:r>
-      <w:proofErr w:type="spellEnd"/>
-      <w:r>
-        <w:rPr>
-          <w:rFonts w:ascii="Arial Hebrew" w:eastAsia="SimSun" w:hAnsi="Arial Hebrew" w:cs="Arial Hebrew" w:hint="cs"/>
-          <w:color w:val="595959" w:themeColor="text1" w:themeTint="A6"/>
-        </w:rPr>
-        <w:t>):</w:t>
+        <w:t xml:space="preserve"> += 0.5</w:t>
       </w:r>
     </w:p>
     <w:p>
@@ -3488,15 +3475,15 @@
           <w:rFonts w:ascii="Arial Hebrew" w:eastAsia="SimSun" w:hAnsi="Arial Hebrew" w:cs="Arial Hebrew" w:hint="cs"/>
           <w:color w:val="595959" w:themeColor="text1" w:themeTint="A6"/>
         </w:rPr>
-        <w:t xml:space="preserve">                </w:t>
-      </w:r>
-      <w:proofErr w:type="spellStart"/>
-      <w:r>
-        <w:rPr>
-          <w:rFonts w:ascii="Calibri" w:eastAsia="Calibri" w:hAnsi="Calibri" w:cs="Calibri"/>
-          <w:color w:val="595959" w:themeColor="text1" w:themeTint="A6"/>
-        </w:rPr>
-        <w:t>afinity</w:t>
+        <w:t xml:space="preserve">            </w:t>
+      </w:r>
+      <w:proofErr w:type="spellStart"/>
+      <w:r>
+        <w:rPr>
+          <w:rFonts w:ascii="Calibri" w:eastAsia="Calibri" w:hAnsi="Calibri" w:cs="Calibri"/>
+          <w:color w:val="595959" w:themeColor="text1" w:themeTint="A6"/>
+        </w:rPr>
+        <w:t>if</w:t>
       </w:r>
       <w:proofErr w:type="spellEnd"/>
       <w:r>
@@ -3504,7 +3491,67 @@
           <w:rFonts w:ascii="Arial Hebrew" w:eastAsia="SimSun" w:hAnsi="Arial Hebrew" w:cs="Arial Hebrew" w:hint="cs"/>
           <w:color w:val="595959" w:themeColor="text1" w:themeTint="A6"/>
         </w:rPr>
-        <w:t xml:space="preserve"> += 0.5</w:t>
+        <w:t xml:space="preserve"> (</w:t>
+      </w:r>
+      <w:proofErr w:type="spellStart"/>
+      <w:r>
+        <w:rPr>
+          <w:rFonts w:ascii="Calibri" w:eastAsia="Calibri" w:hAnsi="Calibri" w:cs="Calibri"/>
+          <w:color w:val="595959" w:themeColor="text1" w:themeTint="A6"/>
+        </w:rPr>
+        <w:t>person</w:t>
+      </w:r>
+      <w:r>
+        <w:rPr>
+          <w:rFonts w:ascii="Arial Hebrew" w:eastAsia="SimSun" w:hAnsi="Arial Hebrew" w:cs="Arial Hebrew" w:hint="cs"/>
+          <w:color w:val="595959" w:themeColor="text1" w:themeTint="A6"/>
+        </w:rPr>
+        <w:t>.</w:t>
+      </w:r>
+      <w:r>
+        <w:rPr>
+          <w:rFonts w:ascii="Calibri" w:eastAsia="Calibri" w:hAnsi="Calibri" w:cs="Calibri"/>
+          <w:color w:val="595959" w:themeColor="text1" w:themeTint="A6"/>
+        </w:rPr>
+        <w:t>job</w:t>
+      </w:r>
+      <w:proofErr w:type="spellEnd"/>
+      <w:r>
+        <w:rPr>
+          <w:rFonts w:ascii="Arial Hebrew" w:eastAsia="SimSun" w:hAnsi="Arial Hebrew" w:cs="Arial Hebrew" w:hint="cs"/>
+          <w:color w:val="595959" w:themeColor="text1" w:themeTint="A6"/>
+        </w:rPr>
+        <w:t xml:space="preserve"> == </w:t>
+      </w:r>
+      <w:proofErr w:type="spellStart"/>
+      <w:r>
+        <w:rPr>
+          <w:rFonts w:ascii="Calibri" w:eastAsia="Calibri" w:hAnsi="Calibri" w:cs="Calibri"/>
+          <w:color w:val="595959" w:themeColor="text1" w:themeTint="A6"/>
+        </w:rPr>
+        <w:t>self</w:t>
+      </w:r>
+      <w:r>
+        <w:rPr>
+          <w:rFonts w:ascii="Arial Hebrew" w:eastAsia="SimSun" w:hAnsi="Arial Hebrew" w:cs="Arial Hebrew" w:hint="cs"/>
+          <w:color w:val="595959" w:themeColor="text1" w:themeTint="A6"/>
+        </w:rPr>
+        <w:t>.</w:t>
+      </w:r>
+      <w:r>
+        <w:rPr>
+          <w:rFonts w:ascii="Calibri" w:eastAsia="Calibri" w:hAnsi="Calibri" w:cs="Calibri"/>
+          <w:color w:val="595959" w:themeColor="text1" w:themeTint="A6"/>
+        </w:rPr>
+        <w:t>job</w:t>
+      </w:r>
+      <w:proofErr w:type="spellEnd"/>
+      <w:r>
+        <w:rPr>
+          <w:rFonts w:ascii="Arial Hebrew" w:eastAsia="SimSun" w:hAnsi="Arial Hebrew" w:cs="Arial Hebrew" w:hint="cs"/>
+          <w:color w:val="595959" w:themeColor="text1" w:themeTint="A6"/>
+        </w:rPr>
+        <w:t>):</w:t>
       </w:r>
     </w:p>
     <w:p>
@@ -3521,15 +3568,15 @@
           <w:rFonts w:ascii="Arial Hebrew" w:eastAsia="SimSun" w:hAnsi="Arial Hebrew" w:cs="Arial Hebrew" w:hint="cs"/>
           <w:color w:val="595959" w:themeColor="text1" w:themeTint="A6"/>
         </w:rPr>
-        <w:t xml:space="preserve">            </w:t>
-      </w:r>
-      <w:proofErr w:type="spellStart"/>
-      <w:r>
-        <w:rPr>
-          <w:rFonts w:ascii="Calibri" w:eastAsia="Calibri" w:hAnsi="Calibri" w:cs="Calibri"/>
-          <w:color w:val="595959" w:themeColor="text1" w:themeTint="A6"/>
-        </w:rPr>
-        <w:t>if</w:t>
+        <w:t xml:space="preserve">                </w:t>
+      </w:r>
+      <w:proofErr w:type="spellStart"/>
+      <w:r>
+        <w:rPr>
+          <w:rFonts w:ascii="Calibri" w:eastAsia="Calibri" w:hAnsi="Calibri" w:cs="Calibri"/>
+          <w:color w:val="595959" w:themeColor="text1" w:themeTint="A6"/>
+        </w:rPr>
+        <w:t>afinity</w:t>
       </w:r>
       <w:proofErr w:type="spellEnd"/>
       <w:r>
@@ -3537,69 +3584,7 @@
           <w:rFonts w:ascii="Arial Hebrew" w:eastAsia="SimSun" w:hAnsi="Arial Hebrew" w:cs="Arial Hebrew" w:hint="cs"/>
           <w:color w:val="595959" w:themeColor="text1" w:themeTint="A6"/>
         </w:rPr>
-        <w:t xml:space="preserve"> (</w:t>
-      </w:r>
-      <w:proofErr w:type="spellStart"/>
-      <w:proofErr w:type="gramStart"/>
-      <w:r>
-        <w:rPr>
-          <w:rFonts w:ascii="Calibri" w:eastAsia="Calibri" w:hAnsi="Calibri" w:cs="Calibri"/>
-          <w:color w:val="595959" w:themeColor="text1" w:themeTint="A6"/>
-        </w:rPr>
-        <w:t>person</w:t>
-      </w:r>
-      <w:r>
-        <w:rPr>
-          <w:rFonts w:ascii="Arial Hebrew" w:eastAsia="SimSun" w:hAnsi="Arial Hebrew" w:cs="Arial Hebrew" w:hint="cs"/>
-          <w:color w:val="595959" w:themeColor="text1" w:themeTint="A6"/>
-        </w:rPr>
-        <w:t>.</w:t>
-      </w:r>
-      <w:r>
-        <w:rPr>
-          <w:rFonts w:ascii="Calibri" w:eastAsia="Calibri" w:hAnsi="Calibri" w:cs="Calibri"/>
-          <w:color w:val="595959" w:themeColor="text1" w:themeTint="A6"/>
-        </w:rPr>
-        <w:t>hobie</w:t>
-      </w:r>
-      <w:proofErr w:type="spellEnd"/>
-      <w:proofErr w:type="gramEnd"/>
-      <w:r>
-        <w:rPr>
-          <w:rFonts w:ascii="Arial Hebrew" w:eastAsia="SimSun" w:hAnsi="Arial Hebrew" w:cs="Arial Hebrew" w:hint="cs"/>
-          <w:color w:val="595959" w:themeColor="text1" w:themeTint="A6"/>
-        </w:rPr>
-        <w:t xml:space="preserve"> == </w:t>
-      </w:r>
-      <w:proofErr w:type="spellStart"/>
-      <w:r>
-        <w:rPr>
-          <w:rFonts w:ascii="Calibri" w:eastAsia="Calibri" w:hAnsi="Calibri" w:cs="Calibri"/>
-          <w:color w:val="595959" w:themeColor="text1" w:themeTint="A6"/>
-        </w:rPr>
-        <w:t>self</w:t>
-      </w:r>
-      <w:r>
-        <w:rPr>
-          <w:rFonts w:ascii="Arial Hebrew" w:eastAsia="SimSun" w:hAnsi="Arial Hebrew" w:cs="Arial Hebrew" w:hint="cs"/>
-          <w:color w:val="595959" w:themeColor="text1" w:themeTint="A6"/>
-        </w:rPr>
-        <w:t>.</w:t>
-      </w:r>
-      <w:r>
-        <w:rPr>
-          <w:rFonts w:ascii="Calibri" w:eastAsia="Calibri" w:hAnsi="Calibri" w:cs="Calibri"/>
-          <w:color w:val="595959" w:themeColor="text1" w:themeTint="A6"/>
-        </w:rPr>
-        <w:t>hobie</w:t>
-      </w:r>
-      <w:proofErr w:type="spellEnd"/>
-      <w:r>
-        <w:rPr>
-          <w:rFonts w:ascii="Arial Hebrew" w:eastAsia="SimSun" w:hAnsi="Arial Hebrew" w:cs="Arial Hebrew" w:hint="cs"/>
-          <w:color w:val="595959" w:themeColor="text1" w:themeTint="A6"/>
-        </w:rPr>
-        <w:t>):</w:t>
+        <w:t xml:space="preserve"> += 0.5</w:t>
       </w:r>
     </w:p>
     <w:p>
@@ -3616,6 +3601,101 @@
           <w:rFonts w:ascii="Arial Hebrew" w:eastAsia="SimSun" w:hAnsi="Arial Hebrew" w:cs="Arial Hebrew" w:hint="cs"/>
           <w:color w:val="595959" w:themeColor="text1" w:themeTint="A6"/>
         </w:rPr>
+        <w:t xml:space="preserve">            </w:t>
+      </w:r>
+      <w:proofErr w:type="spellStart"/>
+      <w:r>
+        <w:rPr>
+          <w:rFonts w:ascii="Calibri" w:eastAsia="Calibri" w:hAnsi="Calibri" w:cs="Calibri"/>
+          <w:color w:val="595959" w:themeColor="text1" w:themeTint="A6"/>
+        </w:rPr>
+        <w:t>if</w:t>
+      </w:r>
+      <w:proofErr w:type="spellEnd"/>
+      <w:r>
+        <w:rPr>
+          <w:rFonts w:ascii="Arial Hebrew" w:eastAsia="SimSun" w:hAnsi="Arial Hebrew" w:cs="Arial Hebrew" w:hint="cs"/>
+          <w:color w:val="595959" w:themeColor="text1" w:themeTint="A6"/>
+        </w:rPr>
+        <w:t xml:space="preserve"> (</w:t>
+      </w:r>
+      <w:proofErr w:type="spellStart"/>
+      <w:proofErr w:type="gramStart"/>
+      <w:r>
+        <w:rPr>
+          <w:rFonts w:ascii="Calibri" w:eastAsia="Calibri" w:hAnsi="Calibri" w:cs="Calibri"/>
+          <w:color w:val="595959" w:themeColor="text1" w:themeTint="A6"/>
+        </w:rPr>
+        <w:t>person</w:t>
+      </w:r>
+      <w:r>
+        <w:rPr>
+          <w:rFonts w:ascii="Arial Hebrew" w:eastAsia="SimSun" w:hAnsi="Arial Hebrew" w:cs="Arial Hebrew" w:hint="cs"/>
+          <w:color w:val="595959" w:themeColor="text1" w:themeTint="A6"/>
+        </w:rPr>
+        <w:t>.</w:t>
+      </w:r>
+      <w:r>
+        <w:rPr>
+          <w:rFonts w:ascii="Calibri" w:eastAsia="Calibri" w:hAnsi="Calibri" w:cs="Calibri"/>
+          <w:color w:val="595959" w:themeColor="text1" w:themeTint="A6"/>
+        </w:rPr>
+        <w:t>hobie</w:t>
+      </w:r>
+      <w:proofErr w:type="spellEnd"/>
+      <w:proofErr w:type="gramEnd"/>
+      <w:r>
+        <w:rPr>
+          <w:rFonts w:ascii="Arial Hebrew" w:eastAsia="SimSun" w:hAnsi="Arial Hebrew" w:cs="Arial Hebrew" w:hint="cs"/>
+          <w:color w:val="595959" w:themeColor="text1" w:themeTint="A6"/>
+        </w:rPr>
+        <w:t xml:space="preserve"> == </w:t>
+      </w:r>
+      <w:proofErr w:type="spellStart"/>
+      <w:r>
+        <w:rPr>
+          <w:rFonts w:ascii="Calibri" w:eastAsia="Calibri" w:hAnsi="Calibri" w:cs="Calibri"/>
+          <w:color w:val="595959" w:themeColor="text1" w:themeTint="A6"/>
+        </w:rPr>
+        <w:t>self</w:t>
+      </w:r>
+      <w:r>
+        <w:rPr>
+          <w:rFonts w:ascii="Arial Hebrew" w:eastAsia="SimSun" w:hAnsi="Arial Hebrew" w:cs="Arial Hebrew" w:hint="cs"/>
+          <w:color w:val="595959" w:themeColor="text1" w:themeTint="A6"/>
+        </w:rPr>
+        <w:t>.</w:t>
+      </w:r>
+      <w:r>
+        <w:rPr>
+          <w:rFonts w:ascii="Calibri" w:eastAsia="Calibri" w:hAnsi="Calibri" w:cs="Calibri"/>
+          <w:color w:val="595959" w:themeColor="text1" w:themeTint="A6"/>
+        </w:rPr>
+        <w:t>hobie</w:t>
+      </w:r>
+      <w:proofErr w:type="spellEnd"/>
+      <w:r>
+        <w:rPr>
+          <w:rFonts w:ascii="Arial Hebrew" w:eastAsia="SimSun" w:hAnsi="Arial Hebrew" w:cs="Arial Hebrew" w:hint="cs"/>
+          <w:color w:val="595959" w:themeColor="text1" w:themeTint="A6"/>
+        </w:rPr>
+        <w:t>):</w:t>
+      </w:r>
+    </w:p>
+    <w:p>
+      <w:pPr>
+        <w:pStyle w:val="CorpoTexto"/>
+        <w:spacing w:line="200" w:lineRule="exact"/>
+        <w:rPr>
+          <w:rFonts w:ascii="Arial Hebrew" w:eastAsia="SimSun" w:hAnsi="Arial Hebrew" w:cs="Arial Hebrew" w:hint="cs"/>
+          <w:color w:val="595959" w:themeColor="text1" w:themeTint="A6"/>
+        </w:rPr>
+      </w:pPr>
+      <w:r>
+        <w:rPr>
+          <w:rFonts w:ascii="Arial Hebrew" w:eastAsia="SimSun" w:hAnsi="Arial Hebrew" w:cs="Arial Hebrew" w:hint="cs"/>
+          <w:color w:val="595959" w:themeColor="text1" w:themeTint="A6"/>
+        </w:rPr>
         <w:t xml:space="preserve">                </w:t>
       </w:r>
       <w:proofErr w:type="spellStart"/>
@@ -3633,43 +3713,1185 @@
           <w:color w:val="595959" w:themeColor="text1" w:themeTint="A6"/>
         </w:rPr>
         <w:t xml:space="preserve"> += 0.5</w:t>
+      </w:r>
+    </w:p>
+    <w:p>
+      <w:pPr>
+        <w:pStyle w:val="CorpoTexto"/>
+        <w:spacing w:line="200" w:lineRule="exact"/>
+        <w:rPr>
+          <w:rFonts w:ascii="Calibri" w:eastAsia="Calibri" w:hAnsi="Calibri" w:cs="Calibri"/>
+          <w:color w:val="595959" w:themeColor="text1" w:themeTint="A6"/>
+        </w:rPr>
+      </w:pPr>
+      <w:r>
+        <w:rPr>
+          <w:rFonts w:ascii="Arial Hebrew" w:eastAsia="SimSun" w:hAnsi="Arial Hebrew" w:cs="Arial Hebrew" w:hint="cs"/>
+          <w:color w:val="595959" w:themeColor="text1" w:themeTint="A6"/>
+        </w:rPr>
+        <w:t xml:space="preserve">        </w:t>
+      </w:r>
+      <w:proofErr w:type="spellStart"/>
+      <w:r>
+        <w:rPr>
+          <w:rFonts w:ascii="Calibri" w:eastAsia="Calibri" w:hAnsi="Calibri" w:cs="Calibri"/>
+          <w:color w:val="595959" w:themeColor="text1" w:themeTint="A6"/>
+        </w:rPr>
+        <w:t>return</w:t>
+      </w:r>
+      <w:proofErr w:type="spellEnd"/>
+      <w:r>
+        <w:rPr>
+          <w:rFonts w:ascii="Arial Hebrew" w:eastAsia="SimSun" w:hAnsi="Arial Hebrew" w:cs="Arial Hebrew" w:hint="cs"/>
+          <w:color w:val="595959" w:themeColor="text1" w:themeTint="A6"/>
+        </w:rPr>
+        <w:t xml:space="preserve"> </w:t>
+      </w:r>
+      <w:proofErr w:type="spellStart"/>
+      <w:r>
+        <w:rPr>
+          <w:rFonts w:ascii="Calibri" w:eastAsia="Calibri" w:hAnsi="Calibri" w:cs="Calibri"/>
+          <w:color w:val="595959" w:themeColor="text1" w:themeTint="A6"/>
+        </w:rPr>
+        <w:t>afinity</w:t>
+      </w:r>
+      <w:proofErr w:type="spellEnd"/>
+    </w:p>
+    <w:p>
+      <w:pPr>
+        <w:pStyle w:val="CorpoTexto"/>
+        <w:spacing w:line="200" w:lineRule="exact"/>
+        <w:rPr>
+          <w:rFonts w:ascii="Calibri" w:eastAsia="Calibri" w:hAnsi="Calibri" w:cs="Calibri"/>
+          <w:color w:val="595959" w:themeColor="text1" w:themeTint="A6"/>
+        </w:rPr>
+      </w:pPr>
+    </w:p>
+    <w:p>
+      <w:pPr>
+        <w:pStyle w:val="CorpoTexto"/>
+        <w:rPr>
+          <w:rFonts w:ascii="Avenir Book" w:eastAsia="SimSun" w:hAnsi="Avenir Book"/>
+          <w:color w:val="auto"/>
+        </w:rPr>
+      </w:pPr>
+      <w:r>
+        <w:rPr>
+          <w:rFonts w:ascii="Avenir Book" w:eastAsia="SimSun" w:hAnsi="Avenir Book"/>
+          <w:color w:val="auto"/>
+        </w:rPr>
+        <w:t xml:space="preserve">Como a afinidade total do jantar corresponde à soma da afinidade em cada mesa, </w:t>
+      </w:r>
+      <w:proofErr w:type="spellStart"/>
+      <w:r>
+        <w:rPr>
+          <w:rFonts w:ascii="Avenir Book" w:eastAsia="SimSun" w:hAnsi="Avenir Book"/>
+          <w:i/>
+          <w:color w:val="auto"/>
+        </w:rPr>
+        <w:t>getAfinity</w:t>
+      </w:r>
+      <w:proofErr w:type="spellEnd"/>
+      <w:r>
+        <w:rPr>
+          <w:rFonts w:ascii="Avenir Book" w:eastAsia="SimSun" w:hAnsi="Avenir Book"/>
+          <w:i/>
+          <w:color w:val="auto"/>
+        </w:rPr>
+        <w:t>(self)</w:t>
+      </w:r>
+      <w:r>
+        <w:rPr>
+          <w:rFonts w:ascii="Avenir Book" w:eastAsia="SimSun" w:hAnsi="Avenir Book"/>
+          <w:color w:val="auto"/>
+        </w:rPr>
+        <w:t xml:space="preserve"> na classe </w:t>
+      </w:r>
+      <w:proofErr w:type="spellStart"/>
+      <w:r>
+        <w:rPr>
+          <w:rFonts w:ascii="Avenir Book" w:eastAsia="SimSun" w:hAnsi="Avenir Book"/>
+          <w:i/>
+          <w:color w:val="auto"/>
+        </w:rPr>
+        <w:t>Table</w:t>
+      </w:r>
+      <w:proofErr w:type="spellEnd"/>
+      <w:r>
+        <w:rPr>
+          <w:rFonts w:ascii="Avenir Book" w:eastAsia="SimSun" w:hAnsi="Avenir Book"/>
+          <w:color w:val="auto"/>
+        </w:rPr>
+        <w:t xml:space="preserve"> </w:t>
+      </w:r>
+      <w:r>
+        <w:rPr>
+          <w:rFonts w:ascii="Avenir Book" w:eastAsia="SimSun" w:hAnsi="Avenir Book"/>
+          <w:color w:val="auto"/>
+        </w:rPr>
+        <w:t>trata de retornar</w:t>
+      </w:r>
+      <w:r>
+        <w:rPr>
+          <w:rFonts w:ascii="Avenir Book" w:eastAsia="SimSun" w:hAnsi="Avenir Book"/>
+          <w:color w:val="auto"/>
+        </w:rPr>
+        <w:t xml:space="preserve"> a afinidade total de uma </w:t>
       </w:r>
       <w:bookmarkStart w:id="5" w:name="_GoBack"/>
       <w:bookmarkEnd w:id="5"/>
+      <w:r>
+        <w:rPr>
+          <w:rFonts w:ascii="Avenir Book" w:eastAsia="SimSun" w:hAnsi="Avenir Book"/>
+          <w:color w:val="auto"/>
+        </w:rPr>
+        <w:t xml:space="preserve">mesa ao somar as afinidades entre todas pessoas sentadas na mesma e </w:t>
+      </w:r>
+      <w:proofErr w:type="spellStart"/>
+      <w:r>
+        <w:rPr>
+          <w:rFonts w:ascii="Avenir Book" w:eastAsia="SimSun" w:hAnsi="Avenir Book"/>
+          <w:i/>
+          <w:color w:val="auto"/>
+        </w:rPr>
+        <w:t>calcAfinity</w:t>
+      </w:r>
+      <w:proofErr w:type="spellEnd"/>
+      <w:r>
+        <w:rPr>
+          <w:rFonts w:ascii="Avenir Book" w:eastAsia="SimSun" w:hAnsi="Avenir Book"/>
+          <w:i/>
+          <w:color w:val="auto"/>
+        </w:rPr>
+        <w:t>(self)</w:t>
+      </w:r>
+      <w:r>
+        <w:rPr>
+          <w:rFonts w:ascii="Avenir Book" w:eastAsia="SimSun" w:hAnsi="Avenir Book"/>
+          <w:color w:val="auto"/>
+        </w:rPr>
+        <w:t xml:space="preserve"> na classe </w:t>
+      </w:r>
+      <w:proofErr w:type="spellStart"/>
+      <w:r>
+        <w:rPr>
+          <w:rFonts w:ascii="Avenir Book" w:eastAsia="SimSun" w:hAnsi="Avenir Book"/>
+          <w:i/>
+          <w:color w:val="auto"/>
+        </w:rPr>
+        <w:t>Dinner</w:t>
+      </w:r>
+      <w:proofErr w:type="spellEnd"/>
+      <w:r>
+        <w:rPr>
+          <w:rFonts w:ascii="Avenir Book" w:eastAsia="SimSun" w:hAnsi="Avenir Book"/>
+          <w:color w:val="auto"/>
+        </w:rPr>
+        <w:t xml:space="preserve"> soma as afinidades das mesas todas, </w:t>
+      </w:r>
+      <w:r>
+        <w:rPr>
+          <w:rFonts w:ascii="Avenir Book" w:eastAsia="SimSun" w:hAnsi="Avenir Book"/>
+          <w:color w:val="auto"/>
+        </w:rPr>
+        <w:t xml:space="preserve">gerando </w:t>
+      </w:r>
+      <w:r>
+        <w:rPr>
+          <w:rFonts w:ascii="Avenir Book" w:eastAsia="SimSun" w:hAnsi="Avenir Book"/>
+          <w:color w:val="auto"/>
+        </w:rPr>
+        <w:t>assim a afinidade to</w:t>
+      </w:r>
+      <w:r>
+        <w:rPr>
+          <w:rFonts w:ascii="Avenir Book" w:eastAsia="SimSun" w:hAnsi="Avenir Book"/>
+          <w:color w:val="auto"/>
+        </w:rPr>
+        <w:t>t</w:t>
+      </w:r>
+      <w:r>
+        <w:rPr>
+          <w:rFonts w:ascii="Avenir Book" w:eastAsia="SimSun" w:hAnsi="Avenir Book"/>
+          <w:color w:val="auto"/>
+        </w:rPr>
+        <w:t>al do jantar.</w:t>
+      </w:r>
     </w:p>
     <w:p>
       <w:pPr>
         <w:pStyle w:val="CorpoTexto"/>
         <w:spacing w:line="200" w:lineRule="exact"/>
         <w:rPr>
+          <w:rFonts w:ascii="Calibri" w:eastAsia="Calibri" w:hAnsi="Calibri" w:cs="Calibri"/>
+          <w:color w:val="000000" w:themeColor="text1"/>
+        </w:rPr>
+      </w:pPr>
+      <w:r>
+        <w:rPr>
+          <w:rFonts w:ascii="Calibri" w:eastAsia="Calibri" w:hAnsi="Calibri" w:cs="Calibri"/>
+          <w:color w:val="000000" w:themeColor="text1"/>
+        </w:rPr>
+        <w:t xml:space="preserve">Em </w:t>
+      </w:r>
+      <w:proofErr w:type="spellStart"/>
+      <w:r>
+        <w:rPr>
+          <w:rFonts w:ascii="Calibri" w:eastAsia="Calibri" w:hAnsi="Calibri" w:cs="Calibri"/>
+          <w:i/>
+          <w:color w:val="000000" w:themeColor="text1"/>
+        </w:rPr>
+        <w:t>Table</w:t>
+      </w:r>
+      <w:proofErr w:type="spellEnd"/>
+      <w:r>
+        <w:rPr>
+          <w:rFonts w:ascii="Calibri" w:eastAsia="Calibri" w:hAnsi="Calibri" w:cs="Calibri"/>
+          <w:color w:val="000000" w:themeColor="text1"/>
+        </w:rPr>
+        <w:t>:</w:t>
+      </w:r>
+    </w:p>
+    <w:p>
+      <w:pPr>
+        <w:pStyle w:val="CorpoTexto"/>
+        <w:spacing w:line="200" w:lineRule="exact"/>
+        <w:rPr>
+          <w:rFonts w:ascii="Calibri" w:eastAsia="Calibri" w:hAnsi="Calibri" w:cs="Calibri"/>
+          <w:color w:val="595959" w:themeColor="text1" w:themeTint="A6"/>
+        </w:rPr>
+      </w:pPr>
+      <w:proofErr w:type="spellStart"/>
+      <w:r>
+        <w:rPr>
+          <w:rFonts w:ascii="Calibri" w:eastAsia="Calibri" w:hAnsi="Calibri" w:cs="Calibri"/>
+          <w:color w:val="595959" w:themeColor="text1" w:themeTint="A6"/>
+        </w:rPr>
+        <w:t>def</w:t>
+      </w:r>
+      <w:proofErr w:type="spellEnd"/>
+      <w:r>
+        <w:rPr>
+          <w:rFonts w:ascii="Calibri" w:eastAsia="Calibri" w:hAnsi="Calibri" w:cs="Calibri"/>
+          <w:color w:val="595959" w:themeColor="text1" w:themeTint="A6"/>
+        </w:rPr>
+        <w:t xml:space="preserve"> </w:t>
+      </w:r>
+      <w:proofErr w:type="spellStart"/>
+      <w:r>
+        <w:rPr>
+          <w:rFonts w:ascii="Calibri" w:eastAsia="Calibri" w:hAnsi="Calibri" w:cs="Calibri"/>
+          <w:color w:val="595959" w:themeColor="text1" w:themeTint="A6"/>
+        </w:rPr>
+        <w:t>getAfinity</w:t>
+      </w:r>
+      <w:proofErr w:type="spellEnd"/>
+      <w:r>
+        <w:rPr>
+          <w:rFonts w:ascii="Calibri" w:eastAsia="Calibri" w:hAnsi="Calibri" w:cs="Calibri"/>
+          <w:color w:val="595959" w:themeColor="text1" w:themeTint="A6"/>
+        </w:rPr>
+        <w:t>(self):</w:t>
+      </w:r>
+    </w:p>
+    <w:p>
+      <w:pPr>
+        <w:pStyle w:val="CorpoTexto"/>
+        <w:spacing w:line="200" w:lineRule="exact"/>
+        <w:rPr>
+          <w:rFonts w:ascii="Calibri" w:eastAsia="Calibri" w:hAnsi="Calibri" w:cs="Calibri"/>
+          <w:color w:val="595959" w:themeColor="text1" w:themeTint="A6"/>
+        </w:rPr>
+      </w:pPr>
+      <w:r>
+        <w:rPr>
+          <w:rFonts w:ascii="Calibri" w:eastAsia="Calibri" w:hAnsi="Calibri" w:cs="Calibri"/>
+          <w:color w:val="595959" w:themeColor="text1" w:themeTint="A6"/>
+        </w:rPr>
+        <w:t xml:space="preserve">        </w:t>
+      </w:r>
+      <w:proofErr w:type="spellStart"/>
+      <w:r>
+        <w:rPr>
+          <w:rFonts w:ascii="Calibri" w:eastAsia="Calibri" w:hAnsi="Calibri" w:cs="Calibri"/>
+          <w:color w:val="595959" w:themeColor="text1" w:themeTint="A6"/>
+        </w:rPr>
+        <w:t>afinity</w:t>
+      </w:r>
+      <w:proofErr w:type="spellEnd"/>
+      <w:r>
+        <w:rPr>
+          <w:rFonts w:ascii="Calibri" w:eastAsia="Calibri" w:hAnsi="Calibri" w:cs="Calibri"/>
+          <w:color w:val="595959" w:themeColor="text1" w:themeTint="A6"/>
+        </w:rPr>
+        <w:t xml:space="preserve"> = 0</w:t>
+      </w:r>
+    </w:p>
+    <w:p>
+      <w:pPr>
+        <w:pStyle w:val="CorpoTexto"/>
+        <w:spacing w:line="200" w:lineRule="exact"/>
+        <w:rPr>
+          <w:rFonts w:ascii="Calibri" w:eastAsia="Calibri" w:hAnsi="Calibri" w:cs="Calibri"/>
+          <w:color w:val="595959" w:themeColor="text1" w:themeTint="A6"/>
+        </w:rPr>
+      </w:pPr>
+      <w:r>
+        <w:rPr>
+          <w:rFonts w:ascii="Calibri" w:eastAsia="Calibri" w:hAnsi="Calibri" w:cs="Calibri"/>
+          <w:color w:val="595959" w:themeColor="text1" w:themeTint="A6"/>
+        </w:rPr>
+        <w:t xml:space="preserve">        </w:t>
+      </w:r>
+      <w:proofErr w:type="spellStart"/>
+      <w:r>
+        <w:rPr>
+          <w:rFonts w:ascii="Calibri" w:eastAsia="Calibri" w:hAnsi="Calibri" w:cs="Calibri"/>
+          <w:color w:val="595959" w:themeColor="text1" w:themeTint="A6"/>
+        </w:rPr>
+        <w:t>if</w:t>
+      </w:r>
+      <w:proofErr w:type="spellEnd"/>
+      <w:r>
+        <w:rPr>
+          <w:rFonts w:ascii="Calibri" w:eastAsia="Calibri" w:hAnsi="Calibri" w:cs="Calibri"/>
+          <w:color w:val="595959" w:themeColor="text1" w:themeTint="A6"/>
+        </w:rPr>
+        <w:t xml:space="preserve"> (</w:t>
+      </w:r>
+      <w:proofErr w:type="spellStart"/>
+      <w:proofErr w:type="gramStart"/>
+      <w:r>
+        <w:rPr>
+          <w:rFonts w:ascii="Calibri" w:eastAsia="Calibri" w:hAnsi="Calibri" w:cs="Calibri"/>
+          <w:color w:val="595959" w:themeColor="text1" w:themeTint="A6"/>
+        </w:rPr>
+        <w:t>self.size</w:t>
+      </w:r>
+      <w:proofErr w:type="spellEnd"/>
+      <w:proofErr w:type="gramEnd"/>
+      <w:r>
+        <w:rPr>
+          <w:rFonts w:ascii="Calibri" w:eastAsia="Calibri" w:hAnsi="Calibri" w:cs="Calibri"/>
+          <w:color w:val="595959" w:themeColor="text1" w:themeTint="A6"/>
+        </w:rPr>
+        <w:t xml:space="preserve"> &gt; </w:t>
+      </w:r>
+      <w:proofErr w:type="spellStart"/>
+      <w:r>
+        <w:rPr>
+          <w:rFonts w:ascii="Calibri" w:eastAsia="Calibri" w:hAnsi="Calibri" w:cs="Calibri"/>
+          <w:color w:val="595959" w:themeColor="text1" w:themeTint="A6"/>
+        </w:rPr>
+        <w:t>len</w:t>
+      </w:r>
+      <w:proofErr w:type="spellEnd"/>
+      <w:r>
+        <w:rPr>
+          <w:rFonts w:ascii="Calibri" w:eastAsia="Calibri" w:hAnsi="Calibri" w:cs="Calibri"/>
+          <w:color w:val="595959" w:themeColor="text1" w:themeTint="A6"/>
+        </w:rPr>
+        <w:t>(</w:t>
+      </w:r>
+      <w:proofErr w:type="spellStart"/>
+      <w:r>
+        <w:rPr>
+          <w:rFonts w:ascii="Calibri" w:eastAsia="Calibri" w:hAnsi="Calibri" w:cs="Calibri"/>
+          <w:color w:val="595959" w:themeColor="text1" w:themeTint="A6"/>
+        </w:rPr>
+        <w:t>self.people</w:t>
+      </w:r>
+      <w:proofErr w:type="spellEnd"/>
+      <w:r>
+        <w:rPr>
+          <w:rFonts w:ascii="Calibri" w:eastAsia="Calibri" w:hAnsi="Calibri" w:cs="Calibri"/>
+          <w:color w:val="595959" w:themeColor="text1" w:themeTint="A6"/>
+        </w:rPr>
+        <w:t>)):</w:t>
+      </w:r>
+    </w:p>
+    <w:p>
+      <w:pPr>
+        <w:pStyle w:val="CorpoTexto"/>
+        <w:spacing w:line="200" w:lineRule="exact"/>
+        <w:rPr>
+          <w:rFonts w:ascii="Calibri" w:eastAsia="Calibri" w:hAnsi="Calibri" w:cs="Calibri"/>
+          <w:color w:val="595959" w:themeColor="text1" w:themeTint="A6"/>
+        </w:rPr>
+      </w:pPr>
+      <w:r>
+        <w:rPr>
+          <w:rFonts w:ascii="Calibri" w:eastAsia="Calibri" w:hAnsi="Calibri" w:cs="Calibri"/>
+          <w:color w:val="595959" w:themeColor="text1" w:themeTint="A6"/>
+        </w:rPr>
+        <w:t xml:space="preserve">            for x in </w:t>
+      </w:r>
+      <w:proofErr w:type="gramStart"/>
+      <w:r>
+        <w:rPr>
+          <w:rFonts w:ascii="Calibri" w:eastAsia="Calibri" w:hAnsi="Calibri" w:cs="Calibri"/>
+          <w:color w:val="595959" w:themeColor="text1" w:themeTint="A6"/>
+        </w:rPr>
+        <w:t>range(</w:t>
+      </w:r>
+      <w:proofErr w:type="gramEnd"/>
+      <w:r>
+        <w:rPr>
+          <w:rFonts w:ascii="Calibri" w:eastAsia="Calibri" w:hAnsi="Calibri" w:cs="Calibri"/>
+          <w:color w:val="595959" w:themeColor="text1" w:themeTint="A6"/>
+        </w:rPr>
+        <w:t xml:space="preserve">0, </w:t>
+      </w:r>
+      <w:proofErr w:type="spellStart"/>
+      <w:r>
+        <w:rPr>
+          <w:rFonts w:ascii="Calibri" w:eastAsia="Calibri" w:hAnsi="Calibri" w:cs="Calibri"/>
+          <w:color w:val="595959" w:themeColor="text1" w:themeTint="A6"/>
+        </w:rPr>
+        <w:t>len</w:t>
+      </w:r>
+      <w:proofErr w:type="spellEnd"/>
+      <w:r>
+        <w:rPr>
+          <w:rFonts w:ascii="Calibri" w:eastAsia="Calibri" w:hAnsi="Calibri" w:cs="Calibri"/>
+          <w:color w:val="595959" w:themeColor="text1" w:themeTint="A6"/>
+        </w:rPr>
+        <w:t>(</w:t>
+      </w:r>
+      <w:proofErr w:type="spellStart"/>
+      <w:r>
+        <w:rPr>
+          <w:rFonts w:ascii="Calibri" w:eastAsia="Calibri" w:hAnsi="Calibri" w:cs="Calibri"/>
+          <w:color w:val="595959" w:themeColor="text1" w:themeTint="A6"/>
+        </w:rPr>
+        <w:t>self.people</w:t>
+      </w:r>
+      <w:proofErr w:type="spellEnd"/>
+      <w:r>
+        <w:rPr>
+          <w:rFonts w:ascii="Calibri" w:eastAsia="Calibri" w:hAnsi="Calibri" w:cs="Calibri"/>
+          <w:color w:val="595959" w:themeColor="text1" w:themeTint="A6"/>
+        </w:rPr>
+        <w:t>)):</w:t>
+      </w:r>
+    </w:p>
+    <w:p>
+      <w:pPr>
+        <w:pStyle w:val="CorpoTexto"/>
+        <w:spacing w:line="200" w:lineRule="exact"/>
+        <w:rPr>
+          <w:rFonts w:ascii="Calibri" w:eastAsia="Calibri" w:hAnsi="Calibri" w:cs="Calibri"/>
+          <w:color w:val="595959" w:themeColor="text1" w:themeTint="A6"/>
+        </w:rPr>
+      </w:pPr>
+      <w:r>
+        <w:rPr>
+          <w:rFonts w:ascii="Calibri" w:eastAsia="Calibri" w:hAnsi="Calibri" w:cs="Calibri"/>
+          <w:color w:val="595959" w:themeColor="text1" w:themeTint="A6"/>
+        </w:rPr>
+        <w:t xml:space="preserve">                </w:t>
+      </w:r>
+      <w:proofErr w:type="spellStart"/>
+      <w:r>
+        <w:rPr>
+          <w:rFonts w:ascii="Calibri" w:eastAsia="Calibri" w:hAnsi="Calibri" w:cs="Calibri"/>
+          <w:color w:val="595959" w:themeColor="text1" w:themeTint="A6"/>
+        </w:rPr>
+        <w:t>if</w:t>
+      </w:r>
+      <w:proofErr w:type="spellEnd"/>
+      <w:r>
+        <w:rPr>
+          <w:rFonts w:ascii="Calibri" w:eastAsia="Calibri" w:hAnsi="Calibri" w:cs="Calibri"/>
+          <w:color w:val="595959" w:themeColor="text1" w:themeTint="A6"/>
+        </w:rPr>
+        <w:t xml:space="preserve"> (x &lt; </w:t>
+      </w:r>
+      <w:proofErr w:type="spellStart"/>
+      <w:r>
+        <w:rPr>
+          <w:rFonts w:ascii="Calibri" w:eastAsia="Calibri" w:hAnsi="Calibri" w:cs="Calibri"/>
+          <w:color w:val="595959" w:themeColor="text1" w:themeTint="A6"/>
+        </w:rPr>
+        <w:t>len</w:t>
+      </w:r>
+      <w:proofErr w:type="spellEnd"/>
+      <w:r>
+        <w:rPr>
+          <w:rFonts w:ascii="Calibri" w:eastAsia="Calibri" w:hAnsi="Calibri" w:cs="Calibri"/>
+          <w:color w:val="595959" w:themeColor="text1" w:themeTint="A6"/>
+        </w:rPr>
+        <w:t>(</w:t>
+      </w:r>
+      <w:proofErr w:type="spellStart"/>
+      <w:proofErr w:type="gramStart"/>
+      <w:r>
+        <w:rPr>
+          <w:rFonts w:ascii="Calibri" w:eastAsia="Calibri" w:hAnsi="Calibri" w:cs="Calibri"/>
+          <w:color w:val="595959" w:themeColor="text1" w:themeTint="A6"/>
+        </w:rPr>
+        <w:t>self.people</w:t>
+      </w:r>
+      <w:proofErr w:type="spellEnd"/>
+      <w:proofErr w:type="gramEnd"/>
+      <w:r>
+        <w:rPr>
+          <w:rFonts w:ascii="Calibri" w:eastAsia="Calibri" w:hAnsi="Calibri" w:cs="Calibri"/>
+          <w:color w:val="595959" w:themeColor="text1" w:themeTint="A6"/>
+        </w:rPr>
+        <w:t>) - 1):</w:t>
+      </w:r>
+    </w:p>
+    <w:p>
+      <w:pPr>
+        <w:pStyle w:val="CorpoTexto"/>
+        <w:spacing w:line="200" w:lineRule="exact"/>
+        <w:rPr>
+          <w:rFonts w:ascii="Calibri" w:eastAsia="Calibri" w:hAnsi="Calibri" w:cs="Calibri"/>
+          <w:color w:val="595959" w:themeColor="text1" w:themeTint="A6"/>
+        </w:rPr>
+      </w:pPr>
+      <w:r>
+        <w:rPr>
+          <w:rFonts w:ascii="Calibri" w:eastAsia="Calibri" w:hAnsi="Calibri" w:cs="Calibri"/>
+          <w:color w:val="595959" w:themeColor="text1" w:themeTint="A6"/>
+        </w:rPr>
+        <w:t xml:space="preserve">                    </w:t>
+      </w:r>
+      <w:proofErr w:type="spellStart"/>
+      <w:r>
+        <w:rPr>
+          <w:rFonts w:ascii="Calibri" w:eastAsia="Calibri" w:hAnsi="Calibri" w:cs="Calibri"/>
+          <w:color w:val="595959" w:themeColor="text1" w:themeTint="A6"/>
+        </w:rPr>
+        <w:t>afinity</w:t>
+      </w:r>
+      <w:proofErr w:type="spellEnd"/>
+      <w:r>
+        <w:rPr>
+          <w:rFonts w:ascii="Calibri" w:eastAsia="Calibri" w:hAnsi="Calibri" w:cs="Calibri"/>
+          <w:color w:val="595959" w:themeColor="text1" w:themeTint="A6"/>
+        </w:rPr>
+        <w:t xml:space="preserve"> += </w:t>
+      </w:r>
+      <w:proofErr w:type="spellStart"/>
+      <w:proofErr w:type="gramStart"/>
+      <w:r>
+        <w:rPr>
+          <w:rFonts w:ascii="Calibri" w:eastAsia="Calibri" w:hAnsi="Calibri" w:cs="Calibri"/>
+          <w:color w:val="595959" w:themeColor="text1" w:themeTint="A6"/>
+        </w:rPr>
+        <w:t>self.people</w:t>
+      </w:r>
+      <w:proofErr w:type="spellEnd"/>
+      <w:proofErr w:type="gramEnd"/>
+      <w:r>
+        <w:rPr>
+          <w:rFonts w:ascii="Calibri" w:eastAsia="Calibri" w:hAnsi="Calibri" w:cs="Calibri"/>
+          <w:color w:val="595959" w:themeColor="text1" w:themeTint="A6"/>
+        </w:rPr>
+        <w:t>[x].</w:t>
+      </w:r>
+      <w:proofErr w:type="spellStart"/>
+      <w:r>
+        <w:rPr>
+          <w:rFonts w:ascii="Calibri" w:eastAsia="Calibri" w:hAnsi="Calibri" w:cs="Calibri"/>
+          <w:color w:val="595959" w:themeColor="text1" w:themeTint="A6"/>
+        </w:rPr>
+        <w:t>getAfinity</w:t>
+      </w:r>
+      <w:proofErr w:type="spellEnd"/>
+      <w:r>
+        <w:rPr>
+          <w:rFonts w:ascii="Calibri" w:eastAsia="Calibri" w:hAnsi="Calibri" w:cs="Calibri"/>
+          <w:color w:val="595959" w:themeColor="text1" w:themeTint="A6"/>
+        </w:rPr>
+        <w:t>(</w:t>
+      </w:r>
+      <w:proofErr w:type="spellStart"/>
+      <w:r>
+        <w:rPr>
+          <w:rFonts w:ascii="Calibri" w:eastAsia="Calibri" w:hAnsi="Calibri" w:cs="Calibri"/>
+          <w:color w:val="595959" w:themeColor="text1" w:themeTint="A6"/>
+        </w:rPr>
+        <w:t>self.people</w:t>
+      </w:r>
+      <w:proofErr w:type="spellEnd"/>
+      <w:r>
+        <w:rPr>
+          <w:rFonts w:ascii="Calibri" w:eastAsia="Calibri" w:hAnsi="Calibri" w:cs="Calibri"/>
+          <w:color w:val="595959" w:themeColor="text1" w:themeTint="A6"/>
+        </w:rPr>
+        <w:t>[x + 1])</w:t>
+      </w:r>
+    </w:p>
+    <w:p>
+      <w:pPr>
+        <w:pStyle w:val="CorpoTexto"/>
+        <w:spacing w:line="200" w:lineRule="exact"/>
+        <w:rPr>
+          <w:rFonts w:ascii="Calibri" w:eastAsia="Calibri" w:hAnsi="Calibri" w:cs="Calibri"/>
+          <w:color w:val="595959" w:themeColor="text1" w:themeTint="A6"/>
+        </w:rPr>
+      </w:pPr>
+      <w:r>
+        <w:rPr>
+          <w:rFonts w:ascii="Calibri" w:eastAsia="Calibri" w:hAnsi="Calibri" w:cs="Calibri"/>
+          <w:color w:val="595959" w:themeColor="text1" w:themeTint="A6"/>
+        </w:rPr>
+        <w:t xml:space="preserve">        </w:t>
+      </w:r>
+      <w:proofErr w:type="spellStart"/>
+      <w:r>
+        <w:rPr>
+          <w:rFonts w:ascii="Calibri" w:eastAsia="Calibri" w:hAnsi="Calibri" w:cs="Calibri"/>
+          <w:color w:val="595959" w:themeColor="text1" w:themeTint="A6"/>
+        </w:rPr>
+        <w:t>else</w:t>
+      </w:r>
+      <w:proofErr w:type="spellEnd"/>
+      <w:r>
+        <w:rPr>
+          <w:rFonts w:ascii="Calibri" w:eastAsia="Calibri" w:hAnsi="Calibri" w:cs="Calibri"/>
+          <w:color w:val="595959" w:themeColor="text1" w:themeTint="A6"/>
+        </w:rPr>
+        <w:t>:</w:t>
+      </w:r>
+    </w:p>
+    <w:p>
+      <w:pPr>
+        <w:pStyle w:val="CorpoTexto"/>
+        <w:spacing w:line="200" w:lineRule="exact"/>
+        <w:rPr>
+          <w:rFonts w:ascii="Calibri" w:eastAsia="Calibri" w:hAnsi="Calibri" w:cs="Calibri"/>
+          <w:color w:val="595959" w:themeColor="text1" w:themeTint="A6"/>
+        </w:rPr>
+      </w:pPr>
+      <w:r>
+        <w:rPr>
+          <w:rFonts w:ascii="Calibri" w:eastAsia="Calibri" w:hAnsi="Calibri" w:cs="Calibri"/>
+          <w:color w:val="595959" w:themeColor="text1" w:themeTint="A6"/>
+        </w:rPr>
+        <w:t xml:space="preserve">            for x in </w:t>
+      </w:r>
+      <w:proofErr w:type="gramStart"/>
+      <w:r>
+        <w:rPr>
+          <w:rFonts w:ascii="Calibri" w:eastAsia="Calibri" w:hAnsi="Calibri" w:cs="Calibri"/>
+          <w:color w:val="595959" w:themeColor="text1" w:themeTint="A6"/>
+        </w:rPr>
+        <w:t>range(</w:t>
+      </w:r>
+      <w:proofErr w:type="gramEnd"/>
+      <w:r>
+        <w:rPr>
+          <w:rFonts w:ascii="Calibri" w:eastAsia="Calibri" w:hAnsi="Calibri" w:cs="Calibri"/>
+          <w:color w:val="595959" w:themeColor="text1" w:themeTint="A6"/>
+        </w:rPr>
+        <w:t xml:space="preserve">0, </w:t>
+      </w:r>
+      <w:proofErr w:type="spellStart"/>
+      <w:r>
+        <w:rPr>
+          <w:rFonts w:ascii="Calibri" w:eastAsia="Calibri" w:hAnsi="Calibri" w:cs="Calibri"/>
+          <w:color w:val="595959" w:themeColor="text1" w:themeTint="A6"/>
+        </w:rPr>
+        <w:t>self.size</w:t>
+      </w:r>
+      <w:proofErr w:type="spellEnd"/>
+      <w:r>
+        <w:rPr>
+          <w:rFonts w:ascii="Calibri" w:eastAsia="Calibri" w:hAnsi="Calibri" w:cs="Calibri"/>
+          <w:color w:val="595959" w:themeColor="text1" w:themeTint="A6"/>
+        </w:rPr>
+        <w:t>):</w:t>
+      </w:r>
+    </w:p>
+    <w:p>
+      <w:pPr>
+        <w:pStyle w:val="CorpoTexto"/>
+        <w:spacing w:line="200" w:lineRule="exact"/>
+        <w:rPr>
+          <w:rFonts w:ascii="Calibri" w:eastAsia="Calibri" w:hAnsi="Calibri" w:cs="Calibri"/>
+          <w:color w:val="595959" w:themeColor="text1" w:themeTint="A6"/>
+        </w:rPr>
+      </w:pPr>
+      <w:r>
+        <w:rPr>
+          <w:rFonts w:ascii="Calibri" w:eastAsia="Calibri" w:hAnsi="Calibri" w:cs="Calibri"/>
+          <w:color w:val="595959" w:themeColor="text1" w:themeTint="A6"/>
+        </w:rPr>
+        <w:t xml:space="preserve">                </w:t>
+      </w:r>
+      <w:proofErr w:type="spellStart"/>
+      <w:r>
+        <w:rPr>
+          <w:rFonts w:ascii="Calibri" w:eastAsia="Calibri" w:hAnsi="Calibri" w:cs="Calibri"/>
+          <w:color w:val="595959" w:themeColor="text1" w:themeTint="A6"/>
+        </w:rPr>
+        <w:t>if</w:t>
+      </w:r>
+      <w:proofErr w:type="spellEnd"/>
+      <w:r>
+        <w:rPr>
+          <w:rFonts w:ascii="Calibri" w:eastAsia="Calibri" w:hAnsi="Calibri" w:cs="Calibri"/>
+          <w:color w:val="595959" w:themeColor="text1" w:themeTint="A6"/>
+        </w:rPr>
+        <w:t xml:space="preserve"> (x &lt; </w:t>
+      </w:r>
+      <w:proofErr w:type="spellStart"/>
+      <w:proofErr w:type="gramStart"/>
+      <w:r>
+        <w:rPr>
+          <w:rFonts w:ascii="Calibri" w:eastAsia="Calibri" w:hAnsi="Calibri" w:cs="Calibri"/>
+          <w:color w:val="595959" w:themeColor="text1" w:themeTint="A6"/>
+        </w:rPr>
+        <w:t>self.size</w:t>
+      </w:r>
+      <w:proofErr w:type="spellEnd"/>
+      <w:proofErr w:type="gramEnd"/>
+      <w:r>
+        <w:rPr>
+          <w:rFonts w:ascii="Calibri" w:eastAsia="Calibri" w:hAnsi="Calibri" w:cs="Calibri"/>
+          <w:color w:val="595959" w:themeColor="text1" w:themeTint="A6"/>
+        </w:rPr>
+        <w:t xml:space="preserve"> - 1):</w:t>
+      </w:r>
+    </w:p>
+    <w:p>
+      <w:pPr>
+        <w:pStyle w:val="CorpoTexto"/>
+        <w:spacing w:line="200" w:lineRule="exact"/>
+        <w:rPr>
+          <w:rFonts w:ascii="Calibri" w:eastAsia="Calibri" w:hAnsi="Calibri" w:cs="Calibri"/>
+          <w:color w:val="595959" w:themeColor="text1" w:themeTint="A6"/>
+        </w:rPr>
+      </w:pPr>
+      <w:r>
+        <w:rPr>
+          <w:rFonts w:ascii="Calibri" w:eastAsia="Calibri" w:hAnsi="Calibri" w:cs="Calibri"/>
+          <w:color w:val="595959" w:themeColor="text1" w:themeTint="A6"/>
+        </w:rPr>
+        <w:t xml:space="preserve">                    </w:t>
+      </w:r>
+      <w:proofErr w:type="spellStart"/>
+      <w:r>
+        <w:rPr>
+          <w:rFonts w:ascii="Calibri" w:eastAsia="Calibri" w:hAnsi="Calibri" w:cs="Calibri"/>
+          <w:color w:val="595959" w:themeColor="text1" w:themeTint="A6"/>
+        </w:rPr>
+        <w:t>afinity</w:t>
+      </w:r>
+      <w:proofErr w:type="spellEnd"/>
+      <w:r>
+        <w:rPr>
+          <w:rFonts w:ascii="Calibri" w:eastAsia="Calibri" w:hAnsi="Calibri" w:cs="Calibri"/>
+          <w:color w:val="595959" w:themeColor="text1" w:themeTint="A6"/>
+        </w:rPr>
+        <w:t xml:space="preserve"> += </w:t>
+      </w:r>
+      <w:proofErr w:type="spellStart"/>
+      <w:proofErr w:type="gramStart"/>
+      <w:r>
+        <w:rPr>
+          <w:rFonts w:ascii="Calibri" w:eastAsia="Calibri" w:hAnsi="Calibri" w:cs="Calibri"/>
+          <w:color w:val="595959" w:themeColor="text1" w:themeTint="A6"/>
+        </w:rPr>
+        <w:t>self.people</w:t>
+      </w:r>
+      <w:proofErr w:type="spellEnd"/>
+      <w:proofErr w:type="gramEnd"/>
+      <w:r>
+        <w:rPr>
+          <w:rFonts w:ascii="Calibri" w:eastAsia="Calibri" w:hAnsi="Calibri" w:cs="Calibri"/>
+          <w:color w:val="595959" w:themeColor="text1" w:themeTint="A6"/>
+        </w:rPr>
+        <w:t>[x].</w:t>
+      </w:r>
+      <w:proofErr w:type="spellStart"/>
+      <w:r>
+        <w:rPr>
+          <w:rFonts w:ascii="Calibri" w:eastAsia="Calibri" w:hAnsi="Calibri" w:cs="Calibri"/>
+          <w:color w:val="595959" w:themeColor="text1" w:themeTint="A6"/>
+        </w:rPr>
+        <w:t>getAfinity</w:t>
+      </w:r>
+      <w:proofErr w:type="spellEnd"/>
+      <w:r>
+        <w:rPr>
+          <w:rFonts w:ascii="Calibri" w:eastAsia="Calibri" w:hAnsi="Calibri" w:cs="Calibri"/>
+          <w:color w:val="595959" w:themeColor="text1" w:themeTint="A6"/>
+        </w:rPr>
+        <w:t>(</w:t>
+      </w:r>
+      <w:proofErr w:type="spellStart"/>
+      <w:r>
+        <w:rPr>
+          <w:rFonts w:ascii="Calibri" w:eastAsia="Calibri" w:hAnsi="Calibri" w:cs="Calibri"/>
+          <w:color w:val="595959" w:themeColor="text1" w:themeTint="A6"/>
+        </w:rPr>
+        <w:t>self.people</w:t>
+      </w:r>
+      <w:proofErr w:type="spellEnd"/>
+      <w:r>
+        <w:rPr>
+          <w:rFonts w:ascii="Calibri" w:eastAsia="Calibri" w:hAnsi="Calibri" w:cs="Calibri"/>
+          <w:color w:val="595959" w:themeColor="text1" w:themeTint="A6"/>
+        </w:rPr>
+        <w:t>[x + 1])</w:t>
+      </w:r>
+    </w:p>
+    <w:p>
+      <w:pPr>
+        <w:pStyle w:val="CorpoTexto"/>
+        <w:spacing w:line="200" w:lineRule="exact"/>
+        <w:rPr>
+          <w:rFonts w:ascii="Calibri" w:eastAsia="Calibri" w:hAnsi="Calibri" w:cs="Calibri"/>
+          <w:color w:val="595959" w:themeColor="text1" w:themeTint="A6"/>
+        </w:rPr>
+      </w:pPr>
+      <w:r>
+        <w:rPr>
+          <w:rFonts w:ascii="Calibri" w:eastAsia="Calibri" w:hAnsi="Calibri" w:cs="Calibri"/>
+          <w:color w:val="595959" w:themeColor="text1" w:themeTint="A6"/>
+        </w:rPr>
+        <w:t xml:space="preserve">        </w:t>
+      </w:r>
+      <w:proofErr w:type="spellStart"/>
+      <w:r>
+        <w:rPr>
+          <w:rFonts w:ascii="Calibri" w:eastAsia="Calibri" w:hAnsi="Calibri" w:cs="Calibri"/>
+          <w:color w:val="595959" w:themeColor="text1" w:themeTint="A6"/>
+        </w:rPr>
+        <w:t>return</w:t>
+      </w:r>
+      <w:proofErr w:type="spellEnd"/>
+      <w:r>
+        <w:rPr>
+          <w:rFonts w:ascii="Calibri" w:eastAsia="Calibri" w:hAnsi="Calibri" w:cs="Calibri"/>
+          <w:color w:val="595959" w:themeColor="text1" w:themeTint="A6"/>
+        </w:rPr>
+        <w:t xml:space="preserve"> </w:t>
+      </w:r>
+      <w:proofErr w:type="spellStart"/>
+      <w:r>
+        <w:rPr>
+          <w:rFonts w:ascii="Calibri" w:eastAsia="Calibri" w:hAnsi="Calibri" w:cs="Calibri"/>
+          <w:color w:val="595959" w:themeColor="text1" w:themeTint="A6"/>
+        </w:rPr>
+        <w:t>afinity</w:t>
+      </w:r>
+      <w:proofErr w:type="spellEnd"/>
+    </w:p>
+    <w:p>
+      <w:pPr>
+        <w:pStyle w:val="CorpoTexto"/>
+        <w:spacing w:line="200" w:lineRule="exact"/>
+        <w:rPr>
+          <w:rFonts w:ascii="Calibri" w:eastAsia="Calibri" w:hAnsi="Calibri" w:cs="Calibri"/>
+          <w:color w:val="595959" w:themeColor="text1" w:themeTint="A6"/>
+        </w:rPr>
+      </w:pPr>
+    </w:p>
+    <w:p>
+      <w:pPr>
+        <w:pStyle w:val="CorpoTexto"/>
+        <w:spacing w:line="200" w:lineRule="exact"/>
+        <w:rPr>
+          <w:rFonts w:ascii="Calibri" w:eastAsia="Calibri" w:hAnsi="Calibri" w:cs="Calibri"/>
+          <w:color w:val="000000" w:themeColor="text1"/>
+        </w:rPr>
+      </w:pPr>
+      <w:r>
+        <w:rPr>
+          <w:rFonts w:ascii="Calibri" w:eastAsia="Calibri" w:hAnsi="Calibri" w:cs="Calibri"/>
+          <w:color w:val="000000" w:themeColor="text1"/>
+        </w:rPr>
+        <w:t xml:space="preserve">Em </w:t>
+      </w:r>
+      <w:proofErr w:type="spellStart"/>
+      <w:r>
+        <w:rPr>
+          <w:rFonts w:ascii="Calibri" w:eastAsia="Calibri" w:hAnsi="Calibri" w:cs="Calibri"/>
+          <w:i/>
+          <w:color w:val="000000" w:themeColor="text1"/>
+        </w:rPr>
+        <w:t>Dinner</w:t>
+      </w:r>
+      <w:proofErr w:type="spellEnd"/>
+      <w:r>
+        <w:rPr>
+          <w:rFonts w:ascii="Calibri" w:eastAsia="Calibri" w:hAnsi="Calibri" w:cs="Calibri"/>
+          <w:color w:val="000000" w:themeColor="text1"/>
+        </w:rPr>
+        <w:t>:</w:t>
+      </w:r>
+    </w:p>
+    <w:p>
+      <w:pPr>
+        <w:pStyle w:val="CorpoTexto"/>
+        <w:spacing w:line="200" w:lineRule="exact"/>
+        <w:rPr>
+          <w:rFonts w:ascii="Arial Hebrew" w:eastAsia="SimSun" w:hAnsi="Arial Hebrew" w:cs="Arial Hebrew"/>
+          <w:color w:val="595959" w:themeColor="text1" w:themeTint="A6"/>
+        </w:rPr>
+      </w:pPr>
+      <w:proofErr w:type="spellStart"/>
+      <w:r>
+        <w:rPr>
+          <w:rFonts w:ascii="Calibri" w:eastAsia="Calibri" w:hAnsi="Calibri" w:cs="Calibri"/>
+          <w:color w:val="595959" w:themeColor="text1" w:themeTint="A6"/>
+        </w:rPr>
+        <w:t>def</w:t>
+      </w:r>
+      <w:proofErr w:type="spellEnd"/>
+      <w:r>
+        <w:rPr>
+          <w:rFonts w:ascii="Arial Hebrew" w:eastAsia="SimSun" w:hAnsi="Arial Hebrew" w:cs="Arial Hebrew"/>
+          <w:color w:val="595959" w:themeColor="text1" w:themeTint="A6"/>
+        </w:rPr>
+        <w:t xml:space="preserve"> </w:t>
+      </w:r>
+      <w:proofErr w:type="spellStart"/>
+      <w:r>
+        <w:rPr>
+          <w:rFonts w:ascii="Calibri" w:eastAsia="Calibri" w:hAnsi="Calibri" w:cs="Calibri"/>
+          <w:color w:val="595959" w:themeColor="text1" w:themeTint="A6"/>
+        </w:rPr>
+        <w:t>calcAfinity</w:t>
+      </w:r>
+      <w:proofErr w:type="spellEnd"/>
+      <w:r>
+        <w:rPr>
+          <w:rFonts w:ascii="Arial Hebrew" w:eastAsia="SimSun" w:hAnsi="Arial Hebrew" w:cs="Arial Hebrew"/>
+          <w:color w:val="595959" w:themeColor="text1" w:themeTint="A6"/>
+        </w:rPr>
+        <w:t>(</w:t>
+      </w:r>
+      <w:r>
+        <w:rPr>
+          <w:rFonts w:ascii="Calibri" w:eastAsia="Calibri" w:hAnsi="Calibri" w:cs="Calibri"/>
+          <w:color w:val="595959" w:themeColor="text1" w:themeTint="A6"/>
+        </w:rPr>
+        <w:t>self</w:t>
+      </w:r>
+      <w:r>
+        <w:rPr>
+          <w:rFonts w:ascii="Arial Hebrew" w:eastAsia="SimSun" w:hAnsi="Arial Hebrew" w:cs="Arial Hebrew"/>
+          <w:color w:val="595959" w:themeColor="text1" w:themeTint="A6"/>
+        </w:rPr>
+        <w:t>):</w:t>
+      </w:r>
+    </w:p>
+    <w:p>
+      <w:pPr>
+        <w:pStyle w:val="CorpoTexto"/>
+        <w:spacing w:line="200" w:lineRule="exact"/>
+        <w:rPr>
+          <w:rFonts w:ascii="Arial Hebrew" w:eastAsia="SimSun" w:hAnsi="Arial Hebrew" w:cs="Arial Hebrew"/>
+          <w:color w:val="595959" w:themeColor="text1" w:themeTint="A6"/>
+        </w:rPr>
+      </w:pPr>
+      <w:r>
+        <w:rPr>
+          <w:rFonts w:ascii="Arial Hebrew" w:eastAsia="SimSun" w:hAnsi="Arial Hebrew" w:cs="Arial Hebrew"/>
+          <w:color w:val="595959" w:themeColor="text1" w:themeTint="A6"/>
+        </w:rPr>
+        <w:t xml:space="preserve">        </w:t>
+      </w:r>
+      <w:proofErr w:type="spellStart"/>
+      <w:proofErr w:type="gramStart"/>
+      <w:r>
+        <w:rPr>
+          <w:rFonts w:ascii="Calibri" w:eastAsia="Calibri" w:hAnsi="Calibri" w:cs="Calibri"/>
+          <w:color w:val="595959" w:themeColor="text1" w:themeTint="A6"/>
+        </w:rPr>
+        <w:t>self</w:t>
+      </w:r>
+      <w:r>
+        <w:rPr>
+          <w:rFonts w:ascii="Arial Hebrew" w:eastAsia="SimSun" w:hAnsi="Arial Hebrew" w:cs="Arial Hebrew"/>
+          <w:color w:val="595959" w:themeColor="text1" w:themeTint="A6"/>
+        </w:rPr>
+        <w:t>.</w:t>
+      </w:r>
+      <w:r>
+        <w:rPr>
+          <w:rFonts w:ascii="Calibri" w:eastAsia="Calibri" w:hAnsi="Calibri" w:cs="Calibri"/>
+          <w:color w:val="595959" w:themeColor="text1" w:themeTint="A6"/>
+        </w:rPr>
+        <w:t>afinity</w:t>
+      </w:r>
+      <w:proofErr w:type="spellEnd"/>
+      <w:proofErr w:type="gramEnd"/>
+      <w:r>
+        <w:rPr>
+          <w:rFonts w:ascii="Arial Hebrew" w:eastAsia="SimSun" w:hAnsi="Arial Hebrew" w:cs="Arial Hebrew"/>
+          <w:color w:val="595959" w:themeColor="text1" w:themeTint="A6"/>
+        </w:rPr>
+        <w:t xml:space="preserve"> = 0</w:t>
+      </w:r>
+    </w:p>
+    <w:p>
+      <w:pPr>
+        <w:pStyle w:val="CorpoTexto"/>
+        <w:spacing w:line="200" w:lineRule="exact"/>
+        <w:rPr>
+          <w:rFonts w:ascii="Arial Hebrew" w:eastAsia="SimSun" w:hAnsi="Arial Hebrew" w:cs="Arial Hebrew"/>
+          <w:color w:val="595959" w:themeColor="text1" w:themeTint="A6"/>
+        </w:rPr>
+      </w:pPr>
+      <w:r>
+        <w:rPr>
+          <w:rFonts w:ascii="Arial Hebrew" w:eastAsia="SimSun" w:hAnsi="Arial Hebrew" w:cs="Arial Hebrew"/>
+          <w:color w:val="595959" w:themeColor="text1" w:themeTint="A6"/>
+        </w:rPr>
+        <w:t xml:space="preserve">        </w:t>
+      </w:r>
+      <w:r>
+        <w:rPr>
+          <w:rFonts w:ascii="Calibri" w:eastAsia="Calibri" w:hAnsi="Calibri" w:cs="Calibri"/>
+          <w:color w:val="595959" w:themeColor="text1" w:themeTint="A6"/>
+        </w:rPr>
+        <w:t>for</w:t>
+      </w:r>
+      <w:r>
+        <w:rPr>
+          <w:rFonts w:ascii="Arial Hebrew" w:eastAsia="SimSun" w:hAnsi="Arial Hebrew" w:cs="Arial Hebrew"/>
+          <w:color w:val="595959" w:themeColor="text1" w:themeTint="A6"/>
+        </w:rPr>
+        <w:t xml:space="preserve"> </w:t>
+      </w:r>
+      <w:r>
+        <w:rPr>
+          <w:rFonts w:ascii="Calibri" w:eastAsia="Calibri" w:hAnsi="Calibri" w:cs="Calibri"/>
+          <w:color w:val="595959" w:themeColor="text1" w:themeTint="A6"/>
+        </w:rPr>
+        <w:t>x</w:t>
+      </w:r>
+      <w:r>
+        <w:rPr>
+          <w:rFonts w:ascii="Arial Hebrew" w:eastAsia="SimSun" w:hAnsi="Arial Hebrew" w:cs="Arial Hebrew"/>
+          <w:color w:val="595959" w:themeColor="text1" w:themeTint="A6"/>
+        </w:rPr>
+        <w:t xml:space="preserve"> </w:t>
+      </w:r>
+      <w:r>
+        <w:rPr>
+          <w:rFonts w:ascii="Calibri" w:eastAsia="Calibri" w:hAnsi="Calibri" w:cs="Calibri"/>
+          <w:color w:val="595959" w:themeColor="text1" w:themeTint="A6"/>
+        </w:rPr>
+        <w:t>in</w:t>
+      </w:r>
+      <w:r>
+        <w:rPr>
+          <w:rFonts w:ascii="Arial Hebrew" w:eastAsia="SimSun" w:hAnsi="Arial Hebrew" w:cs="Arial Hebrew"/>
+          <w:color w:val="595959" w:themeColor="text1" w:themeTint="A6"/>
+        </w:rPr>
+        <w:t xml:space="preserve"> </w:t>
+      </w:r>
+      <w:proofErr w:type="gramStart"/>
+      <w:r>
+        <w:rPr>
+          <w:rFonts w:ascii="Calibri" w:eastAsia="Calibri" w:hAnsi="Calibri" w:cs="Calibri"/>
+          <w:color w:val="595959" w:themeColor="text1" w:themeTint="A6"/>
+        </w:rPr>
+        <w:t>range</w:t>
+      </w:r>
+      <w:r>
+        <w:rPr>
+          <w:rFonts w:ascii="Arial Hebrew" w:eastAsia="SimSun" w:hAnsi="Arial Hebrew" w:cs="Arial Hebrew"/>
+          <w:color w:val="595959" w:themeColor="text1" w:themeTint="A6"/>
+        </w:rPr>
+        <w:t>(</w:t>
+      </w:r>
+      <w:proofErr w:type="gramEnd"/>
+      <w:r>
+        <w:rPr>
+          <w:rFonts w:ascii="Arial Hebrew" w:eastAsia="SimSun" w:hAnsi="Arial Hebrew" w:cs="Arial Hebrew"/>
+          <w:color w:val="595959" w:themeColor="text1" w:themeTint="A6"/>
+        </w:rPr>
+        <w:t xml:space="preserve">0, </w:t>
+      </w:r>
+      <w:proofErr w:type="spellStart"/>
+      <w:r>
+        <w:rPr>
+          <w:rFonts w:ascii="Calibri" w:eastAsia="Calibri" w:hAnsi="Calibri" w:cs="Calibri"/>
+          <w:color w:val="595959" w:themeColor="text1" w:themeTint="A6"/>
+        </w:rPr>
+        <w:t>len</w:t>
+      </w:r>
+      <w:proofErr w:type="spellEnd"/>
+      <w:r>
+        <w:rPr>
+          <w:rFonts w:ascii="Arial Hebrew" w:eastAsia="SimSun" w:hAnsi="Arial Hebrew" w:cs="Arial Hebrew"/>
+          <w:color w:val="595959" w:themeColor="text1" w:themeTint="A6"/>
+        </w:rPr>
+        <w:t>(</w:t>
+      </w:r>
+      <w:proofErr w:type="spellStart"/>
+      <w:r>
+        <w:rPr>
+          <w:rFonts w:ascii="Calibri" w:eastAsia="Calibri" w:hAnsi="Calibri" w:cs="Calibri"/>
+          <w:color w:val="595959" w:themeColor="text1" w:themeTint="A6"/>
+        </w:rPr>
+        <w:t>self</w:t>
+      </w:r>
+      <w:r>
+        <w:rPr>
+          <w:rFonts w:ascii="Arial Hebrew" w:eastAsia="SimSun" w:hAnsi="Arial Hebrew" w:cs="Arial Hebrew"/>
+          <w:color w:val="595959" w:themeColor="text1" w:themeTint="A6"/>
+        </w:rPr>
+        <w:t>.</w:t>
+      </w:r>
+      <w:r>
+        <w:rPr>
+          <w:rFonts w:ascii="Calibri" w:eastAsia="Calibri" w:hAnsi="Calibri" w:cs="Calibri"/>
+          <w:color w:val="595959" w:themeColor="text1" w:themeTint="A6"/>
+        </w:rPr>
+        <w:t>tables</w:t>
+      </w:r>
+      <w:proofErr w:type="spellEnd"/>
+      <w:r>
+        <w:rPr>
+          <w:rFonts w:ascii="Arial Hebrew" w:eastAsia="SimSun" w:hAnsi="Arial Hebrew" w:cs="Arial Hebrew"/>
+          <w:color w:val="595959" w:themeColor="text1" w:themeTint="A6"/>
+        </w:rPr>
+        <w:t>)):</w:t>
+      </w:r>
+    </w:p>
+    <w:p>
+      <w:pPr>
+        <w:pStyle w:val="CorpoTexto"/>
+        <w:spacing w:line="200" w:lineRule="exact"/>
+        <w:rPr>
           <w:rFonts w:ascii="Arial Hebrew" w:eastAsia="SimSun" w:hAnsi="Arial Hebrew" w:cs="Arial Hebrew" w:hint="cs"/>
           <w:color w:val="595959" w:themeColor="text1" w:themeTint="A6"/>
         </w:rPr>
       </w:pPr>
       <w:r>
         <w:rPr>
-          <w:rFonts w:ascii="Arial Hebrew" w:eastAsia="SimSun" w:hAnsi="Arial Hebrew" w:cs="Arial Hebrew" w:hint="cs"/>
-          <w:color w:val="595959" w:themeColor="text1" w:themeTint="A6"/>
-        </w:rPr>
-        <w:t xml:space="preserve">        </w:t>
-      </w:r>
-      <w:proofErr w:type="spellStart"/>
-      <w:r>
-        <w:rPr>
-          <w:rFonts w:ascii="Calibri" w:eastAsia="Calibri" w:hAnsi="Calibri" w:cs="Calibri"/>
-          <w:color w:val="595959" w:themeColor="text1" w:themeTint="A6"/>
-        </w:rPr>
-        <w:t>return</w:t>
-      </w:r>
-      <w:proofErr w:type="spellEnd"/>
-      <w:r>
-        <w:rPr>
-          <w:rFonts w:ascii="Arial Hebrew" w:eastAsia="SimSun" w:hAnsi="Arial Hebrew" w:cs="Arial Hebrew" w:hint="cs"/>
-          <w:color w:val="595959" w:themeColor="text1" w:themeTint="A6"/>
-        </w:rPr>
-        <w:t xml:space="preserve"> </w:t>
-      </w:r>
-      <w:proofErr w:type="spellStart"/>
+          <w:rFonts w:ascii="Arial Hebrew" w:eastAsia="SimSun" w:hAnsi="Arial Hebrew" w:cs="Arial Hebrew"/>
+          <w:color w:val="595959" w:themeColor="text1" w:themeTint="A6"/>
+        </w:rPr>
+        <w:t xml:space="preserve">            </w:t>
+      </w:r>
+      <w:proofErr w:type="spellStart"/>
+      <w:proofErr w:type="gramStart"/>
+      <w:r>
+        <w:rPr>
+          <w:rFonts w:ascii="Calibri" w:eastAsia="Calibri" w:hAnsi="Calibri" w:cs="Calibri"/>
+          <w:color w:val="595959" w:themeColor="text1" w:themeTint="A6"/>
+        </w:rPr>
+        <w:t>self</w:t>
+      </w:r>
+      <w:r>
+        <w:rPr>
+          <w:rFonts w:ascii="Arial Hebrew" w:eastAsia="SimSun" w:hAnsi="Arial Hebrew" w:cs="Arial Hebrew"/>
+          <w:color w:val="595959" w:themeColor="text1" w:themeTint="A6"/>
+        </w:rPr>
+        <w:t>.</w:t>
+      </w:r>
       <w:r>
         <w:rPr>
           <w:rFonts w:ascii="Calibri" w:eastAsia="Calibri" w:hAnsi="Calibri" w:cs="Calibri"/>
@@ -3678,6 +4900,74 @@
         <w:t>afinity</w:t>
       </w:r>
       <w:proofErr w:type="spellEnd"/>
+      <w:proofErr w:type="gramEnd"/>
+      <w:r>
+        <w:rPr>
+          <w:rFonts w:ascii="Arial Hebrew" w:eastAsia="SimSun" w:hAnsi="Arial Hebrew" w:cs="Arial Hebrew"/>
+          <w:color w:val="595959" w:themeColor="text1" w:themeTint="A6"/>
+        </w:rPr>
+        <w:t xml:space="preserve"> += </w:t>
+      </w:r>
+      <w:proofErr w:type="spellStart"/>
+      <w:r>
+        <w:rPr>
+          <w:rFonts w:ascii="Calibri" w:eastAsia="Calibri" w:hAnsi="Calibri" w:cs="Calibri"/>
+          <w:color w:val="595959" w:themeColor="text1" w:themeTint="A6"/>
+        </w:rPr>
+        <w:t>self</w:t>
+      </w:r>
+      <w:r>
+        <w:rPr>
+          <w:rFonts w:ascii="Arial Hebrew" w:eastAsia="SimSun" w:hAnsi="Arial Hebrew" w:cs="Arial Hebrew"/>
+          <w:color w:val="595959" w:themeColor="text1" w:themeTint="A6"/>
+        </w:rPr>
+        <w:t>.</w:t>
+      </w:r>
+      <w:r>
+        <w:rPr>
+          <w:rFonts w:ascii="Calibri" w:eastAsia="Calibri" w:hAnsi="Calibri" w:cs="Calibri"/>
+          <w:color w:val="595959" w:themeColor="text1" w:themeTint="A6"/>
+        </w:rPr>
+        <w:t>tables</w:t>
+      </w:r>
+      <w:proofErr w:type="spellEnd"/>
+      <w:r>
+        <w:rPr>
+          <w:rFonts w:ascii="Arial Hebrew" w:eastAsia="SimSun" w:hAnsi="Arial Hebrew" w:cs="Arial Hebrew"/>
+          <w:color w:val="595959" w:themeColor="text1" w:themeTint="A6"/>
+        </w:rPr>
+        <w:t>[</w:t>
+      </w:r>
+      <w:r>
+        <w:rPr>
+          <w:rFonts w:ascii="Calibri" w:eastAsia="Calibri" w:hAnsi="Calibri" w:cs="Calibri"/>
+          <w:color w:val="595959" w:themeColor="text1" w:themeTint="A6"/>
+        </w:rPr>
+        <w:t>x</w:t>
+      </w:r>
+      <w:r>
+        <w:rPr>
+          <w:rFonts w:ascii="Arial Hebrew" w:eastAsia="SimSun" w:hAnsi="Arial Hebrew" w:cs="Arial Hebrew"/>
+          <w:color w:val="595959" w:themeColor="text1" w:themeTint="A6"/>
+        </w:rPr>
+        <w:t>].</w:t>
+      </w:r>
+      <w:proofErr w:type="spellStart"/>
+      <w:r>
+        <w:rPr>
+          <w:rFonts w:ascii="Calibri" w:eastAsia="Calibri" w:hAnsi="Calibri" w:cs="Calibri"/>
+          <w:color w:val="595959" w:themeColor="text1" w:themeTint="A6"/>
+        </w:rPr>
+        <w:t>getAfinity</w:t>
+      </w:r>
+      <w:proofErr w:type="spellEnd"/>
+      <w:r>
+        <w:rPr>
+          <w:rFonts w:ascii="Arial Hebrew" w:eastAsia="SimSun" w:hAnsi="Arial Hebrew" w:cs="Arial Hebrew"/>
+          <w:color w:val="595959" w:themeColor="text1" w:themeTint="A6"/>
+        </w:rPr>
+        <w:t>()</w:t>
+      </w:r>
     </w:p>
     <w:p>
       <w:pPr>
@@ -3741,6 +5031,7 @@
           <w:rFonts w:ascii="Avenir Book" w:hAnsi="Avenir Book"/>
           <w:color w:val="auto"/>
         </w:rPr>
+        <w:lastRenderedPageBreak/>
         <w:t>Estrutura da aplicação, módulos, diagrama de classes...</w:t>
       </w:r>
     </w:p>
@@ -3882,7 +5173,6 @@
       </w:pPr>
       <w:bookmarkStart w:id="10" w:name="_Toc514421175"/>
       <w:r>
-        <w:lastRenderedPageBreak/>
         <w:t>Recursos</w:t>
       </w:r>
       <w:bookmarkEnd w:id="10"/>
@@ -4039,6 +5329,7 @@
                 <w:rFonts w:ascii="Avenir Book" w:hAnsi="Avenir Book"/>
                 <w:color w:val="auto"/>
               </w:rPr>
+              <w:lastRenderedPageBreak/>
               <w:t>Fernando Fernandes</w:t>
             </w:r>
           </w:p>
@@ -4258,7 +5549,7 @@
                             <w:rPr>
                               <w:noProof/>
                             </w:rPr>
-                            <w:t>2</w:t>
+                            <w:t>5</w:t>
                           </w:r>
                           <w:r>
                             <w:fldChar w:fldCharType="end"/>
@@ -4305,7 +5596,7 @@
                       <w:rPr>
                         <w:noProof/>
                       </w:rPr>
-                      <w:t>2</w:t>
+                      <w:t>5</w:t>
                     </w:r>
                     <w:r>
                       <w:fldChar w:fldCharType="end"/>
@@ -7638,7 +8929,7 @@
 </file>
 
 <file path=customXml/itemProps1.xml><?xml version="1.0" encoding="utf-8"?>
-<ds:datastoreItem xmlns:ds="http://schemas.openxmlformats.org/officeDocument/2006/customXml" ds:itemID="{AF96007A-3BD2-354D-92D9-0D7CAA2F0572}">
+<ds:datastoreItem xmlns:ds="http://schemas.openxmlformats.org/officeDocument/2006/customXml" ds:itemID="{43608CE8-B224-C64F-BC74-FB5DE92DDE99}">
   <ds:schemaRefs>
     <ds:schemaRef ds:uri="http://schemas.openxmlformats.org/officeDocument/2006/bibliography"/>
   </ds:schemaRefs>

--- a/relatorio.docx
+++ b/relatorio.docx
@@ -1413,21 +1413,7 @@
         <w:rPr>
           <w:rFonts w:ascii="Avenir Book" w:hAnsi="Avenir Book"/>
         </w:rPr>
-        <w:t xml:space="preserve">grupos de pessoas que se inscreveram juntas não deverão ser separados e é importante a afinidade entre pessoas de grupos diferentes quando juntas na mesma mesa. Essa afinidade é </w:t>
-      </w:r>
-      <w:proofErr w:type="gramStart"/>
-      <w:r>
-        <w:rPr>
-          <w:rFonts w:ascii="Avenir Book" w:hAnsi="Avenir Book"/>
-        </w:rPr>
-        <w:t>determinada segundo interesses</w:t>
-      </w:r>
-      <w:proofErr w:type="gramEnd"/>
-      <w:r>
-        <w:rPr>
-          <w:rFonts w:ascii="Avenir Book" w:hAnsi="Avenir Book"/>
-        </w:rPr>
-        <w:t xml:space="preserve"> ou características em comum: </w:t>
+        <w:t xml:space="preserve">grupos de pessoas que se inscreveram juntas não deverão ser separados e é importante a afinidade entre pessoas de grupos diferentes quando juntas na mesma mesa. Essa afinidade é determinada segundo interesses ou características em comum: </w:t>
       </w:r>
       <w:r>
         <w:rPr>
@@ -1493,16 +1479,8 @@
         <w:rPr>
           <w:rFonts w:ascii="Avenir Book" w:eastAsia="SimSun" w:hAnsi="Avenir Book"/>
         </w:rPr>
-        <w:t xml:space="preserve">o </w:t>
-      </w:r>
-      <w:proofErr w:type="spellStart"/>
-      <w:r>
-        <w:rPr>
-          <w:rFonts w:ascii="Avenir Book" w:eastAsia="SimSun" w:hAnsi="Avenir Book"/>
-        </w:rPr>
-        <w:t>datasets</w:t>
-      </w:r>
-      <w:proofErr w:type="spellEnd"/>
+        <w:t>o datasets</w:t>
+      </w:r>
       <w:r>
         <w:rPr>
           <w:rFonts w:ascii="Avenir Book" w:eastAsia="SimSun" w:hAnsi="Avenir Book"/>
@@ -1565,6 +1543,23 @@
     </w:p>
     <w:p>
       <w:pPr>
+        <w:pStyle w:val="Heading2"/>
+        <w:ind w:left="-142"/>
+        <w:rPr>
+          <w:rFonts w:ascii="Avenir Book" w:hAnsi="Avenir Book"/>
+          <w:u w:val="single"/>
+        </w:rPr>
+      </w:pPr>
+      <w:r>
+        <w:rPr>
+          <w:rFonts w:ascii="Avenir Book" w:hAnsi="Avenir Book"/>
+          <w:u w:val="single"/>
+        </w:rPr>
+        <w:t>Representação do problema:</w:t>
+      </w:r>
+    </w:p>
+    <w:p>
+      <w:pPr>
         <w:pStyle w:val="CorpoTexto"/>
         <w:ind w:left="-142" w:firstLine="850"/>
         <w:rPr>
@@ -1607,7 +1602,6 @@
         </w:rPr>
         <w:t xml:space="preserve"> classes </w:t>
       </w:r>
-      <w:proofErr w:type="spellStart"/>
       <w:r>
         <w:rPr>
           <w:rFonts w:ascii="Avenir Book" w:eastAsia="SimSun" w:hAnsi="Avenir Book"/>
@@ -1616,7 +1610,6 @@
         </w:rPr>
         <w:t>Person</w:t>
       </w:r>
-      <w:proofErr w:type="spellEnd"/>
       <w:r>
         <w:rPr>
           <w:rFonts w:ascii="Avenir Book" w:eastAsia="SimSun" w:hAnsi="Avenir Book"/>
@@ -1624,7 +1617,6 @@
         </w:rPr>
         <w:t xml:space="preserve">, </w:t>
       </w:r>
-      <w:proofErr w:type="spellStart"/>
       <w:r>
         <w:rPr>
           <w:rFonts w:ascii="Avenir Book" w:eastAsia="SimSun" w:hAnsi="Avenir Book"/>
@@ -1633,7 +1625,6 @@
         </w:rPr>
         <w:t>Table</w:t>
       </w:r>
-      <w:proofErr w:type="spellEnd"/>
       <w:r>
         <w:rPr>
           <w:rFonts w:ascii="Avenir Book" w:eastAsia="SimSun" w:hAnsi="Avenir Book"/>
@@ -1641,7 +1632,6 @@
         </w:rPr>
         <w:t xml:space="preserve"> e </w:t>
       </w:r>
-      <w:proofErr w:type="spellStart"/>
       <w:r>
         <w:rPr>
           <w:rFonts w:ascii="Avenir Book" w:eastAsia="SimSun" w:hAnsi="Avenir Book"/>
@@ -1650,7 +1640,6 @@
         </w:rPr>
         <w:t>Dinner</w:t>
       </w:r>
-      <w:proofErr w:type="spellEnd"/>
       <w:r>
         <w:rPr>
           <w:rFonts w:ascii="Avenir Book" w:eastAsia="SimSun" w:hAnsi="Avenir Book"/>
@@ -1703,7 +1692,6 @@
         </w:rPr>
         <w:t xml:space="preserve"> os seguintes atributos:</w:t>
       </w:r>
-      <w:proofErr w:type="spellStart"/>
     </w:p>
     <w:p>
       <w:pPr>
@@ -1725,7 +1713,6 @@
         </w:rPr>
         <w:t>Person</w:t>
       </w:r>
-      <w:proofErr w:type="spellEnd"/>
       <w:r>
         <w:rPr>
           <w:rFonts w:ascii="Avenir Book" w:eastAsia="SimSun" w:hAnsi="Avenir Book"/>
@@ -1755,7 +1742,6 @@
         </w:rPr>
         <w:t xml:space="preserve">, </w:t>
       </w:r>
-      <w:proofErr w:type="spellStart"/>
       <w:r>
         <w:rPr>
           <w:rFonts w:ascii="Avenir Book" w:eastAsia="SimSun" w:hAnsi="Avenir Book"/>
@@ -1764,7 +1750,6 @@
         </w:rPr>
         <w:t>name</w:t>
       </w:r>
-      <w:proofErr w:type="spellEnd"/>
       <w:r>
         <w:rPr>
           <w:rFonts w:ascii="Avenir Book" w:eastAsia="SimSun" w:hAnsi="Avenir Book"/>
@@ -1787,7 +1772,6 @@
         </w:rPr>
         <w:t xml:space="preserve">, </w:t>
       </w:r>
-      <w:proofErr w:type="spellStart"/>
       <w:r>
         <w:rPr>
           <w:rFonts w:ascii="Avenir Book" w:eastAsia="SimSun" w:hAnsi="Avenir Book"/>
@@ -1796,7 +1780,6 @@
         </w:rPr>
         <w:t>group</w:t>
       </w:r>
-      <w:proofErr w:type="spellEnd"/>
       <w:r>
         <w:rPr>
           <w:rFonts w:ascii="Avenir Book" w:eastAsia="SimSun" w:hAnsi="Avenir Book"/>
@@ -1846,7 +1829,6 @@
         </w:rPr>
         <w:t xml:space="preserve">, </w:t>
       </w:r>
-      <w:proofErr w:type="spellStart"/>
       <w:r>
         <w:rPr>
           <w:rFonts w:ascii="Avenir Book" w:eastAsia="SimSun" w:hAnsi="Avenir Book"/>
@@ -1855,7 +1837,6 @@
         </w:rPr>
         <w:t>hobie</w:t>
       </w:r>
-      <w:proofErr w:type="spellEnd"/>
       <w:r>
         <w:rPr>
           <w:rFonts w:ascii="Avenir Book" w:eastAsia="SimSun" w:hAnsi="Avenir Book"/>
@@ -1863,7 +1844,6 @@
         </w:rPr>
         <w:t xml:space="preserve">, </w:t>
       </w:r>
-      <w:proofErr w:type="spellStart"/>
       <w:r>
         <w:rPr>
           <w:rFonts w:ascii="Avenir Book" w:eastAsia="SimSun" w:hAnsi="Avenir Book"/>
@@ -1872,7 +1852,6 @@
         </w:rPr>
         <w:t>family</w:t>
       </w:r>
-      <w:proofErr w:type="spellEnd"/>
       <w:r>
         <w:rPr>
           <w:rFonts w:ascii="Avenir Book" w:eastAsia="SimSun" w:hAnsi="Avenir Book"/>
@@ -1895,7 +1874,6 @@
         </w:rPr>
         <w:t xml:space="preserve"> e </w:t>
       </w:r>
-      <w:proofErr w:type="spellStart"/>
       <w:r>
         <w:rPr>
           <w:rFonts w:ascii="Avenir Book" w:eastAsia="SimSun" w:hAnsi="Avenir Book"/>
@@ -1904,7 +1882,6 @@
         </w:rPr>
         <w:t>interest</w:t>
       </w:r>
-      <w:proofErr w:type="spellEnd"/>
       <w:r>
         <w:rPr>
           <w:rFonts w:ascii="Avenir Book" w:eastAsia="SimSun" w:hAnsi="Avenir Book"/>
@@ -1925,16 +1902,15 @@
           <w:color w:val="auto"/>
         </w:rPr>
       </w:pPr>
-      <w:proofErr w:type="spellStart"/>
       <w:r>
         <w:rPr>
           <w:rFonts w:ascii="Avenir Book" w:eastAsia="SimSun" w:hAnsi="Avenir Book"/>
           <w:i/>
           <w:color w:val="auto"/>
         </w:rPr>
+        <w:lastRenderedPageBreak/>
         <w:t>Table</w:t>
       </w:r>
-      <w:proofErr w:type="spellEnd"/>
       <w:r>
         <w:rPr>
           <w:rFonts w:ascii="Avenir Book" w:eastAsia="SimSun" w:hAnsi="Avenir Book"/>
@@ -1957,7 +1933,6 @@
         </w:rPr>
         <w:t xml:space="preserve">, </w:t>
       </w:r>
-      <w:proofErr w:type="spellStart"/>
       <w:r>
         <w:rPr>
           <w:rFonts w:ascii="Avenir Book" w:eastAsia="SimSun" w:hAnsi="Avenir Book"/>
@@ -1966,7 +1941,6 @@
         </w:rPr>
         <w:t>size</w:t>
       </w:r>
-      <w:proofErr w:type="spellEnd"/>
       <w:r>
         <w:rPr>
           <w:rFonts w:ascii="Avenir Book" w:eastAsia="SimSun" w:hAnsi="Avenir Book"/>
@@ -1974,7 +1948,6 @@
         </w:rPr>
         <w:t xml:space="preserve"> e </w:t>
       </w:r>
-      <w:proofErr w:type="spellStart"/>
       <w:r>
         <w:rPr>
           <w:rFonts w:ascii="Avenir Book" w:eastAsia="SimSun" w:hAnsi="Avenir Book"/>
@@ -1983,7 +1956,6 @@
         </w:rPr>
         <w:t>people</w:t>
       </w:r>
-      <w:proofErr w:type="spellEnd"/>
       <w:r>
         <w:rPr>
           <w:rFonts w:ascii="Avenir Book" w:eastAsia="SimSun" w:hAnsi="Avenir Book"/>
@@ -2011,17 +1983,14 @@
           <w:color w:val="auto"/>
         </w:rPr>
       </w:pPr>
-      <w:proofErr w:type="spellStart"/>
       <w:r>
         <w:rPr>
           <w:rFonts w:ascii="Avenir Book" w:eastAsia="SimSun" w:hAnsi="Avenir Book"/>
           <w:i/>
           <w:color w:val="auto"/>
         </w:rPr>
-        <w:lastRenderedPageBreak/>
         <w:t>Dinner</w:t>
       </w:r>
-      <w:proofErr w:type="spellEnd"/>
       <w:r>
         <w:rPr>
           <w:rFonts w:ascii="Avenir Book" w:eastAsia="SimSun" w:hAnsi="Avenir Book"/>
@@ -2058,7 +2027,6 @@
         </w:rPr>
         <w:t xml:space="preserve"> </w:t>
       </w:r>
-      <w:proofErr w:type="spellStart"/>
       <w:r>
         <w:rPr>
           <w:rFonts w:ascii="Avenir Book" w:eastAsia="SimSun" w:hAnsi="Avenir Book"/>
@@ -2067,7 +2035,6 @@
         </w:rPr>
         <w:t>tables</w:t>
       </w:r>
-      <w:proofErr w:type="spellEnd"/>
       <w:r>
         <w:rPr>
           <w:rFonts w:ascii="Avenir Book" w:eastAsia="SimSun" w:hAnsi="Avenir Book"/>
@@ -2097,7 +2064,6 @@
         </w:rPr>
         <w:t xml:space="preserve"> </w:t>
       </w:r>
-      <w:proofErr w:type="spellStart"/>
       <w:r>
         <w:rPr>
           <w:rFonts w:ascii="Avenir Book" w:eastAsia="SimSun" w:hAnsi="Avenir Book"/>
@@ -2106,7 +2072,6 @@
         </w:rPr>
         <w:t>afinity</w:t>
       </w:r>
-      <w:proofErr w:type="spellEnd"/>
       <w:r>
         <w:rPr>
           <w:rFonts w:ascii="Avenir Book" w:eastAsia="SimSun" w:hAnsi="Avenir Book"/>
@@ -2114,7 +2079,6 @@
         </w:rPr>
         <w:t xml:space="preserve">, </w:t>
       </w:r>
-      <w:proofErr w:type="spellStart"/>
       <w:r>
         <w:rPr>
           <w:rFonts w:ascii="Avenir Book" w:eastAsia="SimSun" w:hAnsi="Avenir Book"/>
@@ -2123,7 +2087,6 @@
         </w:rPr>
         <w:t>probabilityMin</w:t>
       </w:r>
-      <w:proofErr w:type="spellEnd"/>
       <w:r>
         <w:rPr>
           <w:rFonts w:ascii="Avenir Book" w:eastAsia="SimSun" w:hAnsi="Avenir Book"/>
@@ -2131,7 +2094,6 @@
         </w:rPr>
         <w:t xml:space="preserve">, </w:t>
       </w:r>
-      <w:proofErr w:type="spellStart"/>
       <w:r>
         <w:rPr>
           <w:rFonts w:ascii="Avenir Book" w:eastAsia="SimSun" w:hAnsi="Avenir Book"/>
@@ -2140,7 +2102,6 @@
         </w:rPr>
         <w:t>probabilityMax</w:t>
       </w:r>
-      <w:proofErr w:type="spellEnd"/>
       <w:r>
         <w:rPr>
           <w:rFonts w:ascii="Avenir Book" w:eastAsia="SimSun" w:hAnsi="Avenir Book"/>
@@ -2148,7 +2109,6 @@
         </w:rPr>
         <w:t xml:space="preserve"> e </w:t>
       </w:r>
-      <w:proofErr w:type="spellStart"/>
       <w:r>
         <w:rPr>
           <w:rFonts w:ascii="Avenir Book" w:eastAsia="SimSun" w:hAnsi="Avenir Book"/>
@@ -2157,7 +2117,6 @@
         </w:rPr>
         <w:t>probability</w:t>
       </w:r>
-      <w:proofErr w:type="spellEnd"/>
       <w:r>
         <w:rPr>
           <w:rFonts w:ascii="Avenir Book" w:eastAsia="SimSun" w:hAnsi="Avenir Book"/>
@@ -2202,122 +2161,72 @@
         </w:rPr>
         <w:t xml:space="preserve">elas, procedemos à criação da função </w:t>
       </w:r>
-      <w:proofErr w:type="spellStart"/>
-      <w:proofErr w:type="gramStart"/>
       <w:r>
         <w:rPr>
           <w:rFonts w:ascii="Avenir Book" w:eastAsia="SimSun" w:hAnsi="Avenir Book"/>
           <w:i/>
           <w:color w:val="auto"/>
         </w:rPr>
-        <w:t>getAfinity</w:t>
-      </w:r>
-      <w:proofErr w:type="spellEnd"/>
+        <w:t>getAfinity(self, person)</w:t>
+      </w:r>
+      <w:r>
+        <w:rPr>
+          <w:rFonts w:ascii="Avenir Book" w:eastAsia="SimSun" w:hAnsi="Avenir Book"/>
+          <w:color w:val="auto"/>
+        </w:rPr>
+        <w:t xml:space="preserve"> </w:t>
+      </w:r>
+      <w:r>
+        <w:rPr>
+          <w:rFonts w:ascii="Avenir Book" w:eastAsia="SimSun" w:hAnsi="Avenir Book"/>
+          <w:color w:val="auto"/>
+        </w:rPr>
+        <w:t xml:space="preserve">na classe </w:t>
+      </w:r>
       <w:r>
         <w:rPr>
           <w:rFonts w:ascii="Avenir Book" w:eastAsia="SimSun" w:hAnsi="Avenir Book"/>
           <w:i/>
           <w:color w:val="auto"/>
         </w:rPr>
-        <w:t>(</w:t>
-      </w:r>
-      <w:proofErr w:type="gramEnd"/>
+        <w:t xml:space="preserve">Person </w:t>
+      </w:r>
+      <w:r>
+        <w:rPr>
+          <w:rFonts w:ascii="Avenir Book" w:eastAsia="SimSun" w:hAnsi="Avenir Book"/>
+          <w:color w:val="auto"/>
+        </w:rPr>
+        <w:t xml:space="preserve">responsável por </w:t>
+      </w:r>
+      <w:r>
+        <w:rPr>
+          <w:rFonts w:ascii="Avenir Book" w:eastAsia="SimSun" w:hAnsi="Avenir Book"/>
+          <w:color w:val="auto"/>
+        </w:rPr>
+        <w:t>devolver</w:t>
+      </w:r>
+      <w:r>
+        <w:rPr>
+          <w:rFonts w:ascii="Avenir Book" w:eastAsia="SimSun" w:hAnsi="Avenir Book"/>
+          <w:color w:val="auto"/>
+        </w:rPr>
+        <w:t xml:space="preserve"> essa mesma afinidade</w:t>
+      </w:r>
+      <w:r>
+        <w:rPr>
+          <w:rFonts w:ascii="Avenir Book" w:eastAsia="SimSun" w:hAnsi="Avenir Book"/>
+          <w:color w:val="auto"/>
+        </w:rPr>
+        <w:t xml:space="preserve">. Calcula-a fazendo várias comparações entre 2 pessoas e incrementado o atributo </w:t>
+      </w:r>
       <w:r>
         <w:rPr>
           <w:rFonts w:ascii="Avenir Book" w:eastAsia="SimSun" w:hAnsi="Avenir Book"/>
           <w:i/>
           <w:color w:val="auto"/>
         </w:rPr>
-        <w:t xml:space="preserve">self, </w:t>
-      </w:r>
-      <w:proofErr w:type="spellStart"/>
-      <w:r>
-        <w:rPr>
-          <w:rFonts w:ascii="Avenir Book" w:eastAsia="SimSun" w:hAnsi="Avenir Book"/>
-          <w:i/>
-          <w:color w:val="auto"/>
-        </w:rPr>
-        <w:t>person</w:t>
-      </w:r>
-      <w:proofErr w:type="spellEnd"/>
-      <w:r>
-        <w:rPr>
-          <w:rFonts w:ascii="Avenir Book" w:eastAsia="SimSun" w:hAnsi="Avenir Book"/>
-          <w:i/>
-          <w:color w:val="auto"/>
-        </w:rPr>
-        <w:t>)</w:t>
-      </w:r>
-      <w:r>
-        <w:rPr>
-          <w:rFonts w:ascii="Avenir Book" w:eastAsia="SimSun" w:hAnsi="Avenir Book"/>
-          <w:color w:val="auto"/>
-        </w:rPr>
-        <w:t xml:space="preserve"> </w:t>
-      </w:r>
-      <w:r>
-        <w:rPr>
-          <w:rFonts w:ascii="Avenir Book" w:eastAsia="SimSun" w:hAnsi="Avenir Book"/>
-          <w:color w:val="auto"/>
-        </w:rPr>
-        <w:t xml:space="preserve">na classe </w:t>
-      </w:r>
-      <w:proofErr w:type="spellStart"/>
-      <w:r>
-        <w:rPr>
-          <w:rFonts w:ascii="Avenir Book" w:eastAsia="SimSun" w:hAnsi="Avenir Book"/>
-          <w:i/>
-          <w:color w:val="auto"/>
-        </w:rPr>
-        <w:t>Person</w:t>
-      </w:r>
-      <w:proofErr w:type="spellEnd"/>
-      <w:r>
-        <w:rPr>
-          <w:rFonts w:ascii="Avenir Book" w:eastAsia="SimSun" w:hAnsi="Avenir Book"/>
-          <w:i/>
-          <w:color w:val="auto"/>
-        </w:rPr>
-        <w:t xml:space="preserve"> </w:t>
-      </w:r>
-      <w:r>
-        <w:rPr>
-          <w:rFonts w:ascii="Avenir Book" w:eastAsia="SimSun" w:hAnsi="Avenir Book"/>
-          <w:color w:val="auto"/>
-        </w:rPr>
-        <w:t xml:space="preserve">responsável por </w:t>
-      </w:r>
-      <w:r>
-        <w:rPr>
-          <w:rFonts w:ascii="Avenir Book" w:eastAsia="SimSun" w:hAnsi="Avenir Book"/>
-          <w:color w:val="auto"/>
-        </w:rPr>
-        <w:t>devolver</w:t>
-      </w:r>
-      <w:r>
-        <w:rPr>
-          <w:rFonts w:ascii="Avenir Book" w:eastAsia="SimSun" w:hAnsi="Avenir Book"/>
-          <w:color w:val="auto"/>
-        </w:rPr>
-        <w:t xml:space="preserve"> essa mesma afinidade</w:t>
-      </w:r>
-      <w:r>
-        <w:rPr>
-          <w:rFonts w:ascii="Avenir Book" w:eastAsia="SimSun" w:hAnsi="Avenir Book"/>
-          <w:color w:val="auto"/>
-        </w:rPr>
-        <w:t xml:space="preserve">. Calcula-a fazendo várias comparações entre 2 pessoas e incrementado o atributo </w:t>
-      </w:r>
-      <w:proofErr w:type="spellStart"/>
-      <w:r>
-        <w:rPr>
-          <w:rFonts w:ascii="Avenir Book" w:eastAsia="SimSun" w:hAnsi="Avenir Book"/>
-          <w:i/>
-          <w:color w:val="auto"/>
-        </w:rPr>
         <w:t>afinity</w:t>
       </w:r>
-      <w:proofErr w:type="spellEnd"/>
       <w:r>
         <w:rPr>
           <w:rFonts w:ascii="Avenir Book" w:eastAsia="SimSun" w:hAnsi="Avenir Book"/>
@@ -2711,7 +2620,6 @@
         </w:rPr>
         <w:t xml:space="preserve">Em </w:t>
       </w:r>
-      <w:proofErr w:type="spellStart"/>
       <w:r>
         <w:rPr>
           <w:rFonts w:ascii="Calibri" w:eastAsia="Calibri" w:hAnsi="Calibri" w:cs="Calibri"/>
@@ -2720,7 +2628,6 @@
         </w:rPr>
         <w:t>Person</w:t>
       </w:r>
-      <w:proofErr w:type="spellEnd"/>
       <w:r>
         <w:rPr>
           <w:rFonts w:ascii="Calibri" w:eastAsia="Calibri" w:hAnsi="Calibri" w:cs="Calibri"/>
@@ -2738,7 +2645,6 @@
           <w:color w:val="595959" w:themeColor="text1" w:themeTint="A6"/>
         </w:rPr>
       </w:pPr>
-      <w:proofErr w:type="spellStart"/>
       <w:r>
         <w:rPr>
           <w:rFonts w:ascii="Calibri" w:eastAsia="Calibri" w:hAnsi="Calibri" w:cs="Calibri"/>
@@ -2746,7 +2652,6 @@
         </w:rPr>
         <w:t>def</w:t>
       </w:r>
-      <w:proofErr w:type="spellEnd"/>
       <w:r>
         <w:rPr>
           <w:rFonts w:ascii="Arial Hebrew" w:eastAsia="SimSun" w:hAnsi="Arial Hebrew" w:cs="Arial Hebrew" w:hint="cs"/>
@@ -2754,8 +2659,6 @@
         </w:rPr>
         <w:t xml:space="preserve"> </w:t>
       </w:r>
-      <w:proofErr w:type="spellStart"/>
-      <w:proofErr w:type="gramStart"/>
       <w:r>
         <w:rPr>
           <w:rFonts w:ascii="Calibri" w:eastAsia="Calibri" w:hAnsi="Calibri" w:cs="Calibri"/>
@@ -2763,7 +2666,6 @@
         </w:rPr>
         <w:t>getAfinity</w:t>
       </w:r>
-      <w:proofErr w:type="spellEnd"/>
       <w:r>
         <w:rPr>
           <w:rFonts w:ascii="Arial Hebrew" w:eastAsia="SimSun" w:hAnsi="Arial Hebrew" w:cs="Arial Hebrew" w:hint="cs"/>
@@ -2771,7 +2673,6 @@
         </w:rPr>
         <w:t>(</w:t>
       </w:r>
-      <w:proofErr w:type="gramEnd"/>
       <w:r>
         <w:rPr>
           <w:rFonts w:ascii="Calibri" w:eastAsia="Calibri" w:hAnsi="Calibri" w:cs="Calibri"/>
@@ -2786,7 +2687,6 @@
         </w:rPr>
         <w:t xml:space="preserve">, </w:t>
       </w:r>
-      <w:proofErr w:type="spellStart"/>
       <w:r>
         <w:rPr>
           <w:rFonts w:ascii="Calibri" w:eastAsia="Calibri" w:hAnsi="Calibri" w:cs="Calibri"/>
@@ -2794,7 +2694,6 @@
         </w:rPr>
         <w:t>person</w:t>
       </w:r>
-      <w:proofErr w:type="spellEnd"/>
       <w:r>
         <w:rPr>
           <w:rFonts w:ascii="Arial Hebrew" w:eastAsia="SimSun" w:hAnsi="Arial Hebrew" w:cs="Arial Hebrew" w:hint="cs"/>
@@ -2819,7 +2718,6 @@
         </w:rPr>
         <w:t xml:space="preserve">        </w:t>
       </w:r>
-      <w:proofErr w:type="spellStart"/>
       <w:r>
         <w:rPr>
           <w:rFonts w:ascii="Calibri" w:eastAsia="Calibri" w:hAnsi="Calibri" w:cs="Calibri"/>
@@ -2827,7 +2725,6 @@
         </w:rPr>
         <w:t>afinity</w:t>
       </w:r>
-      <w:proofErr w:type="spellEnd"/>
       <w:r>
         <w:rPr>
           <w:rFonts w:ascii="Arial Hebrew" w:eastAsia="SimSun" w:hAnsi="Arial Hebrew" w:cs="Arial Hebrew" w:hint="cs"/>
@@ -2852,8 +2749,6 @@
         </w:rPr>
         <w:t xml:space="preserve">        </w:t>
       </w:r>
-      <w:proofErr w:type="spellStart"/>
-      <w:proofErr w:type="gramStart"/>
       <w:r>
         <w:rPr>
           <w:rFonts w:ascii="Calibri" w:eastAsia="Calibri" w:hAnsi="Calibri" w:cs="Calibri"/>
@@ -2861,7 +2756,6 @@
         </w:rPr>
         <w:t>if</w:t>
       </w:r>
-      <w:proofErr w:type="spellEnd"/>
       <w:r>
         <w:rPr>
           <w:rFonts w:ascii="Arial Hebrew" w:eastAsia="SimSun" w:hAnsi="Arial Hebrew" w:cs="Arial Hebrew" w:hint="cs"/>
@@ -2895,17 +2789,8 @@
           <w:rFonts w:ascii="Arial Hebrew" w:eastAsia="SimSun" w:hAnsi="Arial Hebrew" w:cs="Arial Hebrew" w:hint="cs"/>
           <w:color w:val="595959" w:themeColor="text1" w:themeTint="A6"/>
         </w:rPr>
-        <w:t xml:space="preserve"> !</w:t>
-      </w:r>
-      <w:proofErr w:type="gramEnd"/>
-      <w:r>
-        <w:rPr>
-          <w:rFonts w:ascii="Arial Hebrew" w:eastAsia="SimSun" w:hAnsi="Arial Hebrew" w:cs="Arial Hebrew" w:hint="cs"/>
-          <w:color w:val="595959" w:themeColor="text1" w:themeTint="A6"/>
-        </w:rPr>
-        <w:t xml:space="preserve">= -1 </w:t>
-      </w:r>
-      <w:proofErr w:type="spellStart"/>
+        <w:t xml:space="preserve"> != -1 </w:t>
+      </w:r>
       <w:r>
         <w:rPr>
           <w:rFonts w:ascii="Calibri" w:eastAsia="Calibri" w:hAnsi="Calibri" w:cs="Calibri"/>
@@ -2913,7 +2798,6 @@
         </w:rPr>
         <w:t>and</w:t>
       </w:r>
-      <w:proofErr w:type="spellEnd"/>
       <w:r>
         <w:rPr>
           <w:rFonts w:ascii="Arial Hebrew" w:eastAsia="SimSun" w:hAnsi="Arial Hebrew" w:cs="Arial Hebrew" w:hint="cs"/>
@@ -2966,7 +2850,6 @@
         </w:rPr>
         <w:t xml:space="preserve">            </w:t>
       </w:r>
-      <w:proofErr w:type="spellStart"/>
       <w:r>
         <w:rPr>
           <w:rFonts w:ascii="Calibri" w:eastAsia="Calibri" w:hAnsi="Calibri" w:cs="Calibri"/>
@@ -2974,7 +2857,6 @@
         </w:rPr>
         <w:t>if</w:t>
       </w:r>
-      <w:proofErr w:type="spellEnd"/>
       <w:r>
         <w:rPr>
           <w:rFonts w:ascii="Arial Hebrew" w:eastAsia="SimSun" w:hAnsi="Arial Hebrew" w:cs="Arial Hebrew" w:hint="cs"/>
@@ -2982,8 +2864,6 @@
         </w:rPr>
         <w:t xml:space="preserve"> (</w:t>
       </w:r>
-      <w:proofErr w:type="spellStart"/>
-      <w:proofErr w:type="gramStart"/>
       <w:r>
         <w:rPr>
           <w:rFonts w:ascii="Calibri" w:eastAsia="Calibri" w:hAnsi="Calibri" w:cs="Calibri"/>
@@ -3005,8 +2885,6 @@
         </w:rPr>
         <w:t>group</w:t>
       </w:r>
-      <w:proofErr w:type="spellEnd"/>
-      <w:proofErr w:type="gramEnd"/>
       <w:r>
         <w:rPr>
           <w:rFonts w:ascii="Arial Hebrew" w:eastAsia="SimSun" w:hAnsi="Arial Hebrew" w:cs="Arial Hebrew" w:hint="cs"/>
@@ -3014,7 +2892,6 @@
         </w:rPr>
         <w:t xml:space="preserve"> == </w:t>
       </w:r>
-      <w:proofErr w:type="spellStart"/>
       <w:r>
         <w:rPr>
           <w:rFonts w:ascii="Calibri" w:eastAsia="Calibri" w:hAnsi="Calibri" w:cs="Calibri"/>
@@ -3036,7 +2913,6 @@
         </w:rPr>
         <w:t>group</w:t>
       </w:r>
-      <w:proofErr w:type="spellEnd"/>
       <w:r>
         <w:rPr>
           <w:rFonts w:ascii="Arial Hebrew" w:eastAsia="SimSun" w:hAnsi="Arial Hebrew" w:cs="Arial Hebrew" w:hint="cs"/>
@@ -3061,7 +2937,6 @@
         </w:rPr>
         <w:t xml:space="preserve">                </w:t>
       </w:r>
-      <w:proofErr w:type="spellStart"/>
       <w:r>
         <w:rPr>
           <w:rFonts w:ascii="Calibri" w:eastAsia="Calibri" w:hAnsi="Calibri" w:cs="Calibri"/>
@@ -3069,7 +2944,6 @@
         </w:rPr>
         <w:t>afinity</w:t>
       </w:r>
-      <w:proofErr w:type="spellEnd"/>
       <w:r>
         <w:rPr>
           <w:rFonts w:ascii="Arial Hebrew" w:eastAsia="SimSun" w:hAnsi="Arial Hebrew" w:cs="Arial Hebrew" w:hint="cs"/>
@@ -3094,7 +2968,6 @@
         </w:rPr>
         <w:t xml:space="preserve">            </w:t>
       </w:r>
-      <w:proofErr w:type="spellStart"/>
       <w:r>
         <w:rPr>
           <w:rFonts w:ascii="Calibri" w:eastAsia="Calibri" w:hAnsi="Calibri" w:cs="Calibri"/>
@@ -3102,7 +2975,6 @@
         </w:rPr>
         <w:t>if</w:t>
       </w:r>
-      <w:proofErr w:type="spellEnd"/>
       <w:r>
         <w:rPr>
           <w:rFonts w:ascii="Arial Hebrew" w:eastAsia="SimSun" w:hAnsi="Arial Hebrew" w:cs="Arial Hebrew" w:hint="cs"/>
@@ -3110,8 +2982,6 @@
         </w:rPr>
         <w:t xml:space="preserve"> (</w:t>
       </w:r>
-      <w:proofErr w:type="spellStart"/>
-      <w:proofErr w:type="gramStart"/>
       <w:r>
         <w:rPr>
           <w:rFonts w:ascii="Calibri" w:eastAsia="Calibri" w:hAnsi="Calibri" w:cs="Calibri"/>
@@ -3133,8 +3003,6 @@
         </w:rPr>
         <w:t>interest</w:t>
       </w:r>
-      <w:proofErr w:type="spellEnd"/>
-      <w:proofErr w:type="gramEnd"/>
       <w:r>
         <w:rPr>
           <w:rFonts w:ascii="Arial Hebrew" w:eastAsia="SimSun" w:hAnsi="Arial Hebrew" w:cs="Arial Hebrew" w:hint="cs"/>
@@ -3142,7 +3010,6 @@
         </w:rPr>
         <w:t xml:space="preserve"> == </w:t>
       </w:r>
-      <w:proofErr w:type="spellStart"/>
       <w:r>
         <w:rPr>
           <w:rFonts w:ascii="Calibri" w:eastAsia="Calibri" w:hAnsi="Calibri" w:cs="Calibri"/>
@@ -3164,7 +3031,6 @@
         </w:rPr>
         <w:t>interest</w:t>
       </w:r>
-      <w:proofErr w:type="spellEnd"/>
       <w:r>
         <w:rPr>
           <w:rFonts w:ascii="Arial Hebrew" w:eastAsia="SimSun" w:hAnsi="Arial Hebrew" w:cs="Arial Hebrew" w:hint="cs"/>
@@ -3187,9 +3053,9 @@
           <w:rFonts w:ascii="Arial Hebrew" w:eastAsia="SimSun" w:hAnsi="Arial Hebrew" w:cs="Arial Hebrew" w:hint="cs"/>
           <w:color w:val="595959" w:themeColor="text1" w:themeTint="A6"/>
         </w:rPr>
+        <w:lastRenderedPageBreak/>
         <w:t xml:space="preserve">                </w:t>
       </w:r>
-      <w:proofErr w:type="spellStart"/>
       <w:r>
         <w:rPr>
           <w:rFonts w:ascii="Calibri" w:eastAsia="Calibri" w:hAnsi="Calibri" w:cs="Calibri"/>
@@ -3197,7 +3063,6 @@
         </w:rPr>
         <w:t>afinity</w:t>
       </w:r>
-      <w:proofErr w:type="spellEnd"/>
       <w:r>
         <w:rPr>
           <w:rFonts w:ascii="Arial Hebrew" w:eastAsia="SimSun" w:hAnsi="Arial Hebrew" w:cs="Arial Hebrew" w:hint="cs"/>
@@ -3222,7 +3087,6 @@
         </w:rPr>
         <w:t xml:space="preserve">            </w:t>
       </w:r>
-      <w:proofErr w:type="spellStart"/>
       <w:r>
         <w:rPr>
           <w:rFonts w:ascii="Calibri" w:eastAsia="Calibri" w:hAnsi="Calibri" w:cs="Calibri"/>
@@ -3230,7 +3094,6 @@
         </w:rPr>
         <w:t>if</w:t>
       </w:r>
-      <w:proofErr w:type="spellEnd"/>
       <w:r>
         <w:rPr>
           <w:rFonts w:ascii="Arial Hebrew" w:eastAsia="SimSun" w:hAnsi="Arial Hebrew" w:cs="Arial Hebrew" w:hint="cs"/>
@@ -3238,8 +3101,6 @@
         </w:rPr>
         <w:t xml:space="preserve"> (</w:t>
       </w:r>
-      <w:proofErr w:type="spellStart"/>
-      <w:proofErr w:type="gramStart"/>
       <w:r>
         <w:rPr>
           <w:rFonts w:ascii="Calibri" w:eastAsia="Calibri" w:hAnsi="Calibri" w:cs="Calibri"/>
@@ -3261,8 +3122,6 @@
         </w:rPr>
         <w:t>family</w:t>
       </w:r>
-      <w:proofErr w:type="spellEnd"/>
-      <w:proofErr w:type="gramEnd"/>
       <w:r>
         <w:rPr>
           <w:rFonts w:ascii="Arial Hebrew" w:eastAsia="SimSun" w:hAnsi="Arial Hebrew" w:cs="Arial Hebrew" w:hint="cs"/>
@@ -3270,7 +3129,6 @@
         </w:rPr>
         <w:t xml:space="preserve"> == </w:t>
       </w:r>
-      <w:proofErr w:type="spellStart"/>
       <w:r>
         <w:rPr>
           <w:rFonts w:ascii="Calibri" w:eastAsia="Calibri" w:hAnsi="Calibri" w:cs="Calibri"/>
@@ -3292,7 +3150,6 @@
         </w:rPr>
         <w:t>family</w:t>
       </w:r>
-      <w:proofErr w:type="spellEnd"/>
       <w:r>
         <w:rPr>
           <w:rFonts w:ascii="Arial Hebrew" w:eastAsia="SimSun" w:hAnsi="Arial Hebrew" w:cs="Arial Hebrew" w:hint="cs"/>
@@ -3315,10 +3172,8 @@
           <w:rFonts w:ascii="Arial Hebrew" w:eastAsia="SimSun" w:hAnsi="Arial Hebrew" w:cs="Arial Hebrew" w:hint="cs"/>
           <w:color w:val="595959" w:themeColor="text1" w:themeTint="A6"/>
         </w:rPr>
-        <w:lastRenderedPageBreak/>
         <w:t xml:space="preserve">                </w:t>
       </w:r>
-      <w:proofErr w:type="spellStart"/>
       <w:r>
         <w:rPr>
           <w:rFonts w:ascii="Calibri" w:eastAsia="Calibri" w:hAnsi="Calibri" w:cs="Calibri"/>
@@ -3326,7 +3181,6 @@
         </w:rPr>
         <w:t>afinity</w:t>
       </w:r>
-      <w:proofErr w:type="spellEnd"/>
       <w:r>
         <w:rPr>
           <w:rFonts w:ascii="Arial Hebrew" w:eastAsia="SimSun" w:hAnsi="Arial Hebrew" w:cs="Arial Hebrew" w:hint="cs"/>
@@ -3351,7 +3205,6 @@
         </w:rPr>
         <w:t xml:space="preserve">            </w:t>
       </w:r>
-      <w:proofErr w:type="spellStart"/>
       <w:r>
         <w:rPr>
           <w:rFonts w:ascii="Calibri" w:eastAsia="Calibri" w:hAnsi="Calibri" w:cs="Calibri"/>
@@ -3359,7 +3212,6 @@
         </w:rPr>
         <w:t>if</w:t>
       </w:r>
-      <w:proofErr w:type="spellEnd"/>
       <w:r>
         <w:rPr>
           <w:rFonts w:ascii="Arial Hebrew" w:eastAsia="SimSun" w:hAnsi="Arial Hebrew" w:cs="Arial Hebrew" w:hint="cs"/>
@@ -3367,7 +3219,6 @@
         </w:rPr>
         <w:t xml:space="preserve"> (</w:t>
       </w:r>
-      <w:proofErr w:type="spellStart"/>
       <w:r>
         <w:rPr>
           <w:rFonts w:ascii="Calibri" w:eastAsia="Calibri" w:hAnsi="Calibri" w:cs="Calibri"/>
@@ -3389,7 +3240,6 @@
         </w:rPr>
         <w:t>age</w:t>
       </w:r>
-      <w:proofErr w:type="spellEnd"/>
       <w:r>
         <w:rPr>
           <w:rFonts w:ascii="Arial Hebrew" w:eastAsia="SimSun" w:hAnsi="Arial Hebrew" w:cs="Arial Hebrew" w:hint="cs"/>
@@ -3397,7 +3247,6 @@
         </w:rPr>
         <w:t xml:space="preserve"> == </w:t>
       </w:r>
-      <w:proofErr w:type="spellStart"/>
       <w:r>
         <w:rPr>
           <w:rFonts w:ascii="Calibri" w:eastAsia="Calibri" w:hAnsi="Calibri" w:cs="Calibri"/>
@@ -3419,7 +3268,6 @@
         </w:rPr>
         <w:t>age</w:t>
       </w:r>
-      <w:proofErr w:type="spellEnd"/>
       <w:r>
         <w:rPr>
           <w:rFonts w:ascii="Arial Hebrew" w:eastAsia="SimSun" w:hAnsi="Arial Hebrew" w:cs="Arial Hebrew" w:hint="cs"/>
@@ -3444,7 +3292,6 @@
         </w:rPr>
         <w:t xml:space="preserve">                </w:t>
       </w:r>
-      <w:proofErr w:type="spellStart"/>
       <w:r>
         <w:rPr>
           <w:rFonts w:ascii="Calibri" w:eastAsia="Calibri" w:hAnsi="Calibri" w:cs="Calibri"/>
@@ -3452,7 +3299,6 @@
         </w:rPr>
         <w:t>afinity</w:t>
       </w:r>
-      <w:proofErr w:type="spellEnd"/>
       <w:r>
         <w:rPr>
           <w:rFonts w:ascii="Arial Hebrew" w:eastAsia="SimSun" w:hAnsi="Arial Hebrew" w:cs="Arial Hebrew" w:hint="cs"/>
@@ -3477,7 +3323,6 @@
         </w:rPr>
         <w:t xml:space="preserve">            </w:t>
       </w:r>
-      <w:proofErr w:type="spellStart"/>
       <w:r>
         <w:rPr>
           <w:rFonts w:ascii="Calibri" w:eastAsia="Calibri" w:hAnsi="Calibri" w:cs="Calibri"/>
@@ -3485,7 +3330,6 @@
         </w:rPr>
         <w:t>if</w:t>
       </w:r>
-      <w:proofErr w:type="spellEnd"/>
       <w:r>
         <w:rPr>
           <w:rFonts w:ascii="Arial Hebrew" w:eastAsia="SimSun" w:hAnsi="Arial Hebrew" w:cs="Arial Hebrew" w:hint="cs"/>
@@ -3493,7 +3337,6 @@
         </w:rPr>
         <w:t xml:space="preserve"> (</w:t>
       </w:r>
-      <w:proofErr w:type="spellStart"/>
       <w:r>
         <w:rPr>
           <w:rFonts w:ascii="Calibri" w:eastAsia="Calibri" w:hAnsi="Calibri" w:cs="Calibri"/>
@@ -3515,7 +3358,6 @@
         </w:rPr>
         <w:t>job</w:t>
       </w:r>
-      <w:proofErr w:type="spellEnd"/>
       <w:r>
         <w:rPr>
           <w:rFonts w:ascii="Arial Hebrew" w:eastAsia="SimSun" w:hAnsi="Arial Hebrew" w:cs="Arial Hebrew" w:hint="cs"/>
@@ -3523,7 +3365,6 @@
         </w:rPr>
         <w:t xml:space="preserve"> == </w:t>
       </w:r>
-      <w:proofErr w:type="spellStart"/>
       <w:r>
         <w:rPr>
           <w:rFonts w:ascii="Calibri" w:eastAsia="Calibri" w:hAnsi="Calibri" w:cs="Calibri"/>
@@ -3545,7 +3386,6 @@
         </w:rPr>
         <w:t>job</w:t>
       </w:r>
-      <w:proofErr w:type="spellEnd"/>
       <w:r>
         <w:rPr>
           <w:rFonts w:ascii="Arial Hebrew" w:eastAsia="SimSun" w:hAnsi="Arial Hebrew" w:cs="Arial Hebrew" w:hint="cs"/>
@@ -3570,7 +3410,6 @@
         </w:rPr>
         <w:t xml:space="preserve">                </w:t>
       </w:r>
-      <w:proofErr w:type="spellStart"/>
       <w:r>
         <w:rPr>
           <w:rFonts w:ascii="Calibri" w:eastAsia="Calibri" w:hAnsi="Calibri" w:cs="Calibri"/>
@@ -3578,7 +3417,6 @@
         </w:rPr>
         <w:t>afinity</w:t>
       </w:r>
-      <w:proofErr w:type="spellEnd"/>
       <w:r>
         <w:rPr>
           <w:rFonts w:ascii="Arial Hebrew" w:eastAsia="SimSun" w:hAnsi="Arial Hebrew" w:cs="Arial Hebrew" w:hint="cs"/>
@@ -3603,7 +3441,6 @@
         </w:rPr>
         <w:t xml:space="preserve">            </w:t>
       </w:r>
-      <w:proofErr w:type="spellStart"/>
       <w:r>
         <w:rPr>
           <w:rFonts w:ascii="Calibri" w:eastAsia="Calibri" w:hAnsi="Calibri" w:cs="Calibri"/>
@@ -3611,7 +3448,6 @@
         </w:rPr>
         <w:t>if</w:t>
       </w:r>
-      <w:proofErr w:type="spellEnd"/>
       <w:r>
         <w:rPr>
           <w:rFonts w:ascii="Arial Hebrew" w:eastAsia="SimSun" w:hAnsi="Arial Hebrew" w:cs="Arial Hebrew" w:hint="cs"/>
@@ -3619,8 +3455,6 @@
         </w:rPr>
         <w:t xml:space="preserve"> (</w:t>
       </w:r>
-      <w:proofErr w:type="spellStart"/>
-      <w:proofErr w:type="gramStart"/>
       <w:r>
         <w:rPr>
           <w:rFonts w:ascii="Calibri" w:eastAsia="Calibri" w:hAnsi="Calibri" w:cs="Calibri"/>
@@ -3642,8 +3476,6 @@
         </w:rPr>
         <w:t>hobie</w:t>
       </w:r>
-      <w:proofErr w:type="spellEnd"/>
-      <w:proofErr w:type="gramEnd"/>
       <w:r>
         <w:rPr>
           <w:rFonts w:ascii="Arial Hebrew" w:eastAsia="SimSun" w:hAnsi="Arial Hebrew" w:cs="Arial Hebrew" w:hint="cs"/>
@@ -3651,7 +3483,6 @@
         </w:rPr>
         <w:t xml:space="preserve"> == </w:t>
       </w:r>
-      <w:proofErr w:type="spellStart"/>
       <w:r>
         <w:rPr>
           <w:rFonts w:ascii="Calibri" w:eastAsia="Calibri" w:hAnsi="Calibri" w:cs="Calibri"/>
@@ -3673,7 +3504,6 @@
         </w:rPr>
         <w:t>hobie</w:t>
       </w:r>
-      <w:proofErr w:type="spellEnd"/>
       <w:r>
         <w:rPr>
           <w:rFonts w:ascii="Arial Hebrew" w:eastAsia="SimSun" w:hAnsi="Arial Hebrew" w:cs="Arial Hebrew" w:hint="cs"/>
@@ -3698,7 +3528,6 @@
         </w:rPr>
         <w:t xml:space="preserve">                </w:t>
       </w:r>
-      <w:proofErr w:type="spellStart"/>
       <w:r>
         <w:rPr>
           <w:rFonts w:ascii="Calibri" w:eastAsia="Calibri" w:hAnsi="Calibri" w:cs="Calibri"/>
@@ -3706,7 +3535,6 @@
         </w:rPr>
         <w:t>afinity</w:t>
       </w:r>
-      <w:proofErr w:type="spellEnd"/>
       <w:r>
         <w:rPr>
           <w:rFonts w:ascii="Arial Hebrew" w:eastAsia="SimSun" w:hAnsi="Arial Hebrew" w:cs="Arial Hebrew" w:hint="cs"/>
@@ -3731,7 +3559,6 @@
         </w:rPr>
         <w:t xml:space="preserve">        </w:t>
       </w:r>
-      <w:proofErr w:type="spellStart"/>
       <w:r>
         <w:rPr>
           <w:rFonts w:ascii="Calibri" w:eastAsia="Calibri" w:hAnsi="Calibri" w:cs="Calibri"/>
@@ -3739,7 +3566,6 @@
         </w:rPr>
         <w:t>return</w:t>
       </w:r>
-      <w:proofErr w:type="spellEnd"/>
       <w:r>
         <w:rPr>
           <w:rFonts w:ascii="Arial Hebrew" w:eastAsia="SimSun" w:hAnsi="Arial Hebrew" w:cs="Arial Hebrew" w:hint="cs"/>
@@ -3747,7 +3573,6 @@
         </w:rPr>
         <w:t xml:space="preserve"> </w:t>
       </w:r>
-      <w:proofErr w:type="spellStart"/>
       <w:r>
         <w:rPr>
           <w:rFonts w:ascii="Calibri" w:eastAsia="Calibri" w:hAnsi="Calibri" w:cs="Calibri"/>
@@ -3755,7 +3580,6 @@
         </w:rPr>
         <w:t>afinity</w:t>
       </w:r>
-      <w:proofErr w:type="spellEnd"/>
     </w:p>
     <w:p>
       <w:pPr>
@@ -3782,61 +3606,2589 @@
         </w:rPr>
         <w:t xml:space="preserve">Como a afinidade total do jantar corresponde à soma da afinidade em cada mesa, </w:t>
       </w:r>
-      <w:proofErr w:type="spellStart"/>
       <w:r>
         <w:rPr>
           <w:rFonts w:ascii="Avenir Book" w:eastAsia="SimSun" w:hAnsi="Avenir Book"/>
           <w:i/>
           <w:color w:val="auto"/>
         </w:rPr>
+        <w:t>getAfinity(self)</w:t>
+      </w:r>
+      <w:r>
+        <w:rPr>
+          <w:rFonts w:ascii="Avenir Book" w:eastAsia="SimSun" w:hAnsi="Avenir Book"/>
+          <w:color w:val="auto"/>
+        </w:rPr>
+        <w:t xml:space="preserve"> na classe </w:t>
+      </w:r>
+      <w:r>
+        <w:rPr>
+          <w:rFonts w:ascii="Avenir Book" w:eastAsia="SimSun" w:hAnsi="Avenir Book"/>
+          <w:i/>
+          <w:color w:val="auto"/>
+        </w:rPr>
+        <w:t>Table</w:t>
+      </w:r>
+      <w:r>
+        <w:rPr>
+          <w:rFonts w:ascii="Avenir Book" w:eastAsia="SimSun" w:hAnsi="Avenir Book"/>
+          <w:color w:val="auto"/>
+        </w:rPr>
+        <w:t xml:space="preserve"> </w:t>
+      </w:r>
+      <w:r>
+        <w:rPr>
+          <w:rFonts w:ascii="Avenir Book" w:eastAsia="SimSun" w:hAnsi="Avenir Book"/>
+          <w:color w:val="auto"/>
+        </w:rPr>
+        <w:t>trata de retornar</w:t>
+      </w:r>
+      <w:r>
+        <w:rPr>
+          <w:rFonts w:ascii="Avenir Book" w:eastAsia="SimSun" w:hAnsi="Avenir Book"/>
+          <w:color w:val="auto"/>
+        </w:rPr>
+        <w:t xml:space="preserve"> a afinidade total de uma mesa ao somar as afinidades entre todas pessoas sentadas na mesma e </w:t>
+      </w:r>
+      <w:r>
+        <w:rPr>
+          <w:rFonts w:ascii="Avenir Book" w:eastAsia="SimSun" w:hAnsi="Avenir Book"/>
+          <w:i/>
+          <w:color w:val="auto"/>
+        </w:rPr>
+        <w:t>calcAfinity</w:t>
+      </w:r>
+      <w:r>
+        <w:rPr>
+          <w:rFonts w:ascii="Avenir Book" w:eastAsia="SimSun" w:hAnsi="Avenir Book"/>
+          <w:i/>
+          <w:color w:val="auto"/>
+        </w:rPr>
+        <w:t>(self)</w:t>
+      </w:r>
+      <w:r>
+        <w:rPr>
+          <w:rFonts w:ascii="Avenir Book" w:eastAsia="SimSun" w:hAnsi="Avenir Book"/>
+          <w:color w:val="auto"/>
+        </w:rPr>
+        <w:t xml:space="preserve"> na classe </w:t>
+      </w:r>
+      <w:r>
+        <w:rPr>
+          <w:rFonts w:ascii="Avenir Book" w:eastAsia="SimSun" w:hAnsi="Avenir Book"/>
+          <w:i/>
+          <w:color w:val="auto"/>
+        </w:rPr>
+        <w:t>Dinner</w:t>
+      </w:r>
+      <w:r>
+        <w:rPr>
+          <w:rFonts w:ascii="Avenir Book" w:eastAsia="SimSun" w:hAnsi="Avenir Book"/>
+          <w:color w:val="auto"/>
+        </w:rPr>
+        <w:t xml:space="preserve"> soma as afinidades das mesas todas, </w:t>
+      </w:r>
+      <w:r>
+        <w:rPr>
+          <w:rFonts w:ascii="Avenir Book" w:eastAsia="SimSun" w:hAnsi="Avenir Book"/>
+          <w:color w:val="auto"/>
+        </w:rPr>
+        <w:t xml:space="preserve">gerando </w:t>
+      </w:r>
+      <w:r>
+        <w:rPr>
+          <w:rFonts w:ascii="Avenir Book" w:eastAsia="SimSun" w:hAnsi="Avenir Book"/>
+          <w:color w:val="auto"/>
+        </w:rPr>
+        <w:t>assim a afinidade to</w:t>
+      </w:r>
+      <w:r>
+        <w:rPr>
+          <w:rFonts w:ascii="Avenir Book" w:eastAsia="SimSun" w:hAnsi="Avenir Book"/>
+          <w:color w:val="auto"/>
+        </w:rPr>
+        <w:t>t</w:t>
+      </w:r>
+      <w:r>
+        <w:rPr>
+          <w:rFonts w:ascii="Avenir Book" w:eastAsia="SimSun" w:hAnsi="Avenir Book"/>
+          <w:color w:val="auto"/>
+        </w:rPr>
+        <w:t>al do jantar.</w:t>
+      </w:r>
+    </w:p>
+    <w:p>
+      <w:pPr>
+        <w:pStyle w:val="CorpoTexto"/>
+        <w:spacing w:line="200" w:lineRule="exact"/>
+        <w:rPr>
+          <w:rFonts w:ascii="Calibri" w:eastAsia="Calibri" w:hAnsi="Calibri" w:cs="Calibri"/>
+          <w:color w:val="000000" w:themeColor="text1"/>
+        </w:rPr>
+      </w:pPr>
+      <w:r>
+        <w:rPr>
+          <w:rFonts w:ascii="Calibri" w:eastAsia="Calibri" w:hAnsi="Calibri" w:cs="Calibri"/>
+          <w:color w:val="000000" w:themeColor="text1"/>
+        </w:rPr>
+        <w:t xml:space="preserve">Em </w:t>
+      </w:r>
+      <w:r>
+        <w:rPr>
+          <w:rFonts w:ascii="Calibri" w:eastAsia="Calibri" w:hAnsi="Calibri" w:cs="Calibri"/>
+          <w:i/>
+          <w:color w:val="000000" w:themeColor="text1"/>
+        </w:rPr>
+        <w:t>Table</w:t>
+      </w:r>
+      <w:r>
+        <w:rPr>
+          <w:rFonts w:ascii="Calibri" w:eastAsia="Calibri" w:hAnsi="Calibri" w:cs="Calibri"/>
+          <w:color w:val="000000" w:themeColor="text1"/>
+        </w:rPr>
+        <w:t>:</w:t>
+      </w:r>
+    </w:p>
+    <w:p>
+      <w:pPr>
+        <w:pStyle w:val="CorpoTexto"/>
+        <w:spacing w:line="200" w:lineRule="exact"/>
+        <w:rPr>
+          <w:rFonts w:ascii="Calibri" w:eastAsia="Calibri" w:hAnsi="Calibri" w:cs="Calibri"/>
+          <w:color w:val="595959" w:themeColor="text1" w:themeTint="A6"/>
+        </w:rPr>
+      </w:pPr>
+      <w:r>
+        <w:rPr>
+          <w:rFonts w:ascii="Calibri" w:eastAsia="Calibri" w:hAnsi="Calibri" w:cs="Calibri"/>
+          <w:color w:val="595959" w:themeColor="text1" w:themeTint="A6"/>
+        </w:rPr>
+        <w:t>def getAfinity(self):</w:t>
+      </w:r>
+    </w:p>
+    <w:p>
+      <w:pPr>
+        <w:pStyle w:val="CorpoTexto"/>
+        <w:spacing w:line="200" w:lineRule="exact"/>
+        <w:rPr>
+          <w:rFonts w:ascii="Calibri" w:eastAsia="Calibri" w:hAnsi="Calibri" w:cs="Calibri"/>
+          <w:color w:val="595959" w:themeColor="text1" w:themeTint="A6"/>
+        </w:rPr>
+      </w:pPr>
+      <w:r>
+        <w:rPr>
+          <w:rFonts w:ascii="Calibri" w:eastAsia="Calibri" w:hAnsi="Calibri" w:cs="Calibri"/>
+          <w:color w:val="595959" w:themeColor="text1" w:themeTint="A6"/>
+        </w:rPr>
+        <w:t xml:space="preserve">        afinity = 0</w:t>
+      </w:r>
+    </w:p>
+    <w:p>
+      <w:pPr>
+        <w:pStyle w:val="CorpoTexto"/>
+        <w:spacing w:line="200" w:lineRule="exact"/>
+        <w:rPr>
+          <w:rFonts w:ascii="Calibri" w:eastAsia="Calibri" w:hAnsi="Calibri" w:cs="Calibri"/>
+          <w:color w:val="595959" w:themeColor="text1" w:themeTint="A6"/>
+        </w:rPr>
+      </w:pPr>
+      <w:r>
+        <w:rPr>
+          <w:rFonts w:ascii="Calibri" w:eastAsia="Calibri" w:hAnsi="Calibri" w:cs="Calibri"/>
+          <w:color w:val="595959" w:themeColor="text1" w:themeTint="A6"/>
+        </w:rPr>
+        <w:t xml:space="preserve">        if (self.size &gt; len(self.people)):</w:t>
+      </w:r>
+    </w:p>
+    <w:p>
+      <w:pPr>
+        <w:pStyle w:val="CorpoTexto"/>
+        <w:spacing w:line="200" w:lineRule="exact"/>
+        <w:rPr>
+          <w:rFonts w:ascii="Calibri" w:eastAsia="Calibri" w:hAnsi="Calibri" w:cs="Calibri"/>
+          <w:color w:val="595959" w:themeColor="text1" w:themeTint="A6"/>
+        </w:rPr>
+      </w:pPr>
+      <w:r>
+        <w:rPr>
+          <w:rFonts w:ascii="Calibri" w:eastAsia="Calibri" w:hAnsi="Calibri" w:cs="Calibri"/>
+          <w:color w:val="595959" w:themeColor="text1" w:themeTint="A6"/>
+        </w:rPr>
+        <w:t xml:space="preserve">            for x in range(0, len(self.people)):</w:t>
+      </w:r>
+    </w:p>
+    <w:p>
+      <w:pPr>
+        <w:pStyle w:val="CorpoTexto"/>
+        <w:spacing w:line="200" w:lineRule="exact"/>
+        <w:rPr>
+          <w:rFonts w:ascii="Calibri" w:eastAsia="Calibri" w:hAnsi="Calibri" w:cs="Calibri"/>
+          <w:color w:val="595959" w:themeColor="text1" w:themeTint="A6"/>
+        </w:rPr>
+      </w:pPr>
+      <w:r>
+        <w:rPr>
+          <w:rFonts w:ascii="Calibri" w:eastAsia="Calibri" w:hAnsi="Calibri" w:cs="Calibri"/>
+          <w:color w:val="595959" w:themeColor="text1" w:themeTint="A6"/>
+        </w:rPr>
+        <w:t xml:space="preserve">                if (x &lt; len(self.people) - 1):</w:t>
+      </w:r>
+    </w:p>
+    <w:p>
+      <w:pPr>
+        <w:pStyle w:val="CorpoTexto"/>
+        <w:spacing w:line="200" w:lineRule="exact"/>
+        <w:rPr>
+          <w:rFonts w:ascii="Calibri" w:eastAsia="Calibri" w:hAnsi="Calibri" w:cs="Calibri"/>
+          <w:color w:val="595959" w:themeColor="text1" w:themeTint="A6"/>
+        </w:rPr>
+      </w:pPr>
+      <w:r>
+        <w:rPr>
+          <w:rFonts w:ascii="Calibri" w:eastAsia="Calibri" w:hAnsi="Calibri" w:cs="Calibri"/>
+          <w:color w:val="595959" w:themeColor="text1" w:themeTint="A6"/>
+        </w:rPr>
+        <w:t xml:space="preserve">                    afinity += self.people[x].getAfinity(self.people[x + 1])</w:t>
+      </w:r>
+    </w:p>
+    <w:p>
+      <w:pPr>
+        <w:pStyle w:val="CorpoTexto"/>
+        <w:spacing w:line="200" w:lineRule="exact"/>
+        <w:rPr>
+          <w:rFonts w:ascii="Calibri" w:eastAsia="Calibri" w:hAnsi="Calibri" w:cs="Calibri"/>
+          <w:color w:val="595959" w:themeColor="text1" w:themeTint="A6"/>
+        </w:rPr>
+      </w:pPr>
+      <w:r>
+        <w:rPr>
+          <w:rFonts w:ascii="Calibri" w:eastAsia="Calibri" w:hAnsi="Calibri" w:cs="Calibri"/>
+          <w:color w:val="595959" w:themeColor="text1" w:themeTint="A6"/>
+        </w:rPr>
+        <w:t xml:space="preserve">        else:</w:t>
+      </w:r>
+    </w:p>
+    <w:p>
+      <w:pPr>
+        <w:pStyle w:val="CorpoTexto"/>
+        <w:spacing w:line="200" w:lineRule="exact"/>
+        <w:rPr>
+          <w:rFonts w:ascii="Calibri" w:eastAsia="Calibri" w:hAnsi="Calibri" w:cs="Calibri"/>
+          <w:color w:val="595959" w:themeColor="text1" w:themeTint="A6"/>
+        </w:rPr>
+      </w:pPr>
+      <w:r>
+        <w:rPr>
+          <w:rFonts w:ascii="Calibri" w:eastAsia="Calibri" w:hAnsi="Calibri" w:cs="Calibri"/>
+          <w:color w:val="595959" w:themeColor="text1" w:themeTint="A6"/>
+        </w:rPr>
+        <w:t xml:space="preserve">            for x in range(0, self.size):</w:t>
+      </w:r>
+    </w:p>
+    <w:p>
+      <w:pPr>
+        <w:pStyle w:val="CorpoTexto"/>
+        <w:spacing w:line="200" w:lineRule="exact"/>
+        <w:rPr>
+          <w:rFonts w:ascii="Calibri" w:eastAsia="Calibri" w:hAnsi="Calibri" w:cs="Calibri"/>
+          <w:color w:val="595959" w:themeColor="text1" w:themeTint="A6"/>
+        </w:rPr>
+      </w:pPr>
+      <w:r>
+        <w:rPr>
+          <w:rFonts w:ascii="Calibri" w:eastAsia="Calibri" w:hAnsi="Calibri" w:cs="Calibri"/>
+          <w:color w:val="595959" w:themeColor="text1" w:themeTint="A6"/>
+        </w:rPr>
+        <w:t xml:space="preserve">                if (x &lt; self.size - 1):</w:t>
+      </w:r>
+    </w:p>
+    <w:p>
+      <w:pPr>
+        <w:pStyle w:val="CorpoTexto"/>
+        <w:spacing w:line="200" w:lineRule="exact"/>
+        <w:rPr>
+          <w:rFonts w:ascii="Calibri" w:eastAsia="Calibri" w:hAnsi="Calibri" w:cs="Calibri"/>
+          <w:color w:val="595959" w:themeColor="text1" w:themeTint="A6"/>
+        </w:rPr>
+      </w:pPr>
+      <w:r>
+        <w:rPr>
+          <w:rFonts w:ascii="Calibri" w:eastAsia="Calibri" w:hAnsi="Calibri" w:cs="Calibri"/>
+          <w:color w:val="595959" w:themeColor="text1" w:themeTint="A6"/>
+        </w:rPr>
+        <w:t xml:space="preserve">                    afinity += self.people[x].getAfinity(self.people[x + 1])</w:t>
+      </w:r>
+    </w:p>
+    <w:p>
+      <w:pPr>
+        <w:pStyle w:val="CorpoTexto"/>
+        <w:spacing w:line="200" w:lineRule="exact"/>
+        <w:rPr>
+          <w:rFonts w:ascii="Calibri" w:eastAsia="Calibri" w:hAnsi="Calibri" w:cs="Calibri"/>
+          <w:color w:val="595959" w:themeColor="text1" w:themeTint="A6"/>
+        </w:rPr>
+      </w:pPr>
+      <w:r>
+        <w:rPr>
+          <w:rFonts w:ascii="Calibri" w:eastAsia="Calibri" w:hAnsi="Calibri" w:cs="Calibri"/>
+          <w:color w:val="595959" w:themeColor="text1" w:themeTint="A6"/>
+        </w:rPr>
+        <w:t xml:space="preserve">        </w:t>
+      </w:r>
+      <w:r>
+        <w:rPr>
+          <w:rFonts w:ascii="Calibri" w:eastAsia="Calibri" w:hAnsi="Calibri" w:cs="Calibri"/>
+          <w:color w:val="595959" w:themeColor="text1" w:themeTint="A6"/>
+        </w:rPr>
+        <w:t>return afinity</w:t>
+      </w:r>
+    </w:p>
+    <w:p>
+      <w:pPr>
+        <w:pStyle w:val="CorpoTexto"/>
+        <w:spacing w:line="200" w:lineRule="exact"/>
+        <w:rPr>
+          <w:rFonts w:ascii="Calibri" w:eastAsia="Calibri" w:hAnsi="Calibri" w:cs="Calibri"/>
+          <w:color w:val="595959" w:themeColor="text1" w:themeTint="A6"/>
+        </w:rPr>
+      </w:pPr>
+    </w:p>
+    <w:p>
+      <w:pPr>
+        <w:pStyle w:val="CorpoTexto"/>
+        <w:spacing w:line="200" w:lineRule="exact"/>
+        <w:rPr>
+          <w:rFonts w:ascii="Calibri" w:eastAsia="Calibri" w:hAnsi="Calibri" w:cs="Calibri"/>
+          <w:color w:val="000000" w:themeColor="text1"/>
+        </w:rPr>
+      </w:pPr>
+      <w:r>
+        <w:rPr>
+          <w:rFonts w:ascii="Calibri" w:eastAsia="Calibri" w:hAnsi="Calibri" w:cs="Calibri"/>
+          <w:color w:val="000000" w:themeColor="text1"/>
+        </w:rPr>
+        <w:t xml:space="preserve">Em </w:t>
+      </w:r>
+      <w:r>
+        <w:rPr>
+          <w:rFonts w:ascii="Calibri" w:eastAsia="Calibri" w:hAnsi="Calibri" w:cs="Calibri"/>
+          <w:i/>
+          <w:color w:val="000000" w:themeColor="text1"/>
+        </w:rPr>
+        <w:t>Dinner</w:t>
+      </w:r>
+      <w:r>
+        <w:rPr>
+          <w:rFonts w:ascii="Calibri" w:eastAsia="Calibri" w:hAnsi="Calibri" w:cs="Calibri"/>
+          <w:color w:val="000000" w:themeColor="text1"/>
+        </w:rPr>
+        <w:t>:</w:t>
+      </w:r>
+    </w:p>
+    <w:p>
+      <w:pPr>
+        <w:pStyle w:val="CorpoTexto"/>
+        <w:spacing w:line="200" w:lineRule="exact"/>
+        <w:rPr>
+          <w:rFonts w:ascii="Arial Hebrew" w:eastAsia="SimSun" w:hAnsi="Arial Hebrew" w:cs="Arial Hebrew"/>
+          <w:color w:val="595959" w:themeColor="text1" w:themeTint="A6"/>
+        </w:rPr>
+      </w:pPr>
+      <w:r>
+        <w:rPr>
+          <w:rFonts w:ascii="Calibri" w:eastAsia="Calibri" w:hAnsi="Calibri" w:cs="Calibri"/>
+          <w:color w:val="595959" w:themeColor="text1" w:themeTint="A6"/>
+        </w:rPr>
+        <w:t>def</w:t>
+      </w:r>
+      <w:r>
+        <w:rPr>
+          <w:rFonts w:ascii="Arial Hebrew" w:eastAsia="SimSun" w:hAnsi="Arial Hebrew" w:cs="Arial Hebrew"/>
+          <w:color w:val="595959" w:themeColor="text1" w:themeTint="A6"/>
+        </w:rPr>
+        <w:t xml:space="preserve"> </w:t>
+      </w:r>
+      <w:r>
+        <w:rPr>
+          <w:rFonts w:ascii="Calibri" w:eastAsia="Calibri" w:hAnsi="Calibri" w:cs="Calibri"/>
+          <w:color w:val="595959" w:themeColor="text1" w:themeTint="A6"/>
+        </w:rPr>
+        <w:t>calcAfinity</w:t>
+      </w:r>
+      <w:r>
+        <w:rPr>
+          <w:rFonts w:ascii="Arial Hebrew" w:eastAsia="SimSun" w:hAnsi="Arial Hebrew" w:cs="Arial Hebrew"/>
+          <w:color w:val="595959" w:themeColor="text1" w:themeTint="A6"/>
+        </w:rPr>
+        <w:t>(</w:t>
+      </w:r>
+      <w:r>
+        <w:rPr>
+          <w:rFonts w:ascii="Calibri" w:eastAsia="Calibri" w:hAnsi="Calibri" w:cs="Calibri"/>
+          <w:color w:val="595959" w:themeColor="text1" w:themeTint="A6"/>
+        </w:rPr>
+        <w:t>self</w:t>
+      </w:r>
+      <w:r>
+        <w:rPr>
+          <w:rFonts w:ascii="Arial Hebrew" w:eastAsia="SimSun" w:hAnsi="Arial Hebrew" w:cs="Arial Hebrew"/>
+          <w:color w:val="595959" w:themeColor="text1" w:themeTint="A6"/>
+        </w:rPr>
+        <w:t>):</w:t>
+      </w:r>
+    </w:p>
+    <w:p>
+      <w:pPr>
+        <w:pStyle w:val="CorpoTexto"/>
+        <w:spacing w:line="200" w:lineRule="exact"/>
+        <w:rPr>
+          <w:rFonts w:ascii="Arial Hebrew" w:eastAsia="SimSun" w:hAnsi="Arial Hebrew" w:cs="Arial Hebrew"/>
+          <w:color w:val="595959" w:themeColor="text1" w:themeTint="A6"/>
+        </w:rPr>
+      </w:pPr>
+      <w:r>
+        <w:rPr>
+          <w:rFonts w:ascii="Arial Hebrew" w:eastAsia="SimSun" w:hAnsi="Arial Hebrew" w:cs="Arial Hebrew"/>
+          <w:color w:val="595959" w:themeColor="text1" w:themeTint="A6"/>
+        </w:rPr>
+        <w:t xml:space="preserve">        </w:t>
+      </w:r>
+      <w:r>
+        <w:rPr>
+          <w:rFonts w:ascii="Calibri" w:eastAsia="Calibri" w:hAnsi="Calibri" w:cs="Calibri"/>
+          <w:color w:val="595959" w:themeColor="text1" w:themeTint="A6"/>
+        </w:rPr>
+        <w:t>self</w:t>
+      </w:r>
+      <w:r>
+        <w:rPr>
+          <w:rFonts w:ascii="Arial Hebrew" w:eastAsia="SimSun" w:hAnsi="Arial Hebrew" w:cs="Arial Hebrew"/>
+          <w:color w:val="595959" w:themeColor="text1" w:themeTint="A6"/>
+        </w:rPr>
+        <w:t>.</w:t>
+      </w:r>
+      <w:r>
+        <w:rPr>
+          <w:rFonts w:ascii="Calibri" w:eastAsia="Calibri" w:hAnsi="Calibri" w:cs="Calibri"/>
+          <w:color w:val="595959" w:themeColor="text1" w:themeTint="A6"/>
+        </w:rPr>
+        <w:t>afinity</w:t>
+      </w:r>
+      <w:r>
+        <w:rPr>
+          <w:rFonts w:ascii="Arial Hebrew" w:eastAsia="SimSun" w:hAnsi="Arial Hebrew" w:cs="Arial Hebrew"/>
+          <w:color w:val="595959" w:themeColor="text1" w:themeTint="A6"/>
+        </w:rPr>
+        <w:t xml:space="preserve"> = 0</w:t>
+      </w:r>
+    </w:p>
+    <w:p>
+      <w:pPr>
+        <w:pStyle w:val="CorpoTexto"/>
+        <w:spacing w:line="200" w:lineRule="exact"/>
+        <w:rPr>
+          <w:rFonts w:ascii="Arial Hebrew" w:eastAsia="SimSun" w:hAnsi="Arial Hebrew" w:cs="Arial Hebrew"/>
+          <w:color w:val="595959" w:themeColor="text1" w:themeTint="A6"/>
+        </w:rPr>
+      </w:pPr>
+      <w:r>
+        <w:rPr>
+          <w:rFonts w:ascii="Arial Hebrew" w:eastAsia="SimSun" w:hAnsi="Arial Hebrew" w:cs="Arial Hebrew"/>
+          <w:color w:val="595959" w:themeColor="text1" w:themeTint="A6"/>
+        </w:rPr>
+        <w:t xml:space="preserve">        </w:t>
+      </w:r>
+      <w:r>
+        <w:rPr>
+          <w:rFonts w:ascii="Calibri" w:eastAsia="Calibri" w:hAnsi="Calibri" w:cs="Calibri"/>
+          <w:color w:val="595959" w:themeColor="text1" w:themeTint="A6"/>
+        </w:rPr>
+        <w:t>for</w:t>
+      </w:r>
+      <w:r>
+        <w:rPr>
+          <w:rFonts w:ascii="Arial Hebrew" w:eastAsia="SimSun" w:hAnsi="Arial Hebrew" w:cs="Arial Hebrew"/>
+          <w:color w:val="595959" w:themeColor="text1" w:themeTint="A6"/>
+        </w:rPr>
+        <w:t xml:space="preserve"> </w:t>
+      </w:r>
+      <w:r>
+        <w:rPr>
+          <w:rFonts w:ascii="Calibri" w:eastAsia="Calibri" w:hAnsi="Calibri" w:cs="Calibri"/>
+          <w:color w:val="595959" w:themeColor="text1" w:themeTint="A6"/>
+        </w:rPr>
+        <w:t>x</w:t>
+      </w:r>
+      <w:r>
+        <w:rPr>
+          <w:rFonts w:ascii="Arial Hebrew" w:eastAsia="SimSun" w:hAnsi="Arial Hebrew" w:cs="Arial Hebrew"/>
+          <w:color w:val="595959" w:themeColor="text1" w:themeTint="A6"/>
+        </w:rPr>
+        <w:t xml:space="preserve"> </w:t>
+      </w:r>
+      <w:r>
+        <w:rPr>
+          <w:rFonts w:ascii="Calibri" w:eastAsia="Calibri" w:hAnsi="Calibri" w:cs="Calibri"/>
+          <w:color w:val="595959" w:themeColor="text1" w:themeTint="A6"/>
+        </w:rPr>
+        <w:t>in</w:t>
+      </w:r>
+      <w:r>
+        <w:rPr>
+          <w:rFonts w:ascii="Arial Hebrew" w:eastAsia="SimSun" w:hAnsi="Arial Hebrew" w:cs="Arial Hebrew"/>
+          <w:color w:val="595959" w:themeColor="text1" w:themeTint="A6"/>
+        </w:rPr>
+        <w:t xml:space="preserve"> </w:t>
+      </w:r>
+      <w:r>
+        <w:rPr>
+          <w:rFonts w:ascii="Calibri" w:eastAsia="Calibri" w:hAnsi="Calibri" w:cs="Calibri"/>
+          <w:color w:val="595959" w:themeColor="text1" w:themeTint="A6"/>
+        </w:rPr>
+        <w:t>range</w:t>
+      </w:r>
+      <w:r>
+        <w:rPr>
+          <w:rFonts w:ascii="Arial Hebrew" w:eastAsia="SimSun" w:hAnsi="Arial Hebrew" w:cs="Arial Hebrew"/>
+          <w:color w:val="595959" w:themeColor="text1" w:themeTint="A6"/>
+        </w:rPr>
+        <w:t xml:space="preserve">(0, </w:t>
+      </w:r>
+      <w:r>
+        <w:rPr>
+          <w:rFonts w:ascii="Calibri" w:eastAsia="Calibri" w:hAnsi="Calibri" w:cs="Calibri"/>
+          <w:color w:val="595959" w:themeColor="text1" w:themeTint="A6"/>
+        </w:rPr>
+        <w:t>len</w:t>
+      </w:r>
+      <w:r>
+        <w:rPr>
+          <w:rFonts w:ascii="Arial Hebrew" w:eastAsia="SimSun" w:hAnsi="Arial Hebrew" w:cs="Arial Hebrew"/>
+          <w:color w:val="595959" w:themeColor="text1" w:themeTint="A6"/>
+        </w:rPr>
+        <w:t>(</w:t>
+      </w:r>
+      <w:r>
+        <w:rPr>
+          <w:rFonts w:ascii="Calibri" w:eastAsia="Calibri" w:hAnsi="Calibri" w:cs="Calibri"/>
+          <w:color w:val="595959" w:themeColor="text1" w:themeTint="A6"/>
+        </w:rPr>
+        <w:t>self</w:t>
+      </w:r>
+      <w:r>
+        <w:rPr>
+          <w:rFonts w:ascii="Arial Hebrew" w:eastAsia="SimSun" w:hAnsi="Arial Hebrew" w:cs="Arial Hebrew"/>
+          <w:color w:val="595959" w:themeColor="text1" w:themeTint="A6"/>
+        </w:rPr>
+        <w:t>.</w:t>
+      </w:r>
+      <w:r>
+        <w:rPr>
+          <w:rFonts w:ascii="Calibri" w:eastAsia="Calibri" w:hAnsi="Calibri" w:cs="Calibri"/>
+          <w:color w:val="595959" w:themeColor="text1" w:themeTint="A6"/>
+        </w:rPr>
+        <w:t>tables</w:t>
+      </w:r>
+      <w:r>
+        <w:rPr>
+          <w:rFonts w:ascii="Arial Hebrew" w:eastAsia="SimSun" w:hAnsi="Arial Hebrew" w:cs="Arial Hebrew"/>
+          <w:color w:val="595959" w:themeColor="text1" w:themeTint="A6"/>
+        </w:rPr>
+        <w:t>)):</w:t>
+      </w:r>
+    </w:p>
+    <w:p>
+      <w:pPr>
+        <w:pStyle w:val="CorpoTexto"/>
+        <w:spacing w:line="200" w:lineRule="exact"/>
+        <w:rPr>
+          <w:rFonts w:ascii="Arial Hebrew" w:eastAsia="SimSun" w:hAnsi="Arial Hebrew" w:cs="Arial Hebrew"/>
+          <w:color w:val="595959" w:themeColor="text1" w:themeTint="A6"/>
+        </w:rPr>
+      </w:pPr>
+      <w:r>
+        <w:rPr>
+          <w:rFonts w:ascii="Arial Hebrew" w:eastAsia="SimSun" w:hAnsi="Arial Hebrew" w:cs="Arial Hebrew"/>
+          <w:color w:val="595959" w:themeColor="text1" w:themeTint="A6"/>
+        </w:rPr>
+        <w:t xml:space="preserve">            </w:t>
+      </w:r>
+      <w:r>
+        <w:rPr>
+          <w:rFonts w:ascii="Calibri" w:eastAsia="Calibri" w:hAnsi="Calibri" w:cs="Calibri"/>
+          <w:color w:val="595959" w:themeColor="text1" w:themeTint="A6"/>
+        </w:rPr>
+        <w:t>self</w:t>
+      </w:r>
+      <w:r>
+        <w:rPr>
+          <w:rFonts w:ascii="Arial Hebrew" w:eastAsia="SimSun" w:hAnsi="Arial Hebrew" w:cs="Arial Hebrew"/>
+          <w:color w:val="595959" w:themeColor="text1" w:themeTint="A6"/>
+        </w:rPr>
+        <w:t>.</w:t>
+      </w:r>
+      <w:r>
+        <w:rPr>
+          <w:rFonts w:ascii="Calibri" w:eastAsia="Calibri" w:hAnsi="Calibri" w:cs="Calibri"/>
+          <w:color w:val="595959" w:themeColor="text1" w:themeTint="A6"/>
+        </w:rPr>
+        <w:t>afinity</w:t>
+      </w:r>
+      <w:r>
+        <w:rPr>
+          <w:rFonts w:ascii="Arial Hebrew" w:eastAsia="SimSun" w:hAnsi="Arial Hebrew" w:cs="Arial Hebrew"/>
+          <w:color w:val="595959" w:themeColor="text1" w:themeTint="A6"/>
+        </w:rPr>
+        <w:t xml:space="preserve"> += </w:t>
+      </w:r>
+      <w:r>
+        <w:rPr>
+          <w:rFonts w:ascii="Calibri" w:eastAsia="Calibri" w:hAnsi="Calibri" w:cs="Calibri"/>
+          <w:color w:val="595959" w:themeColor="text1" w:themeTint="A6"/>
+        </w:rPr>
+        <w:t>self</w:t>
+      </w:r>
+      <w:r>
+        <w:rPr>
+          <w:rFonts w:ascii="Arial Hebrew" w:eastAsia="SimSun" w:hAnsi="Arial Hebrew" w:cs="Arial Hebrew"/>
+          <w:color w:val="595959" w:themeColor="text1" w:themeTint="A6"/>
+        </w:rPr>
+        <w:t>.</w:t>
+      </w:r>
+      <w:r>
+        <w:rPr>
+          <w:rFonts w:ascii="Calibri" w:eastAsia="Calibri" w:hAnsi="Calibri" w:cs="Calibri"/>
+          <w:color w:val="595959" w:themeColor="text1" w:themeTint="A6"/>
+        </w:rPr>
+        <w:t>tables</w:t>
+      </w:r>
+      <w:r>
+        <w:rPr>
+          <w:rFonts w:ascii="Arial Hebrew" w:eastAsia="SimSun" w:hAnsi="Arial Hebrew" w:cs="Arial Hebrew"/>
+          <w:color w:val="595959" w:themeColor="text1" w:themeTint="A6"/>
+        </w:rPr>
+        <w:t>[</w:t>
+      </w:r>
+      <w:r>
+        <w:rPr>
+          <w:rFonts w:ascii="Calibri" w:eastAsia="Calibri" w:hAnsi="Calibri" w:cs="Calibri"/>
+          <w:color w:val="595959" w:themeColor="text1" w:themeTint="A6"/>
+        </w:rPr>
+        <w:t>x</w:t>
+      </w:r>
+      <w:r>
+        <w:rPr>
+          <w:rFonts w:ascii="Arial Hebrew" w:eastAsia="SimSun" w:hAnsi="Arial Hebrew" w:cs="Arial Hebrew"/>
+          <w:color w:val="595959" w:themeColor="text1" w:themeTint="A6"/>
+        </w:rPr>
+        <w:t>].</w:t>
+      </w:r>
+      <w:r>
+        <w:rPr>
+          <w:rFonts w:ascii="Calibri" w:eastAsia="Calibri" w:hAnsi="Calibri" w:cs="Calibri"/>
+          <w:color w:val="595959" w:themeColor="text1" w:themeTint="A6"/>
+        </w:rPr>
         <w:t>getAfinity</w:t>
       </w:r>
-      <w:proofErr w:type="spellEnd"/>
+      <w:r>
+        <w:rPr>
+          <w:rFonts w:ascii="Arial Hebrew" w:eastAsia="SimSun" w:hAnsi="Arial Hebrew" w:cs="Arial Hebrew"/>
+          <w:color w:val="595959" w:themeColor="text1" w:themeTint="A6"/>
+        </w:rPr>
+        <w:t>()</w:t>
+      </w:r>
+    </w:p>
+    <w:p>
+      <w:pPr>
+        <w:pStyle w:val="CorpoTexto"/>
+        <w:spacing w:line="200" w:lineRule="exact"/>
+        <w:rPr>
+          <w:rFonts w:ascii="Arial Hebrew" w:eastAsia="SimSun" w:hAnsi="Arial Hebrew" w:cs="Arial Hebrew"/>
+          <w:color w:val="595959" w:themeColor="text1" w:themeTint="A6"/>
+        </w:rPr>
+      </w:pPr>
+    </w:p>
+    <w:p>
+      <w:pPr>
+        <w:pStyle w:val="CorpoTexto"/>
+        <w:rPr>
+          <w:rFonts w:ascii="Avenir Book" w:eastAsia="SimSun" w:hAnsi="Avenir Book"/>
+          <w:color w:val="auto"/>
+        </w:rPr>
+      </w:pPr>
+      <w:r>
+        <w:rPr>
+          <w:rFonts w:ascii="Avenir Book" w:eastAsia="SimSun" w:hAnsi="Avenir Book"/>
+          <w:color w:val="auto"/>
+        </w:rPr>
+        <w:t xml:space="preserve">Ainda, é tratado que não se podem sentar mais pessoas </w:t>
+      </w:r>
+      <w:r>
+        <w:rPr>
+          <w:rFonts w:ascii="Avenir Book" w:eastAsia="SimSun" w:hAnsi="Avenir Book"/>
+          <w:color w:val="auto"/>
+        </w:rPr>
+        <w:t>numa mes</w:t>
+      </w:r>
+      <w:r>
+        <w:rPr>
+          <w:rFonts w:ascii="Avenir Book" w:eastAsia="SimSun" w:hAnsi="Avenir Book"/>
+          <w:color w:val="auto"/>
+        </w:rPr>
+        <w:t>a do que o número</w:t>
+      </w:r>
+      <w:r>
+        <w:rPr>
+          <w:rFonts w:ascii="Avenir Book" w:eastAsia="SimSun" w:hAnsi="Avenir Book"/>
+          <w:color w:val="auto"/>
+        </w:rPr>
+        <w:t xml:space="preserve"> de</w:t>
+      </w:r>
+      <w:r>
+        <w:rPr>
+          <w:rFonts w:ascii="Avenir Book" w:eastAsia="SimSun" w:hAnsi="Avenir Book"/>
+          <w:color w:val="auto"/>
+        </w:rPr>
+        <w:t xml:space="preserve"> lugares </w:t>
+      </w:r>
+      <w:r>
+        <w:rPr>
+          <w:rFonts w:ascii="Avenir Book" w:eastAsia="SimSun" w:hAnsi="Avenir Book"/>
+          <w:color w:val="auto"/>
+        </w:rPr>
+        <w:t>existentes</w:t>
+      </w:r>
+      <w:r>
+        <w:rPr>
+          <w:rFonts w:ascii="Avenir Book" w:eastAsia="SimSun" w:hAnsi="Avenir Book"/>
+          <w:color w:val="auto"/>
+        </w:rPr>
+        <w:t xml:space="preserve"> nela</w:t>
+      </w:r>
+      <w:r>
+        <w:rPr>
+          <w:rFonts w:ascii="Avenir Book" w:eastAsia="SimSun" w:hAnsi="Avenir Book"/>
+          <w:color w:val="auto"/>
+        </w:rPr>
+        <w:t xml:space="preserve">, representado por </w:t>
+      </w:r>
       <w:r>
         <w:rPr>
           <w:rFonts w:ascii="Avenir Book" w:eastAsia="SimSun" w:hAnsi="Avenir Book"/>
           <w:i/>
           <w:color w:val="auto"/>
         </w:rPr>
-        <w:t>(self)</w:t>
-      </w:r>
-      <w:r>
-        <w:rPr>
-          <w:rFonts w:ascii="Avenir Book" w:eastAsia="SimSun" w:hAnsi="Avenir Book"/>
-          <w:color w:val="auto"/>
-        </w:rPr>
-        <w:t xml:space="preserve"> na classe </w:t>
-      </w:r>
-      <w:proofErr w:type="spellStart"/>
-      <w:r>
-        <w:rPr>
-          <w:rFonts w:ascii="Avenir Book" w:eastAsia="SimSun" w:hAnsi="Avenir Book"/>
+        <w:t>size</w:t>
+      </w:r>
+      <w:r>
+        <w:rPr>
+          <w:rFonts w:ascii="Avenir Book" w:eastAsia="SimSun" w:hAnsi="Avenir Book"/>
+          <w:color w:val="auto"/>
+        </w:rPr>
+        <w:t>.</w:t>
+      </w:r>
+    </w:p>
+    <w:p>
+      <w:pPr>
+        <w:pStyle w:val="Heading2"/>
+        <w:ind w:left="-142"/>
+        <w:rPr>
+          <w:rFonts w:ascii="Avenir Book" w:hAnsi="Avenir Book"/>
+          <w:u w:val="single"/>
+        </w:rPr>
+      </w:pPr>
+      <w:r>
+        <w:rPr>
+          <w:rFonts w:ascii="Avenir Book" w:hAnsi="Avenir Book"/>
+          <w:u w:val="single"/>
+        </w:rPr>
+        <w:lastRenderedPageBreak/>
+        <w:t>Algoritmo Genético</w:t>
+      </w:r>
+      <w:r>
+        <w:rPr>
+          <w:rFonts w:ascii="Avenir Book" w:hAnsi="Avenir Book"/>
+          <w:u w:val="single"/>
+        </w:rPr>
+        <w:t>:</w:t>
+      </w:r>
+    </w:p>
+    <w:p>
+      <w:pPr>
+        <w:pStyle w:val="CorpoTexto"/>
+        <w:ind w:left="-142" w:firstLine="850"/>
+        <w:rPr>
+          <w:rFonts w:ascii="Avenir Book" w:eastAsia="SimSun" w:hAnsi="Avenir Book"/>
+          <w:color w:val="auto"/>
+        </w:rPr>
+      </w:pPr>
+      <w:r>
+        <w:rPr>
+          <w:rFonts w:ascii="Avenir Book" w:eastAsia="SimSun" w:hAnsi="Avenir Book"/>
+          <w:color w:val="auto"/>
+        </w:rPr>
+        <w:t>Recorrendo a um algoritmo genético, a população será constituída por diferentes versões de um jantar, ou seja, diferentes combinações de pessoas nas</w:t>
+      </w:r>
+      <w:r>
+        <w:rPr>
+          <w:rFonts w:ascii="Avenir Book" w:eastAsia="SimSun" w:hAnsi="Avenir Book"/>
+          <w:color w:val="auto"/>
+        </w:rPr>
+        <w:t xml:space="preserve"> mesas.</w:t>
+      </w:r>
+    </w:p>
+    <w:p>
+      <w:pPr>
+        <w:pStyle w:val="CorpoTexto"/>
+        <w:ind w:left="-142" w:firstLine="850"/>
+        <w:rPr>
+          <w:rFonts w:ascii="Avenir Book" w:eastAsia="SimSun" w:hAnsi="Avenir Book"/>
+          <w:color w:val="auto"/>
+        </w:rPr>
+      </w:pPr>
+      <w:r>
+        <w:rPr>
+          <w:rFonts w:ascii="Avenir Book" w:eastAsia="SimSun" w:hAnsi="Avenir Book"/>
+          <w:color w:val="auto"/>
+        </w:rPr>
+        <w:t xml:space="preserve">O cruzamento entre dois “jantares” </w:t>
+      </w:r>
+      <w:r>
+        <w:rPr>
+          <w:rFonts w:ascii="Avenir Book" w:eastAsia="SimSun" w:hAnsi="Avenir Book"/>
+          <w:color w:val="auto"/>
+        </w:rPr>
+        <w:t xml:space="preserve">é </w:t>
+      </w:r>
+      <w:r>
+        <w:rPr>
+          <w:rFonts w:ascii="Avenir Book" w:eastAsia="SimSun" w:hAnsi="Avenir Book"/>
+          <w:color w:val="auto"/>
+        </w:rPr>
+        <w:t xml:space="preserve">feito trocando entre dois jantares uma pessoa pela mesma no outro jantar, ficando essa pessoa numa posição diferente e, consequentemente, gerando </w:t>
+      </w:r>
+      <w:r>
+        <w:rPr>
+          <w:rFonts w:ascii="Avenir Book" w:eastAsia="SimSun" w:hAnsi="Avenir Book"/>
+          <w:color w:val="auto"/>
+        </w:rPr>
+        <w:t>uma nova afinidade.</w:t>
+      </w:r>
+    </w:p>
+    <w:p>
+      <w:pPr>
+        <w:pStyle w:val="CorpoTexto"/>
+        <w:spacing w:line="200" w:lineRule="exact"/>
+        <w:ind w:left="-142" w:firstLine="851"/>
+        <w:jc w:val="left"/>
+        <w:rPr>
+          <w:rFonts w:ascii="Calibri" w:eastAsia="Calibri" w:hAnsi="Calibri" w:cs="Calibri"/>
+          <w:color w:val="000000" w:themeColor="text1"/>
+        </w:rPr>
+      </w:pPr>
+      <w:r>
+        <w:rPr>
+          <w:rFonts w:ascii="Calibri" w:eastAsia="Calibri" w:hAnsi="Calibri" w:cs="Calibri"/>
+          <w:color w:val="000000" w:themeColor="text1"/>
+        </w:rPr>
+        <w:t xml:space="preserve">Em </w:t>
+      </w:r>
+      <w:r>
+        <w:rPr>
+          <w:rFonts w:ascii="Calibri" w:eastAsia="Calibri" w:hAnsi="Calibri" w:cs="Calibri"/>
           <w:i/>
-          <w:color w:val="auto"/>
-        </w:rPr>
-        <w:t>Table</w:t>
-      </w:r>
-      <w:proofErr w:type="spellEnd"/>
-      <w:r>
-        <w:rPr>
-          <w:rFonts w:ascii="Avenir Book" w:eastAsia="SimSun" w:hAnsi="Avenir Book"/>
-          <w:color w:val="auto"/>
+          <w:color w:val="000000" w:themeColor="text1"/>
+        </w:rPr>
+        <w:t>Dinner</w:t>
+      </w:r>
+      <w:r>
+        <w:rPr>
+          <w:rFonts w:ascii="Calibri" w:eastAsia="Calibri" w:hAnsi="Calibri" w:cs="Calibri"/>
+          <w:color w:val="000000" w:themeColor="text1"/>
+        </w:rPr>
+        <w:t>:</w:t>
+      </w:r>
+    </w:p>
+    <w:p>
+      <w:pPr>
+        <w:pStyle w:val="CorpoTexto"/>
+        <w:spacing w:line="200" w:lineRule="exact"/>
+        <w:ind w:left="-142" w:firstLine="851"/>
+        <w:jc w:val="left"/>
+        <w:rPr>
+          <w:rFonts w:ascii="Arial Hebrew" w:eastAsia="SimSun" w:hAnsi="Arial Hebrew" w:cs="Arial Hebrew" w:hint="cs"/>
+          <w:color w:val="595959" w:themeColor="text1" w:themeTint="A6"/>
+        </w:rPr>
+      </w:pPr>
+      <w:r>
+        <w:rPr>
+          <w:rFonts w:ascii="Calibri" w:eastAsia="Calibri" w:hAnsi="Calibri" w:cs="Calibri"/>
+          <w:color w:val="595959" w:themeColor="text1" w:themeTint="A6"/>
+        </w:rPr>
+        <w:t>def</w:t>
+      </w:r>
+      <w:r>
+        <w:rPr>
+          <w:rFonts w:ascii="Arial Hebrew" w:eastAsia="SimSun" w:hAnsi="Arial Hebrew" w:cs="Arial Hebrew" w:hint="cs"/>
+          <w:color w:val="595959" w:themeColor="text1" w:themeTint="A6"/>
         </w:rPr>
         <w:t xml:space="preserve"> </w:t>
       </w:r>
       <w:r>
         <w:rPr>
-          <w:rFonts w:ascii="Avenir Book" w:eastAsia="SimSun" w:hAnsi="Avenir Book"/>
-          <w:color w:val="auto"/>
-        </w:rPr>
-        <w:t>trata de retornar</w:t>
-      </w:r>
-      <w:r>
-        <w:rPr>
-          <w:rFonts w:ascii="Avenir Book" w:eastAsia="SimSun" w:hAnsi="Avenir Book"/>
-          <w:color w:val="auto"/>
-        </w:rPr>
-        <w:t xml:space="preserve"> a afinidade total de uma </w:t>
+          <w:rFonts w:ascii="Calibri" w:eastAsia="Calibri" w:hAnsi="Calibri" w:cs="Calibri"/>
+          <w:color w:val="595959" w:themeColor="text1" w:themeTint="A6"/>
+        </w:rPr>
+        <w:t>mate</w:t>
+      </w:r>
+      <w:r>
+        <w:rPr>
+          <w:rFonts w:ascii="Arial Hebrew" w:eastAsia="SimSun" w:hAnsi="Arial Hebrew" w:cs="Arial Hebrew" w:hint="cs"/>
+          <w:color w:val="595959" w:themeColor="text1" w:themeTint="A6"/>
+        </w:rPr>
+        <w:t>(</w:t>
+      </w:r>
+      <w:r>
+        <w:rPr>
+          <w:rFonts w:ascii="Calibri" w:eastAsia="Calibri" w:hAnsi="Calibri" w:cs="Calibri"/>
+          <w:color w:val="595959" w:themeColor="text1" w:themeTint="A6"/>
+        </w:rPr>
+        <w:t>self</w:t>
+      </w:r>
+      <w:r>
+        <w:rPr>
+          <w:rFonts w:ascii="Arial Hebrew" w:eastAsia="SimSun" w:hAnsi="Arial Hebrew" w:cs="Arial Hebrew" w:hint="cs"/>
+          <w:color w:val="595959" w:themeColor="text1" w:themeTint="A6"/>
+        </w:rPr>
+        <w:t xml:space="preserve">, </w:t>
+      </w:r>
+      <w:r>
+        <w:rPr>
+          <w:rFonts w:ascii="Calibri" w:eastAsia="Calibri" w:hAnsi="Calibri" w:cs="Calibri"/>
+          <w:color w:val="595959" w:themeColor="text1" w:themeTint="A6"/>
+        </w:rPr>
+        <w:t>other</w:t>
+      </w:r>
+      <w:r>
+        <w:rPr>
+          <w:rFonts w:ascii="Arial Hebrew" w:eastAsia="SimSun" w:hAnsi="Arial Hebrew" w:cs="Arial Hebrew" w:hint="cs"/>
+          <w:color w:val="595959" w:themeColor="text1" w:themeTint="A6"/>
+        </w:rPr>
+        <w:t>):</w:t>
+      </w:r>
+    </w:p>
+    <w:p>
+      <w:pPr>
+        <w:pStyle w:val="CorpoTexto"/>
+        <w:spacing w:line="200" w:lineRule="exact"/>
+        <w:ind w:left="565" w:firstLine="851"/>
+        <w:jc w:val="left"/>
+        <w:rPr>
+          <w:rFonts w:ascii="Arial Hebrew" w:eastAsia="SimSun" w:hAnsi="Arial Hebrew" w:cs="Arial Hebrew" w:hint="cs"/>
+          <w:color w:val="595959" w:themeColor="text1" w:themeTint="A6"/>
+        </w:rPr>
+      </w:pPr>
+      <w:r>
+        <w:rPr>
+          <w:rFonts w:ascii="Calibri" w:eastAsia="Calibri" w:hAnsi="Calibri" w:cs="Calibri"/>
+          <w:color w:val="595959" w:themeColor="text1" w:themeTint="A6"/>
+        </w:rPr>
+        <w:t>firstTableChoiceIndex</w:t>
+      </w:r>
+      <w:r>
+        <w:rPr>
+          <w:rFonts w:ascii="Arial Hebrew" w:eastAsia="SimSun" w:hAnsi="Arial Hebrew" w:cs="Arial Hebrew" w:hint="cs"/>
+          <w:color w:val="595959" w:themeColor="text1" w:themeTint="A6"/>
+        </w:rPr>
+        <w:t xml:space="preserve"> = </w:t>
+      </w:r>
+      <w:r>
+        <w:rPr>
+          <w:rFonts w:ascii="Calibri" w:eastAsia="Calibri" w:hAnsi="Calibri" w:cs="Calibri"/>
+          <w:color w:val="595959" w:themeColor="text1" w:themeTint="A6"/>
+        </w:rPr>
+        <w:t>choice</w:t>
+      </w:r>
+      <w:r>
+        <w:rPr>
+          <w:rFonts w:ascii="Arial Hebrew" w:eastAsia="SimSun" w:hAnsi="Arial Hebrew" w:cs="Arial Hebrew" w:hint="cs"/>
+          <w:color w:val="595959" w:themeColor="text1" w:themeTint="A6"/>
+        </w:rPr>
+        <w:t>(</w:t>
+      </w:r>
+      <w:r>
+        <w:rPr>
+          <w:rFonts w:ascii="Calibri" w:eastAsia="Calibri" w:hAnsi="Calibri" w:cs="Calibri"/>
+          <w:color w:val="595959" w:themeColor="text1" w:themeTint="A6"/>
+        </w:rPr>
+        <w:t>range</w:t>
+      </w:r>
+      <w:r>
+        <w:rPr>
+          <w:rFonts w:ascii="Arial Hebrew" w:eastAsia="SimSun" w:hAnsi="Arial Hebrew" w:cs="Arial Hebrew" w:hint="cs"/>
+          <w:color w:val="595959" w:themeColor="text1" w:themeTint="A6"/>
+        </w:rPr>
+        <w:t>(0,</w:t>
+      </w:r>
+      <w:r>
+        <w:rPr>
+          <w:rFonts w:ascii="Calibri" w:eastAsia="Calibri" w:hAnsi="Calibri" w:cs="Calibri"/>
+          <w:color w:val="595959" w:themeColor="text1" w:themeTint="A6"/>
+        </w:rPr>
+        <w:t>len</w:t>
+      </w:r>
+      <w:r>
+        <w:rPr>
+          <w:rFonts w:ascii="Arial Hebrew" w:eastAsia="SimSun" w:hAnsi="Arial Hebrew" w:cs="Arial Hebrew" w:hint="cs"/>
+          <w:color w:val="595959" w:themeColor="text1" w:themeTint="A6"/>
+        </w:rPr>
+        <w:t>(</w:t>
+      </w:r>
+      <w:r>
+        <w:rPr>
+          <w:rFonts w:ascii="Calibri" w:eastAsia="Calibri" w:hAnsi="Calibri" w:cs="Calibri"/>
+          <w:color w:val="595959" w:themeColor="text1" w:themeTint="A6"/>
+        </w:rPr>
+        <w:t>self</w:t>
+      </w:r>
+      <w:r>
+        <w:rPr>
+          <w:rFonts w:ascii="Arial Hebrew" w:eastAsia="SimSun" w:hAnsi="Arial Hebrew" w:cs="Arial Hebrew" w:hint="cs"/>
+          <w:color w:val="595959" w:themeColor="text1" w:themeTint="A6"/>
+        </w:rPr>
+        <w:t>.</w:t>
+      </w:r>
+      <w:r>
+        <w:rPr>
+          <w:rFonts w:ascii="Calibri" w:eastAsia="Calibri" w:hAnsi="Calibri" w:cs="Calibri"/>
+          <w:color w:val="595959" w:themeColor="text1" w:themeTint="A6"/>
+        </w:rPr>
+        <w:t>tables</w:t>
+      </w:r>
+      <w:r>
+        <w:rPr>
+          <w:rFonts w:ascii="Arial Hebrew" w:eastAsia="SimSun" w:hAnsi="Arial Hebrew" w:cs="Arial Hebrew" w:hint="cs"/>
+          <w:color w:val="595959" w:themeColor="text1" w:themeTint="A6"/>
+        </w:rPr>
+        <w:t>)))</w:t>
+      </w:r>
+    </w:p>
+    <w:p>
+      <w:pPr>
+        <w:pStyle w:val="CorpoTexto"/>
+        <w:spacing w:line="200" w:lineRule="exact"/>
+        <w:ind w:left="565" w:firstLine="851"/>
+        <w:jc w:val="left"/>
+        <w:rPr>
+          <w:rFonts w:ascii="Arial Hebrew" w:eastAsia="SimSun" w:hAnsi="Arial Hebrew" w:cs="Arial Hebrew"/>
+          <w:color w:val="595959" w:themeColor="text1" w:themeTint="A6"/>
+        </w:rPr>
+      </w:pPr>
+      <w:r>
+        <w:rPr>
+          <w:rFonts w:ascii="Calibri" w:eastAsia="Calibri" w:hAnsi="Calibri" w:cs="Calibri"/>
+          <w:color w:val="595959" w:themeColor="text1" w:themeTint="A6"/>
+        </w:rPr>
+        <w:t>secondTableChoiceIndex</w:t>
+      </w:r>
+      <w:r>
+        <w:rPr>
+          <w:rFonts w:ascii="Arial Hebrew" w:eastAsia="SimSun" w:hAnsi="Arial Hebrew" w:cs="Arial Hebrew" w:hint="cs"/>
+          <w:color w:val="595959" w:themeColor="text1" w:themeTint="A6"/>
+        </w:rPr>
+        <w:t xml:space="preserve"> = </w:t>
+      </w:r>
+      <w:r>
+        <w:rPr>
+          <w:rFonts w:ascii="Calibri" w:eastAsia="Calibri" w:hAnsi="Calibri" w:cs="Calibri"/>
+          <w:color w:val="595959" w:themeColor="text1" w:themeTint="A6"/>
+        </w:rPr>
+        <w:t>choice</w:t>
+      </w:r>
+      <w:r>
+        <w:rPr>
+          <w:rFonts w:ascii="Arial Hebrew" w:eastAsia="SimSun" w:hAnsi="Arial Hebrew" w:cs="Arial Hebrew" w:hint="cs"/>
+          <w:color w:val="595959" w:themeColor="text1" w:themeTint="A6"/>
+        </w:rPr>
+        <w:t>(</w:t>
+      </w:r>
+      <w:r>
+        <w:rPr>
+          <w:rFonts w:ascii="Calibri" w:eastAsia="Calibri" w:hAnsi="Calibri" w:cs="Calibri"/>
+          <w:color w:val="595959" w:themeColor="text1" w:themeTint="A6"/>
+        </w:rPr>
+        <w:t>range</w:t>
+      </w:r>
+      <w:r>
+        <w:rPr>
+          <w:rFonts w:ascii="Arial Hebrew" w:eastAsia="SimSun" w:hAnsi="Arial Hebrew" w:cs="Arial Hebrew" w:hint="cs"/>
+          <w:color w:val="595959" w:themeColor="text1" w:themeTint="A6"/>
+        </w:rPr>
+        <w:t>(0,</w:t>
+      </w:r>
+      <w:r>
+        <w:rPr>
+          <w:rFonts w:ascii="Calibri" w:eastAsia="Calibri" w:hAnsi="Calibri" w:cs="Calibri"/>
+          <w:color w:val="595959" w:themeColor="text1" w:themeTint="A6"/>
+        </w:rPr>
+        <w:t>len</w:t>
+      </w:r>
+      <w:r>
+        <w:rPr>
+          <w:rFonts w:ascii="Arial Hebrew" w:eastAsia="SimSun" w:hAnsi="Arial Hebrew" w:cs="Arial Hebrew" w:hint="cs"/>
+          <w:color w:val="595959" w:themeColor="text1" w:themeTint="A6"/>
+        </w:rPr>
+        <w:t>(</w:t>
+      </w:r>
+      <w:r>
+        <w:rPr>
+          <w:rFonts w:ascii="Calibri" w:eastAsia="Calibri" w:hAnsi="Calibri" w:cs="Calibri"/>
+          <w:color w:val="595959" w:themeColor="text1" w:themeTint="A6"/>
+        </w:rPr>
+        <w:t>other</w:t>
+      </w:r>
+      <w:r>
+        <w:rPr>
+          <w:rFonts w:ascii="Arial Hebrew" w:eastAsia="SimSun" w:hAnsi="Arial Hebrew" w:cs="Arial Hebrew" w:hint="cs"/>
+          <w:color w:val="595959" w:themeColor="text1" w:themeTint="A6"/>
+        </w:rPr>
+        <w:t>.</w:t>
+      </w:r>
+      <w:r>
+        <w:rPr>
+          <w:rFonts w:ascii="Calibri" w:eastAsia="Calibri" w:hAnsi="Calibri" w:cs="Calibri"/>
+          <w:color w:val="595959" w:themeColor="text1" w:themeTint="A6"/>
+        </w:rPr>
+        <w:t>tables</w:t>
+      </w:r>
+      <w:r>
+        <w:rPr>
+          <w:rFonts w:ascii="Arial Hebrew" w:eastAsia="SimSun" w:hAnsi="Arial Hebrew" w:cs="Arial Hebrew" w:hint="cs"/>
+          <w:color w:val="595959" w:themeColor="text1" w:themeTint="A6"/>
+        </w:rPr>
+        <w:t>)))</w:t>
+      </w:r>
+    </w:p>
+    <w:p>
+      <w:pPr>
+        <w:pStyle w:val="CorpoTexto"/>
+        <w:spacing w:line="200" w:lineRule="exact"/>
+        <w:ind w:left="565" w:firstLine="851"/>
+        <w:jc w:val="left"/>
+        <w:rPr>
+          <w:rFonts w:ascii="Arial Hebrew" w:eastAsia="SimSun" w:hAnsi="Arial Hebrew" w:cs="Arial Hebrew" w:hint="cs"/>
+          <w:color w:val="595959" w:themeColor="text1" w:themeTint="A6"/>
+        </w:rPr>
+      </w:pPr>
+      <w:r>
+        <w:rPr>
+          <w:rFonts w:ascii="Calibri" w:eastAsia="Calibri" w:hAnsi="Calibri" w:cs="Calibri"/>
+          <w:color w:val="595959" w:themeColor="text1" w:themeTint="A6"/>
+        </w:rPr>
+        <w:t>firstPersonChoiceIndex</w:t>
+      </w:r>
+      <w:r>
+        <w:rPr>
+          <w:rFonts w:ascii="Calibri" w:eastAsia="Calibri" w:hAnsi="Calibri" w:cs="Calibri"/>
+          <w:color w:val="595959" w:themeColor="text1" w:themeTint="A6"/>
+        </w:rPr>
+        <w:t xml:space="preserve"> </w:t>
+      </w:r>
+      <w:r>
+        <w:rPr>
+          <w:rFonts w:ascii="Arial Hebrew" w:eastAsia="SimSun" w:hAnsi="Arial Hebrew" w:cs="Arial Hebrew" w:hint="cs"/>
+          <w:color w:val="595959" w:themeColor="text1" w:themeTint="A6"/>
+        </w:rPr>
+        <w:t>=</w:t>
+      </w:r>
+      <w:r>
+        <w:rPr>
+          <w:rFonts w:ascii="Arial Hebrew" w:eastAsia="SimSun" w:hAnsi="Arial Hebrew" w:cs="Arial Hebrew" w:hint="cs"/>
+          <w:color w:val="595959" w:themeColor="text1" w:themeTint="A6"/>
+        </w:rPr>
+        <w:t xml:space="preserve"> </w:t>
+      </w:r>
+      <w:r>
+        <w:rPr>
+          <w:rFonts w:ascii="Calibri" w:eastAsia="Calibri" w:hAnsi="Calibri" w:cs="Calibri"/>
+          <w:color w:val="595959" w:themeColor="text1" w:themeTint="A6"/>
+        </w:rPr>
+        <w:t>choice</w:t>
+      </w:r>
+      <w:r>
+        <w:rPr>
+          <w:rFonts w:ascii="Arial Hebrew" w:eastAsia="SimSun" w:hAnsi="Arial Hebrew" w:cs="Arial Hebrew" w:hint="cs"/>
+          <w:color w:val="595959" w:themeColor="text1" w:themeTint="A6"/>
+        </w:rPr>
+        <w:t>(</w:t>
+      </w:r>
+      <w:r>
+        <w:rPr>
+          <w:rFonts w:ascii="Calibri" w:eastAsia="Calibri" w:hAnsi="Calibri" w:cs="Calibri"/>
+          <w:color w:val="595959" w:themeColor="text1" w:themeTint="A6"/>
+        </w:rPr>
+        <w:t>range</w:t>
+      </w:r>
+      <w:r>
+        <w:rPr>
+          <w:rFonts w:ascii="Arial Hebrew" w:eastAsia="SimSun" w:hAnsi="Arial Hebrew" w:cs="Arial Hebrew" w:hint="cs"/>
+          <w:color w:val="595959" w:themeColor="text1" w:themeTint="A6"/>
+        </w:rPr>
+        <w:t>(0,</w:t>
+      </w:r>
+      <w:r>
+        <w:rPr>
+          <w:rFonts w:ascii="Calibri" w:eastAsia="Calibri" w:hAnsi="Calibri" w:cs="Calibri"/>
+          <w:color w:val="595959" w:themeColor="text1" w:themeTint="A6"/>
+        </w:rPr>
+        <w:t>len</w:t>
+      </w:r>
+      <w:r>
+        <w:rPr>
+          <w:rFonts w:ascii="Arial Hebrew" w:eastAsia="SimSun" w:hAnsi="Arial Hebrew" w:cs="Arial Hebrew" w:hint="cs"/>
+          <w:color w:val="595959" w:themeColor="text1" w:themeTint="A6"/>
+        </w:rPr>
+        <w:t>(</w:t>
+      </w:r>
+      <w:r>
+        <w:rPr>
+          <w:rFonts w:ascii="Calibri" w:eastAsia="Calibri" w:hAnsi="Calibri" w:cs="Calibri"/>
+          <w:color w:val="595959" w:themeColor="text1" w:themeTint="A6"/>
+        </w:rPr>
+        <w:t>self</w:t>
+      </w:r>
+      <w:r>
+        <w:rPr>
+          <w:rFonts w:ascii="Arial Hebrew" w:eastAsia="SimSun" w:hAnsi="Arial Hebrew" w:cs="Arial Hebrew" w:hint="cs"/>
+          <w:color w:val="595959" w:themeColor="text1" w:themeTint="A6"/>
+        </w:rPr>
+        <w:t>.</w:t>
+      </w:r>
+      <w:r>
+        <w:rPr>
+          <w:rFonts w:ascii="Calibri" w:eastAsia="Calibri" w:hAnsi="Calibri" w:cs="Calibri"/>
+          <w:color w:val="595959" w:themeColor="text1" w:themeTint="A6"/>
+        </w:rPr>
+        <w:t>tables</w:t>
+      </w:r>
+      <w:r>
+        <w:rPr>
+          <w:rFonts w:ascii="Arial Hebrew" w:eastAsia="SimSun" w:hAnsi="Arial Hebrew" w:cs="Arial Hebrew" w:hint="cs"/>
+          <w:color w:val="595959" w:themeColor="text1" w:themeTint="A6"/>
+        </w:rPr>
+        <w:t>[</w:t>
+      </w:r>
+      <w:r>
+        <w:rPr>
+          <w:rFonts w:ascii="Calibri" w:eastAsia="Calibri" w:hAnsi="Calibri" w:cs="Calibri"/>
+          <w:color w:val="595959" w:themeColor="text1" w:themeTint="A6"/>
+        </w:rPr>
+        <w:t>firstTableChoiceIndex</w:t>
+      </w:r>
+      <w:r>
+        <w:rPr>
+          <w:rFonts w:ascii="Arial Hebrew" w:eastAsia="SimSun" w:hAnsi="Arial Hebrew" w:cs="Arial Hebrew" w:hint="cs"/>
+          <w:color w:val="595959" w:themeColor="text1" w:themeTint="A6"/>
+        </w:rPr>
+        <w:t>].</w:t>
+      </w:r>
+      <w:r>
+        <w:rPr>
+          <w:rFonts w:ascii="Calibri" w:eastAsia="Calibri" w:hAnsi="Calibri" w:cs="Calibri"/>
+          <w:color w:val="595959" w:themeColor="text1" w:themeTint="A6"/>
+        </w:rPr>
+        <w:t>people</w:t>
+      </w:r>
+      <w:r>
+        <w:rPr>
+          <w:rFonts w:ascii="Arial Hebrew" w:eastAsia="SimSun" w:hAnsi="Arial Hebrew" w:cs="Arial Hebrew" w:hint="cs"/>
+          <w:color w:val="595959" w:themeColor="text1" w:themeTint="A6"/>
+        </w:rPr>
+        <w:t>)))</w:t>
+      </w:r>
+    </w:p>
+    <w:p>
+      <w:pPr>
+        <w:pStyle w:val="CorpoTexto"/>
+        <w:spacing w:line="200" w:lineRule="exact"/>
+        <w:ind w:left="565" w:firstLine="851"/>
+        <w:jc w:val="left"/>
+        <w:rPr>
+          <w:rFonts w:ascii="Arial Hebrew" w:eastAsia="SimSun" w:hAnsi="Arial Hebrew" w:cs="Arial Hebrew"/>
+          <w:color w:val="595959" w:themeColor="text1" w:themeTint="A6"/>
+        </w:rPr>
+      </w:pPr>
+      <w:r>
+        <w:rPr>
+          <w:rFonts w:ascii="Calibri" w:eastAsia="Calibri" w:hAnsi="Calibri" w:cs="Calibri"/>
+          <w:color w:val="595959" w:themeColor="text1" w:themeTint="A6"/>
+        </w:rPr>
+        <w:t>secondPersonChoiceIndex</w:t>
+      </w:r>
+      <w:r>
+        <w:rPr>
+          <w:rFonts w:ascii="Arial Hebrew" w:eastAsia="SimSun" w:hAnsi="Arial Hebrew" w:cs="Arial Hebrew" w:hint="cs"/>
+          <w:color w:val="595959" w:themeColor="text1" w:themeTint="A6"/>
+        </w:rPr>
+        <w:t xml:space="preserve"> = </w:t>
+      </w:r>
+      <w:r>
+        <w:rPr>
+          <w:rFonts w:ascii="Calibri" w:eastAsia="Calibri" w:hAnsi="Calibri" w:cs="Calibri"/>
+          <w:color w:val="595959" w:themeColor="text1" w:themeTint="A6"/>
+        </w:rPr>
+        <w:t>choice</w:t>
+      </w:r>
+      <w:r>
+        <w:rPr>
+          <w:rFonts w:ascii="Arial Hebrew" w:eastAsia="SimSun" w:hAnsi="Arial Hebrew" w:cs="Arial Hebrew" w:hint="cs"/>
+          <w:color w:val="595959" w:themeColor="text1" w:themeTint="A6"/>
+        </w:rPr>
+        <w:t>(</w:t>
+      </w:r>
+      <w:r>
+        <w:rPr>
+          <w:rFonts w:ascii="Calibri" w:eastAsia="Calibri" w:hAnsi="Calibri" w:cs="Calibri"/>
+          <w:color w:val="595959" w:themeColor="text1" w:themeTint="A6"/>
+        </w:rPr>
+        <w:t>range</w:t>
+      </w:r>
+      <w:r>
+        <w:rPr>
+          <w:rFonts w:ascii="Arial Hebrew" w:eastAsia="SimSun" w:hAnsi="Arial Hebrew" w:cs="Arial Hebrew" w:hint="cs"/>
+          <w:color w:val="595959" w:themeColor="text1" w:themeTint="A6"/>
+        </w:rPr>
+        <w:t>(0,</w:t>
+      </w:r>
+      <w:r>
+        <w:rPr>
+          <w:rFonts w:ascii="Calibri" w:eastAsia="Calibri" w:hAnsi="Calibri" w:cs="Calibri"/>
+          <w:color w:val="595959" w:themeColor="text1" w:themeTint="A6"/>
+        </w:rPr>
+        <w:t>len</w:t>
+      </w:r>
+      <w:r>
+        <w:rPr>
+          <w:rFonts w:ascii="Arial Hebrew" w:eastAsia="SimSun" w:hAnsi="Arial Hebrew" w:cs="Arial Hebrew" w:hint="cs"/>
+          <w:color w:val="595959" w:themeColor="text1" w:themeTint="A6"/>
+        </w:rPr>
+        <w:t>(</w:t>
+      </w:r>
+      <w:r>
+        <w:rPr>
+          <w:rFonts w:ascii="Calibri" w:eastAsia="Calibri" w:hAnsi="Calibri" w:cs="Calibri"/>
+          <w:color w:val="595959" w:themeColor="text1" w:themeTint="A6"/>
+        </w:rPr>
+        <w:t>other</w:t>
+      </w:r>
+      <w:r>
+        <w:rPr>
+          <w:rFonts w:ascii="Arial Hebrew" w:eastAsia="SimSun" w:hAnsi="Arial Hebrew" w:cs="Arial Hebrew" w:hint="cs"/>
+          <w:color w:val="595959" w:themeColor="text1" w:themeTint="A6"/>
+        </w:rPr>
+        <w:t>.</w:t>
+      </w:r>
+      <w:r>
+        <w:rPr>
+          <w:rFonts w:ascii="Calibri" w:eastAsia="Calibri" w:hAnsi="Calibri" w:cs="Calibri"/>
+          <w:color w:val="595959" w:themeColor="text1" w:themeTint="A6"/>
+        </w:rPr>
+        <w:t>tables</w:t>
+      </w:r>
+      <w:r>
+        <w:rPr>
+          <w:rFonts w:ascii="Arial Hebrew" w:eastAsia="SimSun" w:hAnsi="Arial Hebrew" w:cs="Arial Hebrew" w:hint="cs"/>
+          <w:color w:val="595959" w:themeColor="text1" w:themeTint="A6"/>
+        </w:rPr>
+        <w:t>[</w:t>
+      </w:r>
+      <w:r>
+        <w:rPr>
+          <w:rFonts w:ascii="Calibri" w:eastAsia="Calibri" w:hAnsi="Calibri" w:cs="Calibri"/>
+          <w:color w:val="595959" w:themeColor="text1" w:themeTint="A6"/>
+        </w:rPr>
+        <w:t>secondTableChoiceIndex</w:t>
+      </w:r>
+      <w:r>
+        <w:rPr>
+          <w:rFonts w:ascii="Arial Hebrew" w:eastAsia="SimSun" w:hAnsi="Arial Hebrew" w:cs="Arial Hebrew" w:hint="cs"/>
+          <w:color w:val="595959" w:themeColor="text1" w:themeTint="A6"/>
+        </w:rPr>
+        <w:t>].</w:t>
+      </w:r>
+      <w:r>
+        <w:rPr>
+          <w:rFonts w:ascii="Calibri" w:eastAsia="Calibri" w:hAnsi="Calibri" w:cs="Calibri"/>
+          <w:color w:val="595959" w:themeColor="text1" w:themeTint="A6"/>
+        </w:rPr>
+        <w:t>people</w:t>
+      </w:r>
+      <w:r>
+        <w:rPr>
+          <w:rFonts w:ascii="Arial Hebrew" w:eastAsia="SimSun" w:hAnsi="Arial Hebrew" w:cs="Arial Hebrew" w:hint="cs"/>
+          <w:color w:val="595959" w:themeColor="text1" w:themeTint="A6"/>
+        </w:rPr>
+        <w:t>)))</w:t>
+      </w:r>
+    </w:p>
+    <w:p>
+      <w:pPr>
+        <w:pStyle w:val="CorpoTexto"/>
+        <w:spacing w:line="200" w:lineRule="exact"/>
+        <w:ind w:left="565" w:firstLine="851"/>
+        <w:jc w:val="left"/>
+        <w:rPr>
+          <w:rFonts w:ascii="Arial Hebrew" w:eastAsia="SimSun" w:hAnsi="Arial Hebrew" w:cs="Arial Hebrew" w:hint="cs"/>
+          <w:color w:val="595959" w:themeColor="text1" w:themeTint="A6"/>
+        </w:rPr>
+      </w:pPr>
+      <w:r>
+        <w:rPr>
+          <w:rFonts w:ascii="Calibri" w:eastAsia="Calibri" w:hAnsi="Calibri" w:cs="Calibri"/>
+          <w:color w:val="595959" w:themeColor="text1" w:themeTint="A6"/>
+        </w:rPr>
+        <w:t>ownSubs</w:t>
+      </w:r>
+      <w:r>
+        <w:rPr>
+          <w:rFonts w:ascii="Arial Hebrew" w:eastAsia="SimSun" w:hAnsi="Arial Hebrew" w:cs="Arial Hebrew" w:hint="cs"/>
+          <w:color w:val="595959" w:themeColor="text1" w:themeTint="A6"/>
+        </w:rPr>
+        <w:t xml:space="preserve"> = </w:t>
+      </w:r>
+      <w:r>
+        <w:rPr>
+          <w:rFonts w:ascii="Calibri" w:eastAsia="Calibri" w:hAnsi="Calibri" w:cs="Calibri"/>
+          <w:color w:val="595959" w:themeColor="text1" w:themeTint="A6"/>
+        </w:rPr>
+        <w:t>self</w:t>
+      </w:r>
+      <w:r>
+        <w:rPr>
+          <w:rFonts w:ascii="Arial Hebrew" w:eastAsia="SimSun" w:hAnsi="Arial Hebrew" w:cs="Arial Hebrew" w:hint="cs"/>
+          <w:color w:val="595959" w:themeColor="text1" w:themeTint="A6"/>
+        </w:rPr>
+        <w:t>.</w:t>
+      </w:r>
+      <w:r>
+        <w:rPr>
+          <w:rFonts w:ascii="Calibri" w:eastAsia="Calibri" w:hAnsi="Calibri" w:cs="Calibri"/>
+          <w:color w:val="595959" w:themeColor="text1" w:themeTint="A6"/>
+        </w:rPr>
+        <w:t>tables</w:t>
+      </w:r>
+      <w:r>
+        <w:rPr>
+          <w:rFonts w:ascii="Arial Hebrew" w:eastAsia="SimSun" w:hAnsi="Arial Hebrew" w:cs="Arial Hebrew" w:hint="cs"/>
+          <w:color w:val="595959" w:themeColor="text1" w:themeTint="A6"/>
+        </w:rPr>
+        <w:t>[</w:t>
+      </w:r>
+      <w:r>
+        <w:rPr>
+          <w:rFonts w:ascii="Calibri" w:eastAsia="Calibri" w:hAnsi="Calibri" w:cs="Calibri"/>
+          <w:color w:val="595959" w:themeColor="text1" w:themeTint="A6"/>
+        </w:rPr>
+        <w:t>firstTableChoiceIndex</w:t>
+      </w:r>
+      <w:r>
+        <w:rPr>
+          <w:rFonts w:ascii="Arial Hebrew" w:eastAsia="SimSun" w:hAnsi="Arial Hebrew" w:cs="Arial Hebrew" w:hint="cs"/>
+          <w:color w:val="595959" w:themeColor="text1" w:themeTint="A6"/>
+        </w:rPr>
+        <w:t>].</w:t>
+      </w:r>
+      <w:r>
+        <w:rPr>
+          <w:rFonts w:ascii="Calibri" w:eastAsia="Calibri" w:hAnsi="Calibri" w:cs="Calibri"/>
+          <w:color w:val="595959" w:themeColor="text1" w:themeTint="A6"/>
+        </w:rPr>
+        <w:t>people</w:t>
+      </w:r>
+      <w:r>
+        <w:rPr>
+          <w:rFonts w:ascii="Arial Hebrew" w:eastAsia="SimSun" w:hAnsi="Arial Hebrew" w:cs="Arial Hebrew" w:hint="cs"/>
+          <w:color w:val="595959" w:themeColor="text1" w:themeTint="A6"/>
+        </w:rPr>
+        <w:t>[</w:t>
+      </w:r>
+      <w:r>
+        <w:rPr>
+          <w:rFonts w:ascii="Calibri" w:eastAsia="Calibri" w:hAnsi="Calibri" w:cs="Calibri"/>
+          <w:color w:val="595959" w:themeColor="text1" w:themeTint="A6"/>
+        </w:rPr>
+        <w:t>firstPersonChoiceIndex</w:t>
+      </w:r>
+      <w:r>
+        <w:rPr>
+          <w:rFonts w:ascii="Arial Hebrew" w:eastAsia="SimSun" w:hAnsi="Arial Hebrew" w:cs="Arial Hebrew" w:hint="cs"/>
+          <w:color w:val="595959" w:themeColor="text1" w:themeTint="A6"/>
+        </w:rPr>
+        <w:t>]</w:t>
+      </w:r>
+    </w:p>
+    <w:p>
+      <w:pPr>
+        <w:pStyle w:val="CorpoTexto"/>
+        <w:spacing w:line="200" w:lineRule="exact"/>
+        <w:ind w:left="565" w:firstLine="851"/>
+        <w:jc w:val="left"/>
+        <w:rPr>
+          <w:rFonts w:ascii="Arial Hebrew" w:eastAsia="SimSun" w:hAnsi="Arial Hebrew" w:cs="Arial Hebrew"/>
+          <w:color w:val="595959" w:themeColor="text1" w:themeTint="A6"/>
+        </w:rPr>
+      </w:pPr>
+      <w:r>
+        <w:rPr>
+          <w:rFonts w:ascii="Calibri" w:eastAsia="Calibri" w:hAnsi="Calibri" w:cs="Calibri"/>
+          <w:color w:val="595959" w:themeColor="text1" w:themeTint="A6"/>
+        </w:rPr>
+        <w:t>otherSubs</w:t>
+      </w:r>
+      <w:r>
+        <w:rPr>
+          <w:rFonts w:ascii="Arial Hebrew" w:eastAsia="SimSun" w:hAnsi="Arial Hebrew" w:cs="Arial Hebrew" w:hint="cs"/>
+          <w:color w:val="595959" w:themeColor="text1" w:themeTint="A6"/>
+        </w:rPr>
+        <w:t xml:space="preserve"> = </w:t>
+      </w:r>
+      <w:r>
+        <w:rPr>
+          <w:rFonts w:ascii="Calibri" w:eastAsia="Calibri" w:hAnsi="Calibri" w:cs="Calibri"/>
+          <w:color w:val="595959" w:themeColor="text1" w:themeTint="A6"/>
+        </w:rPr>
+        <w:t>other</w:t>
+      </w:r>
+      <w:r>
+        <w:rPr>
+          <w:rFonts w:ascii="Arial Hebrew" w:eastAsia="SimSun" w:hAnsi="Arial Hebrew" w:cs="Arial Hebrew" w:hint="cs"/>
+          <w:color w:val="595959" w:themeColor="text1" w:themeTint="A6"/>
+        </w:rPr>
+        <w:t>.</w:t>
+      </w:r>
+      <w:r>
+        <w:rPr>
+          <w:rFonts w:ascii="Calibri" w:eastAsia="Calibri" w:hAnsi="Calibri" w:cs="Calibri"/>
+          <w:color w:val="595959" w:themeColor="text1" w:themeTint="A6"/>
+        </w:rPr>
+        <w:t>tables</w:t>
+      </w:r>
+      <w:r>
+        <w:rPr>
+          <w:rFonts w:ascii="Arial Hebrew" w:eastAsia="SimSun" w:hAnsi="Arial Hebrew" w:cs="Arial Hebrew" w:hint="cs"/>
+          <w:color w:val="595959" w:themeColor="text1" w:themeTint="A6"/>
+        </w:rPr>
+        <w:t>[</w:t>
+      </w:r>
+      <w:r>
+        <w:rPr>
+          <w:rFonts w:ascii="Calibri" w:eastAsia="Calibri" w:hAnsi="Calibri" w:cs="Calibri"/>
+          <w:color w:val="595959" w:themeColor="text1" w:themeTint="A6"/>
+        </w:rPr>
+        <w:t>secondTableChoiceIndex</w:t>
+      </w:r>
+      <w:r>
+        <w:rPr>
+          <w:rFonts w:ascii="Arial Hebrew" w:eastAsia="SimSun" w:hAnsi="Arial Hebrew" w:cs="Arial Hebrew" w:hint="cs"/>
+          <w:color w:val="595959" w:themeColor="text1" w:themeTint="A6"/>
+        </w:rPr>
+        <w:t>].</w:t>
+      </w:r>
+      <w:r>
+        <w:rPr>
+          <w:rFonts w:ascii="Calibri" w:eastAsia="Calibri" w:hAnsi="Calibri" w:cs="Calibri"/>
+          <w:color w:val="595959" w:themeColor="text1" w:themeTint="A6"/>
+        </w:rPr>
+        <w:t>people</w:t>
+      </w:r>
+      <w:r>
+        <w:rPr>
+          <w:rFonts w:ascii="Arial Hebrew" w:eastAsia="SimSun" w:hAnsi="Arial Hebrew" w:cs="Arial Hebrew" w:hint="cs"/>
+          <w:color w:val="595959" w:themeColor="text1" w:themeTint="A6"/>
+        </w:rPr>
+        <w:t>[</w:t>
+      </w:r>
+      <w:r>
+        <w:rPr>
+          <w:rFonts w:ascii="Calibri" w:eastAsia="Calibri" w:hAnsi="Calibri" w:cs="Calibri"/>
+          <w:color w:val="595959" w:themeColor="text1" w:themeTint="A6"/>
+        </w:rPr>
+        <w:t>secondPersonChoiceIndex</w:t>
+      </w:r>
+      <w:r>
+        <w:rPr>
+          <w:rFonts w:ascii="Arial Hebrew" w:eastAsia="SimSun" w:hAnsi="Arial Hebrew" w:cs="Arial Hebrew" w:hint="cs"/>
+          <w:color w:val="595959" w:themeColor="text1" w:themeTint="A6"/>
+        </w:rPr>
+        <w:t>]</w:t>
+      </w:r>
+    </w:p>
+    <w:p>
+      <w:pPr>
+        <w:pStyle w:val="CorpoTexto"/>
+        <w:spacing w:line="200" w:lineRule="exact"/>
+        <w:ind w:left="565" w:firstLine="851"/>
+        <w:jc w:val="left"/>
+        <w:rPr>
+          <w:rFonts w:ascii="Arial Hebrew" w:eastAsia="SimSun" w:hAnsi="Arial Hebrew" w:cs="Arial Hebrew" w:hint="cs"/>
+          <w:color w:val="595959" w:themeColor="text1" w:themeTint="A6"/>
+        </w:rPr>
+      </w:pPr>
+      <w:r>
+        <w:rPr>
+          <w:rFonts w:ascii="Calibri" w:eastAsia="Calibri" w:hAnsi="Calibri" w:cs="Calibri"/>
+          <w:color w:val="595959" w:themeColor="text1" w:themeTint="A6"/>
+        </w:rPr>
+        <w:t>self</w:t>
+      </w:r>
+      <w:r>
+        <w:rPr>
+          <w:rFonts w:ascii="Arial Hebrew" w:eastAsia="SimSun" w:hAnsi="Arial Hebrew" w:cs="Arial Hebrew" w:hint="cs"/>
+          <w:color w:val="595959" w:themeColor="text1" w:themeTint="A6"/>
+        </w:rPr>
+        <w:t>.</w:t>
+      </w:r>
+      <w:r>
+        <w:rPr>
+          <w:rFonts w:ascii="Calibri" w:eastAsia="Calibri" w:hAnsi="Calibri" w:cs="Calibri"/>
+          <w:color w:val="595959" w:themeColor="text1" w:themeTint="A6"/>
+        </w:rPr>
+        <w:t>subs</w:t>
+      </w:r>
+      <w:r>
+        <w:rPr>
+          <w:rFonts w:ascii="Arial Hebrew" w:eastAsia="SimSun" w:hAnsi="Arial Hebrew" w:cs="Arial Hebrew" w:hint="cs"/>
+          <w:color w:val="595959" w:themeColor="text1" w:themeTint="A6"/>
+        </w:rPr>
+        <w:t>(</w:t>
+      </w:r>
+      <w:r>
+        <w:rPr>
+          <w:rFonts w:ascii="Calibri" w:eastAsia="Calibri" w:hAnsi="Calibri" w:cs="Calibri"/>
+          <w:color w:val="595959" w:themeColor="text1" w:themeTint="A6"/>
+        </w:rPr>
+        <w:t>firstTableChoiceIndex</w:t>
+      </w:r>
+      <w:r>
+        <w:rPr>
+          <w:rFonts w:ascii="Arial Hebrew" w:eastAsia="SimSun" w:hAnsi="Arial Hebrew" w:cs="Arial Hebrew" w:hint="cs"/>
+          <w:color w:val="595959" w:themeColor="text1" w:themeTint="A6"/>
+        </w:rPr>
+        <w:t>,</w:t>
+      </w:r>
+      <w:r>
+        <w:rPr>
+          <w:rFonts w:ascii="Calibri" w:eastAsia="Calibri" w:hAnsi="Calibri" w:cs="Calibri"/>
+          <w:color w:val="595959" w:themeColor="text1" w:themeTint="A6"/>
+        </w:rPr>
+        <w:t>firstPersonChoiceIndex</w:t>
+      </w:r>
+      <w:r>
+        <w:rPr>
+          <w:rFonts w:ascii="Arial Hebrew" w:eastAsia="SimSun" w:hAnsi="Arial Hebrew" w:cs="Arial Hebrew" w:hint="cs"/>
+          <w:color w:val="595959" w:themeColor="text1" w:themeTint="A6"/>
+        </w:rPr>
+        <w:t>,</w:t>
+      </w:r>
+      <w:r>
+        <w:rPr>
+          <w:rFonts w:ascii="Calibri" w:eastAsia="Calibri" w:hAnsi="Calibri" w:cs="Calibri"/>
+          <w:color w:val="595959" w:themeColor="text1" w:themeTint="A6"/>
+        </w:rPr>
+        <w:t>otherSubs</w:t>
+      </w:r>
+      <w:r>
+        <w:rPr>
+          <w:rFonts w:ascii="Arial Hebrew" w:eastAsia="SimSun" w:hAnsi="Arial Hebrew" w:cs="Arial Hebrew" w:hint="cs"/>
+          <w:color w:val="595959" w:themeColor="text1" w:themeTint="A6"/>
+        </w:rPr>
+        <w:t>)</w:t>
+      </w:r>
+    </w:p>
+    <w:p>
+      <w:pPr>
+        <w:pStyle w:val="CorpoTexto"/>
+        <w:spacing w:line="200" w:lineRule="exact"/>
+        <w:ind w:left="565" w:firstLine="851"/>
+        <w:jc w:val="left"/>
+        <w:rPr>
+          <w:rFonts w:ascii="Arial Hebrew" w:eastAsia="SimSun" w:hAnsi="Arial Hebrew" w:cs="Arial Hebrew"/>
+          <w:color w:val="595959" w:themeColor="text1" w:themeTint="A6"/>
+        </w:rPr>
+      </w:pPr>
+      <w:r>
+        <w:rPr>
+          <w:rFonts w:ascii="Calibri" w:eastAsia="Calibri" w:hAnsi="Calibri" w:cs="Calibri"/>
+          <w:color w:val="595959" w:themeColor="text1" w:themeTint="A6"/>
+        </w:rPr>
+        <w:t>other</w:t>
+      </w:r>
+      <w:r>
+        <w:rPr>
+          <w:rFonts w:ascii="Arial Hebrew" w:eastAsia="SimSun" w:hAnsi="Arial Hebrew" w:cs="Arial Hebrew" w:hint="cs"/>
+          <w:color w:val="595959" w:themeColor="text1" w:themeTint="A6"/>
+        </w:rPr>
+        <w:t>.</w:t>
+      </w:r>
+      <w:r>
+        <w:rPr>
+          <w:rFonts w:ascii="Calibri" w:eastAsia="Calibri" w:hAnsi="Calibri" w:cs="Calibri"/>
+          <w:color w:val="595959" w:themeColor="text1" w:themeTint="A6"/>
+        </w:rPr>
+        <w:t>subs</w:t>
+      </w:r>
+      <w:r>
+        <w:rPr>
+          <w:rFonts w:ascii="Arial Hebrew" w:eastAsia="SimSun" w:hAnsi="Arial Hebrew" w:cs="Arial Hebrew" w:hint="cs"/>
+          <w:color w:val="595959" w:themeColor="text1" w:themeTint="A6"/>
+        </w:rPr>
+        <w:t>(</w:t>
+      </w:r>
+      <w:r>
+        <w:rPr>
+          <w:rFonts w:ascii="Calibri" w:eastAsia="Calibri" w:hAnsi="Calibri" w:cs="Calibri"/>
+          <w:color w:val="595959" w:themeColor="text1" w:themeTint="A6"/>
+        </w:rPr>
+        <w:t>secondTableChoiceIndex</w:t>
+      </w:r>
+      <w:r>
+        <w:rPr>
+          <w:rFonts w:ascii="Arial Hebrew" w:eastAsia="SimSun" w:hAnsi="Arial Hebrew" w:cs="Arial Hebrew" w:hint="cs"/>
+          <w:color w:val="595959" w:themeColor="text1" w:themeTint="A6"/>
+        </w:rPr>
+        <w:t>,</w:t>
+      </w:r>
+      <w:r>
+        <w:rPr>
+          <w:rFonts w:ascii="Calibri" w:eastAsia="Calibri" w:hAnsi="Calibri" w:cs="Calibri"/>
+          <w:color w:val="595959" w:themeColor="text1" w:themeTint="A6"/>
+        </w:rPr>
+        <w:t>secondPersonChoiceIndex</w:t>
+      </w:r>
+      <w:r>
+        <w:rPr>
+          <w:rFonts w:ascii="Arial Hebrew" w:eastAsia="SimSun" w:hAnsi="Arial Hebrew" w:cs="Arial Hebrew" w:hint="cs"/>
+          <w:color w:val="595959" w:themeColor="text1" w:themeTint="A6"/>
+        </w:rPr>
+        <w:t>,</w:t>
+      </w:r>
+      <w:r>
+        <w:rPr>
+          <w:rFonts w:ascii="Calibri" w:eastAsia="Calibri" w:hAnsi="Calibri" w:cs="Calibri"/>
+          <w:color w:val="595959" w:themeColor="text1" w:themeTint="A6"/>
+        </w:rPr>
+        <w:t>ownSubs</w:t>
+      </w:r>
+      <w:r>
+        <w:rPr>
+          <w:rFonts w:ascii="Arial Hebrew" w:eastAsia="SimSun" w:hAnsi="Arial Hebrew" w:cs="Arial Hebrew" w:hint="cs"/>
+          <w:color w:val="595959" w:themeColor="text1" w:themeTint="A6"/>
+        </w:rPr>
+        <w:t>)</w:t>
+      </w:r>
+    </w:p>
+    <w:p>
+      <w:pPr>
+        <w:pStyle w:val="CorpoTexto"/>
+        <w:spacing w:line="200" w:lineRule="exact"/>
+        <w:ind w:left="-142" w:firstLine="851"/>
+        <w:jc w:val="left"/>
+        <w:rPr>
+          <w:rFonts w:ascii="Arial Hebrew" w:eastAsia="SimSun" w:hAnsi="Arial Hebrew" w:cs="Arial Hebrew"/>
+          <w:color w:val="595959" w:themeColor="text1" w:themeTint="A6"/>
+        </w:rPr>
+      </w:pPr>
+    </w:p>
+    <w:p>
+      <w:pPr>
+        <w:pStyle w:val="CorpoTexto"/>
+        <w:ind w:left="-142" w:firstLine="850"/>
+        <w:rPr>
+          <w:rFonts w:ascii="Avenir Book" w:eastAsia="SimSun" w:hAnsi="Avenir Book"/>
+          <w:color w:val="auto"/>
+        </w:rPr>
+      </w:pPr>
+      <w:r>
+        <w:rPr>
+          <w:rFonts w:ascii="Avenir Book" w:eastAsia="SimSun" w:hAnsi="Avenir Book"/>
+          <w:color w:val="auto"/>
+        </w:rPr>
+        <w:t xml:space="preserve">A mutação </w:t>
+      </w:r>
+      <w:r>
+        <w:rPr>
+          <w:rFonts w:ascii="Avenir Book" w:eastAsia="SimSun" w:hAnsi="Avenir Book"/>
+          <w:color w:val="auto"/>
+        </w:rPr>
+        <w:t>consiste</w:t>
+      </w:r>
+      <w:r>
+        <w:rPr>
+          <w:rFonts w:ascii="Avenir Book" w:eastAsia="SimSun" w:hAnsi="Avenir Book"/>
+          <w:color w:val="auto"/>
+        </w:rPr>
+        <w:t xml:space="preserve"> em trocar duas pessoas de sítio dentro de cada versão do jantar.</w:t>
+      </w:r>
+    </w:p>
+    <w:p>
+      <w:pPr>
+        <w:pStyle w:val="CorpoTexto"/>
+        <w:spacing w:line="200" w:lineRule="exact"/>
+        <w:ind w:left="-142" w:firstLine="851"/>
+        <w:rPr>
+          <w:rFonts w:ascii="Calibri" w:eastAsia="Calibri" w:hAnsi="Calibri" w:cs="Calibri"/>
+          <w:color w:val="000000" w:themeColor="text1"/>
+        </w:rPr>
+      </w:pPr>
+      <w:r>
+        <w:rPr>
+          <w:rFonts w:ascii="Calibri" w:eastAsia="Calibri" w:hAnsi="Calibri" w:cs="Calibri"/>
+          <w:color w:val="000000" w:themeColor="text1"/>
+        </w:rPr>
+        <w:t xml:space="preserve">Em </w:t>
+      </w:r>
+      <w:r>
+        <w:rPr>
+          <w:rFonts w:ascii="Calibri" w:eastAsia="Calibri" w:hAnsi="Calibri" w:cs="Calibri"/>
+          <w:i/>
+          <w:color w:val="000000" w:themeColor="text1"/>
+        </w:rPr>
+        <w:t>Dinner</w:t>
+      </w:r>
+      <w:r>
+        <w:rPr>
+          <w:rFonts w:ascii="Calibri" w:eastAsia="Calibri" w:hAnsi="Calibri" w:cs="Calibri"/>
+          <w:color w:val="000000" w:themeColor="text1"/>
+        </w:rPr>
+        <w:t>:</w:t>
+      </w:r>
+    </w:p>
+    <w:p>
+      <w:pPr>
+        <w:pStyle w:val="CorpoTexto"/>
+        <w:spacing w:line="200" w:lineRule="exact"/>
+        <w:ind w:left="-142" w:firstLine="851"/>
+        <w:jc w:val="left"/>
+        <w:rPr>
+          <w:rFonts w:ascii="Arial Hebrew" w:eastAsia="SimSun" w:hAnsi="Arial Hebrew" w:cs="Arial Hebrew"/>
+          <w:color w:val="595959" w:themeColor="text1" w:themeTint="A6"/>
+        </w:rPr>
+      </w:pPr>
+      <w:r>
+        <w:rPr>
+          <w:rFonts w:ascii="Calibri" w:eastAsia="Calibri" w:hAnsi="Calibri" w:cs="Calibri"/>
+          <w:color w:val="595959" w:themeColor="text1" w:themeTint="A6"/>
+        </w:rPr>
+        <w:t>def</w:t>
+      </w:r>
+      <w:r>
+        <w:rPr>
+          <w:rFonts w:ascii="Arial Hebrew" w:eastAsia="SimSun" w:hAnsi="Arial Hebrew" w:cs="Arial Hebrew" w:hint="cs"/>
+          <w:color w:val="595959" w:themeColor="text1" w:themeTint="A6"/>
+        </w:rPr>
+        <w:t xml:space="preserve"> </w:t>
+      </w:r>
+      <w:r>
+        <w:rPr>
+          <w:rFonts w:ascii="Calibri" w:eastAsia="Calibri" w:hAnsi="Calibri" w:cs="Calibri"/>
+          <w:color w:val="595959" w:themeColor="text1" w:themeTint="A6"/>
+        </w:rPr>
+        <w:t>mutate</w:t>
+      </w:r>
+      <w:r>
+        <w:rPr>
+          <w:rFonts w:ascii="Arial Hebrew" w:eastAsia="SimSun" w:hAnsi="Arial Hebrew" w:cs="Arial Hebrew" w:hint="cs"/>
+          <w:color w:val="595959" w:themeColor="text1" w:themeTint="A6"/>
+        </w:rPr>
+        <w:t>(</w:t>
+      </w:r>
+      <w:r>
+        <w:rPr>
+          <w:rFonts w:ascii="Calibri" w:eastAsia="Calibri" w:hAnsi="Calibri" w:cs="Calibri"/>
+          <w:color w:val="595959" w:themeColor="text1" w:themeTint="A6"/>
+        </w:rPr>
+        <w:t>self</w:t>
+      </w:r>
+      <w:r>
+        <w:rPr>
+          <w:rFonts w:ascii="Arial Hebrew" w:eastAsia="SimSun" w:hAnsi="Arial Hebrew" w:cs="Arial Hebrew" w:hint="cs"/>
+          <w:color w:val="595959" w:themeColor="text1" w:themeTint="A6"/>
+        </w:rPr>
+        <w:t>):</w:t>
+      </w:r>
+    </w:p>
+    <w:p>
+      <w:pPr>
+        <w:pStyle w:val="CorpoTexto"/>
+        <w:spacing w:line="200" w:lineRule="exact"/>
+        <w:ind w:left="565" w:firstLine="851"/>
+        <w:jc w:val="left"/>
+        <w:rPr>
+          <w:rFonts w:ascii="Arial Hebrew" w:eastAsia="SimSun" w:hAnsi="Arial Hebrew" w:cs="Arial Hebrew"/>
+          <w:color w:val="595959" w:themeColor="text1" w:themeTint="A6"/>
+        </w:rPr>
+      </w:pPr>
+      <w:r>
+        <w:rPr>
+          <w:rFonts w:ascii="Calibri" w:eastAsia="Calibri" w:hAnsi="Calibri" w:cs="Calibri"/>
+          <w:color w:val="595959" w:themeColor="text1" w:themeTint="A6"/>
+        </w:rPr>
+        <w:t>firstTableChoiceIndex</w:t>
+      </w:r>
+      <w:r>
+        <w:rPr>
+          <w:rFonts w:ascii="Arial Hebrew" w:eastAsia="SimSun" w:hAnsi="Arial Hebrew" w:cs="Arial Hebrew" w:hint="cs"/>
+          <w:color w:val="595959" w:themeColor="text1" w:themeTint="A6"/>
+        </w:rPr>
+        <w:t xml:space="preserve"> = </w:t>
+      </w:r>
+      <w:r>
+        <w:rPr>
+          <w:rFonts w:ascii="Calibri" w:eastAsia="Calibri" w:hAnsi="Calibri" w:cs="Calibri"/>
+          <w:color w:val="595959" w:themeColor="text1" w:themeTint="A6"/>
+        </w:rPr>
+        <w:t>choice</w:t>
+      </w:r>
+      <w:r>
+        <w:rPr>
+          <w:rFonts w:ascii="Arial Hebrew" w:eastAsia="SimSun" w:hAnsi="Arial Hebrew" w:cs="Arial Hebrew" w:hint="cs"/>
+          <w:color w:val="595959" w:themeColor="text1" w:themeTint="A6"/>
+        </w:rPr>
+        <w:t>(</w:t>
+      </w:r>
+      <w:r>
+        <w:rPr>
+          <w:rFonts w:ascii="Calibri" w:eastAsia="Calibri" w:hAnsi="Calibri" w:cs="Calibri"/>
+          <w:color w:val="595959" w:themeColor="text1" w:themeTint="A6"/>
+        </w:rPr>
+        <w:t>range</w:t>
+      </w:r>
+      <w:r>
+        <w:rPr>
+          <w:rFonts w:ascii="Arial Hebrew" w:eastAsia="SimSun" w:hAnsi="Arial Hebrew" w:cs="Arial Hebrew" w:hint="cs"/>
+          <w:color w:val="595959" w:themeColor="text1" w:themeTint="A6"/>
+        </w:rPr>
+        <w:t xml:space="preserve">(0, </w:t>
+      </w:r>
+      <w:r>
+        <w:rPr>
+          <w:rFonts w:ascii="Calibri" w:eastAsia="Calibri" w:hAnsi="Calibri" w:cs="Calibri"/>
+          <w:color w:val="595959" w:themeColor="text1" w:themeTint="A6"/>
+        </w:rPr>
+        <w:t>len</w:t>
+      </w:r>
+      <w:r>
+        <w:rPr>
+          <w:rFonts w:ascii="Arial Hebrew" w:eastAsia="SimSun" w:hAnsi="Arial Hebrew" w:cs="Arial Hebrew" w:hint="cs"/>
+          <w:color w:val="595959" w:themeColor="text1" w:themeTint="A6"/>
+        </w:rPr>
+        <w:t>(</w:t>
+      </w:r>
+      <w:r>
+        <w:rPr>
+          <w:rFonts w:ascii="Calibri" w:eastAsia="Calibri" w:hAnsi="Calibri" w:cs="Calibri"/>
+          <w:color w:val="595959" w:themeColor="text1" w:themeTint="A6"/>
+        </w:rPr>
+        <w:t>self</w:t>
+      </w:r>
+      <w:r>
+        <w:rPr>
+          <w:rFonts w:ascii="Arial Hebrew" w:eastAsia="SimSun" w:hAnsi="Arial Hebrew" w:cs="Arial Hebrew" w:hint="cs"/>
+          <w:color w:val="595959" w:themeColor="text1" w:themeTint="A6"/>
+        </w:rPr>
+        <w:t>.</w:t>
+      </w:r>
+      <w:r>
+        <w:rPr>
+          <w:rFonts w:ascii="Calibri" w:eastAsia="Calibri" w:hAnsi="Calibri" w:cs="Calibri"/>
+          <w:color w:val="595959" w:themeColor="text1" w:themeTint="A6"/>
+        </w:rPr>
+        <w:t>tables</w:t>
+      </w:r>
+      <w:r>
+        <w:rPr>
+          <w:rFonts w:ascii="Arial Hebrew" w:eastAsia="SimSun" w:hAnsi="Arial Hebrew" w:cs="Arial Hebrew" w:hint="cs"/>
+          <w:color w:val="595959" w:themeColor="text1" w:themeTint="A6"/>
+        </w:rPr>
+        <w:t>)))</w:t>
+      </w:r>
+    </w:p>
+    <w:p>
+      <w:pPr>
+        <w:pStyle w:val="CorpoTexto"/>
+        <w:spacing w:line="200" w:lineRule="exact"/>
+        <w:ind w:left="565" w:firstLine="851"/>
+        <w:jc w:val="left"/>
+        <w:rPr>
+          <w:rFonts w:ascii="Arial Hebrew" w:eastAsia="SimSun" w:hAnsi="Arial Hebrew" w:cs="Arial Hebrew"/>
+          <w:color w:val="595959" w:themeColor="text1" w:themeTint="A6"/>
+        </w:rPr>
+      </w:pPr>
+      <w:r>
+        <w:rPr>
+          <w:rFonts w:ascii="Calibri" w:eastAsia="Calibri" w:hAnsi="Calibri" w:cs="Calibri"/>
+          <w:color w:val="595959" w:themeColor="text1" w:themeTint="A6"/>
+        </w:rPr>
+        <w:t>secondTableChoiceIndex</w:t>
+      </w:r>
+      <w:r>
+        <w:rPr>
+          <w:rFonts w:ascii="Arial Hebrew" w:eastAsia="SimSun" w:hAnsi="Arial Hebrew" w:cs="Arial Hebrew" w:hint="cs"/>
+          <w:color w:val="595959" w:themeColor="text1" w:themeTint="A6"/>
+        </w:rPr>
+        <w:t xml:space="preserve"> = </w:t>
+      </w:r>
+      <w:r>
+        <w:rPr>
+          <w:rFonts w:ascii="Calibri" w:eastAsia="Calibri" w:hAnsi="Calibri" w:cs="Calibri"/>
+          <w:color w:val="595959" w:themeColor="text1" w:themeTint="A6"/>
+        </w:rPr>
+        <w:t>choice</w:t>
+      </w:r>
+      <w:r>
+        <w:rPr>
+          <w:rFonts w:ascii="Arial Hebrew" w:eastAsia="SimSun" w:hAnsi="Arial Hebrew" w:cs="Arial Hebrew" w:hint="cs"/>
+          <w:color w:val="595959" w:themeColor="text1" w:themeTint="A6"/>
+        </w:rPr>
+        <w:t>(</w:t>
+      </w:r>
+      <w:r>
+        <w:rPr>
+          <w:rFonts w:ascii="Calibri" w:eastAsia="Calibri" w:hAnsi="Calibri" w:cs="Calibri"/>
+          <w:color w:val="595959" w:themeColor="text1" w:themeTint="A6"/>
+        </w:rPr>
+        <w:t>range</w:t>
+      </w:r>
+      <w:r>
+        <w:rPr>
+          <w:rFonts w:ascii="Arial Hebrew" w:eastAsia="SimSun" w:hAnsi="Arial Hebrew" w:cs="Arial Hebrew" w:hint="cs"/>
+          <w:color w:val="595959" w:themeColor="text1" w:themeTint="A6"/>
+        </w:rPr>
+        <w:t xml:space="preserve">(0, </w:t>
+      </w:r>
+      <w:r>
+        <w:rPr>
+          <w:rFonts w:ascii="Calibri" w:eastAsia="Calibri" w:hAnsi="Calibri" w:cs="Calibri"/>
+          <w:color w:val="595959" w:themeColor="text1" w:themeTint="A6"/>
+        </w:rPr>
+        <w:t>len</w:t>
+      </w:r>
+      <w:r>
+        <w:rPr>
+          <w:rFonts w:ascii="Arial Hebrew" w:eastAsia="SimSun" w:hAnsi="Arial Hebrew" w:cs="Arial Hebrew" w:hint="cs"/>
+          <w:color w:val="595959" w:themeColor="text1" w:themeTint="A6"/>
+        </w:rPr>
+        <w:t>(</w:t>
+      </w:r>
+      <w:r>
+        <w:rPr>
+          <w:rFonts w:ascii="Calibri" w:eastAsia="Calibri" w:hAnsi="Calibri" w:cs="Calibri"/>
+          <w:color w:val="595959" w:themeColor="text1" w:themeTint="A6"/>
+        </w:rPr>
+        <w:t>self</w:t>
+      </w:r>
+      <w:r>
+        <w:rPr>
+          <w:rFonts w:ascii="Arial Hebrew" w:eastAsia="SimSun" w:hAnsi="Arial Hebrew" w:cs="Arial Hebrew" w:hint="cs"/>
+          <w:color w:val="595959" w:themeColor="text1" w:themeTint="A6"/>
+        </w:rPr>
+        <w:t>.</w:t>
+      </w:r>
+      <w:r>
+        <w:rPr>
+          <w:rFonts w:ascii="Calibri" w:eastAsia="Calibri" w:hAnsi="Calibri" w:cs="Calibri"/>
+          <w:color w:val="595959" w:themeColor="text1" w:themeTint="A6"/>
+        </w:rPr>
+        <w:t>tables</w:t>
+      </w:r>
+      <w:r>
+        <w:rPr>
+          <w:rFonts w:ascii="Arial Hebrew" w:eastAsia="SimSun" w:hAnsi="Arial Hebrew" w:cs="Arial Hebrew" w:hint="cs"/>
+          <w:color w:val="595959" w:themeColor="text1" w:themeTint="A6"/>
+        </w:rPr>
+        <w:t>)))</w:t>
+      </w:r>
+    </w:p>
+    <w:p>
+      <w:pPr>
+        <w:pStyle w:val="CorpoTexto"/>
+        <w:spacing w:line="200" w:lineRule="exact"/>
+        <w:ind w:left="708" w:firstLine="708"/>
+        <w:jc w:val="left"/>
+        <w:rPr>
+          <w:rFonts w:ascii="Arial Hebrew" w:eastAsia="SimSun" w:hAnsi="Arial Hebrew" w:cs="Arial Hebrew"/>
+          <w:color w:val="595959" w:themeColor="text1" w:themeTint="A6"/>
+        </w:rPr>
+      </w:pPr>
+      <w:r>
+        <w:rPr>
+          <w:rFonts w:ascii="Calibri" w:eastAsia="Calibri" w:hAnsi="Calibri" w:cs="Calibri"/>
+          <w:color w:val="595959" w:themeColor="text1" w:themeTint="A6"/>
+        </w:rPr>
+        <w:t>firstPersonChoiceIndex</w:t>
+      </w:r>
+      <w:r>
+        <w:rPr>
+          <w:rFonts w:ascii="Arial Hebrew" w:eastAsia="SimSun" w:hAnsi="Arial Hebrew" w:cs="Arial Hebrew" w:hint="cs"/>
+          <w:color w:val="595959" w:themeColor="text1" w:themeTint="A6"/>
+        </w:rPr>
+        <w:t xml:space="preserve"> </w:t>
+      </w:r>
+      <w:r>
+        <w:rPr>
+          <w:rFonts w:ascii="Arial Hebrew" w:eastAsia="SimSun" w:hAnsi="Arial Hebrew" w:cs="Arial Hebrew" w:hint="cs"/>
+          <w:color w:val="595959" w:themeColor="text1" w:themeTint="A6"/>
+        </w:rPr>
+        <w:t xml:space="preserve">= </w:t>
+      </w:r>
+      <w:r>
+        <w:rPr>
+          <w:rFonts w:ascii="Calibri" w:eastAsia="Calibri" w:hAnsi="Calibri" w:cs="Calibri"/>
+          <w:color w:val="595959" w:themeColor="text1" w:themeTint="A6"/>
+        </w:rPr>
+        <w:t>choice</w:t>
+      </w:r>
+      <w:r>
+        <w:rPr>
+          <w:rFonts w:ascii="Arial Hebrew" w:eastAsia="SimSun" w:hAnsi="Arial Hebrew" w:cs="Arial Hebrew" w:hint="cs"/>
+          <w:color w:val="595959" w:themeColor="text1" w:themeTint="A6"/>
+        </w:rPr>
+        <w:t>(</w:t>
+      </w:r>
+      <w:r>
+        <w:rPr>
+          <w:rFonts w:ascii="Calibri" w:eastAsia="Calibri" w:hAnsi="Calibri" w:cs="Calibri"/>
+          <w:color w:val="595959" w:themeColor="text1" w:themeTint="A6"/>
+        </w:rPr>
+        <w:t>range</w:t>
+      </w:r>
+      <w:r>
+        <w:rPr>
+          <w:rFonts w:ascii="Arial Hebrew" w:eastAsia="SimSun" w:hAnsi="Arial Hebrew" w:cs="Arial Hebrew" w:hint="cs"/>
+          <w:color w:val="595959" w:themeColor="text1" w:themeTint="A6"/>
+        </w:rPr>
+        <w:t xml:space="preserve">(0, </w:t>
+      </w:r>
+      <w:r>
+        <w:rPr>
+          <w:rFonts w:ascii="Calibri" w:eastAsia="Calibri" w:hAnsi="Calibri" w:cs="Calibri"/>
+          <w:color w:val="595959" w:themeColor="text1" w:themeTint="A6"/>
+        </w:rPr>
+        <w:t>len</w:t>
+      </w:r>
+      <w:r>
+        <w:rPr>
+          <w:rFonts w:ascii="Arial Hebrew" w:eastAsia="SimSun" w:hAnsi="Arial Hebrew" w:cs="Arial Hebrew" w:hint="cs"/>
+          <w:color w:val="595959" w:themeColor="text1" w:themeTint="A6"/>
+        </w:rPr>
+        <w:t>(</w:t>
+      </w:r>
+      <w:r>
+        <w:rPr>
+          <w:rFonts w:ascii="Calibri" w:eastAsia="Calibri" w:hAnsi="Calibri" w:cs="Calibri"/>
+          <w:color w:val="595959" w:themeColor="text1" w:themeTint="A6"/>
+        </w:rPr>
+        <w:t>self</w:t>
+      </w:r>
+      <w:r>
+        <w:rPr>
+          <w:rFonts w:ascii="Arial Hebrew" w:eastAsia="SimSun" w:hAnsi="Arial Hebrew" w:cs="Arial Hebrew" w:hint="cs"/>
+          <w:color w:val="595959" w:themeColor="text1" w:themeTint="A6"/>
+        </w:rPr>
+        <w:t>.</w:t>
+      </w:r>
+      <w:r>
+        <w:rPr>
+          <w:rFonts w:ascii="Calibri" w:eastAsia="Calibri" w:hAnsi="Calibri" w:cs="Calibri"/>
+          <w:color w:val="595959" w:themeColor="text1" w:themeTint="A6"/>
+        </w:rPr>
+        <w:t>tables</w:t>
+      </w:r>
+      <w:r>
+        <w:rPr>
+          <w:rFonts w:ascii="Arial Hebrew" w:eastAsia="SimSun" w:hAnsi="Arial Hebrew" w:cs="Arial Hebrew" w:hint="cs"/>
+          <w:color w:val="595959" w:themeColor="text1" w:themeTint="A6"/>
+        </w:rPr>
+        <w:t>[</w:t>
+      </w:r>
+      <w:r>
+        <w:rPr>
+          <w:rFonts w:ascii="Calibri" w:eastAsia="Calibri" w:hAnsi="Calibri" w:cs="Calibri"/>
+          <w:color w:val="595959" w:themeColor="text1" w:themeTint="A6"/>
+        </w:rPr>
+        <w:t>firstTableChoiceIndex</w:t>
+      </w:r>
+      <w:r>
+        <w:rPr>
+          <w:rFonts w:ascii="Arial Hebrew" w:eastAsia="SimSun" w:hAnsi="Arial Hebrew" w:cs="Arial Hebrew" w:hint="cs"/>
+          <w:color w:val="595959" w:themeColor="text1" w:themeTint="A6"/>
+        </w:rPr>
+        <w:t>].</w:t>
+      </w:r>
+      <w:r>
+        <w:rPr>
+          <w:rFonts w:ascii="Calibri" w:eastAsia="Calibri" w:hAnsi="Calibri" w:cs="Calibri"/>
+          <w:color w:val="595959" w:themeColor="text1" w:themeTint="A6"/>
+        </w:rPr>
+        <w:t>people</w:t>
+      </w:r>
+      <w:r>
+        <w:rPr>
+          <w:rFonts w:ascii="Arial Hebrew" w:eastAsia="SimSun" w:hAnsi="Arial Hebrew" w:cs="Arial Hebrew" w:hint="cs"/>
+          <w:color w:val="595959" w:themeColor="text1" w:themeTint="A6"/>
+        </w:rPr>
+        <w:t>)))</w:t>
+      </w:r>
+    </w:p>
+    <w:p>
+      <w:pPr>
+        <w:pStyle w:val="CorpoTexto"/>
+        <w:spacing w:line="200" w:lineRule="exact"/>
+        <w:ind w:left="708" w:firstLine="708"/>
+        <w:jc w:val="left"/>
+        <w:rPr>
+          <w:rFonts w:ascii="Arial Hebrew" w:eastAsia="SimSun" w:hAnsi="Arial Hebrew" w:cs="Arial Hebrew"/>
+          <w:color w:val="595959" w:themeColor="text1" w:themeTint="A6"/>
+        </w:rPr>
+      </w:pPr>
+      <w:r>
+        <w:rPr>
+          <w:rFonts w:ascii="Calibri" w:eastAsia="Calibri" w:hAnsi="Calibri" w:cs="Calibri"/>
+          <w:color w:val="595959" w:themeColor="text1" w:themeTint="A6"/>
+        </w:rPr>
+        <w:t>secondPersonChoiceIndex</w:t>
+      </w:r>
+      <w:r>
+        <w:rPr>
+          <w:rFonts w:ascii="Arial Hebrew" w:eastAsia="SimSun" w:hAnsi="Arial Hebrew" w:cs="Arial Hebrew" w:hint="cs"/>
+          <w:color w:val="595959" w:themeColor="text1" w:themeTint="A6"/>
+        </w:rPr>
+        <w:t xml:space="preserve"> = </w:t>
+      </w:r>
+      <w:r>
+        <w:rPr>
+          <w:rFonts w:ascii="Calibri" w:eastAsia="Calibri" w:hAnsi="Calibri" w:cs="Calibri"/>
+          <w:color w:val="595959" w:themeColor="text1" w:themeTint="A6"/>
+        </w:rPr>
+        <w:t>choice</w:t>
+      </w:r>
+      <w:r>
+        <w:rPr>
+          <w:rFonts w:ascii="Arial Hebrew" w:eastAsia="SimSun" w:hAnsi="Arial Hebrew" w:cs="Arial Hebrew" w:hint="cs"/>
+          <w:color w:val="595959" w:themeColor="text1" w:themeTint="A6"/>
+        </w:rPr>
+        <w:t>(</w:t>
+      </w:r>
+      <w:r>
+        <w:rPr>
+          <w:rFonts w:ascii="Calibri" w:eastAsia="Calibri" w:hAnsi="Calibri" w:cs="Calibri"/>
+          <w:color w:val="595959" w:themeColor="text1" w:themeTint="A6"/>
+        </w:rPr>
+        <w:t>range</w:t>
+      </w:r>
+      <w:r>
+        <w:rPr>
+          <w:rFonts w:ascii="Arial Hebrew" w:eastAsia="SimSun" w:hAnsi="Arial Hebrew" w:cs="Arial Hebrew" w:hint="cs"/>
+          <w:color w:val="595959" w:themeColor="text1" w:themeTint="A6"/>
+        </w:rPr>
+        <w:t xml:space="preserve">(0, </w:t>
+      </w:r>
+      <w:r>
+        <w:rPr>
+          <w:rFonts w:ascii="Calibri" w:eastAsia="Calibri" w:hAnsi="Calibri" w:cs="Calibri"/>
+          <w:color w:val="595959" w:themeColor="text1" w:themeTint="A6"/>
+        </w:rPr>
+        <w:t>len</w:t>
+      </w:r>
+      <w:r>
+        <w:rPr>
+          <w:rFonts w:ascii="Arial Hebrew" w:eastAsia="SimSun" w:hAnsi="Arial Hebrew" w:cs="Arial Hebrew" w:hint="cs"/>
+          <w:color w:val="595959" w:themeColor="text1" w:themeTint="A6"/>
+        </w:rPr>
+        <w:t>(</w:t>
+      </w:r>
+      <w:r>
+        <w:rPr>
+          <w:rFonts w:ascii="Calibri" w:eastAsia="Calibri" w:hAnsi="Calibri" w:cs="Calibri"/>
+          <w:color w:val="595959" w:themeColor="text1" w:themeTint="A6"/>
+        </w:rPr>
+        <w:t>self</w:t>
+      </w:r>
+      <w:r>
+        <w:rPr>
+          <w:rFonts w:ascii="Arial Hebrew" w:eastAsia="SimSun" w:hAnsi="Arial Hebrew" w:cs="Arial Hebrew" w:hint="cs"/>
+          <w:color w:val="595959" w:themeColor="text1" w:themeTint="A6"/>
+        </w:rPr>
+        <w:t>.</w:t>
+      </w:r>
+      <w:r>
+        <w:rPr>
+          <w:rFonts w:ascii="Calibri" w:eastAsia="Calibri" w:hAnsi="Calibri" w:cs="Calibri"/>
+          <w:color w:val="595959" w:themeColor="text1" w:themeTint="A6"/>
+        </w:rPr>
+        <w:t>tables</w:t>
+      </w:r>
+      <w:r>
+        <w:rPr>
+          <w:rFonts w:ascii="Arial Hebrew" w:eastAsia="SimSun" w:hAnsi="Arial Hebrew" w:cs="Arial Hebrew" w:hint="cs"/>
+          <w:color w:val="595959" w:themeColor="text1" w:themeTint="A6"/>
+        </w:rPr>
+        <w:t>[</w:t>
+      </w:r>
+      <w:r>
+        <w:rPr>
+          <w:rFonts w:ascii="Calibri" w:eastAsia="Calibri" w:hAnsi="Calibri" w:cs="Calibri"/>
+          <w:color w:val="595959" w:themeColor="text1" w:themeTint="A6"/>
+        </w:rPr>
+        <w:t>secondTableChoiceIndex</w:t>
+      </w:r>
+      <w:r>
+        <w:rPr>
+          <w:rFonts w:ascii="Arial Hebrew" w:eastAsia="SimSun" w:hAnsi="Arial Hebrew" w:cs="Arial Hebrew" w:hint="cs"/>
+          <w:color w:val="595959" w:themeColor="text1" w:themeTint="A6"/>
+        </w:rPr>
+        <w:t>].</w:t>
+      </w:r>
+      <w:r>
+        <w:rPr>
+          <w:rFonts w:ascii="Calibri" w:eastAsia="Calibri" w:hAnsi="Calibri" w:cs="Calibri"/>
+          <w:color w:val="595959" w:themeColor="text1" w:themeTint="A6"/>
+        </w:rPr>
+        <w:t>people</w:t>
+      </w:r>
+      <w:r>
+        <w:rPr>
+          <w:rFonts w:ascii="Arial Hebrew" w:eastAsia="SimSun" w:hAnsi="Arial Hebrew" w:cs="Arial Hebrew" w:hint="cs"/>
+          <w:color w:val="595959" w:themeColor="text1" w:themeTint="A6"/>
+        </w:rPr>
+        <w:t>)))</w:t>
+      </w:r>
+    </w:p>
+    <w:p>
+      <w:pPr>
+        <w:pStyle w:val="CorpoTexto"/>
+        <w:spacing w:line="200" w:lineRule="exact"/>
+        <w:ind w:left="708" w:firstLine="708"/>
+        <w:jc w:val="left"/>
+        <w:rPr>
+          <w:rFonts w:ascii="Arial Hebrew" w:eastAsia="SimSun" w:hAnsi="Arial Hebrew" w:cs="Arial Hebrew"/>
+          <w:color w:val="595959" w:themeColor="text1" w:themeTint="A6"/>
+        </w:rPr>
+      </w:pPr>
+      <w:r>
+        <w:rPr>
+          <w:rFonts w:ascii="Calibri" w:eastAsia="Calibri" w:hAnsi="Calibri" w:cs="Calibri"/>
+          <w:color w:val="595959" w:themeColor="text1" w:themeTint="A6"/>
+        </w:rPr>
+        <w:t>ownSubs</w:t>
+      </w:r>
+      <w:r>
+        <w:rPr>
+          <w:rFonts w:ascii="Arial Hebrew" w:eastAsia="SimSun" w:hAnsi="Arial Hebrew" w:cs="Arial Hebrew" w:hint="cs"/>
+          <w:color w:val="595959" w:themeColor="text1" w:themeTint="A6"/>
+        </w:rPr>
+        <w:t xml:space="preserve"> = </w:t>
+      </w:r>
+      <w:r>
+        <w:rPr>
+          <w:rFonts w:ascii="Calibri" w:eastAsia="Calibri" w:hAnsi="Calibri" w:cs="Calibri"/>
+          <w:color w:val="595959" w:themeColor="text1" w:themeTint="A6"/>
+        </w:rPr>
+        <w:t>self</w:t>
+      </w:r>
+      <w:r>
+        <w:rPr>
+          <w:rFonts w:ascii="Arial Hebrew" w:eastAsia="SimSun" w:hAnsi="Arial Hebrew" w:cs="Arial Hebrew" w:hint="cs"/>
+          <w:color w:val="595959" w:themeColor="text1" w:themeTint="A6"/>
+        </w:rPr>
+        <w:t>.</w:t>
+      </w:r>
+      <w:r>
+        <w:rPr>
+          <w:rFonts w:ascii="Calibri" w:eastAsia="Calibri" w:hAnsi="Calibri" w:cs="Calibri"/>
+          <w:color w:val="595959" w:themeColor="text1" w:themeTint="A6"/>
+        </w:rPr>
+        <w:t>tables</w:t>
+      </w:r>
+      <w:r>
+        <w:rPr>
+          <w:rFonts w:ascii="Arial Hebrew" w:eastAsia="SimSun" w:hAnsi="Arial Hebrew" w:cs="Arial Hebrew" w:hint="cs"/>
+          <w:color w:val="595959" w:themeColor="text1" w:themeTint="A6"/>
+        </w:rPr>
+        <w:t>[</w:t>
+      </w:r>
+      <w:r>
+        <w:rPr>
+          <w:rFonts w:ascii="Calibri" w:eastAsia="Calibri" w:hAnsi="Calibri" w:cs="Calibri"/>
+          <w:color w:val="595959" w:themeColor="text1" w:themeTint="A6"/>
+        </w:rPr>
+        <w:t>firstTableChoiceIndex</w:t>
+      </w:r>
+      <w:r>
+        <w:rPr>
+          <w:rFonts w:ascii="Arial Hebrew" w:eastAsia="SimSun" w:hAnsi="Arial Hebrew" w:cs="Arial Hebrew" w:hint="cs"/>
+          <w:color w:val="595959" w:themeColor="text1" w:themeTint="A6"/>
+        </w:rPr>
+        <w:t>].</w:t>
+      </w:r>
+      <w:r>
+        <w:rPr>
+          <w:rFonts w:ascii="Calibri" w:eastAsia="Calibri" w:hAnsi="Calibri" w:cs="Calibri"/>
+          <w:color w:val="595959" w:themeColor="text1" w:themeTint="A6"/>
+        </w:rPr>
+        <w:t>people</w:t>
+      </w:r>
+      <w:r>
+        <w:rPr>
+          <w:rFonts w:ascii="Arial Hebrew" w:eastAsia="SimSun" w:hAnsi="Arial Hebrew" w:cs="Arial Hebrew" w:hint="cs"/>
+          <w:color w:val="595959" w:themeColor="text1" w:themeTint="A6"/>
+        </w:rPr>
+        <w:t>[</w:t>
+      </w:r>
+      <w:r>
+        <w:rPr>
+          <w:rFonts w:ascii="Calibri" w:eastAsia="Calibri" w:hAnsi="Calibri" w:cs="Calibri"/>
+          <w:color w:val="595959" w:themeColor="text1" w:themeTint="A6"/>
+        </w:rPr>
+        <w:t>firstPersonChoiceIndex</w:t>
+      </w:r>
+      <w:r>
+        <w:rPr>
+          <w:rFonts w:ascii="Arial Hebrew" w:eastAsia="SimSun" w:hAnsi="Arial Hebrew" w:cs="Arial Hebrew" w:hint="cs"/>
+          <w:color w:val="595959" w:themeColor="text1" w:themeTint="A6"/>
+        </w:rPr>
+        <w:t>]</w:t>
+      </w:r>
+    </w:p>
+    <w:p>
+      <w:pPr>
+        <w:pStyle w:val="CorpoTexto"/>
+        <w:spacing w:line="200" w:lineRule="exact"/>
+        <w:ind w:left="708" w:firstLine="708"/>
+        <w:jc w:val="left"/>
+        <w:rPr>
+          <w:rFonts w:ascii="Arial Hebrew" w:eastAsia="SimSun" w:hAnsi="Arial Hebrew" w:cs="Arial Hebrew"/>
+          <w:color w:val="595959" w:themeColor="text1" w:themeTint="A6"/>
+        </w:rPr>
+      </w:pPr>
+      <w:r>
+        <w:rPr>
+          <w:rFonts w:ascii="Calibri" w:eastAsia="Calibri" w:hAnsi="Calibri" w:cs="Calibri"/>
+          <w:color w:val="595959" w:themeColor="text1" w:themeTint="A6"/>
+        </w:rPr>
+        <w:t>self</w:t>
+      </w:r>
+      <w:r>
+        <w:rPr>
+          <w:rFonts w:ascii="Arial Hebrew" w:eastAsia="SimSun" w:hAnsi="Arial Hebrew" w:cs="Arial Hebrew" w:hint="cs"/>
+          <w:color w:val="595959" w:themeColor="text1" w:themeTint="A6"/>
+        </w:rPr>
+        <w:t>.</w:t>
+      </w:r>
+      <w:r>
+        <w:rPr>
+          <w:rFonts w:ascii="Calibri" w:eastAsia="Calibri" w:hAnsi="Calibri" w:cs="Calibri"/>
+          <w:color w:val="595959" w:themeColor="text1" w:themeTint="A6"/>
+        </w:rPr>
+        <w:t>subs</w:t>
+      </w:r>
+      <w:r>
+        <w:rPr>
+          <w:rFonts w:ascii="Arial Hebrew" w:eastAsia="SimSun" w:hAnsi="Arial Hebrew" w:cs="Arial Hebrew" w:hint="cs"/>
+          <w:color w:val="595959" w:themeColor="text1" w:themeTint="A6"/>
+        </w:rPr>
+        <w:t>(</w:t>
+      </w:r>
+      <w:r>
+        <w:rPr>
+          <w:rFonts w:ascii="Calibri" w:eastAsia="Calibri" w:hAnsi="Calibri" w:cs="Calibri"/>
+          <w:color w:val="595959" w:themeColor="text1" w:themeTint="A6"/>
+        </w:rPr>
+        <w:t>secondTableChoiceIndex</w:t>
+      </w:r>
+      <w:r>
+        <w:rPr>
+          <w:rFonts w:ascii="Arial Hebrew" w:eastAsia="SimSun" w:hAnsi="Arial Hebrew" w:cs="Arial Hebrew" w:hint="cs"/>
+          <w:color w:val="595959" w:themeColor="text1" w:themeTint="A6"/>
+        </w:rPr>
+        <w:t>,</w:t>
+      </w:r>
+      <w:r>
+        <w:rPr>
+          <w:rFonts w:ascii="Calibri" w:eastAsia="Calibri" w:hAnsi="Calibri" w:cs="Calibri"/>
+          <w:color w:val="595959" w:themeColor="text1" w:themeTint="A6"/>
+        </w:rPr>
+        <w:t>secondPersonChoiceIndex</w:t>
+      </w:r>
+      <w:r>
+        <w:rPr>
+          <w:rFonts w:ascii="Arial Hebrew" w:eastAsia="SimSun" w:hAnsi="Arial Hebrew" w:cs="Arial Hebrew" w:hint="cs"/>
+          <w:color w:val="595959" w:themeColor="text1" w:themeTint="A6"/>
+        </w:rPr>
+        <w:t xml:space="preserve">, </w:t>
+      </w:r>
+      <w:r>
+        <w:rPr>
+          <w:rFonts w:ascii="Calibri" w:eastAsia="Calibri" w:hAnsi="Calibri" w:cs="Calibri"/>
+          <w:color w:val="595959" w:themeColor="text1" w:themeTint="A6"/>
+        </w:rPr>
+        <w:t>ownSubs</w:t>
+      </w:r>
+      <w:r>
+        <w:rPr>
+          <w:rFonts w:ascii="Arial Hebrew" w:eastAsia="SimSun" w:hAnsi="Arial Hebrew" w:cs="Arial Hebrew" w:hint="cs"/>
+          <w:color w:val="595959" w:themeColor="text1" w:themeTint="A6"/>
+        </w:rPr>
+        <w:t>)</w:t>
+      </w:r>
+    </w:p>
+    <w:p>
+      <w:pPr>
+        <w:pStyle w:val="CorpoTexto"/>
+        <w:spacing w:line="200" w:lineRule="exact"/>
+        <w:ind w:left="708" w:firstLine="708"/>
+        <w:jc w:val="left"/>
+        <w:rPr>
+          <w:rFonts w:ascii="Arial Hebrew" w:eastAsia="SimSun" w:hAnsi="Arial Hebrew" w:cs="Arial Hebrew"/>
+          <w:color w:val="595959" w:themeColor="text1" w:themeTint="A6"/>
+        </w:rPr>
+      </w:pPr>
+    </w:p>
+    <w:p>
+      <w:pPr>
+        <w:pStyle w:val="CorpoTexto"/>
+        <w:ind w:left="-142" w:firstLine="850"/>
+        <w:rPr>
+          <w:color w:val="auto"/>
+        </w:rPr>
+      </w:pPr>
+      <w:r>
+        <w:rPr>
+          <w:rFonts w:ascii="Avenir Book" w:eastAsia="SimSun" w:hAnsi="Avenir Book"/>
+          <w:color w:val="auto"/>
+        </w:rPr>
+        <w:t xml:space="preserve">O processo descrito </w:t>
+      </w:r>
+      <w:r>
+        <w:rPr>
+          <w:rFonts w:ascii="Avenir Book" w:eastAsia="SimSun" w:hAnsi="Avenir Book"/>
+          <w:color w:val="auto"/>
+        </w:rPr>
+        <w:t xml:space="preserve">é </w:t>
+      </w:r>
+      <w:r>
+        <w:rPr>
+          <w:rFonts w:ascii="Avenir Book" w:eastAsia="SimSun" w:hAnsi="Avenir Book"/>
+          <w:color w:val="auto"/>
+        </w:rPr>
+        <w:t xml:space="preserve">repetido ao longo de uma série de iterações, cujo critério de paragem </w:t>
+      </w:r>
+      <w:r>
+        <w:rPr>
+          <w:rFonts w:ascii="Avenir Book" w:eastAsia="SimSun" w:hAnsi="Avenir Book"/>
+          <w:color w:val="auto"/>
+        </w:rPr>
+        <w:t xml:space="preserve">é </w:t>
       </w:r>
       <w:bookmarkStart w:id="5" w:name="_GoBack"/>
       <w:bookmarkEnd w:id="5"/>
@@ -3845,1128 +6197,7 @@
           <w:rFonts w:ascii="Avenir Book" w:eastAsia="SimSun" w:hAnsi="Avenir Book"/>
           <w:color w:val="auto"/>
         </w:rPr>
-        <w:t xml:space="preserve">mesa ao somar as afinidades entre todas pessoas sentadas na mesma e </w:t>
-      </w:r>
-      <w:proofErr w:type="spellStart"/>
-      <w:r>
-        <w:rPr>
-          <w:rFonts w:ascii="Avenir Book" w:eastAsia="SimSun" w:hAnsi="Avenir Book"/>
-          <w:i/>
-          <w:color w:val="auto"/>
-        </w:rPr>
-        <w:t>calcAfinity</w:t>
-      </w:r>
-      <w:proofErr w:type="spellEnd"/>
-      <w:r>
-        <w:rPr>
-          <w:rFonts w:ascii="Avenir Book" w:eastAsia="SimSun" w:hAnsi="Avenir Book"/>
-          <w:i/>
-          <w:color w:val="auto"/>
-        </w:rPr>
-        <w:t>(self)</w:t>
-      </w:r>
-      <w:r>
-        <w:rPr>
-          <w:rFonts w:ascii="Avenir Book" w:eastAsia="SimSun" w:hAnsi="Avenir Book"/>
-          <w:color w:val="auto"/>
-        </w:rPr>
-        <w:t xml:space="preserve"> na classe </w:t>
-      </w:r>
-      <w:proofErr w:type="spellStart"/>
-      <w:r>
-        <w:rPr>
-          <w:rFonts w:ascii="Avenir Book" w:eastAsia="SimSun" w:hAnsi="Avenir Book"/>
-          <w:i/>
-          <w:color w:val="auto"/>
-        </w:rPr>
-        <w:t>Dinner</w:t>
-      </w:r>
-      <w:proofErr w:type="spellEnd"/>
-      <w:r>
-        <w:rPr>
-          <w:rFonts w:ascii="Avenir Book" w:eastAsia="SimSun" w:hAnsi="Avenir Book"/>
-          <w:color w:val="auto"/>
-        </w:rPr>
-        <w:t xml:space="preserve"> soma as afinidades das mesas todas, </w:t>
-      </w:r>
-      <w:r>
-        <w:rPr>
-          <w:rFonts w:ascii="Avenir Book" w:eastAsia="SimSun" w:hAnsi="Avenir Book"/>
-          <w:color w:val="auto"/>
-        </w:rPr>
-        <w:t xml:space="preserve">gerando </w:t>
-      </w:r>
-      <w:r>
-        <w:rPr>
-          <w:rFonts w:ascii="Avenir Book" w:eastAsia="SimSun" w:hAnsi="Avenir Book"/>
-          <w:color w:val="auto"/>
-        </w:rPr>
-        <w:t>assim a afinidade to</w:t>
-      </w:r>
-      <w:r>
-        <w:rPr>
-          <w:rFonts w:ascii="Avenir Book" w:eastAsia="SimSun" w:hAnsi="Avenir Book"/>
-          <w:color w:val="auto"/>
-        </w:rPr>
-        <w:t>t</w:t>
-      </w:r>
-      <w:r>
-        <w:rPr>
-          <w:rFonts w:ascii="Avenir Book" w:eastAsia="SimSun" w:hAnsi="Avenir Book"/>
-          <w:color w:val="auto"/>
-        </w:rPr>
-        <w:t>al do jantar.</w:t>
-      </w:r>
-    </w:p>
-    <w:p>
-      <w:pPr>
-        <w:pStyle w:val="CorpoTexto"/>
-        <w:spacing w:line="200" w:lineRule="exact"/>
-        <w:rPr>
-          <w:rFonts w:ascii="Calibri" w:eastAsia="Calibri" w:hAnsi="Calibri" w:cs="Calibri"/>
-          <w:color w:val="000000" w:themeColor="text1"/>
-        </w:rPr>
-      </w:pPr>
-      <w:r>
-        <w:rPr>
-          <w:rFonts w:ascii="Calibri" w:eastAsia="Calibri" w:hAnsi="Calibri" w:cs="Calibri"/>
-          <w:color w:val="000000" w:themeColor="text1"/>
-        </w:rPr>
-        <w:t xml:space="preserve">Em </w:t>
-      </w:r>
-      <w:proofErr w:type="spellStart"/>
-      <w:r>
-        <w:rPr>
-          <w:rFonts w:ascii="Calibri" w:eastAsia="Calibri" w:hAnsi="Calibri" w:cs="Calibri"/>
-          <w:i/>
-          <w:color w:val="000000" w:themeColor="text1"/>
-        </w:rPr>
-        <w:t>Table</w:t>
-      </w:r>
-      <w:proofErr w:type="spellEnd"/>
-      <w:r>
-        <w:rPr>
-          <w:rFonts w:ascii="Calibri" w:eastAsia="Calibri" w:hAnsi="Calibri" w:cs="Calibri"/>
-          <w:color w:val="000000" w:themeColor="text1"/>
-        </w:rPr>
-        <w:t>:</w:t>
-      </w:r>
-    </w:p>
-    <w:p>
-      <w:pPr>
-        <w:pStyle w:val="CorpoTexto"/>
-        <w:spacing w:line="200" w:lineRule="exact"/>
-        <w:rPr>
-          <w:rFonts w:ascii="Calibri" w:eastAsia="Calibri" w:hAnsi="Calibri" w:cs="Calibri"/>
-          <w:color w:val="595959" w:themeColor="text1" w:themeTint="A6"/>
-        </w:rPr>
-      </w:pPr>
-      <w:proofErr w:type="spellStart"/>
-      <w:r>
-        <w:rPr>
-          <w:rFonts w:ascii="Calibri" w:eastAsia="Calibri" w:hAnsi="Calibri" w:cs="Calibri"/>
-          <w:color w:val="595959" w:themeColor="text1" w:themeTint="A6"/>
-        </w:rPr>
-        <w:t>def</w:t>
-      </w:r>
-      <w:proofErr w:type="spellEnd"/>
-      <w:r>
-        <w:rPr>
-          <w:rFonts w:ascii="Calibri" w:eastAsia="Calibri" w:hAnsi="Calibri" w:cs="Calibri"/>
-          <w:color w:val="595959" w:themeColor="text1" w:themeTint="A6"/>
-        </w:rPr>
-        <w:t xml:space="preserve"> </w:t>
-      </w:r>
-      <w:proofErr w:type="spellStart"/>
-      <w:r>
-        <w:rPr>
-          <w:rFonts w:ascii="Calibri" w:eastAsia="Calibri" w:hAnsi="Calibri" w:cs="Calibri"/>
-          <w:color w:val="595959" w:themeColor="text1" w:themeTint="A6"/>
-        </w:rPr>
-        <w:t>getAfinity</w:t>
-      </w:r>
-      <w:proofErr w:type="spellEnd"/>
-      <w:r>
-        <w:rPr>
-          <w:rFonts w:ascii="Calibri" w:eastAsia="Calibri" w:hAnsi="Calibri" w:cs="Calibri"/>
-          <w:color w:val="595959" w:themeColor="text1" w:themeTint="A6"/>
-        </w:rPr>
-        <w:t>(self):</w:t>
-      </w:r>
-    </w:p>
-    <w:p>
-      <w:pPr>
-        <w:pStyle w:val="CorpoTexto"/>
-        <w:spacing w:line="200" w:lineRule="exact"/>
-        <w:rPr>
-          <w:rFonts w:ascii="Calibri" w:eastAsia="Calibri" w:hAnsi="Calibri" w:cs="Calibri"/>
-          <w:color w:val="595959" w:themeColor="text1" w:themeTint="A6"/>
-        </w:rPr>
-      </w:pPr>
-      <w:r>
-        <w:rPr>
-          <w:rFonts w:ascii="Calibri" w:eastAsia="Calibri" w:hAnsi="Calibri" w:cs="Calibri"/>
-          <w:color w:val="595959" w:themeColor="text1" w:themeTint="A6"/>
-        </w:rPr>
-        <w:t xml:space="preserve">        </w:t>
-      </w:r>
-      <w:proofErr w:type="spellStart"/>
-      <w:r>
-        <w:rPr>
-          <w:rFonts w:ascii="Calibri" w:eastAsia="Calibri" w:hAnsi="Calibri" w:cs="Calibri"/>
-          <w:color w:val="595959" w:themeColor="text1" w:themeTint="A6"/>
-        </w:rPr>
-        <w:t>afinity</w:t>
-      </w:r>
-      <w:proofErr w:type="spellEnd"/>
-      <w:r>
-        <w:rPr>
-          <w:rFonts w:ascii="Calibri" w:eastAsia="Calibri" w:hAnsi="Calibri" w:cs="Calibri"/>
-          <w:color w:val="595959" w:themeColor="text1" w:themeTint="A6"/>
-        </w:rPr>
-        <w:t xml:space="preserve"> = 0</w:t>
-      </w:r>
-    </w:p>
-    <w:p>
-      <w:pPr>
-        <w:pStyle w:val="CorpoTexto"/>
-        <w:spacing w:line="200" w:lineRule="exact"/>
-        <w:rPr>
-          <w:rFonts w:ascii="Calibri" w:eastAsia="Calibri" w:hAnsi="Calibri" w:cs="Calibri"/>
-          <w:color w:val="595959" w:themeColor="text1" w:themeTint="A6"/>
-        </w:rPr>
-      </w:pPr>
-      <w:r>
-        <w:rPr>
-          <w:rFonts w:ascii="Calibri" w:eastAsia="Calibri" w:hAnsi="Calibri" w:cs="Calibri"/>
-          <w:color w:val="595959" w:themeColor="text1" w:themeTint="A6"/>
-        </w:rPr>
-        <w:t xml:space="preserve">        </w:t>
-      </w:r>
-      <w:proofErr w:type="spellStart"/>
-      <w:r>
-        <w:rPr>
-          <w:rFonts w:ascii="Calibri" w:eastAsia="Calibri" w:hAnsi="Calibri" w:cs="Calibri"/>
-          <w:color w:val="595959" w:themeColor="text1" w:themeTint="A6"/>
-        </w:rPr>
-        <w:t>if</w:t>
-      </w:r>
-      <w:proofErr w:type="spellEnd"/>
-      <w:r>
-        <w:rPr>
-          <w:rFonts w:ascii="Calibri" w:eastAsia="Calibri" w:hAnsi="Calibri" w:cs="Calibri"/>
-          <w:color w:val="595959" w:themeColor="text1" w:themeTint="A6"/>
-        </w:rPr>
-        <w:t xml:space="preserve"> (</w:t>
-      </w:r>
-      <w:proofErr w:type="spellStart"/>
-      <w:proofErr w:type="gramStart"/>
-      <w:r>
-        <w:rPr>
-          <w:rFonts w:ascii="Calibri" w:eastAsia="Calibri" w:hAnsi="Calibri" w:cs="Calibri"/>
-          <w:color w:val="595959" w:themeColor="text1" w:themeTint="A6"/>
-        </w:rPr>
-        <w:t>self.size</w:t>
-      </w:r>
-      <w:proofErr w:type="spellEnd"/>
-      <w:proofErr w:type="gramEnd"/>
-      <w:r>
-        <w:rPr>
-          <w:rFonts w:ascii="Calibri" w:eastAsia="Calibri" w:hAnsi="Calibri" w:cs="Calibri"/>
-          <w:color w:val="595959" w:themeColor="text1" w:themeTint="A6"/>
-        </w:rPr>
-        <w:t xml:space="preserve"> &gt; </w:t>
-      </w:r>
-      <w:proofErr w:type="spellStart"/>
-      <w:r>
-        <w:rPr>
-          <w:rFonts w:ascii="Calibri" w:eastAsia="Calibri" w:hAnsi="Calibri" w:cs="Calibri"/>
-          <w:color w:val="595959" w:themeColor="text1" w:themeTint="A6"/>
-        </w:rPr>
-        <w:t>len</w:t>
-      </w:r>
-      <w:proofErr w:type="spellEnd"/>
-      <w:r>
-        <w:rPr>
-          <w:rFonts w:ascii="Calibri" w:eastAsia="Calibri" w:hAnsi="Calibri" w:cs="Calibri"/>
-          <w:color w:val="595959" w:themeColor="text1" w:themeTint="A6"/>
-        </w:rPr>
-        <w:t>(</w:t>
-      </w:r>
-      <w:proofErr w:type="spellStart"/>
-      <w:r>
-        <w:rPr>
-          <w:rFonts w:ascii="Calibri" w:eastAsia="Calibri" w:hAnsi="Calibri" w:cs="Calibri"/>
-          <w:color w:val="595959" w:themeColor="text1" w:themeTint="A6"/>
-        </w:rPr>
-        <w:t>self.people</w:t>
-      </w:r>
-      <w:proofErr w:type="spellEnd"/>
-      <w:r>
-        <w:rPr>
-          <w:rFonts w:ascii="Calibri" w:eastAsia="Calibri" w:hAnsi="Calibri" w:cs="Calibri"/>
-          <w:color w:val="595959" w:themeColor="text1" w:themeTint="A6"/>
-        </w:rPr>
-        <w:t>)):</w:t>
-      </w:r>
-    </w:p>
-    <w:p>
-      <w:pPr>
-        <w:pStyle w:val="CorpoTexto"/>
-        <w:spacing w:line="200" w:lineRule="exact"/>
-        <w:rPr>
-          <w:rFonts w:ascii="Calibri" w:eastAsia="Calibri" w:hAnsi="Calibri" w:cs="Calibri"/>
-          <w:color w:val="595959" w:themeColor="text1" w:themeTint="A6"/>
-        </w:rPr>
-      </w:pPr>
-      <w:r>
-        <w:rPr>
-          <w:rFonts w:ascii="Calibri" w:eastAsia="Calibri" w:hAnsi="Calibri" w:cs="Calibri"/>
-          <w:color w:val="595959" w:themeColor="text1" w:themeTint="A6"/>
-        </w:rPr>
-        <w:t xml:space="preserve">            for x in </w:t>
-      </w:r>
-      <w:proofErr w:type="gramStart"/>
-      <w:r>
-        <w:rPr>
-          <w:rFonts w:ascii="Calibri" w:eastAsia="Calibri" w:hAnsi="Calibri" w:cs="Calibri"/>
-          <w:color w:val="595959" w:themeColor="text1" w:themeTint="A6"/>
-        </w:rPr>
-        <w:t>range(</w:t>
-      </w:r>
-      <w:proofErr w:type="gramEnd"/>
-      <w:r>
-        <w:rPr>
-          <w:rFonts w:ascii="Calibri" w:eastAsia="Calibri" w:hAnsi="Calibri" w:cs="Calibri"/>
-          <w:color w:val="595959" w:themeColor="text1" w:themeTint="A6"/>
-        </w:rPr>
-        <w:t xml:space="preserve">0, </w:t>
-      </w:r>
-      <w:proofErr w:type="spellStart"/>
-      <w:r>
-        <w:rPr>
-          <w:rFonts w:ascii="Calibri" w:eastAsia="Calibri" w:hAnsi="Calibri" w:cs="Calibri"/>
-          <w:color w:val="595959" w:themeColor="text1" w:themeTint="A6"/>
-        </w:rPr>
-        <w:t>len</w:t>
-      </w:r>
-      <w:proofErr w:type="spellEnd"/>
-      <w:r>
-        <w:rPr>
-          <w:rFonts w:ascii="Calibri" w:eastAsia="Calibri" w:hAnsi="Calibri" w:cs="Calibri"/>
-          <w:color w:val="595959" w:themeColor="text1" w:themeTint="A6"/>
-        </w:rPr>
-        <w:t>(</w:t>
-      </w:r>
-      <w:proofErr w:type="spellStart"/>
-      <w:r>
-        <w:rPr>
-          <w:rFonts w:ascii="Calibri" w:eastAsia="Calibri" w:hAnsi="Calibri" w:cs="Calibri"/>
-          <w:color w:val="595959" w:themeColor="text1" w:themeTint="A6"/>
-        </w:rPr>
-        <w:t>self.people</w:t>
-      </w:r>
-      <w:proofErr w:type="spellEnd"/>
-      <w:r>
-        <w:rPr>
-          <w:rFonts w:ascii="Calibri" w:eastAsia="Calibri" w:hAnsi="Calibri" w:cs="Calibri"/>
-          <w:color w:val="595959" w:themeColor="text1" w:themeTint="A6"/>
-        </w:rPr>
-        <w:t>)):</w:t>
-      </w:r>
-    </w:p>
-    <w:p>
-      <w:pPr>
-        <w:pStyle w:val="CorpoTexto"/>
-        <w:spacing w:line="200" w:lineRule="exact"/>
-        <w:rPr>
-          <w:rFonts w:ascii="Calibri" w:eastAsia="Calibri" w:hAnsi="Calibri" w:cs="Calibri"/>
-          <w:color w:val="595959" w:themeColor="text1" w:themeTint="A6"/>
-        </w:rPr>
-      </w:pPr>
-      <w:r>
-        <w:rPr>
-          <w:rFonts w:ascii="Calibri" w:eastAsia="Calibri" w:hAnsi="Calibri" w:cs="Calibri"/>
-          <w:color w:val="595959" w:themeColor="text1" w:themeTint="A6"/>
-        </w:rPr>
-        <w:t xml:space="preserve">                </w:t>
-      </w:r>
-      <w:proofErr w:type="spellStart"/>
-      <w:r>
-        <w:rPr>
-          <w:rFonts w:ascii="Calibri" w:eastAsia="Calibri" w:hAnsi="Calibri" w:cs="Calibri"/>
-          <w:color w:val="595959" w:themeColor="text1" w:themeTint="A6"/>
-        </w:rPr>
-        <w:t>if</w:t>
-      </w:r>
-      <w:proofErr w:type="spellEnd"/>
-      <w:r>
-        <w:rPr>
-          <w:rFonts w:ascii="Calibri" w:eastAsia="Calibri" w:hAnsi="Calibri" w:cs="Calibri"/>
-          <w:color w:val="595959" w:themeColor="text1" w:themeTint="A6"/>
-        </w:rPr>
-        <w:t xml:space="preserve"> (x &lt; </w:t>
-      </w:r>
-      <w:proofErr w:type="spellStart"/>
-      <w:r>
-        <w:rPr>
-          <w:rFonts w:ascii="Calibri" w:eastAsia="Calibri" w:hAnsi="Calibri" w:cs="Calibri"/>
-          <w:color w:val="595959" w:themeColor="text1" w:themeTint="A6"/>
-        </w:rPr>
-        <w:t>len</w:t>
-      </w:r>
-      <w:proofErr w:type="spellEnd"/>
-      <w:r>
-        <w:rPr>
-          <w:rFonts w:ascii="Calibri" w:eastAsia="Calibri" w:hAnsi="Calibri" w:cs="Calibri"/>
-          <w:color w:val="595959" w:themeColor="text1" w:themeTint="A6"/>
-        </w:rPr>
-        <w:t>(</w:t>
-      </w:r>
-      <w:proofErr w:type="spellStart"/>
-      <w:proofErr w:type="gramStart"/>
-      <w:r>
-        <w:rPr>
-          <w:rFonts w:ascii="Calibri" w:eastAsia="Calibri" w:hAnsi="Calibri" w:cs="Calibri"/>
-          <w:color w:val="595959" w:themeColor="text1" w:themeTint="A6"/>
-        </w:rPr>
-        <w:t>self.people</w:t>
-      </w:r>
-      <w:proofErr w:type="spellEnd"/>
-      <w:proofErr w:type="gramEnd"/>
-      <w:r>
-        <w:rPr>
-          <w:rFonts w:ascii="Calibri" w:eastAsia="Calibri" w:hAnsi="Calibri" w:cs="Calibri"/>
-          <w:color w:val="595959" w:themeColor="text1" w:themeTint="A6"/>
-        </w:rPr>
-        <w:t>) - 1):</w:t>
-      </w:r>
-    </w:p>
-    <w:p>
-      <w:pPr>
-        <w:pStyle w:val="CorpoTexto"/>
-        <w:spacing w:line="200" w:lineRule="exact"/>
-        <w:rPr>
-          <w:rFonts w:ascii="Calibri" w:eastAsia="Calibri" w:hAnsi="Calibri" w:cs="Calibri"/>
-          <w:color w:val="595959" w:themeColor="text1" w:themeTint="A6"/>
-        </w:rPr>
-      </w:pPr>
-      <w:r>
-        <w:rPr>
-          <w:rFonts w:ascii="Calibri" w:eastAsia="Calibri" w:hAnsi="Calibri" w:cs="Calibri"/>
-          <w:color w:val="595959" w:themeColor="text1" w:themeTint="A6"/>
-        </w:rPr>
-        <w:t xml:space="preserve">                    </w:t>
-      </w:r>
-      <w:proofErr w:type="spellStart"/>
-      <w:r>
-        <w:rPr>
-          <w:rFonts w:ascii="Calibri" w:eastAsia="Calibri" w:hAnsi="Calibri" w:cs="Calibri"/>
-          <w:color w:val="595959" w:themeColor="text1" w:themeTint="A6"/>
-        </w:rPr>
-        <w:t>afinity</w:t>
-      </w:r>
-      <w:proofErr w:type="spellEnd"/>
-      <w:r>
-        <w:rPr>
-          <w:rFonts w:ascii="Calibri" w:eastAsia="Calibri" w:hAnsi="Calibri" w:cs="Calibri"/>
-          <w:color w:val="595959" w:themeColor="text1" w:themeTint="A6"/>
-        </w:rPr>
-        <w:t xml:space="preserve"> += </w:t>
-      </w:r>
-      <w:proofErr w:type="spellStart"/>
-      <w:proofErr w:type="gramStart"/>
-      <w:r>
-        <w:rPr>
-          <w:rFonts w:ascii="Calibri" w:eastAsia="Calibri" w:hAnsi="Calibri" w:cs="Calibri"/>
-          <w:color w:val="595959" w:themeColor="text1" w:themeTint="A6"/>
-        </w:rPr>
-        <w:t>self.people</w:t>
-      </w:r>
-      <w:proofErr w:type="spellEnd"/>
-      <w:proofErr w:type="gramEnd"/>
-      <w:r>
-        <w:rPr>
-          <w:rFonts w:ascii="Calibri" w:eastAsia="Calibri" w:hAnsi="Calibri" w:cs="Calibri"/>
-          <w:color w:val="595959" w:themeColor="text1" w:themeTint="A6"/>
-        </w:rPr>
-        <w:t>[x].</w:t>
-      </w:r>
-      <w:proofErr w:type="spellStart"/>
-      <w:r>
-        <w:rPr>
-          <w:rFonts w:ascii="Calibri" w:eastAsia="Calibri" w:hAnsi="Calibri" w:cs="Calibri"/>
-          <w:color w:val="595959" w:themeColor="text1" w:themeTint="A6"/>
-        </w:rPr>
-        <w:t>getAfinity</w:t>
-      </w:r>
-      <w:proofErr w:type="spellEnd"/>
-      <w:r>
-        <w:rPr>
-          <w:rFonts w:ascii="Calibri" w:eastAsia="Calibri" w:hAnsi="Calibri" w:cs="Calibri"/>
-          <w:color w:val="595959" w:themeColor="text1" w:themeTint="A6"/>
-        </w:rPr>
-        <w:t>(</w:t>
-      </w:r>
-      <w:proofErr w:type="spellStart"/>
-      <w:r>
-        <w:rPr>
-          <w:rFonts w:ascii="Calibri" w:eastAsia="Calibri" w:hAnsi="Calibri" w:cs="Calibri"/>
-          <w:color w:val="595959" w:themeColor="text1" w:themeTint="A6"/>
-        </w:rPr>
-        <w:t>self.people</w:t>
-      </w:r>
-      <w:proofErr w:type="spellEnd"/>
-      <w:r>
-        <w:rPr>
-          <w:rFonts w:ascii="Calibri" w:eastAsia="Calibri" w:hAnsi="Calibri" w:cs="Calibri"/>
-          <w:color w:val="595959" w:themeColor="text1" w:themeTint="A6"/>
-        </w:rPr>
-        <w:t>[x + 1])</w:t>
-      </w:r>
-    </w:p>
-    <w:p>
-      <w:pPr>
-        <w:pStyle w:val="CorpoTexto"/>
-        <w:spacing w:line="200" w:lineRule="exact"/>
-        <w:rPr>
-          <w:rFonts w:ascii="Calibri" w:eastAsia="Calibri" w:hAnsi="Calibri" w:cs="Calibri"/>
-          <w:color w:val="595959" w:themeColor="text1" w:themeTint="A6"/>
-        </w:rPr>
-      </w:pPr>
-      <w:r>
-        <w:rPr>
-          <w:rFonts w:ascii="Calibri" w:eastAsia="Calibri" w:hAnsi="Calibri" w:cs="Calibri"/>
-          <w:color w:val="595959" w:themeColor="text1" w:themeTint="A6"/>
-        </w:rPr>
-        <w:t xml:space="preserve">        </w:t>
-      </w:r>
-      <w:proofErr w:type="spellStart"/>
-      <w:r>
-        <w:rPr>
-          <w:rFonts w:ascii="Calibri" w:eastAsia="Calibri" w:hAnsi="Calibri" w:cs="Calibri"/>
-          <w:color w:val="595959" w:themeColor="text1" w:themeTint="A6"/>
-        </w:rPr>
-        <w:t>else</w:t>
-      </w:r>
-      <w:proofErr w:type="spellEnd"/>
-      <w:r>
-        <w:rPr>
-          <w:rFonts w:ascii="Calibri" w:eastAsia="Calibri" w:hAnsi="Calibri" w:cs="Calibri"/>
-          <w:color w:val="595959" w:themeColor="text1" w:themeTint="A6"/>
-        </w:rPr>
-        <w:t>:</w:t>
-      </w:r>
-    </w:p>
-    <w:p>
-      <w:pPr>
-        <w:pStyle w:val="CorpoTexto"/>
-        <w:spacing w:line="200" w:lineRule="exact"/>
-        <w:rPr>
-          <w:rFonts w:ascii="Calibri" w:eastAsia="Calibri" w:hAnsi="Calibri" w:cs="Calibri"/>
-          <w:color w:val="595959" w:themeColor="text1" w:themeTint="A6"/>
-        </w:rPr>
-      </w:pPr>
-      <w:r>
-        <w:rPr>
-          <w:rFonts w:ascii="Calibri" w:eastAsia="Calibri" w:hAnsi="Calibri" w:cs="Calibri"/>
-          <w:color w:val="595959" w:themeColor="text1" w:themeTint="A6"/>
-        </w:rPr>
-        <w:t xml:space="preserve">            for x in </w:t>
-      </w:r>
-      <w:proofErr w:type="gramStart"/>
-      <w:r>
-        <w:rPr>
-          <w:rFonts w:ascii="Calibri" w:eastAsia="Calibri" w:hAnsi="Calibri" w:cs="Calibri"/>
-          <w:color w:val="595959" w:themeColor="text1" w:themeTint="A6"/>
-        </w:rPr>
-        <w:t>range(</w:t>
-      </w:r>
-      <w:proofErr w:type="gramEnd"/>
-      <w:r>
-        <w:rPr>
-          <w:rFonts w:ascii="Calibri" w:eastAsia="Calibri" w:hAnsi="Calibri" w:cs="Calibri"/>
-          <w:color w:val="595959" w:themeColor="text1" w:themeTint="A6"/>
-        </w:rPr>
-        <w:t xml:space="preserve">0, </w:t>
-      </w:r>
-      <w:proofErr w:type="spellStart"/>
-      <w:r>
-        <w:rPr>
-          <w:rFonts w:ascii="Calibri" w:eastAsia="Calibri" w:hAnsi="Calibri" w:cs="Calibri"/>
-          <w:color w:val="595959" w:themeColor="text1" w:themeTint="A6"/>
-        </w:rPr>
-        <w:t>self.size</w:t>
-      </w:r>
-      <w:proofErr w:type="spellEnd"/>
-      <w:r>
-        <w:rPr>
-          <w:rFonts w:ascii="Calibri" w:eastAsia="Calibri" w:hAnsi="Calibri" w:cs="Calibri"/>
-          <w:color w:val="595959" w:themeColor="text1" w:themeTint="A6"/>
-        </w:rPr>
-        <w:t>):</w:t>
-      </w:r>
-    </w:p>
-    <w:p>
-      <w:pPr>
-        <w:pStyle w:val="CorpoTexto"/>
-        <w:spacing w:line="200" w:lineRule="exact"/>
-        <w:rPr>
-          <w:rFonts w:ascii="Calibri" w:eastAsia="Calibri" w:hAnsi="Calibri" w:cs="Calibri"/>
-          <w:color w:val="595959" w:themeColor="text1" w:themeTint="A6"/>
-        </w:rPr>
-      </w:pPr>
-      <w:r>
-        <w:rPr>
-          <w:rFonts w:ascii="Calibri" w:eastAsia="Calibri" w:hAnsi="Calibri" w:cs="Calibri"/>
-          <w:color w:val="595959" w:themeColor="text1" w:themeTint="A6"/>
-        </w:rPr>
-        <w:t xml:space="preserve">                </w:t>
-      </w:r>
-      <w:proofErr w:type="spellStart"/>
-      <w:r>
-        <w:rPr>
-          <w:rFonts w:ascii="Calibri" w:eastAsia="Calibri" w:hAnsi="Calibri" w:cs="Calibri"/>
-          <w:color w:val="595959" w:themeColor="text1" w:themeTint="A6"/>
-        </w:rPr>
-        <w:t>if</w:t>
-      </w:r>
-      <w:proofErr w:type="spellEnd"/>
-      <w:r>
-        <w:rPr>
-          <w:rFonts w:ascii="Calibri" w:eastAsia="Calibri" w:hAnsi="Calibri" w:cs="Calibri"/>
-          <w:color w:val="595959" w:themeColor="text1" w:themeTint="A6"/>
-        </w:rPr>
-        <w:t xml:space="preserve"> (x &lt; </w:t>
-      </w:r>
-      <w:proofErr w:type="spellStart"/>
-      <w:proofErr w:type="gramStart"/>
-      <w:r>
-        <w:rPr>
-          <w:rFonts w:ascii="Calibri" w:eastAsia="Calibri" w:hAnsi="Calibri" w:cs="Calibri"/>
-          <w:color w:val="595959" w:themeColor="text1" w:themeTint="A6"/>
-        </w:rPr>
-        <w:t>self.size</w:t>
-      </w:r>
-      <w:proofErr w:type="spellEnd"/>
-      <w:proofErr w:type="gramEnd"/>
-      <w:r>
-        <w:rPr>
-          <w:rFonts w:ascii="Calibri" w:eastAsia="Calibri" w:hAnsi="Calibri" w:cs="Calibri"/>
-          <w:color w:val="595959" w:themeColor="text1" w:themeTint="A6"/>
-        </w:rPr>
-        <w:t xml:space="preserve"> - 1):</w:t>
-      </w:r>
-    </w:p>
-    <w:p>
-      <w:pPr>
-        <w:pStyle w:val="CorpoTexto"/>
-        <w:spacing w:line="200" w:lineRule="exact"/>
-        <w:rPr>
-          <w:rFonts w:ascii="Calibri" w:eastAsia="Calibri" w:hAnsi="Calibri" w:cs="Calibri"/>
-          <w:color w:val="595959" w:themeColor="text1" w:themeTint="A6"/>
-        </w:rPr>
-      </w:pPr>
-      <w:r>
-        <w:rPr>
-          <w:rFonts w:ascii="Calibri" w:eastAsia="Calibri" w:hAnsi="Calibri" w:cs="Calibri"/>
-          <w:color w:val="595959" w:themeColor="text1" w:themeTint="A6"/>
-        </w:rPr>
-        <w:t xml:space="preserve">                    </w:t>
-      </w:r>
-      <w:proofErr w:type="spellStart"/>
-      <w:r>
-        <w:rPr>
-          <w:rFonts w:ascii="Calibri" w:eastAsia="Calibri" w:hAnsi="Calibri" w:cs="Calibri"/>
-          <w:color w:val="595959" w:themeColor="text1" w:themeTint="A6"/>
-        </w:rPr>
-        <w:t>afinity</w:t>
-      </w:r>
-      <w:proofErr w:type="spellEnd"/>
-      <w:r>
-        <w:rPr>
-          <w:rFonts w:ascii="Calibri" w:eastAsia="Calibri" w:hAnsi="Calibri" w:cs="Calibri"/>
-          <w:color w:val="595959" w:themeColor="text1" w:themeTint="A6"/>
-        </w:rPr>
-        <w:t xml:space="preserve"> += </w:t>
-      </w:r>
-      <w:proofErr w:type="spellStart"/>
-      <w:proofErr w:type="gramStart"/>
-      <w:r>
-        <w:rPr>
-          <w:rFonts w:ascii="Calibri" w:eastAsia="Calibri" w:hAnsi="Calibri" w:cs="Calibri"/>
-          <w:color w:val="595959" w:themeColor="text1" w:themeTint="A6"/>
-        </w:rPr>
-        <w:t>self.people</w:t>
-      </w:r>
-      <w:proofErr w:type="spellEnd"/>
-      <w:proofErr w:type="gramEnd"/>
-      <w:r>
-        <w:rPr>
-          <w:rFonts w:ascii="Calibri" w:eastAsia="Calibri" w:hAnsi="Calibri" w:cs="Calibri"/>
-          <w:color w:val="595959" w:themeColor="text1" w:themeTint="A6"/>
-        </w:rPr>
-        <w:t>[x].</w:t>
-      </w:r>
-      <w:proofErr w:type="spellStart"/>
-      <w:r>
-        <w:rPr>
-          <w:rFonts w:ascii="Calibri" w:eastAsia="Calibri" w:hAnsi="Calibri" w:cs="Calibri"/>
-          <w:color w:val="595959" w:themeColor="text1" w:themeTint="A6"/>
-        </w:rPr>
-        <w:t>getAfinity</w:t>
-      </w:r>
-      <w:proofErr w:type="spellEnd"/>
-      <w:r>
-        <w:rPr>
-          <w:rFonts w:ascii="Calibri" w:eastAsia="Calibri" w:hAnsi="Calibri" w:cs="Calibri"/>
-          <w:color w:val="595959" w:themeColor="text1" w:themeTint="A6"/>
-        </w:rPr>
-        <w:t>(</w:t>
-      </w:r>
-      <w:proofErr w:type="spellStart"/>
-      <w:r>
-        <w:rPr>
-          <w:rFonts w:ascii="Calibri" w:eastAsia="Calibri" w:hAnsi="Calibri" w:cs="Calibri"/>
-          <w:color w:val="595959" w:themeColor="text1" w:themeTint="A6"/>
-        </w:rPr>
-        <w:t>self.people</w:t>
-      </w:r>
-      <w:proofErr w:type="spellEnd"/>
-      <w:r>
-        <w:rPr>
-          <w:rFonts w:ascii="Calibri" w:eastAsia="Calibri" w:hAnsi="Calibri" w:cs="Calibri"/>
-          <w:color w:val="595959" w:themeColor="text1" w:themeTint="A6"/>
-        </w:rPr>
-        <w:t>[x + 1])</w:t>
-      </w:r>
-    </w:p>
-    <w:p>
-      <w:pPr>
-        <w:pStyle w:val="CorpoTexto"/>
-        <w:spacing w:line="200" w:lineRule="exact"/>
-        <w:rPr>
-          <w:rFonts w:ascii="Calibri" w:eastAsia="Calibri" w:hAnsi="Calibri" w:cs="Calibri"/>
-          <w:color w:val="595959" w:themeColor="text1" w:themeTint="A6"/>
-        </w:rPr>
-      </w:pPr>
-      <w:r>
-        <w:rPr>
-          <w:rFonts w:ascii="Calibri" w:eastAsia="Calibri" w:hAnsi="Calibri" w:cs="Calibri"/>
-          <w:color w:val="595959" w:themeColor="text1" w:themeTint="A6"/>
-        </w:rPr>
-        <w:t xml:space="preserve">        </w:t>
-      </w:r>
-      <w:proofErr w:type="spellStart"/>
-      <w:r>
-        <w:rPr>
-          <w:rFonts w:ascii="Calibri" w:eastAsia="Calibri" w:hAnsi="Calibri" w:cs="Calibri"/>
-          <w:color w:val="595959" w:themeColor="text1" w:themeTint="A6"/>
-        </w:rPr>
-        <w:t>return</w:t>
-      </w:r>
-      <w:proofErr w:type="spellEnd"/>
-      <w:r>
-        <w:rPr>
-          <w:rFonts w:ascii="Calibri" w:eastAsia="Calibri" w:hAnsi="Calibri" w:cs="Calibri"/>
-          <w:color w:val="595959" w:themeColor="text1" w:themeTint="A6"/>
-        </w:rPr>
-        <w:t xml:space="preserve"> </w:t>
-      </w:r>
-      <w:proofErr w:type="spellStart"/>
-      <w:r>
-        <w:rPr>
-          <w:rFonts w:ascii="Calibri" w:eastAsia="Calibri" w:hAnsi="Calibri" w:cs="Calibri"/>
-          <w:color w:val="595959" w:themeColor="text1" w:themeTint="A6"/>
-        </w:rPr>
-        <w:t>afinity</w:t>
-      </w:r>
-      <w:proofErr w:type="spellEnd"/>
-    </w:p>
-    <w:p>
-      <w:pPr>
-        <w:pStyle w:val="CorpoTexto"/>
-        <w:spacing w:line="200" w:lineRule="exact"/>
-        <w:rPr>
-          <w:rFonts w:ascii="Calibri" w:eastAsia="Calibri" w:hAnsi="Calibri" w:cs="Calibri"/>
-          <w:color w:val="595959" w:themeColor="text1" w:themeTint="A6"/>
-        </w:rPr>
-      </w:pPr>
-    </w:p>
-    <w:p>
-      <w:pPr>
-        <w:pStyle w:val="CorpoTexto"/>
-        <w:spacing w:line="200" w:lineRule="exact"/>
-        <w:rPr>
-          <w:rFonts w:ascii="Calibri" w:eastAsia="Calibri" w:hAnsi="Calibri" w:cs="Calibri"/>
-          <w:color w:val="000000" w:themeColor="text1"/>
-        </w:rPr>
-      </w:pPr>
-      <w:r>
-        <w:rPr>
-          <w:rFonts w:ascii="Calibri" w:eastAsia="Calibri" w:hAnsi="Calibri" w:cs="Calibri"/>
-          <w:color w:val="000000" w:themeColor="text1"/>
-        </w:rPr>
-        <w:t xml:space="preserve">Em </w:t>
-      </w:r>
-      <w:proofErr w:type="spellStart"/>
-      <w:r>
-        <w:rPr>
-          <w:rFonts w:ascii="Calibri" w:eastAsia="Calibri" w:hAnsi="Calibri" w:cs="Calibri"/>
-          <w:i/>
-          <w:color w:val="000000" w:themeColor="text1"/>
-        </w:rPr>
-        <w:t>Dinner</w:t>
-      </w:r>
-      <w:proofErr w:type="spellEnd"/>
-      <w:r>
-        <w:rPr>
-          <w:rFonts w:ascii="Calibri" w:eastAsia="Calibri" w:hAnsi="Calibri" w:cs="Calibri"/>
-          <w:color w:val="000000" w:themeColor="text1"/>
-        </w:rPr>
-        <w:t>:</w:t>
-      </w:r>
-    </w:p>
-    <w:p>
-      <w:pPr>
-        <w:pStyle w:val="CorpoTexto"/>
-        <w:spacing w:line="200" w:lineRule="exact"/>
-        <w:rPr>
-          <w:rFonts w:ascii="Arial Hebrew" w:eastAsia="SimSun" w:hAnsi="Arial Hebrew" w:cs="Arial Hebrew"/>
-          <w:color w:val="595959" w:themeColor="text1" w:themeTint="A6"/>
-        </w:rPr>
-      </w:pPr>
-      <w:proofErr w:type="spellStart"/>
-      <w:r>
-        <w:rPr>
-          <w:rFonts w:ascii="Calibri" w:eastAsia="Calibri" w:hAnsi="Calibri" w:cs="Calibri"/>
-          <w:color w:val="595959" w:themeColor="text1" w:themeTint="A6"/>
-        </w:rPr>
-        <w:t>def</w:t>
-      </w:r>
-      <w:proofErr w:type="spellEnd"/>
-      <w:r>
-        <w:rPr>
-          <w:rFonts w:ascii="Arial Hebrew" w:eastAsia="SimSun" w:hAnsi="Arial Hebrew" w:cs="Arial Hebrew"/>
-          <w:color w:val="595959" w:themeColor="text1" w:themeTint="A6"/>
-        </w:rPr>
-        <w:t xml:space="preserve"> </w:t>
-      </w:r>
-      <w:proofErr w:type="spellStart"/>
-      <w:r>
-        <w:rPr>
-          <w:rFonts w:ascii="Calibri" w:eastAsia="Calibri" w:hAnsi="Calibri" w:cs="Calibri"/>
-          <w:color w:val="595959" w:themeColor="text1" w:themeTint="A6"/>
-        </w:rPr>
-        <w:t>calcAfinity</w:t>
-      </w:r>
-      <w:proofErr w:type="spellEnd"/>
-      <w:r>
-        <w:rPr>
-          <w:rFonts w:ascii="Arial Hebrew" w:eastAsia="SimSun" w:hAnsi="Arial Hebrew" w:cs="Arial Hebrew"/>
-          <w:color w:val="595959" w:themeColor="text1" w:themeTint="A6"/>
-        </w:rPr>
-        <w:t>(</w:t>
-      </w:r>
-      <w:r>
-        <w:rPr>
-          <w:rFonts w:ascii="Calibri" w:eastAsia="Calibri" w:hAnsi="Calibri" w:cs="Calibri"/>
-          <w:color w:val="595959" w:themeColor="text1" w:themeTint="A6"/>
-        </w:rPr>
-        <w:t>self</w:t>
-      </w:r>
-      <w:r>
-        <w:rPr>
-          <w:rFonts w:ascii="Arial Hebrew" w:eastAsia="SimSun" w:hAnsi="Arial Hebrew" w:cs="Arial Hebrew"/>
-          <w:color w:val="595959" w:themeColor="text1" w:themeTint="A6"/>
-        </w:rPr>
-        <w:t>):</w:t>
-      </w:r>
-    </w:p>
-    <w:p>
-      <w:pPr>
-        <w:pStyle w:val="CorpoTexto"/>
-        <w:spacing w:line="200" w:lineRule="exact"/>
-        <w:rPr>
-          <w:rFonts w:ascii="Arial Hebrew" w:eastAsia="SimSun" w:hAnsi="Arial Hebrew" w:cs="Arial Hebrew"/>
-          <w:color w:val="595959" w:themeColor="text1" w:themeTint="A6"/>
-        </w:rPr>
-      </w:pPr>
-      <w:r>
-        <w:rPr>
-          <w:rFonts w:ascii="Arial Hebrew" w:eastAsia="SimSun" w:hAnsi="Arial Hebrew" w:cs="Arial Hebrew"/>
-          <w:color w:val="595959" w:themeColor="text1" w:themeTint="A6"/>
-        </w:rPr>
-        <w:t xml:space="preserve">        </w:t>
-      </w:r>
-      <w:proofErr w:type="spellStart"/>
-      <w:proofErr w:type="gramStart"/>
-      <w:r>
-        <w:rPr>
-          <w:rFonts w:ascii="Calibri" w:eastAsia="Calibri" w:hAnsi="Calibri" w:cs="Calibri"/>
-          <w:color w:val="595959" w:themeColor="text1" w:themeTint="A6"/>
-        </w:rPr>
-        <w:t>self</w:t>
-      </w:r>
-      <w:r>
-        <w:rPr>
-          <w:rFonts w:ascii="Arial Hebrew" w:eastAsia="SimSun" w:hAnsi="Arial Hebrew" w:cs="Arial Hebrew"/>
-          <w:color w:val="595959" w:themeColor="text1" w:themeTint="A6"/>
-        </w:rPr>
-        <w:t>.</w:t>
-      </w:r>
-      <w:r>
-        <w:rPr>
-          <w:rFonts w:ascii="Calibri" w:eastAsia="Calibri" w:hAnsi="Calibri" w:cs="Calibri"/>
-          <w:color w:val="595959" w:themeColor="text1" w:themeTint="A6"/>
-        </w:rPr>
-        <w:t>afinity</w:t>
-      </w:r>
-      <w:proofErr w:type="spellEnd"/>
-      <w:proofErr w:type="gramEnd"/>
-      <w:r>
-        <w:rPr>
-          <w:rFonts w:ascii="Arial Hebrew" w:eastAsia="SimSun" w:hAnsi="Arial Hebrew" w:cs="Arial Hebrew"/>
-          <w:color w:val="595959" w:themeColor="text1" w:themeTint="A6"/>
-        </w:rPr>
-        <w:t xml:space="preserve"> = 0</w:t>
-      </w:r>
-    </w:p>
-    <w:p>
-      <w:pPr>
-        <w:pStyle w:val="CorpoTexto"/>
-        <w:spacing w:line="200" w:lineRule="exact"/>
-        <w:rPr>
-          <w:rFonts w:ascii="Arial Hebrew" w:eastAsia="SimSun" w:hAnsi="Arial Hebrew" w:cs="Arial Hebrew"/>
-          <w:color w:val="595959" w:themeColor="text1" w:themeTint="A6"/>
-        </w:rPr>
-      </w:pPr>
-      <w:r>
-        <w:rPr>
-          <w:rFonts w:ascii="Arial Hebrew" w:eastAsia="SimSun" w:hAnsi="Arial Hebrew" w:cs="Arial Hebrew"/>
-          <w:color w:val="595959" w:themeColor="text1" w:themeTint="A6"/>
-        </w:rPr>
-        <w:t xml:space="preserve">        </w:t>
-      </w:r>
-      <w:r>
-        <w:rPr>
-          <w:rFonts w:ascii="Calibri" w:eastAsia="Calibri" w:hAnsi="Calibri" w:cs="Calibri"/>
-          <w:color w:val="595959" w:themeColor="text1" w:themeTint="A6"/>
-        </w:rPr>
-        <w:t>for</w:t>
-      </w:r>
-      <w:r>
-        <w:rPr>
-          <w:rFonts w:ascii="Arial Hebrew" w:eastAsia="SimSun" w:hAnsi="Arial Hebrew" w:cs="Arial Hebrew"/>
-          <w:color w:val="595959" w:themeColor="text1" w:themeTint="A6"/>
-        </w:rPr>
-        <w:t xml:space="preserve"> </w:t>
-      </w:r>
-      <w:r>
-        <w:rPr>
-          <w:rFonts w:ascii="Calibri" w:eastAsia="Calibri" w:hAnsi="Calibri" w:cs="Calibri"/>
-          <w:color w:val="595959" w:themeColor="text1" w:themeTint="A6"/>
-        </w:rPr>
-        <w:t>x</w:t>
-      </w:r>
-      <w:r>
-        <w:rPr>
-          <w:rFonts w:ascii="Arial Hebrew" w:eastAsia="SimSun" w:hAnsi="Arial Hebrew" w:cs="Arial Hebrew"/>
-          <w:color w:val="595959" w:themeColor="text1" w:themeTint="A6"/>
-        </w:rPr>
-        <w:t xml:space="preserve"> </w:t>
-      </w:r>
-      <w:r>
-        <w:rPr>
-          <w:rFonts w:ascii="Calibri" w:eastAsia="Calibri" w:hAnsi="Calibri" w:cs="Calibri"/>
-          <w:color w:val="595959" w:themeColor="text1" w:themeTint="A6"/>
-        </w:rPr>
-        <w:t>in</w:t>
-      </w:r>
-      <w:r>
-        <w:rPr>
-          <w:rFonts w:ascii="Arial Hebrew" w:eastAsia="SimSun" w:hAnsi="Arial Hebrew" w:cs="Arial Hebrew"/>
-          <w:color w:val="595959" w:themeColor="text1" w:themeTint="A6"/>
-        </w:rPr>
-        <w:t xml:space="preserve"> </w:t>
-      </w:r>
-      <w:proofErr w:type="gramStart"/>
-      <w:r>
-        <w:rPr>
-          <w:rFonts w:ascii="Calibri" w:eastAsia="Calibri" w:hAnsi="Calibri" w:cs="Calibri"/>
-          <w:color w:val="595959" w:themeColor="text1" w:themeTint="A6"/>
-        </w:rPr>
-        <w:t>range</w:t>
-      </w:r>
-      <w:r>
-        <w:rPr>
-          <w:rFonts w:ascii="Arial Hebrew" w:eastAsia="SimSun" w:hAnsi="Arial Hebrew" w:cs="Arial Hebrew"/>
-          <w:color w:val="595959" w:themeColor="text1" w:themeTint="A6"/>
-        </w:rPr>
-        <w:t>(</w:t>
-      </w:r>
-      <w:proofErr w:type="gramEnd"/>
-      <w:r>
-        <w:rPr>
-          <w:rFonts w:ascii="Arial Hebrew" w:eastAsia="SimSun" w:hAnsi="Arial Hebrew" w:cs="Arial Hebrew"/>
-          <w:color w:val="595959" w:themeColor="text1" w:themeTint="A6"/>
-        </w:rPr>
-        <w:t xml:space="preserve">0, </w:t>
-      </w:r>
-      <w:proofErr w:type="spellStart"/>
-      <w:r>
-        <w:rPr>
-          <w:rFonts w:ascii="Calibri" w:eastAsia="Calibri" w:hAnsi="Calibri" w:cs="Calibri"/>
-          <w:color w:val="595959" w:themeColor="text1" w:themeTint="A6"/>
-        </w:rPr>
-        <w:t>len</w:t>
-      </w:r>
-      <w:proofErr w:type="spellEnd"/>
-      <w:r>
-        <w:rPr>
-          <w:rFonts w:ascii="Arial Hebrew" w:eastAsia="SimSun" w:hAnsi="Arial Hebrew" w:cs="Arial Hebrew"/>
-          <w:color w:val="595959" w:themeColor="text1" w:themeTint="A6"/>
-        </w:rPr>
-        <w:t>(</w:t>
-      </w:r>
-      <w:proofErr w:type="spellStart"/>
-      <w:r>
-        <w:rPr>
-          <w:rFonts w:ascii="Calibri" w:eastAsia="Calibri" w:hAnsi="Calibri" w:cs="Calibri"/>
-          <w:color w:val="595959" w:themeColor="text1" w:themeTint="A6"/>
-        </w:rPr>
-        <w:t>self</w:t>
-      </w:r>
-      <w:r>
-        <w:rPr>
-          <w:rFonts w:ascii="Arial Hebrew" w:eastAsia="SimSun" w:hAnsi="Arial Hebrew" w:cs="Arial Hebrew"/>
-          <w:color w:val="595959" w:themeColor="text1" w:themeTint="A6"/>
-        </w:rPr>
-        <w:t>.</w:t>
-      </w:r>
-      <w:r>
-        <w:rPr>
-          <w:rFonts w:ascii="Calibri" w:eastAsia="Calibri" w:hAnsi="Calibri" w:cs="Calibri"/>
-          <w:color w:val="595959" w:themeColor="text1" w:themeTint="A6"/>
-        </w:rPr>
-        <w:t>tables</w:t>
-      </w:r>
-      <w:proofErr w:type="spellEnd"/>
-      <w:r>
-        <w:rPr>
-          <w:rFonts w:ascii="Arial Hebrew" w:eastAsia="SimSun" w:hAnsi="Arial Hebrew" w:cs="Arial Hebrew"/>
-          <w:color w:val="595959" w:themeColor="text1" w:themeTint="A6"/>
-        </w:rPr>
-        <w:t>)):</w:t>
-      </w:r>
-    </w:p>
-    <w:p>
-      <w:pPr>
-        <w:pStyle w:val="CorpoTexto"/>
-        <w:spacing w:line="200" w:lineRule="exact"/>
-        <w:rPr>
-          <w:rFonts w:ascii="Arial Hebrew" w:eastAsia="SimSun" w:hAnsi="Arial Hebrew" w:cs="Arial Hebrew" w:hint="cs"/>
-          <w:color w:val="595959" w:themeColor="text1" w:themeTint="A6"/>
-        </w:rPr>
-      </w:pPr>
-      <w:r>
-        <w:rPr>
-          <w:rFonts w:ascii="Arial Hebrew" w:eastAsia="SimSun" w:hAnsi="Arial Hebrew" w:cs="Arial Hebrew"/>
-          <w:color w:val="595959" w:themeColor="text1" w:themeTint="A6"/>
-        </w:rPr>
-        <w:t xml:space="preserve">            </w:t>
-      </w:r>
-      <w:proofErr w:type="spellStart"/>
-      <w:proofErr w:type="gramStart"/>
-      <w:r>
-        <w:rPr>
-          <w:rFonts w:ascii="Calibri" w:eastAsia="Calibri" w:hAnsi="Calibri" w:cs="Calibri"/>
-          <w:color w:val="595959" w:themeColor="text1" w:themeTint="A6"/>
-        </w:rPr>
-        <w:t>self</w:t>
-      </w:r>
-      <w:r>
-        <w:rPr>
-          <w:rFonts w:ascii="Arial Hebrew" w:eastAsia="SimSun" w:hAnsi="Arial Hebrew" w:cs="Arial Hebrew"/>
-          <w:color w:val="595959" w:themeColor="text1" w:themeTint="A6"/>
-        </w:rPr>
-        <w:t>.</w:t>
-      </w:r>
-      <w:r>
-        <w:rPr>
-          <w:rFonts w:ascii="Calibri" w:eastAsia="Calibri" w:hAnsi="Calibri" w:cs="Calibri"/>
-          <w:color w:val="595959" w:themeColor="text1" w:themeTint="A6"/>
-        </w:rPr>
-        <w:t>afinity</w:t>
-      </w:r>
-      <w:proofErr w:type="spellEnd"/>
-      <w:proofErr w:type="gramEnd"/>
-      <w:r>
-        <w:rPr>
-          <w:rFonts w:ascii="Arial Hebrew" w:eastAsia="SimSun" w:hAnsi="Arial Hebrew" w:cs="Arial Hebrew"/>
-          <w:color w:val="595959" w:themeColor="text1" w:themeTint="A6"/>
-        </w:rPr>
-        <w:t xml:space="preserve"> += </w:t>
-      </w:r>
-      <w:proofErr w:type="spellStart"/>
-      <w:r>
-        <w:rPr>
-          <w:rFonts w:ascii="Calibri" w:eastAsia="Calibri" w:hAnsi="Calibri" w:cs="Calibri"/>
-          <w:color w:val="595959" w:themeColor="text1" w:themeTint="A6"/>
-        </w:rPr>
-        <w:t>self</w:t>
-      </w:r>
-      <w:r>
-        <w:rPr>
-          <w:rFonts w:ascii="Arial Hebrew" w:eastAsia="SimSun" w:hAnsi="Arial Hebrew" w:cs="Arial Hebrew"/>
-          <w:color w:val="595959" w:themeColor="text1" w:themeTint="A6"/>
-        </w:rPr>
-        <w:t>.</w:t>
-      </w:r>
-      <w:r>
-        <w:rPr>
-          <w:rFonts w:ascii="Calibri" w:eastAsia="Calibri" w:hAnsi="Calibri" w:cs="Calibri"/>
-          <w:color w:val="595959" w:themeColor="text1" w:themeTint="A6"/>
-        </w:rPr>
-        <w:t>tables</w:t>
-      </w:r>
-      <w:proofErr w:type="spellEnd"/>
-      <w:r>
-        <w:rPr>
-          <w:rFonts w:ascii="Arial Hebrew" w:eastAsia="SimSun" w:hAnsi="Arial Hebrew" w:cs="Arial Hebrew"/>
-          <w:color w:val="595959" w:themeColor="text1" w:themeTint="A6"/>
-        </w:rPr>
-        <w:t>[</w:t>
-      </w:r>
-      <w:r>
-        <w:rPr>
-          <w:rFonts w:ascii="Calibri" w:eastAsia="Calibri" w:hAnsi="Calibri" w:cs="Calibri"/>
-          <w:color w:val="595959" w:themeColor="text1" w:themeTint="A6"/>
-        </w:rPr>
-        <w:t>x</w:t>
-      </w:r>
-      <w:r>
-        <w:rPr>
-          <w:rFonts w:ascii="Arial Hebrew" w:eastAsia="SimSun" w:hAnsi="Arial Hebrew" w:cs="Arial Hebrew"/>
-          <w:color w:val="595959" w:themeColor="text1" w:themeTint="A6"/>
-        </w:rPr>
-        <w:t>].</w:t>
-      </w:r>
-      <w:proofErr w:type="spellStart"/>
-      <w:r>
-        <w:rPr>
-          <w:rFonts w:ascii="Calibri" w:eastAsia="Calibri" w:hAnsi="Calibri" w:cs="Calibri"/>
-          <w:color w:val="595959" w:themeColor="text1" w:themeTint="A6"/>
-        </w:rPr>
-        <w:t>getAfinity</w:t>
-      </w:r>
-      <w:proofErr w:type="spellEnd"/>
-      <w:r>
-        <w:rPr>
-          <w:rFonts w:ascii="Arial Hebrew" w:eastAsia="SimSun" w:hAnsi="Arial Hebrew" w:cs="Arial Hebrew"/>
-          <w:color w:val="595959" w:themeColor="text1" w:themeTint="A6"/>
-        </w:rPr>
-        <w:t>()</w:t>
+        <w:t>quando a diferença entre a afinidade máxima anterior e a atual for mínima ou nula.</w:t>
       </w:r>
     </w:p>
     <w:p>
@@ -4980,6 +6211,7 @@
       </w:pPr>
       <w:bookmarkStart w:id="6" w:name="_Toc514421171"/>
       <w:r>
+        <w:lastRenderedPageBreak/>
         <w:t>Desenvolvimento</w:t>
       </w:r>
       <w:bookmarkEnd w:id="6"/>
@@ -4998,23 +6230,7 @@
           <w:rFonts w:ascii="Avenir Book" w:hAnsi="Avenir Book"/>
           <w:color w:val="auto"/>
         </w:rPr>
-        <w:t>Ferramentas/</w:t>
-      </w:r>
-      <w:proofErr w:type="spellStart"/>
-      <w:r>
-        <w:rPr>
-          <w:rFonts w:ascii="Avenir Book" w:hAnsi="Avenir Book"/>
-          <w:color w:val="auto"/>
-        </w:rPr>
-        <w:t>APIs</w:t>
-      </w:r>
-      <w:proofErr w:type="spellEnd"/>
-      <w:r>
-        <w:rPr>
-          <w:rFonts w:ascii="Avenir Book" w:hAnsi="Avenir Book"/>
-          <w:color w:val="auto"/>
-        </w:rPr>
-        <w:t xml:space="preserve"> utilizadas, linguagens de programação, ambiente de desenvolvimento (SO, IDE...)</w:t>
+        <w:t>Ferramentas/APIs utilizadas, linguagens de programação, ambiente de desenvolvimento (SO, IDE...)</w:t>
       </w:r>
     </w:p>
     <w:p>
@@ -5031,7 +6247,6 @@
           <w:rFonts w:ascii="Avenir Book" w:hAnsi="Avenir Book"/>
           <w:color w:val="auto"/>
         </w:rPr>
-        <w:lastRenderedPageBreak/>
         <w:t>Estrutura da aplicação, módulos, diagrama de classes...</w:t>
       </w:r>
     </w:p>
@@ -5329,7 +6544,6 @@
                 <w:rFonts w:ascii="Avenir Book" w:hAnsi="Avenir Book"/>
                 <w:color w:val="auto"/>
               </w:rPr>
-              <w:lastRenderedPageBreak/>
               <w:t>Fernando Fernandes</w:t>
             </w:r>
           </w:p>
@@ -5549,7 +6763,7 @@
                             <w:rPr>
                               <w:noProof/>
                             </w:rPr>
-                            <w:t>5</w:t>
+                            <w:t>6</w:t>
                           </w:r>
                           <w:r>
                             <w:fldChar w:fldCharType="end"/>
@@ -5596,7 +6810,7 @@
                       <w:rPr>
                         <w:noProof/>
                       </w:rPr>
-                      <w:t>5</w:t>
+                      <w:t>6</w:t>
                     </w:r>
                     <w:r>
                       <w:fldChar w:fldCharType="end"/>
@@ -8929,7 +10143,7 @@
 </file>
 
 <file path=customXml/itemProps1.xml><?xml version="1.0" encoding="utf-8"?>
-<ds:datastoreItem xmlns:ds="http://schemas.openxmlformats.org/officeDocument/2006/customXml" ds:itemID="{43608CE8-B224-C64F-BC74-FB5DE92DDE99}">
+<ds:datastoreItem xmlns:ds="http://schemas.openxmlformats.org/officeDocument/2006/customXml" ds:itemID="{20A90A38-5014-4D42-BFAD-27015C991604}">
   <ds:schemaRefs>
     <ds:schemaRef ds:uri="http://schemas.openxmlformats.org/officeDocument/2006/bibliography"/>
   </ds:schemaRefs>

--- a/relatorio.docx
+++ b/relatorio.docx
@@ -523,8 +523,9 @@
         </w:sectPr>
       </w:pPr>
     </w:p>
-    <w:bookmarkStart w:id="0" w:name="_Toc510979559" w:displacedByCustomXml="next"/>
-    <w:bookmarkStart w:id="1" w:name="_Toc514421168" w:displacedByCustomXml="next"/>
+    <w:bookmarkStart w:id="0" w:name="_Toc514457866" w:displacedByCustomXml="next"/>
+    <w:bookmarkStart w:id="1" w:name="_Toc510979559" w:displacedByCustomXml="next"/>
+    <w:bookmarkStart w:id="2" w:name="_Toc514421168" w:displacedByCustomXml="next"/>
     <w:sdt>
       <w:sdtPr>
         <w:rPr>
@@ -563,6 +564,7 @@
           <w:r>
             <w:t>Índice</w:t>
           </w:r>
+          <w:bookmarkEnd w:id="2"/>
           <w:bookmarkEnd w:id="1"/>
           <w:bookmarkEnd w:id="0"/>
           <w:r>
@@ -603,7 +605,7 @@
               <w:lang w:val="en-GB" w:eastAsia="en-GB"/>
             </w:rPr>
           </w:pPr>
-          <w:hyperlink w:anchor="_Toc514421169" w:history="1">
+          <w:hyperlink w:anchor="_Toc514457867" w:history="1">
             <w:r>
               <w:rPr>
                 <w:rStyle w:val="Hyperlink"/>
@@ -650,7 +652,7 @@
                 <w:noProof/>
                 <w:webHidden/>
               </w:rPr>
-              <w:instrText xml:space="preserve"> PAGEREF _Toc514421169 \h </w:instrText>
+              <w:instrText xml:space="preserve"> PAGEREF _Toc514457867 \h </w:instrText>
             </w:r>
             <w:r>
               <w:rPr>
@@ -699,7 +701,7 @@
               <w:lang w:val="en-GB" w:eastAsia="en-GB"/>
             </w:rPr>
           </w:pPr>
-          <w:hyperlink w:anchor="_Toc514421170" w:history="1">
+          <w:hyperlink w:anchor="_Toc514457868" w:history="1">
             <w:r>
               <w:rPr>
                 <w:rStyle w:val="Hyperlink"/>
@@ -746,7 +748,82 @@
                 <w:noProof/>
                 <w:webHidden/>
               </w:rPr>
-              <w:instrText xml:space="preserve"> PAGEREF _Toc514421170 \h </w:instrText>
+              <w:instrText xml:space="preserve"> PAGEREF _Toc514457868 \h </w:instrText>
+            </w:r>
+            <w:r>
+              <w:rPr>
+                <w:noProof/>
+                <w:webHidden/>
+              </w:rPr>
+            </w:r>
+            <w:r>
+              <w:rPr>
+                <w:noProof/>
+                <w:webHidden/>
+              </w:rPr>
+              <w:fldChar w:fldCharType="separate"/>
+            </w:r>
+            <w:r>
+              <w:rPr>
+                <w:noProof/>
+                <w:webHidden/>
+              </w:rPr>
+              <w:t>3</w:t>
+            </w:r>
+            <w:r>
+              <w:rPr>
+                <w:noProof/>
+                <w:webHidden/>
+              </w:rPr>
+              <w:fldChar w:fldCharType="end"/>
+            </w:r>
+          </w:hyperlink>
+        </w:p>
+        <w:p>
+          <w:pPr>
+            <w:pStyle w:val="TOC2"/>
+            <w:tabs>
+              <w:tab w:val="right" w:leader="dot" w:pos="9061"/>
+            </w:tabs>
+            <w:rPr>
+              <w:rFonts w:eastAsiaTheme="minorEastAsia"/>
+              <w:smallCaps w:val="0"/>
+              <w:noProof/>
+              <w:color w:val="auto"/>
+              <w:sz w:val="24"/>
+              <w:szCs w:val="24"/>
+              <w:lang w:val="en-GB" w:eastAsia="en-GB"/>
+            </w:rPr>
+          </w:pPr>
+          <w:hyperlink w:anchor="_Toc514457869" w:history="1">
+            <w:r>
+              <w:rPr>
+                <w:rStyle w:val="Hyperlink"/>
+                <w:rFonts w:ascii="Avenir Book" w:hAnsi="Avenir Book"/>
+                <w:noProof/>
+              </w:rPr>
+              <w:t>2.1. Abordagem</w:t>
+            </w:r>
+            <w:r>
+              <w:rPr>
+                <w:noProof/>
+                <w:webHidden/>
+              </w:rPr>
+              <w:tab/>
+            </w:r>
+            <w:r>
+              <w:rPr>
+                <w:noProof/>
+                <w:webHidden/>
+              </w:rPr>
+              <w:fldChar w:fldCharType="begin"/>
+            </w:r>
+            <w:r>
+              <w:rPr>
+                <w:noProof/>
+                <w:webHidden/>
+              </w:rPr>
+              <w:instrText xml:space="preserve"> PAGEREF _Toc514457869 \h </w:instrText>
             </w:r>
             <w:r>
               <w:rPr>
@@ -795,83 +872,130 @@
               <w:lang w:val="en-GB" w:eastAsia="en-GB"/>
             </w:rPr>
           </w:pPr>
-          <w:hyperlink w:anchor="_Toc514421171" w:history="1">
-            <w:r>
-              <w:rPr>
-                <w:rStyle w:val="Hyperlink"/>
-                <w:noProof/>
-              </w:rPr>
-              <w:t>3.</w:t>
-            </w:r>
-            <w:r>
-              <w:rPr>
-                <w:rFonts w:eastAsiaTheme="minorEastAsia"/>
-                <w:b w:val="0"/>
-                <w:caps w:val="0"/>
-                <w:noProof/>
-                <w:color w:val="auto"/>
-                <w:sz w:val="24"/>
-                <w:szCs w:val="24"/>
-                <w:lang w:val="en-GB" w:eastAsia="en-GB"/>
-              </w:rPr>
-              <w:tab/>
-            </w:r>
-            <w:r>
-              <w:rPr>
-                <w:rStyle w:val="Hyperlink"/>
-                <w:noProof/>
-              </w:rPr>
-              <w:t>Desenvolvimento</w:t>
-            </w:r>
-            <w:r>
-              <w:rPr>
-                <w:noProof/>
-                <w:webHidden/>
-              </w:rPr>
-              <w:tab/>
-            </w:r>
-            <w:r>
-              <w:rPr>
-                <w:noProof/>
-                <w:webHidden/>
-              </w:rPr>
-              <w:fldChar w:fldCharType="begin"/>
-            </w:r>
-            <w:r>
-              <w:rPr>
-                <w:noProof/>
-                <w:webHidden/>
-              </w:rPr>
-              <w:instrText xml:space="preserve"> PAGEREF _Toc514421171 \h </w:instrText>
-            </w:r>
-            <w:r>
-              <w:rPr>
-                <w:noProof/>
-                <w:webHidden/>
-              </w:rPr>
-            </w:r>
-            <w:r>
-              <w:rPr>
-                <w:noProof/>
-                <w:webHidden/>
-              </w:rPr>
-              <w:fldChar w:fldCharType="separate"/>
-            </w:r>
-            <w:r>
-              <w:rPr>
-                <w:noProof/>
-                <w:webHidden/>
-              </w:rPr>
-              <w:t>3</w:t>
-            </w:r>
-            <w:r>
-              <w:rPr>
-                <w:noProof/>
-                <w:webHidden/>
-              </w:rPr>
-              <w:fldChar w:fldCharType="end"/>
-            </w:r>
-          </w:hyperlink>
+          <w:r>
+            <w:rPr>
+              <w:rStyle w:val="Hyperlink"/>
+              <w:noProof/>
+            </w:rPr>
+            <w:fldChar w:fldCharType="begin"/>
+          </w:r>
+          <w:r>
+            <w:rPr>
+              <w:rStyle w:val="Hyperlink"/>
+              <w:noProof/>
+            </w:rPr>
+            <w:instrText xml:space="preserve"> </w:instrText>
+          </w:r>
+          <w:r>
+            <w:rPr>
+              <w:noProof/>
+            </w:rPr>
+            <w:instrText>HYPERLINK \l "_Toc514457872"</w:instrText>
+          </w:r>
+          <w:r>
+            <w:rPr>
+              <w:rStyle w:val="Hyperlink"/>
+              <w:noProof/>
+            </w:rPr>
+            <w:instrText xml:space="preserve"> </w:instrText>
+          </w:r>
+          <w:r>
+            <w:rPr>
+              <w:rStyle w:val="Hyperlink"/>
+              <w:noProof/>
+            </w:rPr>
+          </w:r>
+          <w:r>
+            <w:rPr>
+              <w:rStyle w:val="Hyperlink"/>
+              <w:noProof/>
+            </w:rPr>
+            <w:fldChar w:fldCharType="separate"/>
+          </w:r>
+          <w:r>
+            <w:rPr>
+              <w:rStyle w:val="Hyperlink"/>
+              <w:noProof/>
+            </w:rPr>
+            <w:t>3.</w:t>
+          </w:r>
+          <w:r>
+            <w:rPr>
+              <w:rFonts w:eastAsiaTheme="minorEastAsia"/>
+              <w:b w:val="0"/>
+              <w:caps w:val="0"/>
+              <w:noProof/>
+              <w:color w:val="auto"/>
+              <w:sz w:val="24"/>
+              <w:szCs w:val="24"/>
+              <w:lang w:val="en-GB" w:eastAsia="en-GB"/>
+            </w:rPr>
+            <w:tab/>
+          </w:r>
+          <w:r>
+            <w:rPr>
+              <w:rStyle w:val="Hyperlink"/>
+              <w:noProof/>
+            </w:rPr>
+            <w:t>Desenvolvimento</w:t>
+          </w:r>
+          <w:r>
+            <w:rPr>
+              <w:noProof/>
+              <w:webHidden/>
+            </w:rPr>
+            <w:tab/>
+          </w:r>
+          <w:r>
+            <w:rPr>
+              <w:noProof/>
+              <w:webHidden/>
+            </w:rPr>
+            <w:fldChar w:fldCharType="begin"/>
+          </w:r>
+          <w:r>
+            <w:rPr>
+              <w:noProof/>
+              <w:webHidden/>
+            </w:rPr>
+            <w:instrText xml:space="preserve"> PAGEREF _Toc514457872 \h </w:instrText>
+          </w:r>
+          <w:r>
+            <w:rPr>
+              <w:noProof/>
+              <w:webHidden/>
+            </w:rPr>
+          </w:r>
+          <w:r>
+            <w:rPr>
+              <w:noProof/>
+              <w:webHidden/>
+            </w:rPr>
+            <w:fldChar w:fldCharType="separate"/>
+          </w:r>
+          <w:r>
+            <w:rPr>
+              <w:noProof/>
+              <w:webHidden/>
+            </w:rPr>
+            <w:t>7</w:t>
+          </w:r>
+          <w:r>
+            <w:rPr>
+              <w:noProof/>
+              <w:webHidden/>
+            </w:rPr>
+            <w:fldChar w:fldCharType="end"/>
+          </w:r>
+          <w:r>
+            <w:rPr>
+              <w:rStyle w:val="Hyperlink"/>
+              <w:noProof/>
+            </w:rPr>
+            <w:fldChar w:fldCharType="end"/>
+          </w:r>
+          <w:bookmarkStart w:id="3" w:name="_GoBack"/>
+          <w:bookmarkEnd w:id="3"/>
         </w:p>
         <w:p>
           <w:pPr>
@@ -891,7 +1015,7 @@
               <w:lang w:val="en-GB" w:eastAsia="en-GB"/>
             </w:rPr>
           </w:pPr>
-          <w:hyperlink w:anchor="_Toc514421172" w:history="1">
+          <w:hyperlink w:anchor="_Toc514457873" w:history="1">
             <w:r>
               <w:rPr>
                 <w:rStyle w:val="Hyperlink"/>
@@ -938,7 +1062,7 @@
                 <w:noProof/>
                 <w:webHidden/>
               </w:rPr>
-              <w:instrText xml:space="preserve"> PAGEREF _Toc514421172 \h </w:instrText>
+              <w:instrText xml:space="preserve"> PAGEREF _Toc514457873 \h </w:instrText>
             </w:r>
             <w:r>
               <w:rPr>
@@ -958,7 +1082,7 @@
                 <w:noProof/>
                 <w:webHidden/>
               </w:rPr>
-              <w:t>4</w:t>
+              <w:t>7</w:t>
             </w:r>
             <w:r>
               <w:rPr>
@@ -987,7 +1111,7 @@
               <w:lang w:val="en-GB" w:eastAsia="en-GB"/>
             </w:rPr>
           </w:pPr>
-          <w:hyperlink w:anchor="_Toc514421173" w:history="1">
+          <w:hyperlink w:anchor="_Toc514457874" w:history="1">
             <w:r>
               <w:rPr>
                 <w:rStyle w:val="Hyperlink"/>
@@ -1034,7 +1158,7 @@
                 <w:noProof/>
                 <w:webHidden/>
               </w:rPr>
-              <w:instrText xml:space="preserve"> PAGEREF _Toc514421173 \h </w:instrText>
+              <w:instrText xml:space="preserve"> PAGEREF _Toc514457874 \h </w:instrText>
             </w:r>
             <w:r>
               <w:rPr>
@@ -1054,7 +1178,7 @@
                 <w:noProof/>
                 <w:webHidden/>
               </w:rPr>
-              <w:t>4</w:t>
+              <w:t>7</w:t>
             </w:r>
             <w:r>
               <w:rPr>
@@ -1083,7 +1207,7 @@
               <w:lang w:val="en-GB" w:eastAsia="en-GB"/>
             </w:rPr>
           </w:pPr>
-          <w:hyperlink w:anchor="_Toc514421174" w:history="1">
+          <w:hyperlink w:anchor="_Toc514457875" w:history="1">
             <w:r>
               <w:rPr>
                 <w:rStyle w:val="Hyperlink"/>
@@ -1130,7 +1254,7 @@
                 <w:noProof/>
                 <w:webHidden/>
               </w:rPr>
-              <w:instrText xml:space="preserve"> PAGEREF _Toc514421174 \h </w:instrText>
+              <w:instrText xml:space="preserve"> PAGEREF _Toc514457875 \h </w:instrText>
             </w:r>
             <w:r>
               <w:rPr>
@@ -1150,7 +1274,7 @@
                 <w:noProof/>
                 <w:webHidden/>
               </w:rPr>
-              <w:t>4</w:t>
+              <w:t>7</w:t>
             </w:r>
             <w:r>
               <w:rPr>
@@ -1179,7 +1303,7 @@
               <w:lang w:val="en-GB" w:eastAsia="en-GB"/>
             </w:rPr>
           </w:pPr>
-          <w:hyperlink w:anchor="_Toc514421175" w:history="1">
+          <w:hyperlink w:anchor="_Toc514457876" w:history="1">
             <w:r>
               <w:rPr>
                 <w:rStyle w:val="Hyperlink"/>
@@ -1226,7 +1350,7 @@
                 <w:noProof/>
                 <w:webHidden/>
               </w:rPr>
-              <w:instrText xml:space="preserve"> PAGEREF _Toc514421175 \h </w:instrText>
+              <w:instrText xml:space="preserve"> PAGEREF _Toc514457876 \h </w:instrText>
             </w:r>
             <w:r>
               <w:rPr>
@@ -1246,7 +1370,7 @@
                 <w:noProof/>
                 <w:webHidden/>
               </w:rPr>
-              <w:t>4</w:t>
+              <w:t>8</w:t>
             </w:r>
             <w:r>
               <w:rPr>
@@ -1275,7 +1399,7 @@
               <w:lang w:val="en-GB" w:eastAsia="en-GB"/>
             </w:rPr>
           </w:pPr>
-          <w:hyperlink w:anchor="_Toc514421176" w:history="1">
+          <w:hyperlink w:anchor="_Toc514457877" w:history="1">
             <w:r>
               <w:rPr>
                 <w:rStyle w:val="Hyperlink"/>
@@ -1322,7 +1446,7 @@
                 <w:noProof/>
                 <w:webHidden/>
               </w:rPr>
-              <w:instrText xml:space="preserve"> PAGEREF _Toc514421176 \h </w:instrText>
+              <w:instrText xml:space="preserve"> PAGEREF _Toc514457877 \h </w:instrText>
             </w:r>
             <w:r>
               <w:rPr>
@@ -1342,7 +1466,7 @@
                 <w:noProof/>
                 <w:webHidden/>
               </w:rPr>
-              <w:t>5</w:t>
+              <w:t>8</w:t>
             </w:r>
             <w:r>
               <w:rPr>
@@ -1386,12 +1510,12 @@
         </w:numPr>
         <w:ind w:left="215" w:hanging="357"/>
       </w:pPr>
-      <w:bookmarkStart w:id="2" w:name="_Toc514421169"/>
+      <w:bookmarkStart w:id="4" w:name="_Toc514457867"/>
       <w:r>
         <w:lastRenderedPageBreak/>
         <w:t>Objetivo</w:t>
       </w:r>
-      <w:bookmarkEnd w:id="2"/>
+      <w:bookmarkEnd w:id="4"/>
     </w:p>
     <w:p>
       <w:pPr>
@@ -1413,7 +1537,21 @@
         <w:rPr>
           <w:rFonts w:ascii="Avenir Book" w:hAnsi="Avenir Book"/>
         </w:rPr>
-        <w:t xml:space="preserve">grupos de pessoas que se inscreveram juntas não deverão ser separados e é importante a afinidade entre pessoas de grupos diferentes quando juntas na mesma mesa. Essa afinidade é determinada segundo interesses ou características em comum: </w:t>
+        <w:t xml:space="preserve">grupos de pessoas que se inscreveram juntas não deverão ser separados e é importante a afinidade entre pessoas de grupos diferentes quando juntas na mesma mesa. Essa afinidade é </w:t>
+      </w:r>
+      <w:proofErr w:type="gramStart"/>
+      <w:r>
+        <w:rPr>
+          <w:rFonts w:ascii="Avenir Book" w:hAnsi="Avenir Book"/>
+        </w:rPr>
+        <w:t>determinada segundo interesses</w:t>
+      </w:r>
+      <w:proofErr w:type="gramEnd"/>
+      <w:r>
+        <w:rPr>
+          <w:rFonts w:ascii="Avenir Book" w:hAnsi="Avenir Book"/>
+        </w:rPr>
+        <w:t xml:space="preserve"> ou características em comum: </w:t>
       </w:r>
       <w:r>
         <w:rPr>
@@ -1455,11 +1593,11 @@
         </w:numPr>
         <w:ind w:left="215" w:hanging="357"/>
       </w:pPr>
-      <w:bookmarkStart w:id="3" w:name="_Toc514421170"/>
+      <w:bookmarkStart w:id="5" w:name="_Toc514457868"/>
       <w:r>
         <w:t>Especificação</w:t>
       </w:r>
-      <w:bookmarkEnd w:id="3"/>
+      <w:bookmarkEnd w:id="5"/>
     </w:p>
     <w:p>
       <w:pPr>
@@ -1479,8 +1617,16 @@
         <w:rPr>
           <w:rFonts w:ascii="Avenir Book" w:eastAsia="SimSun" w:hAnsi="Avenir Book"/>
         </w:rPr>
-        <w:t>o datasets</w:t>
-      </w:r>
+        <w:t xml:space="preserve">o </w:t>
+      </w:r>
+      <w:proofErr w:type="spellStart"/>
+      <w:r>
+        <w:rPr>
+          <w:rFonts w:ascii="Avenir Book" w:eastAsia="SimSun" w:hAnsi="Avenir Book"/>
+        </w:rPr>
+        <w:t>datasets</w:t>
+      </w:r>
+      <w:proofErr w:type="spellEnd"/>
       <w:r>
         <w:rPr>
           <w:rFonts w:ascii="Avenir Book" w:eastAsia="SimSun" w:hAnsi="Avenir Book"/>
@@ -1520,26 +1666,56 @@
     </w:p>
     <w:p>
       <w:pPr>
+        <w:pStyle w:val="CorpoTexto"/>
+        <w:ind w:left="-142" w:firstLine="850"/>
+        <w:rPr>
+          <w:rFonts w:ascii="Avenir Book" w:eastAsia="SimSun" w:hAnsi="Avenir Book"/>
+          <w:color w:val="auto"/>
+        </w:rPr>
+      </w:pPr>
+    </w:p>
+    <w:p>
+      <w:pPr>
+        <w:pStyle w:val="CorpoTexto"/>
+        <w:ind w:left="-142" w:firstLine="850"/>
+        <w:rPr>
+          <w:rFonts w:ascii="Avenir Book" w:eastAsia="SimSun" w:hAnsi="Avenir Book"/>
+        </w:rPr>
+      </w:pPr>
+      <w:r>
+        <w:rPr>
+          <w:rFonts w:ascii="Avenir Book" w:eastAsia="SimSun" w:hAnsi="Avenir Book"/>
+        </w:rPr>
+        <w:t>O problema em questão inclui-se nos problemas de otimização dado que se pretende maximizar a afinidade existente entre pessoas no conjunto de todas as mesas.</w:t>
+      </w:r>
+    </w:p>
+    <w:p>
+      <w:pPr>
         <w:pStyle w:val="Heading2"/>
         <w:ind w:left="-142"/>
         <w:rPr>
           <w:rFonts w:ascii="Avenir Book" w:hAnsi="Avenir Book"/>
-        </w:rPr>
-      </w:pPr>
-      <w:bookmarkStart w:id="4" w:name="_Toc510979562"/>
+          <w:sz w:val="32"/>
+        </w:rPr>
+      </w:pPr>
+      <w:bookmarkStart w:id="6" w:name="_Toc510979562"/>
+      <w:bookmarkStart w:id="7" w:name="_Toc514457869"/>
       <w:r>
         <w:rPr>
           <w:rFonts w:ascii="Avenir Book" w:hAnsi="Avenir Book"/>
+          <w:sz w:val="32"/>
         </w:rPr>
         <w:t xml:space="preserve">2.1. </w:t>
       </w:r>
-      <w:bookmarkEnd w:id="4"/>
+      <w:bookmarkEnd w:id="6"/>
       <w:r>
         <w:rPr>
           <w:rFonts w:ascii="Avenir Book" w:hAnsi="Avenir Book"/>
+          <w:sz w:val="32"/>
         </w:rPr>
         <w:t>Abordagem</w:t>
       </w:r>
+      <w:bookmarkEnd w:id="7"/>
     </w:p>
     <w:p>
       <w:pPr>
@@ -1550,6 +1726,7 @@
           <w:u w:val="single"/>
         </w:rPr>
       </w:pPr>
+      <w:bookmarkStart w:id="8" w:name="_Toc514457870"/>
       <w:r>
         <w:rPr>
           <w:rFonts w:ascii="Avenir Book" w:hAnsi="Avenir Book"/>
@@ -1557,6 +1734,7 @@
         </w:rPr>
         <w:t>Representação do problema:</w:t>
       </w:r>
+      <w:bookmarkEnd w:id="8"/>
     </w:p>
     <w:p>
       <w:pPr>
@@ -1602,6 +1780,7 @@
         </w:rPr>
         <w:t xml:space="preserve"> classes </w:t>
       </w:r>
+      <w:proofErr w:type="spellStart"/>
       <w:r>
         <w:rPr>
           <w:rFonts w:ascii="Avenir Book" w:eastAsia="SimSun" w:hAnsi="Avenir Book"/>
@@ -1610,6 +1789,7 @@
         </w:rPr>
         <w:t>Person</w:t>
       </w:r>
+      <w:proofErr w:type="spellEnd"/>
       <w:r>
         <w:rPr>
           <w:rFonts w:ascii="Avenir Book" w:eastAsia="SimSun" w:hAnsi="Avenir Book"/>
@@ -1617,6 +1797,7 @@
         </w:rPr>
         <w:t xml:space="preserve">, </w:t>
       </w:r>
+      <w:proofErr w:type="spellStart"/>
       <w:r>
         <w:rPr>
           <w:rFonts w:ascii="Avenir Book" w:eastAsia="SimSun" w:hAnsi="Avenir Book"/>
@@ -1625,6 +1806,7 @@
         </w:rPr>
         <w:t>Table</w:t>
       </w:r>
+      <w:proofErr w:type="spellEnd"/>
       <w:r>
         <w:rPr>
           <w:rFonts w:ascii="Avenir Book" w:eastAsia="SimSun" w:hAnsi="Avenir Book"/>
@@ -1632,6 +1814,7 @@
         </w:rPr>
         <w:t xml:space="preserve"> e </w:t>
       </w:r>
+      <w:proofErr w:type="spellStart"/>
       <w:r>
         <w:rPr>
           <w:rFonts w:ascii="Avenir Book" w:eastAsia="SimSun" w:hAnsi="Avenir Book"/>
@@ -1640,6 +1823,7 @@
         </w:rPr>
         <w:t>Dinner</w:t>
       </w:r>
+      <w:proofErr w:type="spellEnd"/>
       <w:r>
         <w:rPr>
           <w:rFonts w:ascii="Avenir Book" w:eastAsia="SimSun" w:hAnsi="Avenir Book"/>
@@ -1662,6 +1846,7 @@
           <w:rFonts w:ascii="Avenir Book" w:eastAsia="SimSun" w:hAnsi="Avenir Book"/>
           <w:color w:val="auto"/>
         </w:rPr>
+        <w:lastRenderedPageBreak/>
         <w:t>Atribuí</w:t>
       </w:r>
       <w:r>
@@ -1692,6 +1877,7 @@
         </w:rPr>
         <w:t xml:space="preserve"> os seguintes atributos:</w:t>
       </w:r>
+      <w:proofErr w:type="spellStart"/>
     </w:p>
     <w:p>
       <w:pPr>
@@ -1713,6 +1899,7 @@
         </w:rPr>
         <w:t>Person</w:t>
       </w:r>
+      <w:proofErr w:type="spellEnd"/>
       <w:r>
         <w:rPr>
           <w:rFonts w:ascii="Avenir Book" w:eastAsia="SimSun" w:hAnsi="Avenir Book"/>
@@ -1742,6 +1929,7 @@
         </w:rPr>
         <w:t xml:space="preserve">, </w:t>
       </w:r>
+      <w:proofErr w:type="spellStart"/>
       <w:r>
         <w:rPr>
           <w:rFonts w:ascii="Avenir Book" w:eastAsia="SimSun" w:hAnsi="Avenir Book"/>
@@ -1750,6 +1938,7 @@
         </w:rPr>
         <w:t>name</w:t>
       </w:r>
+      <w:proofErr w:type="spellEnd"/>
       <w:r>
         <w:rPr>
           <w:rFonts w:ascii="Avenir Book" w:eastAsia="SimSun" w:hAnsi="Avenir Book"/>
@@ -1772,6 +1961,7 @@
         </w:rPr>
         <w:t xml:space="preserve">, </w:t>
       </w:r>
+      <w:proofErr w:type="spellStart"/>
       <w:r>
         <w:rPr>
           <w:rFonts w:ascii="Avenir Book" w:eastAsia="SimSun" w:hAnsi="Avenir Book"/>
@@ -1780,6 +1970,7 @@
         </w:rPr>
         <w:t>group</w:t>
       </w:r>
+      <w:proofErr w:type="spellEnd"/>
       <w:r>
         <w:rPr>
           <w:rFonts w:ascii="Avenir Book" w:eastAsia="SimSun" w:hAnsi="Avenir Book"/>
@@ -1829,6 +2020,7 @@
         </w:rPr>
         <w:t xml:space="preserve">, </w:t>
       </w:r>
+      <w:proofErr w:type="spellStart"/>
       <w:r>
         <w:rPr>
           <w:rFonts w:ascii="Avenir Book" w:eastAsia="SimSun" w:hAnsi="Avenir Book"/>
@@ -1837,6 +2029,7 @@
         </w:rPr>
         <w:t>hobie</w:t>
       </w:r>
+      <w:proofErr w:type="spellEnd"/>
       <w:r>
         <w:rPr>
           <w:rFonts w:ascii="Avenir Book" w:eastAsia="SimSun" w:hAnsi="Avenir Book"/>
@@ -1844,6 +2037,7 @@
         </w:rPr>
         <w:t xml:space="preserve">, </w:t>
       </w:r>
+      <w:proofErr w:type="spellStart"/>
       <w:r>
         <w:rPr>
           <w:rFonts w:ascii="Avenir Book" w:eastAsia="SimSun" w:hAnsi="Avenir Book"/>
@@ -1852,6 +2046,7 @@
         </w:rPr>
         <w:t>family</w:t>
       </w:r>
+      <w:proofErr w:type="spellEnd"/>
       <w:r>
         <w:rPr>
           <w:rFonts w:ascii="Avenir Book" w:eastAsia="SimSun" w:hAnsi="Avenir Book"/>
@@ -1874,6 +2069,7 @@
         </w:rPr>
         <w:t xml:space="preserve"> e </w:t>
       </w:r>
+      <w:proofErr w:type="spellStart"/>
       <w:r>
         <w:rPr>
           <w:rFonts w:ascii="Avenir Book" w:eastAsia="SimSun" w:hAnsi="Avenir Book"/>
@@ -1882,6 +2078,7 @@
         </w:rPr>
         <w:t>interest</w:t>
       </w:r>
+      <w:proofErr w:type="spellEnd"/>
       <w:r>
         <w:rPr>
           <w:rFonts w:ascii="Avenir Book" w:eastAsia="SimSun" w:hAnsi="Avenir Book"/>
@@ -1902,15 +2099,16 @@
           <w:color w:val="auto"/>
         </w:rPr>
       </w:pPr>
+      <w:proofErr w:type="spellStart"/>
       <w:r>
         <w:rPr>
           <w:rFonts w:ascii="Avenir Book" w:eastAsia="SimSun" w:hAnsi="Avenir Book"/>
           <w:i/>
           <w:color w:val="auto"/>
         </w:rPr>
-        <w:lastRenderedPageBreak/>
         <w:t>Table</w:t>
       </w:r>
+      <w:proofErr w:type="spellEnd"/>
       <w:r>
         <w:rPr>
           <w:rFonts w:ascii="Avenir Book" w:eastAsia="SimSun" w:hAnsi="Avenir Book"/>
@@ -1933,6 +2131,7 @@
         </w:rPr>
         <w:t xml:space="preserve">, </w:t>
       </w:r>
+      <w:proofErr w:type="spellStart"/>
       <w:r>
         <w:rPr>
           <w:rFonts w:ascii="Avenir Book" w:eastAsia="SimSun" w:hAnsi="Avenir Book"/>
@@ -1941,6 +2140,7 @@
         </w:rPr>
         <w:t>size</w:t>
       </w:r>
+      <w:proofErr w:type="spellEnd"/>
       <w:r>
         <w:rPr>
           <w:rFonts w:ascii="Avenir Book" w:eastAsia="SimSun" w:hAnsi="Avenir Book"/>
@@ -1948,6 +2148,7 @@
         </w:rPr>
         <w:t xml:space="preserve"> e </w:t>
       </w:r>
+      <w:proofErr w:type="spellStart"/>
       <w:r>
         <w:rPr>
           <w:rFonts w:ascii="Avenir Book" w:eastAsia="SimSun" w:hAnsi="Avenir Book"/>
@@ -1956,6 +2157,7 @@
         </w:rPr>
         <w:t>people</w:t>
       </w:r>
+      <w:proofErr w:type="spellEnd"/>
       <w:r>
         <w:rPr>
           <w:rFonts w:ascii="Avenir Book" w:eastAsia="SimSun" w:hAnsi="Avenir Book"/>
@@ -1983,6 +2185,7 @@
           <w:color w:val="auto"/>
         </w:rPr>
       </w:pPr>
+      <w:proofErr w:type="spellStart"/>
       <w:r>
         <w:rPr>
           <w:rFonts w:ascii="Avenir Book" w:eastAsia="SimSun" w:hAnsi="Avenir Book"/>
@@ -1991,6 +2194,7 @@
         </w:rPr>
         <w:t>Dinner</w:t>
       </w:r>
+      <w:proofErr w:type="spellEnd"/>
       <w:r>
         <w:rPr>
           <w:rFonts w:ascii="Avenir Book" w:eastAsia="SimSun" w:hAnsi="Avenir Book"/>
@@ -2027,6 +2231,7 @@
         </w:rPr>
         <w:t xml:space="preserve"> </w:t>
       </w:r>
+      <w:proofErr w:type="spellStart"/>
       <w:r>
         <w:rPr>
           <w:rFonts w:ascii="Avenir Book" w:eastAsia="SimSun" w:hAnsi="Avenir Book"/>
@@ -2035,6 +2240,7 @@
         </w:rPr>
         <w:t>tables</w:t>
       </w:r>
+      <w:proofErr w:type="spellEnd"/>
       <w:r>
         <w:rPr>
           <w:rFonts w:ascii="Avenir Book" w:eastAsia="SimSun" w:hAnsi="Avenir Book"/>
@@ -2064,6 +2270,7 @@
         </w:rPr>
         <w:t xml:space="preserve"> </w:t>
       </w:r>
+      <w:proofErr w:type="spellStart"/>
       <w:r>
         <w:rPr>
           <w:rFonts w:ascii="Avenir Book" w:eastAsia="SimSun" w:hAnsi="Avenir Book"/>
@@ -2072,6 +2279,7 @@
         </w:rPr>
         <w:t>afinity</w:t>
       </w:r>
+      <w:proofErr w:type="spellEnd"/>
       <w:r>
         <w:rPr>
           <w:rFonts w:ascii="Avenir Book" w:eastAsia="SimSun" w:hAnsi="Avenir Book"/>
@@ -2079,6 +2287,7 @@
         </w:rPr>
         <w:t xml:space="preserve">, </w:t>
       </w:r>
+      <w:proofErr w:type="spellStart"/>
       <w:r>
         <w:rPr>
           <w:rFonts w:ascii="Avenir Book" w:eastAsia="SimSun" w:hAnsi="Avenir Book"/>
@@ -2087,6 +2296,7 @@
         </w:rPr>
         <w:t>probabilityMin</w:t>
       </w:r>
+      <w:proofErr w:type="spellEnd"/>
       <w:r>
         <w:rPr>
           <w:rFonts w:ascii="Avenir Book" w:eastAsia="SimSun" w:hAnsi="Avenir Book"/>
@@ -2094,6 +2304,7 @@
         </w:rPr>
         <w:t xml:space="preserve">, </w:t>
       </w:r>
+      <w:proofErr w:type="spellStart"/>
       <w:r>
         <w:rPr>
           <w:rFonts w:ascii="Avenir Book" w:eastAsia="SimSun" w:hAnsi="Avenir Book"/>
@@ -2102,6 +2313,7 @@
         </w:rPr>
         <w:t>probabilityMax</w:t>
       </w:r>
+      <w:proofErr w:type="spellEnd"/>
       <w:r>
         <w:rPr>
           <w:rFonts w:ascii="Avenir Book" w:eastAsia="SimSun" w:hAnsi="Avenir Book"/>
@@ -2109,6 +2321,7 @@
         </w:rPr>
         <w:t xml:space="preserve"> e </w:t>
       </w:r>
+      <w:proofErr w:type="spellStart"/>
       <w:r>
         <w:rPr>
           <w:rFonts w:ascii="Avenir Book" w:eastAsia="SimSun" w:hAnsi="Avenir Book"/>
@@ -2117,6 +2330,7 @@
         </w:rPr>
         <w:t>probability</w:t>
       </w:r>
+      <w:proofErr w:type="spellEnd"/>
       <w:r>
         <w:rPr>
           <w:rFonts w:ascii="Avenir Book" w:eastAsia="SimSun" w:hAnsi="Avenir Book"/>
@@ -2161,13 +2375,51 @@
         </w:rPr>
         <w:t xml:space="preserve">elas, procedemos à criação da função </w:t>
       </w:r>
+      <w:proofErr w:type="spellStart"/>
+      <w:proofErr w:type="gramStart"/>
       <w:r>
         <w:rPr>
           <w:rFonts w:ascii="Avenir Book" w:eastAsia="SimSun" w:hAnsi="Avenir Book"/>
           <w:i/>
           <w:color w:val="auto"/>
         </w:rPr>
-        <w:t>getAfinity(self, person)</w:t>
+        <w:t>getAfinity</w:t>
+      </w:r>
+      <w:proofErr w:type="spellEnd"/>
+      <w:r>
+        <w:rPr>
+          <w:rFonts w:ascii="Avenir Book" w:eastAsia="SimSun" w:hAnsi="Avenir Book"/>
+          <w:i/>
+          <w:color w:val="auto"/>
+        </w:rPr>
+        <w:t>(</w:t>
+      </w:r>
+      <w:proofErr w:type="gramEnd"/>
+      <w:r>
+        <w:rPr>
+          <w:rFonts w:ascii="Avenir Book" w:eastAsia="SimSun" w:hAnsi="Avenir Book"/>
+          <w:i/>
+          <w:color w:val="auto"/>
+        </w:rPr>
+        <w:t xml:space="preserve">self, </w:t>
+      </w:r>
+      <w:proofErr w:type="spellStart"/>
+      <w:r>
+        <w:rPr>
+          <w:rFonts w:ascii="Avenir Book" w:eastAsia="SimSun" w:hAnsi="Avenir Book"/>
+          <w:i/>
+          <w:color w:val="auto"/>
+        </w:rPr>
+        <w:t>person</w:t>
+      </w:r>
+      <w:proofErr w:type="spellEnd"/>
+      <w:r>
+        <w:rPr>
+          <w:rFonts w:ascii="Avenir Book" w:eastAsia="SimSun" w:hAnsi="Avenir Book"/>
+          <w:i/>
+          <w:color w:val="auto"/>
+        </w:rPr>
+        <w:t>)</w:t>
       </w:r>
       <w:r>
         <w:rPr>
@@ -2183,13 +2435,23 @@
         </w:rPr>
         <w:t xml:space="preserve">na classe </w:t>
       </w:r>
+      <w:proofErr w:type="spellStart"/>
       <w:r>
         <w:rPr>
           <w:rFonts w:ascii="Avenir Book" w:eastAsia="SimSun" w:hAnsi="Avenir Book"/>
           <w:i/>
           <w:color w:val="auto"/>
         </w:rPr>
-        <w:t xml:space="preserve">Person </w:t>
+        <w:t>Person</w:t>
+      </w:r>
+      <w:proofErr w:type="spellEnd"/>
+      <w:r>
+        <w:rPr>
+          <w:rFonts w:ascii="Avenir Book" w:eastAsia="SimSun" w:hAnsi="Avenir Book"/>
+          <w:i/>
+          <w:color w:val="auto"/>
+        </w:rPr>
+        <w:t xml:space="preserve"> </w:t>
       </w:r>
       <w:r>
         <w:rPr>
@@ -2219,6 +2481,7 @@
         </w:rPr>
         <w:t xml:space="preserve">. Calcula-a fazendo várias comparações entre 2 pessoas e incrementado o atributo </w:t>
       </w:r>
+      <w:proofErr w:type="spellStart"/>
       <w:r>
         <w:rPr>
           <w:rFonts w:ascii="Avenir Book" w:eastAsia="SimSun" w:hAnsi="Avenir Book"/>
@@ -2227,6 +2490,7 @@
         </w:rPr>
         <w:t>afinity</w:t>
       </w:r>
+      <w:proofErr w:type="spellEnd"/>
       <w:r>
         <w:rPr>
           <w:rFonts w:ascii="Avenir Book" w:eastAsia="SimSun" w:hAnsi="Avenir Book"/>
@@ -2620,6 +2884,7 @@
         </w:rPr>
         <w:t xml:space="preserve">Em </w:t>
       </w:r>
+      <w:proofErr w:type="spellStart"/>
       <w:r>
         <w:rPr>
           <w:rFonts w:ascii="Calibri" w:eastAsia="Calibri" w:hAnsi="Calibri" w:cs="Calibri"/>
@@ -2628,6 +2893,7 @@
         </w:rPr>
         <w:t>Person</w:t>
       </w:r>
+      <w:proofErr w:type="spellEnd"/>
       <w:r>
         <w:rPr>
           <w:rFonts w:ascii="Calibri" w:eastAsia="Calibri" w:hAnsi="Calibri" w:cs="Calibri"/>
@@ -2645,6 +2911,7 @@
           <w:color w:val="595959" w:themeColor="text1" w:themeTint="A6"/>
         </w:rPr>
       </w:pPr>
+      <w:proofErr w:type="spellStart"/>
       <w:r>
         <w:rPr>
           <w:rFonts w:ascii="Calibri" w:eastAsia="Calibri" w:hAnsi="Calibri" w:cs="Calibri"/>
@@ -2652,6 +2919,7 @@
         </w:rPr>
         <w:t>def</w:t>
       </w:r>
+      <w:proofErr w:type="spellEnd"/>
       <w:r>
         <w:rPr>
           <w:rFonts w:ascii="Arial Hebrew" w:eastAsia="SimSun" w:hAnsi="Arial Hebrew" w:cs="Arial Hebrew" w:hint="cs"/>
@@ -2659,6 +2927,8 @@
         </w:rPr>
         <w:t xml:space="preserve"> </w:t>
       </w:r>
+      <w:proofErr w:type="spellStart"/>
+      <w:proofErr w:type="gramStart"/>
       <w:r>
         <w:rPr>
           <w:rFonts w:ascii="Calibri" w:eastAsia="Calibri" w:hAnsi="Calibri" w:cs="Calibri"/>
@@ -2666,6 +2936,7 @@
         </w:rPr>
         <w:t>getAfinity</w:t>
       </w:r>
+      <w:proofErr w:type="spellEnd"/>
       <w:r>
         <w:rPr>
           <w:rFonts w:ascii="Arial Hebrew" w:eastAsia="SimSun" w:hAnsi="Arial Hebrew" w:cs="Arial Hebrew" w:hint="cs"/>
@@ -2673,6 +2944,7 @@
         </w:rPr>
         <w:t>(</w:t>
       </w:r>
+      <w:proofErr w:type="gramEnd"/>
       <w:r>
         <w:rPr>
           <w:rFonts w:ascii="Calibri" w:eastAsia="Calibri" w:hAnsi="Calibri" w:cs="Calibri"/>
@@ -2687,6 +2959,7 @@
         </w:rPr>
         <w:t xml:space="preserve">, </w:t>
       </w:r>
+      <w:proofErr w:type="spellStart"/>
       <w:r>
         <w:rPr>
           <w:rFonts w:ascii="Calibri" w:eastAsia="Calibri" w:hAnsi="Calibri" w:cs="Calibri"/>
@@ -2694,6 +2967,7 @@
         </w:rPr>
         <w:t>person</w:t>
       </w:r>
+      <w:proofErr w:type="spellEnd"/>
       <w:r>
         <w:rPr>
           <w:rFonts w:ascii="Arial Hebrew" w:eastAsia="SimSun" w:hAnsi="Arial Hebrew" w:cs="Arial Hebrew" w:hint="cs"/>
@@ -2716,8 +2990,10 @@
           <w:rFonts w:ascii="Arial Hebrew" w:eastAsia="SimSun" w:hAnsi="Arial Hebrew" w:cs="Arial Hebrew" w:hint="cs"/>
           <w:color w:val="595959" w:themeColor="text1" w:themeTint="A6"/>
         </w:rPr>
+        <w:lastRenderedPageBreak/>
         <w:t xml:space="preserve">        </w:t>
       </w:r>
+      <w:proofErr w:type="spellStart"/>
       <w:r>
         <w:rPr>
           <w:rFonts w:ascii="Calibri" w:eastAsia="Calibri" w:hAnsi="Calibri" w:cs="Calibri"/>
@@ -2725,6 +3001,7 @@
         </w:rPr>
         <w:t>afinity</w:t>
       </w:r>
+      <w:proofErr w:type="spellEnd"/>
       <w:r>
         <w:rPr>
           <w:rFonts w:ascii="Arial Hebrew" w:eastAsia="SimSun" w:hAnsi="Arial Hebrew" w:cs="Arial Hebrew" w:hint="cs"/>
@@ -2749,6 +3026,8 @@
         </w:rPr>
         <w:t xml:space="preserve">        </w:t>
       </w:r>
+      <w:proofErr w:type="spellStart"/>
+      <w:proofErr w:type="gramStart"/>
       <w:r>
         <w:rPr>
           <w:rFonts w:ascii="Calibri" w:eastAsia="Calibri" w:hAnsi="Calibri" w:cs="Calibri"/>
@@ -2756,6 +3035,7 @@
         </w:rPr>
         <w:t>if</w:t>
       </w:r>
+      <w:proofErr w:type="spellEnd"/>
       <w:r>
         <w:rPr>
           <w:rFonts w:ascii="Arial Hebrew" w:eastAsia="SimSun" w:hAnsi="Arial Hebrew" w:cs="Arial Hebrew" w:hint="cs"/>
@@ -2789,8 +3069,17 @@
           <w:rFonts w:ascii="Arial Hebrew" w:eastAsia="SimSun" w:hAnsi="Arial Hebrew" w:cs="Arial Hebrew" w:hint="cs"/>
           <w:color w:val="595959" w:themeColor="text1" w:themeTint="A6"/>
         </w:rPr>
-        <w:t xml:space="preserve"> != -1 </w:t>
-      </w:r>
+        <w:t xml:space="preserve"> !</w:t>
+      </w:r>
+      <w:proofErr w:type="gramEnd"/>
+      <w:r>
+        <w:rPr>
+          <w:rFonts w:ascii="Arial Hebrew" w:eastAsia="SimSun" w:hAnsi="Arial Hebrew" w:cs="Arial Hebrew" w:hint="cs"/>
+          <w:color w:val="595959" w:themeColor="text1" w:themeTint="A6"/>
+        </w:rPr>
+        <w:t xml:space="preserve">= -1 </w:t>
+      </w:r>
+      <w:proofErr w:type="spellStart"/>
       <w:r>
         <w:rPr>
           <w:rFonts w:ascii="Calibri" w:eastAsia="Calibri" w:hAnsi="Calibri" w:cs="Calibri"/>
@@ -2798,6 +3087,7 @@
         </w:rPr>
         <w:t>and</w:t>
       </w:r>
+      <w:proofErr w:type="spellEnd"/>
       <w:r>
         <w:rPr>
           <w:rFonts w:ascii="Arial Hebrew" w:eastAsia="SimSun" w:hAnsi="Arial Hebrew" w:cs="Arial Hebrew" w:hint="cs"/>
@@ -2850,6 +3140,7 @@
         </w:rPr>
         <w:t xml:space="preserve">            </w:t>
       </w:r>
+      <w:proofErr w:type="spellStart"/>
       <w:r>
         <w:rPr>
           <w:rFonts w:ascii="Calibri" w:eastAsia="Calibri" w:hAnsi="Calibri" w:cs="Calibri"/>
@@ -2857,6 +3148,7 @@
         </w:rPr>
         <w:t>if</w:t>
       </w:r>
+      <w:proofErr w:type="spellEnd"/>
       <w:r>
         <w:rPr>
           <w:rFonts w:ascii="Arial Hebrew" w:eastAsia="SimSun" w:hAnsi="Arial Hebrew" w:cs="Arial Hebrew" w:hint="cs"/>
@@ -2864,6 +3156,8 @@
         </w:rPr>
         <w:t xml:space="preserve"> (</w:t>
       </w:r>
+      <w:proofErr w:type="spellStart"/>
+      <w:proofErr w:type="gramStart"/>
       <w:r>
         <w:rPr>
           <w:rFonts w:ascii="Calibri" w:eastAsia="Calibri" w:hAnsi="Calibri" w:cs="Calibri"/>
@@ -2885,6 +3179,8 @@
         </w:rPr>
         <w:t>group</w:t>
       </w:r>
+      <w:proofErr w:type="spellEnd"/>
+      <w:proofErr w:type="gramEnd"/>
       <w:r>
         <w:rPr>
           <w:rFonts w:ascii="Arial Hebrew" w:eastAsia="SimSun" w:hAnsi="Arial Hebrew" w:cs="Arial Hebrew" w:hint="cs"/>
@@ -2892,6 +3188,7 @@
         </w:rPr>
         <w:t xml:space="preserve"> == </w:t>
       </w:r>
+      <w:proofErr w:type="spellStart"/>
       <w:r>
         <w:rPr>
           <w:rFonts w:ascii="Calibri" w:eastAsia="Calibri" w:hAnsi="Calibri" w:cs="Calibri"/>
@@ -2913,6 +3210,7 @@
         </w:rPr>
         <w:t>group</w:t>
       </w:r>
+      <w:proofErr w:type="spellEnd"/>
       <w:r>
         <w:rPr>
           <w:rFonts w:ascii="Arial Hebrew" w:eastAsia="SimSun" w:hAnsi="Arial Hebrew" w:cs="Arial Hebrew" w:hint="cs"/>
@@ -2937,6 +3235,7 @@
         </w:rPr>
         <w:t xml:space="preserve">                </w:t>
       </w:r>
+      <w:proofErr w:type="spellStart"/>
       <w:r>
         <w:rPr>
           <w:rFonts w:ascii="Calibri" w:eastAsia="Calibri" w:hAnsi="Calibri" w:cs="Calibri"/>
@@ -2944,6 +3243,7 @@
         </w:rPr>
         <w:t>afinity</w:t>
       </w:r>
+      <w:proofErr w:type="spellEnd"/>
       <w:r>
         <w:rPr>
           <w:rFonts w:ascii="Arial Hebrew" w:eastAsia="SimSun" w:hAnsi="Arial Hebrew" w:cs="Arial Hebrew" w:hint="cs"/>
@@ -2968,6 +3268,7 @@
         </w:rPr>
         <w:t xml:space="preserve">            </w:t>
       </w:r>
+      <w:proofErr w:type="spellStart"/>
       <w:r>
         <w:rPr>
           <w:rFonts w:ascii="Calibri" w:eastAsia="Calibri" w:hAnsi="Calibri" w:cs="Calibri"/>
@@ -2975,6 +3276,7 @@
         </w:rPr>
         <w:t>if</w:t>
       </w:r>
+      <w:proofErr w:type="spellEnd"/>
       <w:r>
         <w:rPr>
           <w:rFonts w:ascii="Arial Hebrew" w:eastAsia="SimSun" w:hAnsi="Arial Hebrew" w:cs="Arial Hebrew" w:hint="cs"/>
@@ -2982,6 +3284,8 @@
         </w:rPr>
         <w:t xml:space="preserve"> (</w:t>
       </w:r>
+      <w:proofErr w:type="spellStart"/>
+      <w:proofErr w:type="gramStart"/>
       <w:r>
         <w:rPr>
           <w:rFonts w:ascii="Calibri" w:eastAsia="Calibri" w:hAnsi="Calibri" w:cs="Calibri"/>
@@ -3003,6 +3307,8 @@
         </w:rPr>
         <w:t>interest</w:t>
       </w:r>
+      <w:proofErr w:type="spellEnd"/>
+      <w:proofErr w:type="gramEnd"/>
       <w:r>
         <w:rPr>
           <w:rFonts w:ascii="Arial Hebrew" w:eastAsia="SimSun" w:hAnsi="Arial Hebrew" w:cs="Arial Hebrew" w:hint="cs"/>
@@ -3010,6 +3316,7 @@
         </w:rPr>
         <w:t xml:space="preserve"> == </w:t>
       </w:r>
+      <w:proofErr w:type="spellStart"/>
       <w:r>
         <w:rPr>
           <w:rFonts w:ascii="Calibri" w:eastAsia="Calibri" w:hAnsi="Calibri" w:cs="Calibri"/>
@@ -3031,6 +3338,7 @@
         </w:rPr>
         <w:t>interest</w:t>
       </w:r>
+      <w:proofErr w:type="spellEnd"/>
       <w:r>
         <w:rPr>
           <w:rFonts w:ascii="Arial Hebrew" w:eastAsia="SimSun" w:hAnsi="Arial Hebrew" w:cs="Arial Hebrew" w:hint="cs"/>
@@ -3053,9 +3361,9 @@
           <w:rFonts w:ascii="Arial Hebrew" w:eastAsia="SimSun" w:hAnsi="Arial Hebrew" w:cs="Arial Hebrew" w:hint="cs"/>
           <w:color w:val="595959" w:themeColor="text1" w:themeTint="A6"/>
         </w:rPr>
-        <w:lastRenderedPageBreak/>
         <w:t xml:space="preserve">                </w:t>
       </w:r>
+      <w:proofErr w:type="spellStart"/>
       <w:r>
         <w:rPr>
           <w:rFonts w:ascii="Calibri" w:eastAsia="Calibri" w:hAnsi="Calibri" w:cs="Calibri"/>
@@ -3063,6 +3371,7 @@
         </w:rPr>
         <w:t>afinity</w:t>
       </w:r>
+      <w:proofErr w:type="spellEnd"/>
       <w:r>
         <w:rPr>
           <w:rFonts w:ascii="Arial Hebrew" w:eastAsia="SimSun" w:hAnsi="Arial Hebrew" w:cs="Arial Hebrew" w:hint="cs"/>
@@ -3087,6 +3396,7 @@
         </w:rPr>
         <w:t xml:space="preserve">            </w:t>
       </w:r>
+      <w:proofErr w:type="spellStart"/>
       <w:r>
         <w:rPr>
           <w:rFonts w:ascii="Calibri" w:eastAsia="Calibri" w:hAnsi="Calibri" w:cs="Calibri"/>
@@ -3094,6 +3404,7 @@
         </w:rPr>
         <w:t>if</w:t>
       </w:r>
+      <w:proofErr w:type="spellEnd"/>
       <w:r>
         <w:rPr>
           <w:rFonts w:ascii="Arial Hebrew" w:eastAsia="SimSun" w:hAnsi="Arial Hebrew" w:cs="Arial Hebrew" w:hint="cs"/>
@@ -3101,6 +3412,8 @@
         </w:rPr>
         <w:t xml:space="preserve"> (</w:t>
       </w:r>
+      <w:proofErr w:type="spellStart"/>
+      <w:proofErr w:type="gramStart"/>
       <w:r>
         <w:rPr>
           <w:rFonts w:ascii="Calibri" w:eastAsia="Calibri" w:hAnsi="Calibri" w:cs="Calibri"/>
@@ -3122,6 +3435,8 @@
         </w:rPr>
         <w:t>family</w:t>
       </w:r>
+      <w:proofErr w:type="spellEnd"/>
+      <w:proofErr w:type="gramEnd"/>
       <w:r>
         <w:rPr>
           <w:rFonts w:ascii="Arial Hebrew" w:eastAsia="SimSun" w:hAnsi="Arial Hebrew" w:cs="Arial Hebrew" w:hint="cs"/>
@@ -3129,6 +3444,7 @@
         </w:rPr>
         <w:t xml:space="preserve"> == </w:t>
       </w:r>
+      <w:proofErr w:type="spellStart"/>
       <w:r>
         <w:rPr>
           <w:rFonts w:ascii="Calibri" w:eastAsia="Calibri" w:hAnsi="Calibri" w:cs="Calibri"/>
@@ -3150,6 +3466,7 @@
         </w:rPr>
         <w:t>family</w:t>
       </w:r>
+      <w:proofErr w:type="spellEnd"/>
       <w:r>
         <w:rPr>
           <w:rFonts w:ascii="Arial Hebrew" w:eastAsia="SimSun" w:hAnsi="Arial Hebrew" w:cs="Arial Hebrew" w:hint="cs"/>
@@ -3174,6 +3491,7 @@
         </w:rPr>
         <w:t xml:space="preserve">                </w:t>
       </w:r>
+      <w:proofErr w:type="spellStart"/>
       <w:r>
         <w:rPr>
           <w:rFonts w:ascii="Calibri" w:eastAsia="Calibri" w:hAnsi="Calibri" w:cs="Calibri"/>
@@ -3181,6 +3499,7 @@
         </w:rPr>
         <w:t>afinity</w:t>
       </w:r>
+      <w:proofErr w:type="spellEnd"/>
       <w:r>
         <w:rPr>
           <w:rFonts w:ascii="Arial Hebrew" w:eastAsia="SimSun" w:hAnsi="Arial Hebrew" w:cs="Arial Hebrew" w:hint="cs"/>
@@ -3205,6 +3524,7 @@
         </w:rPr>
         <w:t xml:space="preserve">            </w:t>
       </w:r>
+      <w:proofErr w:type="spellStart"/>
       <w:r>
         <w:rPr>
           <w:rFonts w:ascii="Calibri" w:eastAsia="Calibri" w:hAnsi="Calibri" w:cs="Calibri"/>
@@ -3212,6 +3532,7 @@
         </w:rPr>
         <w:t>if</w:t>
       </w:r>
+      <w:proofErr w:type="spellEnd"/>
       <w:r>
         <w:rPr>
           <w:rFonts w:ascii="Arial Hebrew" w:eastAsia="SimSun" w:hAnsi="Arial Hebrew" w:cs="Arial Hebrew" w:hint="cs"/>
@@ -3219,6 +3540,7 @@
         </w:rPr>
         <w:t xml:space="preserve"> (</w:t>
       </w:r>
+      <w:proofErr w:type="spellStart"/>
       <w:r>
         <w:rPr>
           <w:rFonts w:ascii="Calibri" w:eastAsia="Calibri" w:hAnsi="Calibri" w:cs="Calibri"/>
@@ -3240,6 +3562,7 @@
         </w:rPr>
         <w:t>age</w:t>
       </w:r>
+      <w:proofErr w:type="spellEnd"/>
       <w:r>
         <w:rPr>
           <w:rFonts w:ascii="Arial Hebrew" w:eastAsia="SimSun" w:hAnsi="Arial Hebrew" w:cs="Arial Hebrew" w:hint="cs"/>
@@ -3247,6 +3570,7 @@
         </w:rPr>
         <w:t xml:space="preserve"> == </w:t>
       </w:r>
+      <w:proofErr w:type="spellStart"/>
       <w:r>
         <w:rPr>
           <w:rFonts w:ascii="Calibri" w:eastAsia="Calibri" w:hAnsi="Calibri" w:cs="Calibri"/>
@@ -3268,6 +3592,7 @@
         </w:rPr>
         <w:t>age</w:t>
       </w:r>
+      <w:proofErr w:type="spellEnd"/>
       <w:r>
         <w:rPr>
           <w:rFonts w:ascii="Arial Hebrew" w:eastAsia="SimSun" w:hAnsi="Arial Hebrew" w:cs="Arial Hebrew" w:hint="cs"/>
@@ -3292,6 +3617,7 @@
         </w:rPr>
         <w:t xml:space="preserve">                </w:t>
       </w:r>
+      <w:proofErr w:type="spellStart"/>
       <w:r>
         <w:rPr>
           <w:rFonts w:ascii="Calibri" w:eastAsia="Calibri" w:hAnsi="Calibri" w:cs="Calibri"/>
@@ -3299,6 +3625,7 @@
         </w:rPr>
         <w:t>afinity</w:t>
       </w:r>
+      <w:proofErr w:type="spellEnd"/>
       <w:r>
         <w:rPr>
           <w:rFonts w:ascii="Arial Hebrew" w:eastAsia="SimSun" w:hAnsi="Arial Hebrew" w:cs="Arial Hebrew" w:hint="cs"/>
@@ -3323,6 +3650,7 @@
         </w:rPr>
         <w:t xml:space="preserve">            </w:t>
       </w:r>
+      <w:proofErr w:type="spellStart"/>
       <w:r>
         <w:rPr>
           <w:rFonts w:ascii="Calibri" w:eastAsia="Calibri" w:hAnsi="Calibri" w:cs="Calibri"/>
@@ -3330,6 +3658,7 @@
         </w:rPr>
         <w:t>if</w:t>
       </w:r>
+      <w:proofErr w:type="spellEnd"/>
       <w:r>
         <w:rPr>
           <w:rFonts w:ascii="Arial Hebrew" w:eastAsia="SimSun" w:hAnsi="Arial Hebrew" w:cs="Arial Hebrew" w:hint="cs"/>
@@ -3337,6 +3666,7 @@
         </w:rPr>
         <w:t xml:space="preserve"> (</w:t>
       </w:r>
+      <w:proofErr w:type="spellStart"/>
       <w:r>
         <w:rPr>
           <w:rFonts w:ascii="Calibri" w:eastAsia="Calibri" w:hAnsi="Calibri" w:cs="Calibri"/>
@@ -3358,6 +3688,7 @@
         </w:rPr>
         <w:t>job</w:t>
       </w:r>
+      <w:proofErr w:type="spellEnd"/>
       <w:r>
         <w:rPr>
           <w:rFonts w:ascii="Arial Hebrew" w:eastAsia="SimSun" w:hAnsi="Arial Hebrew" w:cs="Arial Hebrew" w:hint="cs"/>
@@ -3365,6 +3696,7 @@
         </w:rPr>
         <w:t xml:space="preserve"> == </w:t>
       </w:r>
+      <w:proofErr w:type="spellStart"/>
       <w:r>
         <w:rPr>
           <w:rFonts w:ascii="Calibri" w:eastAsia="Calibri" w:hAnsi="Calibri" w:cs="Calibri"/>
@@ -3386,6 +3718,7 @@
         </w:rPr>
         <w:t>job</w:t>
       </w:r>
+      <w:proofErr w:type="spellEnd"/>
       <w:r>
         <w:rPr>
           <w:rFonts w:ascii="Arial Hebrew" w:eastAsia="SimSun" w:hAnsi="Arial Hebrew" w:cs="Arial Hebrew" w:hint="cs"/>
@@ -3410,6 +3743,7 @@
         </w:rPr>
         <w:t xml:space="preserve">                </w:t>
       </w:r>
+      <w:proofErr w:type="spellStart"/>
       <w:r>
         <w:rPr>
           <w:rFonts w:ascii="Calibri" w:eastAsia="Calibri" w:hAnsi="Calibri" w:cs="Calibri"/>
@@ -3417,6 +3751,7 @@
         </w:rPr>
         <w:t>afinity</w:t>
       </w:r>
+      <w:proofErr w:type="spellEnd"/>
       <w:r>
         <w:rPr>
           <w:rFonts w:ascii="Arial Hebrew" w:eastAsia="SimSun" w:hAnsi="Arial Hebrew" w:cs="Arial Hebrew" w:hint="cs"/>
@@ -3441,6 +3776,7 @@
         </w:rPr>
         <w:t xml:space="preserve">            </w:t>
       </w:r>
+      <w:proofErr w:type="spellStart"/>
       <w:r>
         <w:rPr>
           <w:rFonts w:ascii="Calibri" w:eastAsia="Calibri" w:hAnsi="Calibri" w:cs="Calibri"/>
@@ -3448,6 +3784,7 @@
         </w:rPr>
         <w:t>if</w:t>
       </w:r>
+      <w:proofErr w:type="spellEnd"/>
       <w:r>
         <w:rPr>
           <w:rFonts w:ascii="Arial Hebrew" w:eastAsia="SimSun" w:hAnsi="Arial Hebrew" w:cs="Arial Hebrew" w:hint="cs"/>
@@ -3455,6 +3792,8 @@
         </w:rPr>
         <w:t xml:space="preserve"> (</w:t>
       </w:r>
+      <w:proofErr w:type="spellStart"/>
+      <w:proofErr w:type="gramStart"/>
       <w:r>
         <w:rPr>
           <w:rFonts w:ascii="Calibri" w:eastAsia="Calibri" w:hAnsi="Calibri" w:cs="Calibri"/>
@@ -3476,6 +3815,8 @@
         </w:rPr>
         <w:t>hobie</w:t>
       </w:r>
+      <w:proofErr w:type="spellEnd"/>
+      <w:proofErr w:type="gramEnd"/>
       <w:r>
         <w:rPr>
           <w:rFonts w:ascii="Arial Hebrew" w:eastAsia="SimSun" w:hAnsi="Arial Hebrew" w:cs="Arial Hebrew" w:hint="cs"/>
@@ -3483,6 +3824,7 @@
         </w:rPr>
         <w:t xml:space="preserve"> == </w:t>
       </w:r>
+      <w:proofErr w:type="spellStart"/>
       <w:r>
         <w:rPr>
           <w:rFonts w:ascii="Calibri" w:eastAsia="Calibri" w:hAnsi="Calibri" w:cs="Calibri"/>
@@ -3504,6 +3846,7 @@
         </w:rPr>
         <w:t>hobie</w:t>
       </w:r>
+      <w:proofErr w:type="spellEnd"/>
       <w:r>
         <w:rPr>
           <w:rFonts w:ascii="Arial Hebrew" w:eastAsia="SimSun" w:hAnsi="Arial Hebrew" w:cs="Arial Hebrew" w:hint="cs"/>
@@ -3528,6 +3871,7 @@
         </w:rPr>
         <w:t xml:space="preserve">                </w:t>
       </w:r>
+      <w:proofErr w:type="spellStart"/>
       <w:r>
         <w:rPr>
           <w:rFonts w:ascii="Calibri" w:eastAsia="Calibri" w:hAnsi="Calibri" w:cs="Calibri"/>
@@ -3535,6 +3879,7 @@
         </w:rPr>
         <w:t>afinity</w:t>
       </w:r>
+      <w:proofErr w:type="spellEnd"/>
       <w:r>
         <w:rPr>
           <w:rFonts w:ascii="Arial Hebrew" w:eastAsia="SimSun" w:hAnsi="Arial Hebrew" w:cs="Arial Hebrew" w:hint="cs"/>
@@ -3559,6 +3904,7 @@
         </w:rPr>
         <w:t xml:space="preserve">        </w:t>
       </w:r>
+      <w:proofErr w:type="spellStart"/>
       <w:r>
         <w:rPr>
           <w:rFonts w:ascii="Calibri" w:eastAsia="Calibri" w:hAnsi="Calibri" w:cs="Calibri"/>
@@ -3566,6 +3912,7 @@
         </w:rPr>
         <w:t>return</w:t>
       </w:r>
+      <w:proofErr w:type="spellEnd"/>
       <w:r>
         <w:rPr>
           <w:rFonts w:ascii="Arial Hebrew" w:eastAsia="SimSun" w:hAnsi="Arial Hebrew" w:cs="Arial Hebrew" w:hint="cs"/>
@@ -3573,6 +3920,7 @@
         </w:rPr>
         <w:t xml:space="preserve"> </w:t>
       </w:r>
+      <w:proofErr w:type="spellStart"/>
       <w:r>
         <w:rPr>
           <w:rFonts w:ascii="Calibri" w:eastAsia="Calibri" w:hAnsi="Calibri" w:cs="Calibri"/>
@@ -3580,6 +3928,7 @@
         </w:rPr>
         <w:t>afinity</w:t>
       </w:r>
+      <w:proofErr w:type="spellEnd"/>
     </w:p>
     <w:p>
       <w:pPr>
@@ -3606,13 +3955,23 @@
         </w:rPr>
         <w:t xml:space="preserve">Como a afinidade total do jantar corresponde à soma da afinidade em cada mesa, </w:t>
       </w:r>
+      <w:proofErr w:type="spellStart"/>
       <w:r>
         <w:rPr>
           <w:rFonts w:ascii="Avenir Book" w:eastAsia="SimSun" w:hAnsi="Avenir Book"/>
           <w:i/>
           <w:color w:val="auto"/>
         </w:rPr>
-        <w:t>getAfinity(self)</w:t>
+        <w:t>getAfinity</w:t>
+      </w:r>
+      <w:proofErr w:type="spellEnd"/>
+      <w:r>
+        <w:rPr>
+          <w:rFonts w:ascii="Avenir Book" w:eastAsia="SimSun" w:hAnsi="Avenir Book"/>
+          <w:i/>
+          <w:color w:val="auto"/>
+        </w:rPr>
+        <w:t>(self)</w:t>
       </w:r>
       <w:r>
         <w:rPr>
@@ -3621,6 +3980,7 @@
         </w:rPr>
         <w:t xml:space="preserve"> na classe </w:t>
       </w:r>
+      <w:proofErr w:type="spellStart"/>
       <w:r>
         <w:rPr>
           <w:rFonts w:ascii="Avenir Book" w:eastAsia="SimSun" w:hAnsi="Avenir Book"/>
@@ -3629,6 +3989,7 @@
         </w:rPr>
         <w:t>Table</w:t>
       </w:r>
+      <w:proofErr w:type="spellEnd"/>
       <w:r>
         <w:rPr>
           <w:rFonts w:ascii="Avenir Book" w:eastAsia="SimSun" w:hAnsi="Avenir Book"/>
@@ -3648,8 +4009,25 @@
           <w:rFonts w:ascii="Avenir Book" w:eastAsia="SimSun" w:hAnsi="Avenir Book"/>
           <w:color w:val="auto"/>
         </w:rPr>
-        <w:t xml:space="preserve"> a afinidade total de uma mesa ao somar as afinidades entre todas pessoas sentadas na mesma e </w:t>
-      </w:r>
+        <w:t xml:space="preserve"> </w:t>
+      </w:r>
+      <w:proofErr w:type="gramStart"/>
+      <w:r>
+        <w:rPr>
+          <w:rFonts w:ascii="Avenir Book" w:eastAsia="SimSun" w:hAnsi="Avenir Book"/>
+          <w:color w:val="auto"/>
+        </w:rPr>
+        <w:t>a</w:t>
+      </w:r>
+      <w:proofErr w:type="gramEnd"/>
+      <w:r>
+        <w:rPr>
+          <w:rFonts w:ascii="Avenir Book" w:eastAsia="SimSun" w:hAnsi="Avenir Book"/>
+          <w:color w:val="auto"/>
+        </w:rPr>
+        <w:t xml:space="preserve"> afinidade total de uma mesa ao somar as afinidades entre todas pessoas sentadas na mesma e </w:t>
+      </w:r>
+      <w:proofErr w:type="spellStart"/>
       <w:r>
         <w:rPr>
           <w:rFonts w:ascii="Avenir Book" w:eastAsia="SimSun" w:hAnsi="Avenir Book"/>
@@ -3658,6 +4036,7 @@
         </w:rPr>
         <w:t>calcAfinity</w:t>
       </w:r>
+      <w:proofErr w:type="spellEnd"/>
       <w:r>
         <w:rPr>
           <w:rFonts w:ascii="Avenir Book" w:eastAsia="SimSun" w:hAnsi="Avenir Book"/>
@@ -3673,6 +4052,7 @@
         </w:rPr>
         <w:t xml:space="preserve"> na classe </w:t>
       </w:r>
+      <w:proofErr w:type="spellStart"/>
       <w:r>
         <w:rPr>
           <w:rFonts w:ascii="Avenir Book" w:eastAsia="SimSun" w:hAnsi="Avenir Book"/>
@@ -3681,6 +4061,7 @@
         </w:rPr>
         <w:t>Dinner</w:t>
       </w:r>
+      <w:proofErr w:type="spellEnd"/>
       <w:r>
         <w:rPr>
           <w:rFonts w:ascii="Avenir Book" w:eastAsia="SimSun" w:hAnsi="Avenir Book"/>
@@ -3733,6 +4114,7 @@
         </w:rPr>
         <w:t xml:space="preserve">Em </w:t>
       </w:r>
+      <w:proofErr w:type="spellStart"/>
       <w:r>
         <w:rPr>
           <w:rFonts w:ascii="Calibri" w:eastAsia="Calibri" w:hAnsi="Calibri" w:cs="Calibri"/>
@@ -3741,6 +4123,7 @@
         </w:rPr>
         <w:t>Table</w:t>
       </w:r>
+      <w:proofErr w:type="spellEnd"/>
       <w:r>
         <w:rPr>
           <w:rFonts w:ascii="Calibri" w:eastAsia="Calibri" w:hAnsi="Calibri" w:cs="Calibri"/>
@@ -3758,12 +4141,37 @@
           <w:color w:val="595959" w:themeColor="text1" w:themeTint="A6"/>
         </w:rPr>
       </w:pPr>
-      <w:r>
-        <w:rPr>
-          <w:rFonts w:ascii="Calibri" w:eastAsia="Calibri" w:hAnsi="Calibri" w:cs="Calibri"/>
-          <w:color w:val="595959" w:themeColor="text1" w:themeTint="A6"/>
-        </w:rPr>
-        <w:t>def getAfinity(self):</w:t>
+      <w:proofErr w:type="spellStart"/>
+      <w:r>
+        <w:rPr>
+          <w:rFonts w:ascii="Calibri" w:eastAsia="Calibri" w:hAnsi="Calibri" w:cs="Calibri"/>
+          <w:color w:val="595959" w:themeColor="text1" w:themeTint="A6"/>
+        </w:rPr>
+        <w:t>def</w:t>
+      </w:r>
+      <w:proofErr w:type="spellEnd"/>
+      <w:r>
+        <w:rPr>
+          <w:rFonts w:ascii="Calibri" w:eastAsia="Calibri" w:hAnsi="Calibri" w:cs="Calibri"/>
+          <w:color w:val="595959" w:themeColor="text1" w:themeTint="A6"/>
+        </w:rPr>
+        <w:t xml:space="preserve"> </w:t>
+      </w:r>
+      <w:proofErr w:type="spellStart"/>
+      <w:r>
+        <w:rPr>
+          <w:rFonts w:ascii="Calibri" w:eastAsia="Calibri" w:hAnsi="Calibri" w:cs="Calibri"/>
+          <w:color w:val="595959" w:themeColor="text1" w:themeTint="A6"/>
+        </w:rPr>
+        <w:t>getAfinity</w:t>
+      </w:r>
+      <w:proofErr w:type="spellEnd"/>
+      <w:r>
+        <w:rPr>
+          <w:rFonts w:ascii="Calibri" w:eastAsia="Calibri" w:hAnsi="Calibri" w:cs="Calibri"/>
+          <w:color w:val="595959" w:themeColor="text1" w:themeTint="A6"/>
+        </w:rPr>
+        <w:t>(self):</w:t>
       </w:r>
     </w:p>
     <w:p>
@@ -3780,7 +4188,23 @@
           <w:rFonts w:ascii="Calibri" w:eastAsia="Calibri" w:hAnsi="Calibri" w:cs="Calibri"/>
           <w:color w:val="595959" w:themeColor="text1" w:themeTint="A6"/>
         </w:rPr>
-        <w:t xml:space="preserve">        afinity = 0</w:t>
+        <w:t xml:space="preserve">        </w:t>
+      </w:r>
+      <w:proofErr w:type="spellStart"/>
+      <w:r>
+        <w:rPr>
+          <w:rFonts w:ascii="Calibri" w:eastAsia="Calibri" w:hAnsi="Calibri" w:cs="Calibri"/>
+          <w:color w:val="595959" w:themeColor="text1" w:themeTint="A6"/>
+        </w:rPr>
+        <w:t>afinity</w:t>
+      </w:r>
+      <w:proofErr w:type="spellEnd"/>
+      <w:r>
+        <w:rPr>
+          <w:rFonts w:ascii="Calibri" w:eastAsia="Calibri" w:hAnsi="Calibri" w:cs="Calibri"/>
+          <w:color w:val="595959" w:themeColor="text1" w:themeTint="A6"/>
+        </w:rPr>
+        <w:t xml:space="preserve"> = 0</w:t>
       </w:r>
     </w:p>
     <w:p>
@@ -3797,7 +4221,73 @@
           <w:rFonts w:ascii="Calibri" w:eastAsia="Calibri" w:hAnsi="Calibri" w:cs="Calibri"/>
           <w:color w:val="595959" w:themeColor="text1" w:themeTint="A6"/>
         </w:rPr>
-        <w:t xml:space="preserve">        if (self.size &gt; len(self.people)):</w:t>
+        <w:t xml:space="preserve">        </w:t>
+      </w:r>
+      <w:proofErr w:type="spellStart"/>
+      <w:r>
+        <w:rPr>
+          <w:rFonts w:ascii="Calibri" w:eastAsia="Calibri" w:hAnsi="Calibri" w:cs="Calibri"/>
+          <w:color w:val="595959" w:themeColor="text1" w:themeTint="A6"/>
+        </w:rPr>
+        <w:t>if</w:t>
+      </w:r>
+      <w:proofErr w:type="spellEnd"/>
+      <w:r>
+        <w:rPr>
+          <w:rFonts w:ascii="Calibri" w:eastAsia="Calibri" w:hAnsi="Calibri" w:cs="Calibri"/>
+          <w:color w:val="595959" w:themeColor="text1" w:themeTint="A6"/>
+        </w:rPr>
+        <w:t xml:space="preserve"> (</w:t>
+      </w:r>
+      <w:proofErr w:type="spellStart"/>
+      <w:proofErr w:type="gramStart"/>
+      <w:r>
+        <w:rPr>
+          <w:rFonts w:ascii="Calibri" w:eastAsia="Calibri" w:hAnsi="Calibri" w:cs="Calibri"/>
+          <w:color w:val="595959" w:themeColor="text1" w:themeTint="A6"/>
+        </w:rPr>
+        <w:t>self.size</w:t>
+      </w:r>
+      <w:proofErr w:type="spellEnd"/>
+      <w:proofErr w:type="gramEnd"/>
+      <w:r>
+        <w:rPr>
+          <w:rFonts w:ascii="Calibri" w:eastAsia="Calibri" w:hAnsi="Calibri" w:cs="Calibri"/>
+          <w:color w:val="595959" w:themeColor="text1" w:themeTint="A6"/>
+        </w:rPr>
+        <w:t xml:space="preserve"> &gt; </w:t>
+      </w:r>
+      <w:proofErr w:type="spellStart"/>
+      <w:r>
+        <w:rPr>
+          <w:rFonts w:ascii="Calibri" w:eastAsia="Calibri" w:hAnsi="Calibri" w:cs="Calibri"/>
+          <w:color w:val="595959" w:themeColor="text1" w:themeTint="A6"/>
+        </w:rPr>
+        <w:t>len</w:t>
+      </w:r>
+      <w:proofErr w:type="spellEnd"/>
+      <w:r>
+        <w:rPr>
+          <w:rFonts w:ascii="Calibri" w:eastAsia="Calibri" w:hAnsi="Calibri" w:cs="Calibri"/>
+          <w:color w:val="595959" w:themeColor="text1" w:themeTint="A6"/>
+        </w:rPr>
+        <w:t>(</w:t>
+      </w:r>
+      <w:proofErr w:type="spellStart"/>
+      <w:r>
+        <w:rPr>
+          <w:rFonts w:ascii="Calibri" w:eastAsia="Calibri" w:hAnsi="Calibri" w:cs="Calibri"/>
+          <w:color w:val="595959" w:themeColor="text1" w:themeTint="A6"/>
+        </w:rPr>
+        <w:t>self.people</w:t>
+      </w:r>
+      <w:proofErr w:type="spellEnd"/>
+      <w:r>
+        <w:rPr>
+          <w:rFonts w:ascii="Calibri" w:eastAsia="Calibri" w:hAnsi="Calibri" w:cs="Calibri"/>
+          <w:color w:val="595959" w:themeColor="text1" w:themeTint="A6"/>
+        </w:rPr>
+        <w:t>)):</w:t>
       </w:r>
     </w:p>
     <w:p>
@@ -3814,7 +4304,55 @@
           <w:rFonts w:ascii="Calibri" w:eastAsia="Calibri" w:hAnsi="Calibri" w:cs="Calibri"/>
           <w:color w:val="595959" w:themeColor="text1" w:themeTint="A6"/>
         </w:rPr>
-        <w:t xml:space="preserve">            for x in range(0, len(self.people)):</w:t>
+        <w:t xml:space="preserve">            for x in </w:t>
+      </w:r>
+      <w:proofErr w:type="gramStart"/>
+      <w:r>
+        <w:rPr>
+          <w:rFonts w:ascii="Calibri" w:eastAsia="Calibri" w:hAnsi="Calibri" w:cs="Calibri"/>
+          <w:color w:val="595959" w:themeColor="text1" w:themeTint="A6"/>
+        </w:rPr>
+        <w:t>range(</w:t>
+      </w:r>
+      <w:proofErr w:type="gramEnd"/>
+      <w:r>
+        <w:rPr>
+          <w:rFonts w:ascii="Calibri" w:eastAsia="Calibri" w:hAnsi="Calibri" w:cs="Calibri"/>
+          <w:color w:val="595959" w:themeColor="text1" w:themeTint="A6"/>
+        </w:rPr>
+        <w:t xml:space="preserve">0, </w:t>
+      </w:r>
+      <w:proofErr w:type="spellStart"/>
+      <w:r>
+        <w:rPr>
+          <w:rFonts w:ascii="Calibri" w:eastAsia="Calibri" w:hAnsi="Calibri" w:cs="Calibri"/>
+          <w:color w:val="595959" w:themeColor="text1" w:themeTint="A6"/>
+        </w:rPr>
+        <w:t>len</w:t>
+      </w:r>
+      <w:proofErr w:type="spellEnd"/>
+      <w:r>
+        <w:rPr>
+          <w:rFonts w:ascii="Calibri" w:eastAsia="Calibri" w:hAnsi="Calibri" w:cs="Calibri"/>
+          <w:color w:val="595959" w:themeColor="text1" w:themeTint="A6"/>
+        </w:rPr>
+        <w:t>(</w:t>
+      </w:r>
+      <w:proofErr w:type="spellStart"/>
+      <w:r>
+        <w:rPr>
+          <w:rFonts w:ascii="Calibri" w:eastAsia="Calibri" w:hAnsi="Calibri" w:cs="Calibri"/>
+          <w:color w:val="595959" w:themeColor="text1" w:themeTint="A6"/>
+        </w:rPr>
+        <w:t>self.people</w:t>
+      </w:r>
+      <w:proofErr w:type="spellEnd"/>
+      <w:r>
+        <w:rPr>
+          <w:rFonts w:ascii="Calibri" w:eastAsia="Calibri" w:hAnsi="Calibri" w:cs="Calibri"/>
+          <w:color w:val="595959" w:themeColor="text1" w:themeTint="A6"/>
+        </w:rPr>
+        <w:t>)):</w:t>
       </w:r>
     </w:p>
     <w:p>
@@ -3831,7 +4369,57 @@
           <w:rFonts w:ascii="Calibri" w:eastAsia="Calibri" w:hAnsi="Calibri" w:cs="Calibri"/>
           <w:color w:val="595959" w:themeColor="text1" w:themeTint="A6"/>
         </w:rPr>
-        <w:t xml:space="preserve">                if (x &lt; len(self.people) - 1):</w:t>
+        <w:t xml:space="preserve">                </w:t>
+      </w:r>
+      <w:proofErr w:type="spellStart"/>
+      <w:r>
+        <w:rPr>
+          <w:rFonts w:ascii="Calibri" w:eastAsia="Calibri" w:hAnsi="Calibri" w:cs="Calibri"/>
+          <w:color w:val="595959" w:themeColor="text1" w:themeTint="A6"/>
+        </w:rPr>
+        <w:t>if</w:t>
+      </w:r>
+      <w:proofErr w:type="spellEnd"/>
+      <w:r>
+        <w:rPr>
+          <w:rFonts w:ascii="Calibri" w:eastAsia="Calibri" w:hAnsi="Calibri" w:cs="Calibri"/>
+          <w:color w:val="595959" w:themeColor="text1" w:themeTint="A6"/>
+        </w:rPr>
+        <w:t xml:space="preserve"> (x &lt; </w:t>
+      </w:r>
+      <w:proofErr w:type="spellStart"/>
+      <w:r>
+        <w:rPr>
+          <w:rFonts w:ascii="Calibri" w:eastAsia="Calibri" w:hAnsi="Calibri" w:cs="Calibri"/>
+          <w:color w:val="595959" w:themeColor="text1" w:themeTint="A6"/>
+        </w:rPr>
+        <w:t>len</w:t>
+      </w:r>
+      <w:proofErr w:type="spellEnd"/>
+      <w:r>
+        <w:rPr>
+          <w:rFonts w:ascii="Calibri" w:eastAsia="Calibri" w:hAnsi="Calibri" w:cs="Calibri"/>
+          <w:color w:val="595959" w:themeColor="text1" w:themeTint="A6"/>
+        </w:rPr>
+        <w:t>(</w:t>
+      </w:r>
+      <w:proofErr w:type="spellStart"/>
+      <w:proofErr w:type="gramStart"/>
+      <w:r>
+        <w:rPr>
+          <w:rFonts w:ascii="Calibri" w:eastAsia="Calibri" w:hAnsi="Calibri" w:cs="Calibri"/>
+          <w:color w:val="595959" w:themeColor="text1" w:themeTint="A6"/>
+        </w:rPr>
+        <w:t>self.people</w:t>
+      </w:r>
+      <w:proofErr w:type="spellEnd"/>
+      <w:proofErr w:type="gramEnd"/>
+      <w:r>
+        <w:rPr>
+          <w:rFonts w:ascii="Calibri" w:eastAsia="Calibri" w:hAnsi="Calibri" w:cs="Calibri"/>
+          <w:color w:val="595959" w:themeColor="text1" w:themeTint="A6"/>
+        </w:rPr>
+        <w:t>) - 1):</w:t>
       </w:r>
     </w:p>
     <w:p>
@@ -3848,7 +4436,73 @@
           <w:rFonts w:ascii="Calibri" w:eastAsia="Calibri" w:hAnsi="Calibri" w:cs="Calibri"/>
           <w:color w:val="595959" w:themeColor="text1" w:themeTint="A6"/>
         </w:rPr>
-        <w:t xml:space="preserve">                    afinity += self.people[x].getAfinity(self.people[x + 1])</w:t>
+        <w:t xml:space="preserve">                    </w:t>
+      </w:r>
+      <w:proofErr w:type="spellStart"/>
+      <w:r>
+        <w:rPr>
+          <w:rFonts w:ascii="Calibri" w:eastAsia="Calibri" w:hAnsi="Calibri" w:cs="Calibri"/>
+          <w:color w:val="595959" w:themeColor="text1" w:themeTint="A6"/>
+        </w:rPr>
+        <w:t>afinity</w:t>
+      </w:r>
+      <w:proofErr w:type="spellEnd"/>
+      <w:r>
+        <w:rPr>
+          <w:rFonts w:ascii="Calibri" w:eastAsia="Calibri" w:hAnsi="Calibri" w:cs="Calibri"/>
+          <w:color w:val="595959" w:themeColor="text1" w:themeTint="A6"/>
+        </w:rPr>
+        <w:t xml:space="preserve"> += </w:t>
+      </w:r>
+      <w:proofErr w:type="spellStart"/>
+      <w:proofErr w:type="gramStart"/>
+      <w:r>
+        <w:rPr>
+          <w:rFonts w:ascii="Calibri" w:eastAsia="Calibri" w:hAnsi="Calibri" w:cs="Calibri"/>
+          <w:color w:val="595959" w:themeColor="text1" w:themeTint="A6"/>
+        </w:rPr>
+        <w:t>self.people</w:t>
+      </w:r>
+      <w:proofErr w:type="spellEnd"/>
+      <w:proofErr w:type="gramEnd"/>
+      <w:r>
+        <w:rPr>
+          <w:rFonts w:ascii="Calibri" w:eastAsia="Calibri" w:hAnsi="Calibri" w:cs="Calibri"/>
+          <w:color w:val="595959" w:themeColor="text1" w:themeTint="A6"/>
+        </w:rPr>
+        <w:t>[x].</w:t>
+      </w:r>
+      <w:proofErr w:type="spellStart"/>
+      <w:r>
+        <w:rPr>
+          <w:rFonts w:ascii="Calibri" w:eastAsia="Calibri" w:hAnsi="Calibri" w:cs="Calibri"/>
+          <w:color w:val="595959" w:themeColor="text1" w:themeTint="A6"/>
+        </w:rPr>
+        <w:t>getAfinity</w:t>
+      </w:r>
+      <w:proofErr w:type="spellEnd"/>
+      <w:r>
+        <w:rPr>
+          <w:rFonts w:ascii="Calibri" w:eastAsia="Calibri" w:hAnsi="Calibri" w:cs="Calibri"/>
+          <w:color w:val="595959" w:themeColor="text1" w:themeTint="A6"/>
+        </w:rPr>
+        <w:t>(</w:t>
+      </w:r>
+      <w:proofErr w:type="spellStart"/>
+      <w:r>
+        <w:rPr>
+          <w:rFonts w:ascii="Calibri" w:eastAsia="Calibri" w:hAnsi="Calibri" w:cs="Calibri"/>
+          <w:color w:val="595959" w:themeColor="text1" w:themeTint="A6"/>
+        </w:rPr>
+        <w:t>self.people</w:t>
+      </w:r>
+      <w:proofErr w:type="spellEnd"/>
+      <w:r>
+        <w:rPr>
+          <w:rFonts w:ascii="Calibri" w:eastAsia="Calibri" w:hAnsi="Calibri" w:cs="Calibri"/>
+          <w:color w:val="595959" w:themeColor="text1" w:themeTint="A6"/>
+        </w:rPr>
+        <w:t>[x + 1])</w:t>
       </w:r>
     </w:p>
     <w:p>
@@ -3865,7 +4519,23 @@
           <w:rFonts w:ascii="Calibri" w:eastAsia="Calibri" w:hAnsi="Calibri" w:cs="Calibri"/>
           <w:color w:val="595959" w:themeColor="text1" w:themeTint="A6"/>
         </w:rPr>
-        <w:t xml:space="preserve">        else:</w:t>
+        <w:t xml:space="preserve">        </w:t>
+      </w:r>
+      <w:proofErr w:type="spellStart"/>
+      <w:r>
+        <w:rPr>
+          <w:rFonts w:ascii="Calibri" w:eastAsia="Calibri" w:hAnsi="Calibri" w:cs="Calibri"/>
+          <w:color w:val="595959" w:themeColor="text1" w:themeTint="A6"/>
+        </w:rPr>
+        <w:t>else</w:t>
+      </w:r>
+      <w:proofErr w:type="spellEnd"/>
+      <w:r>
+        <w:rPr>
+          <w:rFonts w:ascii="Calibri" w:eastAsia="Calibri" w:hAnsi="Calibri" w:cs="Calibri"/>
+          <w:color w:val="595959" w:themeColor="text1" w:themeTint="A6"/>
+        </w:rPr>
+        <w:t>:</w:t>
       </w:r>
     </w:p>
     <w:p>
@@ -3882,7 +4552,39 @@
           <w:rFonts w:ascii="Calibri" w:eastAsia="Calibri" w:hAnsi="Calibri" w:cs="Calibri"/>
           <w:color w:val="595959" w:themeColor="text1" w:themeTint="A6"/>
         </w:rPr>
-        <w:t xml:space="preserve">            for x in range(0, self.size):</w:t>
+        <w:t xml:space="preserve">            for x in </w:t>
+      </w:r>
+      <w:proofErr w:type="gramStart"/>
+      <w:r>
+        <w:rPr>
+          <w:rFonts w:ascii="Calibri" w:eastAsia="Calibri" w:hAnsi="Calibri" w:cs="Calibri"/>
+          <w:color w:val="595959" w:themeColor="text1" w:themeTint="A6"/>
+        </w:rPr>
+        <w:t>range(</w:t>
+      </w:r>
+      <w:proofErr w:type="gramEnd"/>
+      <w:r>
+        <w:rPr>
+          <w:rFonts w:ascii="Calibri" w:eastAsia="Calibri" w:hAnsi="Calibri" w:cs="Calibri"/>
+          <w:color w:val="595959" w:themeColor="text1" w:themeTint="A6"/>
+        </w:rPr>
+        <w:t xml:space="preserve">0, </w:t>
+      </w:r>
+      <w:proofErr w:type="spellStart"/>
+      <w:r>
+        <w:rPr>
+          <w:rFonts w:ascii="Calibri" w:eastAsia="Calibri" w:hAnsi="Calibri" w:cs="Calibri"/>
+          <w:color w:val="595959" w:themeColor="text1" w:themeTint="A6"/>
+        </w:rPr>
+        <w:t>self.size</w:t>
+      </w:r>
+      <w:proofErr w:type="spellEnd"/>
+      <w:r>
+        <w:rPr>
+          <w:rFonts w:ascii="Calibri" w:eastAsia="Calibri" w:hAnsi="Calibri" w:cs="Calibri"/>
+          <w:color w:val="595959" w:themeColor="text1" w:themeTint="A6"/>
+        </w:rPr>
+        <w:t>):</w:t>
       </w:r>
     </w:p>
     <w:p>
@@ -3899,7 +4601,41 @@
           <w:rFonts w:ascii="Calibri" w:eastAsia="Calibri" w:hAnsi="Calibri" w:cs="Calibri"/>
           <w:color w:val="595959" w:themeColor="text1" w:themeTint="A6"/>
         </w:rPr>
-        <w:t xml:space="preserve">                if (x &lt; self.size - 1):</w:t>
+        <w:t xml:space="preserve">                </w:t>
+      </w:r>
+      <w:proofErr w:type="spellStart"/>
+      <w:r>
+        <w:rPr>
+          <w:rFonts w:ascii="Calibri" w:eastAsia="Calibri" w:hAnsi="Calibri" w:cs="Calibri"/>
+          <w:color w:val="595959" w:themeColor="text1" w:themeTint="A6"/>
+        </w:rPr>
+        <w:t>if</w:t>
+      </w:r>
+      <w:proofErr w:type="spellEnd"/>
+      <w:r>
+        <w:rPr>
+          <w:rFonts w:ascii="Calibri" w:eastAsia="Calibri" w:hAnsi="Calibri" w:cs="Calibri"/>
+          <w:color w:val="595959" w:themeColor="text1" w:themeTint="A6"/>
+        </w:rPr>
+        <w:t xml:space="preserve"> (x &lt; </w:t>
+      </w:r>
+      <w:proofErr w:type="spellStart"/>
+      <w:proofErr w:type="gramStart"/>
+      <w:r>
+        <w:rPr>
+          <w:rFonts w:ascii="Calibri" w:eastAsia="Calibri" w:hAnsi="Calibri" w:cs="Calibri"/>
+          <w:color w:val="595959" w:themeColor="text1" w:themeTint="A6"/>
+        </w:rPr>
+        <w:t>self.size</w:t>
+      </w:r>
+      <w:proofErr w:type="spellEnd"/>
+      <w:proofErr w:type="gramEnd"/>
+      <w:r>
+        <w:rPr>
+          <w:rFonts w:ascii="Calibri" w:eastAsia="Calibri" w:hAnsi="Calibri" w:cs="Calibri"/>
+          <w:color w:val="595959" w:themeColor="text1" w:themeTint="A6"/>
+        </w:rPr>
+        <w:t xml:space="preserve"> - 1):</w:t>
       </w:r>
     </w:p>
     <w:p>
@@ -3916,7 +4652,73 @@
           <w:rFonts w:ascii="Calibri" w:eastAsia="Calibri" w:hAnsi="Calibri" w:cs="Calibri"/>
           <w:color w:val="595959" w:themeColor="text1" w:themeTint="A6"/>
         </w:rPr>
-        <w:t xml:space="preserve">                    afinity += self.people[x].getAfinity(self.people[x + 1])</w:t>
+        <w:t xml:space="preserve">                    </w:t>
+      </w:r>
+      <w:proofErr w:type="spellStart"/>
+      <w:r>
+        <w:rPr>
+          <w:rFonts w:ascii="Calibri" w:eastAsia="Calibri" w:hAnsi="Calibri" w:cs="Calibri"/>
+          <w:color w:val="595959" w:themeColor="text1" w:themeTint="A6"/>
+        </w:rPr>
+        <w:t>afinity</w:t>
+      </w:r>
+      <w:proofErr w:type="spellEnd"/>
+      <w:r>
+        <w:rPr>
+          <w:rFonts w:ascii="Calibri" w:eastAsia="Calibri" w:hAnsi="Calibri" w:cs="Calibri"/>
+          <w:color w:val="595959" w:themeColor="text1" w:themeTint="A6"/>
+        </w:rPr>
+        <w:t xml:space="preserve"> += </w:t>
+      </w:r>
+      <w:proofErr w:type="spellStart"/>
+      <w:proofErr w:type="gramStart"/>
+      <w:r>
+        <w:rPr>
+          <w:rFonts w:ascii="Calibri" w:eastAsia="Calibri" w:hAnsi="Calibri" w:cs="Calibri"/>
+          <w:color w:val="595959" w:themeColor="text1" w:themeTint="A6"/>
+        </w:rPr>
+        <w:t>self.people</w:t>
+      </w:r>
+      <w:proofErr w:type="spellEnd"/>
+      <w:proofErr w:type="gramEnd"/>
+      <w:r>
+        <w:rPr>
+          <w:rFonts w:ascii="Calibri" w:eastAsia="Calibri" w:hAnsi="Calibri" w:cs="Calibri"/>
+          <w:color w:val="595959" w:themeColor="text1" w:themeTint="A6"/>
+        </w:rPr>
+        <w:t>[x].</w:t>
+      </w:r>
+      <w:proofErr w:type="spellStart"/>
+      <w:r>
+        <w:rPr>
+          <w:rFonts w:ascii="Calibri" w:eastAsia="Calibri" w:hAnsi="Calibri" w:cs="Calibri"/>
+          <w:color w:val="595959" w:themeColor="text1" w:themeTint="A6"/>
+        </w:rPr>
+        <w:t>getAfinity</w:t>
+      </w:r>
+      <w:proofErr w:type="spellEnd"/>
+      <w:r>
+        <w:rPr>
+          <w:rFonts w:ascii="Calibri" w:eastAsia="Calibri" w:hAnsi="Calibri" w:cs="Calibri"/>
+          <w:color w:val="595959" w:themeColor="text1" w:themeTint="A6"/>
+        </w:rPr>
+        <w:t>(</w:t>
+      </w:r>
+      <w:proofErr w:type="spellStart"/>
+      <w:r>
+        <w:rPr>
+          <w:rFonts w:ascii="Calibri" w:eastAsia="Calibri" w:hAnsi="Calibri" w:cs="Calibri"/>
+          <w:color w:val="595959" w:themeColor="text1" w:themeTint="A6"/>
+        </w:rPr>
+        <w:t>self.people</w:t>
+      </w:r>
+      <w:proofErr w:type="spellEnd"/>
+      <w:r>
+        <w:rPr>
+          <w:rFonts w:ascii="Calibri" w:eastAsia="Calibri" w:hAnsi="Calibri" w:cs="Calibri"/>
+          <w:color w:val="595959" w:themeColor="text1" w:themeTint="A6"/>
+        </w:rPr>
+        <w:t>[x + 1])</w:t>
       </w:r>
     </w:p>
     <w:p>
@@ -3935,13 +4737,31 @@
         </w:rPr>
         <w:t xml:space="preserve">        </w:t>
       </w:r>
-      <w:r>
-        <w:rPr>
-          <w:rFonts w:ascii="Calibri" w:eastAsia="Calibri" w:hAnsi="Calibri" w:cs="Calibri"/>
-          <w:color w:val="595959" w:themeColor="text1" w:themeTint="A6"/>
-        </w:rPr>
-        <w:t>return afinity</w:t>
-      </w:r>
+      <w:proofErr w:type="spellStart"/>
+      <w:r>
+        <w:rPr>
+          <w:rFonts w:ascii="Calibri" w:eastAsia="Calibri" w:hAnsi="Calibri" w:cs="Calibri"/>
+          <w:color w:val="595959" w:themeColor="text1" w:themeTint="A6"/>
+        </w:rPr>
+        <w:t>return</w:t>
+      </w:r>
+      <w:proofErr w:type="spellEnd"/>
+      <w:r>
+        <w:rPr>
+          <w:rFonts w:ascii="Calibri" w:eastAsia="Calibri" w:hAnsi="Calibri" w:cs="Calibri"/>
+          <w:color w:val="595959" w:themeColor="text1" w:themeTint="A6"/>
+        </w:rPr>
+        <w:t xml:space="preserve"> </w:t>
+      </w:r>
+      <w:proofErr w:type="spellStart"/>
+      <w:r>
+        <w:rPr>
+          <w:rFonts w:ascii="Calibri" w:eastAsia="Calibri" w:hAnsi="Calibri" w:cs="Calibri"/>
+          <w:color w:val="595959" w:themeColor="text1" w:themeTint="A6"/>
+        </w:rPr>
+        <w:t>afinity</w:t>
+      </w:r>
+      <w:proofErr w:type="spellEnd"/>
     </w:p>
     <w:p>
       <w:pPr>
@@ -3969,6 +4789,7 @@
         </w:rPr>
         <w:t xml:space="preserve">Em </w:t>
       </w:r>
+      <w:proofErr w:type="spellStart"/>
       <w:r>
         <w:rPr>
           <w:rFonts w:ascii="Calibri" w:eastAsia="Calibri" w:hAnsi="Calibri" w:cs="Calibri"/>
@@ -3977,6 +4798,7 @@
         </w:rPr>
         <w:t>Dinner</w:t>
       </w:r>
+      <w:proofErr w:type="spellEnd"/>
       <w:r>
         <w:rPr>
           <w:rFonts w:ascii="Calibri" w:eastAsia="Calibri" w:hAnsi="Calibri" w:cs="Calibri"/>
@@ -3994,6 +4816,7 @@
           <w:color w:val="595959" w:themeColor="text1" w:themeTint="A6"/>
         </w:rPr>
       </w:pPr>
+      <w:proofErr w:type="spellStart"/>
       <w:r>
         <w:rPr>
           <w:rFonts w:ascii="Calibri" w:eastAsia="Calibri" w:hAnsi="Calibri" w:cs="Calibri"/>
@@ -4001,6 +4824,7 @@
         </w:rPr>
         <w:t>def</w:t>
       </w:r>
+      <w:proofErr w:type="spellEnd"/>
       <w:r>
         <w:rPr>
           <w:rFonts w:ascii="Arial Hebrew" w:eastAsia="SimSun" w:hAnsi="Arial Hebrew" w:cs="Arial Hebrew"/>
@@ -4008,6 +4832,7 @@
         </w:rPr>
         <w:t xml:space="preserve"> </w:t>
       </w:r>
+      <w:proofErr w:type="spellStart"/>
       <w:r>
         <w:rPr>
           <w:rFonts w:ascii="Calibri" w:eastAsia="Calibri" w:hAnsi="Calibri" w:cs="Calibri"/>
@@ -4015,6 +4840,7 @@
         </w:rPr>
         <w:t>calcAfinity</w:t>
       </w:r>
+      <w:proofErr w:type="spellEnd"/>
       <w:r>
         <w:rPr>
           <w:rFonts w:ascii="Arial Hebrew" w:eastAsia="SimSun" w:hAnsi="Arial Hebrew" w:cs="Arial Hebrew"/>
@@ -4053,6 +4879,8 @@
         </w:rPr>
         <w:t xml:space="preserve">        </w:t>
       </w:r>
+      <w:proofErr w:type="spellStart"/>
+      <w:proofErr w:type="gramStart"/>
       <w:r>
         <w:rPr>
           <w:rFonts w:ascii="Calibri" w:eastAsia="Calibri" w:hAnsi="Calibri" w:cs="Calibri"/>
@@ -4074,6 +4902,8 @@
         </w:rPr>
         <w:t>afinity</w:t>
       </w:r>
+      <w:proofErr w:type="spellEnd"/>
+      <w:proofErr w:type="gramEnd"/>
       <w:r>
         <w:rPr>
           <w:rFonts w:ascii="Arial Hebrew" w:eastAsia="SimSun" w:hAnsi="Arial Hebrew" w:cs="Arial Hebrew"/>
@@ -4140,6 +4970,7 @@
         </w:rPr>
         <w:t xml:space="preserve"> </w:t>
       </w:r>
+      <w:proofErr w:type="gramStart"/>
       <w:r>
         <w:rPr>
           <w:rFonts w:ascii="Calibri" w:eastAsia="Calibri" w:hAnsi="Calibri" w:cs="Calibri"/>
@@ -4152,8 +4983,17 @@
           <w:rFonts w:ascii="Arial Hebrew" w:eastAsia="SimSun" w:hAnsi="Arial Hebrew" w:cs="Arial Hebrew"/>
           <w:color w:val="595959" w:themeColor="text1" w:themeTint="A6"/>
         </w:rPr>
-        <w:t xml:space="preserve">(0, </w:t>
-      </w:r>
+        <w:t>(</w:t>
+      </w:r>
+      <w:proofErr w:type="gramEnd"/>
+      <w:r>
+        <w:rPr>
+          <w:rFonts w:ascii="Arial Hebrew" w:eastAsia="SimSun" w:hAnsi="Arial Hebrew" w:cs="Arial Hebrew"/>
+          <w:color w:val="595959" w:themeColor="text1" w:themeTint="A6"/>
+        </w:rPr>
+        <w:t xml:space="preserve">0, </w:t>
+      </w:r>
+      <w:proofErr w:type="spellStart"/>
       <w:r>
         <w:rPr>
           <w:rFonts w:ascii="Calibri" w:eastAsia="Calibri" w:hAnsi="Calibri" w:cs="Calibri"/>
@@ -4161,6 +5001,7 @@
         </w:rPr>
         <w:t>len</w:t>
       </w:r>
+      <w:proofErr w:type="spellEnd"/>
       <w:r>
         <w:rPr>
           <w:rFonts w:ascii="Arial Hebrew" w:eastAsia="SimSun" w:hAnsi="Arial Hebrew" w:cs="Arial Hebrew"/>
@@ -4168,6 +5009,7 @@
         </w:rPr>
         <w:t>(</w:t>
       </w:r>
+      <w:proofErr w:type="spellStart"/>
       <w:r>
         <w:rPr>
           <w:rFonts w:ascii="Calibri" w:eastAsia="Calibri" w:hAnsi="Calibri" w:cs="Calibri"/>
@@ -4189,6 +5031,7 @@
         </w:rPr>
         <w:t>tables</w:t>
       </w:r>
+      <w:proofErr w:type="spellEnd"/>
       <w:r>
         <w:rPr>
           <w:rFonts w:ascii="Arial Hebrew" w:eastAsia="SimSun" w:hAnsi="Arial Hebrew" w:cs="Arial Hebrew"/>
@@ -4213,6 +5056,8 @@
         </w:rPr>
         <w:t xml:space="preserve">            </w:t>
       </w:r>
+      <w:proofErr w:type="spellStart"/>
+      <w:proofErr w:type="gramStart"/>
       <w:r>
         <w:rPr>
           <w:rFonts w:ascii="Calibri" w:eastAsia="Calibri" w:hAnsi="Calibri" w:cs="Calibri"/>
@@ -4234,6 +5079,8 @@
         </w:rPr>
         <w:t>afinity</w:t>
       </w:r>
+      <w:proofErr w:type="spellEnd"/>
+      <w:proofErr w:type="gramEnd"/>
       <w:r>
         <w:rPr>
           <w:rFonts w:ascii="Arial Hebrew" w:eastAsia="SimSun" w:hAnsi="Arial Hebrew" w:cs="Arial Hebrew"/>
@@ -4241,6 +5088,7 @@
         </w:rPr>
         <w:t xml:space="preserve"> += </w:t>
       </w:r>
+      <w:proofErr w:type="spellStart"/>
       <w:r>
         <w:rPr>
           <w:rFonts w:ascii="Calibri" w:eastAsia="Calibri" w:hAnsi="Calibri" w:cs="Calibri"/>
@@ -4262,6 +5110,7 @@
         </w:rPr>
         <w:t>tables</w:t>
       </w:r>
+      <w:proofErr w:type="spellEnd"/>
       <w:r>
         <w:rPr>
           <w:rFonts w:ascii="Arial Hebrew" w:eastAsia="SimSun" w:hAnsi="Arial Hebrew" w:cs="Arial Hebrew"/>
@@ -4283,6 +5132,7 @@
         </w:rPr>
         <w:t>].</w:t>
       </w:r>
+      <w:proofErr w:type="spellStart"/>
       <w:r>
         <w:rPr>
           <w:rFonts w:ascii="Calibri" w:eastAsia="Calibri" w:hAnsi="Calibri" w:cs="Calibri"/>
@@ -4290,6 +5140,7 @@
         </w:rPr>
         <w:t>getAfinity</w:t>
       </w:r>
+      <w:proofErr w:type="spellEnd"/>
       <w:r>
         <w:rPr>
           <w:rFonts w:ascii="Arial Hebrew" w:eastAsia="SimSun" w:hAnsi="Arial Hebrew" w:cs="Arial Hebrew"/>
@@ -4321,6 +5172,7 @@
           <w:rFonts w:ascii="Avenir Book" w:eastAsia="SimSun" w:hAnsi="Avenir Book"/>
           <w:color w:val="auto"/>
         </w:rPr>
+        <w:lastRenderedPageBreak/>
         <w:t xml:space="preserve">Ainda, é tratado que não se podem sentar mais pessoas </w:t>
       </w:r>
       <w:r>
@@ -4372,6 +5224,7 @@
         </w:rPr>
         <w:t xml:space="preserve">, representado por </w:t>
       </w:r>
+      <w:proofErr w:type="spellStart"/>
       <w:r>
         <w:rPr>
           <w:rFonts w:ascii="Avenir Book" w:eastAsia="SimSun" w:hAnsi="Avenir Book"/>
@@ -4380,6 +5233,7 @@
         </w:rPr>
         <w:t>size</w:t>
       </w:r>
+      <w:proofErr w:type="spellEnd"/>
       <w:r>
         <w:rPr>
           <w:rFonts w:ascii="Avenir Book" w:eastAsia="SimSun" w:hAnsi="Avenir Book"/>
@@ -4397,12 +5251,12 @@
           <w:u w:val="single"/>
         </w:rPr>
       </w:pPr>
+      <w:bookmarkStart w:id="9" w:name="_Toc514457871"/>
       <w:r>
         <w:rPr>
           <w:rFonts w:ascii="Avenir Book" w:hAnsi="Avenir Book"/>
           <w:u w:val="single"/>
         </w:rPr>
-        <w:lastRenderedPageBreak/>
         <w:t>Algoritmo Genético</w:t>
       </w:r>
       <w:r>
@@ -4412,6 +5266,7 @@
         </w:rPr>
         <w:t>:</w:t>
       </w:r>
+      <w:bookmarkEnd w:id="9"/>
     </w:p>
     <w:p>
       <w:pPr>
@@ -4427,7 +5282,14 @@
           <w:rFonts w:ascii="Avenir Book" w:eastAsia="SimSun" w:hAnsi="Avenir Book"/>
           <w:color w:val="auto"/>
         </w:rPr>
-        <w:t>Recorrendo a um algoritmo genético, a população será constituída por diferentes versões de um jantar, ou seja, diferentes combinações de pessoas nas</w:t>
+        <w:t>A</w:t>
+      </w:r>
+      <w:r>
+        <w:rPr>
+          <w:rFonts w:ascii="Avenir Book" w:eastAsia="SimSun" w:hAnsi="Avenir Book"/>
+          <w:color w:val="auto"/>
+        </w:rPr>
+        <w:t xml:space="preserve"> população será constituída por diferentes versões de um jantar, ou seja, diferentes combinações de pessoas nas</w:t>
       </w:r>
       <w:r>
         <w:rPr>
@@ -4451,7 +5313,22 @@
           <w:rFonts w:ascii="Avenir Book" w:eastAsia="SimSun" w:hAnsi="Avenir Book"/>
           <w:color w:val="auto"/>
         </w:rPr>
-        <w:t xml:space="preserve">O cruzamento entre dois “jantares” </w:t>
+        <w:t xml:space="preserve">O </w:t>
+      </w:r>
+      <w:r>
+        <w:rPr>
+          <w:rFonts w:ascii="Avenir Book" w:eastAsia="SimSun" w:hAnsi="Avenir Book"/>
+          <w:b/>
+          <w:color w:val="auto"/>
+        </w:rPr>
+        <w:t>cruzamento</w:t>
+      </w:r>
+      <w:r>
+        <w:rPr>
+          <w:rFonts w:ascii="Avenir Book" w:eastAsia="SimSun" w:hAnsi="Avenir Book"/>
+          <w:color w:val="auto"/>
+        </w:rPr>
+        <w:t xml:space="preserve"> entre dois “jantares” </w:t>
       </w:r>
       <w:r>
         <w:rPr>
@@ -4493,6 +5370,7 @@
         </w:rPr>
         <w:t xml:space="preserve">Em </w:t>
       </w:r>
+      <w:proofErr w:type="spellStart"/>
       <w:r>
         <w:rPr>
           <w:rFonts w:ascii="Calibri" w:eastAsia="Calibri" w:hAnsi="Calibri" w:cs="Calibri"/>
@@ -4501,6 +5379,7 @@
         </w:rPr>
         <w:t>Dinner</w:t>
       </w:r>
+      <w:proofErr w:type="spellEnd"/>
       <w:r>
         <w:rPr>
           <w:rFonts w:ascii="Calibri" w:eastAsia="Calibri" w:hAnsi="Calibri" w:cs="Calibri"/>
@@ -4520,6 +5399,7 @@
           <w:color w:val="595959" w:themeColor="text1" w:themeTint="A6"/>
         </w:rPr>
       </w:pPr>
+      <w:proofErr w:type="spellStart"/>
       <w:r>
         <w:rPr>
           <w:rFonts w:ascii="Calibri" w:eastAsia="Calibri" w:hAnsi="Calibri" w:cs="Calibri"/>
@@ -4527,6 +5407,7 @@
         </w:rPr>
         <w:t>def</w:t>
       </w:r>
+      <w:proofErr w:type="spellEnd"/>
       <w:r>
         <w:rPr>
           <w:rFonts w:ascii="Arial Hebrew" w:eastAsia="SimSun" w:hAnsi="Arial Hebrew" w:cs="Arial Hebrew" w:hint="cs"/>
@@ -4534,6 +5415,7 @@
         </w:rPr>
         <w:t xml:space="preserve"> </w:t>
       </w:r>
+      <w:proofErr w:type="gramStart"/>
       <w:r>
         <w:rPr>
           <w:rFonts w:ascii="Calibri" w:eastAsia="Calibri" w:hAnsi="Calibri" w:cs="Calibri"/>
@@ -4548,6 +5430,7 @@
         </w:rPr>
         <w:t>(</w:t>
       </w:r>
+      <w:proofErr w:type="gramEnd"/>
       <w:r>
         <w:rPr>
           <w:rFonts w:ascii="Calibri" w:eastAsia="Calibri" w:hAnsi="Calibri" w:cs="Calibri"/>
@@ -4562,6 +5445,7 @@
         </w:rPr>
         <w:t xml:space="preserve">, </w:t>
       </w:r>
+      <w:proofErr w:type="spellStart"/>
       <w:r>
         <w:rPr>
           <w:rFonts w:ascii="Calibri" w:eastAsia="Calibri" w:hAnsi="Calibri" w:cs="Calibri"/>
@@ -4569,6 +5453,7 @@
         </w:rPr>
         <w:t>other</w:t>
       </w:r>
+      <w:proofErr w:type="spellEnd"/>
       <w:r>
         <w:rPr>
           <w:rFonts w:ascii="Arial Hebrew" w:eastAsia="SimSun" w:hAnsi="Arial Hebrew" w:cs="Arial Hebrew" w:hint="cs"/>
@@ -4588,6 +5473,7 @@
           <w:color w:val="595959" w:themeColor="text1" w:themeTint="A6"/>
         </w:rPr>
       </w:pPr>
+      <w:proofErr w:type="spellStart"/>
       <w:r>
         <w:rPr>
           <w:rFonts w:ascii="Calibri" w:eastAsia="Calibri" w:hAnsi="Calibri" w:cs="Calibri"/>
@@ -4595,6 +5481,7 @@
         </w:rPr>
         <w:t>firstTableChoiceIndex</w:t>
       </w:r>
+      <w:proofErr w:type="spellEnd"/>
       <w:r>
         <w:rPr>
           <w:rFonts w:ascii="Arial Hebrew" w:eastAsia="SimSun" w:hAnsi="Arial Hebrew" w:cs="Arial Hebrew" w:hint="cs"/>
@@ -4602,6 +5489,7 @@
         </w:rPr>
         <w:t xml:space="preserve"> = </w:t>
       </w:r>
+      <w:proofErr w:type="spellStart"/>
       <w:r>
         <w:rPr>
           <w:rFonts w:ascii="Calibri" w:eastAsia="Calibri" w:hAnsi="Calibri" w:cs="Calibri"/>
@@ -4609,6 +5497,7 @@
         </w:rPr>
         <w:t>choice</w:t>
       </w:r>
+      <w:proofErr w:type="spellEnd"/>
       <w:r>
         <w:rPr>
           <w:rFonts w:ascii="Arial Hebrew" w:eastAsia="SimSun" w:hAnsi="Arial Hebrew" w:cs="Arial Hebrew" w:hint="cs"/>
@@ -4628,7 +5517,15 @@
           <w:rFonts w:ascii="Arial Hebrew" w:eastAsia="SimSun" w:hAnsi="Arial Hebrew" w:cs="Arial Hebrew" w:hint="cs"/>
           <w:color w:val="595959" w:themeColor="text1" w:themeTint="A6"/>
         </w:rPr>
-        <w:t>(0,</w:t>
+        <w:t>(</w:t>
+      </w:r>
+      <w:proofErr w:type="gramStart"/>
+      <w:r>
+        <w:rPr>
+          <w:rFonts w:ascii="Arial Hebrew" w:eastAsia="SimSun" w:hAnsi="Arial Hebrew" w:cs="Arial Hebrew" w:hint="cs"/>
+          <w:color w:val="595959" w:themeColor="text1" w:themeTint="A6"/>
+        </w:rPr>
+        <w:t>0,</w:t>
       </w:r>
       <w:r>
         <w:rPr>
@@ -4637,6 +5534,7 @@
         </w:rPr>
         <w:t>len</w:t>
       </w:r>
+      <w:proofErr w:type="gramEnd"/>
       <w:r>
         <w:rPr>
           <w:rFonts w:ascii="Arial Hebrew" w:eastAsia="SimSun" w:hAnsi="Arial Hebrew" w:cs="Arial Hebrew" w:hint="cs"/>
@@ -4644,6 +5542,7 @@
         </w:rPr>
         <w:t>(</w:t>
       </w:r>
+      <w:proofErr w:type="spellStart"/>
       <w:r>
         <w:rPr>
           <w:rFonts w:ascii="Calibri" w:eastAsia="Calibri" w:hAnsi="Calibri" w:cs="Calibri"/>
@@ -4665,6 +5564,7 @@
         </w:rPr>
         <w:t>tables</w:t>
       </w:r>
+      <w:proofErr w:type="spellEnd"/>
       <w:r>
         <w:rPr>
           <w:rFonts w:ascii="Arial Hebrew" w:eastAsia="SimSun" w:hAnsi="Arial Hebrew" w:cs="Arial Hebrew" w:hint="cs"/>
@@ -4684,6 +5584,7 @@
           <w:color w:val="595959" w:themeColor="text1" w:themeTint="A6"/>
         </w:rPr>
       </w:pPr>
+      <w:proofErr w:type="spellStart"/>
       <w:r>
         <w:rPr>
           <w:rFonts w:ascii="Calibri" w:eastAsia="Calibri" w:hAnsi="Calibri" w:cs="Calibri"/>
@@ -4691,6 +5592,7 @@
         </w:rPr>
         <w:t>secondTableChoiceIndex</w:t>
       </w:r>
+      <w:proofErr w:type="spellEnd"/>
       <w:r>
         <w:rPr>
           <w:rFonts w:ascii="Arial Hebrew" w:eastAsia="SimSun" w:hAnsi="Arial Hebrew" w:cs="Arial Hebrew" w:hint="cs"/>
@@ -4698,6 +5600,7 @@
         </w:rPr>
         <w:t xml:space="preserve"> = </w:t>
       </w:r>
+      <w:proofErr w:type="spellStart"/>
       <w:r>
         <w:rPr>
           <w:rFonts w:ascii="Calibri" w:eastAsia="Calibri" w:hAnsi="Calibri" w:cs="Calibri"/>
@@ -4705,6 +5608,7 @@
         </w:rPr>
         <w:t>choice</w:t>
       </w:r>
+      <w:proofErr w:type="spellEnd"/>
       <w:r>
         <w:rPr>
           <w:rFonts w:ascii="Arial Hebrew" w:eastAsia="SimSun" w:hAnsi="Arial Hebrew" w:cs="Arial Hebrew" w:hint="cs"/>
@@ -4724,7 +5628,15 @@
           <w:rFonts w:ascii="Arial Hebrew" w:eastAsia="SimSun" w:hAnsi="Arial Hebrew" w:cs="Arial Hebrew" w:hint="cs"/>
           <w:color w:val="595959" w:themeColor="text1" w:themeTint="A6"/>
         </w:rPr>
-        <w:t>(0,</w:t>
+        <w:t>(</w:t>
+      </w:r>
+      <w:proofErr w:type="gramStart"/>
+      <w:r>
+        <w:rPr>
+          <w:rFonts w:ascii="Arial Hebrew" w:eastAsia="SimSun" w:hAnsi="Arial Hebrew" w:cs="Arial Hebrew" w:hint="cs"/>
+          <w:color w:val="595959" w:themeColor="text1" w:themeTint="A6"/>
+        </w:rPr>
+        <w:t>0,</w:t>
       </w:r>
       <w:r>
         <w:rPr>
@@ -4733,6 +5645,7 @@
         </w:rPr>
         <w:t>len</w:t>
       </w:r>
+      <w:proofErr w:type="gramEnd"/>
       <w:r>
         <w:rPr>
           <w:rFonts w:ascii="Arial Hebrew" w:eastAsia="SimSun" w:hAnsi="Arial Hebrew" w:cs="Arial Hebrew" w:hint="cs"/>
@@ -4740,6 +5653,7 @@
         </w:rPr>
         <w:t>(</w:t>
       </w:r>
+      <w:proofErr w:type="spellStart"/>
       <w:r>
         <w:rPr>
           <w:rFonts w:ascii="Calibri" w:eastAsia="Calibri" w:hAnsi="Calibri" w:cs="Calibri"/>
@@ -4761,6 +5675,7 @@
         </w:rPr>
         <w:t>tables</w:t>
       </w:r>
+      <w:proofErr w:type="spellEnd"/>
       <w:r>
         <w:rPr>
           <w:rFonts w:ascii="Arial Hebrew" w:eastAsia="SimSun" w:hAnsi="Arial Hebrew" w:cs="Arial Hebrew" w:hint="cs"/>
@@ -4780,6 +5695,7 @@
           <w:color w:val="595959" w:themeColor="text1" w:themeTint="A6"/>
         </w:rPr>
       </w:pPr>
+      <w:proofErr w:type="spellStart"/>
       <w:r>
         <w:rPr>
           <w:rFonts w:ascii="Calibri" w:eastAsia="Calibri" w:hAnsi="Calibri" w:cs="Calibri"/>
@@ -4787,6 +5703,7 @@
         </w:rPr>
         <w:t>firstPersonChoiceIndex</w:t>
       </w:r>
+      <w:proofErr w:type="spellEnd"/>
       <w:r>
         <w:rPr>
           <w:rFonts w:ascii="Calibri" w:eastAsia="Calibri" w:hAnsi="Calibri" w:cs="Calibri"/>
@@ -4808,6 +5725,7 @@
         </w:rPr>
         <w:t xml:space="preserve"> </w:t>
       </w:r>
+      <w:proofErr w:type="spellStart"/>
       <w:r>
         <w:rPr>
           <w:rFonts w:ascii="Calibri" w:eastAsia="Calibri" w:hAnsi="Calibri" w:cs="Calibri"/>
@@ -4815,6 +5733,7 @@
         </w:rPr>
         <w:t>choice</w:t>
       </w:r>
+      <w:proofErr w:type="spellEnd"/>
       <w:r>
         <w:rPr>
           <w:rFonts w:ascii="Arial Hebrew" w:eastAsia="SimSun" w:hAnsi="Arial Hebrew" w:cs="Arial Hebrew" w:hint="cs"/>
@@ -4834,7 +5753,15 @@
           <w:rFonts w:ascii="Arial Hebrew" w:eastAsia="SimSun" w:hAnsi="Arial Hebrew" w:cs="Arial Hebrew" w:hint="cs"/>
           <w:color w:val="595959" w:themeColor="text1" w:themeTint="A6"/>
         </w:rPr>
-        <w:t>(0,</w:t>
+        <w:t>(</w:t>
+      </w:r>
+      <w:proofErr w:type="gramStart"/>
+      <w:r>
+        <w:rPr>
+          <w:rFonts w:ascii="Arial Hebrew" w:eastAsia="SimSun" w:hAnsi="Arial Hebrew" w:cs="Arial Hebrew" w:hint="cs"/>
+          <w:color w:val="595959" w:themeColor="text1" w:themeTint="A6"/>
+        </w:rPr>
+        <w:t>0,</w:t>
       </w:r>
       <w:r>
         <w:rPr>
@@ -4843,6 +5770,7 @@
         </w:rPr>
         <w:t>len</w:t>
       </w:r>
+      <w:proofErr w:type="gramEnd"/>
       <w:r>
         <w:rPr>
           <w:rFonts w:ascii="Arial Hebrew" w:eastAsia="SimSun" w:hAnsi="Arial Hebrew" w:cs="Arial Hebrew" w:hint="cs"/>
@@ -4850,6 +5778,7 @@
         </w:rPr>
         <w:t>(</w:t>
       </w:r>
+      <w:proofErr w:type="spellStart"/>
       <w:r>
         <w:rPr>
           <w:rFonts w:ascii="Calibri" w:eastAsia="Calibri" w:hAnsi="Calibri" w:cs="Calibri"/>
@@ -4871,6 +5800,7 @@
         </w:rPr>
         <w:t>tables</w:t>
       </w:r>
+      <w:proofErr w:type="spellEnd"/>
       <w:r>
         <w:rPr>
           <w:rFonts w:ascii="Arial Hebrew" w:eastAsia="SimSun" w:hAnsi="Arial Hebrew" w:cs="Arial Hebrew" w:hint="cs"/>
@@ -4878,6 +5808,7 @@
         </w:rPr>
         <w:t>[</w:t>
       </w:r>
+      <w:proofErr w:type="spellStart"/>
       <w:r>
         <w:rPr>
           <w:rFonts w:ascii="Calibri" w:eastAsia="Calibri" w:hAnsi="Calibri" w:cs="Calibri"/>
@@ -4885,6 +5816,7 @@
         </w:rPr>
         <w:t>firstTableChoiceIndex</w:t>
       </w:r>
+      <w:proofErr w:type="spellEnd"/>
       <w:r>
         <w:rPr>
           <w:rFonts w:ascii="Arial Hebrew" w:eastAsia="SimSun" w:hAnsi="Arial Hebrew" w:cs="Arial Hebrew" w:hint="cs"/>
@@ -4892,6 +5824,7 @@
         </w:rPr>
         <w:t>].</w:t>
       </w:r>
+      <w:proofErr w:type="spellStart"/>
       <w:r>
         <w:rPr>
           <w:rFonts w:ascii="Calibri" w:eastAsia="Calibri" w:hAnsi="Calibri" w:cs="Calibri"/>
@@ -4899,6 +5832,7 @@
         </w:rPr>
         <w:t>people</w:t>
       </w:r>
+      <w:proofErr w:type="spellEnd"/>
       <w:r>
         <w:rPr>
           <w:rFonts w:ascii="Arial Hebrew" w:eastAsia="SimSun" w:hAnsi="Arial Hebrew" w:cs="Arial Hebrew" w:hint="cs"/>
@@ -4918,6 +5852,7 @@
           <w:color w:val="595959" w:themeColor="text1" w:themeTint="A6"/>
         </w:rPr>
       </w:pPr>
+      <w:proofErr w:type="spellStart"/>
       <w:r>
         <w:rPr>
           <w:rFonts w:ascii="Calibri" w:eastAsia="Calibri" w:hAnsi="Calibri" w:cs="Calibri"/>
@@ -4925,6 +5860,7 @@
         </w:rPr>
         <w:t>secondPersonChoiceIndex</w:t>
       </w:r>
+      <w:proofErr w:type="spellEnd"/>
       <w:r>
         <w:rPr>
           <w:rFonts w:ascii="Arial Hebrew" w:eastAsia="SimSun" w:hAnsi="Arial Hebrew" w:cs="Arial Hebrew" w:hint="cs"/>
@@ -4932,6 +5868,7 @@
         </w:rPr>
         <w:t xml:space="preserve"> = </w:t>
       </w:r>
+      <w:proofErr w:type="spellStart"/>
       <w:r>
         <w:rPr>
           <w:rFonts w:ascii="Calibri" w:eastAsia="Calibri" w:hAnsi="Calibri" w:cs="Calibri"/>
@@ -4939,6 +5876,7 @@
         </w:rPr>
         <w:t>choice</w:t>
       </w:r>
+      <w:proofErr w:type="spellEnd"/>
       <w:r>
         <w:rPr>
           <w:rFonts w:ascii="Arial Hebrew" w:eastAsia="SimSun" w:hAnsi="Arial Hebrew" w:cs="Arial Hebrew" w:hint="cs"/>
@@ -4958,7 +5896,15 @@
           <w:rFonts w:ascii="Arial Hebrew" w:eastAsia="SimSun" w:hAnsi="Arial Hebrew" w:cs="Arial Hebrew" w:hint="cs"/>
           <w:color w:val="595959" w:themeColor="text1" w:themeTint="A6"/>
         </w:rPr>
-        <w:t>(0,</w:t>
+        <w:t>(</w:t>
+      </w:r>
+      <w:proofErr w:type="gramStart"/>
+      <w:r>
+        <w:rPr>
+          <w:rFonts w:ascii="Arial Hebrew" w:eastAsia="SimSun" w:hAnsi="Arial Hebrew" w:cs="Arial Hebrew" w:hint="cs"/>
+          <w:color w:val="595959" w:themeColor="text1" w:themeTint="A6"/>
+        </w:rPr>
+        <w:t>0,</w:t>
       </w:r>
       <w:r>
         <w:rPr>
@@ -4967,6 +5913,7 @@
         </w:rPr>
         <w:t>len</w:t>
       </w:r>
+      <w:proofErr w:type="gramEnd"/>
       <w:r>
         <w:rPr>
           <w:rFonts w:ascii="Arial Hebrew" w:eastAsia="SimSun" w:hAnsi="Arial Hebrew" w:cs="Arial Hebrew" w:hint="cs"/>
@@ -4974,6 +5921,7 @@
         </w:rPr>
         <w:t>(</w:t>
       </w:r>
+      <w:proofErr w:type="spellStart"/>
       <w:r>
         <w:rPr>
           <w:rFonts w:ascii="Calibri" w:eastAsia="Calibri" w:hAnsi="Calibri" w:cs="Calibri"/>
@@ -4995,6 +5943,7 @@
         </w:rPr>
         <w:t>tables</w:t>
       </w:r>
+      <w:proofErr w:type="spellEnd"/>
       <w:r>
         <w:rPr>
           <w:rFonts w:ascii="Arial Hebrew" w:eastAsia="SimSun" w:hAnsi="Arial Hebrew" w:cs="Arial Hebrew" w:hint="cs"/>
@@ -5002,6 +5951,7 @@
         </w:rPr>
         <w:t>[</w:t>
       </w:r>
+      <w:proofErr w:type="spellStart"/>
       <w:r>
         <w:rPr>
           <w:rFonts w:ascii="Calibri" w:eastAsia="Calibri" w:hAnsi="Calibri" w:cs="Calibri"/>
@@ -5009,6 +5959,7 @@
         </w:rPr>
         <w:t>secondTableChoiceIndex</w:t>
       </w:r>
+      <w:proofErr w:type="spellEnd"/>
       <w:r>
         <w:rPr>
           <w:rFonts w:ascii="Arial Hebrew" w:eastAsia="SimSun" w:hAnsi="Arial Hebrew" w:cs="Arial Hebrew" w:hint="cs"/>
@@ -5016,6 +5967,7 @@
         </w:rPr>
         <w:t>].</w:t>
       </w:r>
+      <w:proofErr w:type="spellStart"/>
       <w:r>
         <w:rPr>
           <w:rFonts w:ascii="Calibri" w:eastAsia="Calibri" w:hAnsi="Calibri" w:cs="Calibri"/>
@@ -5023,6 +5975,7 @@
         </w:rPr>
         <w:t>people</w:t>
       </w:r>
+      <w:proofErr w:type="spellEnd"/>
       <w:r>
         <w:rPr>
           <w:rFonts w:ascii="Arial Hebrew" w:eastAsia="SimSun" w:hAnsi="Arial Hebrew" w:cs="Arial Hebrew" w:hint="cs"/>
@@ -5042,6 +5995,7 @@
           <w:color w:val="595959" w:themeColor="text1" w:themeTint="A6"/>
         </w:rPr>
       </w:pPr>
+      <w:proofErr w:type="spellStart"/>
       <w:r>
         <w:rPr>
           <w:rFonts w:ascii="Calibri" w:eastAsia="Calibri" w:hAnsi="Calibri" w:cs="Calibri"/>
@@ -5049,6 +6003,7 @@
         </w:rPr>
         <w:t>ownSubs</w:t>
       </w:r>
+      <w:proofErr w:type="spellEnd"/>
       <w:r>
         <w:rPr>
           <w:rFonts w:ascii="Arial Hebrew" w:eastAsia="SimSun" w:hAnsi="Arial Hebrew" w:cs="Arial Hebrew" w:hint="cs"/>
@@ -5056,6 +6011,8 @@
         </w:rPr>
         <w:t xml:space="preserve"> = </w:t>
       </w:r>
+      <w:proofErr w:type="spellStart"/>
+      <w:proofErr w:type="gramStart"/>
       <w:r>
         <w:rPr>
           <w:rFonts w:ascii="Calibri" w:eastAsia="Calibri" w:hAnsi="Calibri" w:cs="Calibri"/>
@@ -5077,6 +6034,8 @@
         </w:rPr>
         <w:t>tables</w:t>
       </w:r>
+      <w:proofErr w:type="spellEnd"/>
+      <w:proofErr w:type="gramEnd"/>
       <w:r>
         <w:rPr>
           <w:rFonts w:ascii="Arial Hebrew" w:eastAsia="SimSun" w:hAnsi="Arial Hebrew" w:cs="Arial Hebrew" w:hint="cs"/>
@@ -5084,6 +6043,7 @@
         </w:rPr>
         <w:t>[</w:t>
       </w:r>
+      <w:proofErr w:type="spellStart"/>
       <w:r>
         <w:rPr>
           <w:rFonts w:ascii="Calibri" w:eastAsia="Calibri" w:hAnsi="Calibri" w:cs="Calibri"/>
@@ -5091,6 +6051,7 @@
         </w:rPr>
         <w:t>firstTableChoiceIndex</w:t>
       </w:r>
+      <w:proofErr w:type="spellEnd"/>
       <w:r>
         <w:rPr>
           <w:rFonts w:ascii="Arial Hebrew" w:eastAsia="SimSun" w:hAnsi="Arial Hebrew" w:cs="Arial Hebrew" w:hint="cs"/>
@@ -5098,6 +6059,7 @@
         </w:rPr>
         <w:t>].</w:t>
       </w:r>
+      <w:proofErr w:type="spellStart"/>
       <w:r>
         <w:rPr>
           <w:rFonts w:ascii="Calibri" w:eastAsia="Calibri" w:hAnsi="Calibri" w:cs="Calibri"/>
@@ -5105,6 +6067,7 @@
         </w:rPr>
         <w:t>people</w:t>
       </w:r>
+      <w:proofErr w:type="spellEnd"/>
       <w:r>
         <w:rPr>
           <w:rFonts w:ascii="Arial Hebrew" w:eastAsia="SimSun" w:hAnsi="Arial Hebrew" w:cs="Arial Hebrew" w:hint="cs"/>
@@ -5112,6 +6075,7 @@
         </w:rPr>
         <w:t>[</w:t>
       </w:r>
+      <w:proofErr w:type="spellStart"/>
       <w:r>
         <w:rPr>
           <w:rFonts w:ascii="Calibri" w:eastAsia="Calibri" w:hAnsi="Calibri" w:cs="Calibri"/>
@@ -5119,6 +6083,7 @@
         </w:rPr>
         <w:t>firstPersonChoiceIndex</w:t>
       </w:r>
+      <w:proofErr w:type="spellEnd"/>
       <w:r>
         <w:rPr>
           <w:rFonts w:ascii="Arial Hebrew" w:eastAsia="SimSun" w:hAnsi="Arial Hebrew" w:cs="Arial Hebrew" w:hint="cs"/>
@@ -5138,6 +6103,7 @@
           <w:color w:val="595959" w:themeColor="text1" w:themeTint="A6"/>
         </w:rPr>
       </w:pPr>
+      <w:proofErr w:type="spellStart"/>
       <w:r>
         <w:rPr>
           <w:rFonts w:ascii="Calibri" w:eastAsia="Calibri" w:hAnsi="Calibri" w:cs="Calibri"/>
@@ -5145,6 +6111,7 @@
         </w:rPr>
         <w:t>otherSubs</w:t>
       </w:r>
+      <w:proofErr w:type="spellEnd"/>
       <w:r>
         <w:rPr>
           <w:rFonts w:ascii="Arial Hebrew" w:eastAsia="SimSun" w:hAnsi="Arial Hebrew" w:cs="Arial Hebrew" w:hint="cs"/>
@@ -5152,6 +6119,8 @@
         </w:rPr>
         <w:t xml:space="preserve"> = </w:t>
       </w:r>
+      <w:proofErr w:type="spellStart"/>
+      <w:proofErr w:type="gramStart"/>
       <w:r>
         <w:rPr>
           <w:rFonts w:ascii="Calibri" w:eastAsia="Calibri" w:hAnsi="Calibri" w:cs="Calibri"/>
@@ -5173,6 +6142,8 @@
         </w:rPr>
         <w:t>tables</w:t>
       </w:r>
+      <w:proofErr w:type="spellEnd"/>
+      <w:proofErr w:type="gramEnd"/>
       <w:r>
         <w:rPr>
           <w:rFonts w:ascii="Arial Hebrew" w:eastAsia="SimSun" w:hAnsi="Arial Hebrew" w:cs="Arial Hebrew" w:hint="cs"/>
@@ -5180,6 +6151,7 @@
         </w:rPr>
         <w:t>[</w:t>
       </w:r>
+      <w:proofErr w:type="spellStart"/>
       <w:r>
         <w:rPr>
           <w:rFonts w:ascii="Calibri" w:eastAsia="Calibri" w:hAnsi="Calibri" w:cs="Calibri"/>
@@ -5187,6 +6159,7 @@
         </w:rPr>
         <w:t>secondTableChoiceIndex</w:t>
       </w:r>
+      <w:proofErr w:type="spellEnd"/>
       <w:r>
         <w:rPr>
           <w:rFonts w:ascii="Arial Hebrew" w:eastAsia="SimSun" w:hAnsi="Arial Hebrew" w:cs="Arial Hebrew" w:hint="cs"/>
@@ -5194,6 +6167,7 @@
         </w:rPr>
         <w:t>].</w:t>
       </w:r>
+      <w:proofErr w:type="spellStart"/>
       <w:r>
         <w:rPr>
           <w:rFonts w:ascii="Calibri" w:eastAsia="Calibri" w:hAnsi="Calibri" w:cs="Calibri"/>
@@ -5201,6 +6175,7 @@
         </w:rPr>
         <w:t>people</w:t>
       </w:r>
+      <w:proofErr w:type="spellEnd"/>
       <w:r>
         <w:rPr>
           <w:rFonts w:ascii="Arial Hebrew" w:eastAsia="SimSun" w:hAnsi="Arial Hebrew" w:cs="Arial Hebrew" w:hint="cs"/>
@@ -5208,6 +6183,7 @@
         </w:rPr>
         <w:t>[</w:t>
       </w:r>
+      <w:proofErr w:type="spellStart"/>
       <w:r>
         <w:rPr>
           <w:rFonts w:ascii="Calibri" w:eastAsia="Calibri" w:hAnsi="Calibri" w:cs="Calibri"/>
@@ -5215,6 +6191,7 @@
         </w:rPr>
         <w:t>secondPersonChoiceIndex</w:t>
       </w:r>
+      <w:proofErr w:type="spellEnd"/>
       <w:r>
         <w:rPr>
           <w:rFonts w:ascii="Arial Hebrew" w:eastAsia="SimSun" w:hAnsi="Arial Hebrew" w:cs="Arial Hebrew" w:hint="cs"/>
@@ -5234,6 +6211,8 @@
           <w:color w:val="595959" w:themeColor="text1" w:themeTint="A6"/>
         </w:rPr>
       </w:pPr>
+      <w:proofErr w:type="spellStart"/>
+      <w:proofErr w:type="gramStart"/>
       <w:r>
         <w:rPr>
           <w:rFonts w:ascii="Calibri" w:eastAsia="Calibri" w:hAnsi="Calibri" w:cs="Calibri"/>
@@ -5255,6 +6234,8 @@
         </w:rPr>
         <w:t>subs</w:t>
       </w:r>
+      <w:proofErr w:type="spellEnd"/>
+      <w:proofErr w:type="gramEnd"/>
       <w:r>
         <w:rPr>
           <w:rFonts w:ascii="Arial Hebrew" w:eastAsia="SimSun" w:hAnsi="Arial Hebrew" w:cs="Arial Hebrew" w:hint="cs"/>
@@ -5262,6 +6243,7 @@
         </w:rPr>
         <w:t>(</w:t>
       </w:r>
+      <w:proofErr w:type="spellStart"/>
       <w:r>
         <w:rPr>
           <w:rFonts w:ascii="Calibri" w:eastAsia="Calibri" w:hAnsi="Calibri" w:cs="Calibri"/>
@@ -5297,6 +6279,7 @@
         </w:rPr>
         <w:t>otherSubs</w:t>
       </w:r>
+      <w:proofErr w:type="spellEnd"/>
       <w:r>
         <w:rPr>
           <w:rFonts w:ascii="Arial Hebrew" w:eastAsia="SimSun" w:hAnsi="Arial Hebrew" w:cs="Arial Hebrew" w:hint="cs"/>
@@ -5316,6 +6299,8 @@
           <w:color w:val="595959" w:themeColor="text1" w:themeTint="A6"/>
         </w:rPr>
       </w:pPr>
+      <w:proofErr w:type="spellStart"/>
+      <w:proofErr w:type="gramStart"/>
       <w:r>
         <w:rPr>
           <w:rFonts w:ascii="Calibri" w:eastAsia="Calibri" w:hAnsi="Calibri" w:cs="Calibri"/>
@@ -5337,6 +6322,8 @@
         </w:rPr>
         <w:t>subs</w:t>
       </w:r>
+      <w:proofErr w:type="spellEnd"/>
+      <w:proofErr w:type="gramEnd"/>
       <w:r>
         <w:rPr>
           <w:rFonts w:ascii="Arial Hebrew" w:eastAsia="SimSun" w:hAnsi="Arial Hebrew" w:cs="Arial Hebrew" w:hint="cs"/>
@@ -5344,6 +6331,7 @@
         </w:rPr>
         <w:t>(</w:t>
       </w:r>
+      <w:proofErr w:type="spellStart"/>
       <w:r>
         <w:rPr>
           <w:rFonts w:ascii="Calibri" w:eastAsia="Calibri" w:hAnsi="Calibri" w:cs="Calibri"/>
@@ -5379,6 +6367,7 @@
         </w:rPr>
         <w:t>ownSubs</w:t>
       </w:r>
+      <w:proofErr w:type="spellEnd"/>
       <w:r>
         <w:rPr>
           <w:rFonts w:ascii="Arial Hebrew" w:eastAsia="SimSun" w:hAnsi="Arial Hebrew" w:cs="Arial Hebrew" w:hint="cs"/>
@@ -5413,7 +6402,22 @@
           <w:rFonts w:ascii="Avenir Book" w:eastAsia="SimSun" w:hAnsi="Avenir Book"/>
           <w:color w:val="auto"/>
         </w:rPr>
-        <w:t xml:space="preserve">A mutação </w:t>
+        <w:t xml:space="preserve">A </w:t>
+      </w:r>
+      <w:r>
+        <w:rPr>
+          <w:rFonts w:ascii="Avenir Book" w:eastAsia="SimSun" w:hAnsi="Avenir Book"/>
+          <w:b/>
+          <w:color w:val="auto"/>
+        </w:rPr>
+        <w:t>mutação</w:t>
+      </w:r>
+      <w:r>
+        <w:rPr>
+          <w:rFonts w:ascii="Avenir Book" w:eastAsia="SimSun" w:hAnsi="Avenir Book"/>
+          <w:color w:val="auto"/>
+        </w:rPr>
+        <w:t xml:space="preserve"> </w:t>
       </w:r>
       <w:r>
         <w:rPr>
@@ -5447,6 +6451,7 @@
         </w:rPr>
         <w:t xml:space="preserve">Em </w:t>
       </w:r>
+      <w:proofErr w:type="spellStart"/>
       <w:r>
         <w:rPr>
           <w:rFonts w:ascii="Calibri" w:eastAsia="Calibri" w:hAnsi="Calibri" w:cs="Calibri"/>
@@ -5455,6 +6460,7 @@
         </w:rPr>
         <w:t>Dinner</w:t>
       </w:r>
+      <w:proofErr w:type="spellEnd"/>
       <w:r>
         <w:rPr>
           <w:rFonts w:ascii="Calibri" w:eastAsia="Calibri" w:hAnsi="Calibri" w:cs="Calibri"/>
@@ -5474,6 +6480,7 @@
           <w:color w:val="595959" w:themeColor="text1" w:themeTint="A6"/>
         </w:rPr>
       </w:pPr>
+      <w:proofErr w:type="spellStart"/>
       <w:r>
         <w:rPr>
           <w:rFonts w:ascii="Calibri" w:eastAsia="Calibri" w:hAnsi="Calibri" w:cs="Calibri"/>
@@ -5481,6 +6488,7 @@
         </w:rPr>
         <w:t>def</w:t>
       </w:r>
+      <w:proofErr w:type="spellEnd"/>
       <w:r>
         <w:rPr>
           <w:rFonts w:ascii="Arial Hebrew" w:eastAsia="SimSun" w:hAnsi="Arial Hebrew" w:cs="Arial Hebrew" w:hint="cs"/>
@@ -5488,6 +6496,7 @@
         </w:rPr>
         <w:t xml:space="preserve"> </w:t>
       </w:r>
+      <w:proofErr w:type="spellStart"/>
       <w:r>
         <w:rPr>
           <w:rFonts w:ascii="Calibri" w:eastAsia="Calibri" w:hAnsi="Calibri" w:cs="Calibri"/>
@@ -5495,6 +6504,7 @@
         </w:rPr>
         <w:t>mutate</w:t>
       </w:r>
+      <w:proofErr w:type="spellEnd"/>
       <w:r>
         <w:rPr>
           <w:rFonts w:ascii="Arial Hebrew" w:eastAsia="SimSun" w:hAnsi="Arial Hebrew" w:cs="Arial Hebrew" w:hint="cs"/>
@@ -5528,6 +6538,7 @@
           <w:color w:val="595959" w:themeColor="text1" w:themeTint="A6"/>
         </w:rPr>
       </w:pPr>
+      <w:proofErr w:type="spellStart"/>
       <w:r>
         <w:rPr>
           <w:rFonts w:ascii="Calibri" w:eastAsia="Calibri" w:hAnsi="Calibri" w:cs="Calibri"/>
@@ -5535,6 +6546,7 @@
         </w:rPr>
         <w:t>firstTableChoiceIndex</w:t>
       </w:r>
+      <w:proofErr w:type="spellEnd"/>
       <w:r>
         <w:rPr>
           <w:rFonts w:ascii="Arial Hebrew" w:eastAsia="SimSun" w:hAnsi="Arial Hebrew" w:cs="Arial Hebrew" w:hint="cs"/>
@@ -5542,6 +6554,8 @@
         </w:rPr>
         <w:t xml:space="preserve"> = </w:t>
       </w:r>
+      <w:proofErr w:type="spellStart"/>
+      <w:proofErr w:type="gramStart"/>
       <w:r>
         <w:rPr>
           <w:rFonts w:ascii="Calibri" w:eastAsia="Calibri" w:hAnsi="Calibri" w:cs="Calibri"/>
@@ -5549,6 +6563,7 @@
         </w:rPr>
         <w:t>choice</w:t>
       </w:r>
+      <w:proofErr w:type="spellEnd"/>
       <w:r>
         <w:rPr>
           <w:rFonts w:ascii="Arial Hebrew" w:eastAsia="SimSun" w:hAnsi="Arial Hebrew" w:cs="Arial Hebrew" w:hint="cs"/>
@@ -5556,6 +6571,7 @@
         </w:rPr>
         <w:t>(</w:t>
       </w:r>
+      <w:proofErr w:type="gramEnd"/>
       <w:r>
         <w:rPr>
           <w:rFonts w:ascii="Calibri" w:eastAsia="Calibri" w:hAnsi="Calibri" w:cs="Calibri"/>
@@ -5570,6 +6586,7 @@
         </w:rPr>
         <w:t xml:space="preserve">(0, </w:t>
       </w:r>
+      <w:proofErr w:type="spellStart"/>
       <w:r>
         <w:rPr>
           <w:rFonts w:ascii="Calibri" w:eastAsia="Calibri" w:hAnsi="Calibri" w:cs="Calibri"/>
@@ -5577,6 +6594,7 @@
         </w:rPr>
         <w:t>len</w:t>
       </w:r>
+      <w:proofErr w:type="spellEnd"/>
       <w:r>
         <w:rPr>
           <w:rFonts w:ascii="Arial Hebrew" w:eastAsia="SimSun" w:hAnsi="Arial Hebrew" w:cs="Arial Hebrew" w:hint="cs"/>
@@ -5584,6 +6602,7 @@
         </w:rPr>
         <w:t>(</w:t>
       </w:r>
+      <w:proofErr w:type="spellStart"/>
       <w:r>
         <w:rPr>
           <w:rFonts w:ascii="Calibri" w:eastAsia="Calibri" w:hAnsi="Calibri" w:cs="Calibri"/>
@@ -5605,6 +6624,7 @@
         </w:rPr>
         <w:t>tables</w:t>
       </w:r>
+      <w:proofErr w:type="spellEnd"/>
       <w:r>
         <w:rPr>
           <w:rFonts w:ascii="Arial Hebrew" w:eastAsia="SimSun" w:hAnsi="Arial Hebrew" w:cs="Arial Hebrew" w:hint="cs"/>
@@ -5624,6 +6644,7 @@
           <w:color w:val="595959" w:themeColor="text1" w:themeTint="A6"/>
         </w:rPr>
       </w:pPr>
+      <w:proofErr w:type="spellStart"/>
       <w:r>
         <w:rPr>
           <w:rFonts w:ascii="Calibri" w:eastAsia="Calibri" w:hAnsi="Calibri" w:cs="Calibri"/>
@@ -5631,6 +6652,7 @@
         </w:rPr>
         <w:t>secondTableChoiceIndex</w:t>
       </w:r>
+      <w:proofErr w:type="spellEnd"/>
       <w:r>
         <w:rPr>
           <w:rFonts w:ascii="Arial Hebrew" w:eastAsia="SimSun" w:hAnsi="Arial Hebrew" w:cs="Arial Hebrew" w:hint="cs"/>
@@ -5638,6 +6660,8 @@
         </w:rPr>
         <w:t xml:space="preserve"> = </w:t>
       </w:r>
+      <w:proofErr w:type="spellStart"/>
+      <w:proofErr w:type="gramStart"/>
       <w:r>
         <w:rPr>
           <w:rFonts w:ascii="Calibri" w:eastAsia="Calibri" w:hAnsi="Calibri" w:cs="Calibri"/>
@@ -5645,6 +6669,7 @@
         </w:rPr>
         <w:t>choice</w:t>
       </w:r>
+      <w:proofErr w:type="spellEnd"/>
       <w:r>
         <w:rPr>
           <w:rFonts w:ascii="Arial Hebrew" w:eastAsia="SimSun" w:hAnsi="Arial Hebrew" w:cs="Arial Hebrew" w:hint="cs"/>
@@ -5652,6 +6677,7 @@
         </w:rPr>
         <w:t>(</w:t>
       </w:r>
+      <w:proofErr w:type="gramEnd"/>
       <w:r>
         <w:rPr>
           <w:rFonts w:ascii="Calibri" w:eastAsia="Calibri" w:hAnsi="Calibri" w:cs="Calibri"/>
@@ -5666,6 +6692,7 @@
         </w:rPr>
         <w:t xml:space="preserve">(0, </w:t>
       </w:r>
+      <w:proofErr w:type="spellStart"/>
       <w:r>
         <w:rPr>
           <w:rFonts w:ascii="Calibri" w:eastAsia="Calibri" w:hAnsi="Calibri" w:cs="Calibri"/>
@@ -5673,6 +6700,7 @@
         </w:rPr>
         <w:t>len</w:t>
       </w:r>
+      <w:proofErr w:type="spellEnd"/>
       <w:r>
         <w:rPr>
           <w:rFonts w:ascii="Arial Hebrew" w:eastAsia="SimSun" w:hAnsi="Arial Hebrew" w:cs="Arial Hebrew" w:hint="cs"/>
@@ -5680,6 +6708,7 @@
         </w:rPr>
         <w:t>(</w:t>
       </w:r>
+      <w:proofErr w:type="spellStart"/>
       <w:r>
         <w:rPr>
           <w:rFonts w:ascii="Calibri" w:eastAsia="Calibri" w:hAnsi="Calibri" w:cs="Calibri"/>
@@ -5701,6 +6730,7 @@
         </w:rPr>
         <w:t>tables</w:t>
       </w:r>
+      <w:proofErr w:type="spellEnd"/>
       <w:r>
         <w:rPr>
           <w:rFonts w:ascii="Arial Hebrew" w:eastAsia="SimSun" w:hAnsi="Arial Hebrew" w:cs="Arial Hebrew" w:hint="cs"/>
@@ -5720,6 +6750,7 @@
           <w:color w:val="595959" w:themeColor="text1" w:themeTint="A6"/>
         </w:rPr>
       </w:pPr>
+      <w:proofErr w:type="spellStart"/>
       <w:r>
         <w:rPr>
           <w:rFonts w:ascii="Calibri" w:eastAsia="Calibri" w:hAnsi="Calibri" w:cs="Calibri"/>
@@ -5727,6 +6758,7 @@
         </w:rPr>
         <w:t>firstPersonChoiceIndex</w:t>
       </w:r>
+      <w:proofErr w:type="spellEnd"/>
       <w:r>
         <w:rPr>
           <w:rFonts w:ascii="Arial Hebrew" w:eastAsia="SimSun" w:hAnsi="Arial Hebrew" w:cs="Arial Hebrew" w:hint="cs"/>
@@ -5741,6 +6773,8 @@
         </w:rPr>
         <w:t xml:space="preserve">= </w:t>
       </w:r>
+      <w:proofErr w:type="spellStart"/>
+      <w:proofErr w:type="gramStart"/>
       <w:r>
         <w:rPr>
           <w:rFonts w:ascii="Calibri" w:eastAsia="Calibri" w:hAnsi="Calibri" w:cs="Calibri"/>
@@ -5748,6 +6782,7 @@
         </w:rPr>
         <w:t>choice</w:t>
       </w:r>
+      <w:proofErr w:type="spellEnd"/>
       <w:r>
         <w:rPr>
           <w:rFonts w:ascii="Arial Hebrew" w:eastAsia="SimSun" w:hAnsi="Arial Hebrew" w:cs="Arial Hebrew" w:hint="cs"/>
@@ -5755,6 +6790,7 @@
         </w:rPr>
         <w:t>(</w:t>
       </w:r>
+      <w:proofErr w:type="gramEnd"/>
       <w:r>
         <w:rPr>
           <w:rFonts w:ascii="Calibri" w:eastAsia="Calibri" w:hAnsi="Calibri" w:cs="Calibri"/>
@@ -5769,6 +6805,7 @@
         </w:rPr>
         <w:t xml:space="preserve">(0, </w:t>
       </w:r>
+      <w:proofErr w:type="spellStart"/>
       <w:r>
         <w:rPr>
           <w:rFonts w:ascii="Calibri" w:eastAsia="Calibri" w:hAnsi="Calibri" w:cs="Calibri"/>
@@ -5776,6 +6813,7 @@
         </w:rPr>
         <w:t>len</w:t>
       </w:r>
+      <w:proofErr w:type="spellEnd"/>
       <w:r>
         <w:rPr>
           <w:rFonts w:ascii="Arial Hebrew" w:eastAsia="SimSun" w:hAnsi="Arial Hebrew" w:cs="Arial Hebrew" w:hint="cs"/>
@@ -5783,6 +6821,7 @@
         </w:rPr>
         <w:t>(</w:t>
       </w:r>
+      <w:proofErr w:type="spellStart"/>
       <w:r>
         <w:rPr>
           <w:rFonts w:ascii="Calibri" w:eastAsia="Calibri" w:hAnsi="Calibri" w:cs="Calibri"/>
@@ -5804,6 +6843,7 @@
         </w:rPr>
         <w:t>tables</w:t>
       </w:r>
+      <w:proofErr w:type="spellEnd"/>
       <w:r>
         <w:rPr>
           <w:rFonts w:ascii="Arial Hebrew" w:eastAsia="SimSun" w:hAnsi="Arial Hebrew" w:cs="Arial Hebrew" w:hint="cs"/>
@@ -5811,6 +6851,7 @@
         </w:rPr>
         <w:t>[</w:t>
       </w:r>
+      <w:proofErr w:type="spellStart"/>
       <w:r>
         <w:rPr>
           <w:rFonts w:ascii="Calibri" w:eastAsia="Calibri" w:hAnsi="Calibri" w:cs="Calibri"/>
@@ -5818,6 +6859,7 @@
         </w:rPr>
         <w:t>firstTableChoiceIndex</w:t>
       </w:r>
+      <w:proofErr w:type="spellEnd"/>
       <w:r>
         <w:rPr>
           <w:rFonts w:ascii="Arial Hebrew" w:eastAsia="SimSun" w:hAnsi="Arial Hebrew" w:cs="Arial Hebrew" w:hint="cs"/>
@@ -5825,6 +6867,7 @@
         </w:rPr>
         <w:t>].</w:t>
       </w:r>
+      <w:proofErr w:type="spellStart"/>
       <w:r>
         <w:rPr>
           <w:rFonts w:ascii="Calibri" w:eastAsia="Calibri" w:hAnsi="Calibri" w:cs="Calibri"/>
@@ -5832,6 +6875,7 @@
         </w:rPr>
         <w:t>people</w:t>
       </w:r>
+      <w:proofErr w:type="spellEnd"/>
       <w:r>
         <w:rPr>
           <w:rFonts w:ascii="Arial Hebrew" w:eastAsia="SimSun" w:hAnsi="Arial Hebrew" w:cs="Arial Hebrew" w:hint="cs"/>
@@ -5851,6 +6895,7 @@
           <w:color w:val="595959" w:themeColor="text1" w:themeTint="A6"/>
         </w:rPr>
       </w:pPr>
+      <w:proofErr w:type="spellStart"/>
       <w:r>
         <w:rPr>
           <w:rFonts w:ascii="Calibri" w:eastAsia="Calibri" w:hAnsi="Calibri" w:cs="Calibri"/>
@@ -5858,6 +6903,7 @@
         </w:rPr>
         <w:t>secondPersonChoiceIndex</w:t>
       </w:r>
+      <w:proofErr w:type="spellEnd"/>
       <w:r>
         <w:rPr>
           <w:rFonts w:ascii="Arial Hebrew" w:eastAsia="SimSun" w:hAnsi="Arial Hebrew" w:cs="Arial Hebrew" w:hint="cs"/>
@@ -5865,6 +6911,8 @@
         </w:rPr>
         <w:t xml:space="preserve"> = </w:t>
       </w:r>
+      <w:proofErr w:type="spellStart"/>
+      <w:proofErr w:type="gramStart"/>
       <w:r>
         <w:rPr>
           <w:rFonts w:ascii="Calibri" w:eastAsia="Calibri" w:hAnsi="Calibri" w:cs="Calibri"/>
@@ -5872,6 +6920,7 @@
         </w:rPr>
         <w:t>choice</w:t>
       </w:r>
+      <w:proofErr w:type="spellEnd"/>
       <w:r>
         <w:rPr>
           <w:rFonts w:ascii="Arial Hebrew" w:eastAsia="SimSun" w:hAnsi="Arial Hebrew" w:cs="Arial Hebrew" w:hint="cs"/>
@@ -5879,6 +6928,7 @@
         </w:rPr>
         <w:t>(</w:t>
       </w:r>
+      <w:proofErr w:type="gramEnd"/>
       <w:r>
         <w:rPr>
           <w:rFonts w:ascii="Calibri" w:eastAsia="Calibri" w:hAnsi="Calibri" w:cs="Calibri"/>
@@ -5893,6 +6943,7 @@
         </w:rPr>
         <w:t xml:space="preserve">(0, </w:t>
       </w:r>
+      <w:proofErr w:type="spellStart"/>
       <w:r>
         <w:rPr>
           <w:rFonts w:ascii="Calibri" w:eastAsia="Calibri" w:hAnsi="Calibri" w:cs="Calibri"/>
@@ -5900,6 +6951,7 @@
         </w:rPr>
         <w:t>len</w:t>
       </w:r>
+      <w:proofErr w:type="spellEnd"/>
       <w:r>
         <w:rPr>
           <w:rFonts w:ascii="Arial Hebrew" w:eastAsia="SimSun" w:hAnsi="Arial Hebrew" w:cs="Arial Hebrew" w:hint="cs"/>
@@ -5907,6 +6959,7 @@
         </w:rPr>
         <w:t>(</w:t>
       </w:r>
+      <w:proofErr w:type="spellStart"/>
       <w:r>
         <w:rPr>
           <w:rFonts w:ascii="Calibri" w:eastAsia="Calibri" w:hAnsi="Calibri" w:cs="Calibri"/>
@@ -5928,6 +6981,7 @@
         </w:rPr>
         <w:t>tables</w:t>
       </w:r>
+      <w:proofErr w:type="spellEnd"/>
       <w:r>
         <w:rPr>
           <w:rFonts w:ascii="Arial Hebrew" w:eastAsia="SimSun" w:hAnsi="Arial Hebrew" w:cs="Arial Hebrew" w:hint="cs"/>
@@ -5935,6 +6989,7 @@
         </w:rPr>
         <w:t>[</w:t>
       </w:r>
+      <w:proofErr w:type="spellStart"/>
       <w:r>
         <w:rPr>
           <w:rFonts w:ascii="Calibri" w:eastAsia="Calibri" w:hAnsi="Calibri" w:cs="Calibri"/>
@@ -5942,6 +6997,7 @@
         </w:rPr>
         <w:t>secondTableChoiceIndex</w:t>
       </w:r>
+      <w:proofErr w:type="spellEnd"/>
       <w:r>
         <w:rPr>
           <w:rFonts w:ascii="Arial Hebrew" w:eastAsia="SimSun" w:hAnsi="Arial Hebrew" w:cs="Arial Hebrew" w:hint="cs"/>
@@ -5949,6 +7005,7 @@
         </w:rPr>
         <w:t>].</w:t>
       </w:r>
+      <w:proofErr w:type="spellStart"/>
       <w:r>
         <w:rPr>
           <w:rFonts w:ascii="Calibri" w:eastAsia="Calibri" w:hAnsi="Calibri" w:cs="Calibri"/>
@@ -5956,6 +7013,7 @@
         </w:rPr>
         <w:t>people</w:t>
       </w:r>
+      <w:proofErr w:type="spellEnd"/>
       <w:r>
         <w:rPr>
           <w:rFonts w:ascii="Arial Hebrew" w:eastAsia="SimSun" w:hAnsi="Arial Hebrew" w:cs="Arial Hebrew" w:hint="cs"/>
@@ -5975,6 +7033,7 @@
           <w:color w:val="595959" w:themeColor="text1" w:themeTint="A6"/>
         </w:rPr>
       </w:pPr>
+      <w:proofErr w:type="spellStart"/>
       <w:r>
         <w:rPr>
           <w:rFonts w:ascii="Calibri" w:eastAsia="Calibri" w:hAnsi="Calibri" w:cs="Calibri"/>
@@ -5982,6 +7041,7 @@
         </w:rPr>
         <w:t>ownSubs</w:t>
       </w:r>
+      <w:proofErr w:type="spellEnd"/>
       <w:r>
         <w:rPr>
           <w:rFonts w:ascii="Arial Hebrew" w:eastAsia="SimSun" w:hAnsi="Arial Hebrew" w:cs="Arial Hebrew" w:hint="cs"/>
@@ -5989,6 +7049,8 @@
         </w:rPr>
         <w:t xml:space="preserve"> = </w:t>
       </w:r>
+      <w:proofErr w:type="spellStart"/>
+      <w:proofErr w:type="gramStart"/>
       <w:r>
         <w:rPr>
           <w:rFonts w:ascii="Calibri" w:eastAsia="Calibri" w:hAnsi="Calibri" w:cs="Calibri"/>
@@ -6010,6 +7072,8 @@
         </w:rPr>
         <w:t>tables</w:t>
       </w:r>
+      <w:proofErr w:type="spellEnd"/>
+      <w:proofErr w:type="gramEnd"/>
       <w:r>
         <w:rPr>
           <w:rFonts w:ascii="Arial Hebrew" w:eastAsia="SimSun" w:hAnsi="Arial Hebrew" w:cs="Arial Hebrew" w:hint="cs"/>
@@ -6017,6 +7081,7 @@
         </w:rPr>
         <w:t>[</w:t>
       </w:r>
+      <w:proofErr w:type="spellStart"/>
       <w:r>
         <w:rPr>
           <w:rFonts w:ascii="Calibri" w:eastAsia="Calibri" w:hAnsi="Calibri" w:cs="Calibri"/>
@@ -6024,6 +7089,7 @@
         </w:rPr>
         <w:t>firstTableChoiceIndex</w:t>
       </w:r>
+      <w:proofErr w:type="spellEnd"/>
       <w:r>
         <w:rPr>
           <w:rFonts w:ascii="Arial Hebrew" w:eastAsia="SimSun" w:hAnsi="Arial Hebrew" w:cs="Arial Hebrew" w:hint="cs"/>
@@ -6031,6 +7097,7 @@
         </w:rPr>
         <w:t>].</w:t>
       </w:r>
+      <w:proofErr w:type="spellStart"/>
       <w:r>
         <w:rPr>
           <w:rFonts w:ascii="Calibri" w:eastAsia="Calibri" w:hAnsi="Calibri" w:cs="Calibri"/>
@@ -6038,6 +7105,7 @@
         </w:rPr>
         <w:t>people</w:t>
       </w:r>
+      <w:proofErr w:type="spellEnd"/>
       <w:r>
         <w:rPr>
           <w:rFonts w:ascii="Arial Hebrew" w:eastAsia="SimSun" w:hAnsi="Arial Hebrew" w:cs="Arial Hebrew" w:hint="cs"/>
@@ -6045,6 +7113,7 @@
         </w:rPr>
         <w:t>[</w:t>
       </w:r>
+      <w:proofErr w:type="spellStart"/>
       <w:r>
         <w:rPr>
           <w:rFonts w:ascii="Calibri" w:eastAsia="Calibri" w:hAnsi="Calibri" w:cs="Calibri"/>
@@ -6052,6 +7121,7 @@
         </w:rPr>
         <w:t>firstPersonChoiceIndex</w:t>
       </w:r>
+      <w:proofErr w:type="spellEnd"/>
       <w:r>
         <w:rPr>
           <w:rFonts w:ascii="Arial Hebrew" w:eastAsia="SimSun" w:hAnsi="Arial Hebrew" w:cs="Arial Hebrew" w:hint="cs"/>
@@ -6071,6 +7141,8 @@
           <w:color w:val="595959" w:themeColor="text1" w:themeTint="A6"/>
         </w:rPr>
       </w:pPr>
+      <w:proofErr w:type="spellStart"/>
+      <w:proofErr w:type="gramStart"/>
       <w:r>
         <w:rPr>
           <w:rFonts w:ascii="Calibri" w:eastAsia="Calibri" w:hAnsi="Calibri" w:cs="Calibri"/>
@@ -6092,6 +7164,8 @@
         </w:rPr>
         <w:t>subs</w:t>
       </w:r>
+      <w:proofErr w:type="spellEnd"/>
+      <w:proofErr w:type="gramEnd"/>
       <w:r>
         <w:rPr>
           <w:rFonts w:ascii="Arial Hebrew" w:eastAsia="SimSun" w:hAnsi="Arial Hebrew" w:cs="Arial Hebrew" w:hint="cs"/>
@@ -6099,6 +7173,7 @@
         </w:rPr>
         <w:t>(</w:t>
       </w:r>
+      <w:proofErr w:type="spellStart"/>
       <w:r>
         <w:rPr>
           <w:rFonts w:ascii="Calibri" w:eastAsia="Calibri" w:hAnsi="Calibri" w:cs="Calibri"/>
@@ -6120,6 +7195,7 @@
         </w:rPr>
         <w:t>secondPersonChoiceIndex</w:t>
       </w:r>
+      <w:proofErr w:type="spellEnd"/>
       <w:r>
         <w:rPr>
           <w:rFonts w:ascii="Arial Hebrew" w:eastAsia="SimSun" w:hAnsi="Arial Hebrew" w:cs="Arial Hebrew" w:hint="cs"/>
@@ -6127,6 +7203,7 @@
         </w:rPr>
         <w:t xml:space="preserve">, </w:t>
       </w:r>
+      <w:proofErr w:type="spellStart"/>
       <w:r>
         <w:rPr>
           <w:rFonts w:ascii="Calibri" w:eastAsia="Calibri" w:hAnsi="Calibri" w:cs="Calibri"/>
@@ -6134,6 +7211,7 @@
         </w:rPr>
         <w:t>ownSubs</w:t>
       </w:r>
+      <w:proofErr w:type="spellEnd"/>
       <w:r>
         <w:rPr>
           <w:rFonts w:ascii="Arial Hebrew" w:eastAsia="SimSun" w:hAnsi="Arial Hebrew" w:cs="Arial Hebrew" w:hint="cs"/>
@@ -6167,6 +7245,7 @@
           <w:rFonts w:ascii="Avenir Book" w:eastAsia="SimSun" w:hAnsi="Avenir Book"/>
           <w:color w:val="auto"/>
         </w:rPr>
+        <w:lastRenderedPageBreak/>
         <w:t xml:space="preserve">O processo descrito </w:t>
       </w:r>
       <w:r>
@@ -6190,8 +7269,6 @@
         </w:rPr>
         <w:t xml:space="preserve">é </w:t>
       </w:r>
-      <w:bookmarkStart w:id="5" w:name="_GoBack"/>
-      <w:bookmarkEnd w:id="5"/>
       <w:r>
         <w:rPr>
           <w:rFonts w:ascii="Avenir Book" w:eastAsia="SimSun" w:hAnsi="Avenir Book"/>
@@ -6209,12 +7286,11 @@
         </w:numPr>
         <w:ind w:left="215" w:hanging="357"/>
       </w:pPr>
-      <w:bookmarkStart w:id="6" w:name="_Toc514421171"/>
-      <w:r>
-        <w:lastRenderedPageBreak/>
+      <w:bookmarkStart w:id="10" w:name="_Toc514457872"/>
+      <w:r>
         <w:t>Desenvolvimento</w:t>
       </w:r>
-      <w:bookmarkEnd w:id="6"/>
+      <w:bookmarkEnd w:id="10"/>
     </w:p>
     <w:p>
       <w:pPr>
@@ -6230,7 +7306,23 @@
           <w:rFonts w:ascii="Avenir Book" w:hAnsi="Avenir Book"/>
           <w:color w:val="auto"/>
         </w:rPr>
-        <w:t>Ferramentas/APIs utilizadas, linguagens de programação, ambiente de desenvolvimento (SO, IDE...)</w:t>
+        <w:t>Ferramentas/</w:t>
+      </w:r>
+      <w:proofErr w:type="spellStart"/>
+      <w:r>
+        <w:rPr>
+          <w:rFonts w:ascii="Avenir Book" w:hAnsi="Avenir Book"/>
+          <w:color w:val="auto"/>
+        </w:rPr>
+        <w:t>APIs</w:t>
+      </w:r>
+      <w:proofErr w:type="spellEnd"/>
+      <w:r>
+        <w:rPr>
+          <w:rFonts w:ascii="Avenir Book" w:hAnsi="Avenir Book"/>
+          <w:color w:val="auto"/>
+        </w:rPr>
+        <w:t xml:space="preserve"> utilizadas, linguagens de programação, ambiente de desenvolvimento (SO, IDE...)</w:t>
       </w:r>
     </w:p>
     <w:p>
@@ -6276,11 +7368,11 @@
         </w:numPr>
         <w:ind w:left="215" w:hanging="357"/>
       </w:pPr>
-      <w:bookmarkStart w:id="7" w:name="_Toc514421172"/>
+      <w:bookmarkStart w:id="11" w:name="_Toc514457873"/>
       <w:r>
         <w:t>Experiências</w:t>
       </w:r>
-      <w:bookmarkEnd w:id="7"/>
+      <w:bookmarkEnd w:id="11"/>
     </w:p>
     <w:p>
       <w:pPr>
@@ -6324,11 +7416,11 @@
         </w:numPr>
         <w:ind w:left="215" w:hanging="357"/>
       </w:pPr>
-      <w:bookmarkStart w:id="8" w:name="_Toc514421173"/>
+      <w:bookmarkStart w:id="12" w:name="_Toc514457874"/>
       <w:r>
         <w:t>Conclusões</w:t>
       </w:r>
-      <w:bookmarkEnd w:id="8"/>
+      <w:bookmarkEnd w:id="12"/>
     </w:p>
     <w:p>
       <w:pPr>
@@ -6355,11 +7447,11 @@
         </w:numPr>
         <w:ind w:left="215" w:hanging="357"/>
       </w:pPr>
-      <w:bookmarkStart w:id="9" w:name="_Toc514421174"/>
+      <w:bookmarkStart w:id="13" w:name="_Toc514457875"/>
       <w:r>
         <w:t>Melhoramentos</w:t>
       </w:r>
-      <w:bookmarkEnd w:id="9"/>
+      <w:bookmarkEnd w:id="13"/>
     </w:p>
     <w:p>
       <w:pPr>
@@ -6386,11 +7478,12 @@
         </w:numPr>
         <w:ind w:left="215" w:hanging="357"/>
       </w:pPr>
-      <w:bookmarkStart w:id="10" w:name="_Toc514421175"/>
-      <w:r>
+      <w:bookmarkStart w:id="14" w:name="_Toc514457876"/>
+      <w:r>
+        <w:lastRenderedPageBreak/>
         <w:t>Recursos</w:t>
       </w:r>
-      <w:bookmarkEnd w:id="10"/>
+      <w:bookmarkEnd w:id="14"/>
     </w:p>
     <w:p>
       <w:pPr>
@@ -6636,11 +7729,11 @@
         </w:numPr>
         <w:ind w:left="215" w:hanging="357"/>
       </w:pPr>
-      <w:bookmarkStart w:id="11" w:name="_Toc514421176"/>
+      <w:bookmarkStart w:id="15" w:name="_Toc514457877"/>
       <w:r>
         <w:t>Apêndice</w:t>
       </w:r>
-      <w:bookmarkEnd w:id="11"/>
+      <w:bookmarkEnd w:id="15"/>
     </w:p>
     <w:p>
       <w:pPr>
@@ -6763,7 +7856,7 @@
                             <w:rPr>
                               <w:noProof/>
                             </w:rPr>
-                            <w:t>6</w:t>
+                            <w:t>2</w:t>
                           </w:r>
                           <w:r>
                             <w:fldChar w:fldCharType="end"/>
@@ -6810,7 +7903,7 @@
                       <w:rPr>
                         <w:noProof/>
                       </w:rPr>
-                      <w:t>6</w:t>
+                      <w:t>2</w:t>
                     </w:r>
                     <w:r>
                       <w:fldChar w:fldCharType="end"/>
@@ -10143,7 +11236,7 @@
 </file>
 
 <file path=customXml/itemProps1.xml><?xml version="1.0" encoding="utf-8"?>
-<ds:datastoreItem xmlns:ds="http://schemas.openxmlformats.org/officeDocument/2006/customXml" ds:itemID="{20A90A38-5014-4D42-BFAD-27015C991604}">
+<ds:datastoreItem xmlns:ds="http://schemas.openxmlformats.org/officeDocument/2006/customXml" ds:itemID="{AD561BAA-18B8-4340-A23A-5C0311BAE80C}">
   <ds:schemaRefs>
     <ds:schemaRef ds:uri="http://schemas.openxmlformats.org/officeDocument/2006/bibliography"/>
   </ds:schemaRefs>

--- a/relatorio.docx
+++ b/relatorio.docx
@@ -872,130 +872,83 @@
               <w:lang w:val="en-GB" w:eastAsia="en-GB"/>
             </w:rPr>
           </w:pPr>
-          <w:r>
-            <w:rPr>
-              <w:rStyle w:val="Hyperlink"/>
-              <w:noProof/>
-            </w:rPr>
-            <w:fldChar w:fldCharType="begin"/>
-          </w:r>
-          <w:r>
-            <w:rPr>
-              <w:rStyle w:val="Hyperlink"/>
-              <w:noProof/>
-            </w:rPr>
-            <w:instrText xml:space="preserve"> </w:instrText>
-          </w:r>
-          <w:r>
-            <w:rPr>
-              <w:noProof/>
-            </w:rPr>
-            <w:instrText>HYPERLINK \l "_Toc514457872"</w:instrText>
-          </w:r>
-          <w:r>
-            <w:rPr>
-              <w:rStyle w:val="Hyperlink"/>
-              <w:noProof/>
-            </w:rPr>
-            <w:instrText xml:space="preserve"> </w:instrText>
-          </w:r>
-          <w:r>
-            <w:rPr>
-              <w:rStyle w:val="Hyperlink"/>
-              <w:noProof/>
-            </w:rPr>
-          </w:r>
-          <w:r>
-            <w:rPr>
-              <w:rStyle w:val="Hyperlink"/>
-              <w:noProof/>
-            </w:rPr>
-            <w:fldChar w:fldCharType="separate"/>
-          </w:r>
-          <w:r>
-            <w:rPr>
-              <w:rStyle w:val="Hyperlink"/>
-              <w:noProof/>
-            </w:rPr>
-            <w:t>3.</w:t>
-          </w:r>
-          <w:r>
-            <w:rPr>
-              <w:rFonts w:eastAsiaTheme="minorEastAsia"/>
-              <w:b w:val="0"/>
-              <w:caps w:val="0"/>
-              <w:noProof/>
-              <w:color w:val="auto"/>
-              <w:sz w:val="24"/>
-              <w:szCs w:val="24"/>
-              <w:lang w:val="en-GB" w:eastAsia="en-GB"/>
-            </w:rPr>
-            <w:tab/>
-          </w:r>
-          <w:r>
-            <w:rPr>
-              <w:rStyle w:val="Hyperlink"/>
-              <w:noProof/>
-            </w:rPr>
-            <w:t>Desenvolvimento</w:t>
-          </w:r>
-          <w:r>
-            <w:rPr>
-              <w:noProof/>
-              <w:webHidden/>
-            </w:rPr>
-            <w:tab/>
-          </w:r>
-          <w:r>
-            <w:rPr>
-              <w:noProof/>
-              <w:webHidden/>
-            </w:rPr>
-            <w:fldChar w:fldCharType="begin"/>
-          </w:r>
-          <w:r>
-            <w:rPr>
-              <w:noProof/>
-              <w:webHidden/>
-            </w:rPr>
-            <w:instrText xml:space="preserve"> PAGEREF _Toc514457872 \h </w:instrText>
-          </w:r>
-          <w:r>
-            <w:rPr>
-              <w:noProof/>
-              <w:webHidden/>
-            </w:rPr>
-          </w:r>
-          <w:r>
-            <w:rPr>
-              <w:noProof/>
-              <w:webHidden/>
-            </w:rPr>
-            <w:fldChar w:fldCharType="separate"/>
-          </w:r>
-          <w:r>
-            <w:rPr>
-              <w:noProof/>
-              <w:webHidden/>
-            </w:rPr>
-            <w:t>7</w:t>
-          </w:r>
-          <w:r>
-            <w:rPr>
-              <w:noProof/>
-              <w:webHidden/>
-            </w:rPr>
-            <w:fldChar w:fldCharType="end"/>
-          </w:r>
-          <w:r>
-            <w:rPr>
-              <w:rStyle w:val="Hyperlink"/>
-              <w:noProof/>
-            </w:rPr>
-            <w:fldChar w:fldCharType="end"/>
-          </w:r>
-          <w:bookmarkStart w:id="3" w:name="_GoBack"/>
-          <w:bookmarkEnd w:id="3"/>
+          <w:hyperlink w:anchor="_Toc514457872" w:history="1">
+            <w:r>
+              <w:rPr>
+                <w:rStyle w:val="Hyperlink"/>
+                <w:noProof/>
+              </w:rPr>
+              <w:t>3.</w:t>
+            </w:r>
+            <w:r>
+              <w:rPr>
+                <w:rFonts w:eastAsiaTheme="minorEastAsia"/>
+                <w:b w:val="0"/>
+                <w:caps w:val="0"/>
+                <w:noProof/>
+                <w:color w:val="auto"/>
+                <w:sz w:val="24"/>
+                <w:szCs w:val="24"/>
+                <w:lang w:val="en-GB" w:eastAsia="en-GB"/>
+              </w:rPr>
+              <w:tab/>
+            </w:r>
+            <w:r>
+              <w:rPr>
+                <w:rStyle w:val="Hyperlink"/>
+                <w:noProof/>
+              </w:rPr>
+              <w:t>Desenvolvimento</w:t>
+            </w:r>
+            <w:r>
+              <w:rPr>
+                <w:noProof/>
+                <w:webHidden/>
+              </w:rPr>
+              <w:tab/>
+            </w:r>
+            <w:r>
+              <w:rPr>
+                <w:noProof/>
+                <w:webHidden/>
+              </w:rPr>
+              <w:fldChar w:fldCharType="begin"/>
+            </w:r>
+            <w:r>
+              <w:rPr>
+                <w:noProof/>
+                <w:webHidden/>
+              </w:rPr>
+              <w:instrText xml:space="preserve"> PAGEREF _Toc514457872 \h </w:instrText>
+            </w:r>
+            <w:r>
+              <w:rPr>
+                <w:noProof/>
+                <w:webHidden/>
+              </w:rPr>
+            </w:r>
+            <w:r>
+              <w:rPr>
+                <w:noProof/>
+                <w:webHidden/>
+              </w:rPr>
+              <w:fldChar w:fldCharType="separate"/>
+            </w:r>
+            <w:r>
+              <w:rPr>
+                <w:noProof/>
+                <w:webHidden/>
+              </w:rPr>
+              <w:t>7</w:t>
+            </w:r>
+            <w:r>
+              <w:rPr>
+                <w:noProof/>
+                <w:webHidden/>
+              </w:rPr>
+              <w:fldChar w:fldCharType="end"/>
+            </w:r>
+          </w:hyperlink>
         </w:p>
         <w:p>
           <w:pPr>
@@ -1510,12 +1463,12 @@
         </w:numPr>
         <w:ind w:left="215" w:hanging="357"/>
       </w:pPr>
-      <w:bookmarkStart w:id="4" w:name="_Toc514457867"/>
+      <w:bookmarkStart w:id="3" w:name="_Toc514457867"/>
       <w:r>
         <w:lastRenderedPageBreak/>
         <w:t>Objetivo</w:t>
       </w:r>
-      <w:bookmarkEnd w:id="4"/>
+      <w:bookmarkEnd w:id="3"/>
     </w:p>
     <w:p>
       <w:pPr>
@@ -1537,21 +1490,7 @@
         <w:rPr>
           <w:rFonts w:ascii="Avenir Book" w:hAnsi="Avenir Book"/>
         </w:rPr>
-        <w:t xml:space="preserve">grupos de pessoas que se inscreveram juntas não deverão ser separados e é importante a afinidade entre pessoas de grupos diferentes quando juntas na mesma mesa. Essa afinidade é </w:t>
-      </w:r>
-      <w:proofErr w:type="gramStart"/>
-      <w:r>
-        <w:rPr>
-          <w:rFonts w:ascii="Avenir Book" w:hAnsi="Avenir Book"/>
-        </w:rPr>
-        <w:t>determinada segundo interesses</w:t>
-      </w:r>
-      <w:proofErr w:type="gramEnd"/>
-      <w:r>
-        <w:rPr>
-          <w:rFonts w:ascii="Avenir Book" w:hAnsi="Avenir Book"/>
-        </w:rPr>
-        <w:t xml:space="preserve"> ou características em comum: </w:t>
+        <w:t xml:space="preserve">grupos de pessoas que se inscreveram juntas não deverão ser separados e é importante a afinidade entre pessoas de grupos diferentes quando juntas na mesma mesa. Essa afinidade é determinada segundo interesses ou características em comum: </w:t>
       </w:r>
       <w:r>
         <w:rPr>
@@ -1593,11 +1532,11 @@
         </w:numPr>
         <w:ind w:left="215" w:hanging="357"/>
       </w:pPr>
-      <w:bookmarkStart w:id="5" w:name="_Toc514457868"/>
+      <w:bookmarkStart w:id="4" w:name="_Toc514457868"/>
       <w:r>
         <w:t>Especificação</w:t>
       </w:r>
-      <w:bookmarkEnd w:id="5"/>
+      <w:bookmarkEnd w:id="4"/>
     </w:p>
     <w:p>
       <w:pPr>
@@ -1617,16 +1556,8 @@
         <w:rPr>
           <w:rFonts w:ascii="Avenir Book" w:eastAsia="SimSun" w:hAnsi="Avenir Book"/>
         </w:rPr>
-        <w:t xml:space="preserve">o </w:t>
-      </w:r>
-      <w:proofErr w:type="spellStart"/>
-      <w:r>
-        <w:rPr>
-          <w:rFonts w:ascii="Avenir Book" w:eastAsia="SimSun" w:hAnsi="Avenir Book"/>
-        </w:rPr>
-        <w:t>datasets</w:t>
-      </w:r>
-      <w:proofErr w:type="spellEnd"/>
+        <w:t>o datasets</w:t>
+      </w:r>
       <w:r>
         <w:rPr>
           <w:rFonts w:ascii="Avenir Book" w:eastAsia="SimSun" w:hAnsi="Avenir Book"/>
@@ -1698,8 +1629,8 @@
           <w:sz w:val="32"/>
         </w:rPr>
       </w:pPr>
-      <w:bookmarkStart w:id="6" w:name="_Toc510979562"/>
-      <w:bookmarkStart w:id="7" w:name="_Toc514457869"/>
+      <w:bookmarkStart w:id="5" w:name="_Toc510979562"/>
+      <w:bookmarkStart w:id="6" w:name="_Toc514457869"/>
       <w:r>
         <w:rPr>
           <w:rFonts w:ascii="Avenir Book" w:hAnsi="Avenir Book"/>
@@ -1707,7 +1638,7 @@
         </w:rPr>
         <w:t xml:space="preserve">2.1. </w:t>
       </w:r>
-      <w:bookmarkEnd w:id="6"/>
+      <w:bookmarkEnd w:id="5"/>
       <w:r>
         <w:rPr>
           <w:rFonts w:ascii="Avenir Book" w:hAnsi="Avenir Book"/>
@@ -1715,7 +1646,7 @@
         </w:rPr>
         <w:t>Abordagem</w:t>
       </w:r>
-      <w:bookmarkEnd w:id="7"/>
+      <w:bookmarkEnd w:id="6"/>
     </w:p>
     <w:p>
       <w:pPr>
@@ -1726,7 +1657,7 @@
           <w:u w:val="single"/>
         </w:rPr>
       </w:pPr>
-      <w:bookmarkStart w:id="8" w:name="_Toc514457870"/>
+      <w:bookmarkStart w:id="7" w:name="_Toc514457870"/>
       <w:r>
         <w:rPr>
           <w:rFonts w:ascii="Avenir Book" w:hAnsi="Avenir Book"/>
@@ -1734,7 +1665,7 @@
         </w:rPr>
         <w:t>Representação do problema:</w:t>
       </w:r>
-      <w:bookmarkEnd w:id="8"/>
+      <w:bookmarkEnd w:id="7"/>
     </w:p>
     <w:p>
       <w:pPr>
@@ -1780,7 +1711,6 @@
         </w:rPr>
         <w:t xml:space="preserve"> classes </w:t>
       </w:r>
-      <w:proofErr w:type="spellStart"/>
       <w:r>
         <w:rPr>
           <w:rFonts w:ascii="Avenir Book" w:eastAsia="SimSun" w:hAnsi="Avenir Book"/>
@@ -1789,7 +1719,6 @@
         </w:rPr>
         <w:t>Person</w:t>
       </w:r>
-      <w:proofErr w:type="spellEnd"/>
       <w:r>
         <w:rPr>
           <w:rFonts w:ascii="Avenir Book" w:eastAsia="SimSun" w:hAnsi="Avenir Book"/>
@@ -1797,7 +1726,6 @@
         </w:rPr>
         <w:t xml:space="preserve">, </w:t>
       </w:r>
-      <w:proofErr w:type="spellStart"/>
       <w:r>
         <w:rPr>
           <w:rFonts w:ascii="Avenir Book" w:eastAsia="SimSun" w:hAnsi="Avenir Book"/>
@@ -1806,7 +1734,6 @@
         </w:rPr>
         <w:t>Table</w:t>
       </w:r>
-      <w:proofErr w:type="spellEnd"/>
       <w:r>
         <w:rPr>
           <w:rFonts w:ascii="Avenir Book" w:eastAsia="SimSun" w:hAnsi="Avenir Book"/>
@@ -1814,7 +1741,6 @@
         </w:rPr>
         <w:t xml:space="preserve"> e </w:t>
       </w:r>
-      <w:proofErr w:type="spellStart"/>
       <w:r>
         <w:rPr>
           <w:rFonts w:ascii="Avenir Book" w:eastAsia="SimSun" w:hAnsi="Avenir Book"/>
@@ -1823,7 +1749,6 @@
         </w:rPr>
         <w:t>Dinner</w:t>
       </w:r>
-      <w:proofErr w:type="spellEnd"/>
       <w:r>
         <w:rPr>
           <w:rFonts w:ascii="Avenir Book" w:eastAsia="SimSun" w:hAnsi="Avenir Book"/>
@@ -1877,7 +1802,6 @@
         </w:rPr>
         <w:t xml:space="preserve"> os seguintes atributos:</w:t>
       </w:r>
-      <w:proofErr w:type="spellStart"/>
     </w:p>
     <w:p>
       <w:pPr>
@@ -1899,7 +1823,6 @@
         </w:rPr>
         <w:t>Person</w:t>
       </w:r>
-      <w:proofErr w:type="spellEnd"/>
       <w:r>
         <w:rPr>
           <w:rFonts w:ascii="Avenir Book" w:eastAsia="SimSun" w:hAnsi="Avenir Book"/>
@@ -1929,7 +1852,6 @@
         </w:rPr>
         <w:t xml:space="preserve">, </w:t>
       </w:r>
-      <w:proofErr w:type="spellStart"/>
       <w:r>
         <w:rPr>
           <w:rFonts w:ascii="Avenir Book" w:eastAsia="SimSun" w:hAnsi="Avenir Book"/>
@@ -1938,7 +1860,6 @@
         </w:rPr>
         <w:t>name</w:t>
       </w:r>
-      <w:proofErr w:type="spellEnd"/>
       <w:r>
         <w:rPr>
           <w:rFonts w:ascii="Avenir Book" w:eastAsia="SimSun" w:hAnsi="Avenir Book"/>
@@ -1961,7 +1882,6 @@
         </w:rPr>
         <w:t xml:space="preserve">, </w:t>
       </w:r>
-      <w:proofErr w:type="spellStart"/>
       <w:r>
         <w:rPr>
           <w:rFonts w:ascii="Avenir Book" w:eastAsia="SimSun" w:hAnsi="Avenir Book"/>
@@ -1970,7 +1890,6 @@
         </w:rPr>
         <w:t>group</w:t>
       </w:r>
-      <w:proofErr w:type="spellEnd"/>
       <w:r>
         <w:rPr>
           <w:rFonts w:ascii="Avenir Book" w:eastAsia="SimSun" w:hAnsi="Avenir Book"/>
@@ -2020,7 +1939,6 @@
         </w:rPr>
         <w:t xml:space="preserve">, </w:t>
       </w:r>
-      <w:proofErr w:type="spellStart"/>
       <w:r>
         <w:rPr>
           <w:rFonts w:ascii="Avenir Book" w:eastAsia="SimSun" w:hAnsi="Avenir Book"/>
@@ -2029,7 +1947,6 @@
         </w:rPr>
         <w:t>hobie</w:t>
       </w:r>
-      <w:proofErr w:type="spellEnd"/>
       <w:r>
         <w:rPr>
           <w:rFonts w:ascii="Avenir Book" w:eastAsia="SimSun" w:hAnsi="Avenir Book"/>
@@ -2037,7 +1954,6 @@
         </w:rPr>
         <w:t xml:space="preserve">, </w:t>
       </w:r>
-      <w:proofErr w:type="spellStart"/>
       <w:r>
         <w:rPr>
           <w:rFonts w:ascii="Avenir Book" w:eastAsia="SimSun" w:hAnsi="Avenir Book"/>
@@ -2046,7 +1962,6 @@
         </w:rPr>
         <w:t>family</w:t>
       </w:r>
-      <w:proofErr w:type="spellEnd"/>
       <w:r>
         <w:rPr>
           <w:rFonts w:ascii="Avenir Book" w:eastAsia="SimSun" w:hAnsi="Avenir Book"/>
@@ -2069,7 +1984,6 @@
         </w:rPr>
         <w:t xml:space="preserve"> e </w:t>
       </w:r>
-      <w:proofErr w:type="spellStart"/>
       <w:r>
         <w:rPr>
           <w:rFonts w:ascii="Avenir Book" w:eastAsia="SimSun" w:hAnsi="Avenir Book"/>
@@ -2078,7 +1992,6 @@
         </w:rPr>
         <w:t>interest</w:t>
       </w:r>
-      <w:proofErr w:type="spellEnd"/>
       <w:r>
         <w:rPr>
           <w:rFonts w:ascii="Avenir Book" w:eastAsia="SimSun" w:hAnsi="Avenir Book"/>
@@ -2099,7 +2012,6 @@
           <w:color w:val="auto"/>
         </w:rPr>
       </w:pPr>
-      <w:proofErr w:type="spellStart"/>
       <w:r>
         <w:rPr>
           <w:rFonts w:ascii="Avenir Book" w:eastAsia="SimSun" w:hAnsi="Avenir Book"/>
@@ -2108,7 +2020,6 @@
         </w:rPr>
         <w:t>Table</w:t>
       </w:r>
-      <w:proofErr w:type="spellEnd"/>
       <w:r>
         <w:rPr>
           <w:rFonts w:ascii="Avenir Book" w:eastAsia="SimSun" w:hAnsi="Avenir Book"/>
@@ -2131,7 +2042,6 @@
         </w:rPr>
         <w:t xml:space="preserve">, </w:t>
       </w:r>
-      <w:proofErr w:type="spellStart"/>
       <w:r>
         <w:rPr>
           <w:rFonts w:ascii="Avenir Book" w:eastAsia="SimSun" w:hAnsi="Avenir Book"/>
@@ -2140,7 +2050,6 @@
         </w:rPr>
         <w:t>size</w:t>
       </w:r>
-      <w:proofErr w:type="spellEnd"/>
       <w:r>
         <w:rPr>
           <w:rFonts w:ascii="Avenir Book" w:eastAsia="SimSun" w:hAnsi="Avenir Book"/>
@@ -2148,7 +2057,6 @@
         </w:rPr>
         <w:t xml:space="preserve"> e </w:t>
       </w:r>
-      <w:proofErr w:type="spellStart"/>
       <w:r>
         <w:rPr>
           <w:rFonts w:ascii="Avenir Book" w:eastAsia="SimSun" w:hAnsi="Avenir Book"/>
@@ -2157,7 +2065,6 @@
         </w:rPr>
         <w:t>people</w:t>
       </w:r>
-      <w:proofErr w:type="spellEnd"/>
       <w:r>
         <w:rPr>
           <w:rFonts w:ascii="Avenir Book" w:eastAsia="SimSun" w:hAnsi="Avenir Book"/>
@@ -2185,7 +2092,6 @@
           <w:color w:val="auto"/>
         </w:rPr>
       </w:pPr>
-      <w:proofErr w:type="spellStart"/>
       <w:r>
         <w:rPr>
           <w:rFonts w:ascii="Avenir Book" w:eastAsia="SimSun" w:hAnsi="Avenir Book"/>
@@ -2194,7 +2100,6 @@
         </w:rPr>
         <w:t>Dinner</w:t>
       </w:r>
-      <w:proofErr w:type="spellEnd"/>
       <w:r>
         <w:rPr>
           <w:rFonts w:ascii="Avenir Book" w:eastAsia="SimSun" w:hAnsi="Avenir Book"/>
@@ -2231,7 +2136,6 @@
         </w:rPr>
         <w:t xml:space="preserve"> </w:t>
       </w:r>
-      <w:proofErr w:type="spellStart"/>
       <w:r>
         <w:rPr>
           <w:rFonts w:ascii="Avenir Book" w:eastAsia="SimSun" w:hAnsi="Avenir Book"/>
@@ -2240,7 +2144,6 @@
         </w:rPr>
         <w:t>tables</w:t>
       </w:r>
-      <w:proofErr w:type="spellEnd"/>
       <w:r>
         <w:rPr>
           <w:rFonts w:ascii="Avenir Book" w:eastAsia="SimSun" w:hAnsi="Avenir Book"/>
@@ -2270,7 +2173,6 @@
         </w:rPr>
         <w:t xml:space="preserve"> </w:t>
       </w:r>
-      <w:proofErr w:type="spellStart"/>
       <w:r>
         <w:rPr>
           <w:rFonts w:ascii="Avenir Book" w:eastAsia="SimSun" w:hAnsi="Avenir Book"/>
@@ -2279,7 +2181,6 @@
         </w:rPr>
         <w:t>afinity</w:t>
       </w:r>
-      <w:proofErr w:type="spellEnd"/>
       <w:r>
         <w:rPr>
           <w:rFonts w:ascii="Avenir Book" w:eastAsia="SimSun" w:hAnsi="Avenir Book"/>
@@ -2287,7 +2188,6 @@
         </w:rPr>
         <w:t xml:space="preserve">, </w:t>
       </w:r>
-      <w:proofErr w:type="spellStart"/>
       <w:r>
         <w:rPr>
           <w:rFonts w:ascii="Avenir Book" w:eastAsia="SimSun" w:hAnsi="Avenir Book"/>
@@ -2296,7 +2196,6 @@
         </w:rPr>
         <w:t>probabilityMin</w:t>
       </w:r>
-      <w:proofErr w:type="spellEnd"/>
       <w:r>
         <w:rPr>
           <w:rFonts w:ascii="Avenir Book" w:eastAsia="SimSun" w:hAnsi="Avenir Book"/>
@@ -2304,7 +2203,6 @@
         </w:rPr>
         <w:t xml:space="preserve">, </w:t>
       </w:r>
-      <w:proofErr w:type="spellStart"/>
       <w:r>
         <w:rPr>
           <w:rFonts w:ascii="Avenir Book" w:eastAsia="SimSun" w:hAnsi="Avenir Book"/>
@@ -2313,7 +2211,6 @@
         </w:rPr>
         <w:t>probabilityMax</w:t>
       </w:r>
-      <w:proofErr w:type="spellEnd"/>
       <w:r>
         <w:rPr>
           <w:rFonts w:ascii="Avenir Book" w:eastAsia="SimSun" w:hAnsi="Avenir Book"/>
@@ -2321,7 +2218,6 @@
         </w:rPr>
         <w:t xml:space="preserve"> e </w:t>
       </w:r>
-      <w:proofErr w:type="spellStart"/>
       <w:r>
         <w:rPr>
           <w:rFonts w:ascii="Avenir Book" w:eastAsia="SimSun" w:hAnsi="Avenir Book"/>
@@ -2330,7 +2226,6 @@
         </w:rPr>
         <w:t>probability</w:t>
       </w:r>
-      <w:proofErr w:type="spellEnd"/>
       <w:r>
         <w:rPr>
           <w:rFonts w:ascii="Avenir Book" w:eastAsia="SimSun" w:hAnsi="Avenir Book"/>
@@ -2375,122 +2270,72 @@
         </w:rPr>
         <w:t xml:space="preserve">elas, procedemos à criação da função </w:t>
       </w:r>
-      <w:proofErr w:type="spellStart"/>
-      <w:proofErr w:type="gramStart"/>
       <w:r>
         <w:rPr>
           <w:rFonts w:ascii="Avenir Book" w:eastAsia="SimSun" w:hAnsi="Avenir Book"/>
           <w:i/>
           <w:color w:val="auto"/>
         </w:rPr>
-        <w:t>getAfinity</w:t>
-      </w:r>
-      <w:proofErr w:type="spellEnd"/>
+        <w:t>getAfinity(self, person)</w:t>
+      </w:r>
+      <w:r>
+        <w:rPr>
+          <w:rFonts w:ascii="Avenir Book" w:eastAsia="SimSun" w:hAnsi="Avenir Book"/>
+          <w:color w:val="auto"/>
+        </w:rPr>
+        <w:t xml:space="preserve"> </w:t>
+      </w:r>
+      <w:r>
+        <w:rPr>
+          <w:rFonts w:ascii="Avenir Book" w:eastAsia="SimSun" w:hAnsi="Avenir Book"/>
+          <w:color w:val="auto"/>
+        </w:rPr>
+        <w:t xml:space="preserve">na classe </w:t>
+      </w:r>
       <w:r>
         <w:rPr>
           <w:rFonts w:ascii="Avenir Book" w:eastAsia="SimSun" w:hAnsi="Avenir Book"/>
           <w:i/>
           <w:color w:val="auto"/>
         </w:rPr>
-        <w:t>(</w:t>
-      </w:r>
-      <w:proofErr w:type="gramEnd"/>
+        <w:t xml:space="preserve">Person </w:t>
+      </w:r>
+      <w:r>
+        <w:rPr>
+          <w:rFonts w:ascii="Avenir Book" w:eastAsia="SimSun" w:hAnsi="Avenir Book"/>
+          <w:color w:val="auto"/>
+        </w:rPr>
+        <w:t xml:space="preserve">responsável por </w:t>
+      </w:r>
+      <w:r>
+        <w:rPr>
+          <w:rFonts w:ascii="Avenir Book" w:eastAsia="SimSun" w:hAnsi="Avenir Book"/>
+          <w:color w:val="auto"/>
+        </w:rPr>
+        <w:t>devolver</w:t>
+      </w:r>
+      <w:r>
+        <w:rPr>
+          <w:rFonts w:ascii="Avenir Book" w:eastAsia="SimSun" w:hAnsi="Avenir Book"/>
+          <w:color w:val="auto"/>
+        </w:rPr>
+        <w:t xml:space="preserve"> essa mesma afinidade</w:t>
+      </w:r>
+      <w:r>
+        <w:rPr>
+          <w:rFonts w:ascii="Avenir Book" w:eastAsia="SimSun" w:hAnsi="Avenir Book"/>
+          <w:color w:val="auto"/>
+        </w:rPr>
+        <w:t xml:space="preserve">. Calcula-a fazendo várias comparações entre 2 pessoas e incrementado o atributo </w:t>
+      </w:r>
       <w:r>
         <w:rPr>
           <w:rFonts w:ascii="Avenir Book" w:eastAsia="SimSun" w:hAnsi="Avenir Book"/>
           <w:i/>
           <w:color w:val="auto"/>
         </w:rPr>
-        <w:t xml:space="preserve">self, </w:t>
-      </w:r>
-      <w:proofErr w:type="spellStart"/>
-      <w:r>
-        <w:rPr>
-          <w:rFonts w:ascii="Avenir Book" w:eastAsia="SimSun" w:hAnsi="Avenir Book"/>
-          <w:i/>
-          <w:color w:val="auto"/>
-        </w:rPr>
-        <w:t>person</w:t>
-      </w:r>
-      <w:proofErr w:type="spellEnd"/>
-      <w:r>
-        <w:rPr>
-          <w:rFonts w:ascii="Avenir Book" w:eastAsia="SimSun" w:hAnsi="Avenir Book"/>
-          <w:i/>
-          <w:color w:val="auto"/>
-        </w:rPr>
-        <w:t>)</w:t>
-      </w:r>
-      <w:r>
-        <w:rPr>
-          <w:rFonts w:ascii="Avenir Book" w:eastAsia="SimSun" w:hAnsi="Avenir Book"/>
-          <w:color w:val="auto"/>
-        </w:rPr>
-        <w:t xml:space="preserve"> </w:t>
-      </w:r>
-      <w:r>
-        <w:rPr>
-          <w:rFonts w:ascii="Avenir Book" w:eastAsia="SimSun" w:hAnsi="Avenir Book"/>
-          <w:color w:val="auto"/>
-        </w:rPr>
-        <w:t xml:space="preserve">na classe </w:t>
-      </w:r>
-      <w:proofErr w:type="spellStart"/>
-      <w:r>
-        <w:rPr>
-          <w:rFonts w:ascii="Avenir Book" w:eastAsia="SimSun" w:hAnsi="Avenir Book"/>
-          <w:i/>
-          <w:color w:val="auto"/>
-        </w:rPr>
-        <w:t>Person</w:t>
-      </w:r>
-      <w:proofErr w:type="spellEnd"/>
-      <w:r>
-        <w:rPr>
-          <w:rFonts w:ascii="Avenir Book" w:eastAsia="SimSun" w:hAnsi="Avenir Book"/>
-          <w:i/>
-          <w:color w:val="auto"/>
-        </w:rPr>
-        <w:t xml:space="preserve"> </w:t>
-      </w:r>
-      <w:r>
-        <w:rPr>
-          <w:rFonts w:ascii="Avenir Book" w:eastAsia="SimSun" w:hAnsi="Avenir Book"/>
-          <w:color w:val="auto"/>
-        </w:rPr>
-        <w:t xml:space="preserve">responsável por </w:t>
-      </w:r>
-      <w:r>
-        <w:rPr>
-          <w:rFonts w:ascii="Avenir Book" w:eastAsia="SimSun" w:hAnsi="Avenir Book"/>
-          <w:color w:val="auto"/>
-        </w:rPr>
-        <w:t>devolver</w:t>
-      </w:r>
-      <w:r>
-        <w:rPr>
-          <w:rFonts w:ascii="Avenir Book" w:eastAsia="SimSun" w:hAnsi="Avenir Book"/>
-          <w:color w:val="auto"/>
-        </w:rPr>
-        <w:t xml:space="preserve"> essa mesma afinidade</w:t>
-      </w:r>
-      <w:r>
-        <w:rPr>
-          <w:rFonts w:ascii="Avenir Book" w:eastAsia="SimSun" w:hAnsi="Avenir Book"/>
-          <w:color w:val="auto"/>
-        </w:rPr>
-        <w:t xml:space="preserve">. Calcula-a fazendo várias comparações entre 2 pessoas e incrementado o atributo </w:t>
-      </w:r>
-      <w:proofErr w:type="spellStart"/>
-      <w:r>
-        <w:rPr>
-          <w:rFonts w:ascii="Avenir Book" w:eastAsia="SimSun" w:hAnsi="Avenir Book"/>
-          <w:i/>
-          <w:color w:val="auto"/>
-        </w:rPr>
         <w:t>afinity</w:t>
       </w:r>
-      <w:proofErr w:type="spellEnd"/>
       <w:r>
         <w:rPr>
           <w:rFonts w:ascii="Avenir Book" w:eastAsia="SimSun" w:hAnsi="Avenir Book"/>
@@ -2882,18 +2727,17 @@
           <w:rFonts w:ascii="Calibri" w:eastAsia="Calibri" w:hAnsi="Calibri" w:cs="Calibri"/>
           <w:color w:val="000000" w:themeColor="text1"/>
         </w:rPr>
-        <w:t xml:space="preserve">Em </w:t>
-      </w:r>
-      <w:proofErr w:type="spellStart"/>
-      <w:r>
-        <w:rPr>
-          <w:rFonts w:ascii="Calibri" w:eastAsia="Calibri" w:hAnsi="Calibri" w:cs="Calibri"/>
-          <w:i/>
+        <w:t>Em</w:t>
+      </w:r>
+      <w:r>
+        <w:rPr>
+          <w:rFonts w:ascii="Calibri" w:eastAsia="Calibri" w:hAnsi="Calibri" w:cs="Calibri"/>
           <w:color w:val="000000" w:themeColor="text1"/>
         </w:rPr>
-        <w:t>Person</w:t>
-      </w:r>
-      <w:proofErr w:type="spellEnd"/>
+        <w:t xml:space="preserve"> Person.py</w:t>
+      </w:r>
+      <w:bookmarkStart w:id="8" w:name="_GoBack"/>
+      <w:bookmarkEnd w:id="8"/>
       <w:r>
         <w:rPr>
           <w:rFonts w:ascii="Calibri" w:eastAsia="Calibri" w:hAnsi="Calibri" w:cs="Calibri"/>
@@ -2911,7 +2755,6 @@
           <w:color w:val="595959" w:themeColor="text1" w:themeTint="A6"/>
         </w:rPr>
       </w:pPr>
-      <w:proofErr w:type="spellStart"/>
       <w:r>
         <w:rPr>
           <w:rFonts w:ascii="Calibri" w:eastAsia="Calibri" w:hAnsi="Calibri" w:cs="Calibri"/>
@@ -2919,7 +2762,6 @@
         </w:rPr>
         <w:t>def</w:t>
       </w:r>
-      <w:proofErr w:type="spellEnd"/>
       <w:r>
         <w:rPr>
           <w:rFonts w:ascii="Arial Hebrew" w:eastAsia="SimSun" w:hAnsi="Arial Hebrew" w:cs="Arial Hebrew" w:hint="cs"/>
@@ -2927,8 +2769,6 @@
         </w:rPr>
         <w:t xml:space="preserve"> </w:t>
       </w:r>
-      <w:proofErr w:type="spellStart"/>
-      <w:proofErr w:type="gramStart"/>
       <w:r>
         <w:rPr>
           <w:rFonts w:ascii="Calibri" w:eastAsia="Calibri" w:hAnsi="Calibri" w:cs="Calibri"/>
@@ -2936,7 +2776,6 @@
         </w:rPr>
         <w:t>getAfinity</w:t>
       </w:r>
-      <w:proofErr w:type="spellEnd"/>
       <w:r>
         <w:rPr>
           <w:rFonts w:ascii="Arial Hebrew" w:eastAsia="SimSun" w:hAnsi="Arial Hebrew" w:cs="Arial Hebrew" w:hint="cs"/>
@@ -2944,7 +2783,6 @@
         </w:rPr>
         <w:t>(</w:t>
       </w:r>
-      <w:proofErr w:type="gramEnd"/>
       <w:r>
         <w:rPr>
           <w:rFonts w:ascii="Calibri" w:eastAsia="Calibri" w:hAnsi="Calibri" w:cs="Calibri"/>
@@ -2959,7 +2797,6 @@
         </w:rPr>
         <w:t xml:space="preserve">, </w:t>
       </w:r>
-      <w:proofErr w:type="spellStart"/>
       <w:r>
         <w:rPr>
           <w:rFonts w:ascii="Calibri" w:eastAsia="Calibri" w:hAnsi="Calibri" w:cs="Calibri"/>
@@ -2967,7 +2804,6 @@
         </w:rPr>
         <w:t>person</w:t>
       </w:r>
-      <w:proofErr w:type="spellEnd"/>
       <w:r>
         <w:rPr>
           <w:rFonts w:ascii="Arial Hebrew" w:eastAsia="SimSun" w:hAnsi="Arial Hebrew" w:cs="Arial Hebrew" w:hint="cs"/>
@@ -2993,7 +2829,6 @@
         <w:lastRenderedPageBreak/>
         <w:t xml:space="preserve">        </w:t>
       </w:r>
-      <w:proofErr w:type="spellStart"/>
       <w:r>
         <w:rPr>
           <w:rFonts w:ascii="Calibri" w:eastAsia="Calibri" w:hAnsi="Calibri" w:cs="Calibri"/>
@@ -3001,7 +2836,6 @@
         </w:rPr>
         <w:t>afinity</w:t>
       </w:r>
-      <w:proofErr w:type="spellEnd"/>
       <w:r>
         <w:rPr>
           <w:rFonts w:ascii="Arial Hebrew" w:eastAsia="SimSun" w:hAnsi="Arial Hebrew" w:cs="Arial Hebrew" w:hint="cs"/>
@@ -3026,8 +2860,6 @@
         </w:rPr>
         <w:t xml:space="preserve">        </w:t>
       </w:r>
-      <w:proofErr w:type="spellStart"/>
-      <w:proofErr w:type="gramStart"/>
       <w:r>
         <w:rPr>
           <w:rFonts w:ascii="Calibri" w:eastAsia="Calibri" w:hAnsi="Calibri" w:cs="Calibri"/>
@@ -3035,7 +2867,6 @@
         </w:rPr>
         <w:t>if</w:t>
       </w:r>
-      <w:proofErr w:type="spellEnd"/>
       <w:r>
         <w:rPr>
           <w:rFonts w:ascii="Arial Hebrew" w:eastAsia="SimSun" w:hAnsi="Arial Hebrew" w:cs="Arial Hebrew" w:hint="cs"/>
@@ -3069,17 +2900,8 @@
           <w:rFonts w:ascii="Arial Hebrew" w:eastAsia="SimSun" w:hAnsi="Arial Hebrew" w:cs="Arial Hebrew" w:hint="cs"/>
           <w:color w:val="595959" w:themeColor="text1" w:themeTint="A6"/>
         </w:rPr>
-        <w:t xml:space="preserve"> !</w:t>
-      </w:r>
-      <w:proofErr w:type="gramEnd"/>
-      <w:r>
-        <w:rPr>
-          <w:rFonts w:ascii="Arial Hebrew" w:eastAsia="SimSun" w:hAnsi="Arial Hebrew" w:cs="Arial Hebrew" w:hint="cs"/>
-          <w:color w:val="595959" w:themeColor="text1" w:themeTint="A6"/>
-        </w:rPr>
-        <w:t xml:space="preserve">= -1 </w:t>
-      </w:r>
-      <w:proofErr w:type="spellStart"/>
+        <w:t xml:space="preserve"> != -1 </w:t>
+      </w:r>
       <w:r>
         <w:rPr>
           <w:rFonts w:ascii="Calibri" w:eastAsia="Calibri" w:hAnsi="Calibri" w:cs="Calibri"/>
@@ -3087,7 +2909,6 @@
         </w:rPr>
         <w:t>and</w:t>
       </w:r>
-      <w:proofErr w:type="spellEnd"/>
       <w:r>
         <w:rPr>
           <w:rFonts w:ascii="Arial Hebrew" w:eastAsia="SimSun" w:hAnsi="Arial Hebrew" w:cs="Arial Hebrew" w:hint="cs"/>
@@ -3140,7 +2961,6 @@
         </w:rPr>
         <w:t xml:space="preserve">            </w:t>
       </w:r>
-      <w:proofErr w:type="spellStart"/>
       <w:r>
         <w:rPr>
           <w:rFonts w:ascii="Calibri" w:eastAsia="Calibri" w:hAnsi="Calibri" w:cs="Calibri"/>
@@ -3148,7 +2968,6 @@
         </w:rPr>
         <w:t>if</w:t>
       </w:r>
-      <w:proofErr w:type="spellEnd"/>
       <w:r>
         <w:rPr>
           <w:rFonts w:ascii="Arial Hebrew" w:eastAsia="SimSun" w:hAnsi="Arial Hebrew" w:cs="Arial Hebrew" w:hint="cs"/>
@@ -3156,8 +2975,6 @@
         </w:rPr>
         <w:t xml:space="preserve"> (</w:t>
       </w:r>
-      <w:proofErr w:type="spellStart"/>
-      <w:proofErr w:type="gramStart"/>
       <w:r>
         <w:rPr>
           <w:rFonts w:ascii="Calibri" w:eastAsia="Calibri" w:hAnsi="Calibri" w:cs="Calibri"/>
@@ -3179,8 +2996,6 @@
         </w:rPr>
         <w:t>group</w:t>
       </w:r>
-      <w:proofErr w:type="spellEnd"/>
-      <w:proofErr w:type="gramEnd"/>
       <w:r>
         <w:rPr>
           <w:rFonts w:ascii="Arial Hebrew" w:eastAsia="SimSun" w:hAnsi="Arial Hebrew" w:cs="Arial Hebrew" w:hint="cs"/>
@@ -3188,7 +3003,6 @@
         </w:rPr>
         <w:t xml:space="preserve"> == </w:t>
       </w:r>
-      <w:proofErr w:type="spellStart"/>
       <w:r>
         <w:rPr>
           <w:rFonts w:ascii="Calibri" w:eastAsia="Calibri" w:hAnsi="Calibri" w:cs="Calibri"/>
@@ -3210,7 +3024,6 @@
         </w:rPr>
         <w:t>group</w:t>
       </w:r>
-      <w:proofErr w:type="spellEnd"/>
       <w:r>
         <w:rPr>
           <w:rFonts w:ascii="Arial Hebrew" w:eastAsia="SimSun" w:hAnsi="Arial Hebrew" w:cs="Arial Hebrew" w:hint="cs"/>
@@ -3235,7 +3048,6 @@
         </w:rPr>
         <w:t xml:space="preserve">                </w:t>
       </w:r>
-      <w:proofErr w:type="spellStart"/>
       <w:r>
         <w:rPr>
           <w:rFonts w:ascii="Calibri" w:eastAsia="Calibri" w:hAnsi="Calibri" w:cs="Calibri"/>
@@ -3243,7 +3055,6 @@
         </w:rPr>
         <w:t>afinity</w:t>
       </w:r>
-      <w:proofErr w:type="spellEnd"/>
       <w:r>
         <w:rPr>
           <w:rFonts w:ascii="Arial Hebrew" w:eastAsia="SimSun" w:hAnsi="Arial Hebrew" w:cs="Arial Hebrew" w:hint="cs"/>
@@ -3268,7 +3079,6 @@
         </w:rPr>
         <w:t xml:space="preserve">            </w:t>
       </w:r>
-      <w:proofErr w:type="spellStart"/>
       <w:r>
         <w:rPr>
           <w:rFonts w:ascii="Calibri" w:eastAsia="Calibri" w:hAnsi="Calibri" w:cs="Calibri"/>
@@ -3276,7 +3086,6 @@
         </w:rPr>
         <w:t>if</w:t>
       </w:r>
-      <w:proofErr w:type="spellEnd"/>
       <w:r>
         <w:rPr>
           <w:rFonts w:ascii="Arial Hebrew" w:eastAsia="SimSun" w:hAnsi="Arial Hebrew" w:cs="Arial Hebrew" w:hint="cs"/>
@@ -3284,8 +3093,6 @@
         </w:rPr>
         <w:t xml:space="preserve"> (</w:t>
       </w:r>
-      <w:proofErr w:type="spellStart"/>
-      <w:proofErr w:type="gramStart"/>
       <w:r>
         <w:rPr>
           <w:rFonts w:ascii="Calibri" w:eastAsia="Calibri" w:hAnsi="Calibri" w:cs="Calibri"/>
@@ -3307,8 +3114,6 @@
         </w:rPr>
         <w:t>interest</w:t>
       </w:r>
-      <w:proofErr w:type="spellEnd"/>
-      <w:proofErr w:type="gramEnd"/>
       <w:r>
         <w:rPr>
           <w:rFonts w:ascii="Arial Hebrew" w:eastAsia="SimSun" w:hAnsi="Arial Hebrew" w:cs="Arial Hebrew" w:hint="cs"/>
@@ -3316,7 +3121,6 @@
         </w:rPr>
         <w:t xml:space="preserve"> == </w:t>
       </w:r>
-      <w:proofErr w:type="spellStart"/>
       <w:r>
         <w:rPr>
           <w:rFonts w:ascii="Calibri" w:eastAsia="Calibri" w:hAnsi="Calibri" w:cs="Calibri"/>
@@ -3338,7 +3142,6 @@
         </w:rPr>
         <w:t>interest</w:t>
       </w:r>
-      <w:proofErr w:type="spellEnd"/>
       <w:r>
         <w:rPr>
           <w:rFonts w:ascii="Arial Hebrew" w:eastAsia="SimSun" w:hAnsi="Arial Hebrew" w:cs="Arial Hebrew" w:hint="cs"/>
@@ -3363,7 +3166,6 @@
         </w:rPr>
         <w:t xml:space="preserve">                </w:t>
       </w:r>
-      <w:proofErr w:type="spellStart"/>
       <w:r>
         <w:rPr>
           <w:rFonts w:ascii="Calibri" w:eastAsia="Calibri" w:hAnsi="Calibri" w:cs="Calibri"/>
@@ -3371,7 +3173,6 @@
         </w:rPr>
         <w:t>afinity</w:t>
       </w:r>
-      <w:proofErr w:type="spellEnd"/>
       <w:r>
         <w:rPr>
           <w:rFonts w:ascii="Arial Hebrew" w:eastAsia="SimSun" w:hAnsi="Arial Hebrew" w:cs="Arial Hebrew" w:hint="cs"/>
@@ -3396,7 +3197,6 @@
         </w:rPr>
         <w:t xml:space="preserve">            </w:t>
       </w:r>
-      <w:proofErr w:type="spellStart"/>
       <w:r>
         <w:rPr>
           <w:rFonts w:ascii="Calibri" w:eastAsia="Calibri" w:hAnsi="Calibri" w:cs="Calibri"/>
@@ -3404,7 +3204,6 @@
         </w:rPr>
         <w:t>if</w:t>
       </w:r>
-      <w:proofErr w:type="spellEnd"/>
       <w:r>
         <w:rPr>
           <w:rFonts w:ascii="Arial Hebrew" w:eastAsia="SimSun" w:hAnsi="Arial Hebrew" w:cs="Arial Hebrew" w:hint="cs"/>
@@ -3412,8 +3211,6 @@
         </w:rPr>
         <w:t xml:space="preserve"> (</w:t>
       </w:r>
-      <w:proofErr w:type="spellStart"/>
-      <w:proofErr w:type="gramStart"/>
       <w:r>
         <w:rPr>
           <w:rFonts w:ascii="Calibri" w:eastAsia="Calibri" w:hAnsi="Calibri" w:cs="Calibri"/>
@@ -3435,8 +3232,6 @@
         </w:rPr>
         <w:t>family</w:t>
       </w:r>
-      <w:proofErr w:type="spellEnd"/>
-      <w:proofErr w:type="gramEnd"/>
       <w:r>
         <w:rPr>
           <w:rFonts w:ascii="Arial Hebrew" w:eastAsia="SimSun" w:hAnsi="Arial Hebrew" w:cs="Arial Hebrew" w:hint="cs"/>
@@ -3444,7 +3239,6 @@
         </w:rPr>
         <w:t xml:space="preserve"> == </w:t>
       </w:r>
-      <w:proofErr w:type="spellStart"/>
       <w:r>
         <w:rPr>
           <w:rFonts w:ascii="Calibri" w:eastAsia="Calibri" w:hAnsi="Calibri" w:cs="Calibri"/>
@@ -3466,7 +3260,6 @@
         </w:rPr>
         <w:t>family</w:t>
       </w:r>
-      <w:proofErr w:type="spellEnd"/>
       <w:r>
         <w:rPr>
           <w:rFonts w:ascii="Arial Hebrew" w:eastAsia="SimSun" w:hAnsi="Arial Hebrew" w:cs="Arial Hebrew" w:hint="cs"/>
@@ -3491,7 +3284,6 @@
         </w:rPr>
         <w:t xml:space="preserve">                </w:t>
       </w:r>
-      <w:proofErr w:type="spellStart"/>
       <w:r>
         <w:rPr>
           <w:rFonts w:ascii="Calibri" w:eastAsia="Calibri" w:hAnsi="Calibri" w:cs="Calibri"/>
@@ -3499,7 +3291,6 @@
         </w:rPr>
         <w:t>afinity</w:t>
       </w:r>
-      <w:proofErr w:type="spellEnd"/>
       <w:r>
         <w:rPr>
           <w:rFonts w:ascii="Arial Hebrew" w:eastAsia="SimSun" w:hAnsi="Arial Hebrew" w:cs="Arial Hebrew" w:hint="cs"/>
@@ -3524,7 +3315,6 @@
         </w:rPr>
         <w:t xml:space="preserve">            </w:t>
       </w:r>
-      <w:proofErr w:type="spellStart"/>
       <w:r>
         <w:rPr>
           <w:rFonts w:ascii="Calibri" w:eastAsia="Calibri" w:hAnsi="Calibri" w:cs="Calibri"/>
@@ -3532,7 +3322,6 @@
         </w:rPr>
         <w:t>if</w:t>
       </w:r>
-      <w:proofErr w:type="spellEnd"/>
       <w:r>
         <w:rPr>
           <w:rFonts w:ascii="Arial Hebrew" w:eastAsia="SimSun" w:hAnsi="Arial Hebrew" w:cs="Arial Hebrew" w:hint="cs"/>
@@ -3540,7 +3329,6 @@
         </w:rPr>
         <w:t xml:space="preserve"> (</w:t>
       </w:r>
-      <w:proofErr w:type="spellStart"/>
       <w:r>
         <w:rPr>
           <w:rFonts w:ascii="Calibri" w:eastAsia="Calibri" w:hAnsi="Calibri" w:cs="Calibri"/>
@@ -3562,7 +3350,6 @@
         </w:rPr>
         <w:t>age</w:t>
       </w:r>
-      <w:proofErr w:type="spellEnd"/>
       <w:r>
         <w:rPr>
           <w:rFonts w:ascii="Arial Hebrew" w:eastAsia="SimSun" w:hAnsi="Arial Hebrew" w:cs="Arial Hebrew" w:hint="cs"/>
@@ -3570,7 +3357,6 @@
         </w:rPr>
         <w:t xml:space="preserve"> == </w:t>
       </w:r>
-      <w:proofErr w:type="spellStart"/>
       <w:r>
         <w:rPr>
           <w:rFonts w:ascii="Calibri" w:eastAsia="Calibri" w:hAnsi="Calibri" w:cs="Calibri"/>
@@ -3592,7 +3378,6 @@
         </w:rPr>
         <w:t>age</w:t>
       </w:r>
-      <w:proofErr w:type="spellEnd"/>
       <w:r>
         <w:rPr>
           <w:rFonts w:ascii="Arial Hebrew" w:eastAsia="SimSun" w:hAnsi="Arial Hebrew" w:cs="Arial Hebrew" w:hint="cs"/>
@@ -3617,7 +3402,6 @@
         </w:rPr>
         <w:t xml:space="preserve">                </w:t>
       </w:r>
-      <w:proofErr w:type="spellStart"/>
       <w:r>
         <w:rPr>
           <w:rFonts w:ascii="Calibri" w:eastAsia="Calibri" w:hAnsi="Calibri" w:cs="Calibri"/>
@@ -3625,7 +3409,6 @@
         </w:rPr>
         <w:t>afinity</w:t>
       </w:r>
-      <w:proofErr w:type="spellEnd"/>
       <w:r>
         <w:rPr>
           <w:rFonts w:ascii="Arial Hebrew" w:eastAsia="SimSun" w:hAnsi="Arial Hebrew" w:cs="Arial Hebrew" w:hint="cs"/>
@@ -3650,7 +3433,6 @@
         </w:rPr>
         <w:t xml:space="preserve">            </w:t>
       </w:r>
-      <w:proofErr w:type="spellStart"/>
       <w:r>
         <w:rPr>
           <w:rFonts w:ascii="Calibri" w:eastAsia="Calibri" w:hAnsi="Calibri" w:cs="Calibri"/>
@@ -3658,7 +3440,6 @@
         </w:rPr>
         <w:t>if</w:t>
       </w:r>
-      <w:proofErr w:type="spellEnd"/>
       <w:r>
         <w:rPr>
           <w:rFonts w:ascii="Arial Hebrew" w:eastAsia="SimSun" w:hAnsi="Arial Hebrew" w:cs="Arial Hebrew" w:hint="cs"/>
@@ -3666,7 +3447,6 @@
         </w:rPr>
         <w:t xml:space="preserve"> (</w:t>
       </w:r>
-      <w:proofErr w:type="spellStart"/>
       <w:r>
         <w:rPr>
           <w:rFonts w:ascii="Calibri" w:eastAsia="Calibri" w:hAnsi="Calibri" w:cs="Calibri"/>
@@ -3688,7 +3468,6 @@
         </w:rPr>
         <w:t>job</w:t>
       </w:r>
-      <w:proofErr w:type="spellEnd"/>
       <w:r>
         <w:rPr>
           <w:rFonts w:ascii="Arial Hebrew" w:eastAsia="SimSun" w:hAnsi="Arial Hebrew" w:cs="Arial Hebrew" w:hint="cs"/>
@@ -3696,7 +3475,6 @@
         </w:rPr>
         <w:t xml:space="preserve"> == </w:t>
       </w:r>
-      <w:proofErr w:type="spellStart"/>
       <w:r>
         <w:rPr>
           <w:rFonts w:ascii="Calibri" w:eastAsia="Calibri" w:hAnsi="Calibri" w:cs="Calibri"/>
@@ -3718,7 +3496,6 @@
         </w:rPr>
         <w:t>job</w:t>
       </w:r>
-      <w:proofErr w:type="spellEnd"/>
       <w:r>
         <w:rPr>
           <w:rFonts w:ascii="Arial Hebrew" w:eastAsia="SimSun" w:hAnsi="Arial Hebrew" w:cs="Arial Hebrew" w:hint="cs"/>
@@ -3743,7 +3520,6 @@
         </w:rPr>
         <w:t xml:space="preserve">                </w:t>
       </w:r>
-      <w:proofErr w:type="spellStart"/>
       <w:r>
         <w:rPr>
           <w:rFonts w:ascii="Calibri" w:eastAsia="Calibri" w:hAnsi="Calibri" w:cs="Calibri"/>
@@ -3751,7 +3527,6 @@
         </w:rPr>
         <w:t>afinity</w:t>
       </w:r>
-      <w:proofErr w:type="spellEnd"/>
       <w:r>
         <w:rPr>
           <w:rFonts w:ascii="Arial Hebrew" w:eastAsia="SimSun" w:hAnsi="Arial Hebrew" w:cs="Arial Hebrew" w:hint="cs"/>
@@ -3776,7 +3551,6 @@
         </w:rPr>
         <w:t xml:space="preserve">            </w:t>
       </w:r>
-      <w:proofErr w:type="spellStart"/>
       <w:r>
         <w:rPr>
           <w:rFonts w:ascii="Calibri" w:eastAsia="Calibri" w:hAnsi="Calibri" w:cs="Calibri"/>
@@ -3784,7 +3558,6 @@
         </w:rPr>
         <w:t>if</w:t>
       </w:r>
-      <w:proofErr w:type="spellEnd"/>
       <w:r>
         <w:rPr>
           <w:rFonts w:ascii="Arial Hebrew" w:eastAsia="SimSun" w:hAnsi="Arial Hebrew" w:cs="Arial Hebrew" w:hint="cs"/>
@@ -3792,8 +3565,6 @@
         </w:rPr>
         <w:t xml:space="preserve"> (</w:t>
       </w:r>
-      <w:proofErr w:type="spellStart"/>
-      <w:proofErr w:type="gramStart"/>
       <w:r>
         <w:rPr>
           <w:rFonts w:ascii="Calibri" w:eastAsia="Calibri" w:hAnsi="Calibri" w:cs="Calibri"/>
@@ -3815,8 +3586,6 @@
         </w:rPr>
         <w:t>hobie</w:t>
       </w:r>
-      <w:proofErr w:type="spellEnd"/>
-      <w:proofErr w:type="gramEnd"/>
       <w:r>
         <w:rPr>
           <w:rFonts w:ascii="Arial Hebrew" w:eastAsia="SimSun" w:hAnsi="Arial Hebrew" w:cs="Arial Hebrew" w:hint="cs"/>
@@ -3824,7 +3593,6 @@
         </w:rPr>
         <w:t xml:space="preserve"> == </w:t>
       </w:r>
-      <w:proofErr w:type="spellStart"/>
       <w:r>
         <w:rPr>
           <w:rFonts w:ascii="Calibri" w:eastAsia="Calibri" w:hAnsi="Calibri" w:cs="Calibri"/>
@@ -3846,7 +3614,6 @@
         </w:rPr>
         <w:t>hobie</w:t>
       </w:r>
-      <w:proofErr w:type="spellEnd"/>
       <w:r>
         <w:rPr>
           <w:rFonts w:ascii="Arial Hebrew" w:eastAsia="SimSun" w:hAnsi="Arial Hebrew" w:cs="Arial Hebrew" w:hint="cs"/>
@@ -3871,7 +3638,6 @@
         </w:rPr>
         <w:t xml:space="preserve">                </w:t>
       </w:r>
-      <w:proofErr w:type="spellStart"/>
       <w:r>
         <w:rPr>
           <w:rFonts w:ascii="Calibri" w:eastAsia="Calibri" w:hAnsi="Calibri" w:cs="Calibri"/>
@@ -3879,7 +3645,6 @@
         </w:rPr>
         <w:t>afinity</w:t>
       </w:r>
-      <w:proofErr w:type="spellEnd"/>
       <w:r>
         <w:rPr>
           <w:rFonts w:ascii="Arial Hebrew" w:eastAsia="SimSun" w:hAnsi="Arial Hebrew" w:cs="Arial Hebrew" w:hint="cs"/>
@@ -3904,7 +3669,6 @@
         </w:rPr>
         <w:t xml:space="preserve">        </w:t>
       </w:r>
-      <w:proofErr w:type="spellStart"/>
       <w:r>
         <w:rPr>
           <w:rFonts w:ascii="Calibri" w:eastAsia="Calibri" w:hAnsi="Calibri" w:cs="Calibri"/>
@@ -3912,7 +3676,6 @@
         </w:rPr>
         <w:t>return</w:t>
       </w:r>
-      <w:proofErr w:type="spellEnd"/>
       <w:r>
         <w:rPr>
           <w:rFonts w:ascii="Arial Hebrew" w:eastAsia="SimSun" w:hAnsi="Arial Hebrew" w:cs="Arial Hebrew" w:hint="cs"/>
@@ -3920,7 +3683,6 @@
         </w:rPr>
         <w:t xml:space="preserve"> </w:t>
       </w:r>
-      <w:proofErr w:type="spellStart"/>
       <w:r>
         <w:rPr>
           <w:rFonts w:ascii="Calibri" w:eastAsia="Calibri" w:hAnsi="Calibri" w:cs="Calibri"/>
@@ -3928,7 +3690,6 @@
         </w:rPr>
         <w:t>afinity</w:t>
       </w:r>
-      <w:proofErr w:type="spellEnd"/>
     </w:p>
     <w:p>
       <w:pPr>
@@ -3955,22 +3716,64 @@
         </w:rPr>
         <w:t xml:space="preserve">Como a afinidade total do jantar corresponde à soma da afinidade em cada mesa, </w:t>
       </w:r>
-      <w:proofErr w:type="spellStart"/>
       <w:r>
         <w:rPr>
           <w:rFonts w:ascii="Avenir Book" w:eastAsia="SimSun" w:hAnsi="Avenir Book"/>
           <w:i/>
           <w:color w:val="auto"/>
         </w:rPr>
-        <w:t>getAfinity</w:t>
-      </w:r>
-      <w:proofErr w:type="spellEnd"/>
+        <w:t>getAfinity(self)</w:t>
+      </w:r>
+      <w:r>
+        <w:rPr>
+          <w:rFonts w:ascii="Avenir Book" w:eastAsia="SimSun" w:hAnsi="Avenir Book"/>
+          <w:color w:val="auto"/>
+        </w:rPr>
+        <w:t xml:space="preserve"> na classe </w:t>
+      </w:r>
       <w:r>
         <w:rPr>
           <w:rFonts w:ascii="Avenir Book" w:eastAsia="SimSun" w:hAnsi="Avenir Book"/>
           <w:i/>
           <w:color w:val="auto"/>
         </w:rPr>
+        <w:t>Table</w:t>
+      </w:r>
+      <w:r>
+        <w:rPr>
+          <w:rFonts w:ascii="Avenir Book" w:eastAsia="SimSun" w:hAnsi="Avenir Book"/>
+          <w:color w:val="auto"/>
+        </w:rPr>
+        <w:t xml:space="preserve"> </w:t>
+      </w:r>
+      <w:r>
+        <w:rPr>
+          <w:rFonts w:ascii="Avenir Book" w:eastAsia="SimSun" w:hAnsi="Avenir Book"/>
+          <w:color w:val="auto"/>
+        </w:rPr>
+        <w:t>trata de retornar</w:t>
+      </w:r>
+      <w:r>
+        <w:rPr>
+          <w:rFonts w:ascii="Avenir Book" w:eastAsia="SimSun" w:hAnsi="Avenir Book"/>
+          <w:color w:val="auto"/>
+        </w:rPr>
+        <w:t xml:space="preserve"> a afinidade total de uma mesa ao somar as afinidades entre todas pessoas sentadas na mesma e </w:t>
+      </w:r>
+      <w:r>
+        <w:rPr>
+          <w:rFonts w:ascii="Avenir Book" w:eastAsia="SimSun" w:hAnsi="Avenir Book"/>
+          <w:i/>
+          <w:color w:val="auto"/>
+        </w:rPr>
+        <w:t>calcAfinity</w:t>
+      </w:r>
+      <w:r>
+        <w:rPr>
+          <w:rFonts w:ascii="Avenir Book" w:eastAsia="SimSun" w:hAnsi="Avenir Book"/>
+          <w:i/>
+          <w:color w:val="auto"/>
+        </w:rPr>
         <w:t>(self)</w:t>
       </w:r>
       <w:r>
@@ -3980,88 +3783,14 @@
         </w:rPr>
         <w:t xml:space="preserve"> na classe </w:t>
       </w:r>
-      <w:proofErr w:type="spellStart"/>
       <w:r>
         <w:rPr>
           <w:rFonts w:ascii="Avenir Book" w:eastAsia="SimSun" w:hAnsi="Avenir Book"/>
           <w:i/>
           <w:color w:val="auto"/>
         </w:rPr>
-        <w:t>Table</w:t>
-      </w:r>
-      <w:proofErr w:type="spellEnd"/>
-      <w:r>
-        <w:rPr>
-          <w:rFonts w:ascii="Avenir Book" w:eastAsia="SimSun" w:hAnsi="Avenir Book"/>
-          <w:color w:val="auto"/>
-        </w:rPr>
-        <w:t xml:space="preserve"> </w:t>
-      </w:r>
-      <w:r>
-        <w:rPr>
-          <w:rFonts w:ascii="Avenir Book" w:eastAsia="SimSun" w:hAnsi="Avenir Book"/>
-          <w:color w:val="auto"/>
-        </w:rPr>
-        <w:t>trata de retornar</w:t>
-      </w:r>
-      <w:r>
-        <w:rPr>
-          <w:rFonts w:ascii="Avenir Book" w:eastAsia="SimSun" w:hAnsi="Avenir Book"/>
-          <w:color w:val="auto"/>
-        </w:rPr>
-        <w:t xml:space="preserve"> </w:t>
-      </w:r>
-      <w:proofErr w:type="gramStart"/>
-      <w:r>
-        <w:rPr>
-          <w:rFonts w:ascii="Avenir Book" w:eastAsia="SimSun" w:hAnsi="Avenir Book"/>
-          <w:color w:val="auto"/>
-        </w:rPr>
-        <w:t>a</w:t>
-      </w:r>
-      <w:proofErr w:type="gramEnd"/>
-      <w:r>
-        <w:rPr>
-          <w:rFonts w:ascii="Avenir Book" w:eastAsia="SimSun" w:hAnsi="Avenir Book"/>
-          <w:color w:val="auto"/>
-        </w:rPr>
-        <w:t xml:space="preserve"> afinidade total de uma mesa ao somar as afinidades entre todas pessoas sentadas na mesma e </w:t>
-      </w:r>
-      <w:proofErr w:type="spellStart"/>
-      <w:r>
-        <w:rPr>
-          <w:rFonts w:ascii="Avenir Book" w:eastAsia="SimSun" w:hAnsi="Avenir Book"/>
-          <w:i/>
-          <w:color w:val="auto"/>
-        </w:rPr>
-        <w:t>calcAfinity</w:t>
-      </w:r>
-      <w:proofErr w:type="spellEnd"/>
-      <w:r>
-        <w:rPr>
-          <w:rFonts w:ascii="Avenir Book" w:eastAsia="SimSun" w:hAnsi="Avenir Book"/>
-          <w:i/>
-          <w:color w:val="auto"/>
-        </w:rPr>
-        <w:t>(self)</w:t>
-      </w:r>
-      <w:r>
-        <w:rPr>
-          <w:rFonts w:ascii="Avenir Book" w:eastAsia="SimSun" w:hAnsi="Avenir Book"/>
-          <w:color w:val="auto"/>
-        </w:rPr>
-        <w:t xml:space="preserve"> na classe </w:t>
-      </w:r>
-      <w:proofErr w:type="spellStart"/>
-      <w:r>
-        <w:rPr>
-          <w:rFonts w:ascii="Avenir Book" w:eastAsia="SimSun" w:hAnsi="Avenir Book"/>
-          <w:i/>
-          <w:color w:val="auto"/>
-        </w:rPr>
         <w:t>Dinner</w:t>
       </w:r>
-      <w:proofErr w:type="spellEnd"/>
       <w:r>
         <w:rPr>
           <w:rFonts w:ascii="Avenir Book" w:eastAsia="SimSun" w:hAnsi="Avenir Book"/>
@@ -4112,18 +3841,15 @@
           <w:rFonts w:ascii="Calibri" w:eastAsia="Calibri" w:hAnsi="Calibri" w:cs="Calibri"/>
           <w:color w:val="000000" w:themeColor="text1"/>
         </w:rPr>
-        <w:t xml:space="preserve">Em </w:t>
-      </w:r>
-      <w:proofErr w:type="spellStart"/>
-      <w:r>
-        <w:rPr>
-          <w:rFonts w:ascii="Calibri" w:eastAsia="Calibri" w:hAnsi="Calibri" w:cs="Calibri"/>
-          <w:i/>
+        <w:t>Em</w:t>
+      </w:r>
+      <w:r>
+        <w:rPr>
+          <w:rFonts w:ascii="Calibri" w:eastAsia="Calibri" w:hAnsi="Calibri" w:cs="Calibri"/>
           <w:color w:val="000000" w:themeColor="text1"/>
         </w:rPr>
-        <w:t>Table</w:t>
-      </w:r>
-      <w:proofErr w:type="spellEnd"/>
+        <w:t xml:space="preserve"> Table.py</w:t>
+      </w:r>
       <w:r>
         <w:rPr>
           <w:rFonts w:ascii="Calibri" w:eastAsia="Calibri" w:hAnsi="Calibri" w:cs="Calibri"/>
@@ -4141,37 +3867,12 @@
           <w:color w:val="595959" w:themeColor="text1" w:themeTint="A6"/>
         </w:rPr>
       </w:pPr>
-      <w:proofErr w:type="spellStart"/>
-      <w:r>
-        <w:rPr>
-          <w:rFonts w:ascii="Calibri" w:eastAsia="Calibri" w:hAnsi="Calibri" w:cs="Calibri"/>
-          <w:color w:val="595959" w:themeColor="text1" w:themeTint="A6"/>
-        </w:rPr>
-        <w:t>def</w:t>
-      </w:r>
-      <w:proofErr w:type="spellEnd"/>
-      <w:r>
-        <w:rPr>
-          <w:rFonts w:ascii="Calibri" w:eastAsia="Calibri" w:hAnsi="Calibri" w:cs="Calibri"/>
-          <w:color w:val="595959" w:themeColor="text1" w:themeTint="A6"/>
-        </w:rPr>
-        <w:t xml:space="preserve"> </w:t>
-      </w:r>
-      <w:proofErr w:type="spellStart"/>
-      <w:r>
-        <w:rPr>
-          <w:rFonts w:ascii="Calibri" w:eastAsia="Calibri" w:hAnsi="Calibri" w:cs="Calibri"/>
-          <w:color w:val="595959" w:themeColor="text1" w:themeTint="A6"/>
-        </w:rPr>
-        <w:t>getAfinity</w:t>
-      </w:r>
-      <w:proofErr w:type="spellEnd"/>
-      <w:r>
-        <w:rPr>
-          <w:rFonts w:ascii="Calibri" w:eastAsia="Calibri" w:hAnsi="Calibri" w:cs="Calibri"/>
-          <w:color w:val="595959" w:themeColor="text1" w:themeTint="A6"/>
-        </w:rPr>
-        <w:t>(self):</w:t>
+      <w:r>
+        <w:rPr>
+          <w:rFonts w:ascii="Calibri" w:eastAsia="Calibri" w:hAnsi="Calibri" w:cs="Calibri"/>
+          <w:color w:val="595959" w:themeColor="text1" w:themeTint="A6"/>
+        </w:rPr>
+        <w:t>def getAfinity(self):</w:t>
       </w:r>
     </w:p>
     <w:p>
@@ -4188,23 +3889,7 @@
           <w:rFonts w:ascii="Calibri" w:eastAsia="Calibri" w:hAnsi="Calibri" w:cs="Calibri"/>
           <w:color w:val="595959" w:themeColor="text1" w:themeTint="A6"/>
         </w:rPr>
-        <w:t xml:space="preserve">        </w:t>
-      </w:r>
-      <w:proofErr w:type="spellStart"/>
-      <w:r>
-        <w:rPr>
-          <w:rFonts w:ascii="Calibri" w:eastAsia="Calibri" w:hAnsi="Calibri" w:cs="Calibri"/>
-          <w:color w:val="595959" w:themeColor="text1" w:themeTint="A6"/>
-        </w:rPr>
-        <w:t>afinity</w:t>
-      </w:r>
-      <w:proofErr w:type="spellEnd"/>
-      <w:r>
-        <w:rPr>
-          <w:rFonts w:ascii="Calibri" w:eastAsia="Calibri" w:hAnsi="Calibri" w:cs="Calibri"/>
-          <w:color w:val="595959" w:themeColor="text1" w:themeTint="A6"/>
-        </w:rPr>
-        <w:t xml:space="preserve"> = 0</w:t>
+        <w:t xml:space="preserve">        afinity = 0</w:t>
       </w:r>
     </w:p>
     <w:p>
@@ -4221,73 +3906,7 @@
           <w:rFonts w:ascii="Calibri" w:eastAsia="Calibri" w:hAnsi="Calibri" w:cs="Calibri"/>
           <w:color w:val="595959" w:themeColor="text1" w:themeTint="A6"/>
         </w:rPr>
-        <w:t xml:space="preserve">        </w:t>
-      </w:r>
-      <w:proofErr w:type="spellStart"/>
-      <w:r>
-        <w:rPr>
-          <w:rFonts w:ascii="Calibri" w:eastAsia="Calibri" w:hAnsi="Calibri" w:cs="Calibri"/>
-          <w:color w:val="595959" w:themeColor="text1" w:themeTint="A6"/>
-        </w:rPr>
-        <w:t>if</w:t>
-      </w:r>
-      <w:proofErr w:type="spellEnd"/>
-      <w:r>
-        <w:rPr>
-          <w:rFonts w:ascii="Calibri" w:eastAsia="Calibri" w:hAnsi="Calibri" w:cs="Calibri"/>
-          <w:color w:val="595959" w:themeColor="text1" w:themeTint="A6"/>
-        </w:rPr>
-        <w:t xml:space="preserve"> (</w:t>
-      </w:r>
-      <w:proofErr w:type="spellStart"/>
-      <w:proofErr w:type="gramStart"/>
-      <w:r>
-        <w:rPr>
-          <w:rFonts w:ascii="Calibri" w:eastAsia="Calibri" w:hAnsi="Calibri" w:cs="Calibri"/>
-          <w:color w:val="595959" w:themeColor="text1" w:themeTint="A6"/>
-        </w:rPr>
-        <w:t>self.size</w:t>
-      </w:r>
-      <w:proofErr w:type="spellEnd"/>
-      <w:proofErr w:type="gramEnd"/>
-      <w:r>
-        <w:rPr>
-          <w:rFonts w:ascii="Calibri" w:eastAsia="Calibri" w:hAnsi="Calibri" w:cs="Calibri"/>
-          <w:color w:val="595959" w:themeColor="text1" w:themeTint="A6"/>
-        </w:rPr>
-        <w:t xml:space="preserve"> &gt; </w:t>
-      </w:r>
-      <w:proofErr w:type="spellStart"/>
-      <w:r>
-        <w:rPr>
-          <w:rFonts w:ascii="Calibri" w:eastAsia="Calibri" w:hAnsi="Calibri" w:cs="Calibri"/>
-          <w:color w:val="595959" w:themeColor="text1" w:themeTint="A6"/>
-        </w:rPr>
-        <w:t>len</w:t>
-      </w:r>
-      <w:proofErr w:type="spellEnd"/>
-      <w:r>
-        <w:rPr>
-          <w:rFonts w:ascii="Calibri" w:eastAsia="Calibri" w:hAnsi="Calibri" w:cs="Calibri"/>
-          <w:color w:val="595959" w:themeColor="text1" w:themeTint="A6"/>
-        </w:rPr>
-        <w:t>(</w:t>
-      </w:r>
-      <w:proofErr w:type="spellStart"/>
-      <w:r>
-        <w:rPr>
-          <w:rFonts w:ascii="Calibri" w:eastAsia="Calibri" w:hAnsi="Calibri" w:cs="Calibri"/>
-          <w:color w:val="595959" w:themeColor="text1" w:themeTint="A6"/>
-        </w:rPr>
-        <w:t>self.people</w:t>
-      </w:r>
-      <w:proofErr w:type="spellEnd"/>
-      <w:r>
-        <w:rPr>
-          <w:rFonts w:ascii="Calibri" w:eastAsia="Calibri" w:hAnsi="Calibri" w:cs="Calibri"/>
-          <w:color w:val="595959" w:themeColor="text1" w:themeTint="A6"/>
-        </w:rPr>
-        <w:t>)):</w:t>
+        <w:t xml:space="preserve">        if (self.size &gt; len(self.people)):</w:t>
       </w:r>
     </w:p>
     <w:p>
@@ -4304,55 +3923,7 @@
           <w:rFonts w:ascii="Calibri" w:eastAsia="Calibri" w:hAnsi="Calibri" w:cs="Calibri"/>
           <w:color w:val="595959" w:themeColor="text1" w:themeTint="A6"/>
         </w:rPr>
-        <w:t xml:space="preserve">            for x in </w:t>
-      </w:r>
-      <w:proofErr w:type="gramStart"/>
-      <w:r>
-        <w:rPr>
-          <w:rFonts w:ascii="Calibri" w:eastAsia="Calibri" w:hAnsi="Calibri" w:cs="Calibri"/>
-          <w:color w:val="595959" w:themeColor="text1" w:themeTint="A6"/>
-        </w:rPr>
-        <w:t>range(</w:t>
-      </w:r>
-      <w:proofErr w:type="gramEnd"/>
-      <w:r>
-        <w:rPr>
-          <w:rFonts w:ascii="Calibri" w:eastAsia="Calibri" w:hAnsi="Calibri" w:cs="Calibri"/>
-          <w:color w:val="595959" w:themeColor="text1" w:themeTint="A6"/>
-        </w:rPr>
-        <w:t xml:space="preserve">0, </w:t>
-      </w:r>
-      <w:proofErr w:type="spellStart"/>
-      <w:r>
-        <w:rPr>
-          <w:rFonts w:ascii="Calibri" w:eastAsia="Calibri" w:hAnsi="Calibri" w:cs="Calibri"/>
-          <w:color w:val="595959" w:themeColor="text1" w:themeTint="A6"/>
-        </w:rPr>
-        <w:t>len</w:t>
-      </w:r>
-      <w:proofErr w:type="spellEnd"/>
-      <w:r>
-        <w:rPr>
-          <w:rFonts w:ascii="Calibri" w:eastAsia="Calibri" w:hAnsi="Calibri" w:cs="Calibri"/>
-          <w:color w:val="595959" w:themeColor="text1" w:themeTint="A6"/>
-        </w:rPr>
-        <w:t>(</w:t>
-      </w:r>
-      <w:proofErr w:type="spellStart"/>
-      <w:r>
-        <w:rPr>
-          <w:rFonts w:ascii="Calibri" w:eastAsia="Calibri" w:hAnsi="Calibri" w:cs="Calibri"/>
-          <w:color w:val="595959" w:themeColor="text1" w:themeTint="A6"/>
-        </w:rPr>
-        <w:t>self.people</w:t>
-      </w:r>
-      <w:proofErr w:type="spellEnd"/>
-      <w:r>
-        <w:rPr>
-          <w:rFonts w:ascii="Calibri" w:eastAsia="Calibri" w:hAnsi="Calibri" w:cs="Calibri"/>
-          <w:color w:val="595959" w:themeColor="text1" w:themeTint="A6"/>
-        </w:rPr>
-        <w:t>)):</w:t>
+        <w:t xml:space="preserve">            for x in range(0, len(self.people)):</w:t>
       </w:r>
     </w:p>
     <w:p>
@@ -4369,57 +3940,7 @@
           <w:rFonts w:ascii="Calibri" w:eastAsia="Calibri" w:hAnsi="Calibri" w:cs="Calibri"/>
           <w:color w:val="595959" w:themeColor="text1" w:themeTint="A6"/>
         </w:rPr>
-        <w:t xml:space="preserve">                </w:t>
-      </w:r>
-      <w:proofErr w:type="spellStart"/>
-      <w:r>
-        <w:rPr>
-          <w:rFonts w:ascii="Calibri" w:eastAsia="Calibri" w:hAnsi="Calibri" w:cs="Calibri"/>
-          <w:color w:val="595959" w:themeColor="text1" w:themeTint="A6"/>
-        </w:rPr>
-        <w:t>if</w:t>
-      </w:r>
-      <w:proofErr w:type="spellEnd"/>
-      <w:r>
-        <w:rPr>
-          <w:rFonts w:ascii="Calibri" w:eastAsia="Calibri" w:hAnsi="Calibri" w:cs="Calibri"/>
-          <w:color w:val="595959" w:themeColor="text1" w:themeTint="A6"/>
-        </w:rPr>
-        <w:t xml:space="preserve"> (x &lt; </w:t>
-      </w:r>
-      <w:proofErr w:type="spellStart"/>
-      <w:r>
-        <w:rPr>
-          <w:rFonts w:ascii="Calibri" w:eastAsia="Calibri" w:hAnsi="Calibri" w:cs="Calibri"/>
-          <w:color w:val="595959" w:themeColor="text1" w:themeTint="A6"/>
-        </w:rPr>
-        <w:t>len</w:t>
-      </w:r>
-      <w:proofErr w:type="spellEnd"/>
-      <w:r>
-        <w:rPr>
-          <w:rFonts w:ascii="Calibri" w:eastAsia="Calibri" w:hAnsi="Calibri" w:cs="Calibri"/>
-          <w:color w:val="595959" w:themeColor="text1" w:themeTint="A6"/>
-        </w:rPr>
-        <w:t>(</w:t>
-      </w:r>
-      <w:proofErr w:type="spellStart"/>
-      <w:proofErr w:type="gramStart"/>
-      <w:r>
-        <w:rPr>
-          <w:rFonts w:ascii="Calibri" w:eastAsia="Calibri" w:hAnsi="Calibri" w:cs="Calibri"/>
-          <w:color w:val="595959" w:themeColor="text1" w:themeTint="A6"/>
-        </w:rPr>
-        <w:t>self.people</w:t>
-      </w:r>
-      <w:proofErr w:type="spellEnd"/>
-      <w:proofErr w:type="gramEnd"/>
-      <w:r>
-        <w:rPr>
-          <w:rFonts w:ascii="Calibri" w:eastAsia="Calibri" w:hAnsi="Calibri" w:cs="Calibri"/>
-          <w:color w:val="595959" w:themeColor="text1" w:themeTint="A6"/>
-        </w:rPr>
-        <w:t>) - 1):</w:t>
+        <w:t xml:space="preserve">                if (x &lt; len(self.people) - 1):</w:t>
       </w:r>
     </w:p>
     <w:p>
@@ -4436,73 +3957,7 @@
           <w:rFonts w:ascii="Calibri" w:eastAsia="Calibri" w:hAnsi="Calibri" w:cs="Calibri"/>
           <w:color w:val="595959" w:themeColor="text1" w:themeTint="A6"/>
         </w:rPr>
-        <w:t xml:space="preserve">                    </w:t>
-      </w:r>
-      <w:proofErr w:type="spellStart"/>
-      <w:r>
-        <w:rPr>
-          <w:rFonts w:ascii="Calibri" w:eastAsia="Calibri" w:hAnsi="Calibri" w:cs="Calibri"/>
-          <w:color w:val="595959" w:themeColor="text1" w:themeTint="A6"/>
-        </w:rPr>
-        <w:t>afinity</w:t>
-      </w:r>
-      <w:proofErr w:type="spellEnd"/>
-      <w:r>
-        <w:rPr>
-          <w:rFonts w:ascii="Calibri" w:eastAsia="Calibri" w:hAnsi="Calibri" w:cs="Calibri"/>
-          <w:color w:val="595959" w:themeColor="text1" w:themeTint="A6"/>
-        </w:rPr>
-        <w:t xml:space="preserve"> += </w:t>
-      </w:r>
-      <w:proofErr w:type="spellStart"/>
-      <w:proofErr w:type="gramStart"/>
-      <w:r>
-        <w:rPr>
-          <w:rFonts w:ascii="Calibri" w:eastAsia="Calibri" w:hAnsi="Calibri" w:cs="Calibri"/>
-          <w:color w:val="595959" w:themeColor="text1" w:themeTint="A6"/>
-        </w:rPr>
-        <w:t>self.people</w:t>
-      </w:r>
-      <w:proofErr w:type="spellEnd"/>
-      <w:proofErr w:type="gramEnd"/>
-      <w:r>
-        <w:rPr>
-          <w:rFonts w:ascii="Calibri" w:eastAsia="Calibri" w:hAnsi="Calibri" w:cs="Calibri"/>
-          <w:color w:val="595959" w:themeColor="text1" w:themeTint="A6"/>
-        </w:rPr>
-        <w:t>[x].</w:t>
-      </w:r>
-      <w:proofErr w:type="spellStart"/>
-      <w:r>
-        <w:rPr>
-          <w:rFonts w:ascii="Calibri" w:eastAsia="Calibri" w:hAnsi="Calibri" w:cs="Calibri"/>
-          <w:color w:val="595959" w:themeColor="text1" w:themeTint="A6"/>
-        </w:rPr>
-        <w:t>getAfinity</w:t>
-      </w:r>
-      <w:proofErr w:type="spellEnd"/>
-      <w:r>
-        <w:rPr>
-          <w:rFonts w:ascii="Calibri" w:eastAsia="Calibri" w:hAnsi="Calibri" w:cs="Calibri"/>
-          <w:color w:val="595959" w:themeColor="text1" w:themeTint="A6"/>
-        </w:rPr>
-        <w:t>(</w:t>
-      </w:r>
-      <w:proofErr w:type="spellStart"/>
-      <w:r>
-        <w:rPr>
-          <w:rFonts w:ascii="Calibri" w:eastAsia="Calibri" w:hAnsi="Calibri" w:cs="Calibri"/>
-          <w:color w:val="595959" w:themeColor="text1" w:themeTint="A6"/>
-        </w:rPr>
-        <w:t>self.people</w:t>
-      </w:r>
-      <w:proofErr w:type="spellEnd"/>
-      <w:r>
-        <w:rPr>
-          <w:rFonts w:ascii="Calibri" w:eastAsia="Calibri" w:hAnsi="Calibri" w:cs="Calibri"/>
-          <w:color w:val="595959" w:themeColor="text1" w:themeTint="A6"/>
-        </w:rPr>
-        <w:t>[x + 1])</w:t>
+        <w:t xml:space="preserve">                    afinity += self.people[x].getAfinity(self.people[x + 1])</w:t>
       </w:r>
     </w:p>
     <w:p>
@@ -4519,23 +3974,7 @@
           <w:rFonts w:ascii="Calibri" w:eastAsia="Calibri" w:hAnsi="Calibri" w:cs="Calibri"/>
           <w:color w:val="595959" w:themeColor="text1" w:themeTint="A6"/>
         </w:rPr>
-        <w:t xml:space="preserve">        </w:t>
-      </w:r>
-      <w:proofErr w:type="spellStart"/>
-      <w:r>
-        <w:rPr>
-          <w:rFonts w:ascii="Calibri" w:eastAsia="Calibri" w:hAnsi="Calibri" w:cs="Calibri"/>
-          <w:color w:val="595959" w:themeColor="text1" w:themeTint="A6"/>
-        </w:rPr>
-        <w:t>else</w:t>
-      </w:r>
-      <w:proofErr w:type="spellEnd"/>
-      <w:r>
-        <w:rPr>
-          <w:rFonts w:ascii="Calibri" w:eastAsia="Calibri" w:hAnsi="Calibri" w:cs="Calibri"/>
-          <w:color w:val="595959" w:themeColor="text1" w:themeTint="A6"/>
-        </w:rPr>
-        <w:t>:</w:t>
+        <w:t xml:space="preserve">        else:</w:t>
       </w:r>
     </w:p>
     <w:p>
@@ -4552,39 +3991,7 @@
           <w:rFonts w:ascii="Calibri" w:eastAsia="Calibri" w:hAnsi="Calibri" w:cs="Calibri"/>
           <w:color w:val="595959" w:themeColor="text1" w:themeTint="A6"/>
         </w:rPr>
-        <w:t xml:space="preserve">            for x in </w:t>
-      </w:r>
-      <w:proofErr w:type="gramStart"/>
-      <w:r>
-        <w:rPr>
-          <w:rFonts w:ascii="Calibri" w:eastAsia="Calibri" w:hAnsi="Calibri" w:cs="Calibri"/>
-          <w:color w:val="595959" w:themeColor="text1" w:themeTint="A6"/>
-        </w:rPr>
-        <w:t>range(</w:t>
-      </w:r>
-      <w:proofErr w:type="gramEnd"/>
-      <w:r>
-        <w:rPr>
-          <w:rFonts w:ascii="Calibri" w:eastAsia="Calibri" w:hAnsi="Calibri" w:cs="Calibri"/>
-          <w:color w:val="595959" w:themeColor="text1" w:themeTint="A6"/>
-        </w:rPr>
-        <w:t xml:space="preserve">0, </w:t>
-      </w:r>
-      <w:proofErr w:type="spellStart"/>
-      <w:r>
-        <w:rPr>
-          <w:rFonts w:ascii="Calibri" w:eastAsia="Calibri" w:hAnsi="Calibri" w:cs="Calibri"/>
-          <w:color w:val="595959" w:themeColor="text1" w:themeTint="A6"/>
-        </w:rPr>
-        <w:t>self.size</w:t>
-      </w:r>
-      <w:proofErr w:type="spellEnd"/>
-      <w:r>
-        <w:rPr>
-          <w:rFonts w:ascii="Calibri" w:eastAsia="Calibri" w:hAnsi="Calibri" w:cs="Calibri"/>
-          <w:color w:val="595959" w:themeColor="text1" w:themeTint="A6"/>
-        </w:rPr>
-        <w:t>):</w:t>
+        <w:t xml:space="preserve">            for x in range(0, self.size):</w:t>
       </w:r>
     </w:p>
     <w:p>
@@ -4601,41 +4008,7 @@
           <w:rFonts w:ascii="Calibri" w:eastAsia="Calibri" w:hAnsi="Calibri" w:cs="Calibri"/>
           <w:color w:val="595959" w:themeColor="text1" w:themeTint="A6"/>
         </w:rPr>
-        <w:t xml:space="preserve">                </w:t>
-      </w:r>
-      <w:proofErr w:type="spellStart"/>
-      <w:r>
-        <w:rPr>
-          <w:rFonts w:ascii="Calibri" w:eastAsia="Calibri" w:hAnsi="Calibri" w:cs="Calibri"/>
-          <w:color w:val="595959" w:themeColor="text1" w:themeTint="A6"/>
-        </w:rPr>
-        <w:t>if</w:t>
-      </w:r>
-      <w:proofErr w:type="spellEnd"/>
-      <w:r>
-        <w:rPr>
-          <w:rFonts w:ascii="Calibri" w:eastAsia="Calibri" w:hAnsi="Calibri" w:cs="Calibri"/>
-          <w:color w:val="595959" w:themeColor="text1" w:themeTint="A6"/>
-        </w:rPr>
-        <w:t xml:space="preserve"> (x &lt; </w:t>
-      </w:r>
-      <w:proofErr w:type="spellStart"/>
-      <w:proofErr w:type="gramStart"/>
-      <w:r>
-        <w:rPr>
-          <w:rFonts w:ascii="Calibri" w:eastAsia="Calibri" w:hAnsi="Calibri" w:cs="Calibri"/>
-          <w:color w:val="595959" w:themeColor="text1" w:themeTint="A6"/>
-        </w:rPr>
-        <w:t>self.size</w:t>
-      </w:r>
-      <w:proofErr w:type="spellEnd"/>
-      <w:proofErr w:type="gramEnd"/>
-      <w:r>
-        <w:rPr>
-          <w:rFonts w:ascii="Calibri" w:eastAsia="Calibri" w:hAnsi="Calibri" w:cs="Calibri"/>
-          <w:color w:val="595959" w:themeColor="text1" w:themeTint="A6"/>
-        </w:rPr>
-        <w:t xml:space="preserve"> - 1):</w:t>
+        <w:t xml:space="preserve">                if (x &lt; self.size - 1):</w:t>
       </w:r>
     </w:p>
     <w:p>
@@ -4652,73 +4025,7 @@
           <w:rFonts w:ascii="Calibri" w:eastAsia="Calibri" w:hAnsi="Calibri" w:cs="Calibri"/>
           <w:color w:val="595959" w:themeColor="text1" w:themeTint="A6"/>
         </w:rPr>
-        <w:t xml:space="preserve">                    </w:t>
-      </w:r>
-      <w:proofErr w:type="spellStart"/>
-      <w:r>
-        <w:rPr>
-          <w:rFonts w:ascii="Calibri" w:eastAsia="Calibri" w:hAnsi="Calibri" w:cs="Calibri"/>
-          <w:color w:val="595959" w:themeColor="text1" w:themeTint="A6"/>
-        </w:rPr>
-        <w:t>afinity</w:t>
-      </w:r>
-      <w:proofErr w:type="spellEnd"/>
-      <w:r>
-        <w:rPr>
-          <w:rFonts w:ascii="Calibri" w:eastAsia="Calibri" w:hAnsi="Calibri" w:cs="Calibri"/>
-          <w:color w:val="595959" w:themeColor="text1" w:themeTint="A6"/>
-        </w:rPr>
-        <w:t xml:space="preserve"> += </w:t>
-      </w:r>
-      <w:proofErr w:type="spellStart"/>
-      <w:proofErr w:type="gramStart"/>
-      <w:r>
-        <w:rPr>
-          <w:rFonts w:ascii="Calibri" w:eastAsia="Calibri" w:hAnsi="Calibri" w:cs="Calibri"/>
-          <w:color w:val="595959" w:themeColor="text1" w:themeTint="A6"/>
-        </w:rPr>
-        <w:t>self.people</w:t>
-      </w:r>
-      <w:proofErr w:type="spellEnd"/>
-      <w:proofErr w:type="gramEnd"/>
-      <w:r>
-        <w:rPr>
-          <w:rFonts w:ascii="Calibri" w:eastAsia="Calibri" w:hAnsi="Calibri" w:cs="Calibri"/>
-          <w:color w:val="595959" w:themeColor="text1" w:themeTint="A6"/>
-        </w:rPr>
-        <w:t>[x].</w:t>
-      </w:r>
-      <w:proofErr w:type="spellStart"/>
-      <w:r>
-        <w:rPr>
-          <w:rFonts w:ascii="Calibri" w:eastAsia="Calibri" w:hAnsi="Calibri" w:cs="Calibri"/>
-          <w:color w:val="595959" w:themeColor="text1" w:themeTint="A6"/>
-        </w:rPr>
-        <w:t>getAfinity</w:t>
-      </w:r>
-      <w:proofErr w:type="spellEnd"/>
-      <w:r>
-        <w:rPr>
-          <w:rFonts w:ascii="Calibri" w:eastAsia="Calibri" w:hAnsi="Calibri" w:cs="Calibri"/>
-          <w:color w:val="595959" w:themeColor="text1" w:themeTint="A6"/>
-        </w:rPr>
-        <w:t>(</w:t>
-      </w:r>
-      <w:proofErr w:type="spellStart"/>
-      <w:r>
-        <w:rPr>
-          <w:rFonts w:ascii="Calibri" w:eastAsia="Calibri" w:hAnsi="Calibri" w:cs="Calibri"/>
-          <w:color w:val="595959" w:themeColor="text1" w:themeTint="A6"/>
-        </w:rPr>
-        <w:t>self.people</w:t>
-      </w:r>
-      <w:proofErr w:type="spellEnd"/>
-      <w:r>
-        <w:rPr>
-          <w:rFonts w:ascii="Calibri" w:eastAsia="Calibri" w:hAnsi="Calibri" w:cs="Calibri"/>
-          <w:color w:val="595959" w:themeColor="text1" w:themeTint="A6"/>
-        </w:rPr>
-        <w:t>[x + 1])</w:t>
+        <w:t xml:space="preserve">                    afinity += self.people[x].getAfinity(self.people[x + 1])</w:t>
       </w:r>
     </w:p>
     <w:p>
@@ -4737,31 +4044,13 @@
         </w:rPr>
         <w:t xml:space="preserve">        </w:t>
       </w:r>
-      <w:proofErr w:type="spellStart"/>
-      <w:r>
-        <w:rPr>
-          <w:rFonts w:ascii="Calibri" w:eastAsia="Calibri" w:hAnsi="Calibri" w:cs="Calibri"/>
-          <w:color w:val="595959" w:themeColor="text1" w:themeTint="A6"/>
-        </w:rPr>
-        <w:t>return</w:t>
-      </w:r>
-      <w:proofErr w:type="spellEnd"/>
-      <w:r>
-        <w:rPr>
-          <w:rFonts w:ascii="Calibri" w:eastAsia="Calibri" w:hAnsi="Calibri" w:cs="Calibri"/>
-          <w:color w:val="595959" w:themeColor="text1" w:themeTint="A6"/>
-        </w:rPr>
-        <w:t xml:space="preserve"> </w:t>
-      </w:r>
-      <w:proofErr w:type="spellStart"/>
-      <w:r>
-        <w:rPr>
-          <w:rFonts w:ascii="Calibri" w:eastAsia="Calibri" w:hAnsi="Calibri" w:cs="Calibri"/>
-          <w:color w:val="595959" w:themeColor="text1" w:themeTint="A6"/>
-        </w:rPr>
-        <w:t>afinity</w:t>
-      </w:r>
-      <w:proofErr w:type="spellEnd"/>
+      <w:r>
+        <w:rPr>
+          <w:rFonts w:ascii="Calibri" w:eastAsia="Calibri" w:hAnsi="Calibri" w:cs="Calibri"/>
+          <w:color w:val="595959" w:themeColor="text1" w:themeTint="A6"/>
+        </w:rPr>
+        <w:t>return afinity</w:t>
+      </w:r>
     </w:p>
     <w:p>
       <w:pPr>
@@ -4787,18 +4076,15 @@
           <w:rFonts w:ascii="Calibri" w:eastAsia="Calibri" w:hAnsi="Calibri" w:cs="Calibri"/>
           <w:color w:val="000000" w:themeColor="text1"/>
         </w:rPr>
-        <w:t xml:space="preserve">Em </w:t>
-      </w:r>
-      <w:proofErr w:type="spellStart"/>
-      <w:r>
-        <w:rPr>
-          <w:rFonts w:ascii="Calibri" w:eastAsia="Calibri" w:hAnsi="Calibri" w:cs="Calibri"/>
-          <w:i/>
+        <w:t>Em</w:t>
+      </w:r>
+      <w:r>
+        <w:rPr>
+          <w:rFonts w:ascii="Calibri" w:eastAsia="Calibri" w:hAnsi="Calibri" w:cs="Calibri"/>
           <w:color w:val="000000" w:themeColor="text1"/>
         </w:rPr>
-        <w:t>Dinner</w:t>
-      </w:r>
-      <w:proofErr w:type="spellEnd"/>
+        <w:t xml:space="preserve"> Dinner.py</w:t>
+      </w:r>
       <w:r>
         <w:rPr>
           <w:rFonts w:ascii="Calibri" w:eastAsia="Calibri" w:hAnsi="Calibri" w:cs="Calibri"/>
@@ -4816,7 +4102,6 @@
           <w:color w:val="595959" w:themeColor="text1" w:themeTint="A6"/>
         </w:rPr>
       </w:pPr>
-      <w:proofErr w:type="spellStart"/>
       <w:r>
         <w:rPr>
           <w:rFonts w:ascii="Calibri" w:eastAsia="Calibri" w:hAnsi="Calibri" w:cs="Calibri"/>
@@ -4824,7 +4109,6 @@
         </w:rPr>
         <w:t>def</w:t>
       </w:r>
-      <w:proofErr w:type="spellEnd"/>
       <w:r>
         <w:rPr>
           <w:rFonts w:ascii="Arial Hebrew" w:eastAsia="SimSun" w:hAnsi="Arial Hebrew" w:cs="Arial Hebrew"/>
@@ -4832,7 +4116,6 @@
         </w:rPr>
         <w:t xml:space="preserve"> </w:t>
       </w:r>
-      <w:proofErr w:type="spellStart"/>
       <w:r>
         <w:rPr>
           <w:rFonts w:ascii="Calibri" w:eastAsia="Calibri" w:hAnsi="Calibri" w:cs="Calibri"/>
@@ -4840,7 +4123,6 @@
         </w:rPr>
         <w:t>calcAfinity</w:t>
       </w:r>
-      <w:proofErr w:type="spellEnd"/>
       <w:r>
         <w:rPr>
           <w:rFonts w:ascii="Arial Hebrew" w:eastAsia="SimSun" w:hAnsi="Arial Hebrew" w:cs="Arial Hebrew"/>
@@ -4879,8 +4161,6 @@
         </w:rPr>
         <w:t xml:space="preserve">        </w:t>
       </w:r>
-      <w:proofErr w:type="spellStart"/>
-      <w:proofErr w:type="gramStart"/>
       <w:r>
         <w:rPr>
           <w:rFonts w:ascii="Calibri" w:eastAsia="Calibri" w:hAnsi="Calibri" w:cs="Calibri"/>
@@ -4902,8 +4182,6 @@
         </w:rPr>
         <w:t>afinity</w:t>
       </w:r>
-      <w:proofErr w:type="spellEnd"/>
-      <w:proofErr w:type="gramEnd"/>
       <w:r>
         <w:rPr>
           <w:rFonts w:ascii="Arial Hebrew" w:eastAsia="SimSun" w:hAnsi="Arial Hebrew" w:cs="Arial Hebrew"/>
@@ -4970,7 +4248,6 @@
         </w:rPr>
         <w:t xml:space="preserve"> </w:t>
       </w:r>
-      <w:proofErr w:type="gramStart"/>
       <w:r>
         <w:rPr>
           <w:rFonts w:ascii="Calibri" w:eastAsia="Calibri" w:hAnsi="Calibri" w:cs="Calibri"/>
@@ -4983,45 +4260,34 @@
           <w:rFonts w:ascii="Arial Hebrew" w:eastAsia="SimSun" w:hAnsi="Arial Hebrew" w:cs="Arial Hebrew"/>
           <w:color w:val="595959" w:themeColor="text1" w:themeTint="A6"/>
         </w:rPr>
+        <w:t xml:space="preserve">(0, </w:t>
+      </w:r>
+      <w:r>
+        <w:rPr>
+          <w:rFonts w:ascii="Calibri" w:eastAsia="Calibri" w:hAnsi="Calibri" w:cs="Calibri"/>
+          <w:color w:val="595959" w:themeColor="text1" w:themeTint="A6"/>
+        </w:rPr>
+        <w:t>len</w:t>
+      </w:r>
+      <w:r>
+        <w:rPr>
+          <w:rFonts w:ascii="Arial Hebrew" w:eastAsia="SimSun" w:hAnsi="Arial Hebrew" w:cs="Arial Hebrew"/>
+          <w:color w:val="595959" w:themeColor="text1" w:themeTint="A6"/>
+        </w:rPr>
         <w:t>(</w:t>
       </w:r>
-      <w:proofErr w:type="gramEnd"/>
+      <w:r>
+        <w:rPr>
+          <w:rFonts w:ascii="Calibri" w:eastAsia="Calibri" w:hAnsi="Calibri" w:cs="Calibri"/>
+          <w:color w:val="595959" w:themeColor="text1" w:themeTint="A6"/>
+        </w:rPr>
+        <w:t>self</w:t>
+      </w:r>
       <w:r>
         <w:rPr>
           <w:rFonts w:ascii="Arial Hebrew" w:eastAsia="SimSun" w:hAnsi="Arial Hebrew" w:cs="Arial Hebrew"/>
           <w:color w:val="595959" w:themeColor="text1" w:themeTint="A6"/>
         </w:rPr>
-        <w:t xml:space="preserve">0, </w:t>
-      </w:r>
-      <w:proofErr w:type="spellStart"/>
-      <w:r>
-        <w:rPr>
-          <w:rFonts w:ascii="Calibri" w:eastAsia="Calibri" w:hAnsi="Calibri" w:cs="Calibri"/>
-          <w:color w:val="595959" w:themeColor="text1" w:themeTint="A6"/>
-        </w:rPr>
-        <w:t>len</w:t>
-      </w:r>
-      <w:proofErr w:type="spellEnd"/>
-      <w:r>
-        <w:rPr>
-          <w:rFonts w:ascii="Arial Hebrew" w:eastAsia="SimSun" w:hAnsi="Arial Hebrew" w:cs="Arial Hebrew"/>
-          <w:color w:val="595959" w:themeColor="text1" w:themeTint="A6"/>
-        </w:rPr>
-        <w:t>(</w:t>
-      </w:r>
-      <w:proofErr w:type="spellStart"/>
-      <w:r>
-        <w:rPr>
-          <w:rFonts w:ascii="Calibri" w:eastAsia="Calibri" w:hAnsi="Calibri" w:cs="Calibri"/>
-          <w:color w:val="595959" w:themeColor="text1" w:themeTint="A6"/>
-        </w:rPr>
-        <w:t>self</w:t>
-      </w:r>
-      <w:r>
-        <w:rPr>
-          <w:rFonts w:ascii="Arial Hebrew" w:eastAsia="SimSun" w:hAnsi="Arial Hebrew" w:cs="Arial Hebrew"/>
-          <w:color w:val="595959" w:themeColor="text1" w:themeTint="A6"/>
-        </w:rPr>
         <w:t>.</w:t>
       </w:r>
       <w:r>
@@ -5031,7 +4297,6 @@
         </w:rPr>
         <w:t>tables</w:t>
       </w:r>
-      <w:proofErr w:type="spellEnd"/>
       <w:r>
         <w:rPr>
           <w:rFonts w:ascii="Arial Hebrew" w:eastAsia="SimSun" w:hAnsi="Arial Hebrew" w:cs="Arial Hebrew"/>
@@ -5056,8 +4321,6 @@
         </w:rPr>
         <w:t xml:space="preserve">            </w:t>
       </w:r>
-      <w:proofErr w:type="spellStart"/>
-      <w:proofErr w:type="gramStart"/>
       <w:r>
         <w:rPr>
           <w:rFonts w:ascii="Calibri" w:eastAsia="Calibri" w:hAnsi="Calibri" w:cs="Calibri"/>
@@ -5079,8 +4342,6 @@
         </w:rPr>
         <w:t>afinity</w:t>
       </w:r>
-      <w:proofErr w:type="spellEnd"/>
-      <w:proofErr w:type="gramEnd"/>
       <w:r>
         <w:rPr>
           <w:rFonts w:ascii="Arial Hebrew" w:eastAsia="SimSun" w:hAnsi="Arial Hebrew" w:cs="Arial Hebrew"/>
@@ -5088,7 +4349,6 @@
         </w:rPr>
         <w:t xml:space="preserve"> += </w:t>
       </w:r>
-      <w:proofErr w:type="spellStart"/>
       <w:r>
         <w:rPr>
           <w:rFonts w:ascii="Calibri" w:eastAsia="Calibri" w:hAnsi="Calibri" w:cs="Calibri"/>
@@ -5110,7 +4370,6 @@
         </w:rPr>
         <w:t>tables</w:t>
       </w:r>
-      <w:proofErr w:type="spellEnd"/>
       <w:r>
         <w:rPr>
           <w:rFonts w:ascii="Arial Hebrew" w:eastAsia="SimSun" w:hAnsi="Arial Hebrew" w:cs="Arial Hebrew"/>
@@ -5132,7 +4391,6 @@
         </w:rPr>
         <w:t>].</w:t>
       </w:r>
-      <w:proofErr w:type="spellStart"/>
       <w:r>
         <w:rPr>
           <w:rFonts w:ascii="Calibri" w:eastAsia="Calibri" w:hAnsi="Calibri" w:cs="Calibri"/>
@@ -5140,7 +4398,6 @@
         </w:rPr>
         <w:t>getAfinity</w:t>
       </w:r>
-      <w:proofErr w:type="spellEnd"/>
       <w:r>
         <w:rPr>
           <w:rFonts w:ascii="Arial Hebrew" w:eastAsia="SimSun" w:hAnsi="Arial Hebrew" w:cs="Arial Hebrew"/>
@@ -5224,7 +4481,6 @@
         </w:rPr>
         <w:t xml:space="preserve">, representado por </w:t>
       </w:r>
-      <w:proofErr w:type="spellStart"/>
       <w:r>
         <w:rPr>
           <w:rFonts w:ascii="Avenir Book" w:eastAsia="SimSun" w:hAnsi="Avenir Book"/>
@@ -5233,7 +4489,6 @@
         </w:rPr>
         <w:t>size</w:t>
       </w:r>
-      <w:proofErr w:type="spellEnd"/>
       <w:r>
         <w:rPr>
           <w:rFonts w:ascii="Avenir Book" w:eastAsia="SimSun" w:hAnsi="Avenir Book"/>
@@ -5368,18 +4623,22 @@
           <w:rFonts w:ascii="Calibri" w:eastAsia="Calibri" w:hAnsi="Calibri" w:cs="Calibri"/>
           <w:color w:val="000000" w:themeColor="text1"/>
         </w:rPr>
-        <w:t xml:space="preserve">Em </w:t>
-      </w:r>
-      <w:proofErr w:type="spellStart"/>
-      <w:r>
-        <w:rPr>
-          <w:rFonts w:ascii="Calibri" w:eastAsia="Calibri" w:hAnsi="Calibri" w:cs="Calibri"/>
-          <w:i/>
+        <w:t>Em</w:t>
+      </w:r>
+      <w:r>
+        <w:rPr>
+          <w:rFonts w:ascii="Calibri" w:eastAsia="Calibri" w:hAnsi="Calibri" w:cs="Calibri"/>
           <w:color w:val="000000" w:themeColor="text1"/>
         </w:rPr>
-        <w:t>Dinner</w:t>
-      </w:r>
-      <w:proofErr w:type="spellEnd"/>
+        <w:t xml:space="preserve"> D</w:t>
+      </w:r>
+      <w:r>
+        <w:rPr>
+          <w:rFonts w:ascii="Calibri" w:eastAsia="Calibri" w:hAnsi="Calibri" w:cs="Calibri"/>
+          <w:color w:val="000000" w:themeColor="text1"/>
+        </w:rPr>
+        <w:t>inner.py</w:t>
+      </w:r>
       <w:r>
         <w:rPr>
           <w:rFonts w:ascii="Calibri" w:eastAsia="Calibri" w:hAnsi="Calibri" w:cs="Calibri"/>
@@ -5399,7 +4658,6 @@
           <w:color w:val="595959" w:themeColor="text1" w:themeTint="A6"/>
         </w:rPr>
       </w:pPr>
-      <w:proofErr w:type="spellStart"/>
       <w:r>
         <w:rPr>
           <w:rFonts w:ascii="Calibri" w:eastAsia="Calibri" w:hAnsi="Calibri" w:cs="Calibri"/>
@@ -5407,7 +4665,6 @@
         </w:rPr>
         <w:t>def</w:t>
       </w:r>
-      <w:proofErr w:type="spellEnd"/>
       <w:r>
         <w:rPr>
           <w:rFonts w:ascii="Arial Hebrew" w:eastAsia="SimSun" w:hAnsi="Arial Hebrew" w:cs="Arial Hebrew" w:hint="cs"/>
@@ -5415,7 +4672,6 @@
         </w:rPr>
         <w:t xml:space="preserve"> </w:t>
       </w:r>
-      <w:proofErr w:type="gramStart"/>
       <w:r>
         <w:rPr>
           <w:rFonts w:ascii="Calibri" w:eastAsia="Calibri" w:hAnsi="Calibri" w:cs="Calibri"/>
@@ -5430,7 +4686,6 @@
         </w:rPr>
         <w:t>(</w:t>
       </w:r>
-      <w:proofErr w:type="gramEnd"/>
       <w:r>
         <w:rPr>
           <w:rFonts w:ascii="Calibri" w:eastAsia="Calibri" w:hAnsi="Calibri" w:cs="Calibri"/>
@@ -5445,7 +4700,6 @@
         </w:rPr>
         <w:t xml:space="preserve">, </w:t>
       </w:r>
-      <w:proofErr w:type="spellStart"/>
       <w:r>
         <w:rPr>
           <w:rFonts w:ascii="Calibri" w:eastAsia="Calibri" w:hAnsi="Calibri" w:cs="Calibri"/>
@@ -5453,7 +4707,6 @@
         </w:rPr>
         <w:t>other</w:t>
       </w:r>
-      <w:proofErr w:type="spellEnd"/>
       <w:r>
         <w:rPr>
           <w:rFonts w:ascii="Arial Hebrew" w:eastAsia="SimSun" w:hAnsi="Arial Hebrew" w:cs="Arial Hebrew" w:hint="cs"/>
@@ -5473,7 +4726,6 @@
           <w:color w:val="595959" w:themeColor="text1" w:themeTint="A6"/>
         </w:rPr>
       </w:pPr>
-      <w:proofErr w:type="spellStart"/>
       <w:r>
         <w:rPr>
           <w:rFonts w:ascii="Calibri" w:eastAsia="Calibri" w:hAnsi="Calibri" w:cs="Calibri"/>
@@ -5481,7 +4733,6 @@
         </w:rPr>
         <w:t>firstTableChoiceIndex</w:t>
       </w:r>
-      <w:proofErr w:type="spellEnd"/>
       <w:r>
         <w:rPr>
           <w:rFonts w:ascii="Arial Hebrew" w:eastAsia="SimSun" w:hAnsi="Arial Hebrew" w:cs="Arial Hebrew" w:hint="cs"/>
@@ -5489,7 +4740,6 @@
         </w:rPr>
         <w:t xml:space="preserve"> = </w:t>
       </w:r>
-      <w:proofErr w:type="spellStart"/>
       <w:r>
         <w:rPr>
           <w:rFonts w:ascii="Calibri" w:eastAsia="Calibri" w:hAnsi="Calibri" w:cs="Calibri"/>
@@ -5497,7 +4747,6 @@
         </w:rPr>
         <w:t>choice</w:t>
       </w:r>
-      <w:proofErr w:type="spellEnd"/>
       <w:r>
         <w:rPr>
           <w:rFonts w:ascii="Arial Hebrew" w:eastAsia="SimSun" w:hAnsi="Arial Hebrew" w:cs="Arial Hebrew" w:hint="cs"/>
@@ -5517,32 +4766,22 @@
           <w:rFonts w:ascii="Arial Hebrew" w:eastAsia="SimSun" w:hAnsi="Arial Hebrew" w:cs="Arial Hebrew" w:hint="cs"/>
           <w:color w:val="595959" w:themeColor="text1" w:themeTint="A6"/>
         </w:rPr>
+        <w:t>(0,</w:t>
+      </w:r>
+      <w:r>
+        <w:rPr>
+          <w:rFonts w:ascii="Calibri" w:eastAsia="Calibri" w:hAnsi="Calibri" w:cs="Calibri"/>
+          <w:color w:val="595959" w:themeColor="text1" w:themeTint="A6"/>
+        </w:rPr>
+        <w:t>len</w:t>
+      </w:r>
+      <w:r>
+        <w:rPr>
+          <w:rFonts w:ascii="Arial Hebrew" w:eastAsia="SimSun" w:hAnsi="Arial Hebrew" w:cs="Arial Hebrew" w:hint="cs"/>
+          <w:color w:val="595959" w:themeColor="text1" w:themeTint="A6"/>
+        </w:rPr>
         <w:t>(</w:t>
       </w:r>
-      <w:proofErr w:type="gramStart"/>
-      <w:r>
-        <w:rPr>
-          <w:rFonts w:ascii="Arial Hebrew" w:eastAsia="SimSun" w:hAnsi="Arial Hebrew" w:cs="Arial Hebrew" w:hint="cs"/>
-          <w:color w:val="595959" w:themeColor="text1" w:themeTint="A6"/>
-        </w:rPr>
-        <w:t>0,</w:t>
-      </w:r>
-      <w:r>
-        <w:rPr>
-          <w:rFonts w:ascii="Calibri" w:eastAsia="Calibri" w:hAnsi="Calibri" w:cs="Calibri"/>
-          <w:color w:val="595959" w:themeColor="text1" w:themeTint="A6"/>
-        </w:rPr>
-        <w:t>len</w:t>
-      </w:r>
-      <w:proofErr w:type="gramEnd"/>
-      <w:r>
-        <w:rPr>
-          <w:rFonts w:ascii="Arial Hebrew" w:eastAsia="SimSun" w:hAnsi="Arial Hebrew" w:cs="Arial Hebrew" w:hint="cs"/>
-          <w:color w:val="595959" w:themeColor="text1" w:themeTint="A6"/>
-        </w:rPr>
-        <w:t>(</w:t>
-      </w:r>
-      <w:proofErr w:type="spellStart"/>
       <w:r>
         <w:rPr>
           <w:rFonts w:ascii="Calibri" w:eastAsia="Calibri" w:hAnsi="Calibri" w:cs="Calibri"/>
@@ -5564,7 +4803,6 @@
         </w:rPr>
         <w:t>tables</w:t>
       </w:r>
-      <w:proofErr w:type="spellEnd"/>
       <w:r>
         <w:rPr>
           <w:rFonts w:ascii="Arial Hebrew" w:eastAsia="SimSun" w:hAnsi="Arial Hebrew" w:cs="Arial Hebrew" w:hint="cs"/>
@@ -5584,7 +4822,6 @@
           <w:color w:val="595959" w:themeColor="text1" w:themeTint="A6"/>
         </w:rPr>
       </w:pPr>
-      <w:proofErr w:type="spellStart"/>
       <w:r>
         <w:rPr>
           <w:rFonts w:ascii="Calibri" w:eastAsia="Calibri" w:hAnsi="Calibri" w:cs="Calibri"/>
@@ -5592,7 +4829,6 @@
         </w:rPr>
         <w:t>secondTableChoiceIndex</w:t>
       </w:r>
-      <w:proofErr w:type="spellEnd"/>
       <w:r>
         <w:rPr>
           <w:rFonts w:ascii="Arial Hebrew" w:eastAsia="SimSun" w:hAnsi="Arial Hebrew" w:cs="Arial Hebrew" w:hint="cs"/>
@@ -5600,7 +4836,6 @@
         </w:rPr>
         <w:t xml:space="preserve"> = </w:t>
       </w:r>
-      <w:proofErr w:type="spellStart"/>
       <w:r>
         <w:rPr>
           <w:rFonts w:ascii="Calibri" w:eastAsia="Calibri" w:hAnsi="Calibri" w:cs="Calibri"/>
@@ -5608,7 +4843,6 @@
         </w:rPr>
         <w:t>choice</w:t>
       </w:r>
-      <w:proofErr w:type="spellEnd"/>
       <w:r>
         <w:rPr>
           <w:rFonts w:ascii="Arial Hebrew" w:eastAsia="SimSun" w:hAnsi="Arial Hebrew" w:cs="Arial Hebrew" w:hint="cs"/>
@@ -5628,32 +4862,22 @@
           <w:rFonts w:ascii="Arial Hebrew" w:eastAsia="SimSun" w:hAnsi="Arial Hebrew" w:cs="Arial Hebrew" w:hint="cs"/>
           <w:color w:val="595959" w:themeColor="text1" w:themeTint="A6"/>
         </w:rPr>
+        <w:t>(0,</w:t>
+      </w:r>
+      <w:r>
+        <w:rPr>
+          <w:rFonts w:ascii="Calibri" w:eastAsia="Calibri" w:hAnsi="Calibri" w:cs="Calibri"/>
+          <w:color w:val="595959" w:themeColor="text1" w:themeTint="A6"/>
+        </w:rPr>
+        <w:t>len</w:t>
+      </w:r>
+      <w:r>
+        <w:rPr>
+          <w:rFonts w:ascii="Arial Hebrew" w:eastAsia="SimSun" w:hAnsi="Arial Hebrew" w:cs="Arial Hebrew" w:hint="cs"/>
+          <w:color w:val="595959" w:themeColor="text1" w:themeTint="A6"/>
+        </w:rPr>
         <w:t>(</w:t>
       </w:r>
-      <w:proofErr w:type="gramStart"/>
-      <w:r>
-        <w:rPr>
-          <w:rFonts w:ascii="Arial Hebrew" w:eastAsia="SimSun" w:hAnsi="Arial Hebrew" w:cs="Arial Hebrew" w:hint="cs"/>
-          <w:color w:val="595959" w:themeColor="text1" w:themeTint="A6"/>
-        </w:rPr>
-        <w:t>0,</w:t>
-      </w:r>
-      <w:r>
-        <w:rPr>
-          <w:rFonts w:ascii="Calibri" w:eastAsia="Calibri" w:hAnsi="Calibri" w:cs="Calibri"/>
-          <w:color w:val="595959" w:themeColor="text1" w:themeTint="A6"/>
-        </w:rPr>
-        <w:t>len</w:t>
-      </w:r>
-      <w:proofErr w:type="gramEnd"/>
-      <w:r>
-        <w:rPr>
-          <w:rFonts w:ascii="Arial Hebrew" w:eastAsia="SimSun" w:hAnsi="Arial Hebrew" w:cs="Arial Hebrew" w:hint="cs"/>
-          <w:color w:val="595959" w:themeColor="text1" w:themeTint="A6"/>
-        </w:rPr>
-        <w:t>(</w:t>
-      </w:r>
-      <w:proofErr w:type="spellStart"/>
       <w:r>
         <w:rPr>
           <w:rFonts w:ascii="Calibri" w:eastAsia="Calibri" w:hAnsi="Calibri" w:cs="Calibri"/>
@@ -5675,7 +4899,6 @@
         </w:rPr>
         <w:t>tables</w:t>
       </w:r>
-      <w:proofErr w:type="spellEnd"/>
       <w:r>
         <w:rPr>
           <w:rFonts w:ascii="Arial Hebrew" w:eastAsia="SimSun" w:hAnsi="Arial Hebrew" w:cs="Arial Hebrew" w:hint="cs"/>
@@ -5695,7 +4918,6 @@
           <w:color w:val="595959" w:themeColor="text1" w:themeTint="A6"/>
         </w:rPr>
       </w:pPr>
-      <w:proofErr w:type="spellStart"/>
       <w:r>
         <w:rPr>
           <w:rFonts w:ascii="Calibri" w:eastAsia="Calibri" w:hAnsi="Calibri" w:cs="Calibri"/>
@@ -5703,7 +4925,6 @@
         </w:rPr>
         <w:t>firstPersonChoiceIndex</w:t>
       </w:r>
-      <w:proofErr w:type="spellEnd"/>
       <w:r>
         <w:rPr>
           <w:rFonts w:ascii="Calibri" w:eastAsia="Calibri" w:hAnsi="Calibri" w:cs="Calibri"/>
@@ -5725,7 +4946,6 @@
         </w:rPr>
         <w:t xml:space="preserve"> </w:t>
       </w:r>
-      <w:proofErr w:type="spellStart"/>
       <w:r>
         <w:rPr>
           <w:rFonts w:ascii="Calibri" w:eastAsia="Calibri" w:hAnsi="Calibri" w:cs="Calibri"/>
@@ -5733,7 +4953,6 @@
         </w:rPr>
         <w:t>choice</w:t>
       </w:r>
-      <w:proofErr w:type="spellEnd"/>
       <w:r>
         <w:rPr>
           <w:rFonts w:ascii="Arial Hebrew" w:eastAsia="SimSun" w:hAnsi="Arial Hebrew" w:cs="Arial Hebrew" w:hint="cs"/>
@@ -5753,32 +4972,22 @@
           <w:rFonts w:ascii="Arial Hebrew" w:eastAsia="SimSun" w:hAnsi="Arial Hebrew" w:cs="Arial Hebrew" w:hint="cs"/>
           <w:color w:val="595959" w:themeColor="text1" w:themeTint="A6"/>
         </w:rPr>
+        <w:t>(0,</w:t>
+      </w:r>
+      <w:r>
+        <w:rPr>
+          <w:rFonts w:ascii="Calibri" w:eastAsia="Calibri" w:hAnsi="Calibri" w:cs="Calibri"/>
+          <w:color w:val="595959" w:themeColor="text1" w:themeTint="A6"/>
+        </w:rPr>
+        <w:t>len</w:t>
+      </w:r>
+      <w:r>
+        <w:rPr>
+          <w:rFonts w:ascii="Arial Hebrew" w:eastAsia="SimSun" w:hAnsi="Arial Hebrew" w:cs="Arial Hebrew" w:hint="cs"/>
+          <w:color w:val="595959" w:themeColor="text1" w:themeTint="A6"/>
+        </w:rPr>
         <w:t>(</w:t>
       </w:r>
-      <w:proofErr w:type="gramStart"/>
-      <w:r>
-        <w:rPr>
-          <w:rFonts w:ascii="Arial Hebrew" w:eastAsia="SimSun" w:hAnsi="Arial Hebrew" w:cs="Arial Hebrew" w:hint="cs"/>
-          <w:color w:val="595959" w:themeColor="text1" w:themeTint="A6"/>
-        </w:rPr>
-        <w:t>0,</w:t>
-      </w:r>
-      <w:r>
-        <w:rPr>
-          <w:rFonts w:ascii="Calibri" w:eastAsia="Calibri" w:hAnsi="Calibri" w:cs="Calibri"/>
-          <w:color w:val="595959" w:themeColor="text1" w:themeTint="A6"/>
-        </w:rPr>
-        <w:t>len</w:t>
-      </w:r>
-      <w:proofErr w:type="gramEnd"/>
-      <w:r>
-        <w:rPr>
-          <w:rFonts w:ascii="Arial Hebrew" w:eastAsia="SimSun" w:hAnsi="Arial Hebrew" w:cs="Arial Hebrew" w:hint="cs"/>
-          <w:color w:val="595959" w:themeColor="text1" w:themeTint="A6"/>
-        </w:rPr>
-        <w:t>(</w:t>
-      </w:r>
-      <w:proofErr w:type="spellStart"/>
       <w:r>
         <w:rPr>
           <w:rFonts w:ascii="Calibri" w:eastAsia="Calibri" w:hAnsi="Calibri" w:cs="Calibri"/>
@@ -5800,7 +5009,6 @@
         </w:rPr>
         <w:t>tables</w:t>
       </w:r>
-      <w:proofErr w:type="spellEnd"/>
       <w:r>
         <w:rPr>
           <w:rFonts w:ascii="Arial Hebrew" w:eastAsia="SimSun" w:hAnsi="Arial Hebrew" w:cs="Arial Hebrew" w:hint="cs"/>
@@ -5808,7 +5016,6 @@
         </w:rPr>
         <w:t>[</w:t>
       </w:r>
-      <w:proofErr w:type="spellStart"/>
       <w:r>
         <w:rPr>
           <w:rFonts w:ascii="Calibri" w:eastAsia="Calibri" w:hAnsi="Calibri" w:cs="Calibri"/>
@@ -5816,7 +5023,6 @@
         </w:rPr>
         <w:t>firstTableChoiceIndex</w:t>
       </w:r>
-      <w:proofErr w:type="spellEnd"/>
       <w:r>
         <w:rPr>
           <w:rFonts w:ascii="Arial Hebrew" w:eastAsia="SimSun" w:hAnsi="Arial Hebrew" w:cs="Arial Hebrew" w:hint="cs"/>
@@ -5824,7 +5030,6 @@
         </w:rPr>
         <w:t>].</w:t>
       </w:r>
-      <w:proofErr w:type="spellStart"/>
       <w:r>
         <w:rPr>
           <w:rFonts w:ascii="Calibri" w:eastAsia="Calibri" w:hAnsi="Calibri" w:cs="Calibri"/>
@@ -5832,7 +5037,6 @@
         </w:rPr>
         <w:t>people</w:t>
       </w:r>
-      <w:proofErr w:type="spellEnd"/>
       <w:r>
         <w:rPr>
           <w:rFonts w:ascii="Arial Hebrew" w:eastAsia="SimSun" w:hAnsi="Arial Hebrew" w:cs="Arial Hebrew" w:hint="cs"/>
@@ -5852,7 +5056,6 @@
           <w:color w:val="595959" w:themeColor="text1" w:themeTint="A6"/>
         </w:rPr>
       </w:pPr>
-      <w:proofErr w:type="spellStart"/>
       <w:r>
         <w:rPr>
           <w:rFonts w:ascii="Calibri" w:eastAsia="Calibri" w:hAnsi="Calibri" w:cs="Calibri"/>
@@ -5860,7 +5063,6 @@
         </w:rPr>
         <w:t>secondPersonChoiceIndex</w:t>
       </w:r>
-      <w:proofErr w:type="spellEnd"/>
       <w:r>
         <w:rPr>
           <w:rFonts w:ascii="Arial Hebrew" w:eastAsia="SimSun" w:hAnsi="Arial Hebrew" w:cs="Arial Hebrew" w:hint="cs"/>
@@ -5868,7 +5070,6 @@
         </w:rPr>
         <w:t xml:space="preserve"> = </w:t>
       </w:r>
-      <w:proofErr w:type="spellStart"/>
       <w:r>
         <w:rPr>
           <w:rFonts w:ascii="Calibri" w:eastAsia="Calibri" w:hAnsi="Calibri" w:cs="Calibri"/>
@@ -5876,7 +5077,6 @@
         </w:rPr>
         <w:t>choice</w:t>
       </w:r>
-      <w:proofErr w:type="spellEnd"/>
       <w:r>
         <w:rPr>
           <w:rFonts w:ascii="Arial Hebrew" w:eastAsia="SimSun" w:hAnsi="Arial Hebrew" w:cs="Arial Hebrew" w:hint="cs"/>
@@ -5896,32 +5096,22 @@
           <w:rFonts w:ascii="Arial Hebrew" w:eastAsia="SimSun" w:hAnsi="Arial Hebrew" w:cs="Arial Hebrew" w:hint="cs"/>
           <w:color w:val="595959" w:themeColor="text1" w:themeTint="A6"/>
         </w:rPr>
+        <w:t>(0,</w:t>
+      </w:r>
+      <w:r>
+        <w:rPr>
+          <w:rFonts w:ascii="Calibri" w:eastAsia="Calibri" w:hAnsi="Calibri" w:cs="Calibri"/>
+          <w:color w:val="595959" w:themeColor="text1" w:themeTint="A6"/>
+        </w:rPr>
+        <w:t>len</w:t>
+      </w:r>
+      <w:r>
+        <w:rPr>
+          <w:rFonts w:ascii="Arial Hebrew" w:eastAsia="SimSun" w:hAnsi="Arial Hebrew" w:cs="Arial Hebrew" w:hint="cs"/>
+          <w:color w:val="595959" w:themeColor="text1" w:themeTint="A6"/>
+        </w:rPr>
         <w:t>(</w:t>
       </w:r>
-      <w:proofErr w:type="gramStart"/>
-      <w:r>
-        <w:rPr>
-          <w:rFonts w:ascii="Arial Hebrew" w:eastAsia="SimSun" w:hAnsi="Arial Hebrew" w:cs="Arial Hebrew" w:hint="cs"/>
-          <w:color w:val="595959" w:themeColor="text1" w:themeTint="A6"/>
-        </w:rPr>
-        <w:t>0,</w:t>
-      </w:r>
-      <w:r>
-        <w:rPr>
-          <w:rFonts w:ascii="Calibri" w:eastAsia="Calibri" w:hAnsi="Calibri" w:cs="Calibri"/>
-          <w:color w:val="595959" w:themeColor="text1" w:themeTint="A6"/>
-        </w:rPr>
-        <w:t>len</w:t>
-      </w:r>
-      <w:proofErr w:type="gramEnd"/>
-      <w:r>
-        <w:rPr>
-          <w:rFonts w:ascii="Arial Hebrew" w:eastAsia="SimSun" w:hAnsi="Arial Hebrew" w:cs="Arial Hebrew" w:hint="cs"/>
-          <w:color w:val="595959" w:themeColor="text1" w:themeTint="A6"/>
-        </w:rPr>
-        <w:t>(</w:t>
-      </w:r>
-      <w:proofErr w:type="spellStart"/>
       <w:r>
         <w:rPr>
           <w:rFonts w:ascii="Calibri" w:eastAsia="Calibri" w:hAnsi="Calibri" w:cs="Calibri"/>
@@ -5943,7 +5133,6 @@
         </w:rPr>
         <w:t>tables</w:t>
       </w:r>
-      <w:proofErr w:type="spellEnd"/>
       <w:r>
         <w:rPr>
           <w:rFonts w:ascii="Arial Hebrew" w:eastAsia="SimSun" w:hAnsi="Arial Hebrew" w:cs="Arial Hebrew" w:hint="cs"/>
@@ -5951,7 +5140,6 @@
         </w:rPr>
         <w:t>[</w:t>
       </w:r>
-      <w:proofErr w:type="spellStart"/>
       <w:r>
         <w:rPr>
           <w:rFonts w:ascii="Calibri" w:eastAsia="Calibri" w:hAnsi="Calibri" w:cs="Calibri"/>
@@ -5959,7 +5147,6 @@
         </w:rPr>
         <w:t>secondTableChoiceIndex</w:t>
       </w:r>
-      <w:proofErr w:type="spellEnd"/>
       <w:r>
         <w:rPr>
           <w:rFonts w:ascii="Arial Hebrew" w:eastAsia="SimSun" w:hAnsi="Arial Hebrew" w:cs="Arial Hebrew" w:hint="cs"/>
@@ -5967,7 +5154,6 @@
         </w:rPr>
         <w:t>].</w:t>
       </w:r>
-      <w:proofErr w:type="spellStart"/>
       <w:r>
         <w:rPr>
           <w:rFonts w:ascii="Calibri" w:eastAsia="Calibri" w:hAnsi="Calibri" w:cs="Calibri"/>
@@ -5975,7 +5161,6 @@
         </w:rPr>
         <w:t>people</w:t>
       </w:r>
-      <w:proofErr w:type="spellEnd"/>
       <w:r>
         <w:rPr>
           <w:rFonts w:ascii="Arial Hebrew" w:eastAsia="SimSun" w:hAnsi="Arial Hebrew" w:cs="Arial Hebrew" w:hint="cs"/>
@@ -5995,7 +5180,6 @@
           <w:color w:val="595959" w:themeColor="text1" w:themeTint="A6"/>
         </w:rPr>
       </w:pPr>
-      <w:proofErr w:type="spellStart"/>
       <w:r>
         <w:rPr>
           <w:rFonts w:ascii="Calibri" w:eastAsia="Calibri" w:hAnsi="Calibri" w:cs="Calibri"/>
@@ -6003,7 +5187,6 @@
         </w:rPr>
         <w:t>ownSubs</w:t>
       </w:r>
-      <w:proofErr w:type="spellEnd"/>
       <w:r>
         <w:rPr>
           <w:rFonts w:ascii="Arial Hebrew" w:eastAsia="SimSun" w:hAnsi="Arial Hebrew" w:cs="Arial Hebrew" w:hint="cs"/>
@@ -6011,8 +5194,6 @@
         </w:rPr>
         <w:t xml:space="preserve"> = </w:t>
       </w:r>
-      <w:proofErr w:type="spellStart"/>
-      <w:proofErr w:type="gramStart"/>
       <w:r>
         <w:rPr>
           <w:rFonts w:ascii="Calibri" w:eastAsia="Calibri" w:hAnsi="Calibri" w:cs="Calibri"/>
@@ -6034,8 +5215,6 @@
         </w:rPr>
         <w:t>tables</w:t>
       </w:r>
-      <w:proofErr w:type="spellEnd"/>
-      <w:proofErr w:type="gramEnd"/>
       <w:r>
         <w:rPr>
           <w:rFonts w:ascii="Arial Hebrew" w:eastAsia="SimSun" w:hAnsi="Arial Hebrew" w:cs="Arial Hebrew" w:hint="cs"/>
@@ -6043,7 +5222,6 @@
         </w:rPr>
         <w:t>[</w:t>
       </w:r>
-      <w:proofErr w:type="spellStart"/>
       <w:r>
         <w:rPr>
           <w:rFonts w:ascii="Calibri" w:eastAsia="Calibri" w:hAnsi="Calibri" w:cs="Calibri"/>
@@ -6051,7 +5229,6 @@
         </w:rPr>
         <w:t>firstTableChoiceIndex</w:t>
       </w:r>
-      <w:proofErr w:type="spellEnd"/>
       <w:r>
         <w:rPr>
           <w:rFonts w:ascii="Arial Hebrew" w:eastAsia="SimSun" w:hAnsi="Arial Hebrew" w:cs="Arial Hebrew" w:hint="cs"/>
@@ -6059,7 +5236,6 @@
         </w:rPr>
         <w:t>].</w:t>
       </w:r>
-      <w:proofErr w:type="spellStart"/>
       <w:r>
         <w:rPr>
           <w:rFonts w:ascii="Calibri" w:eastAsia="Calibri" w:hAnsi="Calibri" w:cs="Calibri"/>
@@ -6067,7 +5243,6 @@
         </w:rPr>
         <w:t>people</w:t>
       </w:r>
-      <w:proofErr w:type="spellEnd"/>
       <w:r>
         <w:rPr>
           <w:rFonts w:ascii="Arial Hebrew" w:eastAsia="SimSun" w:hAnsi="Arial Hebrew" w:cs="Arial Hebrew" w:hint="cs"/>
@@ -6075,7 +5250,6 @@
         </w:rPr>
         <w:t>[</w:t>
       </w:r>
-      <w:proofErr w:type="spellStart"/>
       <w:r>
         <w:rPr>
           <w:rFonts w:ascii="Calibri" w:eastAsia="Calibri" w:hAnsi="Calibri" w:cs="Calibri"/>
@@ -6083,7 +5257,6 @@
         </w:rPr>
         <w:t>firstPersonChoiceIndex</w:t>
       </w:r>
-      <w:proofErr w:type="spellEnd"/>
       <w:r>
         <w:rPr>
           <w:rFonts w:ascii="Arial Hebrew" w:eastAsia="SimSun" w:hAnsi="Arial Hebrew" w:cs="Arial Hebrew" w:hint="cs"/>
@@ -6103,7 +5276,6 @@
           <w:color w:val="595959" w:themeColor="text1" w:themeTint="A6"/>
         </w:rPr>
       </w:pPr>
-      <w:proofErr w:type="spellStart"/>
       <w:r>
         <w:rPr>
           <w:rFonts w:ascii="Calibri" w:eastAsia="Calibri" w:hAnsi="Calibri" w:cs="Calibri"/>
@@ -6111,7 +5283,6 @@
         </w:rPr>
         <w:t>otherSubs</w:t>
       </w:r>
-      <w:proofErr w:type="spellEnd"/>
       <w:r>
         <w:rPr>
           <w:rFonts w:ascii="Arial Hebrew" w:eastAsia="SimSun" w:hAnsi="Arial Hebrew" w:cs="Arial Hebrew" w:hint="cs"/>
@@ -6119,8 +5290,6 @@
         </w:rPr>
         <w:t xml:space="preserve"> = </w:t>
       </w:r>
-      <w:proofErr w:type="spellStart"/>
-      <w:proofErr w:type="gramStart"/>
       <w:r>
         <w:rPr>
           <w:rFonts w:ascii="Calibri" w:eastAsia="Calibri" w:hAnsi="Calibri" w:cs="Calibri"/>
@@ -6142,8 +5311,6 @@
         </w:rPr>
         <w:t>tables</w:t>
       </w:r>
-      <w:proofErr w:type="spellEnd"/>
-      <w:proofErr w:type="gramEnd"/>
       <w:r>
         <w:rPr>
           <w:rFonts w:ascii="Arial Hebrew" w:eastAsia="SimSun" w:hAnsi="Arial Hebrew" w:cs="Arial Hebrew" w:hint="cs"/>
@@ -6151,7 +5318,6 @@
         </w:rPr>
         <w:t>[</w:t>
       </w:r>
-      <w:proofErr w:type="spellStart"/>
       <w:r>
         <w:rPr>
           <w:rFonts w:ascii="Calibri" w:eastAsia="Calibri" w:hAnsi="Calibri" w:cs="Calibri"/>
@@ -6159,7 +5325,6 @@
         </w:rPr>
         <w:t>secondTableChoiceIndex</w:t>
       </w:r>
-      <w:proofErr w:type="spellEnd"/>
       <w:r>
         <w:rPr>
           <w:rFonts w:ascii="Arial Hebrew" w:eastAsia="SimSun" w:hAnsi="Arial Hebrew" w:cs="Arial Hebrew" w:hint="cs"/>
@@ -6167,7 +5332,6 @@
         </w:rPr>
         <w:t>].</w:t>
       </w:r>
-      <w:proofErr w:type="spellStart"/>
       <w:r>
         <w:rPr>
           <w:rFonts w:ascii="Calibri" w:eastAsia="Calibri" w:hAnsi="Calibri" w:cs="Calibri"/>
@@ -6175,7 +5339,6 @@
         </w:rPr>
         <w:t>people</w:t>
       </w:r>
-      <w:proofErr w:type="spellEnd"/>
       <w:r>
         <w:rPr>
           <w:rFonts w:ascii="Arial Hebrew" w:eastAsia="SimSun" w:hAnsi="Arial Hebrew" w:cs="Arial Hebrew" w:hint="cs"/>
@@ -6183,7 +5346,6 @@
         </w:rPr>
         <w:t>[</w:t>
       </w:r>
-      <w:proofErr w:type="spellStart"/>
       <w:r>
         <w:rPr>
           <w:rFonts w:ascii="Calibri" w:eastAsia="Calibri" w:hAnsi="Calibri" w:cs="Calibri"/>
@@ -6191,7 +5353,6 @@
         </w:rPr>
         <w:t>secondPersonChoiceIndex</w:t>
       </w:r>
-      <w:proofErr w:type="spellEnd"/>
       <w:r>
         <w:rPr>
           <w:rFonts w:ascii="Arial Hebrew" w:eastAsia="SimSun" w:hAnsi="Arial Hebrew" w:cs="Arial Hebrew" w:hint="cs"/>
@@ -6211,8 +5372,6 @@
           <w:color w:val="595959" w:themeColor="text1" w:themeTint="A6"/>
         </w:rPr>
       </w:pPr>
-      <w:proofErr w:type="spellStart"/>
-      <w:proofErr w:type="gramStart"/>
       <w:r>
         <w:rPr>
           <w:rFonts w:ascii="Calibri" w:eastAsia="Calibri" w:hAnsi="Calibri" w:cs="Calibri"/>
@@ -6234,8 +5393,6 @@
         </w:rPr>
         <w:t>subs</w:t>
       </w:r>
-      <w:proofErr w:type="spellEnd"/>
-      <w:proofErr w:type="gramEnd"/>
       <w:r>
         <w:rPr>
           <w:rFonts w:ascii="Arial Hebrew" w:eastAsia="SimSun" w:hAnsi="Arial Hebrew" w:cs="Arial Hebrew" w:hint="cs"/>
@@ -6243,7 +5400,6 @@
         </w:rPr>
         <w:t>(</w:t>
       </w:r>
-      <w:proofErr w:type="spellStart"/>
       <w:r>
         <w:rPr>
           <w:rFonts w:ascii="Calibri" w:eastAsia="Calibri" w:hAnsi="Calibri" w:cs="Calibri"/>
@@ -6279,7 +5435,6 @@
         </w:rPr>
         <w:t>otherSubs</w:t>
       </w:r>
-      <w:proofErr w:type="spellEnd"/>
       <w:r>
         <w:rPr>
           <w:rFonts w:ascii="Arial Hebrew" w:eastAsia="SimSun" w:hAnsi="Arial Hebrew" w:cs="Arial Hebrew" w:hint="cs"/>
@@ -6299,8 +5454,6 @@
           <w:color w:val="595959" w:themeColor="text1" w:themeTint="A6"/>
         </w:rPr>
       </w:pPr>
-      <w:proofErr w:type="spellStart"/>
-      <w:proofErr w:type="gramStart"/>
       <w:r>
         <w:rPr>
           <w:rFonts w:ascii="Calibri" w:eastAsia="Calibri" w:hAnsi="Calibri" w:cs="Calibri"/>
@@ -6322,8 +5475,6 @@
         </w:rPr>
         <w:t>subs</w:t>
       </w:r>
-      <w:proofErr w:type="spellEnd"/>
-      <w:proofErr w:type="gramEnd"/>
       <w:r>
         <w:rPr>
           <w:rFonts w:ascii="Arial Hebrew" w:eastAsia="SimSun" w:hAnsi="Arial Hebrew" w:cs="Arial Hebrew" w:hint="cs"/>
@@ -6331,7 +5482,6 @@
         </w:rPr>
         <w:t>(</w:t>
       </w:r>
-      <w:proofErr w:type="spellStart"/>
       <w:r>
         <w:rPr>
           <w:rFonts w:ascii="Calibri" w:eastAsia="Calibri" w:hAnsi="Calibri" w:cs="Calibri"/>
@@ -6367,7 +5517,6 @@
         </w:rPr>
         <w:t>ownSubs</w:t>
       </w:r>
-      <w:proofErr w:type="spellEnd"/>
       <w:r>
         <w:rPr>
           <w:rFonts w:ascii="Arial Hebrew" w:eastAsia="SimSun" w:hAnsi="Arial Hebrew" w:cs="Arial Hebrew" w:hint="cs"/>
@@ -6451,16 +5600,13 @@
         </w:rPr>
         <w:t xml:space="preserve">Em </w:t>
       </w:r>
-      <w:proofErr w:type="spellStart"/>
-      <w:r>
-        <w:rPr>
-          <w:rFonts w:ascii="Calibri" w:eastAsia="Calibri" w:hAnsi="Calibri" w:cs="Calibri"/>
-          <w:i/>
+      <w:r>
+        <w:rPr>
+          <w:rFonts w:ascii="Calibri" w:eastAsia="Calibri" w:hAnsi="Calibri" w:cs="Calibri"/>
           <w:color w:val="000000" w:themeColor="text1"/>
         </w:rPr>
-        <w:t>Dinner</w:t>
-      </w:r>
-      <w:proofErr w:type="spellEnd"/>
+        <w:t>Dinner.py</w:t>
+      </w:r>
       <w:r>
         <w:rPr>
           <w:rFonts w:ascii="Calibri" w:eastAsia="Calibri" w:hAnsi="Calibri" w:cs="Calibri"/>
@@ -6480,7 +5626,6 @@
           <w:color w:val="595959" w:themeColor="text1" w:themeTint="A6"/>
         </w:rPr>
       </w:pPr>
-      <w:proofErr w:type="spellStart"/>
       <w:r>
         <w:rPr>
           <w:rFonts w:ascii="Calibri" w:eastAsia="Calibri" w:hAnsi="Calibri" w:cs="Calibri"/>
@@ -6488,7 +5633,6 @@
         </w:rPr>
         <w:t>def</w:t>
       </w:r>
-      <w:proofErr w:type="spellEnd"/>
       <w:r>
         <w:rPr>
           <w:rFonts w:ascii="Arial Hebrew" w:eastAsia="SimSun" w:hAnsi="Arial Hebrew" w:cs="Arial Hebrew" w:hint="cs"/>
@@ -6496,7 +5640,6 @@
         </w:rPr>
         <w:t xml:space="preserve"> </w:t>
       </w:r>
-      <w:proofErr w:type="spellStart"/>
       <w:r>
         <w:rPr>
           <w:rFonts w:ascii="Calibri" w:eastAsia="Calibri" w:hAnsi="Calibri" w:cs="Calibri"/>
@@ -6504,7 +5647,6 @@
         </w:rPr>
         <w:t>mutate</w:t>
       </w:r>
-      <w:proofErr w:type="spellEnd"/>
       <w:r>
         <w:rPr>
           <w:rFonts w:ascii="Arial Hebrew" w:eastAsia="SimSun" w:hAnsi="Arial Hebrew" w:cs="Arial Hebrew" w:hint="cs"/>
@@ -6538,7 +5680,6 @@
           <w:color w:val="595959" w:themeColor="text1" w:themeTint="A6"/>
         </w:rPr>
       </w:pPr>
-      <w:proofErr w:type="spellStart"/>
       <w:r>
         <w:rPr>
           <w:rFonts w:ascii="Calibri" w:eastAsia="Calibri" w:hAnsi="Calibri" w:cs="Calibri"/>
@@ -6546,7 +5687,6 @@
         </w:rPr>
         <w:t>firstTableChoiceIndex</w:t>
       </w:r>
-      <w:proofErr w:type="spellEnd"/>
       <w:r>
         <w:rPr>
           <w:rFonts w:ascii="Arial Hebrew" w:eastAsia="SimSun" w:hAnsi="Arial Hebrew" w:cs="Arial Hebrew" w:hint="cs"/>
@@ -6554,8 +5694,6 @@
         </w:rPr>
         <w:t xml:space="preserve"> = </w:t>
       </w:r>
-      <w:proofErr w:type="spellStart"/>
-      <w:proofErr w:type="gramStart"/>
       <w:r>
         <w:rPr>
           <w:rFonts w:ascii="Calibri" w:eastAsia="Calibri" w:hAnsi="Calibri" w:cs="Calibri"/>
@@ -6563,7 +5701,6 @@
         </w:rPr>
         <w:t>choice</w:t>
       </w:r>
-      <w:proofErr w:type="spellEnd"/>
       <w:r>
         <w:rPr>
           <w:rFonts w:ascii="Arial Hebrew" w:eastAsia="SimSun" w:hAnsi="Arial Hebrew" w:cs="Arial Hebrew" w:hint="cs"/>
@@ -6571,7 +5708,6 @@
         </w:rPr>
         <w:t>(</w:t>
       </w:r>
-      <w:proofErr w:type="gramEnd"/>
       <w:r>
         <w:rPr>
           <w:rFonts w:ascii="Calibri" w:eastAsia="Calibri" w:hAnsi="Calibri" w:cs="Calibri"/>
@@ -6586,7 +5722,6 @@
         </w:rPr>
         <w:t xml:space="preserve">(0, </w:t>
       </w:r>
-      <w:proofErr w:type="spellStart"/>
       <w:r>
         <w:rPr>
           <w:rFonts w:ascii="Calibri" w:eastAsia="Calibri" w:hAnsi="Calibri" w:cs="Calibri"/>
@@ -6594,7 +5729,6 @@
         </w:rPr>
         <w:t>len</w:t>
       </w:r>
-      <w:proofErr w:type="spellEnd"/>
       <w:r>
         <w:rPr>
           <w:rFonts w:ascii="Arial Hebrew" w:eastAsia="SimSun" w:hAnsi="Arial Hebrew" w:cs="Arial Hebrew" w:hint="cs"/>
@@ -6602,7 +5736,6 @@
         </w:rPr>
         <w:t>(</w:t>
       </w:r>
-      <w:proofErr w:type="spellStart"/>
       <w:r>
         <w:rPr>
           <w:rFonts w:ascii="Calibri" w:eastAsia="Calibri" w:hAnsi="Calibri" w:cs="Calibri"/>
@@ -6624,7 +5757,6 @@
         </w:rPr>
         <w:t>tables</w:t>
       </w:r>
-      <w:proofErr w:type="spellEnd"/>
       <w:r>
         <w:rPr>
           <w:rFonts w:ascii="Arial Hebrew" w:eastAsia="SimSun" w:hAnsi="Arial Hebrew" w:cs="Arial Hebrew" w:hint="cs"/>
@@ -6644,7 +5776,6 @@
           <w:color w:val="595959" w:themeColor="text1" w:themeTint="A6"/>
         </w:rPr>
       </w:pPr>
-      <w:proofErr w:type="spellStart"/>
       <w:r>
         <w:rPr>
           <w:rFonts w:ascii="Calibri" w:eastAsia="Calibri" w:hAnsi="Calibri" w:cs="Calibri"/>
@@ -6652,7 +5783,6 @@
         </w:rPr>
         <w:t>secondTableChoiceIndex</w:t>
       </w:r>
-      <w:proofErr w:type="spellEnd"/>
       <w:r>
         <w:rPr>
           <w:rFonts w:ascii="Arial Hebrew" w:eastAsia="SimSun" w:hAnsi="Arial Hebrew" w:cs="Arial Hebrew" w:hint="cs"/>
@@ -6660,8 +5790,6 @@
         </w:rPr>
         <w:t xml:space="preserve"> = </w:t>
       </w:r>
-      <w:proofErr w:type="spellStart"/>
-      <w:proofErr w:type="gramStart"/>
       <w:r>
         <w:rPr>
           <w:rFonts w:ascii="Calibri" w:eastAsia="Calibri" w:hAnsi="Calibri" w:cs="Calibri"/>
@@ -6669,7 +5797,6 @@
         </w:rPr>
         <w:t>choice</w:t>
       </w:r>
-      <w:proofErr w:type="spellEnd"/>
       <w:r>
         <w:rPr>
           <w:rFonts w:ascii="Arial Hebrew" w:eastAsia="SimSun" w:hAnsi="Arial Hebrew" w:cs="Arial Hebrew" w:hint="cs"/>
@@ -6677,7 +5804,6 @@
         </w:rPr>
         <w:t>(</w:t>
       </w:r>
-      <w:proofErr w:type="gramEnd"/>
       <w:r>
         <w:rPr>
           <w:rFonts w:ascii="Calibri" w:eastAsia="Calibri" w:hAnsi="Calibri" w:cs="Calibri"/>
@@ -6692,7 +5818,6 @@
         </w:rPr>
         <w:t xml:space="preserve">(0, </w:t>
       </w:r>
-      <w:proofErr w:type="spellStart"/>
       <w:r>
         <w:rPr>
           <w:rFonts w:ascii="Calibri" w:eastAsia="Calibri" w:hAnsi="Calibri" w:cs="Calibri"/>
@@ -6700,7 +5825,6 @@
         </w:rPr>
         <w:t>len</w:t>
       </w:r>
-      <w:proofErr w:type="spellEnd"/>
       <w:r>
         <w:rPr>
           <w:rFonts w:ascii="Arial Hebrew" w:eastAsia="SimSun" w:hAnsi="Arial Hebrew" w:cs="Arial Hebrew" w:hint="cs"/>
@@ -6708,7 +5832,6 @@
         </w:rPr>
         <w:t>(</w:t>
       </w:r>
-      <w:proofErr w:type="spellStart"/>
       <w:r>
         <w:rPr>
           <w:rFonts w:ascii="Calibri" w:eastAsia="Calibri" w:hAnsi="Calibri" w:cs="Calibri"/>
@@ -6730,7 +5853,6 @@
         </w:rPr>
         <w:t>tables</w:t>
       </w:r>
-      <w:proofErr w:type="spellEnd"/>
       <w:r>
         <w:rPr>
           <w:rFonts w:ascii="Arial Hebrew" w:eastAsia="SimSun" w:hAnsi="Arial Hebrew" w:cs="Arial Hebrew" w:hint="cs"/>
@@ -6750,7 +5872,6 @@
           <w:color w:val="595959" w:themeColor="text1" w:themeTint="A6"/>
         </w:rPr>
       </w:pPr>
-      <w:proofErr w:type="spellStart"/>
       <w:r>
         <w:rPr>
           <w:rFonts w:ascii="Calibri" w:eastAsia="Calibri" w:hAnsi="Calibri" w:cs="Calibri"/>
@@ -6758,7 +5879,6 @@
         </w:rPr>
         <w:t>firstPersonChoiceIndex</w:t>
       </w:r>
-      <w:proofErr w:type="spellEnd"/>
       <w:r>
         <w:rPr>
           <w:rFonts w:ascii="Arial Hebrew" w:eastAsia="SimSun" w:hAnsi="Arial Hebrew" w:cs="Arial Hebrew" w:hint="cs"/>
@@ -6773,8 +5893,6 @@
         </w:rPr>
         <w:t xml:space="preserve">= </w:t>
       </w:r>
-      <w:proofErr w:type="spellStart"/>
-      <w:proofErr w:type="gramStart"/>
       <w:r>
         <w:rPr>
           <w:rFonts w:ascii="Calibri" w:eastAsia="Calibri" w:hAnsi="Calibri" w:cs="Calibri"/>
@@ -6782,7 +5900,6 @@
         </w:rPr>
         <w:t>choice</w:t>
       </w:r>
-      <w:proofErr w:type="spellEnd"/>
       <w:r>
         <w:rPr>
           <w:rFonts w:ascii="Arial Hebrew" w:eastAsia="SimSun" w:hAnsi="Arial Hebrew" w:cs="Arial Hebrew" w:hint="cs"/>
@@ -6790,7 +5907,6 @@
         </w:rPr>
         <w:t>(</w:t>
       </w:r>
-      <w:proofErr w:type="gramEnd"/>
       <w:r>
         <w:rPr>
           <w:rFonts w:ascii="Calibri" w:eastAsia="Calibri" w:hAnsi="Calibri" w:cs="Calibri"/>
@@ -6805,7 +5921,6 @@
         </w:rPr>
         <w:t xml:space="preserve">(0, </w:t>
       </w:r>
-      <w:proofErr w:type="spellStart"/>
       <w:r>
         <w:rPr>
           <w:rFonts w:ascii="Calibri" w:eastAsia="Calibri" w:hAnsi="Calibri" w:cs="Calibri"/>
@@ -6813,7 +5928,6 @@
         </w:rPr>
         <w:t>len</w:t>
       </w:r>
-      <w:proofErr w:type="spellEnd"/>
       <w:r>
         <w:rPr>
           <w:rFonts w:ascii="Arial Hebrew" w:eastAsia="SimSun" w:hAnsi="Arial Hebrew" w:cs="Arial Hebrew" w:hint="cs"/>
@@ -6821,7 +5935,6 @@
         </w:rPr>
         <w:t>(</w:t>
       </w:r>
-      <w:proofErr w:type="spellStart"/>
       <w:r>
         <w:rPr>
           <w:rFonts w:ascii="Calibri" w:eastAsia="Calibri" w:hAnsi="Calibri" w:cs="Calibri"/>
@@ -6843,7 +5956,6 @@
         </w:rPr>
         <w:t>tables</w:t>
       </w:r>
-      <w:proofErr w:type="spellEnd"/>
       <w:r>
         <w:rPr>
           <w:rFonts w:ascii="Arial Hebrew" w:eastAsia="SimSun" w:hAnsi="Arial Hebrew" w:cs="Arial Hebrew" w:hint="cs"/>
@@ -6851,7 +5963,6 @@
         </w:rPr>
         <w:t>[</w:t>
       </w:r>
-      <w:proofErr w:type="spellStart"/>
       <w:r>
         <w:rPr>
           <w:rFonts w:ascii="Calibri" w:eastAsia="Calibri" w:hAnsi="Calibri" w:cs="Calibri"/>
@@ -6859,7 +5970,6 @@
         </w:rPr>
         <w:t>firstTableChoiceIndex</w:t>
       </w:r>
-      <w:proofErr w:type="spellEnd"/>
       <w:r>
         <w:rPr>
           <w:rFonts w:ascii="Arial Hebrew" w:eastAsia="SimSun" w:hAnsi="Arial Hebrew" w:cs="Arial Hebrew" w:hint="cs"/>
@@ -6867,7 +5977,6 @@
         </w:rPr>
         <w:t>].</w:t>
       </w:r>
-      <w:proofErr w:type="spellStart"/>
       <w:r>
         <w:rPr>
           <w:rFonts w:ascii="Calibri" w:eastAsia="Calibri" w:hAnsi="Calibri" w:cs="Calibri"/>
@@ -6875,7 +5984,6 @@
         </w:rPr>
         <w:t>people</w:t>
       </w:r>
-      <w:proofErr w:type="spellEnd"/>
       <w:r>
         <w:rPr>
           <w:rFonts w:ascii="Arial Hebrew" w:eastAsia="SimSun" w:hAnsi="Arial Hebrew" w:cs="Arial Hebrew" w:hint="cs"/>
@@ -6895,7 +6003,6 @@
           <w:color w:val="595959" w:themeColor="text1" w:themeTint="A6"/>
         </w:rPr>
       </w:pPr>
-      <w:proofErr w:type="spellStart"/>
       <w:r>
         <w:rPr>
           <w:rFonts w:ascii="Calibri" w:eastAsia="Calibri" w:hAnsi="Calibri" w:cs="Calibri"/>
@@ -6903,7 +6010,6 @@
         </w:rPr>
         <w:t>secondPersonChoiceIndex</w:t>
       </w:r>
-      <w:proofErr w:type="spellEnd"/>
       <w:r>
         <w:rPr>
           <w:rFonts w:ascii="Arial Hebrew" w:eastAsia="SimSun" w:hAnsi="Arial Hebrew" w:cs="Arial Hebrew" w:hint="cs"/>
@@ -6911,8 +6017,6 @@
         </w:rPr>
         <w:t xml:space="preserve"> = </w:t>
       </w:r>
-      <w:proofErr w:type="spellStart"/>
-      <w:proofErr w:type="gramStart"/>
       <w:r>
         <w:rPr>
           <w:rFonts w:ascii="Calibri" w:eastAsia="Calibri" w:hAnsi="Calibri" w:cs="Calibri"/>
@@ -6920,7 +6024,6 @@
         </w:rPr>
         <w:t>choice</w:t>
       </w:r>
-      <w:proofErr w:type="spellEnd"/>
       <w:r>
         <w:rPr>
           <w:rFonts w:ascii="Arial Hebrew" w:eastAsia="SimSun" w:hAnsi="Arial Hebrew" w:cs="Arial Hebrew" w:hint="cs"/>
@@ -6928,7 +6031,6 @@
         </w:rPr>
         <w:t>(</w:t>
       </w:r>
-      <w:proofErr w:type="gramEnd"/>
       <w:r>
         <w:rPr>
           <w:rFonts w:ascii="Calibri" w:eastAsia="Calibri" w:hAnsi="Calibri" w:cs="Calibri"/>
@@ -6943,7 +6045,6 @@
         </w:rPr>
         <w:t xml:space="preserve">(0, </w:t>
       </w:r>
-      <w:proofErr w:type="spellStart"/>
       <w:r>
         <w:rPr>
           <w:rFonts w:ascii="Calibri" w:eastAsia="Calibri" w:hAnsi="Calibri" w:cs="Calibri"/>
@@ -6951,7 +6052,6 @@
         </w:rPr>
         <w:t>len</w:t>
       </w:r>
-      <w:proofErr w:type="spellEnd"/>
       <w:r>
         <w:rPr>
           <w:rFonts w:ascii="Arial Hebrew" w:eastAsia="SimSun" w:hAnsi="Arial Hebrew" w:cs="Arial Hebrew" w:hint="cs"/>
@@ -6959,7 +6059,6 @@
         </w:rPr>
         <w:t>(</w:t>
       </w:r>
-      <w:proofErr w:type="spellStart"/>
       <w:r>
         <w:rPr>
           <w:rFonts w:ascii="Calibri" w:eastAsia="Calibri" w:hAnsi="Calibri" w:cs="Calibri"/>
@@ -6981,7 +6080,6 @@
         </w:rPr>
         <w:t>tables</w:t>
       </w:r>
-      <w:proofErr w:type="spellEnd"/>
       <w:r>
         <w:rPr>
           <w:rFonts w:ascii="Arial Hebrew" w:eastAsia="SimSun" w:hAnsi="Arial Hebrew" w:cs="Arial Hebrew" w:hint="cs"/>
@@ -6989,7 +6087,6 @@
         </w:rPr>
         <w:t>[</w:t>
       </w:r>
-      <w:proofErr w:type="spellStart"/>
       <w:r>
         <w:rPr>
           <w:rFonts w:ascii="Calibri" w:eastAsia="Calibri" w:hAnsi="Calibri" w:cs="Calibri"/>
@@ -6997,7 +6094,6 @@
         </w:rPr>
         <w:t>secondTableChoiceIndex</w:t>
       </w:r>
-      <w:proofErr w:type="spellEnd"/>
       <w:r>
         <w:rPr>
           <w:rFonts w:ascii="Arial Hebrew" w:eastAsia="SimSun" w:hAnsi="Arial Hebrew" w:cs="Arial Hebrew" w:hint="cs"/>
@@ -7005,7 +6101,6 @@
         </w:rPr>
         <w:t>].</w:t>
       </w:r>
-      <w:proofErr w:type="spellStart"/>
       <w:r>
         <w:rPr>
           <w:rFonts w:ascii="Calibri" w:eastAsia="Calibri" w:hAnsi="Calibri" w:cs="Calibri"/>
@@ -7013,7 +6108,6 @@
         </w:rPr>
         <w:t>people</w:t>
       </w:r>
-      <w:proofErr w:type="spellEnd"/>
       <w:r>
         <w:rPr>
           <w:rFonts w:ascii="Arial Hebrew" w:eastAsia="SimSun" w:hAnsi="Arial Hebrew" w:cs="Arial Hebrew" w:hint="cs"/>
@@ -7033,7 +6127,6 @@
           <w:color w:val="595959" w:themeColor="text1" w:themeTint="A6"/>
         </w:rPr>
       </w:pPr>
-      <w:proofErr w:type="spellStart"/>
       <w:r>
         <w:rPr>
           <w:rFonts w:ascii="Calibri" w:eastAsia="Calibri" w:hAnsi="Calibri" w:cs="Calibri"/>
@@ -7041,7 +6134,6 @@
         </w:rPr>
         <w:t>ownSubs</w:t>
       </w:r>
-      <w:proofErr w:type="spellEnd"/>
       <w:r>
         <w:rPr>
           <w:rFonts w:ascii="Arial Hebrew" w:eastAsia="SimSun" w:hAnsi="Arial Hebrew" w:cs="Arial Hebrew" w:hint="cs"/>
@@ -7049,8 +6141,6 @@
         </w:rPr>
         <w:t xml:space="preserve"> = </w:t>
       </w:r>
-      <w:proofErr w:type="spellStart"/>
-      <w:proofErr w:type="gramStart"/>
       <w:r>
         <w:rPr>
           <w:rFonts w:ascii="Calibri" w:eastAsia="Calibri" w:hAnsi="Calibri" w:cs="Calibri"/>
@@ -7072,8 +6162,6 @@
         </w:rPr>
         <w:t>tables</w:t>
       </w:r>
-      <w:proofErr w:type="spellEnd"/>
-      <w:proofErr w:type="gramEnd"/>
       <w:r>
         <w:rPr>
           <w:rFonts w:ascii="Arial Hebrew" w:eastAsia="SimSun" w:hAnsi="Arial Hebrew" w:cs="Arial Hebrew" w:hint="cs"/>
@@ -7081,7 +6169,6 @@
         </w:rPr>
         <w:t>[</w:t>
       </w:r>
-      <w:proofErr w:type="spellStart"/>
       <w:r>
         <w:rPr>
           <w:rFonts w:ascii="Calibri" w:eastAsia="Calibri" w:hAnsi="Calibri" w:cs="Calibri"/>
@@ -7089,7 +6176,6 @@
         </w:rPr>
         <w:t>firstTableChoiceIndex</w:t>
       </w:r>
-      <w:proofErr w:type="spellEnd"/>
       <w:r>
         <w:rPr>
           <w:rFonts w:ascii="Arial Hebrew" w:eastAsia="SimSun" w:hAnsi="Arial Hebrew" w:cs="Arial Hebrew" w:hint="cs"/>
@@ -7097,7 +6183,6 @@
         </w:rPr>
         <w:t>].</w:t>
       </w:r>
-      <w:proofErr w:type="spellStart"/>
       <w:r>
         <w:rPr>
           <w:rFonts w:ascii="Calibri" w:eastAsia="Calibri" w:hAnsi="Calibri" w:cs="Calibri"/>
@@ -7105,7 +6190,6 @@
         </w:rPr>
         <w:t>people</w:t>
       </w:r>
-      <w:proofErr w:type="spellEnd"/>
       <w:r>
         <w:rPr>
           <w:rFonts w:ascii="Arial Hebrew" w:eastAsia="SimSun" w:hAnsi="Arial Hebrew" w:cs="Arial Hebrew" w:hint="cs"/>
@@ -7113,7 +6197,6 @@
         </w:rPr>
         <w:t>[</w:t>
       </w:r>
-      <w:proofErr w:type="spellStart"/>
       <w:r>
         <w:rPr>
           <w:rFonts w:ascii="Calibri" w:eastAsia="Calibri" w:hAnsi="Calibri" w:cs="Calibri"/>
@@ -7121,7 +6204,6 @@
         </w:rPr>
         <w:t>firstPersonChoiceIndex</w:t>
       </w:r>
-      <w:proofErr w:type="spellEnd"/>
       <w:r>
         <w:rPr>
           <w:rFonts w:ascii="Arial Hebrew" w:eastAsia="SimSun" w:hAnsi="Arial Hebrew" w:cs="Arial Hebrew" w:hint="cs"/>
@@ -7141,8 +6223,6 @@
           <w:color w:val="595959" w:themeColor="text1" w:themeTint="A6"/>
         </w:rPr>
       </w:pPr>
-      <w:proofErr w:type="spellStart"/>
-      <w:proofErr w:type="gramStart"/>
       <w:r>
         <w:rPr>
           <w:rFonts w:ascii="Calibri" w:eastAsia="Calibri" w:hAnsi="Calibri" w:cs="Calibri"/>
@@ -7164,8 +6244,6 @@
         </w:rPr>
         <w:t>subs</w:t>
       </w:r>
-      <w:proofErr w:type="spellEnd"/>
-      <w:proofErr w:type="gramEnd"/>
       <w:r>
         <w:rPr>
           <w:rFonts w:ascii="Arial Hebrew" w:eastAsia="SimSun" w:hAnsi="Arial Hebrew" w:cs="Arial Hebrew" w:hint="cs"/>
@@ -7173,7 +6251,6 @@
         </w:rPr>
         <w:t>(</w:t>
       </w:r>
-      <w:proofErr w:type="spellStart"/>
       <w:r>
         <w:rPr>
           <w:rFonts w:ascii="Calibri" w:eastAsia="Calibri" w:hAnsi="Calibri" w:cs="Calibri"/>
@@ -7195,7 +6272,6 @@
         </w:rPr>
         <w:t>secondPersonChoiceIndex</w:t>
       </w:r>
-      <w:proofErr w:type="spellEnd"/>
       <w:r>
         <w:rPr>
           <w:rFonts w:ascii="Arial Hebrew" w:eastAsia="SimSun" w:hAnsi="Arial Hebrew" w:cs="Arial Hebrew" w:hint="cs"/>
@@ -7203,7 +6279,6 @@
         </w:rPr>
         <w:t xml:space="preserve">, </w:t>
       </w:r>
-      <w:proofErr w:type="spellStart"/>
       <w:r>
         <w:rPr>
           <w:rFonts w:ascii="Calibri" w:eastAsia="Calibri" w:hAnsi="Calibri" w:cs="Calibri"/>
@@ -7211,7 +6286,6 @@
         </w:rPr>
         <w:t>ownSubs</w:t>
       </w:r>
-      <w:proofErr w:type="spellEnd"/>
       <w:r>
         <w:rPr>
           <w:rFonts w:ascii="Arial Hebrew" w:eastAsia="SimSun" w:hAnsi="Arial Hebrew" w:cs="Arial Hebrew" w:hint="cs"/>
@@ -7235,6 +6309,390 @@
     <w:p>
       <w:pPr>
         <w:pStyle w:val="CorpoTexto"/>
+        <w:spacing w:line="200" w:lineRule="exact"/>
+        <w:jc w:val="left"/>
+        <w:rPr>
+          <w:rFonts w:ascii="Calibri" w:eastAsia="Calibri" w:hAnsi="Calibri" w:cs="Calibri"/>
+          <w:color w:val="000000" w:themeColor="text1"/>
+        </w:rPr>
+      </w:pPr>
+      <w:r>
+        <w:rPr>
+          <w:rFonts w:ascii="Calibri" w:eastAsia="Calibri" w:hAnsi="Calibri" w:cs="Calibri"/>
+          <w:color w:val="000000" w:themeColor="text1"/>
+        </w:rPr>
+        <w:t>Em genetic.py:</w:t>
+      </w:r>
+    </w:p>
+    <w:p>
+      <w:pPr>
+        <w:pStyle w:val="CorpoTexto"/>
+        <w:spacing w:line="200" w:lineRule="exact"/>
+        <w:jc w:val="left"/>
+        <w:rPr>
+          <w:rFonts w:ascii="Arial Hebrew" w:eastAsia="SimSun" w:hAnsi="Arial Hebrew" w:cs="Arial Hebrew"/>
+          <w:color w:val="595959" w:themeColor="text1" w:themeTint="A6"/>
+        </w:rPr>
+      </w:pPr>
+      <w:r>
+        <w:rPr>
+          <w:rFonts w:ascii="Calibri" w:eastAsia="Calibri" w:hAnsi="Calibri" w:cs="Calibri"/>
+          <w:color w:val="595959" w:themeColor="text1" w:themeTint="A6"/>
+        </w:rPr>
+        <w:t>def</w:t>
+      </w:r>
+      <w:r>
+        <w:rPr>
+          <w:rFonts w:ascii="Arial Hebrew" w:eastAsia="SimSun" w:hAnsi="Arial Hebrew" w:cs="Arial Hebrew"/>
+          <w:color w:val="595959" w:themeColor="text1" w:themeTint="A6"/>
+        </w:rPr>
+        <w:t xml:space="preserve"> </w:t>
+      </w:r>
+      <w:r>
+        <w:rPr>
+          <w:rFonts w:ascii="Calibri" w:eastAsia="Calibri" w:hAnsi="Calibri" w:cs="Calibri"/>
+          <w:color w:val="595959" w:themeColor="text1" w:themeTint="A6"/>
+        </w:rPr>
+        <w:t>mutate</w:t>
+      </w:r>
+      <w:r>
+        <w:rPr>
+          <w:rFonts w:ascii="Arial Hebrew" w:eastAsia="SimSun" w:hAnsi="Arial Hebrew" w:cs="Arial Hebrew"/>
+          <w:color w:val="595959" w:themeColor="text1" w:themeTint="A6"/>
+        </w:rPr>
+        <w:t>(</w:t>
+      </w:r>
+      <w:r>
+        <w:rPr>
+          <w:rFonts w:ascii="Calibri" w:eastAsia="Calibri" w:hAnsi="Calibri" w:cs="Calibri"/>
+          <w:color w:val="595959" w:themeColor="text1" w:themeTint="A6"/>
+        </w:rPr>
+        <w:t>population</w:t>
+      </w:r>
+      <w:r>
+        <w:rPr>
+          <w:rFonts w:ascii="Arial Hebrew" w:eastAsia="SimSun" w:hAnsi="Arial Hebrew" w:cs="Arial Hebrew"/>
+          <w:color w:val="595959" w:themeColor="text1" w:themeTint="A6"/>
+        </w:rPr>
+        <w:t>):</w:t>
+      </w:r>
+    </w:p>
+    <w:p>
+      <w:pPr>
+        <w:pStyle w:val="CorpoTexto"/>
+        <w:spacing w:line="200" w:lineRule="exact"/>
+        <w:jc w:val="left"/>
+        <w:rPr>
+          <w:rFonts w:ascii="Arial Hebrew" w:eastAsia="SimSun" w:hAnsi="Arial Hebrew" w:cs="Arial Hebrew"/>
+          <w:color w:val="595959" w:themeColor="text1" w:themeTint="A6"/>
+        </w:rPr>
+      </w:pPr>
+      <w:r>
+        <w:rPr>
+          <w:rFonts w:ascii="Arial Hebrew" w:eastAsia="SimSun" w:hAnsi="Arial Hebrew" w:cs="Arial Hebrew"/>
+          <w:color w:val="595959" w:themeColor="text1" w:themeTint="A6"/>
+        </w:rPr>
+        <w:lastRenderedPageBreak/>
+        <w:t xml:space="preserve">    </w:t>
+      </w:r>
+      <w:r>
+        <w:rPr>
+          <w:rFonts w:ascii="Calibri" w:eastAsia="Calibri" w:hAnsi="Calibri" w:cs="Calibri"/>
+          <w:color w:val="595959" w:themeColor="text1" w:themeTint="A6"/>
+        </w:rPr>
+        <w:t>probMut</w:t>
+      </w:r>
+      <w:r>
+        <w:rPr>
+          <w:rFonts w:ascii="Arial Hebrew" w:eastAsia="SimSun" w:hAnsi="Arial Hebrew" w:cs="Arial Hebrew"/>
+          <w:color w:val="595959" w:themeColor="text1" w:themeTint="A6"/>
+        </w:rPr>
+        <w:t xml:space="preserve"> = 0.2</w:t>
+      </w:r>
+    </w:p>
+    <w:p>
+      <w:pPr>
+        <w:pStyle w:val="CorpoTexto"/>
+        <w:spacing w:line="200" w:lineRule="exact"/>
+        <w:jc w:val="left"/>
+        <w:rPr>
+          <w:rFonts w:ascii="Arial Hebrew" w:eastAsia="SimSun" w:hAnsi="Arial Hebrew" w:cs="Arial Hebrew"/>
+          <w:color w:val="595959" w:themeColor="text1" w:themeTint="A6"/>
+        </w:rPr>
+      </w:pPr>
+      <w:r>
+        <w:rPr>
+          <w:rFonts w:ascii="Arial Hebrew" w:eastAsia="SimSun" w:hAnsi="Arial Hebrew" w:cs="Arial Hebrew"/>
+          <w:color w:val="595959" w:themeColor="text1" w:themeTint="A6"/>
+        </w:rPr>
+        <w:t xml:space="preserve">    </w:t>
+      </w:r>
+      <w:r>
+        <w:rPr>
+          <w:rFonts w:ascii="Calibri" w:eastAsia="Calibri" w:hAnsi="Calibri" w:cs="Calibri"/>
+          <w:color w:val="595959" w:themeColor="text1" w:themeTint="A6"/>
+        </w:rPr>
+        <w:t>for</w:t>
+      </w:r>
+      <w:r>
+        <w:rPr>
+          <w:rFonts w:ascii="Arial Hebrew" w:eastAsia="SimSun" w:hAnsi="Arial Hebrew" w:cs="Arial Hebrew"/>
+          <w:color w:val="595959" w:themeColor="text1" w:themeTint="A6"/>
+        </w:rPr>
+        <w:t xml:space="preserve"> </w:t>
+      </w:r>
+      <w:r>
+        <w:rPr>
+          <w:rFonts w:ascii="Calibri" w:eastAsia="Calibri" w:hAnsi="Calibri" w:cs="Calibri"/>
+          <w:color w:val="595959" w:themeColor="text1" w:themeTint="A6"/>
+        </w:rPr>
+        <w:t>x</w:t>
+      </w:r>
+      <w:r>
+        <w:rPr>
+          <w:rFonts w:ascii="Arial Hebrew" w:eastAsia="SimSun" w:hAnsi="Arial Hebrew" w:cs="Arial Hebrew"/>
+          <w:color w:val="595959" w:themeColor="text1" w:themeTint="A6"/>
+        </w:rPr>
+        <w:t xml:space="preserve"> </w:t>
+      </w:r>
+      <w:r>
+        <w:rPr>
+          <w:rFonts w:ascii="Calibri" w:eastAsia="Calibri" w:hAnsi="Calibri" w:cs="Calibri"/>
+          <w:color w:val="595959" w:themeColor="text1" w:themeTint="A6"/>
+        </w:rPr>
+        <w:t>in</w:t>
+      </w:r>
+      <w:r>
+        <w:rPr>
+          <w:rFonts w:ascii="Arial Hebrew" w:eastAsia="SimSun" w:hAnsi="Arial Hebrew" w:cs="Arial Hebrew"/>
+          <w:color w:val="595959" w:themeColor="text1" w:themeTint="A6"/>
+        </w:rPr>
+        <w:t xml:space="preserve"> </w:t>
+      </w:r>
+      <w:r>
+        <w:rPr>
+          <w:rFonts w:ascii="Calibri" w:eastAsia="Calibri" w:hAnsi="Calibri" w:cs="Calibri"/>
+          <w:color w:val="595959" w:themeColor="text1" w:themeTint="A6"/>
+        </w:rPr>
+        <w:t>range</w:t>
+      </w:r>
+      <w:r>
+        <w:rPr>
+          <w:rFonts w:ascii="Arial Hebrew" w:eastAsia="SimSun" w:hAnsi="Arial Hebrew" w:cs="Arial Hebrew"/>
+          <w:color w:val="595959" w:themeColor="text1" w:themeTint="A6"/>
+        </w:rPr>
+        <w:t xml:space="preserve">(0, </w:t>
+      </w:r>
+      <w:r>
+        <w:rPr>
+          <w:rFonts w:ascii="Calibri" w:eastAsia="Calibri" w:hAnsi="Calibri" w:cs="Calibri"/>
+          <w:color w:val="595959" w:themeColor="text1" w:themeTint="A6"/>
+        </w:rPr>
+        <w:t>len</w:t>
+      </w:r>
+      <w:r>
+        <w:rPr>
+          <w:rFonts w:ascii="Arial Hebrew" w:eastAsia="SimSun" w:hAnsi="Arial Hebrew" w:cs="Arial Hebrew"/>
+          <w:color w:val="595959" w:themeColor="text1" w:themeTint="A6"/>
+        </w:rPr>
+        <w:t>(</w:t>
+      </w:r>
+      <w:r>
+        <w:rPr>
+          <w:rFonts w:ascii="Calibri" w:eastAsia="Calibri" w:hAnsi="Calibri" w:cs="Calibri"/>
+          <w:color w:val="595959" w:themeColor="text1" w:themeTint="A6"/>
+        </w:rPr>
+        <w:t>population</w:t>
+      </w:r>
+      <w:r>
+        <w:rPr>
+          <w:rFonts w:ascii="Arial Hebrew" w:eastAsia="SimSun" w:hAnsi="Arial Hebrew" w:cs="Arial Hebrew"/>
+          <w:color w:val="595959" w:themeColor="text1" w:themeTint="A6"/>
+        </w:rPr>
+        <w:t>)):</w:t>
+      </w:r>
+    </w:p>
+    <w:p>
+      <w:pPr>
+        <w:pStyle w:val="CorpoTexto"/>
+        <w:spacing w:line="200" w:lineRule="exact"/>
+        <w:jc w:val="left"/>
+        <w:rPr>
+          <w:rFonts w:ascii="Arial Hebrew" w:eastAsia="SimSun" w:hAnsi="Arial Hebrew" w:cs="Arial Hebrew"/>
+          <w:color w:val="595959" w:themeColor="text1" w:themeTint="A6"/>
+        </w:rPr>
+      </w:pPr>
+      <w:r>
+        <w:rPr>
+          <w:rFonts w:ascii="Arial Hebrew" w:eastAsia="SimSun" w:hAnsi="Arial Hebrew" w:cs="Arial Hebrew"/>
+          <w:color w:val="595959" w:themeColor="text1" w:themeTint="A6"/>
+        </w:rPr>
+        <w:t xml:space="preserve">        </w:t>
+      </w:r>
+      <w:r>
+        <w:rPr>
+          <w:rFonts w:ascii="Calibri" w:eastAsia="Calibri" w:hAnsi="Calibri" w:cs="Calibri"/>
+          <w:color w:val="595959" w:themeColor="text1" w:themeTint="A6"/>
+        </w:rPr>
+        <w:t>r</w:t>
+      </w:r>
+      <w:r>
+        <w:rPr>
+          <w:rFonts w:ascii="Arial Hebrew" w:eastAsia="SimSun" w:hAnsi="Arial Hebrew" w:cs="Arial Hebrew"/>
+          <w:color w:val="595959" w:themeColor="text1" w:themeTint="A6"/>
+        </w:rPr>
+        <w:t xml:space="preserve"> = </w:t>
+      </w:r>
+      <w:r>
+        <w:rPr>
+          <w:rFonts w:ascii="Calibri" w:eastAsia="Calibri" w:hAnsi="Calibri" w:cs="Calibri"/>
+          <w:color w:val="595959" w:themeColor="text1" w:themeTint="A6"/>
+        </w:rPr>
+        <w:t>random</w:t>
+      </w:r>
+      <w:r>
+        <w:rPr>
+          <w:rFonts w:ascii="Arial Hebrew" w:eastAsia="SimSun" w:hAnsi="Arial Hebrew" w:cs="Arial Hebrew"/>
+          <w:color w:val="595959" w:themeColor="text1" w:themeTint="A6"/>
+        </w:rPr>
+        <w:t>()</w:t>
+      </w:r>
+    </w:p>
+    <w:p>
+      <w:pPr>
+        <w:pStyle w:val="CorpoTexto"/>
+        <w:spacing w:line="200" w:lineRule="exact"/>
+        <w:jc w:val="left"/>
+        <w:rPr>
+          <w:rFonts w:ascii="Arial Hebrew" w:eastAsia="SimSun" w:hAnsi="Arial Hebrew" w:cs="Arial Hebrew"/>
+          <w:color w:val="595959" w:themeColor="text1" w:themeTint="A6"/>
+        </w:rPr>
+      </w:pPr>
+      <w:r>
+        <w:rPr>
+          <w:rFonts w:ascii="Arial Hebrew" w:eastAsia="SimSun" w:hAnsi="Arial Hebrew" w:cs="Arial Hebrew"/>
+          <w:color w:val="595959" w:themeColor="text1" w:themeTint="A6"/>
+        </w:rPr>
+        <w:t xml:space="preserve">        </w:t>
+      </w:r>
+      <w:r>
+        <w:rPr>
+          <w:rFonts w:ascii="Calibri" w:eastAsia="Calibri" w:hAnsi="Calibri" w:cs="Calibri"/>
+          <w:color w:val="595959" w:themeColor="text1" w:themeTint="A6"/>
+        </w:rPr>
+        <w:t>if</w:t>
+      </w:r>
+      <w:r>
+        <w:rPr>
+          <w:rFonts w:ascii="Arial Hebrew" w:eastAsia="SimSun" w:hAnsi="Arial Hebrew" w:cs="Arial Hebrew"/>
+          <w:color w:val="595959" w:themeColor="text1" w:themeTint="A6"/>
+        </w:rPr>
+        <w:t>(</w:t>
+      </w:r>
+      <w:r>
+        <w:rPr>
+          <w:rFonts w:ascii="Calibri" w:eastAsia="Calibri" w:hAnsi="Calibri" w:cs="Calibri"/>
+          <w:color w:val="595959" w:themeColor="text1" w:themeTint="A6"/>
+        </w:rPr>
+        <w:t>r</w:t>
+      </w:r>
+      <w:r>
+        <w:rPr>
+          <w:rFonts w:ascii="Arial Hebrew" w:eastAsia="SimSun" w:hAnsi="Arial Hebrew" w:cs="Arial Hebrew"/>
+          <w:color w:val="595959" w:themeColor="text1" w:themeTint="A6"/>
+        </w:rPr>
+        <w:t xml:space="preserve"> &lt; </w:t>
+      </w:r>
+      <w:r>
+        <w:rPr>
+          <w:rFonts w:ascii="Calibri" w:eastAsia="Calibri" w:hAnsi="Calibri" w:cs="Calibri"/>
+          <w:color w:val="595959" w:themeColor="text1" w:themeTint="A6"/>
+        </w:rPr>
+        <w:t>probMut</w:t>
+      </w:r>
+      <w:r>
+        <w:rPr>
+          <w:rFonts w:ascii="Arial Hebrew" w:eastAsia="SimSun" w:hAnsi="Arial Hebrew" w:cs="Arial Hebrew"/>
+          <w:color w:val="595959" w:themeColor="text1" w:themeTint="A6"/>
+        </w:rPr>
+        <w:t>):</w:t>
+      </w:r>
+    </w:p>
+    <w:p>
+      <w:pPr>
+        <w:pStyle w:val="CorpoTexto"/>
+        <w:spacing w:line="200" w:lineRule="exact"/>
+        <w:jc w:val="left"/>
+        <w:rPr>
+          <w:rFonts w:ascii="Arial Hebrew" w:eastAsia="SimSun" w:hAnsi="Arial Hebrew" w:cs="Arial Hebrew"/>
+          <w:color w:val="595959" w:themeColor="text1" w:themeTint="A6"/>
+        </w:rPr>
+      </w:pPr>
+      <w:r>
+        <w:rPr>
+          <w:rFonts w:ascii="Arial Hebrew" w:eastAsia="SimSun" w:hAnsi="Arial Hebrew" w:cs="Arial Hebrew"/>
+          <w:color w:val="595959" w:themeColor="text1" w:themeTint="A6"/>
+        </w:rPr>
+        <w:t xml:space="preserve">            </w:t>
+      </w:r>
+      <w:r>
+        <w:rPr>
+          <w:rFonts w:ascii="Calibri" w:eastAsia="Calibri" w:hAnsi="Calibri" w:cs="Calibri"/>
+          <w:color w:val="595959" w:themeColor="text1" w:themeTint="A6"/>
+        </w:rPr>
+        <w:t>population</w:t>
+      </w:r>
+      <w:r>
+        <w:rPr>
+          <w:rFonts w:ascii="Arial Hebrew" w:eastAsia="SimSun" w:hAnsi="Arial Hebrew" w:cs="Arial Hebrew"/>
+          <w:color w:val="595959" w:themeColor="text1" w:themeTint="A6"/>
+        </w:rPr>
+        <w:t>[</w:t>
+      </w:r>
+      <w:r>
+        <w:rPr>
+          <w:rFonts w:ascii="Calibri" w:eastAsia="Calibri" w:hAnsi="Calibri" w:cs="Calibri"/>
+          <w:color w:val="595959" w:themeColor="text1" w:themeTint="A6"/>
+        </w:rPr>
+        <w:t>x</w:t>
+      </w:r>
+      <w:r>
+        <w:rPr>
+          <w:rFonts w:ascii="Arial Hebrew" w:eastAsia="SimSun" w:hAnsi="Arial Hebrew" w:cs="Arial Hebrew"/>
+          <w:color w:val="595959" w:themeColor="text1" w:themeTint="A6"/>
+        </w:rPr>
+        <w:t>].</w:t>
+      </w:r>
+      <w:r>
+        <w:rPr>
+          <w:rFonts w:ascii="Calibri" w:eastAsia="Calibri" w:hAnsi="Calibri" w:cs="Calibri"/>
+          <w:color w:val="595959" w:themeColor="text1" w:themeTint="A6"/>
+        </w:rPr>
+        <w:t>mutate</w:t>
+      </w:r>
+      <w:r>
+        <w:rPr>
+          <w:rFonts w:ascii="Arial Hebrew" w:eastAsia="SimSun" w:hAnsi="Arial Hebrew" w:cs="Arial Hebrew"/>
+          <w:color w:val="595959" w:themeColor="text1" w:themeTint="A6"/>
+        </w:rPr>
+        <w:t>()</w:t>
+      </w:r>
+    </w:p>
+    <w:p>
+      <w:pPr>
+        <w:pStyle w:val="CorpoTexto"/>
+        <w:spacing w:line="200" w:lineRule="exact"/>
+        <w:ind w:left="708" w:firstLine="708"/>
+        <w:jc w:val="left"/>
+        <w:rPr>
+          <w:rFonts w:ascii="Arial Hebrew" w:eastAsia="SimSun" w:hAnsi="Arial Hebrew" w:cs="Arial Hebrew"/>
+          <w:color w:val="595959" w:themeColor="text1" w:themeTint="A6"/>
+        </w:rPr>
+      </w:pPr>
+    </w:p>
+    <w:p>
+      <w:pPr>
+        <w:pStyle w:val="CorpoTexto"/>
         <w:ind w:left="-142" w:firstLine="850"/>
         <w:rPr>
           <w:color w:val="auto"/>
@@ -7245,7 +6703,6 @@
           <w:rFonts w:ascii="Avenir Book" w:eastAsia="SimSun" w:hAnsi="Avenir Book"/>
           <w:color w:val="auto"/>
         </w:rPr>
-        <w:lastRenderedPageBreak/>
         <w:t xml:space="preserve">O processo descrito </w:t>
       </w:r>
       <w:r>
@@ -7306,23 +6763,7 @@
           <w:rFonts w:ascii="Avenir Book" w:hAnsi="Avenir Book"/>
           <w:color w:val="auto"/>
         </w:rPr>
-        <w:t>Ferramentas/</w:t>
-      </w:r>
-      <w:proofErr w:type="spellStart"/>
-      <w:r>
-        <w:rPr>
-          <w:rFonts w:ascii="Avenir Book" w:hAnsi="Avenir Book"/>
-          <w:color w:val="auto"/>
-        </w:rPr>
-        <w:t>APIs</w:t>
-      </w:r>
-      <w:proofErr w:type="spellEnd"/>
-      <w:r>
-        <w:rPr>
-          <w:rFonts w:ascii="Avenir Book" w:hAnsi="Avenir Book"/>
-          <w:color w:val="auto"/>
-        </w:rPr>
-        <w:t xml:space="preserve"> utilizadas, linguagens de programação, ambiente de desenvolvimento (SO, IDE...)</w:t>
+        <w:t>Ferramentas/APIs utilizadas, linguagens de programação, ambiente de desenvolvimento (SO, IDE...)</w:t>
       </w:r>
     </w:p>
     <w:p>
@@ -7449,6 +6890,7 @@
       </w:pPr>
       <w:bookmarkStart w:id="13" w:name="_Toc514457875"/>
       <w:r>
+        <w:lastRenderedPageBreak/>
         <w:t>Melhoramentos</w:t>
       </w:r>
       <w:bookmarkEnd w:id="13"/>
@@ -7480,7 +6922,6 @@
       </w:pPr>
       <w:bookmarkStart w:id="14" w:name="_Toc514457876"/>
       <w:r>
-        <w:lastRenderedPageBreak/>
         <w:t>Recursos</w:t>
       </w:r>
       <w:bookmarkEnd w:id="14"/>
@@ -7856,7 +7297,7 @@
                             <w:rPr>
                               <w:noProof/>
                             </w:rPr>
-                            <w:t>2</w:t>
+                            <w:t>4</w:t>
                           </w:r>
                           <w:r>
                             <w:fldChar w:fldCharType="end"/>
@@ -7903,7 +7344,7 @@
                       <w:rPr>
                         <w:noProof/>
                       </w:rPr>
-                      <w:t>2</w:t>
+                      <w:t>4</w:t>
                     </w:r>
                     <w:r>
                       <w:fldChar w:fldCharType="end"/>
@@ -11236,7 +10677,7 @@
 </file>
 
 <file path=customXml/itemProps1.xml><?xml version="1.0" encoding="utf-8"?>
-<ds:datastoreItem xmlns:ds="http://schemas.openxmlformats.org/officeDocument/2006/customXml" ds:itemID="{AD561BAA-18B8-4340-A23A-5C0311BAE80C}">
+<ds:datastoreItem xmlns:ds="http://schemas.openxmlformats.org/officeDocument/2006/customXml" ds:itemID="{FF3A78B9-6F7B-C245-ADD6-2860312F9487}">
   <ds:schemaRefs>
     <ds:schemaRef ds:uri="http://schemas.openxmlformats.org/officeDocument/2006/bibliography"/>
   </ds:schemaRefs>

--- a/relatorio.docx
+++ b/relatorio.docx
@@ -523,9 +523,10 @@
         </w:sectPr>
       </w:pPr>
     </w:p>
-    <w:bookmarkStart w:id="0" w:name="_Toc514457866" w:displacedByCustomXml="next"/>
-    <w:bookmarkStart w:id="1" w:name="_Toc510979559" w:displacedByCustomXml="next"/>
-    <w:bookmarkStart w:id="2" w:name="_Toc514421168" w:displacedByCustomXml="next"/>
+    <w:bookmarkStart w:id="0" w:name="_Toc514500189" w:displacedByCustomXml="next"/>
+    <w:bookmarkStart w:id="1" w:name="_Toc514421168" w:displacedByCustomXml="next"/>
+    <w:bookmarkStart w:id="2" w:name="_Toc510979559" w:displacedByCustomXml="next"/>
+    <w:bookmarkStart w:id="3" w:name="_Toc514457866" w:displacedByCustomXml="next"/>
     <w:sdt>
       <w:sdtPr>
         <w:rPr>
@@ -551,22 +552,18 @@
             </w:numPr>
             <w:ind w:left="-142" w:hanging="357"/>
             <w:rPr>
-              <w:rFonts w:eastAsiaTheme="minorEastAsia"/>
-              <w:b w:val="0"/>
-              <w:caps/>
               <w:noProof/>
-              <w:color w:val="auto"/>
-              <w:sz w:val="24"/>
-              <w:szCs w:val="24"/>
-              <w:lang w:val="en-GB" w:eastAsia="en-GB"/>
             </w:rPr>
           </w:pPr>
           <w:r>
             <w:t>Índice</w:t>
           </w:r>
+          <w:bookmarkStart w:id="4" w:name="_GoBack"/>
+          <w:bookmarkEnd w:id="3"/>
           <w:bookmarkEnd w:id="2"/>
           <w:bookmarkEnd w:id="1"/>
           <w:bookmarkEnd w:id="0"/>
+          <w:bookmarkEnd w:id="4"/>
           <w:r>
             <w:rPr>
               <w:rFonts w:asciiTheme="minorHAnsi" w:hAnsiTheme="minorHAnsi"/>
@@ -591,6 +588,81 @@
           <w:pPr>
             <w:pStyle w:val="TOC1"/>
             <w:tabs>
+              <w:tab w:val="right" w:leader="dot" w:pos="9061"/>
+            </w:tabs>
+            <w:rPr>
+              <w:rFonts w:eastAsiaTheme="minorEastAsia"/>
+              <w:b w:val="0"/>
+              <w:caps w:val="0"/>
+              <w:noProof/>
+              <w:color w:val="auto"/>
+              <w:sz w:val="24"/>
+              <w:szCs w:val="24"/>
+              <w:lang w:val="en-GB" w:eastAsia="en-GB"/>
+            </w:rPr>
+          </w:pPr>
+          <w:hyperlink w:anchor="_Toc514500189" w:history="1">
+            <w:r>
+              <w:rPr>
+                <w:rStyle w:val="Hyperlink"/>
+                <w:noProof/>
+              </w:rPr>
+              <w:t>Índice</w:t>
+            </w:r>
+            <w:r>
+              <w:rPr>
+                <w:noProof/>
+                <w:webHidden/>
+              </w:rPr>
+              <w:tab/>
+            </w:r>
+            <w:r>
+              <w:rPr>
+                <w:noProof/>
+                <w:webHidden/>
+              </w:rPr>
+              <w:fldChar w:fldCharType="begin"/>
+            </w:r>
+            <w:r>
+              <w:rPr>
+                <w:noProof/>
+                <w:webHidden/>
+              </w:rPr>
+              <w:instrText xml:space="preserve"> PAGEREF _Toc514500189 \h </w:instrText>
+            </w:r>
+            <w:r>
+              <w:rPr>
+                <w:noProof/>
+                <w:webHidden/>
+              </w:rPr>
+            </w:r>
+            <w:r>
+              <w:rPr>
+                <w:noProof/>
+                <w:webHidden/>
+              </w:rPr>
+              <w:fldChar w:fldCharType="separate"/>
+            </w:r>
+            <w:r>
+              <w:rPr>
+                <w:noProof/>
+                <w:webHidden/>
+              </w:rPr>
+              <w:t>2</w:t>
+            </w:r>
+            <w:r>
+              <w:rPr>
+                <w:noProof/>
+                <w:webHidden/>
+              </w:rPr>
+              <w:fldChar w:fldCharType="end"/>
+            </w:r>
+          </w:hyperlink>
+        </w:p>
+        <w:p>
+          <w:pPr>
+            <w:pStyle w:val="TOC1"/>
+            <w:tabs>
               <w:tab w:val="left" w:pos="480"/>
               <w:tab w:val="right" w:leader="dot" w:pos="9061"/>
             </w:tabs>
@@ -605,7 +677,7 @@
               <w:lang w:val="en-GB" w:eastAsia="en-GB"/>
             </w:rPr>
           </w:pPr>
-          <w:hyperlink w:anchor="_Toc514457867" w:history="1">
+          <w:hyperlink w:anchor="_Toc514500190" w:history="1">
             <w:r>
               <w:rPr>
                 <w:rStyle w:val="Hyperlink"/>
@@ -652,7 +724,7 @@
                 <w:noProof/>
                 <w:webHidden/>
               </w:rPr>
-              <w:instrText xml:space="preserve"> PAGEREF _Toc514457867 \h </w:instrText>
+              <w:instrText xml:space="preserve"> PAGEREF _Toc514500190 \h </w:instrText>
             </w:r>
             <w:r>
               <w:rPr>
@@ -701,7 +773,7 @@
               <w:lang w:val="en-GB" w:eastAsia="en-GB"/>
             </w:rPr>
           </w:pPr>
-          <w:hyperlink w:anchor="_Toc514457868" w:history="1">
+          <w:hyperlink w:anchor="_Toc514500191" w:history="1">
             <w:r>
               <w:rPr>
                 <w:rStyle w:val="Hyperlink"/>
@@ -748,7 +820,7 @@
                 <w:noProof/>
                 <w:webHidden/>
               </w:rPr>
-              <w:instrText xml:space="preserve"> PAGEREF _Toc514457868 \h </w:instrText>
+              <w:instrText xml:space="preserve"> PAGEREF _Toc514500191 \h </w:instrText>
             </w:r>
             <w:r>
               <w:rPr>
@@ -795,7 +867,7 @@
               <w:lang w:val="en-GB" w:eastAsia="en-GB"/>
             </w:rPr>
           </w:pPr>
-          <w:hyperlink w:anchor="_Toc514457869" w:history="1">
+          <w:hyperlink w:anchor="_Toc514500192" w:history="1">
             <w:r>
               <w:rPr>
                 <w:rStyle w:val="Hyperlink"/>
@@ -823,7 +895,7 @@
                 <w:noProof/>
                 <w:webHidden/>
               </w:rPr>
-              <w:instrText xml:space="preserve"> PAGEREF _Toc514457869 \h </w:instrText>
+              <w:instrText xml:space="preserve"> PAGEREF _Toc514500192 \h </w:instrText>
             </w:r>
             <w:r>
               <w:rPr>
@@ -856,15 +928,13 @@
         </w:p>
         <w:p>
           <w:pPr>
-            <w:pStyle w:val="TOC1"/>
+            <w:pStyle w:val="TOC2"/>
             <w:tabs>
-              <w:tab w:val="left" w:pos="480"/>
               <w:tab w:val="right" w:leader="dot" w:pos="9061"/>
             </w:tabs>
             <w:rPr>
               <w:rFonts w:eastAsiaTheme="minorEastAsia"/>
-              <w:b w:val="0"/>
-              <w:caps w:val="0"/>
+              <w:smallCaps w:val="0"/>
               <w:noProof/>
               <w:color w:val="auto"/>
               <w:sz w:val="24"/>
@@ -872,33 +942,21 @@
               <w:lang w:val="en-GB" w:eastAsia="en-GB"/>
             </w:rPr>
           </w:pPr>
-          <w:hyperlink w:anchor="_Toc514457872" w:history="1">
+          <w:r>
+            <w:rPr>
+              <w:rStyle w:val="Hyperlink"/>
+              <w:noProof/>
+            </w:rPr>
+            <w:t xml:space="preserve">    </w:t>
+          </w:r>
+          <w:hyperlink w:anchor="_Toc514500193" w:history="1">
             <w:r>
               <w:rPr>
                 <w:rStyle w:val="Hyperlink"/>
+                <w:rFonts w:ascii="Avenir Book" w:hAnsi="Avenir Book"/>
                 <w:noProof/>
               </w:rPr>
-              <w:t>3.</w:t>
-            </w:r>
-            <w:r>
-              <w:rPr>
-                <w:rFonts w:eastAsiaTheme="minorEastAsia"/>
-                <w:b w:val="0"/>
-                <w:caps w:val="0"/>
-                <w:noProof/>
-                <w:color w:val="auto"/>
-                <w:sz w:val="24"/>
-                <w:szCs w:val="24"/>
-                <w:lang w:val="en-GB" w:eastAsia="en-GB"/>
-              </w:rPr>
-              <w:tab/>
-            </w:r>
-            <w:r>
-              <w:rPr>
-                <w:rStyle w:val="Hyperlink"/>
-                <w:noProof/>
-              </w:rPr>
-              <w:t>Desenvolvimento</w:t>
+              <w:t>2.1.1. Representação do problema</w:t>
             </w:r>
             <w:r>
               <w:rPr>
@@ -919,7 +977,172 @@
                 <w:noProof/>
                 <w:webHidden/>
               </w:rPr>
-              <w:instrText xml:space="preserve"> PAGEREF _Toc514457872 \h </w:instrText>
+              <w:instrText xml:space="preserve"> PAGEREF _Toc514500193 \h </w:instrText>
+            </w:r>
+            <w:r>
+              <w:rPr>
+                <w:noProof/>
+                <w:webHidden/>
+              </w:rPr>
+            </w:r>
+            <w:r>
+              <w:rPr>
+                <w:noProof/>
+                <w:webHidden/>
+              </w:rPr>
+              <w:fldChar w:fldCharType="separate"/>
+            </w:r>
+            <w:r>
+              <w:rPr>
+                <w:noProof/>
+                <w:webHidden/>
+              </w:rPr>
+              <w:t>3</w:t>
+            </w:r>
+            <w:r>
+              <w:rPr>
+                <w:noProof/>
+                <w:webHidden/>
+              </w:rPr>
+              <w:fldChar w:fldCharType="end"/>
+            </w:r>
+          </w:hyperlink>
+        </w:p>
+        <w:p>
+          <w:pPr>
+            <w:pStyle w:val="TOC2"/>
+            <w:tabs>
+              <w:tab w:val="right" w:leader="dot" w:pos="9061"/>
+            </w:tabs>
+            <w:rPr>
+              <w:rFonts w:eastAsiaTheme="minorEastAsia"/>
+              <w:smallCaps w:val="0"/>
+              <w:noProof/>
+              <w:color w:val="auto"/>
+              <w:sz w:val="24"/>
+              <w:szCs w:val="24"/>
+              <w:lang w:val="en-GB" w:eastAsia="en-GB"/>
+            </w:rPr>
+          </w:pPr>
+          <w:r>
+            <w:rPr>
+              <w:rStyle w:val="Hyperlink"/>
+              <w:noProof/>
+            </w:rPr>
+            <w:t xml:space="preserve">    </w:t>
+          </w:r>
+          <w:hyperlink w:anchor="_Toc514500194" w:history="1">
+            <w:r>
+              <w:rPr>
+                <w:rStyle w:val="Hyperlink"/>
+                <w:rFonts w:ascii="Avenir Book" w:hAnsi="Avenir Book"/>
+                <w:noProof/>
+              </w:rPr>
+              <w:t>2.1.2. Algoritmo Genético</w:t>
+            </w:r>
+            <w:r>
+              <w:rPr>
+                <w:noProof/>
+                <w:webHidden/>
+              </w:rPr>
+              <w:tab/>
+            </w:r>
+            <w:r>
+              <w:rPr>
+                <w:noProof/>
+                <w:webHidden/>
+              </w:rPr>
+              <w:fldChar w:fldCharType="begin"/>
+            </w:r>
+            <w:r>
+              <w:rPr>
+                <w:noProof/>
+                <w:webHidden/>
+              </w:rPr>
+              <w:instrText xml:space="preserve"> PAGEREF _Toc514500194 \h </w:instrText>
+            </w:r>
+            <w:r>
+              <w:rPr>
+                <w:noProof/>
+                <w:webHidden/>
+              </w:rPr>
+            </w:r>
+            <w:r>
+              <w:rPr>
+                <w:noProof/>
+                <w:webHidden/>
+              </w:rPr>
+              <w:fldChar w:fldCharType="separate"/>
+            </w:r>
+            <w:r>
+              <w:rPr>
+                <w:noProof/>
+                <w:webHidden/>
+              </w:rPr>
+              <w:t>6</w:t>
+            </w:r>
+            <w:r>
+              <w:rPr>
+                <w:noProof/>
+                <w:webHidden/>
+              </w:rPr>
+              <w:fldChar w:fldCharType="end"/>
+            </w:r>
+          </w:hyperlink>
+        </w:p>
+        <w:p>
+          <w:pPr>
+            <w:pStyle w:val="TOC2"/>
+            <w:tabs>
+              <w:tab w:val="right" w:leader="dot" w:pos="9061"/>
+            </w:tabs>
+            <w:rPr>
+              <w:rFonts w:eastAsiaTheme="minorEastAsia"/>
+              <w:smallCaps w:val="0"/>
+              <w:noProof/>
+              <w:color w:val="auto"/>
+              <w:sz w:val="24"/>
+              <w:szCs w:val="24"/>
+              <w:lang w:val="en-GB" w:eastAsia="en-GB"/>
+            </w:rPr>
+          </w:pPr>
+          <w:r>
+            <w:rPr>
+              <w:rStyle w:val="Hyperlink"/>
+              <w:noProof/>
+            </w:rPr>
+            <w:t xml:space="preserve">    </w:t>
+          </w:r>
+          <w:hyperlink w:anchor="_Toc514500195" w:history="1">
+            <w:r>
+              <w:rPr>
+                <w:rStyle w:val="Hyperlink"/>
+                <w:rFonts w:ascii="Avenir Book" w:hAnsi="Avenir Book"/>
+                <w:noProof/>
+                <w:lang w:val="en-GB"/>
+              </w:rPr>
+              <w:t>2.1.3. Simulated Annealing</w:t>
+            </w:r>
+            <w:r>
+              <w:rPr>
+                <w:noProof/>
+                <w:webHidden/>
+              </w:rPr>
+              <w:tab/>
+            </w:r>
+            <w:r>
+              <w:rPr>
+                <w:noProof/>
+                <w:webHidden/>
+              </w:rPr>
+              <w:fldChar w:fldCharType="begin"/>
+            </w:r>
+            <w:r>
+              <w:rPr>
+                <w:noProof/>
+                <w:webHidden/>
+              </w:rPr>
+              <w:instrText xml:space="preserve"> PAGEREF _Toc514500195 \h </w:instrText>
             </w:r>
             <w:r>
               <w:rPr>
@@ -968,13 +1191,13 @@
               <w:lang w:val="en-GB" w:eastAsia="en-GB"/>
             </w:rPr>
           </w:pPr>
-          <w:hyperlink w:anchor="_Toc514457873" w:history="1">
+          <w:hyperlink w:anchor="_Toc514500196" w:history="1">
             <w:r>
               <w:rPr>
                 <w:rStyle w:val="Hyperlink"/>
                 <w:noProof/>
               </w:rPr>
-              <w:t>4.</w:t>
+              <w:t>3.</w:t>
             </w:r>
             <w:r>
               <w:rPr>
@@ -994,7 +1217,7 @@
                 <w:rStyle w:val="Hyperlink"/>
                 <w:noProof/>
               </w:rPr>
-              <w:t>Experiências</w:t>
+              <w:t>Desenvolvimento</w:t>
             </w:r>
             <w:r>
               <w:rPr>
@@ -1015,295 +1238,7 @@
                 <w:noProof/>
                 <w:webHidden/>
               </w:rPr>
-              <w:instrText xml:space="preserve"> PAGEREF _Toc514457873 \h </w:instrText>
-            </w:r>
-            <w:r>
-              <w:rPr>
-                <w:noProof/>
-                <w:webHidden/>
-              </w:rPr>
-            </w:r>
-            <w:r>
-              <w:rPr>
-                <w:noProof/>
-                <w:webHidden/>
-              </w:rPr>
-              <w:fldChar w:fldCharType="separate"/>
-            </w:r>
-            <w:r>
-              <w:rPr>
-                <w:noProof/>
-                <w:webHidden/>
-              </w:rPr>
-              <w:t>7</w:t>
-            </w:r>
-            <w:r>
-              <w:rPr>
-                <w:noProof/>
-                <w:webHidden/>
-              </w:rPr>
-              <w:fldChar w:fldCharType="end"/>
-            </w:r>
-          </w:hyperlink>
-        </w:p>
-        <w:p>
-          <w:pPr>
-            <w:pStyle w:val="TOC1"/>
-            <w:tabs>
-              <w:tab w:val="left" w:pos="480"/>
-              <w:tab w:val="right" w:leader="dot" w:pos="9061"/>
-            </w:tabs>
-            <w:rPr>
-              <w:rFonts w:eastAsiaTheme="minorEastAsia"/>
-              <w:b w:val="0"/>
-              <w:caps w:val="0"/>
-              <w:noProof/>
-              <w:color w:val="auto"/>
-              <w:sz w:val="24"/>
-              <w:szCs w:val="24"/>
-              <w:lang w:val="en-GB" w:eastAsia="en-GB"/>
-            </w:rPr>
-          </w:pPr>
-          <w:hyperlink w:anchor="_Toc514457874" w:history="1">
-            <w:r>
-              <w:rPr>
-                <w:rStyle w:val="Hyperlink"/>
-                <w:noProof/>
-              </w:rPr>
-              <w:t>5.</w:t>
-            </w:r>
-            <w:r>
-              <w:rPr>
-                <w:rFonts w:eastAsiaTheme="minorEastAsia"/>
-                <w:b w:val="0"/>
-                <w:caps w:val="0"/>
-                <w:noProof/>
-                <w:color w:val="auto"/>
-                <w:sz w:val="24"/>
-                <w:szCs w:val="24"/>
-                <w:lang w:val="en-GB" w:eastAsia="en-GB"/>
-              </w:rPr>
-              <w:tab/>
-            </w:r>
-            <w:r>
-              <w:rPr>
-                <w:rStyle w:val="Hyperlink"/>
-                <w:noProof/>
-              </w:rPr>
-              <w:t>Conclusões</w:t>
-            </w:r>
-            <w:r>
-              <w:rPr>
-                <w:noProof/>
-                <w:webHidden/>
-              </w:rPr>
-              <w:tab/>
-            </w:r>
-            <w:r>
-              <w:rPr>
-                <w:noProof/>
-                <w:webHidden/>
-              </w:rPr>
-              <w:fldChar w:fldCharType="begin"/>
-            </w:r>
-            <w:r>
-              <w:rPr>
-                <w:noProof/>
-                <w:webHidden/>
-              </w:rPr>
-              <w:instrText xml:space="preserve"> PAGEREF _Toc514457874 \h </w:instrText>
-            </w:r>
-            <w:r>
-              <w:rPr>
-                <w:noProof/>
-                <w:webHidden/>
-              </w:rPr>
-            </w:r>
-            <w:r>
-              <w:rPr>
-                <w:noProof/>
-                <w:webHidden/>
-              </w:rPr>
-              <w:fldChar w:fldCharType="separate"/>
-            </w:r>
-            <w:r>
-              <w:rPr>
-                <w:noProof/>
-                <w:webHidden/>
-              </w:rPr>
-              <w:t>7</w:t>
-            </w:r>
-            <w:r>
-              <w:rPr>
-                <w:noProof/>
-                <w:webHidden/>
-              </w:rPr>
-              <w:fldChar w:fldCharType="end"/>
-            </w:r>
-          </w:hyperlink>
-        </w:p>
-        <w:p>
-          <w:pPr>
-            <w:pStyle w:val="TOC1"/>
-            <w:tabs>
-              <w:tab w:val="left" w:pos="480"/>
-              <w:tab w:val="right" w:leader="dot" w:pos="9061"/>
-            </w:tabs>
-            <w:rPr>
-              <w:rFonts w:eastAsiaTheme="minorEastAsia"/>
-              <w:b w:val="0"/>
-              <w:caps w:val="0"/>
-              <w:noProof/>
-              <w:color w:val="auto"/>
-              <w:sz w:val="24"/>
-              <w:szCs w:val="24"/>
-              <w:lang w:val="en-GB" w:eastAsia="en-GB"/>
-            </w:rPr>
-          </w:pPr>
-          <w:hyperlink w:anchor="_Toc514457875" w:history="1">
-            <w:r>
-              <w:rPr>
-                <w:rStyle w:val="Hyperlink"/>
-                <w:noProof/>
-              </w:rPr>
-              <w:t>6.</w:t>
-            </w:r>
-            <w:r>
-              <w:rPr>
-                <w:rFonts w:eastAsiaTheme="minorEastAsia"/>
-                <w:b w:val="0"/>
-                <w:caps w:val="0"/>
-                <w:noProof/>
-                <w:color w:val="auto"/>
-                <w:sz w:val="24"/>
-                <w:szCs w:val="24"/>
-                <w:lang w:val="en-GB" w:eastAsia="en-GB"/>
-              </w:rPr>
-              <w:tab/>
-            </w:r>
-            <w:r>
-              <w:rPr>
-                <w:rStyle w:val="Hyperlink"/>
-                <w:noProof/>
-              </w:rPr>
-              <w:t>Melhoramentos</w:t>
-            </w:r>
-            <w:r>
-              <w:rPr>
-                <w:noProof/>
-                <w:webHidden/>
-              </w:rPr>
-              <w:tab/>
-            </w:r>
-            <w:r>
-              <w:rPr>
-                <w:noProof/>
-                <w:webHidden/>
-              </w:rPr>
-              <w:fldChar w:fldCharType="begin"/>
-            </w:r>
-            <w:r>
-              <w:rPr>
-                <w:noProof/>
-                <w:webHidden/>
-              </w:rPr>
-              <w:instrText xml:space="preserve"> PAGEREF _Toc514457875 \h </w:instrText>
-            </w:r>
-            <w:r>
-              <w:rPr>
-                <w:noProof/>
-                <w:webHidden/>
-              </w:rPr>
-            </w:r>
-            <w:r>
-              <w:rPr>
-                <w:noProof/>
-                <w:webHidden/>
-              </w:rPr>
-              <w:fldChar w:fldCharType="separate"/>
-            </w:r>
-            <w:r>
-              <w:rPr>
-                <w:noProof/>
-                <w:webHidden/>
-              </w:rPr>
-              <w:t>7</w:t>
-            </w:r>
-            <w:r>
-              <w:rPr>
-                <w:noProof/>
-                <w:webHidden/>
-              </w:rPr>
-              <w:fldChar w:fldCharType="end"/>
-            </w:r>
-          </w:hyperlink>
-        </w:p>
-        <w:p>
-          <w:pPr>
-            <w:pStyle w:val="TOC1"/>
-            <w:tabs>
-              <w:tab w:val="left" w:pos="480"/>
-              <w:tab w:val="right" w:leader="dot" w:pos="9061"/>
-            </w:tabs>
-            <w:rPr>
-              <w:rFonts w:eastAsiaTheme="minorEastAsia"/>
-              <w:b w:val="0"/>
-              <w:caps w:val="0"/>
-              <w:noProof/>
-              <w:color w:val="auto"/>
-              <w:sz w:val="24"/>
-              <w:szCs w:val="24"/>
-              <w:lang w:val="en-GB" w:eastAsia="en-GB"/>
-            </w:rPr>
-          </w:pPr>
-          <w:hyperlink w:anchor="_Toc514457876" w:history="1">
-            <w:r>
-              <w:rPr>
-                <w:rStyle w:val="Hyperlink"/>
-                <w:noProof/>
-              </w:rPr>
-              <w:t>7.</w:t>
-            </w:r>
-            <w:r>
-              <w:rPr>
-                <w:rFonts w:eastAsiaTheme="minorEastAsia"/>
-                <w:b w:val="0"/>
-                <w:caps w:val="0"/>
-                <w:noProof/>
-                <w:color w:val="auto"/>
-                <w:sz w:val="24"/>
-                <w:szCs w:val="24"/>
-                <w:lang w:val="en-GB" w:eastAsia="en-GB"/>
-              </w:rPr>
-              <w:tab/>
-            </w:r>
-            <w:r>
-              <w:rPr>
-                <w:rStyle w:val="Hyperlink"/>
-                <w:noProof/>
-              </w:rPr>
-              <w:t>Recursos</w:t>
-            </w:r>
-            <w:r>
-              <w:rPr>
-                <w:noProof/>
-                <w:webHidden/>
-              </w:rPr>
-              <w:tab/>
-            </w:r>
-            <w:r>
-              <w:rPr>
-                <w:noProof/>
-                <w:webHidden/>
-              </w:rPr>
-              <w:fldChar w:fldCharType="begin"/>
-            </w:r>
-            <w:r>
-              <w:rPr>
-                <w:noProof/>
-                <w:webHidden/>
-              </w:rPr>
-              <w:instrText xml:space="preserve"> PAGEREF _Toc514457876 \h </w:instrText>
+              <w:instrText xml:space="preserve"> PAGEREF _Toc514500196 \h </w:instrText>
             </w:r>
             <w:r>
               <w:rPr>
@@ -1352,7 +1287,391 @@
               <w:lang w:val="en-GB" w:eastAsia="en-GB"/>
             </w:rPr>
           </w:pPr>
-          <w:hyperlink w:anchor="_Toc514457877" w:history="1">
+          <w:hyperlink w:anchor="_Toc514500197" w:history="1">
+            <w:r>
+              <w:rPr>
+                <w:rStyle w:val="Hyperlink"/>
+                <w:noProof/>
+              </w:rPr>
+              <w:t>4.</w:t>
+            </w:r>
+            <w:r>
+              <w:rPr>
+                <w:rFonts w:eastAsiaTheme="minorEastAsia"/>
+                <w:b w:val="0"/>
+                <w:caps w:val="0"/>
+                <w:noProof/>
+                <w:color w:val="auto"/>
+                <w:sz w:val="24"/>
+                <w:szCs w:val="24"/>
+                <w:lang w:val="en-GB" w:eastAsia="en-GB"/>
+              </w:rPr>
+              <w:tab/>
+            </w:r>
+            <w:r>
+              <w:rPr>
+                <w:rStyle w:val="Hyperlink"/>
+                <w:noProof/>
+              </w:rPr>
+              <w:t>Experiências</w:t>
+            </w:r>
+            <w:r>
+              <w:rPr>
+                <w:noProof/>
+                <w:webHidden/>
+              </w:rPr>
+              <w:tab/>
+            </w:r>
+            <w:r>
+              <w:rPr>
+                <w:noProof/>
+                <w:webHidden/>
+              </w:rPr>
+              <w:fldChar w:fldCharType="begin"/>
+            </w:r>
+            <w:r>
+              <w:rPr>
+                <w:noProof/>
+                <w:webHidden/>
+              </w:rPr>
+              <w:instrText xml:space="preserve"> PAGEREF _Toc514500197 \h </w:instrText>
+            </w:r>
+            <w:r>
+              <w:rPr>
+                <w:noProof/>
+                <w:webHidden/>
+              </w:rPr>
+            </w:r>
+            <w:r>
+              <w:rPr>
+                <w:noProof/>
+                <w:webHidden/>
+              </w:rPr>
+              <w:fldChar w:fldCharType="separate"/>
+            </w:r>
+            <w:r>
+              <w:rPr>
+                <w:noProof/>
+                <w:webHidden/>
+              </w:rPr>
+              <w:t>8</w:t>
+            </w:r>
+            <w:r>
+              <w:rPr>
+                <w:noProof/>
+                <w:webHidden/>
+              </w:rPr>
+              <w:fldChar w:fldCharType="end"/>
+            </w:r>
+          </w:hyperlink>
+        </w:p>
+        <w:p>
+          <w:pPr>
+            <w:pStyle w:val="TOC1"/>
+            <w:tabs>
+              <w:tab w:val="left" w:pos="480"/>
+              <w:tab w:val="right" w:leader="dot" w:pos="9061"/>
+            </w:tabs>
+            <w:rPr>
+              <w:rFonts w:eastAsiaTheme="minorEastAsia"/>
+              <w:b w:val="0"/>
+              <w:caps w:val="0"/>
+              <w:noProof/>
+              <w:color w:val="auto"/>
+              <w:sz w:val="24"/>
+              <w:szCs w:val="24"/>
+              <w:lang w:val="en-GB" w:eastAsia="en-GB"/>
+            </w:rPr>
+          </w:pPr>
+          <w:hyperlink w:anchor="_Toc514500198" w:history="1">
+            <w:r>
+              <w:rPr>
+                <w:rStyle w:val="Hyperlink"/>
+                <w:noProof/>
+              </w:rPr>
+              <w:t>5.</w:t>
+            </w:r>
+            <w:r>
+              <w:rPr>
+                <w:rFonts w:eastAsiaTheme="minorEastAsia"/>
+                <w:b w:val="0"/>
+                <w:caps w:val="0"/>
+                <w:noProof/>
+                <w:color w:val="auto"/>
+                <w:sz w:val="24"/>
+                <w:szCs w:val="24"/>
+                <w:lang w:val="en-GB" w:eastAsia="en-GB"/>
+              </w:rPr>
+              <w:tab/>
+            </w:r>
+            <w:r>
+              <w:rPr>
+                <w:rStyle w:val="Hyperlink"/>
+                <w:noProof/>
+              </w:rPr>
+              <w:t>Conclusões</w:t>
+            </w:r>
+            <w:r>
+              <w:rPr>
+                <w:noProof/>
+                <w:webHidden/>
+              </w:rPr>
+              <w:tab/>
+            </w:r>
+            <w:r>
+              <w:rPr>
+                <w:noProof/>
+                <w:webHidden/>
+              </w:rPr>
+              <w:fldChar w:fldCharType="begin"/>
+            </w:r>
+            <w:r>
+              <w:rPr>
+                <w:noProof/>
+                <w:webHidden/>
+              </w:rPr>
+              <w:instrText xml:space="preserve"> PAGEREF _Toc514500198 \h </w:instrText>
+            </w:r>
+            <w:r>
+              <w:rPr>
+                <w:noProof/>
+                <w:webHidden/>
+              </w:rPr>
+            </w:r>
+            <w:r>
+              <w:rPr>
+                <w:noProof/>
+                <w:webHidden/>
+              </w:rPr>
+              <w:fldChar w:fldCharType="separate"/>
+            </w:r>
+            <w:r>
+              <w:rPr>
+                <w:noProof/>
+                <w:webHidden/>
+              </w:rPr>
+              <w:t>8</w:t>
+            </w:r>
+            <w:r>
+              <w:rPr>
+                <w:noProof/>
+                <w:webHidden/>
+              </w:rPr>
+              <w:fldChar w:fldCharType="end"/>
+            </w:r>
+          </w:hyperlink>
+        </w:p>
+        <w:p>
+          <w:pPr>
+            <w:pStyle w:val="TOC1"/>
+            <w:tabs>
+              <w:tab w:val="left" w:pos="480"/>
+              <w:tab w:val="right" w:leader="dot" w:pos="9061"/>
+            </w:tabs>
+            <w:rPr>
+              <w:rFonts w:eastAsiaTheme="minorEastAsia"/>
+              <w:b w:val="0"/>
+              <w:caps w:val="0"/>
+              <w:noProof/>
+              <w:color w:val="auto"/>
+              <w:sz w:val="24"/>
+              <w:szCs w:val="24"/>
+              <w:lang w:val="en-GB" w:eastAsia="en-GB"/>
+            </w:rPr>
+          </w:pPr>
+          <w:hyperlink w:anchor="_Toc514500199" w:history="1">
+            <w:r>
+              <w:rPr>
+                <w:rStyle w:val="Hyperlink"/>
+                <w:noProof/>
+              </w:rPr>
+              <w:t>6.</w:t>
+            </w:r>
+            <w:r>
+              <w:rPr>
+                <w:rFonts w:eastAsiaTheme="minorEastAsia"/>
+                <w:b w:val="0"/>
+                <w:caps w:val="0"/>
+                <w:noProof/>
+                <w:color w:val="auto"/>
+                <w:sz w:val="24"/>
+                <w:szCs w:val="24"/>
+                <w:lang w:val="en-GB" w:eastAsia="en-GB"/>
+              </w:rPr>
+              <w:tab/>
+            </w:r>
+            <w:r>
+              <w:rPr>
+                <w:rStyle w:val="Hyperlink"/>
+                <w:noProof/>
+              </w:rPr>
+              <w:t>Melhoramentos</w:t>
+            </w:r>
+            <w:r>
+              <w:rPr>
+                <w:noProof/>
+                <w:webHidden/>
+              </w:rPr>
+              <w:tab/>
+            </w:r>
+            <w:r>
+              <w:rPr>
+                <w:noProof/>
+                <w:webHidden/>
+              </w:rPr>
+              <w:fldChar w:fldCharType="begin"/>
+            </w:r>
+            <w:r>
+              <w:rPr>
+                <w:noProof/>
+                <w:webHidden/>
+              </w:rPr>
+              <w:instrText xml:space="preserve"> PAGEREF _Toc514500199 \h </w:instrText>
+            </w:r>
+            <w:r>
+              <w:rPr>
+                <w:noProof/>
+                <w:webHidden/>
+              </w:rPr>
+            </w:r>
+            <w:r>
+              <w:rPr>
+                <w:noProof/>
+                <w:webHidden/>
+              </w:rPr>
+              <w:fldChar w:fldCharType="separate"/>
+            </w:r>
+            <w:r>
+              <w:rPr>
+                <w:noProof/>
+                <w:webHidden/>
+              </w:rPr>
+              <w:t>8</w:t>
+            </w:r>
+            <w:r>
+              <w:rPr>
+                <w:noProof/>
+                <w:webHidden/>
+              </w:rPr>
+              <w:fldChar w:fldCharType="end"/>
+            </w:r>
+          </w:hyperlink>
+        </w:p>
+        <w:p>
+          <w:pPr>
+            <w:pStyle w:val="TOC1"/>
+            <w:tabs>
+              <w:tab w:val="left" w:pos="480"/>
+              <w:tab w:val="right" w:leader="dot" w:pos="9061"/>
+            </w:tabs>
+            <w:rPr>
+              <w:rFonts w:eastAsiaTheme="minorEastAsia"/>
+              <w:b w:val="0"/>
+              <w:caps w:val="0"/>
+              <w:noProof/>
+              <w:color w:val="auto"/>
+              <w:sz w:val="24"/>
+              <w:szCs w:val="24"/>
+              <w:lang w:val="en-GB" w:eastAsia="en-GB"/>
+            </w:rPr>
+          </w:pPr>
+          <w:hyperlink w:anchor="_Toc514500200" w:history="1">
+            <w:r>
+              <w:rPr>
+                <w:rStyle w:val="Hyperlink"/>
+                <w:noProof/>
+              </w:rPr>
+              <w:t>7.</w:t>
+            </w:r>
+            <w:r>
+              <w:rPr>
+                <w:rFonts w:eastAsiaTheme="minorEastAsia"/>
+                <w:b w:val="0"/>
+                <w:caps w:val="0"/>
+                <w:noProof/>
+                <w:color w:val="auto"/>
+                <w:sz w:val="24"/>
+                <w:szCs w:val="24"/>
+                <w:lang w:val="en-GB" w:eastAsia="en-GB"/>
+              </w:rPr>
+              <w:tab/>
+            </w:r>
+            <w:r>
+              <w:rPr>
+                <w:rStyle w:val="Hyperlink"/>
+                <w:noProof/>
+              </w:rPr>
+              <w:t>Recursos</w:t>
+            </w:r>
+            <w:r>
+              <w:rPr>
+                <w:noProof/>
+                <w:webHidden/>
+              </w:rPr>
+              <w:tab/>
+            </w:r>
+            <w:r>
+              <w:rPr>
+                <w:noProof/>
+                <w:webHidden/>
+              </w:rPr>
+              <w:fldChar w:fldCharType="begin"/>
+            </w:r>
+            <w:r>
+              <w:rPr>
+                <w:noProof/>
+                <w:webHidden/>
+              </w:rPr>
+              <w:instrText xml:space="preserve"> PAGEREF _Toc514500200 \h </w:instrText>
+            </w:r>
+            <w:r>
+              <w:rPr>
+                <w:noProof/>
+                <w:webHidden/>
+              </w:rPr>
+            </w:r>
+            <w:r>
+              <w:rPr>
+                <w:noProof/>
+                <w:webHidden/>
+              </w:rPr>
+              <w:fldChar w:fldCharType="separate"/>
+            </w:r>
+            <w:r>
+              <w:rPr>
+                <w:noProof/>
+                <w:webHidden/>
+              </w:rPr>
+              <w:t>9</w:t>
+            </w:r>
+            <w:r>
+              <w:rPr>
+                <w:noProof/>
+                <w:webHidden/>
+              </w:rPr>
+              <w:fldChar w:fldCharType="end"/>
+            </w:r>
+          </w:hyperlink>
+        </w:p>
+        <w:p>
+          <w:pPr>
+            <w:pStyle w:val="TOC1"/>
+            <w:tabs>
+              <w:tab w:val="left" w:pos="480"/>
+              <w:tab w:val="right" w:leader="dot" w:pos="9061"/>
+            </w:tabs>
+            <w:rPr>
+              <w:rFonts w:eastAsiaTheme="minorEastAsia"/>
+              <w:b w:val="0"/>
+              <w:caps w:val="0"/>
+              <w:noProof/>
+              <w:color w:val="auto"/>
+              <w:sz w:val="24"/>
+              <w:szCs w:val="24"/>
+              <w:lang w:val="en-GB" w:eastAsia="en-GB"/>
+            </w:rPr>
+          </w:pPr>
+          <w:hyperlink w:anchor="_Toc514500201" w:history="1">
             <w:r>
               <w:rPr>
                 <w:rStyle w:val="Hyperlink"/>
@@ -1399,7 +1718,7 @@
                 <w:noProof/>
                 <w:webHidden/>
               </w:rPr>
-              <w:instrText xml:space="preserve"> PAGEREF _Toc514457877 \h </w:instrText>
+              <w:instrText xml:space="preserve"> PAGEREF _Toc514500201 \h </w:instrText>
             </w:r>
             <w:r>
               <w:rPr>
@@ -1419,7 +1738,7 @@
                 <w:noProof/>
                 <w:webHidden/>
               </w:rPr>
-              <w:t>8</w:t>
+              <w:t>9</w:t>
             </w:r>
             <w:r>
               <w:rPr>
@@ -1463,12 +1782,12 @@
         </w:numPr>
         <w:ind w:left="215" w:hanging="357"/>
       </w:pPr>
-      <w:bookmarkStart w:id="3" w:name="_Toc514457867"/>
+      <w:bookmarkStart w:id="5" w:name="_Toc514500190"/>
       <w:r>
         <w:lastRenderedPageBreak/>
         <w:t>Objetivo</w:t>
       </w:r>
-      <w:bookmarkEnd w:id="3"/>
+      <w:bookmarkEnd w:id="5"/>
     </w:p>
     <w:p>
       <w:pPr>
@@ -1490,7 +1809,21 @@
         <w:rPr>
           <w:rFonts w:ascii="Avenir Book" w:hAnsi="Avenir Book"/>
         </w:rPr>
-        <w:t xml:space="preserve">grupos de pessoas que se inscreveram juntas não deverão ser separados e é importante a afinidade entre pessoas de grupos diferentes quando juntas na mesma mesa. Essa afinidade é determinada segundo interesses ou características em comum: </w:t>
+        <w:t xml:space="preserve">grupos de pessoas que se inscreveram juntas não deverão ser separados e é importante a afinidade entre pessoas de grupos diferentes quando juntas na mesma mesa. Essa afinidade é </w:t>
+      </w:r>
+      <w:proofErr w:type="gramStart"/>
+      <w:r>
+        <w:rPr>
+          <w:rFonts w:ascii="Avenir Book" w:hAnsi="Avenir Book"/>
+        </w:rPr>
+        <w:t>determinada segundo interesses</w:t>
+      </w:r>
+      <w:proofErr w:type="gramEnd"/>
+      <w:r>
+        <w:rPr>
+          <w:rFonts w:ascii="Avenir Book" w:hAnsi="Avenir Book"/>
+        </w:rPr>
+        <w:t xml:space="preserve"> ou características em comum: </w:t>
       </w:r>
       <w:r>
         <w:rPr>
@@ -1532,11 +1865,11 @@
         </w:numPr>
         <w:ind w:left="215" w:hanging="357"/>
       </w:pPr>
-      <w:bookmarkStart w:id="4" w:name="_Toc514457868"/>
+      <w:bookmarkStart w:id="6" w:name="_Toc514500191"/>
       <w:r>
         <w:t>Especificação</w:t>
       </w:r>
-      <w:bookmarkEnd w:id="4"/>
+      <w:bookmarkEnd w:id="6"/>
     </w:p>
     <w:p>
       <w:pPr>
@@ -1544,23 +1877,36 @@
         <w:ind w:left="-142" w:firstLine="850"/>
         <w:rPr>
           <w:rFonts w:ascii="Avenir Book" w:eastAsia="SimSun" w:hAnsi="Avenir Book"/>
-        </w:rPr>
-      </w:pPr>
-      <w:r>
-        <w:rPr>
-          <w:rFonts w:ascii="Avenir Book" w:eastAsia="SimSun" w:hAnsi="Avenir Book"/>
+          <w:color w:val="FF0000"/>
+        </w:rPr>
+      </w:pPr>
+      <w:r>
+        <w:rPr>
+          <w:rFonts w:ascii="Avenir Book" w:eastAsia="SimSun" w:hAnsi="Avenir Book"/>
+          <w:color w:val="FF0000"/>
         </w:rPr>
         <w:t>Análise detalhada do tema, ilustração de cenários, explicaçã</w:t>
       </w:r>
       <w:r>
         <w:rPr>
           <w:rFonts w:ascii="Avenir Book" w:eastAsia="SimSun" w:hAnsi="Avenir Book"/>
-        </w:rPr>
-        <w:t>o datasets</w:t>
-      </w:r>
-      <w:r>
-        <w:rPr>
-          <w:rFonts w:ascii="Avenir Book" w:eastAsia="SimSun" w:hAnsi="Avenir Book"/>
+          <w:color w:val="FF0000"/>
+        </w:rPr>
+        <w:t xml:space="preserve">o </w:t>
+      </w:r>
+      <w:proofErr w:type="spellStart"/>
+      <w:r>
+        <w:rPr>
+          <w:rFonts w:ascii="Avenir Book" w:eastAsia="SimSun" w:hAnsi="Avenir Book"/>
+          <w:color w:val="FF0000"/>
+        </w:rPr>
+        <w:t>datasets</w:t>
+      </w:r>
+      <w:proofErr w:type="spellEnd"/>
+      <w:r>
+        <w:rPr>
+          <w:rFonts w:ascii="Avenir Book" w:eastAsia="SimSun" w:hAnsi="Avenir Book"/>
+          <w:color w:val="FF0000"/>
         </w:rPr>
         <w:t>...</w:t>
       </w:r>
@@ -1571,26 +1917,27 @@
         <w:ind w:left="-142" w:firstLine="850"/>
         <w:rPr>
           <w:rFonts w:ascii="Avenir Book" w:eastAsia="SimSun" w:hAnsi="Avenir Book"/>
-          <w:color w:val="auto"/>
-        </w:rPr>
-      </w:pPr>
-      <w:r>
-        <w:rPr>
-          <w:rFonts w:ascii="Avenir Book" w:eastAsia="SimSun" w:hAnsi="Avenir Book"/>
+          <w:color w:val="FF0000"/>
+        </w:rPr>
+      </w:pPr>
+      <w:r>
+        <w:rPr>
+          <w:rFonts w:ascii="Avenir Book" w:eastAsia="SimSun" w:hAnsi="Avenir Book"/>
+          <w:color w:val="FF0000"/>
         </w:rPr>
         <w:t>Abordagem: técnicas, algoritmos e sua breve explicação,</w:t>
       </w:r>
       <w:r>
         <w:rPr>
           <w:rFonts w:ascii="Avenir Book" w:eastAsia="SimSun" w:hAnsi="Avenir Book"/>
-          <w:color w:val="auto"/>
+          <w:color w:val="FF0000"/>
         </w:rPr>
         <w:t xml:space="preserve"> </w:t>
       </w:r>
       <w:r>
         <w:rPr>
           <w:rFonts w:ascii="Avenir Book" w:eastAsia="SimSun" w:hAnsi="Avenir Book"/>
-          <w:color w:val="auto"/>
+          <w:color w:val="FF0000"/>
         </w:rPr>
         <w:t>esquemas de representação do conhecimento, métricas, heurísticas, gramáticas, arquiteturas...</w:t>
       </w:r>
@@ -1629,8 +1976,8 @@
           <w:sz w:val="32"/>
         </w:rPr>
       </w:pPr>
-      <w:bookmarkStart w:id="5" w:name="_Toc510979562"/>
-      <w:bookmarkStart w:id="6" w:name="_Toc514457869"/>
+      <w:bookmarkStart w:id="7" w:name="_Toc510979562"/>
+      <w:bookmarkStart w:id="8" w:name="_Toc514500192"/>
       <w:r>
         <w:rPr>
           <w:rFonts w:ascii="Avenir Book" w:hAnsi="Avenir Book"/>
@@ -1638,7 +1985,7 @@
         </w:rPr>
         <w:t xml:space="preserve">2.1. </w:t>
       </w:r>
-      <w:bookmarkEnd w:id="5"/>
+      <w:bookmarkEnd w:id="7"/>
       <w:r>
         <w:rPr>
           <w:rFonts w:ascii="Avenir Book" w:hAnsi="Avenir Book"/>
@@ -1646,7 +1993,7 @@
         </w:rPr>
         <w:t>Abordagem</w:t>
       </w:r>
-      <w:bookmarkEnd w:id="6"/>
+      <w:bookmarkEnd w:id="8"/>
     </w:p>
     <w:p>
       <w:pPr>
@@ -1654,18 +2001,30 @@
         <w:ind w:left="-142"/>
         <w:rPr>
           <w:rFonts w:ascii="Avenir Book" w:hAnsi="Avenir Book"/>
-          <w:u w:val="single"/>
-        </w:rPr>
-      </w:pPr>
-      <w:bookmarkStart w:id="7" w:name="_Toc514457870"/>
+        </w:rPr>
+      </w:pPr>
+      <w:bookmarkStart w:id="9" w:name="_Toc514457870"/>
+      <w:bookmarkStart w:id="10" w:name="_Toc514500193"/>
       <w:r>
         <w:rPr>
           <w:rFonts w:ascii="Avenir Book" w:hAnsi="Avenir Book"/>
-          <w:u w:val="single"/>
-        </w:rPr>
-        <w:t>Representação do problema:</w:t>
-      </w:r>
-      <w:bookmarkEnd w:id="7"/>
+        </w:rPr>
+        <w:t>2.1.1</w:t>
+      </w:r>
+      <w:r>
+        <w:rPr>
+          <w:rFonts w:ascii="Avenir Book" w:hAnsi="Avenir Book"/>
+        </w:rPr>
+        <w:t xml:space="preserve">. </w:t>
+      </w:r>
+      <w:r>
+        <w:rPr>
+          <w:rFonts w:ascii="Avenir Book" w:hAnsi="Avenir Book"/>
+        </w:rPr>
+        <w:t>Representação do problema</w:t>
+      </w:r>
+      <w:bookmarkEnd w:id="9"/>
+      <w:bookmarkEnd w:id="10"/>
     </w:p>
     <w:p>
       <w:pPr>
@@ -1711,6 +2070,7 @@
         </w:rPr>
         <w:t xml:space="preserve"> classes </w:t>
       </w:r>
+      <w:proofErr w:type="spellStart"/>
       <w:r>
         <w:rPr>
           <w:rFonts w:ascii="Avenir Book" w:eastAsia="SimSun" w:hAnsi="Avenir Book"/>
@@ -1719,6 +2079,7 @@
         </w:rPr>
         <w:t>Person</w:t>
       </w:r>
+      <w:proofErr w:type="spellEnd"/>
       <w:r>
         <w:rPr>
           <w:rFonts w:ascii="Avenir Book" w:eastAsia="SimSun" w:hAnsi="Avenir Book"/>
@@ -1726,6 +2087,7 @@
         </w:rPr>
         <w:t xml:space="preserve">, </w:t>
       </w:r>
+      <w:proofErr w:type="spellStart"/>
       <w:r>
         <w:rPr>
           <w:rFonts w:ascii="Avenir Book" w:eastAsia="SimSun" w:hAnsi="Avenir Book"/>
@@ -1734,6 +2096,7 @@
         </w:rPr>
         <w:t>Table</w:t>
       </w:r>
+      <w:proofErr w:type="spellEnd"/>
       <w:r>
         <w:rPr>
           <w:rFonts w:ascii="Avenir Book" w:eastAsia="SimSun" w:hAnsi="Avenir Book"/>
@@ -1741,6 +2104,7 @@
         </w:rPr>
         <w:t xml:space="preserve"> e </w:t>
       </w:r>
+      <w:proofErr w:type="spellStart"/>
       <w:r>
         <w:rPr>
           <w:rFonts w:ascii="Avenir Book" w:eastAsia="SimSun" w:hAnsi="Avenir Book"/>
@@ -1749,6 +2113,7 @@
         </w:rPr>
         <w:t>Dinner</w:t>
       </w:r>
+      <w:proofErr w:type="spellEnd"/>
       <w:r>
         <w:rPr>
           <w:rFonts w:ascii="Avenir Book" w:eastAsia="SimSun" w:hAnsi="Avenir Book"/>
@@ -1815,6 +2180,7 @@
           <w:color w:val="auto"/>
         </w:rPr>
       </w:pPr>
+      <w:proofErr w:type="spellStart"/>
       <w:r>
         <w:rPr>
           <w:rFonts w:ascii="Avenir Book" w:eastAsia="SimSun" w:hAnsi="Avenir Book"/>
@@ -1823,6 +2189,7 @@
         </w:rPr>
         <w:t>Person</w:t>
       </w:r>
+      <w:proofErr w:type="spellEnd"/>
       <w:r>
         <w:rPr>
           <w:rFonts w:ascii="Avenir Book" w:eastAsia="SimSun" w:hAnsi="Avenir Book"/>
@@ -1852,6 +2219,7 @@
         </w:rPr>
         <w:t xml:space="preserve">, </w:t>
       </w:r>
+      <w:proofErr w:type="spellStart"/>
       <w:r>
         <w:rPr>
           <w:rFonts w:ascii="Avenir Book" w:eastAsia="SimSun" w:hAnsi="Avenir Book"/>
@@ -1860,6 +2228,7 @@
         </w:rPr>
         <w:t>name</w:t>
       </w:r>
+      <w:proofErr w:type="spellEnd"/>
       <w:r>
         <w:rPr>
           <w:rFonts w:ascii="Avenir Book" w:eastAsia="SimSun" w:hAnsi="Avenir Book"/>
@@ -1882,6 +2251,7 @@
         </w:rPr>
         <w:t xml:space="preserve">, </w:t>
       </w:r>
+      <w:proofErr w:type="spellStart"/>
       <w:r>
         <w:rPr>
           <w:rFonts w:ascii="Avenir Book" w:eastAsia="SimSun" w:hAnsi="Avenir Book"/>
@@ -1890,6 +2260,7 @@
         </w:rPr>
         <w:t>group</w:t>
       </w:r>
+      <w:proofErr w:type="spellEnd"/>
       <w:r>
         <w:rPr>
           <w:rFonts w:ascii="Avenir Book" w:eastAsia="SimSun" w:hAnsi="Avenir Book"/>
@@ -1939,6 +2310,7 @@
         </w:rPr>
         <w:t xml:space="preserve">, </w:t>
       </w:r>
+      <w:proofErr w:type="spellStart"/>
       <w:r>
         <w:rPr>
           <w:rFonts w:ascii="Avenir Book" w:eastAsia="SimSun" w:hAnsi="Avenir Book"/>
@@ -1947,6 +2319,7 @@
         </w:rPr>
         <w:t>hobie</w:t>
       </w:r>
+      <w:proofErr w:type="spellEnd"/>
       <w:r>
         <w:rPr>
           <w:rFonts w:ascii="Avenir Book" w:eastAsia="SimSun" w:hAnsi="Avenir Book"/>
@@ -1954,6 +2327,7 @@
         </w:rPr>
         <w:t xml:space="preserve">, </w:t>
       </w:r>
+      <w:proofErr w:type="spellStart"/>
       <w:r>
         <w:rPr>
           <w:rFonts w:ascii="Avenir Book" w:eastAsia="SimSun" w:hAnsi="Avenir Book"/>
@@ -1962,6 +2336,7 @@
         </w:rPr>
         <w:t>family</w:t>
       </w:r>
+      <w:proofErr w:type="spellEnd"/>
       <w:r>
         <w:rPr>
           <w:rFonts w:ascii="Avenir Book" w:eastAsia="SimSun" w:hAnsi="Avenir Book"/>
@@ -1984,6 +2359,7 @@
         </w:rPr>
         <w:t xml:space="preserve"> e </w:t>
       </w:r>
+      <w:proofErr w:type="spellStart"/>
       <w:r>
         <w:rPr>
           <w:rFonts w:ascii="Avenir Book" w:eastAsia="SimSun" w:hAnsi="Avenir Book"/>
@@ -1992,6 +2368,7 @@
         </w:rPr>
         <w:t>interest</w:t>
       </w:r>
+      <w:proofErr w:type="spellEnd"/>
       <w:r>
         <w:rPr>
           <w:rFonts w:ascii="Avenir Book" w:eastAsia="SimSun" w:hAnsi="Avenir Book"/>
@@ -2012,6 +2389,7 @@
           <w:color w:val="auto"/>
         </w:rPr>
       </w:pPr>
+      <w:proofErr w:type="spellStart"/>
       <w:r>
         <w:rPr>
           <w:rFonts w:ascii="Avenir Book" w:eastAsia="SimSun" w:hAnsi="Avenir Book"/>
@@ -2020,6 +2398,7 @@
         </w:rPr>
         <w:t>Table</w:t>
       </w:r>
+      <w:proofErr w:type="spellEnd"/>
       <w:r>
         <w:rPr>
           <w:rFonts w:ascii="Avenir Book" w:eastAsia="SimSun" w:hAnsi="Avenir Book"/>
@@ -2042,6 +2421,7 @@
         </w:rPr>
         <w:t xml:space="preserve">, </w:t>
       </w:r>
+      <w:proofErr w:type="spellStart"/>
       <w:r>
         <w:rPr>
           <w:rFonts w:ascii="Avenir Book" w:eastAsia="SimSun" w:hAnsi="Avenir Book"/>
@@ -2050,6 +2430,7 @@
         </w:rPr>
         <w:t>size</w:t>
       </w:r>
+      <w:proofErr w:type="spellEnd"/>
       <w:r>
         <w:rPr>
           <w:rFonts w:ascii="Avenir Book" w:eastAsia="SimSun" w:hAnsi="Avenir Book"/>
@@ -2057,6 +2438,7 @@
         </w:rPr>
         <w:t xml:space="preserve"> e </w:t>
       </w:r>
+      <w:proofErr w:type="spellStart"/>
       <w:r>
         <w:rPr>
           <w:rFonts w:ascii="Avenir Book" w:eastAsia="SimSun" w:hAnsi="Avenir Book"/>
@@ -2065,6 +2447,7 @@
         </w:rPr>
         <w:t>people</w:t>
       </w:r>
+      <w:proofErr w:type="spellEnd"/>
       <w:r>
         <w:rPr>
           <w:rFonts w:ascii="Avenir Book" w:eastAsia="SimSun" w:hAnsi="Avenir Book"/>
@@ -2092,6 +2475,7 @@
           <w:color w:val="auto"/>
         </w:rPr>
       </w:pPr>
+      <w:proofErr w:type="spellStart"/>
       <w:r>
         <w:rPr>
           <w:rFonts w:ascii="Avenir Book" w:eastAsia="SimSun" w:hAnsi="Avenir Book"/>
@@ -2100,6 +2484,7 @@
         </w:rPr>
         <w:t>Dinner</w:t>
       </w:r>
+      <w:proofErr w:type="spellEnd"/>
       <w:r>
         <w:rPr>
           <w:rFonts w:ascii="Avenir Book" w:eastAsia="SimSun" w:hAnsi="Avenir Book"/>
@@ -2136,6 +2521,7 @@
         </w:rPr>
         <w:t xml:space="preserve"> </w:t>
       </w:r>
+      <w:proofErr w:type="spellStart"/>
       <w:r>
         <w:rPr>
           <w:rFonts w:ascii="Avenir Book" w:eastAsia="SimSun" w:hAnsi="Avenir Book"/>
@@ -2144,6 +2530,7 @@
         </w:rPr>
         <w:t>tables</w:t>
       </w:r>
+      <w:proofErr w:type="spellEnd"/>
       <w:r>
         <w:rPr>
           <w:rFonts w:ascii="Avenir Book" w:eastAsia="SimSun" w:hAnsi="Avenir Book"/>
@@ -2173,6 +2560,7 @@
         </w:rPr>
         <w:t xml:space="preserve"> </w:t>
       </w:r>
+      <w:proofErr w:type="spellStart"/>
       <w:r>
         <w:rPr>
           <w:rFonts w:ascii="Avenir Book" w:eastAsia="SimSun" w:hAnsi="Avenir Book"/>
@@ -2181,6 +2569,7 @@
         </w:rPr>
         <w:t>afinity</w:t>
       </w:r>
+      <w:proofErr w:type="spellEnd"/>
       <w:r>
         <w:rPr>
           <w:rFonts w:ascii="Avenir Book" w:eastAsia="SimSun" w:hAnsi="Avenir Book"/>
@@ -2188,6 +2577,7 @@
         </w:rPr>
         <w:t xml:space="preserve">, </w:t>
       </w:r>
+      <w:proofErr w:type="spellStart"/>
       <w:r>
         <w:rPr>
           <w:rFonts w:ascii="Avenir Book" w:eastAsia="SimSun" w:hAnsi="Avenir Book"/>
@@ -2196,6 +2586,7 @@
         </w:rPr>
         <w:t>probabilityMin</w:t>
       </w:r>
+      <w:proofErr w:type="spellEnd"/>
       <w:r>
         <w:rPr>
           <w:rFonts w:ascii="Avenir Book" w:eastAsia="SimSun" w:hAnsi="Avenir Book"/>
@@ -2203,6 +2594,7 @@
         </w:rPr>
         <w:t xml:space="preserve">, </w:t>
       </w:r>
+      <w:proofErr w:type="spellStart"/>
       <w:r>
         <w:rPr>
           <w:rFonts w:ascii="Avenir Book" w:eastAsia="SimSun" w:hAnsi="Avenir Book"/>
@@ -2211,6 +2603,7 @@
         </w:rPr>
         <w:t>probabilityMax</w:t>
       </w:r>
+      <w:proofErr w:type="spellEnd"/>
       <w:r>
         <w:rPr>
           <w:rFonts w:ascii="Avenir Book" w:eastAsia="SimSun" w:hAnsi="Avenir Book"/>
@@ -2218,6 +2611,7 @@
         </w:rPr>
         <w:t xml:space="preserve"> e </w:t>
       </w:r>
+      <w:proofErr w:type="spellStart"/>
       <w:r>
         <w:rPr>
           <w:rFonts w:ascii="Avenir Book" w:eastAsia="SimSun" w:hAnsi="Avenir Book"/>
@@ -2226,6 +2620,7 @@
         </w:rPr>
         <w:t>probability</w:t>
       </w:r>
+      <w:proofErr w:type="spellEnd"/>
       <w:r>
         <w:rPr>
           <w:rFonts w:ascii="Avenir Book" w:eastAsia="SimSun" w:hAnsi="Avenir Book"/>
@@ -2270,13 +2665,51 @@
         </w:rPr>
         <w:t xml:space="preserve">elas, procedemos à criação da função </w:t>
       </w:r>
+      <w:proofErr w:type="spellStart"/>
+      <w:proofErr w:type="gramStart"/>
       <w:r>
         <w:rPr>
           <w:rFonts w:ascii="Avenir Book" w:eastAsia="SimSun" w:hAnsi="Avenir Book"/>
           <w:i/>
           <w:color w:val="auto"/>
         </w:rPr>
-        <w:t>getAfinity(self, person)</w:t>
+        <w:t>getAfinity</w:t>
+      </w:r>
+      <w:proofErr w:type="spellEnd"/>
+      <w:r>
+        <w:rPr>
+          <w:rFonts w:ascii="Avenir Book" w:eastAsia="SimSun" w:hAnsi="Avenir Book"/>
+          <w:i/>
+          <w:color w:val="auto"/>
+        </w:rPr>
+        <w:t>(</w:t>
+      </w:r>
+      <w:proofErr w:type="gramEnd"/>
+      <w:r>
+        <w:rPr>
+          <w:rFonts w:ascii="Avenir Book" w:eastAsia="SimSun" w:hAnsi="Avenir Book"/>
+          <w:i/>
+          <w:color w:val="auto"/>
+        </w:rPr>
+        <w:t xml:space="preserve">self, </w:t>
+      </w:r>
+      <w:proofErr w:type="spellStart"/>
+      <w:r>
+        <w:rPr>
+          <w:rFonts w:ascii="Avenir Book" w:eastAsia="SimSun" w:hAnsi="Avenir Book"/>
+          <w:i/>
+          <w:color w:val="auto"/>
+        </w:rPr>
+        <w:t>person</w:t>
+      </w:r>
+      <w:proofErr w:type="spellEnd"/>
+      <w:r>
+        <w:rPr>
+          <w:rFonts w:ascii="Avenir Book" w:eastAsia="SimSun" w:hAnsi="Avenir Book"/>
+          <w:i/>
+          <w:color w:val="auto"/>
+        </w:rPr>
+        <w:t>)</w:t>
       </w:r>
       <w:r>
         <w:rPr>
@@ -2292,13 +2725,23 @@
         </w:rPr>
         <w:t xml:space="preserve">na classe </w:t>
       </w:r>
+      <w:proofErr w:type="spellStart"/>
       <w:r>
         <w:rPr>
           <w:rFonts w:ascii="Avenir Book" w:eastAsia="SimSun" w:hAnsi="Avenir Book"/>
           <w:i/>
           <w:color w:val="auto"/>
         </w:rPr>
-        <w:t xml:space="preserve">Person </w:t>
+        <w:t>Person</w:t>
+      </w:r>
+      <w:proofErr w:type="spellEnd"/>
+      <w:r>
+        <w:rPr>
+          <w:rFonts w:ascii="Avenir Book" w:eastAsia="SimSun" w:hAnsi="Avenir Book"/>
+          <w:i/>
+          <w:color w:val="auto"/>
+        </w:rPr>
+        <w:t xml:space="preserve"> </w:t>
       </w:r>
       <w:r>
         <w:rPr>
@@ -2328,6 +2771,7 @@
         </w:rPr>
         <w:t xml:space="preserve">. Calcula-a fazendo várias comparações entre 2 pessoas e incrementado o atributo </w:t>
       </w:r>
+      <w:proofErr w:type="spellStart"/>
       <w:r>
         <w:rPr>
           <w:rFonts w:ascii="Avenir Book" w:eastAsia="SimSun" w:hAnsi="Avenir Book"/>
@@ -2336,6 +2780,7 @@
         </w:rPr>
         <w:t>afinity</w:t>
       </w:r>
+      <w:proofErr w:type="spellEnd"/>
       <w:r>
         <w:rPr>
           <w:rFonts w:ascii="Avenir Book" w:eastAsia="SimSun" w:hAnsi="Avenir Book"/>
@@ -2736,8 +3181,6 @@
         </w:rPr>
         <w:t xml:space="preserve"> Person.py</w:t>
       </w:r>
-      <w:bookmarkStart w:id="8" w:name="_GoBack"/>
-      <w:bookmarkEnd w:id="8"/>
       <w:r>
         <w:rPr>
           <w:rFonts w:ascii="Calibri" w:eastAsia="Calibri" w:hAnsi="Calibri" w:cs="Calibri"/>
@@ -2751,10 +3194,11 @@
         <w:pStyle w:val="CorpoTexto"/>
         <w:spacing w:line="200" w:lineRule="exact"/>
         <w:rPr>
-          <w:rFonts w:ascii="Arial Hebrew" w:eastAsia="SimSun" w:hAnsi="Arial Hebrew" w:cs="Arial Hebrew" w:hint="cs"/>
-          <w:color w:val="595959" w:themeColor="text1" w:themeTint="A6"/>
-        </w:rPr>
-      </w:pPr>
+          <w:rFonts w:ascii="Arial Hebrew" w:eastAsia="SimSun" w:hAnsi="Arial Hebrew" w:cs="Arial Hebrew"/>
+          <w:color w:val="595959" w:themeColor="text1" w:themeTint="A6"/>
+        </w:rPr>
+      </w:pPr>
+      <w:proofErr w:type="spellStart"/>
       <w:r>
         <w:rPr>
           <w:rFonts w:ascii="Calibri" w:eastAsia="Calibri" w:hAnsi="Calibri" w:cs="Calibri"/>
@@ -2762,6 +3206,7 @@
         </w:rPr>
         <w:t>def</w:t>
       </w:r>
+      <w:proofErr w:type="spellEnd"/>
       <w:r>
         <w:rPr>
           <w:rFonts w:ascii="Arial Hebrew" w:eastAsia="SimSun" w:hAnsi="Arial Hebrew" w:cs="Arial Hebrew" w:hint="cs"/>
@@ -2769,6 +3214,8 @@
         </w:rPr>
         <w:t xml:space="preserve"> </w:t>
       </w:r>
+      <w:proofErr w:type="spellStart"/>
+      <w:proofErr w:type="gramStart"/>
       <w:r>
         <w:rPr>
           <w:rFonts w:ascii="Calibri" w:eastAsia="Calibri" w:hAnsi="Calibri" w:cs="Calibri"/>
@@ -2776,6 +3223,7 @@
         </w:rPr>
         <w:t>getAfinity</w:t>
       </w:r>
+      <w:proofErr w:type="spellEnd"/>
       <w:r>
         <w:rPr>
           <w:rFonts w:ascii="Arial Hebrew" w:eastAsia="SimSun" w:hAnsi="Arial Hebrew" w:cs="Arial Hebrew" w:hint="cs"/>
@@ -2783,6 +3231,7 @@
         </w:rPr>
         <w:t>(</w:t>
       </w:r>
+      <w:proofErr w:type="gramEnd"/>
       <w:r>
         <w:rPr>
           <w:rFonts w:ascii="Calibri" w:eastAsia="Calibri" w:hAnsi="Calibri" w:cs="Calibri"/>
@@ -2797,6 +3246,7 @@
         </w:rPr>
         <w:t xml:space="preserve">, </w:t>
       </w:r>
+      <w:proofErr w:type="spellStart"/>
       <w:r>
         <w:rPr>
           <w:rFonts w:ascii="Calibri" w:eastAsia="Calibri" w:hAnsi="Calibri" w:cs="Calibri"/>
@@ -2804,6 +3254,7 @@
         </w:rPr>
         <w:t>person</w:t>
       </w:r>
+      <w:proofErr w:type="spellEnd"/>
       <w:r>
         <w:rPr>
           <w:rFonts w:ascii="Arial Hebrew" w:eastAsia="SimSun" w:hAnsi="Arial Hebrew" w:cs="Arial Hebrew" w:hint="cs"/>
@@ -2817,7 +3268,7 @@
         <w:pStyle w:val="CorpoTexto"/>
         <w:spacing w:line="200" w:lineRule="exact"/>
         <w:rPr>
-          <w:rFonts w:ascii="Arial Hebrew" w:eastAsia="SimSun" w:hAnsi="Arial Hebrew" w:cs="Arial Hebrew" w:hint="cs"/>
+          <w:rFonts w:ascii="Arial Hebrew" w:eastAsia="SimSun" w:hAnsi="Arial Hebrew" w:cs="Arial Hebrew"/>
           <w:color w:val="595959" w:themeColor="text1" w:themeTint="A6"/>
         </w:rPr>
       </w:pPr>
@@ -2829,6 +3280,7 @@
         <w:lastRenderedPageBreak/>
         <w:t xml:space="preserve">        </w:t>
       </w:r>
+      <w:proofErr w:type="spellStart"/>
       <w:r>
         <w:rPr>
           <w:rFonts w:ascii="Calibri" w:eastAsia="Calibri" w:hAnsi="Calibri" w:cs="Calibri"/>
@@ -2836,6 +3288,7 @@
         </w:rPr>
         <w:t>afinity</w:t>
       </w:r>
+      <w:proofErr w:type="spellEnd"/>
       <w:r>
         <w:rPr>
           <w:rFonts w:ascii="Arial Hebrew" w:eastAsia="SimSun" w:hAnsi="Arial Hebrew" w:cs="Arial Hebrew" w:hint="cs"/>
@@ -2849,7 +3302,7 @@
         <w:pStyle w:val="CorpoTexto"/>
         <w:spacing w:line="200" w:lineRule="exact"/>
         <w:rPr>
-          <w:rFonts w:ascii="Arial Hebrew" w:eastAsia="SimSun" w:hAnsi="Arial Hebrew" w:cs="Arial Hebrew" w:hint="cs"/>
+          <w:rFonts w:ascii="Arial Hebrew" w:eastAsia="SimSun" w:hAnsi="Arial Hebrew" w:cs="Arial Hebrew"/>
           <w:color w:val="595959" w:themeColor="text1" w:themeTint="A6"/>
         </w:rPr>
       </w:pPr>
@@ -2860,6 +3313,8 @@
         </w:rPr>
         <w:t xml:space="preserve">        </w:t>
       </w:r>
+      <w:proofErr w:type="spellStart"/>
+      <w:proofErr w:type="gramStart"/>
       <w:r>
         <w:rPr>
           <w:rFonts w:ascii="Calibri" w:eastAsia="Calibri" w:hAnsi="Calibri" w:cs="Calibri"/>
@@ -2867,6 +3322,7 @@
         </w:rPr>
         <w:t>if</w:t>
       </w:r>
+      <w:proofErr w:type="spellEnd"/>
       <w:r>
         <w:rPr>
           <w:rFonts w:ascii="Arial Hebrew" w:eastAsia="SimSun" w:hAnsi="Arial Hebrew" w:cs="Arial Hebrew" w:hint="cs"/>
@@ -2900,8 +3356,17 @@
           <w:rFonts w:ascii="Arial Hebrew" w:eastAsia="SimSun" w:hAnsi="Arial Hebrew" w:cs="Arial Hebrew" w:hint="cs"/>
           <w:color w:val="595959" w:themeColor="text1" w:themeTint="A6"/>
         </w:rPr>
-        <w:t xml:space="preserve"> != -1 </w:t>
-      </w:r>
+        <w:t xml:space="preserve"> !</w:t>
+      </w:r>
+      <w:proofErr w:type="gramEnd"/>
+      <w:r>
+        <w:rPr>
+          <w:rFonts w:ascii="Arial Hebrew" w:eastAsia="SimSun" w:hAnsi="Arial Hebrew" w:cs="Arial Hebrew" w:hint="cs"/>
+          <w:color w:val="595959" w:themeColor="text1" w:themeTint="A6"/>
+        </w:rPr>
+        <w:t xml:space="preserve">= -1 </w:t>
+      </w:r>
+      <w:proofErr w:type="spellStart"/>
       <w:r>
         <w:rPr>
           <w:rFonts w:ascii="Calibri" w:eastAsia="Calibri" w:hAnsi="Calibri" w:cs="Calibri"/>
@@ -2909,6 +3374,7 @@
         </w:rPr>
         <w:t>and</w:t>
       </w:r>
+      <w:proofErr w:type="spellEnd"/>
       <w:r>
         <w:rPr>
           <w:rFonts w:ascii="Arial Hebrew" w:eastAsia="SimSun" w:hAnsi="Arial Hebrew" w:cs="Arial Hebrew" w:hint="cs"/>
@@ -2950,7 +3416,7 @@
         <w:pStyle w:val="CorpoTexto"/>
         <w:spacing w:line="200" w:lineRule="exact"/>
         <w:rPr>
-          <w:rFonts w:ascii="Arial Hebrew" w:eastAsia="SimSun" w:hAnsi="Arial Hebrew" w:cs="Arial Hebrew" w:hint="cs"/>
+          <w:rFonts w:ascii="Arial Hebrew" w:eastAsia="SimSun" w:hAnsi="Arial Hebrew" w:cs="Arial Hebrew"/>
           <w:color w:val="595959" w:themeColor="text1" w:themeTint="A6"/>
         </w:rPr>
       </w:pPr>
@@ -2961,6 +3427,7 @@
         </w:rPr>
         <w:t xml:space="preserve">            </w:t>
       </w:r>
+      <w:proofErr w:type="spellStart"/>
       <w:r>
         <w:rPr>
           <w:rFonts w:ascii="Calibri" w:eastAsia="Calibri" w:hAnsi="Calibri" w:cs="Calibri"/>
@@ -2968,6 +3435,7 @@
         </w:rPr>
         <w:t>if</w:t>
       </w:r>
+      <w:proofErr w:type="spellEnd"/>
       <w:r>
         <w:rPr>
           <w:rFonts w:ascii="Arial Hebrew" w:eastAsia="SimSun" w:hAnsi="Arial Hebrew" w:cs="Arial Hebrew" w:hint="cs"/>
@@ -2975,6 +3443,8 @@
         </w:rPr>
         <w:t xml:space="preserve"> (</w:t>
       </w:r>
+      <w:proofErr w:type="spellStart"/>
+      <w:proofErr w:type="gramStart"/>
       <w:r>
         <w:rPr>
           <w:rFonts w:ascii="Calibri" w:eastAsia="Calibri" w:hAnsi="Calibri" w:cs="Calibri"/>
@@ -2996,6 +3466,8 @@
         </w:rPr>
         <w:t>group</w:t>
       </w:r>
+      <w:proofErr w:type="spellEnd"/>
+      <w:proofErr w:type="gramEnd"/>
       <w:r>
         <w:rPr>
           <w:rFonts w:ascii="Arial Hebrew" w:eastAsia="SimSun" w:hAnsi="Arial Hebrew" w:cs="Arial Hebrew" w:hint="cs"/>
@@ -3003,6 +3475,7 @@
         </w:rPr>
         <w:t xml:space="preserve"> == </w:t>
       </w:r>
+      <w:proofErr w:type="spellStart"/>
       <w:r>
         <w:rPr>
           <w:rFonts w:ascii="Calibri" w:eastAsia="Calibri" w:hAnsi="Calibri" w:cs="Calibri"/>
@@ -3024,6 +3497,7 @@
         </w:rPr>
         <w:t>group</w:t>
       </w:r>
+      <w:proofErr w:type="spellEnd"/>
       <w:r>
         <w:rPr>
           <w:rFonts w:ascii="Arial Hebrew" w:eastAsia="SimSun" w:hAnsi="Arial Hebrew" w:cs="Arial Hebrew" w:hint="cs"/>
@@ -3037,7 +3511,7 @@
         <w:pStyle w:val="CorpoTexto"/>
         <w:spacing w:line="200" w:lineRule="exact"/>
         <w:rPr>
-          <w:rFonts w:ascii="Arial Hebrew" w:eastAsia="SimSun" w:hAnsi="Arial Hebrew" w:cs="Arial Hebrew" w:hint="cs"/>
+          <w:rFonts w:ascii="Arial Hebrew" w:eastAsia="SimSun" w:hAnsi="Arial Hebrew" w:cs="Arial Hebrew"/>
           <w:color w:val="595959" w:themeColor="text1" w:themeTint="A6"/>
         </w:rPr>
       </w:pPr>
@@ -3048,6 +3522,7 @@
         </w:rPr>
         <w:t xml:space="preserve">                </w:t>
       </w:r>
+      <w:proofErr w:type="spellStart"/>
       <w:r>
         <w:rPr>
           <w:rFonts w:ascii="Calibri" w:eastAsia="Calibri" w:hAnsi="Calibri" w:cs="Calibri"/>
@@ -3055,6 +3530,7 @@
         </w:rPr>
         <w:t>afinity</w:t>
       </w:r>
+      <w:proofErr w:type="spellEnd"/>
       <w:r>
         <w:rPr>
           <w:rFonts w:ascii="Arial Hebrew" w:eastAsia="SimSun" w:hAnsi="Arial Hebrew" w:cs="Arial Hebrew" w:hint="cs"/>
@@ -3068,7 +3544,7 @@
         <w:pStyle w:val="CorpoTexto"/>
         <w:spacing w:line="200" w:lineRule="exact"/>
         <w:rPr>
-          <w:rFonts w:ascii="Arial Hebrew" w:eastAsia="SimSun" w:hAnsi="Arial Hebrew" w:cs="Arial Hebrew" w:hint="cs"/>
+          <w:rFonts w:ascii="Arial Hebrew" w:eastAsia="SimSun" w:hAnsi="Arial Hebrew" w:cs="Arial Hebrew"/>
           <w:color w:val="595959" w:themeColor="text1" w:themeTint="A6"/>
         </w:rPr>
       </w:pPr>
@@ -3079,6 +3555,7 @@
         </w:rPr>
         <w:t xml:space="preserve">            </w:t>
       </w:r>
+      <w:proofErr w:type="spellStart"/>
       <w:r>
         <w:rPr>
           <w:rFonts w:ascii="Calibri" w:eastAsia="Calibri" w:hAnsi="Calibri" w:cs="Calibri"/>
@@ -3086,6 +3563,7 @@
         </w:rPr>
         <w:t>if</w:t>
       </w:r>
+      <w:proofErr w:type="spellEnd"/>
       <w:r>
         <w:rPr>
           <w:rFonts w:ascii="Arial Hebrew" w:eastAsia="SimSun" w:hAnsi="Arial Hebrew" w:cs="Arial Hebrew" w:hint="cs"/>
@@ -3093,6 +3571,8 @@
         </w:rPr>
         <w:t xml:space="preserve"> (</w:t>
       </w:r>
+      <w:proofErr w:type="spellStart"/>
+      <w:proofErr w:type="gramStart"/>
       <w:r>
         <w:rPr>
           <w:rFonts w:ascii="Calibri" w:eastAsia="Calibri" w:hAnsi="Calibri" w:cs="Calibri"/>
@@ -3114,6 +3594,8 @@
         </w:rPr>
         <w:t>interest</w:t>
       </w:r>
+      <w:proofErr w:type="spellEnd"/>
+      <w:proofErr w:type="gramEnd"/>
       <w:r>
         <w:rPr>
           <w:rFonts w:ascii="Arial Hebrew" w:eastAsia="SimSun" w:hAnsi="Arial Hebrew" w:cs="Arial Hebrew" w:hint="cs"/>
@@ -3121,6 +3603,7 @@
         </w:rPr>
         <w:t xml:space="preserve"> == </w:t>
       </w:r>
+      <w:proofErr w:type="spellStart"/>
       <w:r>
         <w:rPr>
           <w:rFonts w:ascii="Calibri" w:eastAsia="Calibri" w:hAnsi="Calibri" w:cs="Calibri"/>
@@ -3142,6 +3625,7 @@
         </w:rPr>
         <w:t>interest</w:t>
       </w:r>
+      <w:proofErr w:type="spellEnd"/>
       <w:r>
         <w:rPr>
           <w:rFonts w:ascii="Arial Hebrew" w:eastAsia="SimSun" w:hAnsi="Arial Hebrew" w:cs="Arial Hebrew" w:hint="cs"/>
@@ -3155,7 +3639,7 @@
         <w:pStyle w:val="CorpoTexto"/>
         <w:spacing w:line="200" w:lineRule="exact"/>
         <w:rPr>
-          <w:rFonts w:ascii="Arial Hebrew" w:eastAsia="SimSun" w:hAnsi="Arial Hebrew" w:cs="Arial Hebrew" w:hint="cs"/>
+          <w:rFonts w:ascii="Arial Hebrew" w:eastAsia="SimSun" w:hAnsi="Arial Hebrew" w:cs="Arial Hebrew"/>
           <w:color w:val="595959" w:themeColor="text1" w:themeTint="A6"/>
         </w:rPr>
       </w:pPr>
@@ -3166,6 +3650,7 @@
         </w:rPr>
         <w:t xml:space="preserve">                </w:t>
       </w:r>
+      <w:proofErr w:type="spellStart"/>
       <w:r>
         <w:rPr>
           <w:rFonts w:ascii="Calibri" w:eastAsia="Calibri" w:hAnsi="Calibri" w:cs="Calibri"/>
@@ -3173,6 +3658,7 @@
         </w:rPr>
         <w:t>afinity</w:t>
       </w:r>
+      <w:proofErr w:type="spellEnd"/>
       <w:r>
         <w:rPr>
           <w:rFonts w:ascii="Arial Hebrew" w:eastAsia="SimSun" w:hAnsi="Arial Hebrew" w:cs="Arial Hebrew" w:hint="cs"/>
@@ -3186,7 +3672,7 @@
         <w:pStyle w:val="CorpoTexto"/>
         <w:spacing w:line="200" w:lineRule="exact"/>
         <w:rPr>
-          <w:rFonts w:ascii="Arial Hebrew" w:eastAsia="SimSun" w:hAnsi="Arial Hebrew" w:cs="Arial Hebrew" w:hint="cs"/>
+          <w:rFonts w:ascii="Arial Hebrew" w:eastAsia="SimSun" w:hAnsi="Arial Hebrew" w:cs="Arial Hebrew"/>
           <w:color w:val="595959" w:themeColor="text1" w:themeTint="A6"/>
         </w:rPr>
       </w:pPr>
@@ -3197,6 +3683,7 @@
         </w:rPr>
         <w:t xml:space="preserve">            </w:t>
       </w:r>
+      <w:proofErr w:type="spellStart"/>
       <w:r>
         <w:rPr>
           <w:rFonts w:ascii="Calibri" w:eastAsia="Calibri" w:hAnsi="Calibri" w:cs="Calibri"/>
@@ -3204,6 +3691,7 @@
         </w:rPr>
         <w:t>if</w:t>
       </w:r>
+      <w:proofErr w:type="spellEnd"/>
       <w:r>
         <w:rPr>
           <w:rFonts w:ascii="Arial Hebrew" w:eastAsia="SimSun" w:hAnsi="Arial Hebrew" w:cs="Arial Hebrew" w:hint="cs"/>
@@ -3211,6 +3699,8 @@
         </w:rPr>
         <w:t xml:space="preserve"> (</w:t>
       </w:r>
+      <w:proofErr w:type="spellStart"/>
+      <w:proofErr w:type="gramStart"/>
       <w:r>
         <w:rPr>
           <w:rFonts w:ascii="Calibri" w:eastAsia="Calibri" w:hAnsi="Calibri" w:cs="Calibri"/>
@@ -3232,6 +3722,8 @@
         </w:rPr>
         <w:t>family</w:t>
       </w:r>
+      <w:proofErr w:type="spellEnd"/>
+      <w:proofErr w:type="gramEnd"/>
       <w:r>
         <w:rPr>
           <w:rFonts w:ascii="Arial Hebrew" w:eastAsia="SimSun" w:hAnsi="Arial Hebrew" w:cs="Arial Hebrew" w:hint="cs"/>
@@ -3239,6 +3731,7 @@
         </w:rPr>
         <w:t xml:space="preserve"> == </w:t>
       </w:r>
+      <w:proofErr w:type="spellStart"/>
       <w:r>
         <w:rPr>
           <w:rFonts w:ascii="Calibri" w:eastAsia="Calibri" w:hAnsi="Calibri" w:cs="Calibri"/>
@@ -3260,6 +3753,7 @@
         </w:rPr>
         <w:t>family</w:t>
       </w:r>
+      <w:proofErr w:type="spellEnd"/>
       <w:r>
         <w:rPr>
           <w:rFonts w:ascii="Arial Hebrew" w:eastAsia="SimSun" w:hAnsi="Arial Hebrew" w:cs="Arial Hebrew" w:hint="cs"/>
@@ -3273,7 +3767,7 @@
         <w:pStyle w:val="CorpoTexto"/>
         <w:spacing w:line="200" w:lineRule="exact"/>
         <w:rPr>
-          <w:rFonts w:ascii="Arial Hebrew" w:eastAsia="SimSun" w:hAnsi="Arial Hebrew" w:cs="Arial Hebrew" w:hint="cs"/>
+          <w:rFonts w:ascii="Arial Hebrew" w:eastAsia="SimSun" w:hAnsi="Arial Hebrew" w:cs="Arial Hebrew"/>
           <w:color w:val="595959" w:themeColor="text1" w:themeTint="A6"/>
         </w:rPr>
       </w:pPr>
@@ -3284,6 +3778,7 @@
         </w:rPr>
         <w:t xml:space="preserve">                </w:t>
       </w:r>
+      <w:proofErr w:type="spellStart"/>
       <w:r>
         <w:rPr>
           <w:rFonts w:ascii="Calibri" w:eastAsia="Calibri" w:hAnsi="Calibri" w:cs="Calibri"/>
@@ -3291,6 +3786,7 @@
         </w:rPr>
         <w:t>afinity</w:t>
       </w:r>
+      <w:proofErr w:type="spellEnd"/>
       <w:r>
         <w:rPr>
           <w:rFonts w:ascii="Arial Hebrew" w:eastAsia="SimSun" w:hAnsi="Arial Hebrew" w:cs="Arial Hebrew" w:hint="cs"/>
@@ -3304,7 +3800,7 @@
         <w:pStyle w:val="CorpoTexto"/>
         <w:spacing w:line="200" w:lineRule="exact"/>
         <w:rPr>
-          <w:rFonts w:ascii="Arial Hebrew" w:eastAsia="SimSun" w:hAnsi="Arial Hebrew" w:cs="Arial Hebrew" w:hint="cs"/>
+          <w:rFonts w:ascii="Arial Hebrew" w:eastAsia="SimSun" w:hAnsi="Arial Hebrew" w:cs="Arial Hebrew"/>
           <w:color w:val="595959" w:themeColor="text1" w:themeTint="A6"/>
         </w:rPr>
       </w:pPr>
@@ -3315,6 +3811,7 @@
         </w:rPr>
         <w:t xml:space="preserve">            </w:t>
       </w:r>
+      <w:proofErr w:type="spellStart"/>
       <w:r>
         <w:rPr>
           <w:rFonts w:ascii="Calibri" w:eastAsia="Calibri" w:hAnsi="Calibri" w:cs="Calibri"/>
@@ -3322,6 +3819,7 @@
         </w:rPr>
         <w:t>if</w:t>
       </w:r>
+      <w:proofErr w:type="spellEnd"/>
       <w:r>
         <w:rPr>
           <w:rFonts w:ascii="Arial Hebrew" w:eastAsia="SimSun" w:hAnsi="Arial Hebrew" w:cs="Arial Hebrew" w:hint="cs"/>
@@ -3329,6 +3827,7 @@
         </w:rPr>
         <w:t xml:space="preserve"> (</w:t>
       </w:r>
+      <w:proofErr w:type="spellStart"/>
       <w:r>
         <w:rPr>
           <w:rFonts w:ascii="Calibri" w:eastAsia="Calibri" w:hAnsi="Calibri" w:cs="Calibri"/>
@@ -3350,6 +3849,7 @@
         </w:rPr>
         <w:t>age</w:t>
       </w:r>
+      <w:proofErr w:type="spellEnd"/>
       <w:r>
         <w:rPr>
           <w:rFonts w:ascii="Arial Hebrew" w:eastAsia="SimSun" w:hAnsi="Arial Hebrew" w:cs="Arial Hebrew" w:hint="cs"/>
@@ -3357,6 +3857,7 @@
         </w:rPr>
         <w:t xml:space="preserve"> == </w:t>
       </w:r>
+      <w:proofErr w:type="spellStart"/>
       <w:r>
         <w:rPr>
           <w:rFonts w:ascii="Calibri" w:eastAsia="Calibri" w:hAnsi="Calibri" w:cs="Calibri"/>
@@ -3378,6 +3879,7 @@
         </w:rPr>
         <w:t>age</w:t>
       </w:r>
+      <w:proofErr w:type="spellEnd"/>
       <w:r>
         <w:rPr>
           <w:rFonts w:ascii="Arial Hebrew" w:eastAsia="SimSun" w:hAnsi="Arial Hebrew" w:cs="Arial Hebrew" w:hint="cs"/>
@@ -3391,7 +3893,7 @@
         <w:pStyle w:val="CorpoTexto"/>
         <w:spacing w:line="200" w:lineRule="exact"/>
         <w:rPr>
-          <w:rFonts w:ascii="Arial Hebrew" w:eastAsia="SimSun" w:hAnsi="Arial Hebrew" w:cs="Arial Hebrew" w:hint="cs"/>
+          <w:rFonts w:ascii="Arial Hebrew" w:eastAsia="SimSun" w:hAnsi="Arial Hebrew" w:cs="Arial Hebrew"/>
           <w:color w:val="595959" w:themeColor="text1" w:themeTint="A6"/>
         </w:rPr>
       </w:pPr>
@@ -3402,6 +3904,7 @@
         </w:rPr>
         <w:t xml:space="preserve">                </w:t>
       </w:r>
+      <w:proofErr w:type="spellStart"/>
       <w:r>
         <w:rPr>
           <w:rFonts w:ascii="Calibri" w:eastAsia="Calibri" w:hAnsi="Calibri" w:cs="Calibri"/>
@@ -3409,6 +3912,7 @@
         </w:rPr>
         <w:t>afinity</w:t>
       </w:r>
+      <w:proofErr w:type="spellEnd"/>
       <w:r>
         <w:rPr>
           <w:rFonts w:ascii="Arial Hebrew" w:eastAsia="SimSun" w:hAnsi="Arial Hebrew" w:cs="Arial Hebrew" w:hint="cs"/>
@@ -3422,7 +3926,7 @@
         <w:pStyle w:val="CorpoTexto"/>
         <w:spacing w:line="200" w:lineRule="exact"/>
         <w:rPr>
-          <w:rFonts w:ascii="Arial Hebrew" w:eastAsia="SimSun" w:hAnsi="Arial Hebrew" w:cs="Arial Hebrew" w:hint="cs"/>
+          <w:rFonts w:ascii="Arial Hebrew" w:eastAsia="SimSun" w:hAnsi="Arial Hebrew" w:cs="Arial Hebrew"/>
           <w:color w:val="595959" w:themeColor="text1" w:themeTint="A6"/>
         </w:rPr>
       </w:pPr>
@@ -3433,6 +3937,7 @@
         </w:rPr>
         <w:t xml:space="preserve">            </w:t>
       </w:r>
+      <w:proofErr w:type="spellStart"/>
       <w:r>
         <w:rPr>
           <w:rFonts w:ascii="Calibri" w:eastAsia="Calibri" w:hAnsi="Calibri" w:cs="Calibri"/>
@@ -3440,6 +3945,7 @@
         </w:rPr>
         <w:t>if</w:t>
       </w:r>
+      <w:proofErr w:type="spellEnd"/>
       <w:r>
         <w:rPr>
           <w:rFonts w:ascii="Arial Hebrew" w:eastAsia="SimSun" w:hAnsi="Arial Hebrew" w:cs="Arial Hebrew" w:hint="cs"/>
@@ -3447,6 +3953,7 @@
         </w:rPr>
         <w:t xml:space="preserve"> (</w:t>
       </w:r>
+      <w:proofErr w:type="spellStart"/>
       <w:r>
         <w:rPr>
           <w:rFonts w:ascii="Calibri" w:eastAsia="Calibri" w:hAnsi="Calibri" w:cs="Calibri"/>
@@ -3468,6 +3975,7 @@
         </w:rPr>
         <w:t>job</w:t>
       </w:r>
+      <w:proofErr w:type="spellEnd"/>
       <w:r>
         <w:rPr>
           <w:rFonts w:ascii="Arial Hebrew" w:eastAsia="SimSun" w:hAnsi="Arial Hebrew" w:cs="Arial Hebrew" w:hint="cs"/>
@@ -3475,6 +3983,7 @@
         </w:rPr>
         <w:t xml:space="preserve"> == </w:t>
       </w:r>
+      <w:proofErr w:type="spellStart"/>
       <w:r>
         <w:rPr>
           <w:rFonts w:ascii="Calibri" w:eastAsia="Calibri" w:hAnsi="Calibri" w:cs="Calibri"/>
@@ -3496,6 +4005,7 @@
         </w:rPr>
         <w:t>job</w:t>
       </w:r>
+      <w:proofErr w:type="spellEnd"/>
       <w:r>
         <w:rPr>
           <w:rFonts w:ascii="Arial Hebrew" w:eastAsia="SimSun" w:hAnsi="Arial Hebrew" w:cs="Arial Hebrew" w:hint="cs"/>
@@ -3509,7 +4019,7 @@
         <w:pStyle w:val="CorpoTexto"/>
         <w:spacing w:line="200" w:lineRule="exact"/>
         <w:rPr>
-          <w:rFonts w:ascii="Arial Hebrew" w:eastAsia="SimSun" w:hAnsi="Arial Hebrew" w:cs="Arial Hebrew" w:hint="cs"/>
+          <w:rFonts w:ascii="Arial Hebrew" w:eastAsia="SimSun" w:hAnsi="Arial Hebrew" w:cs="Arial Hebrew"/>
           <w:color w:val="595959" w:themeColor="text1" w:themeTint="A6"/>
         </w:rPr>
       </w:pPr>
@@ -3520,6 +4030,7 @@
         </w:rPr>
         <w:t xml:space="preserve">                </w:t>
       </w:r>
+      <w:proofErr w:type="spellStart"/>
       <w:r>
         <w:rPr>
           <w:rFonts w:ascii="Calibri" w:eastAsia="Calibri" w:hAnsi="Calibri" w:cs="Calibri"/>
@@ -3527,6 +4038,7 @@
         </w:rPr>
         <w:t>afinity</w:t>
       </w:r>
+      <w:proofErr w:type="spellEnd"/>
       <w:r>
         <w:rPr>
           <w:rFonts w:ascii="Arial Hebrew" w:eastAsia="SimSun" w:hAnsi="Arial Hebrew" w:cs="Arial Hebrew" w:hint="cs"/>
@@ -3540,7 +4052,7 @@
         <w:pStyle w:val="CorpoTexto"/>
         <w:spacing w:line="200" w:lineRule="exact"/>
         <w:rPr>
-          <w:rFonts w:ascii="Arial Hebrew" w:eastAsia="SimSun" w:hAnsi="Arial Hebrew" w:cs="Arial Hebrew" w:hint="cs"/>
+          <w:rFonts w:ascii="Arial Hebrew" w:eastAsia="SimSun" w:hAnsi="Arial Hebrew" w:cs="Arial Hebrew"/>
           <w:color w:val="595959" w:themeColor="text1" w:themeTint="A6"/>
         </w:rPr>
       </w:pPr>
@@ -3551,6 +4063,7 @@
         </w:rPr>
         <w:t xml:space="preserve">            </w:t>
       </w:r>
+      <w:proofErr w:type="spellStart"/>
       <w:r>
         <w:rPr>
           <w:rFonts w:ascii="Calibri" w:eastAsia="Calibri" w:hAnsi="Calibri" w:cs="Calibri"/>
@@ -3558,6 +4071,7 @@
         </w:rPr>
         <w:t>if</w:t>
       </w:r>
+      <w:proofErr w:type="spellEnd"/>
       <w:r>
         <w:rPr>
           <w:rFonts w:ascii="Arial Hebrew" w:eastAsia="SimSun" w:hAnsi="Arial Hebrew" w:cs="Arial Hebrew" w:hint="cs"/>
@@ -3565,6 +4079,8 @@
         </w:rPr>
         <w:t xml:space="preserve"> (</w:t>
       </w:r>
+      <w:proofErr w:type="spellStart"/>
+      <w:proofErr w:type="gramStart"/>
       <w:r>
         <w:rPr>
           <w:rFonts w:ascii="Calibri" w:eastAsia="Calibri" w:hAnsi="Calibri" w:cs="Calibri"/>
@@ -3586,6 +4102,8 @@
         </w:rPr>
         <w:t>hobie</w:t>
       </w:r>
+      <w:proofErr w:type="spellEnd"/>
+      <w:proofErr w:type="gramEnd"/>
       <w:r>
         <w:rPr>
           <w:rFonts w:ascii="Arial Hebrew" w:eastAsia="SimSun" w:hAnsi="Arial Hebrew" w:cs="Arial Hebrew" w:hint="cs"/>
@@ -3593,6 +4111,7 @@
         </w:rPr>
         <w:t xml:space="preserve"> == </w:t>
       </w:r>
+      <w:proofErr w:type="spellStart"/>
       <w:r>
         <w:rPr>
           <w:rFonts w:ascii="Calibri" w:eastAsia="Calibri" w:hAnsi="Calibri" w:cs="Calibri"/>
@@ -3614,6 +4133,7 @@
         </w:rPr>
         <w:t>hobie</w:t>
       </w:r>
+      <w:proofErr w:type="spellEnd"/>
       <w:r>
         <w:rPr>
           <w:rFonts w:ascii="Arial Hebrew" w:eastAsia="SimSun" w:hAnsi="Arial Hebrew" w:cs="Arial Hebrew" w:hint="cs"/>
@@ -3627,7 +4147,7 @@
         <w:pStyle w:val="CorpoTexto"/>
         <w:spacing w:line="200" w:lineRule="exact"/>
         <w:rPr>
-          <w:rFonts w:ascii="Arial Hebrew" w:eastAsia="SimSun" w:hAnsi="Arial Hebrew" w:cs="Arial Hebrew" w:hint="cs"/>
+          <w:rFonts w:ascii="Arial Hebrew" w:eastAsia="SimSun" w:hAnsi="Arial Hebrew" w:cs="Arial Hebrew"/>
           <w:color w:val="595959" w:themeColor="text1" w:themeTint="A6"/>
         </w:rPr>
       </w:pPr>
@@ -3638,6 +4158,7 @@
         </w:rPr>
         <w:t xml:space="preserve">                </w:t>
       </w:r>
+      <w:proofErr w:type="spellStart"/>
       <w:r>
         <w:rPr>
           <w:rFonts w:ascii="Calibri" w:eastAsia="Calibri" w:hAnsi="Calibri" w:cs="Calibri"/>
@@ -3645,6 +4166,7 @@
         </w:rPr>
         <w:t>afinity</w:t>
       </w:r>
+      <w:proofErr w:type="spellEnd"/>
       <w:r>
         <w:rPr>
           <w:rFonts w:ascii="Arial Hebrew" w:eastAsia="SimSun" w:hAnsi="Arial Hebrew" w:cs="Arial Hebrew" w:hint="cs"/>
@@ -3669,6 +4191,7 @@
         </w:rPr>
         <w:t xml:space="preserve">        </w:t>
       </w:r>
+      <w:proofErr w:type="spellStart"/>
       <w:r>
         <w:rPr>
           <w:rFonts w:ascii="Calibri" w:eastAsia="Calibri" w:hAnsi="Calibri" w:cs="Calibri"/>
@@ -3676,6 +4199,7 @@
         </w:rPr>
         <w:t>return</w:t>
       </w:r>
+      <w:proofErr w:type="spellEnd"/>
       <w:r>
         <w:rPr>
           <w:rFonts w:ascii="Arial Hebrew" w:eastAsia="SimSun" w:hAnsi="Arial Hebrew" w:cs="Arial Hebrew" w:hint="cs"/>
@@ -3683,6 +4207,7 @@
         </w:rPr>
         <w:t xml:space="preserve"> </w:t>
       </w:r>
+      <w:proofErr w:type="spellStart"/>
       <w:r>
         <w:rPr>
           <w:rFonts w:ascii="Calibri" w:eastAsia="Calibri" w:hAnsi="Calibri" w:cs="Calibri"/>
@@ -3690,6 +4215,7 @@
         </w:rPr>
         <w:t>afinity</w:t>
       </w:r>
+      <w:proofErr w:type="spellEnd"/>
     </w:p>
     <w:p>
       <w:pPr>
@@ -3716,13 +4242,23 @@
         </w:rPr>
         <w:t xml:space="preserve">Como a afinidade total do jantar corresponde à soma da afinidade em cada mesa, </w:t>
       </w:r>
+      <w:proofErr w:type="spellStart"/>
       <w:r>
         <w:rPr>
           <w:rFonts w:ascii="Avenir Book" w:eastAsia="SimSun" w:hAnsi="Avenir Book"/>
           <w:i/>
           <w:color w:val="auto"/>
         </w:rPr>
-        <w:t>getAfinity(self)</w:t>
+        <w:t>getAfinity</w:t>
+      </w:r>
+      <w:proofErr w:type="spellEnd"/>
+      <w:r>
+        <w:rPr>
+          <w:rFonts w:ascii="Avenir Book" w:eastAsia="SimSun" w:hAnsi="Avenir Book"/>
+          <w:i/>
+          <w:color w:val="auto"/>
+        </w:rPr>
+        <w:t>(self)</w:t>
       </w:r>
       <w:r>
         <w:rPr>
@@ -3731,6 +4267,7 @@
         </w:rPr>
         <w:t xml:space="preserve"> na classe </w:t>
       </w:r>
+      <w:proofErr w:type="spellStart"/>
       <w:r>
         <w:rPr>
           <w:rFonts w:ascii="Avenir Book" w:eastAsia="SimSun" w:hAnsi="Avenir Book"/>
@@ -3739,6 +4276,7 @@
         </w:rPr>
         <w:t>Table</w:t>
       </w:r>
+      <w:proofErr w:type="spellEnd"/>
       <w:r>
         <w:rPr>
           <w:rFonts w:ascii="Avenir Book" w:eastAsia="SimSun" w:hAnsi="Avenir Book"/>
@@ -3758,8 +4296,25 @@
           <w:rFonts w:ascii="Avenir Book" w:eastAsia="SimSun" w:hAnsi="Avenir Book"/>
           <w:color w:val="auto"/>
         </w:rPr>
-        <w:t xml:space="preserve"> a afinidade total de uma mesa ao somar as afinidades entre todas pessoas sentadas na mesma e </w:t>
-      </w:r>
+        <w:t xml:space="preserve"> </w:t>
+      </w:r>
+      <w:proofErr w:type="gramStart"/>
+      <w:r>
+        <w:rPr>
+          <w:rFonts w:ascii="Avenir Book" w:eastAsia="SimSun" w:hAnsi="Avenir Book"/>
+          <w:color w:val="auto"/>
+        </w:rPr>
+        <w:t>a</w:t>
+      </w:r>
+      <w:proofErr w:type="gramEnd"/>
+      <w:r>
+        <w:rPr>
+          <w:rFonts w:ascii="Avenir Book" w:eastAsia="SimSun" w:hAnsi="Avenir Book"/>
+          <w:color w:val="auto"/>
+        </w:rPr>
+        <w:t xml:space="preserve"> afinidade total de uma mesa ao somar as afinidades entre todas pessoas sentadas na mesma e </w:t>
+      </w:r>
+      <w:proofErr w:type="spellStart"/>
       <w:r>
         <w:rPr>
           <w:rFonts w:ascii="Avenir Book" w:eastAsia="SimSun" w:hAnsi="Avenir Book"/>
@@ -3768,6 +4323,7 @@
         </w:rPr>
         <w:t>calcAfinity</w:t>
       </w:r>
+      <w:proofErr w:type="spellEnd"/>
       <w:r>
         <w:rPr>
           <w:rFonts w:ascii="Avenir Book" w:eastAsia="SimSun" w:hAnsi="Avenir Book"/>
@@ -3783,6 +4339,7 @@
         </w:rPr>
         <w:t xml:space="preserve"> na classe </w:t>
       </w:r>
+      <w:proofErr w:type="spellStart"/>
       <w:r>
         <w:rPr>
           <w:rFonts w:ascii="Avenir Book" w:eastAsia="SimSun" w:hAnsi="Avenir Book"/>
@@ -3791,6 +4348,7 @@
         </w:rPr>
         <w:t>Dinner</w:t>
       </w:r>
+      <w:proofErr w:type="spellEnd"/>
       <w:r>
         <w:rPr>
           <w:rFonts w:ascii="Avenir Book" w:eastAsia="SimSun" w:hAnsi="Avenir Book"/>
@@ -3867,12 +4425,37 @@
           <w:color w:val="595959" w:themeColor="text1" w:themeTint="A6"/>
         </w:rPr>
       </w:pPr>
-      <w:r>
-        <w:rPr>
-          <w:rFonts w:ascii="Calibri" w:eastAsia="Calibri" w:hAnsi="Calibri" w:cs="Calibri"/>
-          <w:color w:val="595959" w:themeColor="text1" w:themeTint="A6"/>
-        </w:rPr>
-        <w:t>def getAfinity(self):</w:t>
+      <w:proofErr w:type="spellStart"/>
+      <w:r>
+        <w:rPr>
+          <w:rFonts w:ascii="Calibri" w:eastAsia="Calibri" w:hAnsi="Calibri" w:cs="Calibri"/>
+          <w:color w:val="595959" w:themeColor="text1" w:themeTint="A6"/>
+        </w:rPr>
+        <w:t>def</w:t>
+      </w:r>
+      <w:proofErr w:type="spellEnd"/>
+      <w:r>
+        <w:rPr>
+          <w:rFonts w:ascii="Calibri" w:eastAsia="Calibri" w:hAnsi="Calibri" w:cs="Calibri"/>
+          <w:color w:val="595959" w:themeColor="text1" w:themeTint="A6"/>
+        </w:rPr>
+        <w:t xml:space="preserve"> </w:t>
+      </w:r>
+      <w:proofErr w:type="spellStart"/>
+      <w:r>
+        <w:rPr>
+          <w:rFonts w:ascii="Calibri" w:eastAsia="Calibri" w:hAnsi="Calibri" w:cs="Calibri"/>
+          <w:color w:val="595959" w:themeColor="text1" w:themeTint="A6"/>
+        </w:rPr>
+        <w:t>getAfinity</w:t>
+      </w:r>
+      <w:proofErr w:type="spellEnd"/>
+      <w:r>
+        <w:rPr>
+          <w:rFonts w:ascii="Calibri" w:eastAsia="Calibri" w:hAnsi="Calibri" w:cs="Calibri"/>
+          <w:color w:val="595959" w:themeColor="text1" w:themeTint="A6"/>
+        </w:rPr>
+        <w:t>(self):</w:t>
       </w:r>
     </w:p>
     <w:p>
@@ -3889,7 +4472,23 @@
           <w:rFonts w:ascii="Calibri" w:eastAsia="Calibri" w:hAnsi="Calibri" w:cs="Calibri"/>
           <w:color w:val="595959" w:themeColor="text1" w:themeTint="A6"/>
         </w:rPr>
-        <w:t xml:space="preserve">        afinity = 0</w:t>
+        <w:t xml:space="preserve">        </w:t>
+      </w:r>
+      <w:proofErr w:type="spellStart"/>
+      <w:r>
+        <w:rPr>
+          <w:rFonts w:ascii="Calibri" w:eastAsia="Calibri" w:hAnsi="Calibri" w:cs="Calibri"/>
+          <w:color w:val="595959" w:themeColor="text1" w:themeTint="A6"/>
+        </w:rPr>
+        <w:t>afinity</w:t>
+      </w:r>
+      <w:proofErr w:type="spellEnd"/>
+      <w:r>
+        <w:rPr>
+          <w:rFonts w:ascii="Calibri" w:eastAsia="Calibri" w:hAnsi="Calibri" w:cs="Calibri"/>
+          <w:color w:val="595959" w:themeColor="text1" w:themeTint="A6"/>
+        </w:rPr>
+        <w:t xml:space="preserve"> = 0</w:t>
       </w:r>
     </w:p>
     <w:p>
@@ -3906,7 +4505,73 @@
           <w:rFonts w:ascii="Calibri" w:eastAsia="Calibri" w:hAnsi="Calibri" w:cs="Calibri"/>
           <w:color w:val="595959" w:themeColor="text1" w:themeTint="A6"/>
         </w:rPr>
-        <w:t xml:space="preserve">        if (self.size &gt; len(self.people)):</w:t>
+        <w:t xml:space="preserve">        </w:t>
+      </w:r>
+      <w:proofErr w:type="spellStart"/>
+      <w:r>
+        <w:rPr>
+          <w:rFonts w:ascii="Calibri" w:eastAsia="Calibri" w:hAnsi="Calibri" w:cs="Calibri"/>
+          <w:color w:val="595959" w:themeColor="text1" w:themeTint="A6"/>
+        </w:rPr>
+        <w:t>if</w:t>
+      </w:r>
+      <w:proofErr w:type="spellEnd"/>
+      <w:r>
+        <w:rPr>
+          <w:rFonts w:ascii="Calibri" w:eastAsia="Calibri" w:hAnsi="Calibri" w:cs="Calibri"/>
+          <w:color w:val="595959" w:themeColor="text1" w:themeTint="A6"/>
+        </w:rPr>
+        <w:t xml:space="preserve"> (</w:t>
+      </w:r>
+      <w:proofErr w:type="spellStart"/>
+      <w:proofErr w:type="gramStart"/>
+      <w:r>
+        <w:rPr>
+          <w:rFonts w:ascii="Calibri" w:eastAsia="Calibri" w:hAnsi="Calibri" w:cs="Calibri"/>
+          <w:color w:val="595959" w:themeColor="text1" w:themeTint="A6"/>
+        </w:rPr>
+        <w:t>self.size</w:t>
+      </w:r>
+      <w:proofErr w:type="spellEnd"/>
+      <w:proofErr w:type="gramEnd"/>
+      <w:r>
+        <w:rPr>
+          <w:rFonts w:ascii="Calibri" w:eastAsia="Calibri" w:hAnsi="Calibri" w:cs="Calibri"/>
+          <w:color w:val="595959" w:themeColor="text1" w:themeTint="A6"/>
+        </w:rPr>
+        <w:t xml:space="preserve"> &gt; </w:t>
+      </w:r>
+      <w:proofErr w:type="spellStart"/>
+      <w:r>
+        <w:rPr>
+          <w:rFonts w:ascii="Calibri" w:eastAsia="Calibri" w:hAnsi="Calibri" w:cs="Calibri"/>
+          <w:color w:val="595959" w:themeColor="text1" w:themeTint="A6"/>
+        </w:rPr>
+        <w:t>len</w:t>
+      </w:r>
+      <w:proofErr w:type="spellEnd"/>
+      <w:r>
+        <w:rPr>
+          <w:rFonts w:ascii="Calibri" w:eastAsia="Calibri" w:hAnsi="Calibri" w:cs="Calibri"/>
+          <w:color w:val="595959" w:themeColor="text1" w:themeTint="A6"/>
+        </w:rPr>
+        <w:t>(</w:t>
+      </w:r>
+      <w:proofErr w:type="spellStart"/>
+      <w:r>
+        <w:rPr>
+          <w:rFonts w:ascii="Calibri" w:eastAsia="Calibri" w:hAnsi="Calibri" w:cs="Calibri"/>
+          <w:color w:val="595959" w:themeColor="text1" w:themeTint="A6"/>
+        </w:rPr>
+        <w:t>self.people</w:t>
+      </w:r>
+      <w:proofErr w:type="spellEnd"/>
+      <w:r>
+        <w:rPr>
+          <w:rFonts w:ascii="Calibri" w:eastAsia="Calibri" w:hAnsi="Calibri" w:cs="Calibri"/>
+          <w:color w:val="595959" w:themeColor="text1" w:themeTint="A6"/>
+        </w:rPr>
+        <w:t>)):</w:t>
       </w:r>
     </w:p>
     <w:p>
@@ -3923,7 +4588,55 @@
           <w:rFonts w:ascii="Calibri" w:eastAsia="Calibri" w:hAnsi="Calibri" w:cs="Calibri"/>
           <w:color w:val="595959" w:themeColor="text1" w:themeTint="A6"/>
         </w:rPr>
-        <w:t xml:space="preserve">            for x in range(0, len(self.people)):</w:t>
+        <w:t xml:space="preserve">            for x in </w:t>
+      </w:r>
+      <w:proofErr w:type="gramStart"/>
+      <w:r>
+        <w:rPr>
+          <w:rFonts w:ascii="Calibri" w:eastAsia="Calibri" w:hAnsi="Calibri" w:cs="Calibri"/>
+          <w:color w:val="595959" w:themeColor="text1" w:themeTint="A6"/>
+        </w:rPr>
+        <w:t>range(</w:t>
+      </w:r>
+      <w:proofErr w:type="gramEnd"/>
+      <w:r>
+        <w:rPr>
+          <w:rFonts w:ascii="Calibri" w:eastAsia="Calibri" w:hAnsi="Calibri" w:cs="Calibri"/>
+          <w:color w:val="595959" w:themeColor="text1" w:themeTint="A6"/>
+        </w:rPr>
+        <w:t xml:space="preserve">0, </w:t>
+      </w:r>
+      <w:proofErr w:type="spellStart"/>
+      <w:r>
+        <w:rPr>
+          <w:rFonts w:ascii="Calibri" w:eastAsia="Calibri" w:hAnsi="Calibri" w:cs="Calibri"/>
+          <w:color w:val="595959" w:themeColor="text1" w:themeTint="A6"/>
+        </w:rPr>
+        <w:t>len</w:t>
+      </w:r>
+      <w:proofErr w:type="spellEnd"/>
+      <w:r>
+        <w:rPr>
+          <w:rFonts w:ascii="Calibri" w:eastAsia="Calibri" w:hAnsi="Calibri" w:cs="Calibri"/>
+          <w:color w:val="595959" w:themeColor="text1" w:themeTint="A6"/>
+        </w:rPr>
+        <w:t>(</w:t>
+      </w:r>
+      <w:proofErr w:type="spellStart"/>
+      <w:r>
+        <w:rPr>
+          <w:rFonts w:ascii="Calibri" w:eastAsia="Calibri" w:hAnsi="Calibri" w:cs="Calibri"/>
+          <w:color w:val="595959" w:themeColor="text1" w:themeTint="A6"/>
+        </w:rPr>
+        <w:t>self.people</w:t>
+      </w:r>
+      <w:proofErr w:type="spellEnd"/>
+      <w:r>
+        <w:rPr>
+          <w:rFonts w:ascii="Calibri" w:eastAsia="Calibri" w:hAnsi="Calibri" w:cs="Calibri"/>
+          <w:color w:val="595959" w:themeColor="text1" w:themeTint="A6"/>
+        </w:rPr>
+        <w:t>)):</w:t>
       </w:r>
     </w:p>
     <w:p>
@@ -3940,7 +4653,57 @@
           <w:rFonts w:ascii="Calibri" w:eastAsia="Calibri" w:hAnsi="Calibri" w:cs="Calibri"/>
           <w:color w:val="595959" w:themeColor="text1" w:themeTint="A6"/>
         </w:rPr>
-        <w:t xml:space="preserve">                if (x &lt; len(self.people) - 1):</w:t>
+        <w:t xml:space="preserve">                </w:t>
+      </w:r>
+      <w:proofErr w:type="spellStart"/>
+      <w:r>
+        <w:rPr>
+          <w:rFonts w:ascii="Calibri" w:eastAsia="Calibri" w:hAnsi="Calibri" w:cs="Calibri"/>
+          <w:color w:val="595959" w:themeColor="text1" w:themeTint="A6"/>
+        </w:rPr>
+        <w:t>if</w:t>
+      </w:r>
+      <w:proofErr w:type="spellEnd"/>
+      <w:r>
+        <w:rPr>
+          <w:rFonts w:ascii="Calibri" w:eastAsia="Calibri" w:hAnsi="Calibri" w:cs="Calibri"/>
+          <w:color w:val="595959" w:themeColor="text1" w:themeTint="A6"/>
+        </w:rPr>
+        <w:t xml:space="preserve"> (x &lt; </w:t>
+      </w:r>
+      <w:proofErr w:type="spellStart"/>
+      <w:r>
+        <w:rPr>
+          <w:rFonts w:ascii="Calibri" w:eastAsia="Calibri" w:hAnsi="Calibri" w:cs="Calibri"/>
+          <w:color w:val="595959" w:themeColor="text1" w:themeTint="A6"/>
+        </w:rPr>
+        <w:t>len</w:t>
+      </w:r>
+      <w:proofErr w:type="spellEnd"/>
+      <w:r>
+        <w:rPr>
+          <w:rFonts w:ascii="Calibri" w:eastAsia="Calibri" w:hAnsi="Calibri" w:cs="Calibri"/>
+          <w:color w:val="595959" w:themeColor="text1" w:themeTint="A6"/>
+        </w:rPr>
+        <w:t>(</w:t>
+      </w:r>
+      <w:proofErr w:type="spellStart"/>
+      <w:proofErr w:type="gramStart"/>
+      <w:r>
+        <w:rPr>
+          <w:rFonts w:ascii="Calibri" w:eastAsia="Calibri" w:hAnsi="Calibri" w:cs="Calibri"/>
+          <w:color w:val="595959" w:themeColor="text1" w:themeTint="A6"/>
+        </w:rPr>
+        <w:t>self.people</w:t>
+      </w:r>
+      <w:proofErr w:type="spellEnd"/>
+      <w:proofErr w:type="gramEnd"/>
+      <w:r>
+        <w:rPr>
+          <w:rFonts w:ascii="Calibri" w:eastAsia="Calibri" w:hAnsi="Calibri" w:cs="Calibri"/>
+          <w:color w:val="595959" w:themeColor="text1" w:themeTint="A6"/>
+        </w:rPr>
+        <w:t>) - 1):</w:t>
       </w:r>
     </w:p>
     <w:p>
@@ -3957,7 +4720,73 @@
           <w:rFonts w:ascii="Calibri" w:eastAsia="Calibri" w:hAnsi="Calibri" w:cs="Calibri"/>
           <w:color w:val="595959" w:themeColor="text1" w:themeTint="A6"/>
         </w:rPr>
-        <w:t xml:space="preserve">                    afinity += self.people[x].getAfinity(self.people[x + 1])</w:t>
+        <w:t xml:space="preserve">                    </w:t>
+      </w:r>
+      <w:proofErr w:type="spellStart"/>
+      <w:r>
+        <w:rPr>
+          <w:rFonts w:ascii="Calibri" w:eastAsia="Calibri" w:hAnsi="Calibri" w:cs="Calibri"/>
+          <w:color w:val="595959" w:themeColor="text1" w:themeTint="A6"/>
+        </w:rPr>
+        <w:t>afinity</w:t>
+      </w:r>
+      <w:proofErr w:type="spellEnd"/>
+      <w:r>
+        <w:rPr>
+          <w:rFonts w:ascii="Calibri" w:eastAsia="Calibri" w:hAnsi="Calibri" w:cs="Calibri"/>
+          <w:color w:val="595959" w:themeColor="text1" w:themeTint="A6"/>
+        </w:rPr>
+        <w:t xml:space="preserve"> += </w:t>
+      </w:r>
+      <w:proofErr w:type="spellStart"/>
+      <w:proofErr w:type="gramStart"/>
+      <w:r>
+        <w:rPr>
+          <w:rFonts w:ascii="Calibri" w:eastAsia="Calibri" w:hAnsi="Calibri" w:cs="Calibri"/>
+          <w:color w:val="595959" w:themeColor="text1" w:themeTint="A6"/>
+        </w:rPr>
+        <w:t>self.people</w:t>
+      </w:r>
+      <w:proofErr w:type="spellEnd"/>
+      <w:proofErr w:type="gramEnd"/>
+      <w:r>
+        <w:rPr>
+          <w:rFonts w:ascii="Calibri" w:eastAsia="Calibri" w:hAnsi="Calibri" w:cs="Calibri"/>
+          <w:color w:val="595959" w:themeColor="text1" w:themeTint="A6"/>
+        </w:rPr>
+        <w:t>[x].</w:t>
+      </w:r>
+      <w:proofErr w:type="spellStart"/>
+      <w:r>
+        <w:rPr>
+          <w:rFonts w:ascii="Calibri" w:eastAsia="Calibri" w:hAnsi="Calibri" w:cs="Calibri"/>
+          <w:color w:val="595959" w:themeColor="text1" w:themeTint="A6"/>
+        </w:rPr>
+        <w:t>getAfinity</w:t>
+      </w:r>
+      <w:proofErr w:type="spellEnd"/>
+      <w:r>
+        <w:rPr>
+          <w:rFonts w:ascii="Calibri" w:eastAsia="Calibri" w:hAnsi="Calibri" w:cs="Calibri"/>
+          <w:color w:val="595959" w:themeColor="text1" w:themeTint="A6"/>
+        </w:rPr>
+        <w:t>(</w:t>
+      </w:r>
+      <w:proofErr w:type="spellStart"/>
+      <w:r>
+        <w:rPr>
+          <w:rFonts w:ascii="Calibri" w:eastAsia="Calibri" w:hAnsi="Calibri" w:cs="Calibri"/>
+          <w:color w:val="595959" w:themeColor="text1" w:themeTint="A6"/>
+        </w:rPr>
+        <w:t>self.people</w:t>
+      </w:r>
+      <w:proofErr w:type="spellEnd"/>
+      <w:r>
+        <w:rPr>
+          <w:rFonts w:ascii="Calibri" w:eastAsia="Calibri" w:hAnsi="Calibri" w:cs="Calibri"/>
+          <w:color w:val="595959" w:themeColor="text1" w:themeTint="A6"/>
+        </w:rPr>
+        <w:t>[x + 1])</w:t>
       </w:r>
     </w:p>
     <w:p>
@@ -3974,7 +4803,23 @@
           <w:rFonts w:ascii="Calibri" w:eastAsia="Calibri" w:hAnsi="Calibri" w:cs="Calibri"/>
           <w:color w:val="595959" w:themeColor="text1" w:themeTint="A6"/>
         </w:rPr>
-        <w:t xml:space="preserve">        else:</w:t>
+        <w:t xml:space="preserve">        </w:t>
+      </w:r>
+      <w:proofErr w:type="spellStart"/>
+      <w:r>
+        <w:rPr>
+          <w:rFonts w:ascii="Calibri" w:eastAsia="Calibri" w:hAnsi="Calibri" w:cs="Calibri"/>
+          <w:color w:val="595959" w:themeColor="text1" w:themeTint="A6"/>
+        </w:rPr>
+        <w:t>else</w:t>
+      </w:r>
+      <w:proofErr w:type="spellEnd"/>
+      <w:r>
+        <w:rPr>
+          <w:rFonts w:ascii="Calibri" w:eastAsia="Calibri" w:hAnsi="Calibri" w:cs="Calibri"/>
+          <w:color w:val="595959" w:themeColor="text1" w:themeTint="A6"/>
+        </w:rPr>
+        <w:t>:</w:t>
       </w:r>
     </w:p>
     <w:p>
@@ -3991,7 +4836,39 @@
           <w:rFonts w:ascii="Calibri" w:eastAsia="Calibri" w:hAnsi="Calibri" w:cs="Calibri"/>
           <w:color w:val="595959" w:themeColor="text1" w:themeTint="A6"/>
         </w:rPr>
-        <w:t xml:space="preserve">            for x in range(0, self.size):</w:t>
+        <w:t xml:space="preserve">            for x in </w:t>
+      </w:r>
+      <w:proofErr w:type="gramStart"/>
+      <w:r>
+        <w:rPr>
+          <w:rFonts w:ascii="Calibri" w:eastAsia="Calibri" w:hAnsi="Calibri" w:cs="Calibri"/>
+          <w:color w:val="595959" w:themeColor="text1" w:themeTint="A6"/>
+        </w:rPr>
+        <w:t>range(</w:t>
+      </w:r>
+      <w:proofErr w:type="gramEnd"/>
+      <w:r>
+        <w:rPr>
+          <w:rFonts w:ascii="Calibri" w:eastAsia="Calibri" w:hAnsi="Calibri" w:cs="Calibri"/>
+          <w:color w:val="595959" w:themeColor="text1" w:themeTint="A6"/>
+        </w:rPr>
+        <w:t xml:space="preserve">0, </w:t>
+      </w:r>
+      <w:proofErr w:type="spellStart"/>
+      <w:r>
+        <w:rPr>
+          <w:rFonts w:ascii="Calibri" w:eastAsia="Calibri" w:hAnsi="Calibri" w:cs="Calibri"/>
+          <w:color w:val="595959" w:themeColor="text1" w:themeTint="A6"/>
+        </w:rPr>
+        <w:t>self.size</w:t>
+      </w:r>
+      <w:proofErr w:type="spellEnd"/>
+      <w:r>
+        <w:rPr>
+          <w:rFonts w:ascii="Calibri" w:eastAsia="Calibri" w:hAnsi="Calibri" w:cs="Calibri"/>
+          <w:color w:val="595959" w:themeColor="text1" w:themeTint="A6"/>
+        </w:rPr>
+        <w:t>):</w:t>
       </w:r>
     </w:p>
     <w:p>
@@ -4008,7 +4885,41 @@
           <w:rFonts w:ascii="Calibri" w:eastAsia="Calibri" w:hAnsi="Calibri" w:cs="Calibri"/>
           <w:color w:val="595959" w:themeColor="text1" w:themeTint="A6"/>
         </w:rPr>
-        <w:t xml:space="preserve">                if (x &lt; self.size - 1):</w:t>
+        <w:t xml:space="preserve">                </w:t>
+      </w:r>
+      <w:proofErr w:type="spellStart"/>
+      <w:r>
+        <w:rPr>
+          <w:rFonts w:ascii="Calibri" w:eastAsia="Calibri" w:hAnsi="Calibri" w:cs="Calibri"/>
+          <w:color w:val="595959" w:themeColor="text1" w:themeTint="A6"/>
+        </w:rPr>
+        <w:t>if</w:t>
+      </w:r>
+      <w:proofErr w:type="spellEnd"/>
+      <w:r>
+        <w:rPr>
+          <w:rFonts w:ascii="Calibri" w:eastAsia="Calibri" w:hAnsi="Calibri" w:cs="Calibri"/>
+          <w:color w:val="595959" w:themeColor="text1" w:themeTint="A6"/>
+        </w:rPr>
+        <w:t xml:space="preserve"> (x &lt; </w:t>
+      </w:r>
+      <w:proofErr w:type="spellStart"/>
+      <w:proofErr w:type="gramStart"/>
+      <w:r>
+        <w:rPr>
+          <w:rFonts w:ascii="Calibri" w:eastAsia="Calibri" w:hAnsi="Calibri" w:cs="Calibri"/>
+          <w:color w:val="595959" w:themeColor="text1" w:themeTint="A6"/>
+        </w:rPr>
+        <w:t>self.size</w:t>
+      </w:r>
+      <w:proofErr w:type="spellEnd"/>
+      <w:proofErr w:type="gramEnd"/>
+      <w:r>
+        <w:rPr>
+          <w:rFonts w:ascii="Calibri" w:eastAsia="Calibri" w:hAnsi="Calibri" w:cs="Calibri"/>
+          <w:color w:val="595959" w:themeColor="text1" w:themeTint="A6"/>
+        </w:rPr>
+        <w:t xml:space="preserve"> - 1):</w:t>
       </w:r>
     </w:p>
     <w:p>
@@ -4025,7 +4936,73 @@
           <w:rFonts w:ascii="Calibri" w:eastAsia="Calibri" w:hAnsi="Calibri" w:cs="Calibri"/>
           <w:color w:val="595959" w:themeColor="text1" w:themeTint="A6"/>
         </w:rPr>
-        <w:t xml:space="preserve">                    afinity += self.people[x].getAfinity(self.people[x + 1])</w:t>
+        <w:t xml:space="preserve">                    </w:t>
+      </w:r>
+      <w:proofErr w:type="spellStart"/>
+      <w:r>
+        <w:rPr>
+          <w:rFonts w:ascii="Calibri" w:eastAsia="Calibri" w:hAnsi="Calibri" w:cs="Calibri"/>
+          <w:color w:val="595959" w:themeColor="text1" w:themeTint="A6"/>
+        </w:rPr>
+        <w:t>afinity</w:t>
+      </w:r>
+      <w:proofErr w:type="spellEnd"/>
+      <w:r>
+        <w:rPr>
+          <w:rFonts w:ascii="Calibri" w:eastAsia="Calibri" w:hAnsi="Calibri" w:cs="Calibri"/>
+          <w:color w:val="595959" w:themeColor="text1" w:themeTint="A6"/>
+        </w:rPr>
+        <w:t xml:space="preserve"> += </w:t>
+      </w:r>
+      <w:proofErr w:type="spellStart"/>
+      <w:proofErr w:type="gramStart"/>
+      <w:r>
+        <w:rPr>
+          <w:rFonts w:ascii="Calibri" w:eastAsia="Calibri" w:hAnsi="Calibri" w:cs="Calibri"/>
+          <w:color w:val="595959" w:themeColor="text1" w:themeTint="A6"/>
+        </w:rPr>
+        <w:t>self.people</w:t>
+      </w:r>
+      <w:proofErr w:type="spellEnd"/>
+      <w:proofErr w:type="gramEnd"/>
+      <w:r>
+        <w:rPr>
+          <w:rFonts w:ascii="Calibri" w:eastAsia="Calibri" w:hAnsi="Calibri" w:cs="Calibri"/>
+          <w:color w:val="595959" w:themeColor="text1" w:themeTint="A6"/>
+        </w:rPr>
+        <w:t>[x].</w:t>
+      </w:r>
+      <w:proofErr w:type="spellStart"/>
+      <w:r>
+        <w:rPr>
+          <w:rFonts w:ascii="Calibri" w:eastAsia="Calibri" w:hAnsi="Calibri" w:cs="Calibri"/>
+          <w:color w:val="595959" w:themeColor="text1" w:themeTint="A6"/>
+        </w:rPr>
+        <w:t>getAfinity</w:t>
+      </w:r>
+      <w:proofErr w:type="spellEnd"/>
+      <w:r>
+        <w:rPr>
+          <w:rFonts w:ascii="Calibri" w:eastAsia="Calibri" w:hAnsi="Calibri" w:cs="Calibri"/>
+          <w:color w:val="595959" w:themeColor="text1" w:themeTint="A6"/>
+        </w:rPr>
+        <w:t>(</w:t>
+      </w:r>
+      <w:proofErr w:type="spellStart"/>
+      <w:r>
+        <w:rPr>
+          <w:rFonts w:ascii="Calibri" w:eastAsia="Calibri" w:hAnsi="Calibri" w:cs="Calibri"/>
+          <w:color w:val="595959" w:themeColor="text1" w:themeTint="A6"/>
+        </w:rPr>
+        <w:t>self.people</w:t>
+      </w:r>
+      <w:proofErr w:type="spellEnd"/>
+      <w:r>
+        <w:rPr>
+          <w:rFonts w:ascii="Calibri" w:eastAsia="Calibri" w:hAnsi="Calibri" w:cs="Calibri"/>
+          <w:color w:val="595959" w:themeColor="text1" w:themeTint="A6"/>
+        </w:rPr>
+        <w:t>[x + 1])</w:t>
       </w:r>
     </w:p>
     <w:p>
@@ -4044,13 +5021,31 @@
         </w:rPr>
         <w:t xml:space="preserve">        </w:t>
       </w:r>
-      <w:r>
-        <w:rPr>
-          <w:rFonts w:ascii="Calibri" w:eastAsia="Calibri" w:hAnsi="Calibri" w:cs="Calibri"/>
-          <w:color w:val="595959" w:themeColor="text1" w:themeTint="A6"/>
-        </w:rPr>
-        <w:t>return afinity</w:t>
-      </w:r>
+      <w:proofErr w:type="spellStart"/>
+      <w:r>
+        <w:rPr>
+          <w:rFonts w:ascii="Calibri" w:eastAsia="Calibri" w:hAnsi="Calibri" w:cs="Calibri"/>
+          <w:color w:val="595959" w:themeColor="text1" w:themeTint="A6"/>
+        </w:rPr>
+        <w:t>return</w:t>
+      </w:r>
+      <w:proofErr w:type="spellEnd"/>
+      <w:r>
+        <w:rPr>
+          <w:rFonts w:ascii="Calibri" w:eastAsia="Calibri" w:hAnsi="Calibri" w:cs="Calibri"/>
+          <w:color w:val="595959" w:themeColor="text1" w:themeTint="A6"/>
+        </w:rPr>
+        <w:t xml:space="preserve"> </w:t>
+      </w:r>
+      <w:proofErr w:type="spellStart"/>
+      <w:r>
+        <w:rPr>
+          <w:rFonts w:ascii="Calibri" w:eastAsia="Calibri" w:hAnsi="Calibri" w:cs="Calibri"/>
+          <w:color w:val="595959" w:themeColor="text1" w:themeTint="A6"/>
+        </w:rPr>
+        <w:t>afinity</w:t>
+      </w:r>
+      <w:proofErr w:type="spellEnd"/>
     </w:p>
     <w:p>
       <w:pPr>
@@ -4102,6 +5097,7 @@
           <w:color w:val="595959" w:themeColor="text1" w:themeTint="A6"/>
         </w:rPr>
       </w:pPr>
+      <w:proofErr w:type="spellStart"/>
       <w:r>
         <w:rPr>
           <w:rFonts w:ascii="Calibri" w:eastAsia="Calibri" w:hAnsi="Calibri" w:cs="Calibri"/>
@@ -4109,6 +5105,7 @@
         </w:rPr>
         <w:t>def</w:t>
       </w:r>
+      <w:proofErr w:type="spellEnd"/>
       <w:r>
         <w:rPr>
           <w:rFonts w:ascii="Arial Hebrew" w:eastAsia="SimSun" w:hAnsi="Arial Hebrew" w:cs="Arial Hebrew"/>
@@ -4116,6 +5113,7 @@
         </w:rPr>
         <w:t xml:space="preserve"> </w:t>
       </w:r>
+      <w:proofErr w:type="spellStart"/>
       <w:r>
         <w:rPr>
           <w:rFonts w:ascii="Calibri" w:eastAsia="Calibri" w:hAnsi="Calibri" w:cs="Calibri"/>
@@ -4123,6 +5121,7 @@
         </w:rPr>
         <w:t>calcAfinity</w:t>
       </w:r>
+      <w:proofErr w:type="spellEnd"/>
       <w:r>
         <w:rPr>
           <w:rFonts w:ascii="Arial Hebrew" w:eastAsia="SimSun" w:hAnsi="Arial Hebrew" w:cs="Arial Hebrew"/>
@@ -4161,6 +5160,8 @@
         </w:rPr>
         <w:t xml:space="preserve">        </w:t>
       </w:r>
+      <w:proofErr w:type="spellStart"/>
+      <w:proofErr w:type="gramStart"/>
       <w:r>
         <w:rPr>
           <w:rFonts w:ascii="Calibri" w:eastAsia="Calibri" w:hAnsi="Calibri" w:cs="Calibri"/>
@@ -4182,6 +5183,8 @@
         </w:rPr>
         <w:t>afinity</w:t>
       </w:r>
+      <w:proofErr w:type="spellEnd"/>
+      <w:proofErr w:type="gramEnd"/>
       <w:r>
         <w:rPr>
           <w:rFonts w:ascii="Arial Hebrew" w:eastAsia="SimSun" w:hAnsi="Arial Hebrew" w:cs="Arial Hebrew"/>
@@ -4248,6 +5251,7 @@
         </w:rPr>
         <w:t xml:space="preserve"> </w:t>
       </w:r>
+      <w:proofErr w:type="gramStart"/>
       <w:r>
         <w:rPr>
           <w:rFonts w:ascii="Calibri" w:eastAsia="Calibri" w:hAnsi="Calibri" w:cs="Calibri"/>
@@ -4260,8 +5264,17 @@
           <w:rFonts w:ascii="Arial Hebrew" w:eastAsia="SimSun" w:hAnsi="Arial Hebrew" w:cs="Arial Hebrew"/>
           <w:color w:val="595959" w:themeColor="text1" w:themeTint="A6"/>
         </w:rPr>
-        <w:t xml:space="preserve">(0, </w:t>
-      </w:r>
+        <w:t>(</w:t>
+      </w:r>
+      <w:proofErr w:type="gramEnd"/>
+      <w:r>
+        <w:rPr>
+          <w:rFonts w:ascii="Arial Hebrew" w:eastAsia="SimSun" w:hAnsi="Arial Hebrew" w:cs="Arial Hebrew"/>
+          <w:color w:val="595959" w:themeColor="text1" w:themeTint="A6"/>
+        </w:rPr>
+        <w:t xml:space="preserve">0, </w:t>
+      </w:r>
+      <w:proofErr w:type="spellStart"/>
       <w:r>
         <w:rPr>
           <w:rFonts w:ascii="Calibri" w:eastAsia="Calibri" w:hAnsi="Calibri" w:cs="Calibri"/>
@@ -4269,6 +5282,7 @@
         </w:rPr>
         <w:t>len</w:t>
       </w:r>
+      <w:proofErr w:type="spellEnd"/>
       <w:r>
         <w:rPr>
           <w:rFonts w:ascii="Arial Hebrew" w:eastAsia="SimSun" w:hAnsi="Arial Hebrew" w:cs="Arial Hebrew"/>
@@ -4276,6 +5290,7 @@
         </w:rPr>
         <w:t>(</w:t>
       </w:r>
+      <w:proofErr w:type="spellStart"/>
       <w:r>
         <w:rPr>
           <w:rFonts w:ascii="Calibri" w:eastAsia="Calibri" w:hAnsi="Calibri" w:cs="Calibri"/>
@@ -4297,6 +5312,7 @@
         </w:rPr>
         <w:t>tables</w:t>
       </w:r>
+      <w:proofErr w:type="spellEnd"/>
       <w:r>
         <w:rPr>
           <w:rFonts w:ascii="Arial Hebrew" w:eastAsia="SimSun" w:hAnsi="Arial Hebrew" w:cs="Arial Hebrew"/>
@@ -4321,6 +5337,8 @@
         </w:rPr>
         <w:t xml:space="preserve">            </w:t>
       </w:r>
+      <w:proofErr w:type="spellStart"/>
+      <w:proofErr w:type="gramStart"/>
       <w:r>
         <w:rPr>
           <w:rFonts w:ascii="Calibri" w:eastAsia="Calibri" w:hAnsi="Calibri" w:cs="Calibri"/>
@@ -4342,6 +5360,8 @@
         </w:rPr>
         <w:t>afinity</w:t>
       </w:r>
+      <w:proofErr w:type="spellEnd"/>
+      <w:proofErr w:type="gramEnd"/>
       <w:r>
         <w:rPr>
           <w:rFonts w:ascii="Arial Hebrew" w:eastAsia="SimSun" w:hAnsi="Arial Hebrew" w:cs="Arial Hebrew"/>
@@ -4349,6 +5369,7 @@
         </w:rPr>
         <w:t xml:space="preserve"> += </w:t>
       </w:r>
+      <w:proofErr w:type="spellStart"/>
       <w:r>
         <w:rPr>
           <w:rFonts w:ascii="Calibri" w:eastAsia="Calibri" w:hAnsi="Calibri" w:cs="Calibri"/>
@@ -4370,6 +5391,7 @@
         </w:rPr>
         <w:t>tables</w:t>
       </w:r>
+      <w:proofErr w:type="spellEnd"/>
       <w:r>
         <w:rPr>
           <w:rFonts w:ascii="Arial Hebrew" w:eastAsia="SimSun" w:hAnsi="Arial Hebrew" w:cs="Arial Hebrew"/>
@@ -4391,6 +5413,7 @@
         </w:rPr>
         <w:t>].</w:t>
       </w:r>
+      <w:proofErr w:type="spellStart"/>
       <w:r>
         <w:rPr>
           <w:rFonts w:ascii="Calibri" w:eastAsia="Calibri" w:hAnsi="Calibri" w:cs="Calibri"/>
@@ -4398,6 +5421,7 @@
         </w:rPr>
         <w:t>getAfinity</w:t>
       </w:r>
+      <w:proofErr w:type="spellEnd"/>
       <w:r>
         <w:rPr>
           <w:rFonts w:ascii="Arial Hebrew" w:eastAsia="SimSun" w:hAnsi="Arial Hebrew" w:cs="Arial Hebrew"/>
@@ -4481,6 +5505,7 @@
         </w:rPr>
         <w:t xml:space="preserve">, representado por </w:t>
       </w:r>
+      <w:proofErr w:type="spellStart"/>
       <w:r>
         <w:rPr>
           <w:rFonts w:ascii="Avenir Book" w:eastAsia="SimSun" w:hAnsi="Avenir Book"/>
@@ -4489,6 +5514,7 @@
         </w:rPr>
         <w:t>size</w:t>
       </w:r>
+      <w:proofErr w:type="spellEnd"/>
       <w:r>
         <w:rPr>
           <w:rFonts w:ascii="Avenir Book" w:eastAsia="SimSun" w:hAnsi="Avenir Book"/>
@@ -4499,29 +5525,12 @@
     </w:p>
     <w:p>
       <w:pPr>
-        <w:pStyle w:val="Heading2"/>
-        <w:ind w:left="-142"/>
-        <w:rPr>
-          <w:rFonts w:ascii="Avenir Book" w:hAnsi="Avenir Book"/>
-          <w:u w:val="single"/>
-        </w:rPr>
-      </w:pPr>
-      <w:bookmarkStart w:id="9" w:name="_Toc514457871"/>
-      <w:r>
-        <w:rPr>
-          <w:rFonts w:ascii="Avenir Book" w:hAnsi="Avenir Book"/>
-          <w:u w:val="single"/>
-        </w:rPr>
-        <w:t>Algoritmo Genético</w:t>
-      </w:r>
-      <w:r>
-        <w:rPr>
-          <w:rFonts w:ascii="Avenir Book" w:hAnsi="Avenir Book"/>
-          <w:u w:val="single"/>
-        </w:rPr>
-        <w:t>:</w:t>
-      </w:r>
-      <w:bookmarkEnd w:id="9"/>
+        <w:pStyle w:val="CorpoTexto"/>
+        <w:rPr>
+          <w:rFonts w:ascii="Avenir Book" w:eastAsia="SimSun" w:hAnsi="Avenir Book"/>
+          <w:color w:val="auto"/>
+        </w:rPr>
+      </w:pPr>
     </w:p>
     <w:p>
       <w:pPr>
@@ -4537,22 +5546,56 @@
           <w:rFonts w:ascii="Avenir Book" w:eastAsia="SimSun" w:hAnsi="Avenir Book"/>
           <w:color w:val="auto"/>
         </w:rPr>
-        <w:t>A</w:t>
-      </w:r>
-      <w:r>
-        <w:rPr>
-          <w:rFonts w:ascii="Avenir Book" w:eastAsia="SimSun" w:hAnsi="Avenir Book"/>
-          <w:color w:val="auto"/>
-        </w:rPr>
-        <w:t xml:space="preserve"> população será constituída por diferentes versões de um jantar, ou seja, diferentes combinações de pessoas nas</w:t>
-      </w:r>
-      <w:r>
-        <w:rPr>
-          <w:rFonts w:ascii="Avenir Book" w:eastAsia="SimSun" w:hAnsi="Avenir Book"/>
-          <w:color w:val="auto"/>
-        </w:rPr>
-        <w:t xml:space="preserve"> mesas.</w:t>
-      </w:r>
+        <w:t xml:space="preserve">Por fim, tentamos procurar a solução ótima através dos 2 algoritmos Algoritmo Genético e </w:t>
+      </w:r>
+      <w:r>
+        <w:rPr>
+          <w:rFonts w:ascii="Avenir Book" w:eastAsia="SimSun" w:hAnsi="Avenir Book"/>
+          <w:color w:val="auto"/>
+          <w:lang w:val="en-GB"/>
+        </w:rPr>
+        <w:t>Simulated Annealing</w:t>
+      </w:r>
+      <w:r>
+        <w:rPr>
+          <w:rFonts w:ascii="Avenir Book" w:eastAsia="SimSun" w:hAnsi="Avenir Book"/>
+          <w:color w:val="auto"/>
+        </w:rPr>
+        <w:t>, sendo que em ambos a</w:t>
+      </w:r>
+      <w:r>
+        <w:rPr>
+          <w:rFonts w:ascii="Avenir Book" w:eastAsia="SimSun" w:hAnsi="Avenir Book"/>
+          <w:color w:val="auto"/>
+        </w:rPr>
+        <w:t xml:space="preserve"> população será constituída por diferentes versões de um jantar, ou seja, diferentes combinações de pessoas nas mesas.</w:t>
+      </w:r>
+    </w:p>
+    <w:p>
+      <w:pPr>
+        <w:pStyle w:val="Heading2"/>
+        <w:spacing w:before="280"/>
+        <w:ind w:left="-142"/>
+        <w:rPr>
+          <w:rFonts w:ascii="Avenir Book" w:hAnsi="Avenir Book"/>
+        </w:rPr>
+      </w:pPr>
+      <w:bookmarkStart w:id="11" w:name="_Toc514457871"/>
+      <w:bookmarkStart w:id="12" w:name="_Toc514500194"/>
+      <w:r>
+        <w:rPr>
+          <w:rFonts w:ascii="Avenir Book" w:hAnsi="Avenir Book"/>
+        </w:rPr>
+        <w:t xml:space="preserve">2.1.2. </w:t>
+      </w:r>
+      <w:r>
+        <w:rPr>
+          <w:rFonts w:ascii="Avenir Book" w:hAnsi="Avenir Book"/>
+        </w:rPr>
+        <w:t>Algoritmo Genético</w:t>
+      </w:r>
+      <w:bookmarkEnd w:id="11"/>
+      <w:bookmarkEnd w:id="12"/>
     </w:p>
     <w:p>
       <w:pPr>
@@ -4654,10 +5697,11 @@
         <w:ind w:left="-142" w:firstLine="851"/>
         <w:jc w:val="left"/>
         <w:rPr>
-          <w:rFonts w:ascii="Arial Hebrew" w:eastAsia="SimSun" w:hAnsi="Arial Hebrew" w:cs="Arial Hebrew" w:hint="cs"/>
-          <w:color w:val="595959" w:themeColor="text1" w:themeTint="A6"/>
-        </w:rPr>
-      </w:pPr>
+          <w:rFonts w:ascii="Arial Hebrew" w:eastAsia="SimSun" w:hAnsi="Arial Hebrew" w:cs="Arial Hebrew"/>
+          <w:color w:val="595959" w:themeColor="text1" w:themeTint="A6"/>
+        </w:rPr>
+      </w:pPr>
+      <w:proofErr w:type="spellStart"/>
       <w:r>
         <w:rPr>
           <w:rFonts w:ascii="Calibri" w:eastAsia="Calibri" w:hAnsi="Calibri" w:cs="Calibri"/>
@@ -4665,6 +5709,7 @@
         </w:rPr>
         <w:t>def</w:t>
       </w:r>
+      <w:proofErr w:type="spellEnd"/>
       <w:r>
         <w:rPr>
           <w:rFonts w:ascii="Arial Hebrew" w:eastAsia="SimSun" w:hAnsi="Arial Hebrew" w:cs="Arial Hebrew" w:hint="cs"/>
@@ -4672,6 +5717,7 @@
         </w:rPr>
         <w:t xml:space="preserve"> </w:t>
       </w:r>
+      <w:proofErr w:type="gramStart"/>
       <w:r>
         <w:rPr>
           <w:rFonts w:ascii="Calibri" w:eastAsia="Calibri" w:hAnsi="Calibri" w:cs="Calibri"/>
@@ -4686,6 +5732,7 @@
         </w:rPr>
         <w:t>(</w:t>
       </w:r>
+      <w:proofErr w:type="gramEnd"/>
       <w:r>
         <w:rPr>
           <w:rFonts w:ascii="Calibri" w:eastAsia="Calibri" w:hAnsi="Calibri" w:cs="Calibri"/>
@@ -4700,6 +5747,7 @@
         </w:rPr>
         <w:t xml:space="preserve">, </w:t>
       </w:r>
+      <w:proofErr w:type="spellStart"/>
       <w:r>
         <w:rPr>
           <w:rFonts w:ascii="Calibri" w:eastAsia="Calibri" w:hAnsi="Calibri" w:cs="Calibri"/>
@@ -4707,6 +5755,7 @@
         </w:rPr>
         <w:t>other</w:t>
       </w:r>
+      <w:proofErr w:type="spellEnd"/>
       <w:r>
         <w:rPr>
           <w:rFonts w:ascii="Arial Hebrew" w:eastAsia="SimSun" w:hAnsi="Arial Hebrew" w:cs="Arial Hebrew" w:hint="cs"/>
@@ -4722,10 +5771,11 @@
         <w:ind w:left="565" w:firstLine="851"/>
         <w:jc w:val="left"/>
         <w:rPr>
-          <w:rFonts w:ascii="Arial Hebrew" w:eastAsia="SimSun" w:hAnsi="Arial Hebrew" w:cs="Arial Hebrew" w:hint="cs"/>
-          <w:color w:val="595959" w:themeColor="text1" w:themeTint="A6"/>
-        </w:rPr>
-      </w:pPr>
+          <w:rFonts w:ascii="Arial Hebrew" w:eastAsia="SimSun" w:hAnsi="Arial Hebrew" w:cs="Arial Hebrew"/>
+          <w:color w:val="595959" w:themeColor="text1" w:themeTint="A6"/>
+        </w:rPr>
+      </w:pPr>
+      <w:proofErr w:type="spellStart"/>
       <w:r>
         <w:rPr>
           <w:rFonts w:ascii="Calibri" w:eastAsia="Calibri" w:hAnsi="Calibri" w:cs="Calibri"/>
@@ -4733,6 +5783,7 @@
         </w:rPr>
         <w:t>firstTableChoiceIndex</w:t>
       </w:r>
+      <w:proofErr w:type="spellEnd"/>
       <w:r>
         <w:rPr>
           <w:rFonts w:ascii="Arial Hebrew" w:eastAsia="SimSun" w:hAnsi="Arial Hebrew" w:cs="Arial Hebrew" w:hint="cs"/>
@@ -4740,6 +5791,7 @@
         </w:rPr>
         <w:t xml:space="preserve"> = </w:t>
       </w:r>
+      <w:proofErr w:type="spellStart"/>
       <w:r>
         <w:rPr>
           <w:rFonts w:ascii="Calibri" w:eastAsia="Calibri" w:hAnsi="Calibri" w:cs="Calibri"/>
@@ -4747,6 +5799,7 @@
         </w:rPr>
         <w:t>choice</w:t>
       </w:r>
+      <w:proofErr w:type="spellEnd"/>
       <w:r>
         <w:rPr>
           <w:rFonts w:ascii="Arial Hebrew" w:eastAsia="SimSun" w:hAnsi="Arial Hebrew" w:cs="Arial Hebrew" w:hint="cs"/>
@@ -4766,7 +5819,15 @@
           <w:rFonts w:ascii="Arial Hebrew" w:eastAsia="SimSun" w:hAnsi="Arial Hebrew" w:cs="Arial Hebrew" w:hint="cs"/>
           <w:color w:val="595959" w:themeColor="text1" w:themeTint="A6"/>
         </w:rPr>
-        <w:t>(0,</w:t>
+        <w:t>(</w:t>
+      </w:r>
+      <w:proofErr w:type="gramStart"/>
+      <w:r>
+        <w:rPr>
+          <w:rFonts w:ascii="Arial Hebrew" w:eastAsia="SimSun" w:hAnsi="Arial Hebrew" w:cs="Arial Hebrew" w:hint="cs"/>
+          <w:color w:val="595959" w:themeColor="text1" w:themeTint="A6"/>
+        </w:rPr>
+        <w:t>0,</w:t>
       </w:r>
       <w:r>
         <w:rPr>
@@ -4775,6 +5836,7 @@
         </w:rPr>
         <w:t>len</w:t>
       </w:r>
+      <w:proofErr w:type="gramEnd"/>
       <w:r>
         <w:rPr>
           <w:rFonts w:ascii="Arial Hebrew" w:eastAsia="SimSun" w:hAnsi="Arial Hebrew" w:cs="Arial Hebrew" w:hint="cs"/>
@@ -4782,6 +5844,7 @@
         </w:rPr>
         <w:t>(</w:t>
       </w:r>
+      <w:proofErr w:type="spellStart"/>
       <w:r>
         <w:rPr>
           <w:rFonts w:ascii="Calibri" w:eastAsia="Calibri" w:hAnsi="Calibri" w:cs="Calibri"/>
@@ -4803,6 +5866,7 @@
         </w:rPr>
         <w:t>tables</w:t>
       </w:r>
+      <w:proofErr w:type="spellEnd"/>
       <w:r>
         <w:rPr>
           <w:rFonts w:ascii="Arial Hebrew" w:eastAsia="SimSun" w:hAnsi="Arial Hebrew" w:cs="Arial Hebrew" w:hint="cs"/>
@@ -4822,6 +5886,7 @@
           <w:color w:val="595959" w:themeColor="text1" w:themeTint="A6"/>
         </w:rPr>
       </w:pPr>
+      <w:proofErr w:type="spellStart"/>
       <w:r>
         <w:rPr>
           <w:rFonts w:ascii="Calibri" w:eastAsia="Calibri" w:hAnsi="Calibri" w:cs="Calibri"/>
@@ -4829,6 +5894,7 @@
         </w:rPr>
         <w:t>secondTableChoiceIndex</w:t>
       </w:r>
+      <w:proofErr w:type="spellEnd"/>
       <w:r>
         <w:rPr>
           <w:rFonts w:ascii="Arial Hebrew" w:eastAsia="SimSun" w:hAnsi="Arial Hebrew" w:cs="Arial Hebrew" w:hint="cs"/>
@@ -4836,6 +5902,7 @@
         </w:rPr>
         <w:t xml:space="preserve"> = </w:t>
       </w:r>
+      <w:proofErr w:type="spellStart"/>
       <w:r>
         <w:rPr>
           <w:rFonts w:ascii="Calibri" w:eastAsia="Calibri" w:hAnsi="Calibri" w:cs="Calibri"/>
@@ -4843,6 +5910,7 @@
         </w:rPr>
         <w:t>choice</w:t>
       </w:r>
+      <w:proofErr w:type="spellEnd"/>
       <w:r>
         <w:rPr>
           <w:rFonts w:ascii="Arial Hebrew" w:eastAsia="SimSun" w:hAnsi="Arial Hebrew" w:cs="Arial Hebrew" w:hint="cs"/>
@@ -4862,7 +5930,15 @@
           <w:rFonts w:ascii="Arial Hebrew" w:eastAsia="SimSun" w:hAnsi="Arial Hebrew" w:cs="Arial Hebrew" w:hint="cs"/>
           <w:color w:val="595959" w:themeColor="text1" w:themeTint="A6"/>
         </w:rPr>
-        <w:t>(0,</w:t>
+        <w:t>(</w:t>
+      </w:r>
+      <w:proofErr w:type="gramStart"/>
+      <w:r>
+        <w:rPr>
+          <w:rFonts w:ascii="Arial Hebrew" w:eastAsia="SimSun" w:hAnsi="Arial Hebrew" w:cs="Arial Hebrew" w:hint="cs"/>
+          <w:color w:val="595959" w:themeColor="text1" w:themeTint="A6"/>
+        </w:rPr>
+        <w:t>0,</w:t>
       </w:r>
       <w:r>
         <w:rPr>
@@ -4871,6 +5947,7 @@
         </w:rPr>
         <w:t>len</w:t>
       </w:r>
+      <w:proofErr w:type="gramEnd"/>
       <w:r>
         <w:rPr>
           <w:rFonts w:ascii="Arial Hebrew" w:eastAsia="SimSun" w:hAnsi="Arial Hebrew" w:cs="Arial Hebrew" w:hint="cs"/>
@@ -4878,6 +5955,7 @@
         </w:rPr>
         <w:t>(</w:t>
       </w:r>
+      <w:proofErr w:type="spellStart"/>
       <w:r>
         <w:rPr>
           <w:rFonts w:ascii="Calibri" w:eastAsia="Calibri" w:hAnsi="Calibri" w:cs="Calibri"/>
@@ -4899,6 +5977,7 @@
         </w:rPr>
         <w:t>tables</w:t>
       </w:r>
+      <w:proofErr w:type="spellEnd"/>
       <w:r>
         <w:rPr>
           <w:rFonts w:ascii="Arial Hebrew" w:eastAsia="SimSun" w:hAnsi="Arial Hebrew" w:cs="Arial Hebrew" w:hint="cs"/>
@@ -4914,10 +5993,11 @@
         <w:ind w:left="565" w:firstLine="851"/>
         <w:jc w:val="left"/>
         <w:rPr>
-          <w:rFonts w:ascii="Arial Hebrew" w:eastAsia="SimSun" w:hAnsi="Arial Hebrew" w:cs="Arial Hebrew" w:hint="cs"/>
-          <w:color w:val="595959" w:themeColor="text1" w:themeTint="A6"/>
-        </w:rPr>
-      </w:pPr>
+          <w:rFonts w:ascii="Arial Hebrew" w:eastAsia="SimSun" w:hAnsi="Arial Hebrew" w:cs="Arial Hebrew"/>
+          <w:color w:val="595959" w:themeColor="text1" w:themeTint="A6"/>
+        </w:rPr>
+      </w:pPr>
+      <w:proofErr w:type="spellStart"/>
       <w:r>
         <w:rPr>
           <w:rFonts w:ascii="Calibri" w:eastAsia="Calibri" w:hAnsi="Calibri" w:cs="Calibri"/>
@@ -4925,6 +6005,7 @@
         </w:rPr>
         <w:t>firstPersonChoiceIndex</w:t>
       </w:r>
+      <w:proofErr w:type="spellEnd"/>
       <w:r>
         <w:rPr>
           <w:rFonts w:ascii="Calibri" w:eastAsia="Calibri" w:hAnsi="Calibri" w:cs="Calibri"/>
@@ -4946,6 +6027,7 @@
         </w:rPr>
         <w:t xml:space="preserve"> </w:t>
       </w:r>
+      <w:proofErr w:type="spellStart"/>
       <w:r>
         <w:rPr>
           <w:rFonts w:ascii="Calibri" w:eastAsia="Calibri" w:hAnsi="Calibri" w:cs="Calibri"/>
@@ -4953,6 +6035,7 @@
         </w:rPr>
         <w:t>choice</w:t>
       </w:r>
+      <w:proofErr w:type="spellEnd"/>
       <w:r>
         <w:rPr>
           <w:rFonts w:ascii="Arial Hebrew" w:eastAsia="SimSun" w:hAnsi="Arial Hebrew" w:cs="Arial Hebrew" w:hint="cs"/>
@@ -4972,7 +6055,15 @@
           <w:rFonts w:ascii="Arial Hebrew" w:eastAsia="SimSun" w:hAnsi="Arial Hebrew" w:cs="Arial Hebrew" w:hint="cs"/>
           <w:color w:val="595959" w:themeColor="text1" w:themeTint="A6"/>
         </w:rPr>
-        <w:t>(0,</w:t>
+        <w:t>(</w:t>
+      </w:r>
+      <w:proofErr w:type="gramStart"/>
+      <w:r>
+        <w:rPr>
+          <w:rFonts w:ascii="Arial Hebrew" w:eastAsia="SimSun" w:hAnsi="Arial Hebrew" w:cs="Arial Hebrew" w:hint="cs"/>
+          <w:color w:val="595959" w:themeColor="text1" w:themeTint="A6"/>
+        </w:rPr>
+        <w:t>0,</w:t>
       </w:r>
       <w:r>
         <w:rPr>
@@ -4981,6 +6072,7 @@
         </w:rPr>
         <w:t>len</w:t>
       </w:r>
+      <w:proofErr w:type="gramEnd"/>
       <w:r>
         <w:rPr>
           <w:rFonts w:ascii="Arial Hebrew" w:eastAsia="SimSun" w:hAnsi="Arial Hebrew" w:cs="Arial Hebrew" w:hint="cs"/>
@@ -4988,6 +6080,7 @@
         </w:rPr>
         <w:t>(</w:t>
       </w:r>
+      <w:proofErr w:type="spellStart"/>
       <w:r>
         <w:rPr>
           <w:rFonts w:ascii="Calibri" w:eastAsia="Calibri" w:hAnsi="Calibri" w:cs="Calibri"/>
@@ -5009,6 +6102,7 @@
         </w:rPr>
         <w:t>tables</w:t>
       </w:r>
+      <w:proofErr w:type="spellEnd"/>
       <w:r>
         <w:rPr>
           <w:rFonts w:ascii="Arial Hebrew" w:eastAsia="SimSun" w:hAnsi="Arial Hebrew" w:cs="Arial Hebrew" w:hint="cs"/>
@@ -5016,6 +6110,7 @@
         </w:rPr>
         <w:t>[</w:t>
       </w:r>
+      <w:proofErr w:type="spellStart"/>
       <w:r>
         <w:rPr>
           <w:rFonts w:ascii="Calibri" w:eastAsia="Calibri" w:hAnsi="Calibri" w:cs="Calibri"/>
@@ -5023,6 +6118,7 @@
         </w:rPr>
         <w:t>firstTableChoiceIndex</w:t>
       </w:r>
+      <w:proofErr w:type="spellEnd"/>
       <w:r>
         <w:rPr>
           <w:rFonts w:ascii="Arial Hebrew" w:eastAsia="SimSun" w:hAnsi="Arial Hebrew" w:cs="Arial Hebrew" w:hint="cs"/>
@@ -5030,6 +6126,7 @@
         </w:rPr>
         <w:t>].</w:t>
       </w:r>
+      <w:proofErr w:type="spellStart"/>
       <w:r>
         <w:rPr>
           <w:rFonts w:ascii="Calibri" w:eastAsia="Calibri" w:hAnsi="Calibri" w:cs="Calibri"/>
@@ -5037,6 +6134,7 @@
         </w:rPr>
         <w:t>people</w:t>
       </w:r>
+      <w:proofErr w:type="spellEnd"/>
       <w:r>
         <w:rPr>
           <w:rFonts w:ascii="Arial Hebrew" w:eastAsia="SimSun" w:hAnsi="Arial Hebrew" w:cs="Arial Hebrew" w:hint="cs"/>
@@ -5056,6 +6154,7 @@
           <w:color w:val="595959" w:themeColor="text1" w:themeTint="A6"/>
         </w:rPr>
       </w:pPr>
+      <w:proofErr w:type="spellStart"/>
       <w:r>
         <w:rPr>
           <w:rFonts w:ascii="Calibri" w:eastAsia="Calibri" w:hAnsi="Calibri" w:cs="Calibri"/>
@@ -5063,6 +6162,7 @@
         </w:rPr>
         <w:t>secondPersonChoiceIndex</w:t>
       </w:r>
+      <w:proofErr w:type="spellEnd"/>
       <w:r>
         <w:rPr>
           <w:rFonts w:ascii="Arial Hebrew" w:eastAsia="SimSun" w:hAnsi="Arial Hebrew" w:cs="Arial Hebrew" w:hint="cs"/>
@@ -5070,6 +6170,7 @@
         </w:rPr>
         <w:t xml:space="preserve"> = </w:t>
       </w:r>
+      <w:proofErr w:type="spellStart"/>
       <w:r>
         <w:rPr>
           <w:rFonts w:ascii="Calibri" w:eastAsia="Calibri" w:hAnsi="Calibri" w:cs="Calibri"/>
@@ -5077,6 +6178,7 @@
         </w:rPr>
         <w:t>choice</w:t>
       </w:r>
+      <w:proofErr w:type="spellEnd"/>
       <w:r>
         <w:rPr>
           <w:rFonts w:ascii="Arial Hebrew" w:eastAsia="SimSun" w:hAnsi="Arial Hebrew" w:cs="Arial Hebrew" w:hint="cs"/>
@@ -5096,7 +6198,15 @@
           <w:rFonts w:ascii="Arial Hebrew" w:eastAsia="SimSun" w:hAnsi="Arial Hebrew" w:cs="Arial Hebrew" w:hint="cs"/>
           <w:color w:val="595959" w:themeColor="text1" w:themeTint="A6"/>
         </w:rPr>
-        <w:t>(0,</w:t>
+        <w:t>(</w:t>
+      </w:r>
+      <w:proofErr w:type="gramStart"/>
+      <w:r>
+        <w:rPr>
+          <w:rFonts w:ascii="Arial Hebrew" w:eastAsia="SimSun" w:hAnsi="Arial Hebrew" w:cs="Arial Hebrew" w:hint="cs"/>
+          <w:color w:val="595959" w:themeColor="text1" w:themeTint="A6"/>
+        </w:rPr>
+        <w:t>0,</w:t>
       </w:r>
       <w:r>
         <w:rPr>
@@ -5105,6 +6215,7 @@
         </w:rPr>
         <w:t>len</w:t>
       </w:r>
+      <w:proofErr w:type="gramEnd"/>
       <w:r>
         <w:rPr>
           <w:rFonts w:ascii="Arial Hebrew" w:eastAsia="SimSun" w:hAnsi="Arial Hebrew" w:cs="Arial Hebrew" w:hint="cs"/>
@@ -5112,6 +6223,7 @@
         </w:rPr>
         <w:t>(</w:t>
       </w:r>
+      <w:proofErr w:type="spellStart"/>
       <w:r>
         <w:rPr>
           <w:rFonts w:ascii="Calibri" w:eastAsia="Calibri" w:hAnsi="Calibri" w:cs="Calibri"/>
@@ -5133,6 +6245,7 @@
         </w:rPr>
         <w:t>tables</w:t>
       </w:r>
+      <w:proofErr w:type="spellEnd"/>
       <w:r>
         <w:rPr>
           <w:rFonts w:ascii="Arial Hebrew" w:eastAsia="SimSun" w:hAnsi="Arial Hebrew" w:cs="Arial Hebrew" w:hint="cs"/>
@@ -5140,6 +6253,7 @@
         </w:rPr>
         <w:t>[</w:t>
       </w:r>
+      <w:proofErr w:type="spellStart"/>
       <w:r>
         <w:rPr>
           <w:rFonts w:ascii="Calibri" w:eastAsia="Calibri" w:hAnsi="Calibri" w:cs="Calibri"/>
@@ -5147,6 +6261,7 @@
         </w:rPr>
         <w:t>secondTableChoiceIndex</w:t>
       </w:r>
+      <w:proofErr w:type="spellEnd"/>
       <w:r>
         <w:rPr>
           <w:rFonts w:ascii="Arial Hebrew" w:eastAsia="SimSun" w:hAnsi="Arial Hebrew" w:cs="Arial Hebrew" w:hint="cs"/>
@@ -5154,6 +6269,7 @@
         </w:rPr>
         <w:t>].</w:t>
       </w:r>
+      <w:proofErr w:type="spellStart"/>
       <w:r>
         <w:rPr>
           <w:rFonts w:ascii="Calibri" w:eastAsia="Calibri" w:hAnsi="Calibri" w:cs="Calibri"/>
@@ -5161,6 +6277,7 @@
         </w:rPr>
         <w:t>people</w:t>
       </w:r>
+      <w:proofErr w:type="spellEnd"/>
       <w:r>
         <w:rPr>
           <w:rFonts w:ascii="Arial Hebrew" w:eastAsia="SimSun" w:hAnsi="Arial Hebrew" w:cs="Arial Hebrew" w:hint="cs"/>
@@ -5176,10 +6293,11 @@
         <w:ind w:left="565" w:firstLine="851"/>
         <w:jc w:val="left"/>
         <w:rPr>
-          <w:rFonts w:ascii="Arial Hebrew" w:eastAsia="SimSun" w:hAnsi="Arial Hebrew" w:cs="Arial Hebrew" w:hint="cs"/>
-          <w:color w:val="595959" w:themeColor="text1" w:themeTint="A6"/>
-        </w:rPr>
-      </w:pPr>
+          <w:rFonts w:ascii="Arial Hebrew" w:eastAsia="SimSun" w:hAnsi="Arial Hebrew" w:cs="Arial Hebrew"/>
+          <w:color w:val="595959" w:themeColor="text1" w:themeTint="A6"/>
+        </w:rPr>
+      </w:pPr>
+      <w:proofErr w:type="spellStart"/>
       <w:r>
         <w:rPr>
           <w:rFonts w:ascii="Calibri" w:eastAsia="Calibri" w:hAnsi="Calibri" w:cs="Calibri"/>
@@ -5187,6 +6305,7 @@
         </w:rPr>
         <w:t>ownSubs</w:t>
       </w:r>
+      <w:proofErr w:type="spellEnd"/>
       <w:r>
         <w:rPr>
           <w:rFonts w:ascii="Arial Hebrew" w:eastAsia="SimSun" w:hAnsi="Arial Hebrew" w:cs="Arial Hebrew" w:hint="cs"/>
@@ -5194,6 +6313,8 @@
         </w:rPr>
         <w:t xml:space="preserve"> = </w:t>
       </w:r>
+      <w:proofErr w:type="spellStart"/>
+      <w:proofErr w:type="gramStart"/>
       <w:r>
         <w:rPr>
           <w:rFonts w:ascii="Calibri" w:eastAsia="Calibri" w:hAnsi="Calibri" w:cs="Calibri"/>
@@ -5215,6 +6336,8 @@
         </w:rPr>
         <w:t>tables</w:t>
       </w:r>
+      <w:proofErr w:type="spellEnd"/>
+      <w:proofErr w:type="gramEnd"/>
       <w:r>
         <w:rPr>
           <w:rFonts w:ascii="Arial Hebrew" w:eastAsia="SimSun" w:hAnsi="Arial Hebrew" w:cs="Arial Hebrew" w:hint="cs"/>
@@ -5222,6 +6345,7 @@
         </w:rPr>
         <w:t>[</w:t>
       </w:r>
+      <w:proofErr w:type="spellStart"/>
       <w:r>
         <w:rPr>
           <w:rFonts w:ascii="Calibri" w:eastAsia="Calibri" w:hAnsi="Calibri" w:cs="Calibri"/>
@@ -5229,6 +6353,7 @@
         </w:rPr>
         <w:t>firstTableChoiceIndex</w:t>
       </w:r>
+      <w:proofErr w:type="spellEnd"/>
       <w:r>
         <w:rPr>
           <w:rFonts w:ascii="Arial Hebrew" w:eastAsia="SimSun" w:hAnsi="Arial Hebrew" w:cs="Arial Hebrew" w:hint="cs"/>
@@ -5236,6 +6361,7 @@
         </w:rPr>
         <w:t>].</w:t>
       </w:r>
+      <w:proofErr w:type="spellStart"/>
       <w:r>
         <w:rPr>
           <w:rFonts w:ascii="Calibri" w:eastAsia="Calibri" w:hAnsi="Calibri" w:cs="Calibri"/>
@@ -5243,6 +6369,7 @@
         </w:rPr>
         <w:t>people</w:t>
       </w:r>
+      <w:proofErr w:type="spellEnd"/>
       <w:r>
         <w:rPr>
           <w:rFonts w:ascii="Arial Hebrew" w:eastAsia="SimSun" w:hAnsi="Arial Hebrew" w:cs="Arial Hebrew" w:hint="cs"/>
@@ -5250,6 +6377,7 @@
         </w:rPr>
         <w:t>[</w:t>
       </w:r>
+      <w:proofErr w:type="spellStart"/>
       <w:r>
         <w:rPr>
           <w:rFonts w:ascii="Calibri" w:eastAsia="Calibri" w:hAnsi="Calibri" w:cs="Calibri"/>
@@ -5257,6 +6385,7 @@
         </w:rPr>
         <w:t>firstPersonChoiceIndex</w:t>
       </w:r>
+      <w:proofErr w:type="spellEnd"/>
       <w:r>
         <w:rPr>
           <w:rFonts w:ascii="Arial Hebrew" w:eastAsia="SimSun" w:hAnsi="Arial Hebrew" w:cs="Arial Hebrew" w:hint="cs"/>
@@ -5276,6 +6405,7 @@
           <w:color w:val="595959" w:themeColor="text1" w:themeTint="A6"/>
         </w:rPr>
       </w:pPr>
+      <w:proofErr w:type="spellStart"/>
       <w:r>
         <w:rPr>
           <w:rFonts w:ascii="Calibri" w:eastAsia="Calibri" w:hAnsi="Calibri" w:cs="Calibri"/>
@@ -5283,6 +6413,7 @@
         </w:rPr>
         <w:t>otherSubs</w:t>
       </w:r>
+      <w:proofErr w:type="spellEnd"/>
       <w:r>
         <w:rPr>
           <w:rFonts w:ascii="Arial Hebrew" w:eastAsia="SimSun" w:hAnsi="Arial Hebrew" w:cs="Arial Hebrew" w:hint="cs"/>
@@ -5290,6 +6421,8 @@
         </w:rPr>
         <w:t xml:space="preserve"> = </w:t>
       </w:r>
+      <w:proofErr w:type="spellStart"/>
+      <w:proofErr w:type="gramStart"/>
       <w:r>
         <w:rPr>
           <w:rFonts w:ascii="Calibri" w:eastAsia="Calibri" w:hAnsi="Calibri" w:cs="Calibri"/>
@@ -5311,6 +6444,8 @@
         </w:rPr>
         <w:t>tables</w:t>
       </w:r>
+      <w:proofErr w:type="spellEnd"/>
+      <w:proofErr w:type="gramEnd"/>
       <w:r>
         <w:rPr>
           <w:rFonts w:ascii="Arial Hebrew" w:eastAsia="SimSun" w:hAnsi="Arial Hebrew" w:cs="Arial Hebrew" w:hint="cs"/>
@@ -5318,6 +6453,7 @@
         </w:rPr>
         <w:t>[</w:t>
       </w:r>
+      <w:proofErr w:type="spellStart"/>
       <w:r>
         <w:rPr>
           <w:rFonts w:ascii="Calibri" w:eastAsia="Calibri" w:hAnsi="Calibri" w:cs="Calibri"/>
@@ -5325,6 +6461,7 @@
         </w:rPr>
         <w:t>secondTableChoiceIndex</w:t>
       </w:r>
+      <w:proofErr w:type="spellEnd"/>
       <w:r>
         <w:rPr>
           <w:rFonts w:ascii="Arial Hebrew" w:eastAsia="SimSun" w:hAnsi="Arial Hebrew" w:cs="Arial Hebrew" w:hint="cs"/>
@@ -5332,6 +6469,7 @@
         </w:rPr>
         <w:t>].</w:t>
       </w:r>
+      <w:proofErr w:type="spellStart"/>
       <w:r>
         <w:rPr>
           <w:rFonts w:ascii="Calibri" w:eastAsia="Calibri" w:hAnsi="Calibri" w:cs="Calibri"/>
@@ -5339,6 +6477,7 @@
         </w:rPr>
         <w:t>people</w:t>
       </w:r>
+      <w:proofErr w:type="spellEnd"/>
       <w:r>
         <w:rPr>
           <w:rFonts w:ascii="Arial Hebrew" w:eastAsia="SimSun" w:hAnsi="Arial Hebrew" w:cs="Arial Hebrew" w:hint="cs"/>
@@ -5346,6 +6485,7 @@
         </w:rPr>
         <w:t>[</w:t>
       </w:r>
+      <w:proofErr w:type="spellStart"/>
       <w:r>
         <w:rPr>
           <w:rFonts w:ascii="Calibri" w:eastAsia="Calibri" w:hAnsi="Calibri" w:cs="Calibri"/>
@@ -5353,6 +6493,7 @@
         </w:rPr>
         <w:t>secondPersonChoiceIndex</w:t>
       </w:r>
+      <w:proofErr w:type="spellEnd"/>
       <w:r>
         <w:rPr>
           <w:rFonts w:ascii="Arial Hebrew" w:eastAsia="SimSun" w:hAnsi="Arial Hebrew" w:cs="Arial Hebrew" w:hint="cs"/>
@@ -5368,10 +6509,12 @@
         <w:ind w:left="565" w:firstLine="851"/>
         <w:jc w:val="left"/>
         <w:rPr>
-          <w:rFonts w:ascii="Arial Hebrew" w:eastAsia="SimSun" w:hAnsi="Arial Hebrew" w:cs="Arial Hebrew" w:hint="cs"/>
-          <w:color w:val="595959" w:themeColor="text1" w:themeTint="A6"/>
-        </w:rPr>
-      </w:pPr>
+          <w:rFonts w:ascii="Arial Hebrew" w:eastAsia="SimSun" w:hAnsi="Arial Hebrew" w:cs="Arial Hebrew"/>
+          <w:color w:val="595959" w:themeColor="text1" w:themeTint="A6"/>
+        </w:rPr>
+      </w:pPr>
+      <w:proofErr w:type="spellStart"/>
+      <w:proofErr w:type="gramStart"/>
       <w:r>
         <w:rPr>
           <w:rFonts w:ascii="Calibri" w:eastAsia="Calibri" w:hAnsi="Calibri" w:cs="Calibri"/>
@@ -5393,6 +6536,8 @@
         </w:rPr>
         <w:t>subs</w:t>
       </w:r>
+      <w:proofErr w:type="spellEnd"/>
+      <w:proofErr w:type="gramEnd"/>
       <w:r>
         <w:rPr>
           <w:rFonts w:ascii="Arial Hebrew" w:eastAsia="SimSun" w:hAnsi="Arial Hebrew" w:cs="Arial Hebrew" w:hint="cs"/>
@@ -5400,6 +6545,7 @@
         </w:rPr>
         <w:t>(</w:t>
       </w:r>
+      <w:proofErr w:type="spellStart"/>
       <w:r>
         <w:rPr>
           <w:rFonts w:ascii="Calibri" w:eastAsia="Calibri" w:hAnsi="Calibri" w:cs="Calibri"/>
@@ -5435,6 +6581,7 @@
         </w:rPr>
         <w:t>otherSubs</w:t>
       </w:r>
+      <w:proofErr w:type="spellEnd"/>
       <w:r>
         <w:rPr>
           <w:rFonts w:ascii="Arial Hebrew" w:eastAsia="SimSun" w:hAnsi="Arial Hebrew" w:cs="Arial Hebrew" w:hint="cs"/>
@@ -5454,6 +6601,8 @@
           <w:color w:val="595959" w:themeColor="text1" w:themeTint="A6"/>
         </w:rPr>
       </w:pPr>
+      <w:proofErr w:type="spellStart"/>
+      <w:proofErr w:type="gramStart"/>
       <w:r>
         <w:rPr>
           <w:rFonts w:ascii="Calibri" w:eastAsia="Calibri" w:hAnsi="Calibri" w:cs="Calibri"/>
@@ -5475,6 +6624,8 @@
         </w:rPr>
         <w:t>subs</w:t>
       </w:r>
+      <w:proofErr w:type="spellEnd"/>
+      <w:proofErr w:type="gramEnd"/>
       <w:r>
         <w:rPr>
           <w:rFonts w:ascii="Arial Hebrew" w:eastAsia="SimSun" w:hAnsi="Arial Hebrew" w:cs="Arial Hebrew" w:hint="cs"/>
@@ -5482,6 +6633,7 @@
         </w:rPr>
         <w:t>(</w:t>
       </w:r>
+      <w:proofErr w:type="spellStart"/>
       <w:r>
         <w:rPr>
           <w:rFonts w:ascii="Calibri" w:eastAsia="Calibri" w:hAnsi="Calibri" w:cs="Calibri"/>
@@ -5517,12 +6669,1011 @@
         </w:rPr>
         <w:t>ownSubs</w:t>
       </w:r>
+      <w:proofErr w:type="spellEnd"/>
       <w:r>
         <w:rPr>
           <w:rFonts w:ascii="Arial Hebrew" w:eastAsia="SimSun" w:hAnsi="Arial Hebrew" w:cs="Arial Hebrew" w:hint="cs"/>
           <w:color w:val="595959" w:themeColor="text1" w:themeTint="A6"/>
         </w:rPr>
         <w:t>)</w:t>
+      </w:r>
+    </w:p>
+    <w:p>
+      <w:pPr>
+        <w:pStyle w:val="CorpoTexto"/>
+        <w:spacing w:line="200" w:lineRule="exact"/>
+        <w:jc w:val="left"/>
+        <w:rPr>
+          <w:rFonts w:ascii="Calibri" w:eastAsia="Calibri" w:hAnsi="Calibri" w:cs="Calibri"/>
+          <w:color w:val="595959" w:themeColor="text1" w:themeTint="A6"/>
+        </w:rPr>
+      </w:pPr>
+    </w:p>
+    <w:p>
+      <w:pPr>
+        <w:pStyle w:val="CorpoTexto"/>
+        <w:spacing w:line="200" w:lineRule="exact"/>
+        <w:jc w:val="left"/>
+        <w:rPr>
+          <w:rFonts w:ascii="Calibri" w:eastAsia="Calibri" w:hAnsi="Calibri" w:cs="Calibri"/>
+          <w:color w:val="000000" w:themeColor="text1"/>
+        </w:rPr>
+      </w:pPr>
+      <w:r>
+        <w:rPr>
+          <w:rFonts w:ascii="Calibri" w:eastAsia="Calibri" w:hAnsi="Calibri" w:cs="Calibri"/>
+          <w:color w:val="000000" w:themeColor="text1"/>
+        </w:rPr>
+        <w:t>Em genetic.py:</w:t>
+      </w:r>
+    </w:p>
+    <w:p>
+      <w:pPr>
+        <w:pStyle w:val="CorpoTexto"/>
+        <w:spacing w:line="200" w:lineRule="exact"/>
+        <w:jc w:val="left"/>
+        <w:rPr>
+          <w:rFonts w:ascii="Arial Hebrew" w:eastAsia="SimSun" w:hAnsi="Arial Hebrew" w:cs="Arial Hebrew"/>
+          <w:color w:val="595959" w:themeColor="text1" w:themeTint="A6"/>
+        </w:rPr>
+      </w:pPr>
+      <w:proofErr w:type="spellStart"/>
+      <w:r>
+        <w:rPr>
+          <w:rFonts w:ascii="Calibri" w:eastAsia="Calibri" w:hAnsi="Calibri" w:cs="Calibri"/>
+          <w:color w:val="595959" w:themeColor="text1" w:themeTint="A6"/>
+        </w:rPr>
+        <w:t>def</w:t>
+      </w:r>
+      <w:proofErr w:type="spellEnd"/>
+      <w:r>
+        <w:rPr>
+          <w:rFonts w:ascii="Arial Hebrew" w:eastAsia="SimSun" w:hAnsi="Arial Hebrew" w:cs="Arial Hebrew"/>
+          <w:color w:val="595959" w:themeColor="text1" w:themeTint="A6"/>
+        </w:rPr>
+        <w:t xml:space="preserve"> </w:t>
+      </w:r>
+      <w:r>
+        <w:rPr>
+          <w:rFonts w:ascii="Calibri" w:eastAsia="Calibri" w:hAnsi="Calibri" w:cs="Calibri"/>
+          <w:color w:val="595959" w:themeColor="text1" w:themeTint="A6"/>
+        </w:rPr>
+        <w:t>mate</w:t>
+      </w:r>
+      <w:r>
+        <w:rPr>
+          <w:rFonts w:ascii="Arial Hebrew" w:eastAsia="SimSun" w:hAnsi="Arial Hebrew" w:cs="Arial Hebrew"/>
+          <w:color w:val="595959" w:themeColor="text1" w:themeTint="A6"/>
+        </w:rPr>
+        <w:t>(</w:t>
+      </w:r>
+      <w:proofErr w:type="spellStart"/>
+      <w:r>
+        <w:rPr>
+          <w:rFonts w:ascii="Calibri" w:eastAsia="Calibri" w:hAnsi="Calibri" w:cs="Calibri"/>
+          <w:color w:val="595959" w:themeColor="text1" w:themeTint="A6"/>
+        </w:rPr>
+        <w:t>selectedPopulation</w:t>
+      </w:r>
+      <w:proofErr w:type="spellEnd"/>
+      <w:r>
+        <w:rPr>
+          <w:rFonts w:ascii="Arial Hebrew" w:eastAsia="SimSun" w:hAnsi="Arial Hebrew" w:cs="Arial Hebrew"/>
+          <w:color w:val="595959" w:themeColor="text1" w:themeTint="A6"/>
+        </w:rPr>
+        <w:t>):</w:t>
+      </w:r>
+    </w:p>
+    <w:p>
+      <w:pPr>
+        <w:pStyle w:val="CorpoTexto"/>
+        <w:spacing w:line="200" w:lineRule="exact"/>
+        <w:jc w:val="left"/>
+        <w:rPr>
+          <w:rFonts w:ascii="Arial Hebrew" w:eastAsia="SimSun" w:hAnsi="Arial Hebrew" w:cs="Arial Hebrew"/>
+          <w:color w:val="595959" w:themeColor="text1" w:themeTint="A6"/>
+        </w:rPr>
+      </w:pPr>
+      <w:r>
+        <w:rPr>
+          <w:rFonts w:ascii="Arial Hebrew" w:eastAsia="SimSun" w:hAnsi="Arial Hebrew" w:cs="Arial Hebrew"/>
+          <w:color w:val="595959" w:themeColor="text1" w:themeTint="A6"/>
+        </w:rPr>
+        <w:t xml:space="preserve">    </w:t>
+      </w:r>
+      <w:proofErr w:type="spellStart"/>
+      <w:r>
+        <w:rPr>
+          <w:rFonts w:ascii="Calibri" w:eastAsia="Calibri" w:hAnsi="Calibri" w:cs="Calibri"/>
+          <w:color w:val="595959" w:themeColor="text1" w:themeTint="A6"/>
+        </w:rPr>
+        <w:t>cruzProb</w:t>
+      </w:r>
+      <w:proofErr w:type="spellEnd"/>
+      <w:r>
+        <w:rPr>
+          <w:rFonts w:ascii="Arial Hebrew" w:eastAsia="SimSun" w:hAnsi="Arial Hebrew" w:cs="Arial Hebrew"/>
+          <w:color w:val="595959" w:themeColor="text1" w:themeTint="A6"/>
+        </w:rPr>
+        <w:t xml:space="preserve"> = 0.5</w:t>
+      </w:r>
+    </w:p>
+    <w:p>
+      <w:pPr>
+        <w:pStyle w:val="CorpoTexto"/>
+        <w:spacing w:line="200" w:lineRule="exact"/>
+        <w:jc w:val="left"/>
+        <w:rPr>
+          <w:rFonts w:ascii="Arial Hebrew" w:eastAsia="SimSun" w:hAnsi="Arial Hebrew" w:cs="Arial Hebrew"/>
+          <w:color w:val="595959" w:themeColor="text1" w:themeTint="A6"/>
+        </w:rPr>
+      </w:pPr>
+      <w:r>
+        <w:rPr>
+          <w:rFonts w:ascii="Arial Hebrew" w:eastAsia="SimSun" w:hAnsi="Arial Hebrew" w:cs="Arial Hebrew"/>
+          <w:color w:val="595959" w:themeColor="text1" w:themeTint="A6"/>
+        </w:rPr>
+        <w:t xml:space="preserve">    </w:t>
+      </w:r>
+      <w:r>
+        <w:rPr>
+          <w:rFonts w:ascii="Calibri" w:eastAsia="Calibri" w:hAnsi="Calibri" w:cs="Calibri"/>
+          <w:color w:val="595959" w:themeColor="text1" w:themeTint="A6"/>
+        </w:rPr>
+        <w:t>l</w:t>
+      </w:r>
+      <w:r>
+        <w:rPr>
+          <w:rFonts w:ascii="Arial Hebrew" w:eastAsia="SimSun" w:hAnsi="Arial Hebrew" w:cs="Arial Hebrew"/>
+          <w:color w:val="595959" w:themeColor="text1" w:themeTint="A6"/>
+        </w:rPr>
+        <w:t xml:space="preserve"> = </w:t>
+      </w:r>
+      <w:proofErr w:type="spellStart"/>
+      <w:r>
+        <w:rPr>
+          <w:rFonts w:ascii="Calibri" w:eastAsia="Calibri" w:hAnsi="Calibri" w:cs="Calibri"/>
+          <w:color w:val="595959" w:themeColor="text1" w:themeTint="A6"/>
+        </w:rPr>
+        <w:t>len</w:t>
+      </w:r>
+      <w:proofErr w:type="spellEnd"/>
+      <w:r>
+        <w:rPr>
+          <w:rFonts w:ascii="Arial Hebrew" w:eastAsia="SimSun" w:hAnsi="Arial Hebrew" w:cs="Arial Hebrew"/>
+          <w:color w:val="595959" w:themeColor="text1" w:themeTint="A6"/>
+        </w:rPr>
+        <w:t>(</w:t>
+      </w:r>
+      <w:proofErr w:type="spellStart"/>
+      <w:r>
+        <w:rPr>
+          <w:rFonts w:ascii="Calibri" w:eastAsia="Calibri" w:hAnsi="Calibri" w:cs="Calibri"/>
+          <w:color w:val="595959" w:themeColor="text1" w:themeTint="A6"/>
+        </w:rPr>
+        <w:t>selectedPopulation</w:t>
+      </w:r>
+      <w:proofErr w:type="spellEnd"/>
+      <w:r>
+        <w:rPr>
+          <w:rFonts w:ascii="Arial Hebrew" w:eastAsia="SimSun" w:hAnsi="Arial Hebrew" w:cs="Arial Hebrew"/>
+          <w:color w:val="595959" w:themeColor="text1" w:themeTint="A6"/>
+        </w:rPr>
+        <w:t>)</w:t>
+      </w:r>
+    </w:p>
+    <w:p>
+      <w:pPr>
+        <w:pStyle w:val="CorpoTexto"/>
+        <w:spacing w:line="200" w:lineRule="exact"/>
+        <w:jc w:val="left"/>
+        <w:rPr>
+          <w:rFonts w:ascii="Arial Hebrew" w:eastAsia="SimSun" w:hAnsi="Arial Hebrew" w:cs="Arial Hebrew"/>
+          <w:color w:val="595959" w:themeColor="text1" w:themeTint="A6"/>
+        </w:rPr>
+      </w:pPr>
+      <w:r>
+        <w:rPr>
+          <w:rFonts w:ascii="Arial Hebrew" w:eastAsia="SimSun" w:hAnsi="Arial Hebrew" w:cs="Arial Hebrew"/>
+          <w:color w:val="595959" w:themeColor="text1" w:themeTint="A6"/>
+        </w:rPr>
+        <w:t xml:space="preserve">    </w:t>
+      </w:r>
+      <w:proofErr w:type="spellStart"/>
+      <w:r>
+        <w:rPr>
+          <w:rFonts w:ascii="Calibri" w:eastAsia="Calibri" w:hAnsi="Calibri" w:cs="Calibri"/>
+          <w:color w:val="595959" w:themeColor="text1" w:themeTint="A6"/>
+        </w:rPr>
+        <w:t>selectedForMating</w:t>
+      </w:r>
+      <w:proofErr w:type="spellEnd"/>
+      <w:r>
+        <w:rPr>
+          <w:rFonts w:ascii="Arial Hebrew" w:eastAsia="SimSun" w:hAnsi="Arial Hebrew" w:cs="Arial Hebrew"/>
+          <w:color w:val="595959" w:themeColor="text1" w:themeTint="A6"/>
+        </w:rPr>
+        <w:t xml:space="preserve"> = </w:t>
+      </w:r>
+      <w:proofErr w:type="spellStart"/>
+      <w:proofErr w:type="gramStart"/>
+      <w:r>
+        <w:rPr>
+          <w:rFonts w:ascii="Calibri" w:eastAsia="Calibri" w:hAnsi="Calibri" w:cs="Calibri"/>
+          <w:color w:val="595959" w:themeColor="text1" w:themeTint="A6"/>
+        </w:rPr>
+        <w:t>list</w:t>
+      </w:r>
+      <w:proofErr w:type="spellEnd"/>
+      <w:r>
+        <w:rPr>
+          <w:rFonts w:ascii="Arial Hebrew" w:eastAsia="SimSun" w:hAnsi="Arial Hebrew" w:cs="Arial Hebrew"/>
+          <w:color w:val="595959" w:themeColor="text1" w:themeTint="A6"/>
+        </w:rPr>
+        <w:t>(</w:t>
+      </w:r>
+      <w:proofErr w:type="gramEnd"/>
+      <w:r>
+        <w:rPr>
+          <w:rFonts w:ascii="Arial Hebrew" w:eastAsia="SimSun" w:hAnsi="Arial Hebrew" w:cs="Arial Hebrew"/>
+          <w:color w:val="595959" w:themeColor="text1" w:themeTint="A6"/>
+        </w:rPr>
+        <w:t>)</w:t>
+      </w:r>
+    </w:p>
+    <w:p>
+      <w:pPr>
+        <w:pStyle w:val="CorpoTexto"/>
+        <w:spacing w:line="200" w:lineRule="exact"/>
+        <w:jc w:val="left"/>
+        <w:rPr>
+          <w:rFonts w:ascii="Arial Hebrew" w:eastAsia="SimSun" w:hAnsi="Arial Hebrew" w:cs="Arial Hebrew"/>
+          <w:color w:val="595959" w:themeColor="text1" w:themeTint="A6"/>
+        </w:rPr>
+      </w:pPr>
+      <w:r>
+        <w:rPr>
+          <w:rFonts w:ascii="Arial Hebrew" w:eastAsia="SimSun" w:hAnsi="Arial Hebrew" w:cs="Arial Hebrew"/>
+          <w:color w:val="595959" w:themeColor="text1" w:themeTint="A6"/>
+        </w:rPr>
+        <w:t xml:space="preserve">    </w:t>
+      </w:r>
+      <w:r>
+        <w:rPr>
+          <w:rFonts w:ascii="Calibri" w:eastAsia="Calibri" w:hAnsi="Calibri" w:cs="Calibri"/>
+          <w:color w:val="595959" w:themeColor="text1" w:themeTint="A6"/>
+        </w:rPr>
+        <w:t>for</w:t>
+      </w:r>
+      <w:r>
+        <w:rPr>
+          <w:rFonts w:ascii="Arial Hebrew" w:eastAsia="SimSun" w:hAnsi="Arial Hebrew" w:cs="Arial Hebrew"/>
+          <w:color w:val="595959" w:themeColor="text1" w:themeTint="A6"/>
+        </w:rPr>
+        <w:t xml:space="preserve"> </w:t>
+      </w:r>
+      <w:r>
+        <w:rPr>
+          <w:rFonts w:ascii="Calibri" w:eastAsia="Calibri" w:hAnsi="Calibri" w:cs="Calibri"/>
+          <w:color w:val="595959" w:themeColor="text1" w:themeTint="A6"/>
+        </w:rPr>
+        <w:t>x</w:t>
+      </w:r>
+      <w:r>
+        <w:rPr>
+          <w:rFonts w:ascii="Arial Hebrew" w:eastAsia="SimSun" w:hAnsi="Arial Hebrew" w:cs="Arial Hebrew"/>
+          <w:color w:val="595959" w:themeColor="text1" w:themeTint="A6"/>
+        </w:rPr>
+        <w:t xml:space="preserve"> </w:t>
+      </w:r>
+      <w:r>
+        <w:rPr>
+          <w:rFonts w:ascii="Calibri" w:eastAsia="Calibri" w:hAnsi="Calibri" w:cs="Calibri"/>
+          <w:color w:val="595959" w:themeColor="text1" w:themeTint="A6"/>
+        </w:rPr>
+        <w:t>in</w:t>
+      </w:r>
+      <w:r>
+        <w:rPr>
+          <w:rFonts w:ascii="Arial Hebrew" w:eastAsia="SimSun" w:hAnsi="Arial Hebrew" w:cs="Arial Hebrew"/>
+          <w:color w:val="595959" w:themeColor="text1" w:themeTint="A6"/>
+        </w:rPr>
+        <w:t xml:space="preserve"> </w:t>
+      </w:r>
+      <w:proofErr w:type="gramStart"/>
+      <w:r>
+        <w:rPr>
+          <w:rFonts w:ascii="Calibri" w:eastAsia="Calibri" w:hAnsi="Calibri" w:cs="Calibri"/>
+          <w:color w:val="595959" w:themeColor="text1" w:themeTint="A6"/>
+        </w:rPr>
+        <w:t>range</w:t>
+      </w:r>
+      <w:r>
+        <w:rPr>
+          <w:rFonts w:ascii="Arial Hebrew" w:eastAsia="SimSun" w:hAnsi="Arial Hebrew" w:cs="Arial Hebrew"/>
+          <w:color w:val="595959" w:themeColor="text1" w:themeTint="A6"/>
+        </w:rPr>
+        <w:t>(</w:t>
+      </w:r>
+      <w:proofErr w:type="gramEnd"/>
+      <w:r>
+        <w:rPr>
+          <w:rFonts w:ascii="Arial Hebrew" w:eastAsia="SimSun" w:hAnsi="Arial Hebrew" w:cs="Arial Hebrew"/>
+          <w:color w:val="595959" w:themeColor="text1" w:themeTint="A6"/>
+        </w:rPr>
+        <w:t xml:space="preserve">0, </w:t>
+      </w:r>
+      <w:r>
+        <w:rPr>
+          <w:rFonts w:ascii="Calibri" w:eastAsia="Calibri" w:hAnsi="Calibri" w:cs="Calibri"/>
+          <w:color w:val="595959" w:themeColor="text1" w:themeTint="A6"/>
+        </w:rPr>
+        <w:t>l</w:t>
+      </w:r>
+      <w:r>
+        <w:rPr>
+          <w:rFonts w:ascii="Arial Hebrew" w:eastAsia="SimSun" w:hAnsi="Arial Hebrew" w:cs="Arial Hebrew"/>
+          <w:color w:val="595959" w:themeColor="text1" w:themeTint="A6"/>
+        </w:rPr>
+        <w:t>):</w:t>
+      </w:r>
+    </w:p>
+    <w:p>
+      <w:pPr>
+        <w:pStyle w:val="CorpoTexto"/>
+        <w:spacing w:line="200" w:lineRule="exact"/>
+        <w:jc w:val="left"/>
+        <w:rPr>
+          <w:rFonts w:ascii="Arial Hebrew" w:eastAsia="SimSun" w:hAnsi="Arial Hebrew" w:cs="Arial Hebrew"/>
+          <w:color w:val="595959" w:themeColor="text1" w:themeTint="A6"/>
+        </w:rPr>
+      </w:pPr>
+      <w:r>
+        <w:rPr>
+          <w:rFonts w:ascii="Arial Hebrew" w:eastAsia="SimSun" w:hAnsi="Arial Hebrew" w:cs="Arial Hebrew"/>
+          <w:color w:val="595959" w:themeColor="text1" w:themeTint="A6"/>
+        </w:rPr>
+        <w:t xml:space="preserve">        </w:t>
+      </w:r>
+      <w:r>
+        <w:rPr>
+          <w:rFonts w:ascii="Calibri" w:eastAsia="Calibri" w:hAnsi="Calibri" w:cs="Calibri"/>
+          <w:color w:val="595959" w:themeColor="text1" w:themeTint="A6"/>
+        </w:rPr>
+        <w:t>r</w:t>
+      </w:r>
+      <w:r>
+        <w:rPr>
+          <w:rFonts w:ascii="Arial Hebrew" w:eastAsia="SimSun" w:hAnsi="Arial Hebrew" w:cs="Arial Hebrew"/>
+          <w:color w:val="595959" w:themeColor="text1" w:themeTint="A6"/>
+        </w:rPr>
+        <w:t xml:space="preserve"> = </w:t>
+      </w:r>
+      <w:proofErr w:type="spellStart"/>
+      <w:proofErr w:type="gramStart"/>
+      <w:r>
+        <w:rPr>
+          <w:rFonts w:ascii="Calibri" w:eastAsia="Calibri" w:hAnsi="Calibri" w:cs="Calibri"/>
+          <w:color w:val="595959" w:themeColor="text1" w:themeTint="A6"/>
+        </w:rPr>
+        <w:t>random</w:t>
+      </w:r>
+      <w:proofErr w:type="spellEnd"/>
+      <w:r>
+        <w:rPr>
+          <w:rFonts w:ascii="Arial Hebrew" w:eastAsia="SimSun" w:hAnsi="Arial Hebrew" w:cs="Arial Hebrew"/>
+          <w:color w:val="595959" w:themeColor="text1" w:themeTint="A6"/>
+        </w:rPr>
+        <w:t>(</w:t>
+      </w:r>
+      <w:proofErr w:type="gramEnd"/>
+      <w:r>
+        <w:rPr>
+          <w:rFonts w:ascii="Arial Hebrew" w:eastAsia="SimSun" w:hAnsi="Arial Hebrew" w:cs="Arial Hebrew"/>
+          <w:color w:val="595959" w:themeColor="text1" w:themeTint="A6"/>
+        </w:rPr>
+        <w:t>)</w:t>
+      </w:r>
+    </w:p>
+    <w:p>
+      <w:pPr>
+        <w:pStyle w:val="CorpoTexto"/>
+        <w:spacing w:line="200" w:lineRule="exact"/>
+        <w:jc w:val="left"/>
+        <w:rPr>
+          <w:rFonts w:ascii="Arial Hebrew" w:eastAsia="SimSun" w:hAnsi="Arial Hebrew" w:cs="Arial Hebrew"/>
+          <w:color w:val="595959" w:themeColor="text1" w:themeTint="A6"/>
+        </w:rPr>
+      </w:pPr>
+      <w:r>
+        <w:rPr>
+          <w:rFonts w:ascii="Arial Hebrew" w:eastAsia="SimSun" w:hAnsi="Arial Hebrew" w:cs="Arial Hebrew"/>
+          <w:color w:val="595959" w:themeColor="text1" w:themeTint="A6"/>
+        </w:rPr>
+        <w:t xml:space="preserve">        </w:t>
+      </w:r>
+      <w:proofErr w:type="spellStart"/>
+      <w:r>
+        <w:rPr>
+          <w:rFonts w:ascii="Calibri" w:eastAsia="Calibri" w:hAnsi="Calibri" w:cs="Calibri"/>
+          <w:color w:val="595959" w:themeColor="text1" w:themeTint="A6"/>
+        </w:rPr>
+        <w:t>if</w:t>
+      </w:r>
+      <w:proofErr w:type="spellEnd"/>
+      <w:r>
+        <w:rPr>
+          <w:rFonts w:ascii="Arial Hebrew" w:eastAsia="SimSun" w:hAnsi="Arial Hebrew" w:cs="Arial Hebrew"/>
+          <w:color w:val="595959" w:themeColor="text1" w:themeTint="A6"/>
+        </w:rPr>
+        <w:t xml:space="preserve"> (</w:t>
+      </w:r>
+      <w:r>
+        <w:rPr>
+          <w:rFonts w:ascii="Calibri" w:eastAsia="Calibri" w:hAnsi="Calibri" w:cs="Calibri"/>
+          <w:color w:val="595959" w:themeColor="text1" w:themeTint="A6"/>
+        </w:rPr>
+        <w:t>r</w:t>
+      </w:r>
+      <w:r>
+        <w:rPr>
+          <w:rFonts w:ascii="Arial Hebrew" w:eastAsia="SimSun" w:hAnsi="Arial Hebrew" w:cs="Arial Hebrew"/>
+          <w:color w:val="595959" w:themeColor="text1" w:themeTint="A6"/>
+        </w:rPr>
+        <w:t xml:space="preserve"> &lt; </w:t>
+      </w:r>
+      <w:proofErr w:type="spellStart"/>
+      <w:r>
+        <w:rPr>
+          <w:rFonts w:ascii="Calibri" w:eastAsia="Calibri" w:hAnsi="Calibri" w:cs="Calibri"/>
+          <w:color w:val="595959" w:themeColor="text1" w:themeTint="A6"/>
+        </w:rPr>
+        <w:t>cruzProb</w:t>
+      </w:r>
+      <w:proofErr w:type="spellEnd"/>
+      <w:r>
+        <w:rPr>
+          <w:rFonts w:ascii="Arial Hebrew" w:eastAsia="SimSun" w:hAnsi="Arial Hebrew" w:cs="Arial Hebrew"/>
+          <w:color w:val="595959" w:themeColor="text1" w:themeTint="A6"/>
+        </w:rPr>
+        <w:t>):</w:t>
+      </w:r>
+    </w:p>
+    <w:p>
+      <w:pPr>
+        <w:pStyle w:val="CorpoTexto"/>
+        <w:spacing w:line="200" w:lineRule="exact"/>
+        <w:jc w:val="left"/>
+        <w:rPr>
+          <w:rFonts w:ascii="Arial Hebrew" w:eastAsia="SimSun" w:hAnsi="Arial Hebrew" w:cs="Arial Hebrew"/>
+          <w:color w:val="595959" w:themeColor="text1" w:themeTint="A6"/>
+        </w:rPr>
+      </w:pPr>
+      <w:r>
+        <w:rPr>
+          <w:rFonts w:ascii="Arial Hebrew" w:eastAsia="SimSun" w:hAnsi="Arial Hebrew" w:cs="Arial Hebrew"/>
+          <w:color w:val="595959" w:themeColor="text1" w:themeTint="A6"/>
+        </w:rPr>
+        <w:t xml:space="preserve">            </w:t>
+      </w:r>
+      <w:proofErr w:type="spellStart"/>
+      <w:r>
+        <w:rPr>
+          <w:rFonts w:ascii="Calibri" w:eastAsia="Calibri" w:hAnsi="Calibri" w:cs="Calibri"/>
+          <w:color w:val="595959" w:themeColor="text1" w:themeTint="A6"/>
+        </w:rPr>
+        <w:t>selectedForMating</w:t>
+      </w:r>
+      <w:r>
+        <w:rPr>
+          <w:rFonts w:ascii="Arial Hebrew" w:eastAsia="SimSun" w:hAnsi="Arial Hebrew" w:cs="Arial Hebrew"/>
+          <w:color w:val="595959" w:themeColor="text1" w:themeTint="A6"/>
+        </w:rPr>
+        <w:t>.</w:t>
+      </w:r>
+      <w:r>
+        <w:rPr>
+          <w:rFonts w:ascii="Calibri" w:eastAsia="Calibri" w:hAnsi="Calibri" w:cs="Calibri"/>
+          <w:color w:val="595959" w:themeColor="text1" w:themeTint="A6"/>
+        </w:rPr>
+        <w:t>append</w:t>
+      </w:r>
+      <w:proofErr w:type="spellEnd"/>
+      <w:r>
+        <w:rPr>
+          <w:rFonts w:ascii="Arial Hebrew" w:eastAsia="SimSun" w:hAnsi="Arial Hebrew" w:cs="Arial Hebrew"/>
+          <w:color w:val="595959" w:themeColor="text1" w:themeTint="A6"/>
+        </w:rPr>
+        <w:t>(</w:t>
+      </w:r>
+      <w:proofErr w:type="spellStart"/>
+      <w:r>
+        <w:rPr>
+          <w:rFonts w:ascii="Calibri" w:eastAsia="Calibri" w:hAnsi="Calibri" w:cs="Calibri"/>
+          <w:color w:val="595959" w:themeColor="text1" w:themeTint="A6"/>
+        </w:rPr>
+        <w:t>selectedPopulation</w:t>
+      </w:r>
+      <w:proofErr w:type="spellEnd"/>
+      <w:r>
+        <w:rPr>
+          <w:rFonts w:ascii="Arial Hebrew" w:eastAsia="SimSun" w:hAnsi="Arial Hebrew" w:cs="Arial Hebrew"/>
+          <w:color w:val="595959" w:themeColor="text1" w:themeTint="A6"/>
+        </w:rPr>
+        <w:t>[</w:t>
+      </w:r>
+      <w:r>
+        <w:rPr>
+          <w:rFonts w:ascii="Calibri" w:eastAsia="Calibri" w:hAnsi="Calibri" w:cs="Calibri"/>
+          <w:color w:val="595959" w:themeColor="text1" w:themeTint="A6"/>
+        </w:rPr>
+        <w:t>x</w:t>
+      </w:r>
+      <w:r>
+        <w:rPr>
+          <w:rFonts w:ascii="Arial Hebrew" w:eastAsia="SimSun" w:hAnsi="Arial Hebrew" w:cs="Arial Hebrew"/>
+          <w:color w:val="595959" w:themeColor="text1" w:themeTint="A6"/>
+        </w:rPr>
+        <w:t>])</w:t>
+      </w:r>
+    </w:p>
+    <w:p>
+      <w:pPr>
+        <w:pStyle w:val="CorpoTexto"/>
+        <w:spacing w:line="200" w:lineRule="exact"/>
+        <w:jc w:val="left"/>
+        <w:rPr>
+          <w:rFonts w:ascii="Arial Hebrew" w:eastAsia="SimSun" w:hAnsi="Arial Hebrew" w:cs="Arial Hebrew"/>
+          <w:color w:val="595959" w:themeColor="text1" w:themeTint="A6"/>
+        </w:rPr>
+      </w:pPr>
+    </w:p>
+    <w:p>
+      <w:pPr>
+        <w:pStyle w:val="CorpoTexto"/>
+        <w:spacing w:line="200" w:lineRule="exact"/>
+        <w:jc w:val="left"/>
+        <w:rPr>
+          <w:rFonts w:ascii="Arial Hebrew" w:eastAsia="SimSun" w:hAnsi="Arial Hebrew" w:cs="Arial Hebrew"/>
+          <w:color w:val="595959" w:themeColor="text1" w:themeTint="A6"/>
+        </w:rPr>
+      </w:pPr>
+      <w:r>
+        <w:rPr>
+          <w:rFonts w:ascii="Arial Hebrew" w:eastAsia="SimSun" w:hAnsi="Arial Hebrew" w:cs="Arial Hebrew"/>
+          <w:color w:val="595959" w:themeColor="text1" w:themeTint="A6"/>
+        </w:rPr>
+        <w:t xml:space="preserve">    </w:t>
+      </w:r>
+      <w:r>
+        <w:rPr>
+          <w:rFonts w:ascii="Calibri" w:eastAsia="Calibri" w:hAnsi="Calibri" w:cs="Calibri"/>
+          <w:color w:val="595959" w:themeColor="text1" w:themeTint="A6"/>
+        </w:rPr>
+        <w:t>l</w:t>
+      </w:r>
+      <w:r>
+        <w:rPr>
+          <w:rFonts w:ascii="Arial Hebrew" w:eastAsia="SimSun" w:hAnsi="Arial Hebrew" w:cs="Arial Hebrew"/>
+          <w:color w:val="595959" w:themeColor="text1" w:themeTint="A6"/>
+        </w:rPr>
+        <w:t xml:space="preserve">2 = </w:t>
+      </w:r>
+      <w:proofErr w:type="spellStart"/>
+      <w:r>
+        <w:rPr>
+          <w:rFonts w:ascii="Calibri" w:eastAsia="Calibri" w:hAnsi="Calibri" w:cs="Calibri"/>
+          <w:color w:val="595959" w:themeColor="text1" w:themeTint="A6"/>
+        </w:rPr>
+        <w:t>len</w:t>
+      </w:r>
+      <w:proofErr w:type="spellEnd"/>
+      <w:r>
+        <w:rPr>
+          <w:rFonts w:ascii="Arial Hebrew" w:eastAsia="SimSun" w:hAnsi="Arial Hebrew" w:cs="Arial Hebrew"/>
+          <w:color w:val="595959" w:themeColor="text1" w:themeTint="A6"/>
+        </w:rPr>
+        <w:t>(</w:t>
+      </w:r>
+      <w:proofErr w:type="spellStart"/>
+      <w:r>
+        <w:rPr>
+          <w:rFonts w:ascii="Calibri" w:eastAsia="Calibri" w:hAnsi="Calibri" w:cs="Calibri"/>
+          <w:color w:val="595959" w:themeColor="text1" w:themeTint="A6"/>
+        </w:rPr>
+        <w:t>selectedForMating</w:t>
+      </w:r>
+      <w:proofErr w:type="spellEnd"/>
+      <w:r>
+        <w:rPr>
+          <w:rFonts w:ascii="Arial Hebrew" w:eastAsia="SimSun" w:hAnsi="Arial Hebrew" w:cs="Arial Hebrew"/>
+          <w:color w:val="595959" w:themeColor="text1" w:themeTint="A6"/>
+        </w:rPr>
+        <w:t>)</w:t>
+      </w:r>
+    </w:p>
+    <w:p>
+      <w:pPr>
+        <w:pStyle w:val="CorpoTexto"/>
+        <w:spacing w:line="200" w:lineRule="exact"/>
+        <w:jc w:val="left"/>
+        <w:rPr>
+          <w:rFonts w:ascii="Arial Hebrew" w:eastAsia="SimSun" w:hAnsi="Arial Hebrew" w:cs="Arial Hebrew"/>
+          <w:color w:val="595959" w:themeColor="text1" w:themeTint="A6"/>
+        </w:rPr>
+      </w:pPr>
+      <w:r>
+        <w:rPr>
+          <w:rFonts w:ascii="Arial Hebrew" w:eastAsia="SimSun" w:hAnsi="Arial Hebrew" w:cs="Arial Hebrew"/>
+          <w:color w:val="595959" w:themeColor="text1" w:themeTint="A6"/>
+        </w:rPr>
+        <w:lastRenderedPageBreak/>
+        <w:t xml:space="preserve">    </w:t>
+      </w:r>
+      <w:r>
+        <w:rPr>
+          <w:rFonts w:ascii="Calibri" w:eastAsia="Calibri" w:hAnsi="Calibri" w:cs="Calibri"/>
+          <w:color w:val="595959" w:themeColor="text1" w:themeTint="A6"/>
+        </w:rPr>
+        <w:t>for</w:t>
+      </w:r>
+      <w:r>
+        <w:rPr>
+          <w:rFonts w:ascii="Arial Hebrew" w:eastAsia="SimSun" w:hAnsi="Arial Hebrew" w:cs="Arial Hebrew"/>
+          <w:color w:val="595959" w:themeColor="text1" w:themeTint="A6"/>
+        </w:rPr>
+        <w:t xml:space="preserve"> </w:t>
+      </w:r>
+      <w:r>
+        <w:rPr>
+          <w:rFonts w:ascii="Calibri" w:eastAsia="Calibri" w:hAnsi="Calibri" w:cs="Calibri"/>
+          <w:color w:val="595959" w:themeColor="text1" w:themeTint="A6"/>
+        </w:rPr>
+        <w:t>y</w:t>
+      </w:r>
+      <w:r>
+        <w:rPr>
+          <w:rFonts w:ascii="Arial Hebrew" w:eastAsia="SimSun" w:hAnsi="Arial Hebrew" w:cs="Arial Hebrew"/>
+          <w:color w:val="595959" w:themeColor="text1" w:themeTint="A6"/>
+        </w:rPr>
+        <w:t xml:space="preserve"> </w:t>
+      </w:r>
+      <w:r>
+        <w:rPr>
+          <w:rFonts w:ascii="Calibri" w:eastAsia="Calibri" w:hAnsi="Calibri" w:cs="Calibri"/>
+          <w:color w:val="595959" w:themeColor="text1" w:themeTint="A6"/>
+        </w:rPr>
+        <w:t>in</w:t>
+      </w:r>
+      <w:r>
+        <w:rPr>
+          <w:rFonts w:ascii="Arial Hebrew" w:eastAsia="SimSun" w:hAnsi="Arial Hebrew" w:cs="Arial Hebrew"/>
+          <w:color w:val="595959" w:themeColor="text1" w:themeTint="A6"/>
+        </w:rPr>
+        <w:t xml:space="preserve"> </w:t>
+      </w:r>
+      <w:proofErr w:type="gramStart"/>
+      <w:r>
+        <w:rPr>
+          <w:rFonts w:ascii="Calibri" w:eastAsia="Calibri" w:hAnsi="Calibri" w:cs="Calibri"/>
+          <w:color w:val="595959" w:themeColor="text1" w:themeTint="A6"/>
+        </w:rPr>
+        <w:t>range</w:t>
+      </w:r>
+      <w:r>
+        <w:rPr>
+          <w:rFonts w:ascii="Arial Hebrew" w:eastAsia="SimSun" w:hAnsi="Arial Hebrew" w:cs="Arial Hebrew"/>
+          <w:color w:val="595959" w:themeColor="text1" w:themeTint="A6"/>
+        </w:rPr>
+        <w:t>(</w:t>
+      </w:r>
+      <w:proofErr w:type="gramEnd"/>
+      <w:r>
+        <w:rPr>
+          <w:rFonts w:ascii="Arial Hebrew" w:eastAsia="SimSun" w:hAnsi="Arial Hebrew" w:cs="Arial Hebrew"/>
+          <w:color w:val="595959" w:themeColor="text1" w:themeTint="A6"/>
+        </w:rPr>
+        <w:t xml:space="preserve">0, </w:t>
+      </w:r>
+      <w:r>
+        <w:rPr>
+          <w:rFonts w:ascii="Calibri" w:eastAsia="Calibri" w:hAnsi="Calibri" w:cs="Calibri"/>
+          <w:color w:val="595959" w:themeColor="text1" w:themeTint="A6"/>
+        </w:rPr>
+        <w:t>l</w:t>
+      </w:r>
+      <w:r>
+        <w:rPr>
+          <w:rFonts w:ascii="Arial Hebrew" w:eastAsia="SimSun" w:hAnsi="Arial Hebrew" w:cs="Arial Hebrew"/>
+          <w:color w:val="595959" w:themeColor="text1" w:themeTint="A6"/>
+        </w:rPr>
+        <w:t>2,2):</w:t>
+      </w:r>
+    </w:p>
+    <w:p>
+      <w:pPr>
+        <w:pStyle w:val="CorpoTexto"/>
+        <w:spacing w:line="200" w:lineRule="exact"/>
+        <w:jc w:val="left"/>
+        <w:rPr>
+          <w:rFonts w:ascii="Arial Hebrew" w:eastAsia="SimSun" w:hAnsi="Arial Hebrew" w:cs="Arial Hebrew"/>
+          <w:color w:val="595959" w:themeColor="text1" w:themeTint="A6"/>
+        </w:rPr>
+      </w:pPr>
+      <w:r>
+        <w:rPr>
+          <w:rFonts w:ascii="Arial Hebrew" w:eastAsia="SimSun" w:hAnsi="Arial Hebrew" w:cs="Arial Hebrew"/>
+          <w:color w:val="595959" w:themeColor="text1" w:themeTint="A6"/>
+        </w:rPr>
+        <w:t xml:space="preserve">        </w:t>
+      </w:r>
+      <w:proofErr w:type="spellStart"/>
+      <w:proofErr w:type="gramStart"/>
+      <w:r>
+        <w:rPr>
+          <w:rFonts w:ascii="Calibri" w:eastAsia="Calibri" w:hAnsi="Calibri" w:cs="Calibri"/>
+          <w:color w:val="595959" w:themeColor="text1" w:themeTint="A6"/>
+        </w:rPr>
+        <w:t>if</w:t>
+      </w:r>
+      <w:proofErr w:type="spellEnd"/>
+      <w:r>
+        <w:rPr>
+          <w:rFonts w:ascii="Arial Hebrew" w:eastAsia="SimSun" w:hAnsi="Arial Hebrew" w:cs="Arial Hebrew"/>
+          <w:color w:val="595959" w:themeColor="text1" w:themeTint="A6"/>
+        </w:rPr>
+        <w:t>(</w:t>
+      </w:r>
+      <w:proofErr w:type="gramEnd"/>
+      <w:r>
+        <w:rPr>
+          <w:rFonts w:ascii="Calibri" w:eastAsia="Calibri" w:hAnsi="Calibri" w:cs="Calibri"/>
+          <w:color w:val="595959" w:themeColor="text1" w:themeTint="A6"/>
+        </w:rPr>
+        <w:t>y</w:t>
+      </w:r>
+      <w:r>
+        <w:rPr>
+          <w:rFonts w:ascii="Arial Hebrew" w:eastAsia="SimSun" w:hAnsi="Arial Hebrew" w:cs="Arial Hebrew"/>
+          <w:color w:val="595959" w:themeColor="text1" w:themeTint="A6"/>
+        </w:rPr>
+        <w:t xml:space="preserve"> == </w:t>
+      </w:r>
+      <w:r>
+        <w:rPr>
+          <w:rFonts w:ascii="Calibri" w:eastAsia="Calibri" w:hAnsi="Calibri" w:cs="Calibri"/>
+          <w:color w:val="595959" w:themeColor="text1" w:themeTint="A6"/>
+        </w:rPr>
+        <w:t>l</w:t>
+      </w:r>
+      <w:r>
+        <w:rPr>
+          <w:rFonts w:ascii="Arial Hebrew" w:eastAsia="SimSun" w:hAnsi="Arial Hebrew" w:cs="Arial Hebrew"/>
+          <w:color w:val="595959" w:themeColor="text1" w:themeTint="A6"/>
+        </w:rPr>
+        <w:t>2-1):</w:t>
+      </w:r>
+    </w:p>
+    <w:p>
+      <w:pPr>
+        <w:pStyle w:val="CorpoTexto"/>
+        <w:spacing w:line="200" w:lineRule="exact"/>
+        <w:jc w:val="left"/>
+        <w:rPr>
+          <w:rFonts w:ascii="Arial Hebrew" w:eastAsia="SimSun" w:hAnsi="Arial Hebrew" w:cs="Arial Hebrew"/>
+          <w:color w:val="595959" w:themeColor="text1" w:themeTint="A6"/>
+        </w:rPr>
+      </w:pPr>
+      <w:r>
+        <w:rPr>
+          <w:rFonts w:ascii="Arial Hebrew" w:eastAsia="SimSun" w:hAnsi="Arial Hebrew" w:cs="Arial Hebrew"/>
+          <w:color w:val="595959" w:themeColor="text1" w:themeTint="A6"/>
+        </w:rPr>
+        <w:t xml:space="preserve">            </w:t>
+      </w:r>
+      <w:proofErr w:type="spellStart"/>
+      <w:r>
+        <w:rPr>
+          <w:rFonts w:ascii="Calibri" w:eastAsia="Calibri" w:hAnsi="Calibri" w:cs="Calibri"/>
+          <w:color w:val="595959" w:themeColor="text1" w:themeTint="A6"/>
+        </w:rPr>
+        <w:t>selectedPopulation</w:t>
+      </w:r>
+      <w:proofErr w:type="spellEnd"/>
+      <w:r>
+        <w:rPr>
+          <w:rFonts w:ascii="Arial Hebrew" w:eastAsia="SimSun" w:hAnsi="Arial Hebrew" w:cs="Arial Hebrew"/>
+          <w:color w:val="595959" w:themeColor="text1" w:themeTint="A6"/>
+        </w:rPr>
+        <w:t>[</w:t>
+      </w:r>
+      <w:r>
+        <w:rPr>
+          <w:rFonts w:ascii="Calibri" w:eastAsia="Calibri" w:hAnsi="Calibri" w:cs="Calibri"/>
+          <w:color w:val="595959" w:themeColor="text1" w:themeTint="A6"/>
+        </w:rPr>
+        <w:t>y</w:t>
+      </w:r>
+      <w:proofErr w:type="gramStart"/>
+      <w:r>
+        <w:rPr>
+          <w:rFonts w:ascii="Arial Hebrew" w:eastAsia="SimSun" w:hAnsi="Arial Hebrew" w:cs="Arial Hebrew"/>
+          <w:color w:val="595959" w:themeColor="text1" w:themeTint="A6"/>
+        </w:rPr>
+        <w:t>].</w:t>
+      </w:r>
+      <w:r>
+        <w:rPr>
+          <w:rFonts w:ascii="Calibri" w:eastAsia="Calibri" w:hAnsi="Calibri" w:cs="Calibri"/>
+          <w:color w:val="595959" w:themeColor="text1" w:themeTint="A6"/>
+        </w:rPr>
+        <w:t>mate</w:t>
+      </w:r>
+      <w:proofErr w:type="gramEnd"/>
+      <w:r>
+        <w:rPr>
+          <w:rFonts w:ascii="Arial Hebrew" w:eastAsia="SimSun" w:hAnsi="Arial Hebrew" w:cs="Arial Hebrew"/>
+          <w:color w:val="595959" w:themeColor="text1" w:themeTint="A6"/>
+        </w:rPr>
+        <w:t>(</w:t>
+      </w:r>
+      <w:proofErr w:type="spellStart"/>
+      <w:r>
+        <w:rPr>
+          <w:rFonts w:ascii="Calibri" w:eastAsia="Calibri" w:hAnsi="Calibri" w:cs="Calibri"/>
+          <w:color w:val="595959" w:themeColor="text1" w:themeTint="A6"/>
+        </w:rPr>
+        <w:t>selectedPopulation</w:t>
+      </w:r>
+      <w:proofErr w:type="spellEnd"/>
+      <w:r>
+        <w:rPr>
+          <w:rFonts w:ascii="Arial Hebrew" w:eastAsia="SimSun" w:hAnsi="Arial Hebrew" w:cs="Arial Hebrew"/>
+          <w:color w:val="595959" w:themeColor="text1" w:themeTint="A6"/>
+        </w:rPr>
+        <w:t>[</w:t>
+      </w:r>
+      <w:r>
+        <w:rPr>
+          <w:rFonts w:ascii="Calibri" w:eastAsia="Calibri" w:hAnsi="Calibri" w:cs="Calibri"/>
+          <w:color w:val="595959" w:themeColor="text1" w:themeTint="A6"/>
+        </w:rPr>
+        <w:t>y</w:t>
+      </w:r>
+      <w:r>
+        <w:rPr>
+          <w:rFonts w:ascii="Arial Hebrew" w:eastAsia="SimSun" w:hAnsi="Arial Hebrew" w:cs="Arial Hebrew"/>
+          <w:color w:val="595959" w:themeColor="text1" w:themeTint="A6"/>
+        </w:rPr>
+        <w:t>])</w:t>
+      </w:r>
+    </w:p>
+    <w:p>
+      <w:pPr>
+        <w:pStyle w:val="CorpoTexto"/>
+        <w:spacing w:line="200" w:lineRule="exact"/>
+        <w:jc w:val="left"/>
+        <w:rPr>
+          <w:rFonts w:ascii="Arial Hebrew" w:eastAsia="SimSun" w:hAnsi="Arial Hebrew" w:cs="Arial Hebrew"/>
+          <w:color w:val="595959" w:themeColor="text1" w:themeTint="A6"/>
+        </w:rPr>
+      </w:pPr>
+      <w:r>
+        <w:rPr>
+          <w:rFonts w:ascii="Arial Hebrew" w:eastAsia="SimSun" w:hAnsi="Arial Hebrew" w:cs="Arial Hebrew"/>
+          <w:color w:val="595959" w:themeColor="text1" w:themeTint="A6"/>
+        </w:rPr>
+        <w:t xml:space="preserve">        </w:t>
+      </w:r>
+      <w:proofErr w:type="spellStart"/>
+      <w:r>
+        <w:rPr>
+          <w:rFonts w:ascii="Calibri" w:eastAsia="Calibri" w:hAnsi="Calibri" w:cs="Calibri"/>
+          <w:color w:val="595959" w:themeColor="text1" w:themeTint="A6"/>
+        </w:rPr>
+        <w:t>else</w:t>
+      </w:r>
+      <w:proofErr w:type="spellEnd"/>
+      <w:r>
+        <w:rPr>
+          <w:rFonts w:ascii="Arial Hebrew" w:eastAsia="SimSun" w:hAnsi="Arial Hebrew" w:cs="Arial Hebrew"/>
+          <w:color w:val="595959" w:themeColor="text1" w:themeTint="A6"/>
+        </w:rPr>
+        <w:t>:</w:t>
+      </w:r>
+    </w:p>
+    <w:p>
+      <w:pPr>
+        <w:pStyle w:val="CorpoTexto"/>
+        <w:spacing w:line="200" w:lineRule="exact"/>
+        <w:jc w:val="left"/>
+        <w:rPr>
+          <w:rFonts w:ascii="Arial Hebrew" w:eastAsia="SimSun" w:hAnsi="Arial Hebrew" w:cs="Arial Hebrew"/>
+          <w:color w:val="595959" w:themeColor="text1" w:themeTint="A6"/>
+        </w:rPr>
+      </w:pPr>
+      <w:r>
+        <w:rPr>
+          <w:rFonts w:ascii="Arial Hebrew" w:eastAsia="SimSun" w:hAnsi="Arial Hebrew" w:cs="Arial Hebrew"/>
+          <w:color w:val="595959" w:themeColor="text1" w:themeTint="A6"/>
+        </w:rPr>
+        <w:t xml:space="preserve">            </w:t>
+      </w:r>
+      <w:proofErr w:type="spellStart"/>
+      <w:r>
+        <w:rPr>
+          <w:rFonts w:ascii="Calibri" w:eastAsia="Calibri" w:hAnsi="Calibri" w:cs="Calibri"/>
+          <w:color w:val="595959" w:themeColor="text1" w:themeTint="A6"/>
+        </w:rPr>
+        <w:t>selectedPopulation</w:t>
+      </w:r>
+      <w:proofErr w:type="spellEnd"/>
+      <w:r>
+        <w:rPr>
+          <w:rFonts w:ascii="Arial Hebrew" w:eastAsia="SimSun" w:hAnsi="Arial Hebrew" w:cs="Arial Hebrew"/>
+          <w:color w:val="595959" w:themeColor="text1" w:themeTint="A6"/>
+        </w:rPr>
+        <w:t>[</w:t>
+      </w:r>
+      <w:r>
+        <w:rPr>
+          <w:rFonts w:ascii="Calibri" w:eastAsia="Calibri" w:hAnsi="Calibri" w:cs="Calibri"/>
+          <w:color w:val="595959" w:themeColor="text1" w:themeTint="A6"/>
+        </w:rPr>
+        <w:t>y</w:t>
+      </w:r>
+      <w:proofErr w:type="gramStart"/>
+      <w:r>
+        <w:rPr>
+          <w:rFonts w:ascii="Arial Hebrew" w:eastAsia="SimSun" w:hAnsi="Arial Hebrew" w:cs="Arial Hebrew"/>
+          <w:color w:val="595959" w:themeColor="text1" w:themeTint="A6"/>
+        </w:rPr>
+        <w:t>].</w:t>
+      </w:r>
+      <w:r>
+        <w:rPr>
+          <w:rFonts w:ascii="Calibri" w:eastAsia="Calibri" w:hAnsi="Calibri" w:cs="Calibri"/>
+          <w:color w:val="595959" w:themeColor="text1" w:themeTint="A6"/>
+        </w:rPr>
+        <w:t>mate</w:t>
+      </w:r>
+      <w:proofErr w:type="gramEnd"/>
+      <w:r>
+        <w:rPr>
+          <w:rFonts w:ascii="Arial Hebrew" w:eastAsia="SimSun" w:hAnsi="Arial Hebrew" w:cs="Arial Hebrew"/>
+          <w:color w:val="595959" w:themeColor="text1" w:themeTint="A6"/>
+        </w:rPr>
+        <w:t>(</w:t>
+      </w:r>
+      <w:proofErr w:type="spellStart"/>
+      <w:r>
+        <w:rPr>
+          <w:rFonts w:ascii="Calibri" w:eastAsia="Calibri" w:hAnsi="Calibri" w:cs="Calibri"/>
+          <w:color w:val="595959" w:themeColor="text1" w:themeTint="A6"/>
+        </w:rPr>
+        <w:t>selectedPopulation</w:t>
+      </w:r>
+      <w:proofErr w:type="spellEnd"/>
+      <w:r>
+        <w:rPr>
+          <w:rFonts w:ascii="Arial Hebrew" w:eastAsia="SimSun" w:hAnsi="Arial Hebrew" w:cs="Arial Hebrew"/>
+          <w:color w:val="595959" w:themeColor="text1" w:themeTint="A6"/>
+        </w:rPr>
+        <w:t>[</w:t>
+      </w:r>
+      <w:r>
+        <w:rPr>
+          <w:rFonts w:ascii="Calibri" w:eastAsia="Calibri" w:hAnsi="Calibri" w:cs="Calibri"/>
+          <w:color w:val="595959" w:themeColor="text1" w:themeTint="A6"/>
+        </w:rPr>
+        <w:t>y</w:t>
+      </w:r>
+      <w:r>
+        <w:rPr>
+          <w:rFonts w:ascii="Arial Hebrew" w:eastAsia="SimSun" w:hAnsi="Arial Hebrew" w:cs="Arial Hebrew"/>
+          <w:color w:val="595959" w:themeColor="text1" w:themeTint="A6"/>
+        </w:rPr>
+        <w:t xml:space="preserve"> + 1])</w:t>
       </w:r>
     </w:p>
     <w:p>
@@ -5626,6 +7777,7 @@
           <w:color w:val="595959" w:themeColor="text1" w:themeTint="A6"/>
         </w:rPr>
       </w:pPr>
+      <w:proofErr w:type="spellStart"/>
       <w:r>
         <w:rPr>
           <w:rFonts w:ascii="Calibri" w:eastAsia="Calibri" w:hAnsi="Calibri" w:cs="Calibri"/>
@@ -5633,6 +7785,7 @@
         </w:rPr>
         <w:t>def</w:t>
       </w:r>
+      <w:proofErr w:type="spellEnd"/>
       <w:r>
         <w:rPr>
           <w:rFonts w:ascii="Arial Hebrew" w:eastAsia="SimSun" w:hAnsi="Arial Hebrew" w:cs="Arial Hebrew" w:hint="cs"/>
@@ -5640,6 +7793,7 @@
         </w:rPr>
         <w:t xml:space="preserve"> </w:t>
       </w:r>
+      <w:proofErr w:type="spellStart"/>
       <w:r>
         <w:rPr>
           <w:rFonts w:ascii="Calibri" w:eastAsia="Calibri" w:hAnsi="Calibri" w:cs="Calibri"/>
@@ -5647,6 +7801,7 @@
         </w:rPr>
         <w:t>mutate</w:t>
       </w:r>
+      <w:proofErr w:type="spellEnd"/>
       <w:r>
         <w:rPr>
           <w:rFonts w:ascii="Arial Hebrew" w:eastAsia="SimSun" w:hAnsi="Arial Hebrew" w:cs="Arial Hebrew" w:hint="cs"/>
@@ -5680,6 +7835,7 @@
           <w:color w:val="595959" w:themeColor="text1" w:themeTint="A6"/>
         </w:rPr>
       </w:pPr>
+      <w:proofErr w:type="spellStart"/>
       <w:r>
         <w:rPr>
           <w:rFonts w:ascii="Calibri" w:eastAsia="Calibri" w:hAnsi="Calibri" w:cs="Calibri"/>
@@ -5687,6 +7843,7 @@
         </w:rPr>
         <w:t>firstTableChoiceIndex</w:t>
       </w:r>
+      <w:proofErr w:type="spellEnd"/>
       <w:r>
         <w:rPr>
           <w:rFonts w:ascii="Arial Hebrew" w:eastAsia="SimSun" w:hAnsi="Arial Hebrew" w:cs="Arial Hebrew" w:hint="cs"/>
@@ -5694,6 +7851,8 @@
         </w:rPr>
         <w:t xml:space="preserve"> = </w:t>
       </w:r>
+      <w:proofErr w:type="spellStart"/>
+      <w:proofErr w:type="gramStart"/>
       <w:r>
         <w:rPr>
           <w:rFonts w:ascii="Calibri" w:eastAsia="Calibri" w:hAnsi="Calibri" w:cs="Calibri"/>
@@ -5701,6 +7860,7 @@
         </w:rPr>
         <w:t>choice</w:t>
       </w:r>
+      <w:proofErr w:type="spellEnd"/>
       <w:r>
         <w:rPr>
           <w:rFonts w:ascii="Arial Hebrew" w:eastAsia="SimSun" w:hAnsi="Arial Hebrew" w:cs="Arial Hebrew" w:hint="cs"/>
@@ -5708,6 +7868,7 @@
         </w:rPr>
         <w:t>(</w:t>
       </w:r>
+      <w:proofErr w:type="gramEnd"/>
       <w:r>
         <w:rPr>
           <w:rFonts w:ascii="Calibri" w:eastAsia="Calibri" w:hAnsi="Calibri" w:cs="Calibri"/>
@@ -5722,6 +7883,7 @@
         </w:rPr>
         <w:t xml:space="preserve">(0, </w:t>
       </w:r>
+      <w:proofErr w:type="spellStart"/>
       <w:r>
         <w:rPr>
           <w:rFonts w:ascii="Calibri" w:eastAsia="Calibri" w:hAnsi="Calibri" w:cs="Calibri"/>
@@ -5729,6 +7891,7 @@
         </w:rPr>
         <w:t>len</w:t>
       </w:r>
+      <w:proofErr w:type="spellEnd"/>
       <w:r>
         <w:rPr>
           <w:rFonts w:ascii="Arial Hebrew" w:eastAsia="SimSun" w:hAnsi="Arial Hebrew" w:cs="Arial Hebrew" w:hint="cs"/>
@@ -5736,6 +7899,7 @@
         </w:rPr>
         <w:t>(</w:t>
       </w:r>
+      <w:proofErr w:type="spellStart"/>
       <w:r>
         <w:rPr>
           <w:rFonts w:ascii="Calibri" w:eastAsia="Calibri" w:hAnsi="Calibri" w:cs="Calibri"/>
@@ -5757,6 +7921,7 @@
         </w:rPr>
         <w:t>tables</w:t>
       </w:r>
+      <w:proofErr w:type="spellEnd"/>
       <w:r>
         <w:rPr>
           <w:rFonts w:ascii="Arial Hebrew" w:eastAsia="SimSun" w:hAnsi="Arial Hebrew" w:cs="Arial Hebrew" w:hint="cs"/>
@@ -5776,6 +7941,7 @@
           <w:color w:val="595959" w:themeColor="text1" w:themeTint="A6"/>
         </w:rPr>
       </w:pPr>
+      <w:proofErr w:type="spellStart"/>
       <w:r>
         <w:rPr>
           <w:rFonts w:ascii="Calibri" w:eastAsia="Calibri" w:hAnsi="Calibri" w:cs="Calibri"/>
@@ -5783,6 +7949,7 @@
         </w:rPr>
         <w:t>secondTableChoiceIndex</w:t>
       </w:r>
+      <w:proofErr w:type="spellEnd"/>
       <w:r>
         <w:rPr>
           <w:rFonts w:ascii="Arial Hebrew" w:eastAsia="SimSun" w:hAnsi="Arial Hebrew" w:cs="Arial Hebrew" w:hint="cs"/>
@@ -5790,6 +7957,8 @@
         </w:rPr>
         <w:t xml:space="preserve"> = </w:t>
       </w:r>
+      <w:proofErr w:type="spellStart"/>
+      <w:proofErr w:type="gramStart"/>
       <w:r>
         <w:rPr>
           <w:rFonts w:ascii="Calibri" w:eastAsia="Calibri" w:hAnsi="Calibri" w:cs="Calibri"/>
@@ -5797,6 +7966,7 @@
         </w:rPr>
         <w:t>choice</w:t>
       </w:r>
+      <w:proofErr w:type="spellEnd"/>
       <w:r>
         <w:rPr>
           <w:rFonts w:ascii="Arial Hebrew" w:eastAsia="SimSun" w:hAnsi="Arial Hebrew" w:cs="Arial Hebrew" w:hint="cs"/>
@@ -5804,6 +7974,7 @@
         </w:rPr>
         <w:t>(</w:t>
       </w:r>
+      <w:proofErr w:type="gramEnd"/>
       <w:r>
         <w:rPr>
           <w:rFonts w:ascii="Calibri" w:eastAsia="Calibri" w:hAnsi="Calibri" w:cs="Calibri"/>
@@ -5818,6 +7989,7 @@
         </w:rPr>
         <w:t xml:space="preserve">(0, </w:t>
       </w:r>
+      <w:proofErr w:type="spellStart"/>
       <w:r>
         <w:rPr>
           <w:rFonts w:ascii="Calibri" w:eastAsia="Calibri" w:hAnsi="Calibri" w:cs="Calibri"/>
@@ -5825,6 +7997,7 @@
         </w:rPr>
         <w:t>len</w:t>
       </w:r>
+      <w:proofErr w:type="spellEnd"/>
       <w:r>
         <w:rPr>
           <w:rFonts w:ascii="Arial Hebrew" w:eastAsia="SimSun" w:hAnsi="Arial Hebrew" w:cs="Arial Hebrew" w:hint="cs"/>
@@ -5832,6 +8005,7 @@
         </w:rPr>
         <w:t>(</w:t>
       </w:r>
+      <w:proofErr w:type="spellStart"/>
       <w:r>
         <w:rPr>
           <w:rFonts w:ascii="Calibri" w:eastAsia="Calibri" w:hAnsi="Calibri" w:cs="Calibri"/>
@@ -5853,6 +8027,7 @@
         </w:rPr>
         <w:t>tables</w:t>
       </w:r>
+      <w:proofErr w:type="spellEnd"/>
       <w:r>
         <w:rPr>
           <w:rFonts w:ascii="Arial Hebrew" w:eastAsia="SimSun" w:hAnsi="Arial Hebrew" w:cs="Arial Hebrew" w:hint="cs"/>
@@ -5872,6 +8047,7 @@
           <w:color w:val="595959" w:themeColor="text1" w:themeTint="A6"/>
         </w:rPr>
       </w:pPr>
+      <w:proofErr w:type="spellStart"/>
       <w:r>
         <w:rPr>
           <w:rFonts w:ascii="Calibri" w:eastAsia="Calibri" w:hAnsi="Calibri" w:cs="Calibri"/>
@@ -5879,6 +8055,7 @@
         </w:rPr>
         <w:t>firstPersonChoiceIndex</w:t>
       </w:r>
+      <w:proofErr w:type="spellEnd"/>
       <w:r>
         <w:rPr>
           <w:rFonts w:ascii="Arial Hebrew" w:eastAsia="SimSun" w:hAnsi="Arial Hebrew" w:cs="Arial Hebrew" w:hint="cs"/>
@@ -5893,6 +8070,8 @@
         </w:rPr>
         <w:t xml:space="preserve">= </w:t>
       </w:r>
+      <w:proofErr w:type="spellStart"/>
+      <w:proofErr w:type="gramStart"/>
       <w:r>
         <w:rPr>
           <w:rFonts w:ascii="Calibri" w:eastAsia="Calibri" w:hAnsi="Calibri" w:cs="Calibri"/>
@@ -5900,6 +8079,7 @@
         </w:rPr>
         <w:t>choice</w:t>
       </w:r>
+      <w:proofErr w:type="spellEnd"/>
       <w:r>
         <w:rPr>
           <w:rFonts w:ascii="Arial Hebrew" w:eastAsia="SimSun" w:hAnsi="Arial Hebrew" w:cs="Arial Hebrew" w:hint="cs"/>
@@ -5907,6 +8087,7 @@
         </w:rPr>
         <w:t>(</w:t>
       </w:r>
+      <w:proofErr w:type="gramEnd"/>
       <w:r>
         <w:rPr>
           <w:rFonts w:ascii="Calibri" w:eastAsia="Calibri" w:hAnsi="Calibri" w:cs="Calibri"/>
@@ -5921,6 +8102,7 @@
         </w:rPr>
         <w:t xml:space="preserve">(0, </w:t>
       </w:r>
+      <w:proofErr w:type="spellStart"/>
       <w:r>
         <w:rPr>
           <w:rFonts w:ascii="Calibri" w:eastAsia="Calibri" w:hAnsi="Calibri" w:cs="Calibri"/>
@@ -5928,6 +8110,7 @@
         </w:rPr>
         <w:t>len</w:t>
       </w:r>
+      <w:proofErr w:type="spellEnd"/>
       <w:r>
         <w:rPr>
           <w:rFonts w:ascii="Arial Hebrew" w:eastAsia="SimSun" w:hAnsi="Arial Hebrew" w:cs="Arial Hebrew" w:hint="cs"/>
@@ -5935,6 +8118,7 @@
         </w:rPr>
         <w:t>(</w:t>
       </w:r>
+      <w:proofErr w:type="spellStart"/>
       <w:r>
         <w:rPr>
           <w:rFonts w:ascii="Calibri" w:eastAsia="Calibri" w:hAnsi="Calibri" w:cs="Calibri"/>
@@ -5956,6 +8140,7 @@
         </w:rPr>
         <w:t>tables</w:t>
       </w:r>
+      <w:proofErr w:type="spellEnd"/>
       <w:r>
         <w:rPr>
           <w:rFonts w:ascii="Arial Hebrew" w:eastAsia="SimSun" w:hAnsi="Arial Hebrew" w:cs="Arial Hebrew" w:hint="cs"/>
@@ -5963,6 +8148,7 @@
         </w:rPr>
         <w:t>[</w:t>
       </w:r>
+      <w:proofErr w:type="spellStart"/>
       <w:r>
         <w:rPr>
           <w:rFonts w:ascii="Calibri" w:eastAsia="Calibri" w:hAnsi="Calibri" w:cs="Calibri"/>
@@ -5970,6 +8156,7 @@
         </w:rPr>
         <w:t>firstTableChoiceIndex</w:t>
       </w:r>
+      <w:proofErr w:type="spellEnd"/>
       <w:r>
         <w:rPr>
           <w:rFonts w:ascii="Arial Hebrew" w:eastAsia="SimSun" w:hAnsi="Arial Hebrew" w:cs="Arial Hebrew" w:hint="cs"/>
@@ -5977,6 +8164,7 @@
         </w:rPr>
         <w:t>].</w:t>
       </w:r>
+      <w:proofErr w:type="spellStart"/>
       <w:r>
         <w:rPr>
           <w:rFonts w:ascii="Calibri" w:eastAsia="Calibri" w:hAnsi="Calibri" w:cs="Calibri"/>
@@ -5984,6 +8172,7 @@
         </w:rPr>
         <w:t>people</w:t>
       </w:r>
+      <w:proofErr w:type="spellEnd"/>
       <w:r>
         <w:rPr>
           <w:rFonts w:ascii="Arial Hebrew" w:eastAsia="SimSun" w:hAnsi="Arial Hebrew" w:cs="Arial Hebrew" w:hint="cs"/>
@@ -6003,6 +8192,7 @@
           <w:color w:val="595959" w:themeColor="text1" w:themeTint="A6"/>
         </w:rPr>
       </w:pPr>
+      <w:proofErr w:type="spellStart"/>
       <w:r>
         <w:rPr>
           <w:rFonts w:ascii="Calibri" w:eastAsia="Calibri" w:hAnsi="Calibri" w:cs="Calibri"/>
@@ -6010,6 +8200,7 @@
         </w:rPr>
         <w:t>secondPersonChoiceIndex</w:t>
       </w:r>
+      <w:proofErr w:type="spellEnd"/>
       <w:r>
         <w:rPr>
           <w:rFonts w:ascii="Arial Hebrew" w:eastAsia="SimSun" w:hAnsi="Arial Hebrew" w:cs="Arial Hebrew" w:hint="cs"/>
@@ -6017,6 +8208,8 @@
         </w:rPr>
         <w:t xml:space="preserve"> = </w:t>
       </w:r>
+      <w:proofErr w:type="spellStart"/>
+      <w:proofErr w:type="gramStart"/>
       <w:r>
         <w:rPr>
           <w:rFonts w:ascii="Calibri" w:eastAsia="Calibri" w:hAnsi="Calibri" w:cs="Calibri"/>
@@ -6024,6 +8217,7 @@
         </w:rPr>
         <w:t>choice</w:t>
       </w:r>
+      <w:proofErr w:type="spellEnd"/>
       <w:r>
         <w:rPr>
           <w:rFonts w:ascii="Arial Hebrew" w:eastAsia="SimSun" w:hAnsi="Arial Hebrew" w:cs="Arial Hebrew" w:hint="cs"/>
@@ -6031,6 +8225,7 @@
         </w:rPr>
         <w:t>(</w:t>
       </w:r>
+      <w:proofErr w:type="gramEnd"/>
       <w:r>
         <w:rPr>
           <w:rFonts w:ascii="Calibri" w:eastAsia="Calibri" w:hAnsi="Calibri" w:cs="Calibri"/>
@@ -6045,6 +8240,7 @@
         </w:rPr>
         <w:t xml:space="preserve">(0, </w:t>
       </w:r>
+      <w:proofErr w:type="spellStart"/>
       <w:r>
         <w:rPr>
           <w:rFonts w:ascii="Calibri" w:eastAsia="Calibri" w:hAnsi="Calibri" w:cs="Calibri"/>
@@ -6052,6 +8248,7 @@
         </w:rPr>
         <w:t>len</w:t>
       </w:r>
+      <w:proofErr w:type="spellEnd"/>
       <w:r>
         <w:rPr>
           <w:rFonts w:ascii="Arial Hebrew" w:eastAsia="SimSun" w:hAnsi="Arial Hebrew" w:cs="Arial Hebrew" w:hint="cs"/>
@@ -6059,6 +8256,7 @@
         </w:rPr>
         <w:t>(</w:t>
       </w:r>
+      <w:proofErr w:type="spellStart"/>
       <w:r>
         <w:rPr>
           <w:rFonts w:ascii="Calibri" w:eastAsia="Calibri" w:hAnsi="Calibri" w:cs="Calibri"/>
@@ -6080,6 +8278,7 @@
         </w:rPr>
         <w:t>tables</w:t>
       </w:r>
+      <w:proofErr w:type="spellEnd"/>
       <w:r>
         <w:rPr>
           <w:rFonts w:ascii="Arial Hebrew" w:eastAsia="SimSun" w:hAnsi="Arial Hebrew" w:cs="Arial Hebrew" w:hint="cs"/>
@@ -6087,6 +8286,7 @@
         </w:rPr>
         <w:t>[</w:t>
       </w:r>
+      <w:proofErr w:type="spellStart"/>
       <w:r>
         <w:rPr>
           <w:rFonts w:ascii="Calibri" w:eastAsia="Calibri" w:hAnsi="Calibri" w:cs="Calibri"/>
@@ -6094,6 +8294,7 @@
         </w:rPr>
         <w:t>secondTableChoiceIndex</w:t>
       </w:r>
+      <w:proofErr w:type="spellEnd"/>
       <w:r>
         <w:rPr>
           <w:rFonts w:ascii="Arial Hebrew" w:eastAsia="SimSun" w:hAnsi="Arial Hebrew" w:cs="Arial Hebrew" w:hint="cs"/>
@@ -6101,6 +8302,7 @@
         </w:rPr>
         <w:t>].</w:t>
       </w:r>
+      <w:proofErr w:type="spellStart"/>
       <w:r>
         <w:rPr>
           <w:rFonts w:ascii="Calibri" w:eastAsia="Calibri" w:hAnsi="Calibri" w:cs="Calibri"/>
@@ -6108,6 +8310,7 @@
         </w:rPr>
         <w:t>people</w:t>
       </w:r>
+      <w:proofErr w:type="spellEnd"/>
       <w:r>
         <w:rPr>
           <w:rFonts w:ascii="Arial Hebrew" w:eastAsia="SimSun" w:hAnsi="Arial Hebrew" w:cs="Arial Hebrew" w:hint="cs"/>
@@ -6127,6 +8330,7 @@
           <w:color w:val="595959" w:themeColor="text1" w:themeTint="A6"/>
         </w:rPr>
       </w:pPr>
+      <w:proofErr w:type="spellStart"/>
       <w:r>
         <w:rPr>
           <w:rFonts w:ascii="Calibri" w:eastAsia="Calibri" w:hAnsi="Calibri" w:cs="Calibri"/>
@@ -6134,6 +8338,7 @@
         </w:rPr>
         <w:t>ownSubs</w:t>
       </w:r>
+      <w:proofErr w:type="spellEnd"/>
       <w:r>
         <w:rPr>
           <w:rFonts w:ascii="Arial Hebrew" w:eastAsia="SimSun" w:hAnsi="Arial Hebrew" w:cs="Arial Hebrew" w:hint="cs"/>
@@ -6141,6 +8346,8 @@
         </w:rPr>
         <w:t xml:space="preserve"> = </w:t>
       </w:r>
+      <w:proofErr w:type="spellStart"/>
+      <w:proofErr w:type="gramStart"/>
       <w:r>
         <w:rPr>
           <w:rFonts w:ascii="Calibri" w:eastAsia="Calibri" w:hAnsi="Calibri" w:cs="Calibri"/>
@@ -6162,6 +8369,8 @@
         </w:rPr>
         <w:t>tables</w:t>
       </w:r>
+      <w:proofErr w:type="spellEnd"/>
+      <w:proofErr w:type="gramEnd"/>
       <w:r>
         <w:rPr>
           <w:rFonts w:ascii="Arial Hebrew" w:eastAsia="SimSun" w:hAnsi="Arial Hebrew" w:cs="Arial Hebrew" w:hint="cs"/>
@@ -6169,6 +8378,7 @@
         </w:rPr>
         <w:t>[</w:t>
       </w:r>
+      <w:proofErr w:type="spellStart"/>
       <w:r>
         <w:rPr>
           <w:rFonts w:ascii="Calibri" w:eastAsia="Calibri" w:hAnsi="Calibri" w:cs="Calibri"/>
@@ -6176,6 +8386,7 @@
         </w:rPr>
         <w:t>firstTableChoiceIndex</w:t>
       </w:r>
+      <w:proofErr w:type="spellEnd"/>
       <w:r>
         <w:rPr>
           <w:rFonts w:ascii="Arial Hebrew" w:eastAsia="SimSun" w:hAnsi="Arial Hebrew" w:cs="Arial Hebrew" w:hint="cs"/>
@@ -6183,6 +8394,7 @@
         </w:rPr>
         <w:t>].</w:t>
       </w:r>
+      <w:proofErr w:type="spellStart"/>
       <w:r>
         <w:rPr>
           <w:rFonts w:ascii="Calibri" w:eastAsia="Calibri" w:hAnsi="Calibri" w:cs="Calibri"/>
@@ -6190,6 +8402,7 @@
         </w:rPr>
         <w:t>people</w:t>
       </w:r>
+      <w:proofErr w:type="spellEnd"/>
       <w:r>
         <w:rPr>
           <w:rFonts w:ascii="Arial Hebrew" w:eastAsia="SimSun" w:hAnsi="Arial Hebrew" w:cs="Arial Hebrew" w:hint="cs"/>
@@ -6197,6 +8410,7 @@
         </w:rPr>
         <w:t>[</w:t>
       </w:r>
+      <w:proofErr w:type="spellStart"/>
       <w:r>
         <w:rPr>
           <w:rFonts w:ascii="Calibri" w:eastAsia="Calibri" w:hAnsi="Calibri" w:cs="Calibri"/>
@@ -6204,6 +8418,7 @@
         </w:rPr>
         <w:t>firstPersonChoiceIndex</w:t>
       </w:r>
+      <w:proofErr w:type="spellEnd"/>
       <w:r>
         <w:rPr>
           <w:rFonts w:ascii="Arial Hebrew" w:eastAsia="SimSun" w:hAnsi="Arial Hebrew" w:cs="Arial Hebrew" w:hint="cs"/>
@@ -6223,6 +8438,8 @@
           <w:color w:val="595959" w:themeColor="text1" w:themeTint="A6"/>
         </w:rPr>
       </w:pPr>
+      <w:proofErr w:type="spellStart"/>
+      <w:proofErr w:type="gramStart"/>
       <w:r>
         <w:rPr>
           <w:rFonts w:ascii="Calibri" w:eastAsia="Calibri" w:hAnsi="Calibri" w:cs="Calibri"/>
@@ -6244,6 +8461,8 @@
         </w:rPr>
         <w:t>subs</w:t>
       </w:r>
+      <w:proofErr w:type="spellEnd"/>
+      <w:proofErr w:type="gramEnd"/>
       <w:r>
         <w:rPr>
           <w:rFonts w:ascii="Arial Hebrew" w:eastAsia="SimSun" w:hAnsi="Arial Hebrew" w:cs="Arial Hebrew" w:hint="cs"/>
@@ -6251,6 +8470,7 @@
         </w:rPr>
         <w:t>(</w:t>
       </w:r>
+      <w:proofErr w:type="spellStart"/>
       <w:r>
         <w:rPr>
           <w:rFonts w:ascii="Calibri" w:eastAsia="Calibri" w:hAnsi="Calibri" w:cs="Calibri"/>
@@ -6272,6 +8492,7 @@
         </w:rPr>
         <w:t>secondPersonChoiceIndex</w:t>
       </w:r>
+      <w:proofErr w:type="spellEnd"/>
       <w:r>
         <w:rPr>
           <w:rFonts w:ascii="Arial Hebrew" w:eastAsia="SimSun" w:hAnsi="Arial Hebrew" w:cs="Arial Hebrew" w:hint="cs"/>
@@ -6279,6 +8500,7 @@
         </w:rPr>
         <w:t xml:space="preserve">, </w:t>
       </w:r>
+      <w:proofErr w:type="spellStart"/>
       <w:r>
         <w:rPr>
           <w:rFonts w:ascii="Calibri" w:eastAsia="Calibri" w:hAnsi="Calibri" w:cs="Calibri"/>
@@ -6286,6 +8508,7 @@
         </w:rPr>
         <w:t>ownSubs</w:t>
       </w:r>
+      <w:proofErr w:type="spellEnd"/>
       <w:r>
         <w:rPr>
           <w:rFonts w:ascii="Arial Hebrew" w:eastAsia="SimSun" w:hAnsi="Arial Hebrew" w:cs="Arial Hebrew" w:hint="cs"/>
@@ -6334,6 +8557,7 @@
           <w:color w:val="595959" w:themeColor="text1" w:themeTint="A6"/>
         </w:rPr>
       </w:pPr>
+      <w:proofErr w:type="spellStart"/>
       <w:r>
         <w:rPr>
           <w:rFonts w:ascii="Calibri" w:eastAsia="Calibri" w:hAnsi="Calibri" w:cs="Calibri"/>
@@ -6341,6 +8565,7 @@
         </w:rPr>
         <w:t>def</w:t>
       </w:r>
+      <w:proofErr w:type="spellEnd"/>
       <w:r>
         <w:rPr>
           <w:rFonts w:ascii="Arial Hebrew" w:eastAsia="SimSun" w:hAnsi="Arial Hebrew" w:cs="Arial Hebrew"/>
@@ -6348,6 +8573,7 @@
         </w:rPr>
         <w:t xml:space="preserve"> </w:t>
       </w:r>
+      <w:proofErr w:type="spellStart"/>
       <w:r>
         <w:rPr>
           <w:rFonts w:ascii="Calibri" w:eastAsia="Calibri" w:hAnsi="Calibri" w:cs="Calibri"/>
@@ -6355,6 +8581,7 @@
         </w:rPr>
         <w:t>mutate</w:t>
       </w:r>
+      <w:proofErr w:type="spellEnd"/>
       <w:r>
         <w:rPr>
           <w:rFonts w:ascii="Arial Hebrew" w:eastAsia="SimSun" w:hAnsi="Arial Hebrew" w:cs="Arial Hebrew"/>
@@ -6362,6 +8589,7 @@
         </w:rPr>
         <w:t>(</w:t>
       </w:r>
+      <w:proofErr w:type="spellStart"/>
       <w:r>
         <w:rPr>
           <w:rFonts w:ascii="Calibri" w:eastAsia="Calibri" w:hAnsi="Calibri" w:cs="Calibri"/>
@@ -6369,6 +8597,7 @@
         </w:rPr>
         <w:t>population</w:t>
       </w:r>
+      <w:proofErr w:type="spellEnd"/>
       <w:r>
         <w:rPr>
           <w:rFonts w:ascii="Arial Hebrew" w:eastAsia="SimSun" w:hAnsi="Arial Hebrew" w:cs="Arial Hebrew"/>
@@ -6392,9 +8621,9 @@
           <w:rFonts w:ascii="Arial Hebrew" w:eastAsia="SimSun" w:hAnsi="Arial Hebrew" w:cs="Arial Hebrew"/>
           <w:color w:val="595959" w:themeColor="text1" w:themeTint="A6"/>
         </w:rPr>
-        <w:lastRenderedPageBreak/>
         <w:t xml:space="preserve">    </w:t>
       </w:r>
+      <w:proofErr w:type="spellStart"/>
       <w:r>
         <w:rPr>
           <w:rFonts w:ascii="Calibri" w:eastAsia="Calibri" w:hAnsi="Calibri" w:cs="Calibri"/>
@@ -6402,6 +8631,7 @@
         </w:rPr>
         <w:t>probMut</w:t>
       </w:r>
+      <w:proofErr w:type="spellEnd"/>
       <w:r>
         <w:rPr>
           <w:rFonts w:ascii="Arial Hebrew" w:eastAsia="SimSun" w:hAnsi="Arial Hebrew" w:cs="Arial Hebrew"/>
@@ -6469,6 +8699,7 @@
         </w:rPr>
         <w:t xml:space="preserve"> </w:t>
       </w:r>
+      <w:proofErr w:type="gramStart"/>
       <w:r>
         <w:rPr>
           <w:rFonts w:ascii="Calibri" w:eastAsia="Calibri" w:hAnsi="Calibri" w:cs="Calibri"/>
@@ -6481,8 +8712,17 @@
           <w:rFonts w:ascii="Arial Hebrew" w:eastAsia="SimSun" w:hAnsi="Arial Hebrew" w:cs="Arial Hebrew"/>
           <w:color w:val="595959" w:themeColor="text1" w:themeTint="A6"/>
         </w:rPr>
-        <w:t xml:space="preserve">(0, </w:t>
-      </w:r>
+        <w:t>(</w:t>
+      </w:r>
+      <w:proofErr w:type="gramEnd"/>
+      <w:r>
+        <w:rPr>
+          <w:rFonts w:ascii="Arial Hebrew" w:eastAsia="SimSun" w:hAnsi="Arial Hebrew" w:cs="Arial Hebrew"/>
+          <w:color w:val="595959" w:themeColor="text1" w:themeTint="A6"/>
+        </w:rPr>
+        <w:t xml:space="preserve">0, </w:t>
+      </w:r>
+      <w:proofErr w:type="spellStart"/>
       <w:r>
         <w:rPr>
           <w:rFonts w:ascii="Calibri" w:eastAsia="Calibri" w:hAnsi="Calibri" w:cs="Calibri"/>
@@ -6490,6 +8730,7 @@
         </w:rPr>
         <w:t>len</w:t>
       </w:r>
+      <w:proofErr w:type="spellEnd"/>
       <w:r>
         <w:rPr>
           <w:rFonts w:ascii="Arial Hebrew" w:eastAsia="SimSun" w:hAnsi="Arial Hebrew" w:cs="Arial Hebrew"/>
@@ -6497,6 +8738,7 @@
         </w:rPr>
         <w:t>(</w:t>
       </w:r>
+      <w:proofErr w:type="spellStart"/>
       <w:r>
         <w:rPr>
           <w:rFonts w:ascii="Calibri" w:eastAsia="Calibri" w:hAnsi="Calibri" w:cs="Calibri"/>
@@ -6504,6 +8746,7 @@
         </w:rPr>
         <w:t>population</w:t>
       </w:r>
+      <w:proofErr w:type="spellEnd"/>
       <w:r>
         <w:rPr>
           <w:rFonts w:ascii="Arial Hebrew" w:eastAsia="SimSun" w:hAnsi="Arial Hebrew" w:cs="Arial Hebrew"/>
@@ -6543,6 +8786,8 @@
         </w:rPr>
         <w:t xml:space="preserve"> = </w:t>
       </w:r>
+      <w:proofErr w:type="spellStart"/>
+      <w:proofErr w:type="gramStart"/>
       <w:r>
         <w:rPr>
           <w:rFonts w:ascii="Calibri" w:eastAsia="Calibri" w:hAnsi="Calibri" w:cs="Calibri"/>
@@ -6550,12 +8795,21 @@
         </w:rPr>
         <w:t>random</w:t>
       </w:r>
-      <w:r>
-        <w:rPr>
-          <w:rFonts w:ascii="Arial Hebrew" w:eastAsia="SimSun" w:hAnsi="Arial Hebrew" w:cs="Arial Hebrew"/>
-          <w:color w:val="595959" w:themeColor="text1" w:themeTint="A6"/>
-        </w:rPr>
-        <w:t>()</w:t>
+      <w:proofErr w:type="spellEnd"/>
+      <w:r>
+        <w:rPr>
+          <w:rFonts w:ascii="Arial Hebrew" w:eastAsia="SimSun" w:hAnsi="Arial Hebrew" w:cs="Arial Hebrew"/>
+          <w:color w:val="595959" w:themeColor="text1" w:themeTint="A6"/>
+        </w:rPr>
+        <w:t>(</w:t>
+      </w:r>
+      <w:proofErr w:type="gramEnd"/>
+      <w:r>
+        <w:rPr>
+          <w:rFonts w:ascii="Arial Hebrew" w:eastAsia="SimSun" w:hAnsi="Arial Hebrew" w:cs="Arial Hebrew"/>
+          <w:color w:val="595959" w:themeColor="text1" w:themeTint="A6"/>
+        </w:rPr>
+        <w:t>)</w:t>
       </w:r>
     </w:p>
     <w:p>
@@ -6575,6 +8829,8 @@
         </w:rPr>
         <w:t xml:space="preserve">        </w:t>
       </w:r>
+      <w:proofErr w:type="spellStart"/>
+      <w:proofErr w:type="gramStart"/>
       <w:r>
         <w:rPr>
           <w:rFonts w:ascii="Calibri" w:eastAsia="Calibri" w:hAnsi="Calibri" w:cs="Calibri"/>
@@ -6582,6 +8838,7 @@
         </w:rPr>
         <w:t>if</w:t>
       </w:r>
+      <w:proofErr w:type="spellEnd"/>
       <w:r>
         <w:rPr>
           <w:rFonts w:ascii="Arial Hebrew" w:eastAsia="SimSun" w:hAnsi="Arial Hebrew" w:cs="Arial Hebrew"/>
@@ -6589,6 +8846,7 @@
         </w:rPr>
         <w:t>(</w:t>
       </w:r>
+      <w:proofErr w:type="gramEnd"/>
       <w:r>
         <w:rPr>
           <w:rFonts w:ascii="Calibri" w:eastAsia="Calibri" w:hAnsi="Calibri" w:cs="Calibri"/>
@@ -6603,6 +8861,7 @@
         </w:rPr>
         <w:t xml:space="preserve"> &lt; </w:t>
       </w:r>
+      <w:proofErr w:type="spellStart"/>
       <w:r>
         <w:rPr>
           <w:rFonts w:ascii="Calibri" w:eastAsia="Calibri" w:hAnsi="Calibri" w:cs="Calibri"/>
@@ -6610,6 +8869,7 @@
         </w:rPr>
         <w:t>probMut</w:t>
       </w:r>
+      <w:proofErr w:type="spellEnd"/>
       <w:r>
         <w:rPr>
           <w:rFonts w:ascii="Arial Hebrew" w:eastAsia="SimSun" w:hAnsi="Arial Hebrew" w:cs="Arial Hebrew"/>
@@ -6635,6 +8895,7 @@
         </w:rPr>
         <w:t xml:space="preserve">            </w:t>
       </w:r>
+      <w:proofErr w:type="spellStart"/>
       <w:r>
         <w:rPr>
           <w:rFonts w:ascii="Calibri" w:eastAsia="Calibri" w:hAnsi="Calibri" w:cs="Calibri"/>
@@ -6642,6 +8903,7 @@
         </w:rPr>
         <w:t>population</w:t>
       </w:r>
+      <w:proofErr w:type="spellEnd"/>
       <w:r>
         <w:rPr>
           <w:rFonts w:ascii="Arial Hebrew" w:eastAsia="SimSun" w:hAnsi="Arial Hebrew" w:cs="Arial Hebrew"/>
@@ -6656,6 +8918,7 @@
         </w:rPr>
         <w:t>x</w:t>
       </w:r>
+      <w:proofErr w:type="gramStart"/>
       <w:r>
         <w:rPr>
           <w:rFonts w:ascii="Arial Hebrew" w:eastAsia="SimSun" w:hAnsi="Arial Hebrew" w:cs="Arial Hebrew"/>
@@ -6663,6 +8926,7 @@
         </w:rPr>
         <w:t>].</w:t>
       </w:r>
+      <w:proofErr w:type="spellStart"/>
       <w:r>
         <w:rPr>
           <w:rFonts w:ascii="Calibri" w:eastAsia="Calibri" w:hAnsi="Calibri" w:cs="Calibri"/>
@@ -6670,6 +8934,8 @@
         </w:rPr>
         <w:t>mutate</w:t>
       </w:r>
+      <w:proofErr w:type="spellEnd"/>
+      <w:proofErr w:type="gramEnd"/>
       <w:r>
         <w:rPr>
           <w:rFonts w:ascii="Arial Hebrew" w:eastAsia="SimSun" w:hAnsi="Arial Hebrew" w:cs="Arial Hebrew"/>
@@ -6695,6 +8961,7 @@
         <w:pStyle w:val="CorpoTexto"/>
         <w:ind w:left="-142" w:firstLine="850"/>
         <w:rPr>
+          <w:rFonts w:ascii="Avenir Book" w:eastAsia="SimSun" w:hAnsi="Avenir Book"/>
           <w:color w:val="auto"/>
         </w:rPr>
       </w:pPr>
@@ -6732,6 +8999,82 @@
           <w:color w:val="auto"/>
         </w:rPr>
         <w:t>quando a diferença entre a afinidade máxima anterior e a atual for mínima ou nula.</w:t>
+      </w:r>
+    </w:p>
+    <w:p>
+      <w:pPr>
+        <w:pStyle w:val="Heading2"/>
+        <w:spacing w:before="280"/>
+        <w:ind w:left="-142"/>
+        <w:rPr>
+          <w:rFonts w:ascii="Avenir Book" w:hAnsi="Avenir Book"/>
+        </w:rPr>
+      </w:pPr>
+      <w:bookmarkStart w:id="13" w:name="_Toc514500195"/>
+      <w:r>
+        <w:rPr>
+          <w:rFonts w:ascii="Avenir Book" w:hAnsi="Avenir Book"/>
+          <w:lang w:val="en-GB"/>
+        </w:rPr>
+        <w:t xml:space="preserve">2.1.3. </w:t>
+      </w:r>
+      <w:r>
+        <w:rPr>
+          <w:rFonts w:ascii="Avenir Book" w:hAnsi="Avenir Book"/>
+          <w:lang w:val="en-GB"/>
+        </w:rPr>
+        <w:t>Simulated Annealing</w:t>
+      </w:r>
+      <w:bookmarkEnd w:id="13"/>
+    </w:p>
+    <w:p>
+      <w:pPr>
+        <w:pStyle w:val="CorpoTexto"/>
+        <w:ind w:left="-142" w:firstLine="850"/>
+        <w:rPr>
+          <w:color w:val="auto"/>
+        </w:rPr>
+      </w:pPr>
+      <w:r>
+        <w:rPr>
+          <w:rFonts w:ascii="Avenir Book" w:eastAsia="SimSun" w:hAnsi="Avenir Book"/>
+          <w:color w:val="auto"/>
+        </w:rPr>
+        <w:t xml:space="preserve">Cenas </w:t>
+      </w:r>
+      <w:proofErr w:type="spellStart"/>
+      <w:proofErr w:type="gramStart"/>
+      <w:r>
+        <w:rPr>
+          <w:rFonts w:ascii="Avenir Book" w:eastAsia="SimSun" w:hAnsi="Avenir Book"/>
+          <w:color w:val="auto"/>
+        </w:rPr>
+        <w:t>cenas</w:t>
+      </w:r>
+      <w:proofErr w:type="spellEnd"/>
+      <w:proofErr w:type="gramEnd"/>
+      <w:r>
+        <w:rPr>
+          <w:rFonts w:ascii="Avenir Book" w:eastAsia="SimSun" w:hAnsi="Avenir Book"/>
+          <w:color w:val="auto"/>
+        </w:rPr>
+        <w:t xml:space="preserve"> </w:t>
+      </w:r>
+      <w:proofErr w:type="spellStart"/>
+      <w:r>
+        <w:rPr>
+          <w:rFonts w:ascii="Avenir Book" w:eastAsia="SimSun" w:hAnsi="Avenir Book"/>
+          <w:color w:val="auto"/>
+        </w:rPr>
+        <w:t>cenas</w:t>
+      </w:r>
+      <w:proofErr w:type="spellEnd"/>
+      <w:r>
+        <w:rPr>
+          <w:rFonts w:ascii="Avenir Book" w:eastAsia="SimSun" w:hAnsi="Avenir Book"/>
+          <w:color w:val="auto"/>
+        </w:rPr>
+        <w:t>.</w:t>
       </w:r>
     </w:p>
     <w:p>
@@ -6743,11 +9086,12 @@
         </w:numPr>
         <w:ind w:left="215" w:hanging="357"/>
       </w:pPr>
-      <w:bookmarkStart w:id="10" w:name="_Toc514457872"/>
-      <w:r>
+      <w:bookmarkStart w:id="14" w:name="_Toc514500196"/>
+      <w:r>
+        <w:lastRenderedPageBreak/>
         <w:t>Desenvolvimento</w:t>
       </w:r>
-      <w:bookmarkEnd w:id="10"/>
+      <w:bookmarkEnd w:id="14"/>
     </w:p>
     <w:p>
       <w:pPr>
@@ -6755,15 +9099,31 @@
         <w:ind w:left="-142" w:firstLine="850"/>
         <w:rPr>
           <w:rFonts w:ascii="Avenir Book" w:hAnsi="Avenir Book"/>
-          <w:color w:val="auto"/>
+          <w:color w:val="FF0000"/>
         </w:rPr>
       </w:pPr>
       <w:r>
         <w:rPr>
           <w:rFonts w:ascii="Avenir Book" w:hAnsi="Avenir Book"/>
-          <w:color w:val="auto"/>
-        </w:rPr>
-        <w:t>Ferramentas/APIs utilizadas, linguagens de programação, ambiente de desenvolvimento (SO, IDE...)</w:t>
+          <w:color w:val="FF0000"/>
+        </w:rPr>
+        <w:t>Ferramentas/</w:t>
+      </w:r>
+      <w:proofErr w:type="spellStart"/>
+      <w:r>
+        <w:rPr>
+          <w:rFonts w:ascii="Avenir Book" w:hAnsi="Avenir Book"/>
+          <w:color w:val="FF0000"/>
+        </w:rPr>
+        <w:t>APIs</w:t>
+      </w:r>
+      <w:proofErr w:type="spellEnd"/>
+      <w:r>
+        <w:rPr>
+          <w:rFonts w:ascii="Avenir Book" w:hAnsi="Avenir Book"/>
+          <w:color w:val="FF0000"/>
+        </w:rPr>
+        <w:t xml:space="preserve"> utilizadas, linguagens de programação, ambiente de desenvolvimento (SO, IDE...)</w:t>
       </w:r>
     </w:p>
     <w:p>
@@ -6772,13 +9132,13 @@
         <w:ind w:left="-142" w:firstLine="850"/>
         <w:rPr>
           <w:rFonts w:ascii="Avenir Book" w:hAnsi="Avenir Book"/>
-          <w:color w:val="auto"/>
+          <w:color w:val="FF0000"/>
         </w:rPr>
       </w:pPr>
       <w:r>
         <w:rPr>
           <w:rFonts w:ascii="Avenir Book" w:hAnsi="Avenir Book"/>
-          <w:color w:val="auto"/>
+          <w:color w:val="FF0000"/>
         </w:rPr>
         <w:t>Estrutura da aplicação, módulos, diagrama de classes...</w:t>
       </w:r>
@@ -6795,7 +9155,7 @@
       <w:r>
         <w:rPr>
           <w:rFonts w:ascii="Avenir Book" w:hAnsi="Avenir Book"/>
-          <w:color w:val="auto"/>
+          <w:color w:val="FF0000"/>
         </w:rPr>
         <w:t>Detalhes relevantes da implementação</w:t>
       </w:r>
@@ -6809,11 +9169,11 @@
         </w:numPr>
         <w:ind w:left="215" w:hanging="357"/>
       </w:pPr>
-      <w:bookmarkStart w:id="11" w:name="_Toc514457873"/>
+      <w:bookmarkStart w:id="15" w:name="_Toc514500197"/>
       <w:r>
         <w:t>Experiências</w:t>
       </w:r>
-      <w:bookmarkEnd w:id="11"/>
+      <w:bookmarkEnd w:id="15"/>
     </w:p>
     <w:p>
       <w:pPr>
@@ -6821,13 +9181,13 @@
         <w:ind w:left="-142" w:firstLine="850"/>
         <w:rPr>
           <w:rFonts w:ascii="Avenir Book" w:hAnsi="Avenir Book"/>
-          <w:color w:val="auto"/>
+          <w:color w:val="FF0000"/>
         </w:rPr>
       </w:pPr>
       <w:r>
         <w:rPr>
           <w:rFonts w:ascii="Avenir Book" w:hAnsi="Avenir Book"/>
-          <w:color w:val="auto"/>
+          <w:color w:val="FF0000"/>
         </w:rPr>
         <w:t>Objetivo de cada experiência</w:t>
       </w:r>
@@ -6837,13 +9197,13 @@
         <w:pStyle w:val="CorpoTexto"/>
         <w:ind w:left="-142" w:firstLine="850"/>
         <w:rPr>
-          <w:color w:val="auto"/>
+          <w:color w:val="FF0000"/>
         </w:rPr>
       </w:pPr>
       <w:r>
         <w:rPr>
           <w:rFonts w:ascii="Avenir Book" w:hAnsi="Avenir Book"/>
-          <w:color w:val="auto"/>
+          <w:color w:val="FF0000"/>
         </w:rPr>
         <w:t>Resultados</w:t>
       </w:r>
@@ -6857,24 +9217,24 @@
         </w:numPr>
         <w:ind w:left="215" w:hanging="357"/>
       </w:pPr>
-      <w:bookmarkStart w:id="12" w:name="_Toc514457874"/>
+      <w:bookmarkStart w:id="16" w:name="_Toc514500198"/>
       <w:r>
         <w:t>Conclusões</w:t>
       </w:r>
-      <w:bookmarkEnd w:id="12"/>
+      <w:bookmarkEnd w:id="16"/>
     </w:p>
     <w:p>
       <w:pPr>
         <w:pStyle w:val="CorpoTexto"/>
         <w:rPr>
           <w:rFonts w:ascii="Avenir Book" w:hAnsi="Avenir Book"/>
-          <w:color w:val="auto"/>
+          <w:color w:val="FF0000"/>
         </w:rPr>
       </w:pPr>
       <w:r>
         <w:rPr>
           <w:rFonts w:ascii="Avenir Book" w:hAnsi="Avenir Book"/>
-          <w:color w:val="auto"/>
+          <w:color w:val="FF0000"/>
         </w:rPr>
         <w:t>Análise dos resultados das experiências levadas a cabo</w:t>
       </w:r>
@@ -6888,27 +9248,166 @@
         </w:numPr>
         <w:ind w:left="215" w:hanging="357"/>
       </w:pPr>
-      <w:bookmarkStart w:id="13" w:name="_Toc514457875"/>
-      <w:r>
+      <w:bookmarkStart w:id="17" w:name="_Toc514500199"/>
+      <w:r>
+        <w:t>Melhoramentos</w:t>
+      </w:r>
+      <w:bookmarkEnd w:id="17"/>
+    </w:p>
+    <w:p>
+      <w:pPr>
+        <w:pStyle w:val="CorpoTexto"/>
+        <w:rPr>
+          <w:rFonts w:ascii="Avenir Book" w:hAnsi="Avenir Book"/>
+          <w:color w:val="000000" w:themeColor="text1"/>
+        </w:rPr>
+      </w:pPr>
+      <w:r>
+        <w:rPr>
+          <w:rFonts w:ascii="Avenir Book" w:hAnsi="Avenir Book"/>
+          <w:color w:val="000000" w:themeColor="text1"/>
+        </w:rPr>
+        <w:t xml:space="preserve">Futuramente, poderíamos </w:t>
+      </w:r>
+      <w:r>
+        <w:rPr>
+          <w:rFonts w:ascii="Avenir Book" w:hAnsi="Avenir Book"/>
+          <w:color w:val="000000" w:themeColor="text1"/>
+        </w:rPr>
+        <w:t xml:space="preserve">desenvolver uma interface para </w:t>
+      </w:r>
+      <w:r>
+        <w:rPr>
+          <w:rFonts w:ascii="Avenir Book" w:hAnsi="Avenir Book"/>
+          <w:color w:val="000000" w:themeColor="text1"/>
+        </w:rPr>
+        <w:t xml:space="preserve">que se tornasse mais intuitivo e orgânico para um utilizador correr </w:t>
+      </w:r>
+      <w:r>
+        <w:rPr>
+          <w:rFonts w:ascii="Avenir Book" w:hAnsi="Avenir Book"/>
+          <w:color w:val="000000" w:themeColor="text1"/>
+        </w:rPr>
+        <w:t xml:space="preserve">o programa, </w:t>
+      </w:r>
+      <w:r>
+        <w:rPr>
+          <w:rFonts w:ascii="Avenir Book" w:hAnsi="Avenir Book"/>
+          <w:color w:val="000000" w:themeColor="text1"/>
+        </w:rPr>
+        <w:t>talvez mostrar</w:t>
+      </w:r>
+      <w:r>
+        <w:rPr>
+          <w:rFonts w:ascii="Avenir Book" w:hAnsi="Avenir Book"/>
+          <w:color w:val="000000" w:themeColor="text1"/>
+        </w:rPr>
+        <w:t xml:space="preserve"> até</w:t>
+      </w:r>
+      <w:r>
+        <w:rPr>
+          <w:rFonts w:ascii="Avenir Book" w:hAnsi="Avenir Book"/>
+          <w:color w:val="000000" w:themeColor="text1"/>
+        </w:rPr>
+        <w:t xml:space="preserve"> a disposição do jantar final</w:t>
+      </w:r>
+      <w:r>
+        <w:rPr>
+          <w:rFonts w:ascii="Avenir Book" w:hAnsi="Avenir Book"/>
+          <w:color w:val="000000" w:themeColor="text1"/>
+        </w:rPr>
+        <w:t xml:space="preserve"> em formato de diagrama</w:t>
+      </w:r>
+      <w:r>
+        <w:rPr>
+          <w:rFonts w:ascii="Avenir Book" w:hAnsi="Avenir Book"/>
+          <w:color w:val="000000" w:themeColor="text1"/>
+        </w:rPr>
+        <w:t xml:space="preserve"> e perm</w:t>
+      </w:r>
+      <w:r>
+        <w:rPr>
+          <w:rFonts w:ascii="Avenir Book" w:hAnsi="Avenir Book"/>
+          <w:color w:val="000000" w:themeColor="text1"/>
+        </w:rPr>
+        <w:t xml:space="preserve">itir correr ambos os algoritmos </w:t>
+      </w:r>
+      <w:r>
+        <w:rPr>
+          <w:rFonts w:ascii="Avenir Book" w:hAnsi="Avenir Book"/>
+          <w:color w:val="000000" w:themeColor="text1"/>
+        </w:rPr>
+        <w:t>devolvendo algumas estatí</w:t>
+      </w:r>
+      <w:r>
+        <w:rPr>
+          <w:rFonts w:ascii="Avenir Book" w:hAnsi="Avenir Book"/>
+          <w:color w:val="000000" w:themeColor="text1"/>
+        </w:rPr>
+        <w:t>sticas de comparação entre as soluções obtidas e tempo demorado.</w:t>
+      </w:r>
+    </w:p>
+    <w:p>
+      <w:pPr>
+        <w:pStyle w:val="CorpoTexto"/>
+        <w:rPr>
+          <w:rFonts w:ascii="Avenir Book" w:hAnsi="Avenir Book"/>
+          <w:color w:val="000000" w:themeColor="text1"/>
+        </w:rPr>
+      </w:pPr>
+      <w:r>
+        <w:rPr>
+          <w:rFonts w:ascii="Avenir Book" w:hAnsi="Avenir Book"/>
+          <w:color w:val="000000" w:themeColor="text1"/>
+        </w:rPr>
         <w:lastRenderedPageBreak/>
-        <w:t>Melhoramentos</w:t>
-      </w:r>
-      <w:bookmarkEnd w:id="13"/>
-    </w:p>
-    <w:p>
-      <w:pPr>
-        <w:pStyle w:val="CorpoTexto"/>
+        <w:t xml:space="preserve">Em termos de algoritmos, ainda que estejamos contentes por termos tido a oportunidade de explorar o Algoritmo Genético e o </w:t>
+      </w:r>
+      <w:r>
         <w:rPr>
           <w:rFonts w:ascii="Avenir Book" w:hAnsi="Avenir Book"/>
-          <w:color w:val="auto"/>
-        </w:rPr>
-      </w:pPr>
+          <w:i/>
+          <w:color w:val="000000" w:themeColor="text1"/>
+          <w:lang w:val="en-GB"/>
+        </w:rPr>
+        <w:t>Simulated Annealing</w:t>
+      </w:r>
       <w:r>
         <w:rPr>
           <w:rFonts w:ascii="Avenir Book" w:hAnsi="Avenir Book"/>
-          <w:color w:val="auto"/>
-        </w:rPr>
-        <w:t>Sugestões para trabalho futuro</w:t>
+          <w:color w:val="000000" w:themeColor="text1"/>
+          <w:lang w:val="en-GB"/>
+        </w:rPr>
+        <w:t>,</w:t>
+      </w:r>
+      <w:r>
+        <w:rPr>
+          <w:rFonts w:ascii="Avenir Book" w:hAnsi="Avenir Book"/>
+          <w:i/>
+          <w:color w:val="000000" w:themeColor="text1"/>
+        </w:rPr>
+        <w:t xml:space="preserve"> </w:t>
+      </w:r>
+      <w:r>
+        <w:rPr>
+          <w:rFonts w:ascii="Avenir Book" w:hAnsi="Avenir Book"/>
+          <w:color w:val="000000" w:themeColor="text1"/>
+        </w:rPr>
+        <w:t>pensamos que seria também uma mais valia implementar alguns algoritmos adicionais que não tivessem sido tão abordados nas aulas</w:t>
+      </w:r>
+      <w:r>
+        <w:rPr>
+          <w:rFonts w:ascii="Avenir Book" w:hAnsi="Avenir Book"/>
+          <w:color w:val="000000" w:themeColor="text1"/>
+        </w:rPr>
+        <w:t xml:space="preserve"> para podermos expandir o nosso conhecimento</w:t>
+      </w:r>
+      <w:r>
+        <w:rPr>
+          <w:rFonts w:ascii="Avenir Book" w:hAnsi="Avenir Book"/>
+          <w:color w:val="000000" w:themeColor="text1"/>
+        </w:rPr>
+        <w:t>.</w:t>
       </w:r>
     </w:p>
     <w:p>
@@ -6920,11 +9419,11 @@
         </w:numPr>
         <w:ind w:left="215" w:hanging="357"/>
       </w:pPr>
-      <w:bookmarkStart w:id="14" w:name="_Toc514457876"/>
+      <w:bookmarkStart w:id="18" w:name="_Toc514500200"/>
       <w:r>
         <w:t>Recursos</w:t>
       </w:r>
-      <w:bookmarkEnd w:id="14"/>
+      <w:bookmarkEnd w:id="18"/>
     </w:p>
     <w:p>
       <w:pPr>
@@ -7170,11 +9669,11 @@
         </w:numPr>
         <w:ind w:left="215" w:hanging="357"/>
       </w:pPr>
-      <w:bookmarkStart w:id="15" w:name="_Toc514457877"/>
+      <w:bookmarkStart w:id="19" w:name="_Toc514500201"/>
       <w:r>
         <w:t>Apêndice</w:t>
       </w:r>
-      <w:bookmarkEnd w:id="15"/>
+      <w:bookmarkEnd w:id="19"/>
     </w:p>
     <w:p>
       <w:pPr>
@@ -7297,7 +9796,7 @@
                             <w:rPr>
                               <w:noProof/>
                             </w:rPr>
-                            <w:t>4</w:t>
+                            <w:t>2</w:t>
                           </w:r>
                           <w:r>
                             <w:fldChar w:fldCharType="end"/>
@@ -7344,7 +9843,7 @@
                       <w:rPr>
                         <w:noProof/>
                       </w:rPr>
-                      <w:t>4</w:t>
+                      <w:t>2</w:t>
                     </w:r>
                     <w:r>
                       <w:fldChar w:fldCharType="end"/>
@@ -10677,7 +13176,7 @@
 </file>
 
 <file path=customXml/itemProps1.xml><?xml version="1.0" encoding="utf-8"?>
-<ds:datastoreItem xmlns:ds="http://schemas.openxmlformats.org/officeDocument/2006/customXml" ds:itemID="{FF3A78B9-6F7B-C245-ADD6-2860312F9487}">
+<ds:datastoreItem xmlns:ds="http://schemas.openxmlformats.org/officeDocument/2006/customXml" ds:itemID="{EB6DBF2A-72E5-E64A-8B0D-6C9B465F2513}">
   <ds:schemaRefs>
     <ds:schemaRef ds:uri="http://schemas.openxmlformats.org/officeDocument/2006/bibliography"/>
   </ds:schemaRefs>

--- a/relatorio.docx
+++ b/relatorio.docx
@@ -523,10 +523,10 @@
         </w:sectPr>
       </w:pPr>
     </w:p>
-    <w:bookmarkStart w:id="0" w:name="_Toc514500189" w:displacedByCustomXml="next"/>
-    <w:bookmarkStart w:id="1" w:name="_Toc514421168" w:displacedByCustomXml="next"/>
+    <w:bookmarkStart w:id="0" w:name="_Toc514592538" w:displacedByCustomXml="next"/>
+    <w:bookmarkStart w:id="1" w:name="_Toc514457866" w:displacedByCustomXml="next"/>
     <w:bookmarkStart w:id="2" w:name="_Toc510979559" w:displacedByCustomXml="next"/>
-    <w:bookmarkStart w:id="3" w:name="_Toc514457866" w:displacedByCustomXml="next"/>
+    <w:bookmarkStart w:id="3" w:name="_Toc514421168" w:displacedByCustomXml="next"/>
     <w:sdt>
       <w:sdtPr>
         <w:rPr>
@@ -541,7 +541,6 @@
           <w:docPartUnique/>
         </w:docPartObj>
       </w:sdtPr>
-      <w:sdtEndPr/>
       <w:sdtContent>
         <w:p>
           <w:pPr>
@@ -552,18 +551,23 @@
             </w:numPr>
             <w:ind w:left="-142" w:hanging="357"/>
             <w:rPr>
+              <w:rFonts w:eastAsiaTheme="minorEastAsia"/>
+              <w:b w:val="0"/>
+              <w:caps/>
               <w:noProof/>
+              <w:color w:val="auto"/>
+              <w:sz w:val="24"/>
+              <w:szCs w:val="24"/>
+              <w:lang w:val="en-GB" w:eastAsia="en-GB"/>
             </w:rPr>
           </w:pPr>
           <w:r>
             <w:t>Índice</w:t>
           </w:r>
-          <w:bookmarkStart w:id="4" w:name="_GoBack"/>
           <w:bookmarkEnd w:id="3"/>
           <w:bookmarkEnd w:id="2"/>
           <w:bookmarkEnd w:id="1"/>
           <w:bookmarkEnd w:id="0"/>
-          <w:bookmarkEnd w:id="4"/>
           <w:r>
             <w:rPr>
               <w:rFonts w:asciiTheme="minorHAnsi" w:hAnsiTheme="minorHAnsi"/>
@@ -588,6 +592,7 @@
           <w:pPr>
             <w:pStyle w:val="TOC1"/>
             <w:tabs>
+              <w:tab w:val="left" w:pos="480"/>
               <w:tab w:val="right" w:leader="dot" w:pos="9061"/>
             </w:tabs>
             <w:rPr>
@@ -601,13 +606,33 @@
               <w:lang w:val="en-GB" w:eastAsia="en-GB"/>
             </w:rPr>
           </w:pPr>
-          <w:hyperlink w:anchor="_Toc514500189" w:history="1">
+          <w:hyperlink w:anchor="_Toc514592539" w:history="1">
             <w:r>
               <w:rPr>
                 <w:rStyle w:val="Hyperlink"/>
                 <w:noProof/>
               </w:rPr>
-              <w:t>Índice</w:t>
+              <w:t>1.</w:t>
+            </w:r>
+            <w:r>
+              <w:rPr>
+                <w:rFonts w:eastAsiaTheme="minorEastAsia"/>
+                <w:b w:val="0"/>
+                <w:caps w:val="0"/>
+                <w:noProof/>
+                <w:color w:val="auto"/>
+                <w:sz w:val="24"/>
+                <w:szCs w:val="24"/>
+                <w:lang w:val="en-GB" w:eastAsia="en-GB"/>
+              </w:rPr>
+              <w:tab/>
+            </w:r>
+            <w:r>
+              <w:rPr>
+                <w:rStyle w:val="Hyperlink"/>
+                <w:noProof/>
+              </w:rPr>
+              <w:t>Objetivo</w:t>
             </w:r>
             <w:r>
               <w:rPr>
@@ -628,7 +653,7 @@
                 <w:noProof/>
                 <w:webHidden/>
               </w:rPr>
-              <w:instrText xml:space="preserve"> PAGEREF _Toc514500189 \h </w:instrText>
+              <w:instrText xml:space="preserve"> PAGEREF _Toc514592539 \h </w:instrText>
             </w:r>
             <w:r>
               <w:rPr>
@@ -648,7 +673,7 @@
                 <w:noProof/>
                 <w:webHidden/>
               </w:rPr>
-              <w:t>2</w:t>
+              <w:t>3</w:t>
             </w:r>
             <w:r>
               <w:rPr>
@@ -677,13 +702,13 @@
               <w:lang w:val="en-GB" w:eastAsia="en-GB"/>
             </w:rPr>
           </w:pPr>
-          <w:hyperlink w:anchor="_Toc514500190" w:history="1">
+          <w:hyperlink w:anchor="_Toc514592540" w:history="1">
             <w:r>
               <w:rPr>
                 <w:rStyle w:val="Hyperlink"/>
                 <w:noProof/>
               </w:rPr>
-              <w:t>1.</w:t>
+              <w:t>2.</w:t>
             </w:r>
             <w:r>
               <w:rPr>
@@ -703,7 +728,7 @@
                 <w:rStyle w:val="Hyperlink"/>
                 <w:noProof/>
               </w:rPr>
-              <w:t>Objetivo</w:t>
+              <w:t>Especificação</w:t>
             </w:r>
             <w:r>
               <w:rPr>
@@ -724,103 +749,7 @@
                 <w:noProof/>
                 <w:webHidden/>
               </w:rPr>
-              <w:instrText xml:space="preserve"> PAGEREF _Toc514500190 \h </w:instrText>
-            </w:r>
-            <w:r>
-              <w:rPr>
-                <w:noProof/>
-                <w:webHidden/>
-              </w:rPr>
-            </w:r>
-            <w:r>
-              <w:rPr>
-                <w:noProof/>
-                <w:webHidden/>
-              </w:rPr>
-              <w:fldChar w:fldCharType="separate"/>
-            </w:r>
-            <w:r>
-              <w:rPr>
-                <w:noProof/>
-                <w:webHidden/>
-              </w:rPr>
-              <w:t>3</w:t>
-            </w:r>
-            <w:r>
-              <w:rPr>
-                <w:noProof/>
-                <w:webHidden/>
-              </w:rPr>
-              <w:fldChar w:fldCharType="end"/>
-            </w:r>
-          </w:hyperlink>
-        </w:p>
-        <w:p>
-          <w:pPr>
-            <w:pStyle w:val="TOC1"/>
-            <w:tabs>
-              <w:tab w:val="left" w:pos="480"/>
-              <w:tab w:val="right" w:leader="dot" w:pos="9061"/>
-            </w:tabs>
-            <w:rPr>
-              <w:rFonts w:eastAsiaTheme="minorEastAsia"/>
-              <w:b w:val="0"/>
-              <w:caps w:val="0"/>
-              <w:noProof/>
-              <w:color w:val="auto"/>
-              <w:sz w:val="24"/>
-              <w:szCs w:val="24"/>
-              <w:lang w:val="en-GB" w:eastAsia="en-GB"/>
-            </w:rPr>
-          </w:pPr>
-          <w:hyperlink w:anchor="_Toc514500191" w:history="1">
-            <w:r>
-              <w:rPr>
-                <w:rStyle w:val="Hyperlink"/>
-                <w:noProof/>
-              </w:rPr>
-              <w:t>2.</w:t>
-            </w:r>
-            <w:r>
-              <w:rPr>
-                <w:rFonts w:eastAsiaTheme="minorEastAsia"/>
-                <w:b w:val="0"/>
-                <w:caps w:val="0"/>
-                <w:noProof/>
-                <w:color w:val="auto"/>
-                <w:sz w:val="24"/>
-                <w:szCs w:val="24"/>
-                <w:lang w:val="en-GB" w:eastAsia="en-GB"/>
-              </w:rPr>
-              <w:tab/>
-            </w:r>
-            <w:r>
-              <w:rPr>
-                <w:rStyle w:val="Hyperlink"/>
-                <w:noProof/>
-              </w:rPr>
-              <w:t>Especificação</w:t>
-            </w:r>
-            <w:r>
-              <w:rPr>
-                <w:noProof/>
-                <w:webHidden/>
-              </w:rPr>
-              <w:tab/>
-            </w:r>
-            <w:r>
-              <w:rPr>
-                <w:noProof/>
-                <w:webHidden/>
-              </w:rPr>
-              <w:fldChar w:fldCharType="begin"/>
-            </w:r>
-            <w:r>
-              <w:rPr>
-                <w:noProof/>
-                <w:webHidden/>
-              </w:rPr>
-              <w:instrText xml:space="preserve"> PAGEREF _Toc514500191 \h </w:instrText>
+              <w:instrText xml:space="preserve"> PAGEREF _Toc514592540 \h </w:instrText>
             </w:r>
             <w:r>
               <w:rPr>
@@ -867,7 +796,7 @@
               <w:lang w:val="en-GB" w:eastAsia="en-GB"/>
             </w:rPr>
           </w:pPr>
-          <w:hyperlink w:anchor="_Toc514500192" w:history="1">
+          <w:hyperlink w:anchor="_Toc514592541" w:history="1">
             <w:r>
               <w:rPr>
                 <w:rStyle w:val="Hyperlink"/>
@@ -895,7 +824,7 @@
                 <w:noProof/>
                 <w:webHidden/>
               </w:rPr>
-              <w:instrText xml:space="preserve"> PAGEREF _Toc514500192 \h </w:instrText>
+              <w:instrText xml:space="preserve"> PAGEREF _Toc514592541 \h </w:instrText>
             </w:r>
             <w:r>
               <w:rPr>
@@ -949,7 +878,7 @@
             </w:rPr>
             <w:t xml:space="preserve">    </w:t>
           </w:r>
-          <w:hyperlink w:anchor="_Toc514500193" w:history="1">
+          <w:hyperlink w:anchor="_Toc514592542" w:history="1">
             <w:r>
               <w:rPr>
                 <w:rStyle w:val="Hyperlink"/>
@@ -977,7 +906,7 @@
                 <w:noProof/>
                 <w:webHidden/>
               </w:rPr>
-              <w:instrText xml:space="preserve"> PAGEREF _Toc514500193 \h </w:instrText>
+              <w:instrText xml:space="preserve"> PAGEREF _Toc514592542 \h </w:instrText>
             </w:r>
             <w:r>
               <w:rPr>
@@ -1031,7 +960,7 @@
             </w:rPr>
             <w:t xml:space="preserve">    </w:t>
           </w:r>
-          <w:hyperlink w:anchor="_Toc514500194" w:history="1">
+          <w:hyperlink w:anchor="_Toc514592543" w:history="1">
             <w:r>
               <w:rPr>
                 <w:rStyle w:val="Hyperlink"/>
@@ -1059,7 +988,7 @@
                 <w:noProof/>
                 <w:webHidden/>
               </w:rPr>
-              <w:instrText xml:space="preserve"> PAGEREF _Toc514500194 \h </w:instrText>
+              <w:instrText xml:space="preserve"> PAGEREF _Toc514592543 \h </w:instrText>
             </w:r>
             <w:r>
               <w:rPr>
@@ -1113,7 +1042,7 @@
             </w:rPr>
             <w:t xml:space="preserve">    </w:t>
           </w:r>
-          <w:hyperlink w:anchor="_Toc514500195" w:history="1">
+          <w:hyperlink w:anchor="_Toc514592544" w:history="1">
             <w:r>
               <w:rPr>
                 <w:rStyle w:val="Hyperlink"/>
@@ -1142,7 +1071,7 @@
                 <w:noProof/>
                 <w:webHidden/>
               </w:rPr>
-              <w:instrText xml:space="preserve"> PAGEREF _Toc514500195 \h </w:instrText>
+              <w:instrText xml:space="preserve"> PAGEREF _Toc514592544 \h </w:instrText>
             </w:r>
             <w:r>
               <w:rPr>
@@ -1191,7 +1120,7 @@
               <w:lang w:val="en-GB" w:eastAsia="en-GB"/>
             </w:rPr>
           </w:pPr>
-          <w:hyperlink w:anchor="_Toc514500196" w:history="1">
+          <w:hyperlink w:anchor="_Toc514592545" w:history="1">
             <w:r>
               <w:rPr>
                 <w:rStyle w:val="Hyperlink"/>
@@ -1238,7 +1167,157 @@
                 <w:noProof/>
                 <w:webHidden/>
               </w:rPr>
-              <w:instrText xml:space="preserve"> PAGEREF _Toc514500196 \h </w:instrText>
+              <w:instrText xml:space="preserve"> PAGEREF _Toc514592545 \h </w:instrText>
+            </w:r>
+            <w:r>
+              <w:rPr>
+                <w:noProof/>
+                <w:webHidden/>
+              </w:rPr>
+            </w:r>
+            <w:r>
+              <w:rPr>
+                <w:noProof/>
+                <w:webHidden/>
+              </w:rPr>
+              <w:fldChar w:fldCharType="separate"/>
+            </w:r>
+            <w:r>
+              <w:rPr>
+                <w:noProof/>
+                <w:webHidden/>
+              </w:rPr>
+              <w:t>8</w:t>
+            </w:r>
+            <w:r>
+              <w:rPr>
+                <w:noProof/>
+                <w:webHidden/>
+              </w:rPr>
+              <w:fldChar w:fldCharType="end"/>
+            </w:r>
+          </w:hyperlink>
+        </w:p>
+        <w:p>
+          <w:pPr>
+            <w:pStyle w:val="TOC2"/>
+            <w:tabs>
+              <w:tab w:val="right" w:leader="dot" w:pos="9061"/>
+            </w:tabs>
+            <w:rPr>
+              <w:rFonts w:eastAsiaTheme="minorEastAsia"/>
+              <w:smallCaps w:val="0"/>
+              <w:noProof/>
+              <w:color w:val="auto"/>
+              <w:sz w:val="24"/>
+              <w:szCs w:val="24"/>
+              <w:lang w:val="en-GB" w:eastAsia="en-GB"/>
+            </w:rPr>
+          </w:pPr>
+          <w:hyperlink w:anchor="_Toc514592546" w:history="1">
+            <w:r>
+              <w:rPr>
+                <w:rStyle w:val="Hyperlink"/>
+                <w:rFonts w:ascii="Avenir Book" w:hAnsi="Avenir Book"/>
+                <w:noProof/>
+              </w:rPr>
+              <w:t>3.1. Ferramentas/APIs Utilizadas</w:t>
+            </w:r>
+            <w:r>
+              <w:rPr>
+                <w:noProof/>
+                <w:webHidden/>
+              </w:rPr>
+              <w:tab/>
+            </w:r>
+            <w:r>
+              <w:rPr>
+                <w:noProof/>
+                <w:webHidden/>
+              </w:rPr>
+              <w:fldChar w:fldCharType="begin"/>
+            </w:r>
+            <w:r>
+              <w:rPr>
+                <w:noProof/>
+                <w:webHidden/>
+              </w:rPr>
+              <w:instrText xml:space="preserve"> PAGEREF _Toc514592546 \h </w:instrText>
+            </w:r>
+            <w:r>
+              <w:rPr>
+                <w:noProof/>
+                <w:webHidden/>
+              </w:rPr>
+            </w:r>
+            <w:r>
+              <w:rPr>
+                <w:noProof/>
+                <w:webHidden/>
+              </w:rPr>
+              <w:fldChar w:fldCharType="separate"/>
+            </w:r>
+            <w:r>
+              <w:rPr>
+                <w:noProof/>
+                <w:webHidden/>
+              </w:rPr>
+              <w:t>8</w:t>
+            </w:r>
+            <w:r>
+              <w:rPr>
+                <w:noProof/>
+                <w:webHidden/>
+              </w:rPr>
+              <w:fldChar w:fldCharType="end"/>
+            </w:r>
+          </w:hyperlink>
+        </w:p>
+        <w:p>
+          <w:pPr>
+            <w:pStyle w:val="TOC2"/>
+            <w:tabs>
+              <w:tab w:val="right" w:leader="dot" w:pos="9061"/>
+            </w:tabs>
+            <w:rPr>
+              <w:rFonts w:eastAsiaTheme="minorEastAsia"/>
+              <w:smallCaps w:val="0"/>
+              <w:noProof/>
+              <w:color w:val="auto"/>
+              <w:sz w:val="24"/>
+              <w:szCs w:val="24"/>
+              <w:lang w:val="en-GB" w:eastAsia="en-GB"/>
+            </w:rPr>
+          </w:pPr>
+          <w:hyperlink w:anchor="_Toc514592547" w:history="1">
+            <w:r>
+              <w:rPr>
+                <w:rStyle w:val="Hyperlink"/>
+                <w:rFonts w:ascii="Avenir Book" w:hAnsi="Avenir Book"/>
+                <w:noProof/>
+              </w:rPr>
+              <w:t>3.2. Estrutura da Aplicação</w:t>
+            </w:r>
+            <w:r>
+              <w:rPr>
+                <w:noProof/>
+                <w:webHidden/>
+              </w:rPr>
+              <w:tab/>
+            </w:r>
+            <w:r>
+              <w:rPr>
+                <w:noProof/>
+                <w:webHidden/>
+              </w:rPr>
+              <w:fldChar w:fldCharType="begin"/>
+            </w:r>
+            <w:r>
+              <w:rPr>
+                <w:noProof/>
+                <w:webHidden/>
+              </w:rPr>
+              <w:instrText xml:space="preserve"> PAGEREF _Toc514592547 \h </w:instrText>
             </w:r>
             <w:r>
               <w:rPr>
@@ -1287,7 +1366,7 @@
               <w:lang w:val="en-GB" w:eastAsia="en-GB"/>
             </w:rPr>
           </w:pPr>
-          <w:hyperlink w:anchor="_Toc514500197" w:history="1">
+          <w:hyperlink w:anchor="_Toc514592548" w:history="1">
             <w:r>
               <w:rPr>
                 <w:rStyle w:val="Hyperlink"/>
@@ -1334,7 +1413,7 @@
                 <w:noProof/>
                 <w:webHidden/>
               </w:rPr>
-              <w:instrText xml:space="preserve"> PAGEREF _Toc514500197 \h </w:instrText>
+              <w:instrText xml:space="preserve"> PAGEREF _Toc514592548 \h </w:instrText>
             </w:r>
             <w:r>
               <w:rPr>
@@ -1383,7 +1462,7 @@
               <w:lang w:val="en-GB" w:eastAsia="en-GB"/>
             </w:rPr>
           </w:pPr>
-          <w:hyperlink w:anchor="_Toc514500198" w:history="1">
+          <w:hyperlink w:anchor="_Toc514592549" w:history="1">
             <w:r>
               <w:rPr>
                 <w:rStyle w:val="Hyperlink"/>
@@ -1430,7 +1509,7 @@
                 <w:noProof/>
                 <w:webHidden/>
               </w:rPr>
-              <w:instrText xml:space="preserve"> PAGEREF _Toc514500198 \h </w:instrText>
+              <w:instrText xml:space="preserve"> PAGEREF _Toc514592549 \h </w:instrText>
             </w:r>
             <w:r>
               <w:rPr>
@@ -1450,7 +1529,7 @@
                 <w:noProof/>
                 <w:webHidden/>
               </w:rPr>
-              <w:t>8</w:t>
+              <w:t>10</w:t>
             </w:r>
             <w:r>
               <w:rPr>
@@ -1479,7 +1558,7 @@
               <w:lang w:val="en-GB" w:eastAsia="en-GB"/>
             </w:rPr>
           </w:pPr>
-          <w:hyperlink w:anchor="_Toc514500199" w:history="1">
+          <w:hyperlink w:anchor="_Toc514592550" w:history="1">
             <w:r>
               <w:rPr>
                 <w:rStyle w:val="Hyperlink"/>
@@ -1526,7 +1605,7 @@
                 <w:noProof/>
                 <w:webHidden/>
               </w:rPr>
-              <w:instrText xml:space="preserve"> PAGEREF _Toc514500199 \h </w:instrText>
+              <w:instrText xml:space="preserve"> PAGEREF _Toc514592550 \h </w:instrText>
             </w:r>
             <w:r>
               <w:rPr>
@@ -1546,7 +1625,7 @@
                 <w:noProof/>
                 <w:webHidden/>
               </w:rPr>
-              <w:t>8</w:t>
+              <w:t>11</w:t>
             </w:r>
             <w:r>
               <w:rPr>
@@ -1575,7 +1654,7 @@
               <w:lang w:val="en-GB" w:eastAsia="en-GB"/>
             </w:rPr>
           </w:pPr>
-          <w:hyperlink w:anchor="_Toc514500200" w:history="1">
+          <w:hyperlink w:anchor="_Toc514592551" w:history="1">
             <w:r>
               <w:rPr>
                 <w:rStyle w:val="Hyperlink"/>
@@ -1622,7 +1701,7 @@
                 <w:noProof/>
                 <w:webHidden/>
               </w:rPr>
-              <w:instrText xml:space="preserve"> PAGEREF _Toc514500200 \h </w:instrText>
+              <w:instrText xml:space="preserve"> PAGEREF _Toc514592551 \h </w:instrText>
             </w:r>
             <w:r>
               <w:rPr>
@@ -1642,7 +1721,7 @@
                 <w:noProof/>
                 <w:webHidden/>
               </w:rPr>
-              <w:t>9</w:t>
+              <w:t>11</w:t>
             </w:r>
             <w:r>
               <w:rPr>
@@ -1671,7 +1750,7 @@
               <w:lang w:val="en-GB" w:eastAsia="en-GB"/>
             </w:rPr>
           </w:pPr>
-          <w:hyperlink w:anchor="_Toc514500201" w:history="1">
+          <w:hyperlink w:anchor="_Toc514592552" w:history="1">
             <w:r>
               <w:rPr>
                 <w:rStyle w:val="Hyperlink"/>
@@ -1718,7 +1797,7 @@
                 <w:noProof/>
                 <w:webHidden/>
               </w:rPr>
-              <w:instrText xml:space="preserve"> PAGEREF _Toc514500201 \h </w:instrText>
+              <w:instrText xml:space="preserve"> PAGEREF _Toc514592552 \h </w:instrText>
             </w:r>
             <w:r>
               <w:rPr>
@@ -1738,7 +1817,7 @@
                 <w:noProof/>
                 <w:webHidden/>
               </w:rPr>
-              <w:t>9</w:t>
+              <w:t>12</w:t>
             </w:r>
             <w:r>
               <w:rPr>
@@ -1782,12 +1861,12 @@
         </w:numPr>
         <w:ind w:left="215" w:hanging="357"/>
       </w:pPr>
-      <w:bookmarkStart w:id="5" w:name="_Toc514500190"/>
+      <w:bookmarkStart w:id="4" w:name="_Toc514592539"/>
       <w:r>
         <w:lastRenderedPageBreak/>
         <w:t>Objetivo</w:t>
       </w:r>
-      <w:bookmarkEnd w:id="5"/>
+      <w:bookmarkEnd w:id="4"/>
     </w:p>
     <w:p>
       <w:pPr>
@@ -1809,21 +1888,7 @@
         <w:rPr>
           <w:rFonts w:ascii="Avenir Book" w:hAnsi="Avenir Book"/>
         </w:rPr>
-        <w:t xml:space="preserve">grupos de pessoas que se inscreveram juntas não deverão ser separados e é importante a afinidade entre pessoas de grupos diferentes quando juntas na mesma mesa. Essa afinidade é </w:t>
-      </w:r>
-      <w:proofErr w:type="gramStart"/>
-      <w:r>
-        <w:rPr>
-          <w:rFonts w:ascii="Avenir Book" w:hAnsi="Avenir Book"/>
-        </w:rPr>
-        <w:t>determinada segundo interesses</w:t>
-      </w:r>
-      <w:proofErr w:type="gramEnd"/>
-      <w:r>
-        <w:rPr>
-          <w:rFonts w:ascii="Avenir Book" w:hAnsi="Avenir Book"/>
-        </w:rPr>
-        <w:t xml:space="preserve"> ou características em comum: </w:t>
+        <w:t xml:space="preserve">grupos de pessoas que se inscreveram juntas não deverão ser separados e é importante a afinidade entre pessoas de grupos diferentes quando juntas na mesma mesa. Essa afinidade é determinada segundo interesses ou características em comum: </w:t>
       </w:r>
       <w:r>
         <w:rPr>
@@ -1865,11 +1930,11 @@
         </w:numPr>
         <w:ind w:left="215" w:hanging="357"/>
       </w:pPr>
-      <w:bookmarkStart w:id="6" w:name="_Toc514500191"/>
+      <w:bookmarkStart w:id="5" w:name="_Toc514592540"/>
       <w:r>
         <w:t>Especificação</w:t>
       </w:r>
-      <w:bookmarkEnd w:id="6"/>
+      <w:bookmarkEnd w:id="5"/>
     </w:p>
     <w:p>
       <w:pPr>
@@ -1892,17 +1957,8 @@
           <w:rFonts w:ascii="Avenir Book" w:eastAsia="SimSun" w:hAnsi="Avenir Book"/>
           <w:color w:val="FF0000"/>
         </w:rPr>
-        <w:t xml:space="preserve">o </w:t>
-      </w:r>
-      <w:proofErr w:type="spellStart"/>
-      <w:r>
-        <w:rPr>
-          <w:rFonts w:ascii="Avenir Book" w:eastAsia="SimSun" w:hAnsi="Avenir Book"/>
-          <w:color w:val="FF0000"/>
-        </w:rPr>
-        <w:t>datasets</w:t>
-      </w:r>
-      <w:proofErr w:type="spellEnd"/>
+        <w:t>o datasets</w:t>
+      </w:r>
       <w:r>
         <w:rPr>
           <w:rFonts w:ascii="Avenir Book" w:eastAsia="SimSun" w:hAnsi="Avenir Book"/>
@@ -1976,8 +2032,8 @@
           <w:sz w:val="32"/>
         </w:rPr>
       </w:pPr>
-      <w:bookmarkStart w:id="7" w:name="_Toc510979562"/>
-      <w:bookmarkStart w:id="8" w:name="_Toc514500192"/>
+      <w:bookmarkStart w:id="6" w:name="_Toc510979562"/>
+      <w:bookmarkStart w:id="7" w:name="_Toc514592541"/>
       <w:r>
         <w:rPr>
           <w:rFonts w:ascii="Avenir Book" w:hAnsi="Avenir Book"/>
@@ -1985,15 +2041,15 @@
         </w:rPr>
         <w:t xml:space="preserve">2.1. </w:t>
       </w:r>
+      <w:bookmarkEnd w:id="6"/>
+      <w:r>
+        <w:rPr>
+          <w:rFonts w:ascii="Avenir Book" w:hAnsi="Avenir Book"/>
+          <w:sz w:val="32"/>
+        </w:rPr>
+        <w:t>Abordagem</w:t>
+      </w:r>
       <w:bookmarkEnd w:id="7"/>
-      <w:r>
-        <w:rPr>
-          <w:rFonts w:ascii="Avenir Book" w:hAnsi="Avenir Book"/>
-          <w:sz w:val="32"/>
-        </w:rPr>
-        <w:t>Abordagem</w:t>
-      </w:r>
-      <w:bookmarkEnd w:id="8"/>
     </w:p>
     <w:p>
       <w:pPr>
@@ -2003,8 +2059,8 @@
           <w:rFonts w:ascii="Avenir Book" w:hAnsi="Avenir Book"/>
         </w:rPr>
       </w:pPr>
-      <w:bookmarkStart w:id="9" w:name="_Toc514457870"/>
-      <w:bookmarkStart w:id="10" w:name="_Toc514500193"/>
+      <w:bookmarkStart w:id="8" w:name="_Toc514457870"/>
+      <w:bookmarkStart w:id="9" w:name="_Toc514592542"/>
       <w:r>
         <w:rPr>
           <w:rFonts w:ascii="Avenir Book" w:hAnsi="Avenir Book"/>
@@ -2023,8 +2079,8 @@
         </w:rPr>
         <w:t>Representação do problema</w:t>
       </w:r>
+      <w:bookmarkEnd w:id="8"/>
       <w:bookmarkEnd w:id="9"/>
-      <w:bookmarkEnd w:id="10"/>
     </w:p>
     <w:p>
       <w:pPr>
@@ -2070,7 +2126,6 @@
         </w:rPr>
         <w:t xml:space="preserve"> classes </w:t>
       </w:r>
-      <w:proofErr w:type="spellStart"/>
       <w:r>
         <w:rPr>
           <w:rFonts w:ascii="Avenir Book" w:eastAsia="SimSun" w:hAnsi="Avenir Book"/>
@@ -2079,7 +2134,6 @@
         </w:rPr>
         <w:t>Person</w:t>
       </w:r>
-      <w:proofErr w:type="spellEnd"/>
       <w:r>
         <w:rPr>
           <w:rFonts w:ascii="Avenir Book" w:eastAsia="SimSun" w:hAnsi="Avenir Book"/>
@@ -2087,7 +2141,6 @@
         </w:rPr>
         <w:t xml:space="preserve">, </w:t>
       </w:r>
-      <w:proofErr w:type="spellStart"/>
       <w:r>
         <w:rPr>
           <w:rFonts w:ascii="Avenir Book" w:eastAsia="SimSun" w:hAnsi="Avenir Book"/>
@@ -2096,7 +2149,6 @@
         </w:rPr>
         <w:t>Table</w:t>
       </w:r>
-      <w:proofErr w:type="spellEnd"/>
       <w:r>
         <w:rPr>
           <w:rFonts w:ascii="Avenir Book" w:eastAsia="SimSun" w:hAnsi="Avenir Book"/>
@@ -2104,7 +2156,6 @@
         </w:rPr>
         <w:t xml:space="preserve"> e </w:t>
       </w:r>
-      <w:proofErr w:type="spellStart"/>
       <w:r>
         <w:rPr>
           <w:rFonts w:ascii="Avenir Book" w:eastAsia="SimSun" w:hAnsi="Avenir Book"/>
@@ -2113,7 +2164,6 @@
         </w:rPr>
         <w:t>Dinner</w:t>
       </w:r>
-      <w:proofErr w:type="spellEnd"/>
       <w:r>
         <w:rPr>
           <w:rFonts w:ascii="Avenir Book" w:eastAsia="SimSun" w:hAnsi="Avenir Book"/>
@@ -2180,7 +2230,6 @@
           <w:color w:val="auto"/>
         </w:rPr>
       </w:pPr>
-      <w:proofErr w:type="spellStart"/>
       <w:r>
         <w:rPr>
           <w:rFonts w:ascii="Avenir Book" w:eastAsia="SimSun" w:hAnsi="Avenir Book"/>
@@ -2189,7 +2238,6 @@
         </w:rPr>
         <w:t>Person</w:t>
       </w:r>
-      <w:proofErr w:type="spellEnd"/>
       <w:r>
         <w:rPr>
           <w:rFonts w:ascii="Avenir Book" w:eastAsia="SimSun" w:hAnsi="Avenir Book"/>
@@ -2219,7 +2267,6 @@
         </w:rPr>
         <w:t xml:space="preserve">, </w:t>
       </w:r>
-      <w:proofErr w:type="spellStart"/>
       <w:r>
         <w:rPr>
           <w:rFonts w:ascii="Avenir Book" w:eastAsia="SimSun" w:hAnsi="Avenir Book"/>
@@ -2228,7 +2275,6 @@
         </w:rPr>
         <w:t>name</w:t>
       </w:r>
-      <w:proofErr w:type="spellEnd"/>
       <w:r>
         <w:rPr>
           <w:rFonts w:ascii="Avenir Book" w:eastAsia="SimSun" w:hAnsi="Avenir Book"/>
@@ -2251,7 +2297,6 @@
         </w:rPr>
         <w:t xml:space="preserve">, </w:t>
       </w:r>
-      <w:proofErr w:type="spellStart"/>
       <w:r>
         <w:rPr>
           <w:rFonts w:ascii="Avenir Book" w:eastAsia="SimSun" w:hAnsi="Avenir Book"/>
@@ -2260,7 +2305,6 @@
         </w:rPr>
         <w:t>group</w:t>
       </w:r>
-      <w:proofErr w:type="spellEnd"/>
       <w:r>
         <w:rPr>
           <w:rFonts w:ascii="Avenir Book" w:eastAsia="SimSun" w:hAnsi="Avenir Book"/>
@@ -2310,7 +2354,6 @@
         </w:rPr>
         <w:t xml:space="preserve">, </w:t>
       </w:r>
-      <w:proofErr w:type="spellStart"/>
       <w:r>
         <w:rPr>
           <w:rFonts w:ascii="Avenir Book" w:eastAsia="SimSun" w:hAnsi="Avenir Book"/>
@@ -2319,7 +2362,6 @@
         </w:rPr>
         <w:t>hobie</w:t>
       </w:r>
-      <w:proofErr w:type="spellEnd"/>
       <w:r>
         <w:rPr>
           <w:rFonts w:ascii="Avenir Book" w:eastAsia="SimSun" w:hAnsi="Avenir Book"/>
@@ -2327,7 +2369,6 @@
         </w:rPr>
         <w:t xml:space="preserve">, </w:t>
       </w:r>
-      <w:proofErr w:type="spellStart"/>
       <w:r>
         <w:rPr>
           <w:rFonts w:ascii="Avenir Book" w:eastAsia="SimSun" w:hAnsi="Avenir Book"/>
@@ -2336,7 +2377,6 @@
         </w:rPr>
         <w:t>family</w:t>
       </w:r>
-      <w:proofErr w:type="spellEnd"/>
       <w:r>
         <w:rPr>
           <w:rFonts w:ascii="Avenir Book" w:eastAsia="SimSun" w:hAnsi="Avenir Book"/>
@@ -2359,7 +2399,6 @@
         </w:rPr>
         <w:t xml:space="preserve"> e </w:t>
       </w:r>
-      <w:proofErr w:type="spellStart"/>
       <w:r>
         <w:rPr>
           <w:rFonts w:ascii="Avenir Book" w:eastAsia="SimSun" w:hAnsi="Avenir Book"/>
@@ -2368,7 +2407,6 @@
         </w:rPr>
         <w:t>interest</w:t>
       </w:r>
-      <w:proofErr w:type="spellEnd"/>
       <w:r>
         <w:rPr>
           <w:rFonts w:ascii="Avenir Book" w:eastAsia="SimSun" w:hAnsi="Avenir Book"/>
@@ -2389,7 +2427,6 @@
           <w:color w:val="auto"/>
         </w:rPr>
       </w:pPr>
-      <w:proofErr w:type="spellStart"/>
       <w:r>
         <w:rPr>
           <w:rFonts w:ascii="Avenir Book" w:eastAsia="SimSun" w:hAnsi="Avenir Book"/>
@@ -2398,7 +2435,6 @@
         </w:rPr>
         <w:t>Table</w:t>
       </w:r>
-      <w:proofErr w:type="spellEnd"/>
       <w:r>
         <w:rPr>
           <w:rFonts w:ascii="Avenir Book" w:eastAsia="SimSun" w:hAnsi="Avenir Book"/>
@@ -2421,7 +2457,6 @@
         </w:rPr>
         <w:t xml:space="preserve">, </w:t>
       </w:r>
-      <w:proofErr w:type="spellStart"/>
       <w:r>
         <w:rPr>
           <w:rFonts w:ascii="Avenir Book" w:eastAsia="SimSun" w:hAnsi="Avenir Book"/>
@@ -2430,7 +2465,6 @@
         </w:rPr>
         <w:t>size</w:t>
       </w:r>
-      <w:proofErr w:type="spellEnd"/>
       <w:r>
         <w:rPr>
           <w:rFonts w:ascii="Avenir Book" w:eastAsia="SimSun" w:hAnsi="Avenir Book"/>
@@ -2438,7 +2472,6 @@
         </w:rPr>
         <w:t xml:space="preserve"> e </w:t>
       </w:r>
-      <w:proofErr w:type="spellStart"/>
       <w:r>
         <w:rPr>
           <w:rFonts w:ascii="Avenir Book" w:eastAsia="SimSun" w:hAnsi="Avenir Book"/>
@@ -2447,7 +2480,6 @@
         </w:rPr>
         <w:t>people</w:t>
       </w:r>
-      <w:proofErr w:type="spellEnd"/>
       <w:r>
         <w:rPr>
           <w:rFonts w:ascii="Avenir Book" w:eastAsia="SimSun" w:hAnsi="Avenir Book"/>
@@ -2475,7 +2507,6 @@
           <w:color w:val="auto"/>
         </w:rPr>
       </w:pPr>
-      <w:proofErr w:type="spellStart"/>
       <w:r>
         <w:rPr>
           <w:rFonts w:ascii="Avenir Book" w:eastAsia="SimSun" w:hAnsi="Avenir Book"/>
@@ -2484,7 +2515,6 @@
         </w:rPr>
         <w:t>Dinner</w:t>
       </w:r>
-      <w:proofErr w:type="spellEnd"/>
       <w:r>
         <w:rPr>
           <w:rFonts w:ascii="Avenir Book" w:eastAsia="SimSun" w:hAnsi="Avenir Book"/>
@@ -2521,7 +2551,6 @@
         </w:rPr>
         <w:t xml:space="preserve"> </w:t>
       </w:r>
-      <w:proofErr w:type="spellStart"/>
       <w:r>
         <w:rPr>
           <w:rFonts w:ascii="Avenir Book" w:eastAsia="SimSun" w:hAnsi="Avenir Book"/>
@@ -2530,7 +2559,6 @@
         </w:rPr>
         <w:t>tables</w:t>
       </w:r>
-      <w:proofErr w:type="spellEnd"/>
       <w:r>
         <w:rPr>
           <w:rFonts w:ascii="Avenir Book" w:eastAsia="SimSun" w:hAnsi="Avenir Book"/>
@@ -2560,7 +2588,6 @@
         </w:rPr>
         <w:t xml:space="preserve"> </w:t>
       </w:r>
-      <w:proofErr w:type="spellStart"/>
       <w:r>
         <w:rPr>
           <w:rFonts w:ascii="Avenir Book" w:eastAsia="SimSun" w:hAnsi="Avenir Book"/>
@@ -2569,7 +2596,6 @@
         </w:rPr>
         <w:t>afinity</w:t>
       </w:r>
-      <w:proofErr w:type="spellEnd"/>
       <w:r>
         <w:rPr>
           <w:rFonts w:ascii="Avenir Book" w:eastAsia="SimSun" w:hAnsi="Avenir Book"/>
@@ -2577,7 +2603,6 @@
         </w:rPr>
         <w:t xml:space="preserve">, </w:t>
       </w:r>
-      <w:proofErr w:type="spellStart"/>
       <w:r>
         <w:rPr>
           <w:rFonts w:ascii="Avenir Book" w:eastAsia="SimSun" w:hAnsi="Avenir Book"/>
@@ -2586,7 +2611,6 @@
         </w:rPr>
         <w:t>probabilityMin</w:t>
       </w:r>
-      <w:proofErr w:type="spellEnd"/>
       <w:r>
         <w:rPr>
           <w:rFonts w:ascii="Avenir Book" w:eastAsia="SimSun" w:hAnsi="Avenir Book"/>
@@ -2594,7 +2618,6 @@
         </w:rPr>
         <w:t xml:space="preserve">, </w:t>
       </w:r>
-      <w:proofErr w:type="spellStart"/>
       <w:r>
         <w:rPr>
           <w:rFonts w:ascii="Avenir Book" w:eastAsia="SimSun" w:hAnsi="Avenir Book"/>
@@ -2603,7 +2626,6 @@
         </w:rPr>
         <w:t>probabilityMax</w:t>
       </w:r>
-      <w:proofErr w:type="spellEnd"/>
       <w:r>
         <w:rPr>
           <w:rFonts w:ascii="Avenir Book" w:eastAsia="SimSun" w:hAnsi="Avenir Book"/>
@@ -2611,7 +2633,6 @@
         </w:rPr>
         <w:t xml:space="preserve"> e </w:t>
       </w:r>
-      <w:proofErr w:type="spellStart"/>
       <w:r>
         <w:rPr>
           <w:rFonts w:ascii="Avenir Book" w:eastAsia="SimSun" w:hAnsi="Avenir Book"/>
@@ -2620,7 +2641,6 @@
         </w:rPr>
         <w:t>probability</w:t>
       </w:r>
-      <w:proofErr w:type="spellEnd"/>
       <w:r>
         <w:rPr>
           <w:rFonts w:ascii="Avenir Book" w:eastAsia="SimSun" w:hAnsi="Avenir Book"/>
@@ -2665,122 +2685,72 @@
         </w:rPr>
         <w:t xml:space="preserve">elas, procedemos à criação da função </w:t>
       </w:r>
-      <w:proofErr w:type="spellStart"/>
-      <w:proofErr w:type="gramStart"/>
       <w:r>
         <w:rPr>
           <w:rFonts w:ascii="Avenir Book" w:eastAsia="SimSun" w:hAnsi="Avenir Book"/>
           <w:i/>
           <w:color w:val="auto"/>
         </w:rPr>
-        <w:t>getAfinity</w:t>
-      </w:r>
-      <w:proofErr w:type="spellEnd"/>
+        <w:t>getAfinity(self, person)</w:t>
+      </w:r>
+      <w:r>
+        <w:rPr>
+          <w:rFonts w:ascii="Avenir Book" w:eastAsia="SimSun" w:hAnsi="Avenir Book"/>
+          <w:color w:val="auto"/>
+        </w:rPr>
+        <w:t xml:space="preserve"> </w:t>
+      </w:r>
+      <w:r>
+        <w:rPr>
+          <w:rFonts w:ascii="Avenir Book" w:eastAsia="SimSun" w:hAnsi="Avenir Book"/>
+          <w:color w:val="auto"/>
+        </w:rPr>
+        <w:t xml:space="preserve">na classe </w:t>
+      </w:r>
       <w:r>
         <w:rPr>
           <w:rFonts w:ascii="Avenir Book" w:eastAsia="SimSun" w:hAnsi="Avenir Book"/>
           <w:i/>
           <w:color w:val="auto"/>
         </w:rPr>
-        <w:t>(</w:t>
-      </w:r>
-      <w:proofErr w:type="gramEnd"/>
+        <w:t xml:space="preserve">Person </w:t>
+      </w:r>
+      <w:r>
+        <w:rPr>
+          <w:rFonts w:ascii="Avenir Book" w:eastAsia="SimSun" w:hAnsi="Avenir Book"/>
+          <w:color w:val="auto"/>
+        </w:rPr>
+        <w:t xml:space="preserve">responsável por </w:t>
+      </w:r>
+      <w:r>
+        <w:rPr>
+          <w:rFonts w:ascii="Avenir Book" w:eastAsia="SimSun" w:hAnsi="Avenir Book"/>
+          <w:color w:val="auto"/>
+        </w:rPr>
+        <w:t>devolver</w:t>
+      </w:r>
+      <w:r>
+        <w:rPr>
+          <w:rFonts w:ascii="Avenir Book" w:eastAsia="SimSun" w:hAnsi="Avenir Book"/>
+          <w:color w:val="auto"/>
+        </w:rPr>
+        <w:t xml:space="preserve"> essa mesma afinidade</w:t>
+      </w:r>
+      <w:r>
+        <w:rPr>
+          <w:rFonts w:ascii="Avenir Book" w:eastAsia="SimSun" w:hAnsi="Avenir Book"/>
+          <w:color w:val="auto"/>
+        </w:rPr>
+        <w:t xml:space="preserve">. Calcula-a fazendo várias comparações entre 2 pessoas e incrementado o atributo </w:t>
+      </w:r>
       <w:r>
         <w:rPr>
           <w:rFonts w:ascii="Avenir Book" w:eastAsia="SimSun" w:hAnsi="Avenir Book"/>
           <w:i/>
           <w:color w:val="auto"/>
         </w:rPr>
-        <w:t xml:space="preserve">self, </w:t>
-      </w:r>
-      <w:proofErr w:type="spellStart"/>
-      <w:r>
-        <w:rPr>
-          <w:rFonts w:ascii="Avenir Book" w:eastAsia="SimSun" w:hAnsi="Avenir Book"/>
-          <w:i/>
-          <w:color w:val="auto"/>
-        </w:rPr>
-        <w:t>person</w:t>
-      </w:r>
-      <w:proofErr w:type="spellEnd"/>
-      <w:r>
-        <w:rPr>
-          <w:rFonts w:ascii="Avenir Book" w:eastAsia="SimSun" w:hAnsi="Avenir Book"/>
-          <w:i/>
-          <w:color w:val="auto"/>
-        </w:rPr>
-        <w:t>)</w:t>
-      </w:r>
-      <w:r>
-        <w:rPr>
-          <w:rFonts w:ascii="Avenir Book" w:eastAsia="SimSun" w:hAnsi="Avenir Book"/>
-          <w:color w:val="auto"/>
-        </w:rPr>
-        <w:t xml:space="preserve"> </w:t>
-      </w:r>
-      <w:r>
-        <w:rPr>
-          <w:rFonts w:ascii="Avenir Book" w:eastAsia="SimSun" w:hAnsi="Avenir Book"/>
-          <w:color w:val="auto"/>
-        </w:rPr>
-        <w:t xml:space="preserve">na classe </w:t>
-      </w:r>
-      <w:proofErr w:type="spellStart"/>
-      <w:r>
-        <w:rPr>
-          <w:rFonts w:ascii="Avenir Book" w:eastAsia="SimSun" w:hAnsi="Avenir Book"/>
-          <w:i/>
-          <w:color w:val="auto"/>
-        </w:rPr>
-        <w:t>Person</w:t>
-      </w:r>
-      <w:proofErr w:type="spellEnd"/>
-      <w:r>
-        <w:rPr>
-          <w:rFonts w:ascii="Avenir Book" w:eastAsia="SimSun" w:hAnsi="Avenir Book"/>
-          <w:i/>
-          <w:color w:val="auto"/>
-        </w:rPr>
-        <w:t xml:space="preserve"> </w:t>
-      </w:r>
-      <w:r>
-        <w:rPr>
-          <w:rFonts w:ascii="Avenir Book" w:eastAsia="SimSun" w:hAnsi="Avenir Book"/>
-          <w:color w:val="auto"/>
-        </w:rPr>
-        <w:t xml:space="preserve">responsável por </w:t>
-      </w:r>
-      <w:r>
-        <w:rPr>
-          <w:rFonts w:ascii="Avenir Book" w:eastAsia="SimSun" w:hAnsi="Avenir Book"/>
-          <w:color w:val="auto"/>
-        </w:rPr>
-        <w:t>devolver</w:t>
-      </w:r>
-      <w:r>
-        <w:rPr>
-          <w:rFonts w:ascii="Avenir Book" w:eastAsia="SimSun" w:hAnsi="Avenir Book"/>
-          <w:color w:val="auto"/>
-        </w:rPr>
-        <w:t xml:space="preserve"> essa mesma afinidade</w:t>
-      </w:r>
-      <w:r>
-        <w:rPr>
-          <w:rFonts w:ascii="Avenir Book" w:eastAsia="SimSun" w:hAnsi="Avenir Book"/>
-          <w:color w:val="auto"/>
-        </w:rPr>
-        <w:t xml:space="preserve">. Calcula-a fazendo várias comparações entre 2 pessoas e incrementado o atributo </w:t>
-      </w:r>
-      <w:proofErr w:type="spellStart"/>
-      <w:r>
-        <w:rPr>
-          <w:rFonts w:ascii="Avenir Book" w:eastAsia="SimSun" w:hAnsi="Avenir Book"/>
-          <w:i/>
-          <w:color w:val="auto"/>
-        </w:rPr>
         <w:t>afinity</w:t>
       </w:r>
-      <w:proofErr w:type="spellEnd"/>
       <w:r>
         <w:rPr>
           <w:rFonts w:ascii="Avenir Book" w:eastAsia="SimSun" w:hAnsi="Avenir Book"/>
@@ -3198,15 +3168,14 @@
           <w:color w:val="595959" w:themeColor="text1" w:themeTint="A6"/>
         </w:rPr>
       </w:pPr>
-      <w:proofErr w:type="spellStart"/>
-      <w:r>
-        <w:rPr>
-          <w:rFonts w:ascii="Calibri" w:eastAsia="Calibri" w:hAnsi="Calibri" w:cs="Calibri"/>
-          <w:color w:val="595959" w:themeColor="text1" w:themeTint="A6"/>
-        </w:rPr>
+      <w:r>
+        <w:rPr>
+          <w:rFonts w:ascii="Calibri" w:eastAsia="Calibri" w:hAnsi="Calibri" w:cs="Calibri"/>
+          <w:color w:val="595959" w:themeColor="text1" w:themeTint="A6"/>
+        </w:rPr>
+        <w:lastRenderedPageBreak/>
         <w:t>def</w:t>
       </w:r>
-      <w:proofErr w:type="spellEnd"/>
       <w:r>
         <w:rPr>
           <w:rFonts w:ascii="Arial Hebrew" w:eastAsia="SimSun" w:hAnsi="Arial Hebrew" w:cs="Arial Hebrew" w:hint="cs"/>
@@ -3214,8 +3183,6 @@
         </w:rPr>
         <w:t xml:space="preserve"> </w:t>
       </w:r>
-      <w:proofErr w:type="spellStart"/>
-      <w:proofErr w:type="gramStart"/>
       <w:r>
         <w:rPr>
           <w:rFonts w:ascii="Calibri" w:eastAsia="Calibri" w:hAnsi="Calibri" w:cs="Calibri"/>
@@ -3223,7 +3190,6 @@
         </w:rPr>
         <w:t>getAfinity</w:t>
       </w:r>
-      <w:proofErr w:type="spellEnd"/>
       <w:r>
         <w:rPr>
           <w:rFonts w:ascii="Arial Hebrew" w:eastAsia="SimSun" w:hAnsi="Arial Hebrew" w:cs="Arial Hebrew" w:hint="cs"/>
@@ -3231,7 +3197,6 @@
         </w:rPr>
         <w:t>(</w:t>
       </w:r>
-      <w:proofErr w:type="gramEnd"/>
       <w:r>
         <w:rPr>
           <w:rFonts w:ascii="Calibri" w:eastAsia="Calibri" w:hAnsi="Calibri" w:cs="Calibri"/>
@@ -3246,7 +3211,6 @@
         </w:rPr>
         <w:t xml:space="preserve">, </w:t>
       </w:r>
-      <w:proofErr w:type="spellStart"/>
       <w:r>
         <w:rPr>
           <w:rFonts w:ascii="Calibri" w:eastAsia="Calibri" w:hAnsi="Calibri" w:cs="Calibri"/>
@@ -3254,7 +3218,6 @@
         </w:rPr>
         <w:t>person</w:t>
       </w:r>
-      <w:proofErr w:type="spellEnd"/>
       <w:r>
         <w:rPr>
           <w:rFonts w:ascii="Arial Hebrew" w:eastAsia="SimSun" w:hAnsi="Arial Hebrew" w:cs="Arial Hebrew" w:hint="cs"/>
@@ -3277,10 +3240,8 @@
           <w:rFonts w:ascii="Arial Hebrew" w:eastAsia="SimSun" w:hAnsi="Arial Hebrew" w:cs="Arial Hebrew" w:hint="cs"/>
           <w:color w:val="595959" w:themeColor="text1" w:themeTint="A6"/>
         </w:rPr>
-        <w:lastRenderedPageBreak/>
         <w:t xml:space="preserve">        </w:t>
       </w:r>
-      <w:proofErr w:type="spellStart"/>
       <w:r>
         <w:rPr>
           <w:rFonts w:ascii="Calibri" w:eastAsia="Calibri" w:hAnsi="Calibri" w:cs="Calibri"/>
@@ -3288,7 +3249,6 @@
         </w:rPr>
         <w:t>afinity</w:t>
       </w:r>
-      <w:proofErr w:type="spellEnd"/>
       <w:r>
         <w:rPr>
           <w:rFonts w:ascii="Arial Hebrew" w:eastAsia="SimSun" w:hAnsi="Arial Hebrew" w:cs="Arial Hebrew" w:hint="cs"/>
@@ -3313,8 +3273,6 @@
         </w:rPr>
         <w:t xml:space="preserve">        </w:t>
       </w:r>
-      <w:proofErr w:type="spellStart"/>
-      <w:proofErr w:type="gramStart"/>
       <w:r>
         <w:rPr>
           <w:rFonts w:ascii="Calibri" w:eastAsia="Calibri" w:hAnsi="Calibri" w:cs="Calibri"/>
@@ -3322,7 +3280,6 @@
         </w:rPr>
         <w:t>if</w:t>
       </w:r>
-      <w:proofErr w:type="spellEnd"/>
       <w:r>
         <w:rPr>
           <w:rFonts w:ascii="Arial Hebrew" w:eastAsia="SimSun" w:hAnsi="Arial Hebrew" w:cs="Arial Hebrew" w:hint="cs"/>
@@ -3356,17 +3313,8 @@
           <w:rFonts w:ascii="Arial Hebrew" w:eastAsia="SimSun" w:hAnsi="Arial Hebrew" w:cs="Arial Hebrew" w:hint="cs"/>
           <w:color w:val="595959" w:themeColor="text1" w:themeTint="A6"/>
         </w:rPr>
-        <w:t xml:space="preserve"> !</w:t>
-      </w:r>
-      <w:proofErr w:type="gramEnd"/>
-      <w:r>
-        <w:rPr>
-          <w:rFonts w:ascii="Arial Hebrew" w:eastAsia="SimSun" w:hAnsi="Arial Hebrew" w:cs="Arial Hebrew" w:hint="cs"/>
-          <w:color w:val="595959" w:themeColor="text1" w:themeTint="A6"/>
-        </w:rPr>
-        <w:t xml:space="preserve">= -1 </w:t>
-      </w:r>
-      <w:proofErr w:type="spellStart"/>
+        <w:t xml:space="preserve"> != -1 </w:t>
+      </w:r>
       <w:r>
         <w:rPr>
           <w:rFonts w:ascii="Calibri" w:eastAsia="Calibri" w:hAnsi="Calibri" w:cs="Calibri"/>
@@ -3374,7 +3322,6 @@
         </w:rPr>
         <w:t>and</w:t>
       </w:r>
-      <w:proofErr w:type="spellEnd"/>
       <w:r>
         <w:rPr>
           <w:rFonts w:ascii="Arial Hebrew" w:eastAsia="SimSun" w:hAnsi="Arial Hebrew" w:cs="Arial Hebrew" w:hint="cs"/>
@@ -3427,7 +3374,6 @@
         </w:rPr>
         <w:t xml:space="preserve">            </w:t>
       </w:r>
-      <w:proofErr w:type="spellStart"/>
       <w:r>
         <w:rPr>
           <w:rFonts w:ascii="Calibri" w:eastAsia="Calibri" w:hAnsi="Calibri" w:cs="Calibri"/>
@@ -3435,7 +3381,6 @@
         </w:rPr>
         <w:t>if</w:t>
       </w:r>
-      <w:proofErr w:type="spellEnd"/>
       <w:r>
         <w:rPr>
           <w:rFonts w:ascii="Arial Hebrew" w:eastAsia="SimSun" w:hAnsi="Arial Hebrew" w:cs="Arial Hebrew" w:hint="cs"/>
@@ -3443,8 +3388,6 @@
         </w:rPr>
         <w:t xml:space="preserve"> (</w:t>
       </w:r>
-      <w:proofErr w:type="spellStart"/>
-      <w:proofErr w:type="gramStart"/>
       <w:r>
         <w:rPr>
           <w:rFonts w:ascii="Calibri" w:eastAsia="Calibri" w:hAnsi="Calibri" w:cs="Calibri"/>
@@ -3466,8 +3409,6 @@
         </w:rPr>
         <w:t>group</w:t>
       </w:r>
-      <w:proofErr w:type="spellEnd"/>
-      <w:proofErr w:type="gramEnd"/>
       <w:r>
         <w:rPr>
           <w:rFonts w:ascii="Arial Hebrew" w:eastAsia="SimSun" w:hAnsi="Arial Hebrew" w:cs="Arial Hebrew" w:hint="cs"/>
@@ -3475,7 +3416,6 @@
         </w:rPr>
         <w:t xml:space="preserve"> == </w:t>
       </w:r>
-      <w:proofErr w:type="spellStart"/>
       <w:r>
         <w:rPr>
           <w:rFonts w:ascii="Calibri" w:eastAsia="Calibri" w:hAnsi="Calibri" w:cs="Calibri"/>
@@ -3497,7 +3437,6 @@
         </w:rPr>
         <w:t>group</w:t>
       </w:r>
-      <w:proofErr w:type="spellEnd"/>
       <w:r>
         <w:rPr>
           <w:rFonts w:ascii="Arial Hebrew" w:eastAsia="SimSun" w:hAnsi="Arial Hebrew" w:cs="Arial Hebrew" w:hint="cs"/>
@@ -3522,7 +3461,6 @@
         </w:rPr>
         <w:t xml:space="preserve">                </w:t>
       </w:r>
-      <w:proofErr w:type="spellStart"/>
       <w:r>
         <w:rPr>
           <w:rFonts w:ascii="Calibri" w:eastAsia="Calibri" w:hAnsi="Calibri" w:cs="Calibri"/>
@@ -3530,7 +3468,6 @@
         </w:rPr>
         <w:t>afinity</w:t>
       </w:r>
-      <w:proofErr w:type="spellEnd"/>
       <w:r>
         <w:rPr>
           <w:rFonts w:ascii="Arial Hebrew" w:eastAsia="SimSun" w:hAnsi="Arial Hebrew" w:cs="Arial Hebrew" w:hint="cs"/>
@@ -3555,7 +3492,6 @@
         </w:rPr>
         <w:t xml:space="preserve">            </w:t>
       </w:r>
-      <w:proofErr w:type="spellStart"/>
       <w:r>
         <w:rPr>
           <w:rFonts w:ascii="Calibri" w:eastAsia="Calibri" w:hAnsi="Calibri" w:cs="Calibri"/>
@@ -3563,7 +3499,6 @@
         </w:rPr>
         <w:t>if</w:t>
       </w:r>
-      <w:proofErr w:type="spellEnd"/>
       <w:r>
         <w:rPr>
           <w:rFonts w:ascii="Arial Hebrew" w:eastAsia="SimSun" w:hAnsi="Arial Hebrew" w:cs="Arial Hebrew" w:hint="cs"/>
@@ -3571,8 +3506,6 @@
         </w:rPr>
         <w:t xml:space="preserve"> (</w:t>
       </w:r>
-      <w:proofErr w:type="spellStart"/>
-      <w:proofErr w:type="gramStart"/>
       <w:r>
         <w:rPr>
           <w:rFonts w:ascii="Calibri" w:eastAsia="Calibri" w:hAnsi="Calibri" w:cs="Calibri"/>
@@ -3594,8 +3527,6 @@
         </w:rPr>
         <w:t>interest</w:t>
       </w:r>
-      <w:proofErr w:type="spellEnd"/>
-      <w:proofErr w:type="gramEnd"/>
       <w:r>
         <w:rPr>
           <w:rFonts w:ascii="Arial Hebrew" w:eastAsia="SimSun" w:hAnsi="Arial Hebrew" w:cs="Arial Hebrew" w:hint="cs"/>
@@ -3603,7 +3534,6 @@
         </w:rPr>
         <w:t xml:space="preserve"> == </w:t>
       </w:r>
-      <w:proofErr w:type="spellStart"/>
       <w:r>
         <w:rPr>
           <w:rFonts w:ascii="Calibri" w:eastAsia="Calibri" w:hAnsi="Calibri" w:cs="Calibri"/>
@@ -3625,7 +3555,6 @@
         </w:rPr>
         <w:t>interest</w:t>
       </w:r>
-      <w:proofErr w:type="spellEnd"/>
       <w:r>
         <w:rPr>
           <w:rFonts w:ascii="Arial Hebrew" w:eastAsia="SimSun" w:hAnsi="Arial Hebrew" w:cs="Arial Hebrew" w:hint="cs"/>
@@ -3650,7 +3579,6 @@
         </w:rPr>
         <w:t xml:space="preserve">                </w:t>
       </w:r>
-      <w:proofErr w:type="spellStart"/>
       <w:r>
         <w:rPr>
           <w:rFonts w:ascii="Calibri" w:eastAsia="Calibri" w:hAnsi="Calibri" w:cs="Calibri"/>
@@ -3658,7 +3586,6 @@
         </w:rPr>
         <w:t>afinity</w:t>
       </w:r>
-      <w:proofErr w:type="spellEnd"/>
       <w:r>
         <w:rPr>
           <w:rFonts w:ascii="Arial Hebrew" w:eastAsia="SimSun" w:hAnsi="Arial Hebrew" w:cs="Arial Hebrew" w:hint="cs"/>
@@ -3683,7 +3610,6 @@
         </w:rPr>
         <w:t xml:space="preserve">            </w:t>
       </w:r>
-      <w:proofErr w:type="spellStart"/>
       <w:r>
         <w:rPr>
           <w:rFonts w:ascii="Calibri" w:eastAsia="Calibri" w:hAnsi="Calibri" w:cs="Calibri"/>
@@ -3691,7 +3617,6 @@
         </w:rPr>
         <w:t>if</w:t>
       </w:r>
-      <w:proofErr w:type="spellEnd"/>
       <w:r>
         <w:rPr>
           <w:rFonts w:ascii="Arial Hebrew" w:eastAsia="SimSun" w:hAnsi="Arial Hebrew" w:cs="Arial Hebrew" w:hint="cs"/>
@@ -3699,8 +3624,6 @@
         </w:rPr>
         <w:t xml:space="preserve"> (</w:t>
       </w:r>
-      <w:proofErr w:type="spellStart"/>
-      <w:proofErr w:type="gramStart"/>
       <w:r>
         <w:rPr>
           <w:rFonts w:ascii="Calibri" w:eastAsia="Calibri" w:hAnsi="Calibri" w:cs="Calibri"/>
@@ -3722,8 +3645,6 @@
         </w:rPr>
         <w:t>family</w:t>
       </w:r>
-      <w:proofErr w:type="spellEnd"/>
-      <w:proofErr w:type="gramEnd"/>
       <w:r>
         <w:rPr>
           <w:rFonts w:ascii="Arial Hebrew" w:eastAsia="SimSun" w:hAnsi="Arial Hebrew" w:cs="Arial Hebrew" w:hint="cs"/>
@@ -3731,7 +3652,6 @@
         </w:rPr>
         <w:t xml:space="preserve"> == </w:t>
       </w:r>
-      <w:proofErr w:type="spellStart"/>
       <w:r>
         <w:rPr>
           <w:rFonts w:ascii="Calibri" w:eastAsia="Calibri" w:hAnsi="Calibri" w:cs="Calibri"/>
@@ -3753,7 +3673,6 @@
         </w:rPr>
         <w:t>family</w:t>
       </w:r>
-      <w:proofErr w:type="spellEnd"/>
       <w:r>
         <w:rPr>
           <w:rFonts w:ascii="Arial Hebrew" w:eastAsia="SimSun" w:hAnsi="Arial Hebrew" w:cs="Arial Hebrew" w:hint="cs"/>
@@ -3778,7 +3697,6 @@
         </w:rPr>
         <w:t xml:space="preserve">                </w:t>
       </w:r>
-      <w:proofErr w:type="spellStart"/>
       <w:r>
         <w:rPr>
           <w:rFonts w:ascii="Calibri" w:eastAsia="Calibri" w:hAnsi="Calibri" w:cs="Calibri"/>
@@ -3786,7 +3704,6 @@
         </w:rPr>
         <w:t>afinity</w:t>
       </w:r>
-      <w:proofErr w:type="spellEnd"/>
       <w:r>
         <w:rPr>
           <w:rFonts w:ascii="Arial Hebrew" w:eastAsia="SimSun" w:hAnsi="Arial Hebrew" w:cs="Arial Hebrew" w:hint="cs"/>
@@ -3811,7 +3728,6 @@
         </w:rPr>
         <w:t xml:space="preserve">            </w:t>
       </w:r>
-      <w:proofErr w:type="spellStart"/>
       <w:r>
         <w:rPr>
           <w:rFonts w:ascii="Calibri" w:eastAsia="Calibri" w:hAnsi="Calibri" w:cs="Calibri"/>
@@ -3819,7 +3735,6 @@
         </w:rPr>
         <w:t>if</w:t>
       </w:r>
-      <w:proofErr w:type="spellEnd"/>
       <w:r>
         <w:rPr>
           <w:rFonts w:ascii="Arial Hebrew" w:eastAsia="SimSun" w:hAnsi="Arial Hebrew" w:cs="Arial Hebrew" w:hint="cs"/>
@@ -3827,7 +3742,6 @@
         </w:rPr>
         <w:t xml:space="preserve"> (</w:t>
       </w:r>
-      <w:proofErr w:type="spellStart"/>
       <w:r>
         <w:rPr>
           <w:rFonts w:ascii="Calibri" w:eastAsia="Calibri" w:hAnsi="Calibri" w:cs="Calibri"/>
@@ -3849,7 +3763,6 @@
         </w:rPr>
         <w:t>age</w:t>
       </w:r>
-      <w:proofErr w:type="spellEnd"/>
       <w:r>
         <w:rPr>
           <w:rFonts w:ascii="Arial Hebrew" w:eastAsia="SimSun" w:hAnsi="Arial Hebrew" w:cs="Arial Hebrew" w:hint="cs"/>
@@ -3857,7 +3770,6 @@
         </w:rPr>
         <w:t xml:space="preserve"> == </w:t>
       </w:r>
-      <w:proofErr w:type="spellStart"/>
       <w:r>
         <w:rPr>
           <w:rFonts w:ascii="Calibri" w:eastAsia="Calibri" w:hAnsi="Calibri" w:cs="Calibri"/>
@@ -3879,7 +3791,6 @@
         </w:rPr>
         <w:t>age</w:t>
       </w:r>
-      <w:proofErr w:type="spellEnd"/>
       <w:r>
         <w:rPr>
           <w:rFonts w:ascii="Arial Hebrew" w:eastAsia="SimSun" w:hAnsi="Arial Hebrew" w:cs="Arial Hebrew" w:hint="cs"/>
@@ -3904,7 +3815,6 @@
         </w:rPr>
         <w:t xml:space="preserve">                </w:t>
       </w:r>
-      <w:proofErr w:type="spellStart"/>
       <w:r>
         <w:rPr>
           <w:rFonts w:ascii="Calibri" w:eastAsia="Calibri" w:hAnsi="Calibri" w:cs="Calibri"/>
@@ -3912,7 +3822,6 @@
         </w:rPr>
         <w:t>afinity</w:t>
       </w:r>
-      <w:proofErr w:type="spellEnd"/>
       <w:r>
         <w:rPr>
           <w:rFonts w:ascii="Arial Hebrew" w:eastAsia="SimSun" w:hAnsi="Arial Hebrew" w:cs="Arial Hebrew" w:hint="cs"/>
@@ -3937,7 +3846,6 @@
         </w:rPr>
         <w:t xml:space="preserve">            </w:t>
       </w:r>
-      <w:proofErr w:type="spellStart"/>
       <w:r>
         <w:rPr>
           <w:rFonts w:ascii="Calibri" w:eastAsia="Calibri" w:hAnsi="Calibri" w:cs="Calibri"/>
@@ -3945,7 +3853,6 @@
         </w:rPr>
         <w:t>if</w:t>
       </w:r>
-      <w:proofErr w:type="spellEnd"/>
       <w:r>
         <w:rPr>
           <w:rFonts w:ascii="Arial Hebrew" w:eastAsia="SimSun" w:hAnsi="Arial Hebrew" w:cs="Arial Hebrew" w:hint="cs"/>
@@ -3953,7 +3860,6 @@
         </w:rPr>
         <w:t xml:space="preserve"> (</w:t>
       </w:r>
-      <w:proofErr w:type="spellStart"/>
       <w:r>
         <w:rPr>
           <w:rFonts w:ascii="Calibri" w:eastAsia="Calibri" w:hAnsi="Calibri" w:cs="Calibri"/>
@@ -3975,7 +3881,6 @@
         </w:rPr>
         <w:t>job</w:t>
       </w:r>
-      <w:proofErr w:type="spellEnd"/>
       <w:r>
         <w:rPr>
           <w:rFonts w:ascii="Arial Hebrew" w:eastAsia="SimSun" w:hAnsi="Arial Hebrew" w:cs="Arial Hebrew" w:hint="cs"/>
@@ -3983,7 +3888,6 @@
         </w:rPr>
         <w:t xml:space="preserve"> == </w:t>
       </w:r>
-      <w:proofErr w:type="spellStart"/>
       <w:r>
         <w:rPr>
           <w:rFonts w:ascii="Calibri" w:eastAsia="Calibri" w:hAnsi="Calibri" w:cs="Calibri"/>
@@ -4005,7 +3909,6 @@
         </w:rPr>
         <w:t>job</w:t>
       </w:r>
-      <w:proofErr w:type="spellEnd"/>
       <w:r>
         <w:rPr>
           <w:rFonts w:ascii="Arial Hebrew" w:eastAsia="SimSun" w:hAnsi="Arial Hebrew" w:cs="Arial Hebrew" w:hint="cs"/>
@@ -4030,7 +3933,6 @@
         </w:rPr>
         <w:t xml:space="preserve">                </w:t>
       </w:r>
-      <w:proofErr w:type="spellStart"/>
       <w:r>
         <w:rPr>
           <w:rFonts w:ascii="Calibri" w:eastAsia="Calibri" w:hAnsi="Calibri" w:cs="Calibri"/>
@@ -4038,7 +3940,6 @@
         </w:rPr>
         <w:t>afinity</w:t>
       </w:r>
-      <w:proofErr w:type="spellEnd"/>
       <w:r>
         <w:rPr>
           <w:rFonts w:ascii="Arial Hebrew" w:eastAsia="SimSun" w:hAnsi="Arial Hebrew" w:cs="Arial Hebrew" w:hint="cs"/>
@@ -4063,7 +3964,6 @@
         </w:rPr>
         <w:t xml:space="preserve">            </w:t>
       </w:r>
-      <w:proofErr w:type="spellStart"/>
       <w:r>
         <w:rPr>
           <w:rFonts w:ascii="Calibri" w:eastAsia="Calibri" w:hAnsi="Calibri" w:cs="Calibri"/>
@@ -4071,7 +3971,6 @@
         </w:rPr>
         <w:t>if</w:t>
       </w:r>
-      <w:proofErr w:type="spellEnd"/>
       <w:r>
         <w:rPr>
           <w:rFonts w:ascii="Arial Hebrew" w:eastAsia="SimSun" w:hAnsi="Arial Hebrew" w:cs="Arial Hebrew" w:hint="cs"/>
@@ -4079,8 +3978,6 @@
         </w:rPr>
         <w:t xml:space="preserve"> (</w:t>
       </w:r>
-      <w:proofErr w:type="spellStart"/>
-      <w:proofErr w:type="gramStart"/>
       <w:r>
         <w:rPr>
           <w:rFonts w:ascii="Calibri" w:eastAsia="Calibri" w:hAnsi="Calibri" w:cs="Calibri"/>
@@ -4102,8 +3999,6 @@
         </w:rPr>
         <w:t>hobie</w:t>
       </w:r>
-      <w:proofErr w:type="spellEnd"/>
-      <w:proofErr w:type="gramEnd"/>
       <w:r>
         <w:rPr>
           <w:rFonts w:ascii="Arial Hebrew" w:eastAsia="SimSun" w:hAnsi="Arial Hebrew" w:cs="Arial Hebrew" w:hint="cs"/>
@@ -4111,7 +4006,6 @@
         </w:rPr>
         <w:t xml:space="preserve"> == </w:t>
       </w:r>
-      <w:proofErr w:type="spellStart"/>
       <w:r>
         <w:rPr>
           <w:rFonts w:ascii="Calibri" w:eastAsia="Calibri" w:hAnsi="Calibri" w:cs="Calibri"/>
@@ -4133,7 +4027,6 @@
         </w:rPr>
         <w:t>hobie</w:t>
       </w:r>
-      <w:proofErr w:type="spellEnd"/>
       <w:r>
         <w:rPr>
           <w:rFonts w:ascii="Arial Hebrew" w:eastAsia="SimSun" w:hAnsi="Arial Hebrew" w:cs="Arial Hebrew" w:hint="cs"/>
@@ -4158,7 +4051,6 @@
         </w:rPr>
         <w:t xml:space="preserve">                </w:t>
       </w:r>
-      <w:proofErr w:type="spellStart"/>
       <w:r>
         <w:rPr>
           <w:rFonts w:ascii="Calibri" w:eastAsia="Calibri" w:hAnsi="Calibri" w:cs="Calibri"/>
@@ -4166,7 +4058,6 @@
         </w:rPr>
         <w:t>afinity</w:t>
       </w:r>
-      <w:proofErr w:type="spellEnd"/>
       <w:r>
         <w:rPr>
           <w:rFonts w:ascii="Arial Hebrew" w:eastAsia="SimSun" w:hAnsi="Arial Hebrew" w:cs="Arial Hebrew" w:hint="cs"/>
@@ -4191,7 +4082,6 @@
         </w:rPr>
         <w:t xml:space="preserve">        </w:t>
       </w:r>
-      <w:proofErr w:type="spellStart"/>
       <w:r>
         <w:rPr>
           <w:rFonts w:ascii="Calibri" w:eastAsia="Calibri" w:hAnsi="Calibri" w:cs="Calibri"/>
@@ -4199,7 +4089,6 @@
         </w:rPr>
         <w:t>return</w:t>
       </w:r>
-      <w:proofErr w:type="spellEnd"/>
       <w:r>
         <w:rPr>
           <w:rFonts w:ascii="Arial Hebrew" w:eastAsia="SimSun" w:hAnsi="Arial Hebrew" w:cs="Arial Hebrew" w:hint="cs"/>
@@ -4207,7 +4096,6 @@
         </w:rPr>
         <w:t xml:space="preserve"> </w:t>
       </w:r>
-      <w:proofErr w:type="spellStart"/>
       <w:r>
         <w:rPr>
           <w:rFonts w:ascii="Calibri" w:eastAsia="Calibri" w:hAnsi="Calibri" w:cs="Calibri"/>
@@ -4215,7 +4103,6 @@
         </w:rPr>
         <w:t>afinity</w:t>
       </w:r>
-      <w:proofErr w:type="spellEnd"/>
     </w:p>
     <w:p>
       <w:pPr>
@@ -4242,22 +4129,64 @@
         </w:rPr>
         <w:t xml:space="preserve">Como a afinidade total do jantar corresponde à soma da afinidade em cada mesa, </w:t>
       </w:r>
-      <w:proofErr w:type="spellStart"/>
       <w:r>
         <w:rPr>
           <w:rFonts w:ascii="Avenir Book" w:eastAsia="SimSun" w:hAnsi="Avenir Book"/>
           <w:i/>
           <w:color w:val="auto"/>
         </w:rPr>
-        <w:t>getAfinity</w:t>
-      </w:r>
-      <w:proofErr w:type="spellEnd"/>
+        <w:t>getAfinity(self)</w:t>
+      </w:r>
+      <w:r>
+        <w:rPr>
+          <w:rFonts w:ascii="Avenir Book" w:eastAsia="SimSun" w:hAnsi="Avenir Book"/>
+          <w:color w:val="auto"/>
+        </w:rPr>
+        <w:t xml:space="preserve"> na classe </w:t>
+      </w:r>
       <w:r>
         <w:rPr>
           <w:rFonts w:ascii="Avenir Book" w:eastAsia="SimSun" w:hAnsi="Avenir Book"/>
           <w:i/>
           <w:color w:val="auto"/>
         </w:rPr>
+        <w:t>Table</w:t>
+      </w:r>
+      <w:r>
+        <w:rPr>
+          <w:rFonts w:ascii="Avenir Book" w:eastAsia="SimSun" w:hAnsi="Avenir Book"/>
+          <w:color w:val="auto"/>
+        </w:rPr>
+        <w:t xml:space="preserve"> </w:t>
+      </w:r>
+      <w:r>
+        <w:rPr>
+          <w:rFonts w:ascii="Avenir Book" w:eastAsia="SimSun" w:hAnsi="Avenir Book"/>
+          <w:color w:val="auto"/>
+        </w:rPr>
+        <w:t>trata de retornar</w:t>
+      </w:r>
+      <w:r>
+        <w:rPr>
+          <w:rFonts w:ascii="Avenir Book" w:eastAsia="SimSun" w:hAnsi="Avenir Book"/>
+          <w:color w:val="auto"/>
+        </w:rPr>
+        <w:t xml:space="preserve"> a afinidade total de uma mesa ao somar as afinidades entre todas pessoas sentadas na mesma e </w:t>
+      </w:r>
+      <w:r>
+        <w:rPr>
+          <w:rFonts w:ascii="Avenir Book" w:eastAsia="SimSun" w:hAnsi="Avenir Book"/>
+          <w:i/>
+          <w:color w:val="auto"/>
+        </w:rPr>
+        <w:t>calcAfinity</w:t>
+      </w:r>
+      <w:r>
+        <w:rPr>
+          <w:rFonts w:ascii="Avenir Book" w:eastAsia="SimSun" w:hAnsi="Avenir Book"/>
+          <w:i/>
+          <w:color w:val="auto"/>
+        </w:rPr>
         <w:t>(self)</w:t>
       </w:r>
       <w:r>
@@ -4267,88 +4196,14 @@
         </w:rPr>
         <w:t xml:space="preserve"> na classe </w:t>
       </w:r>
-      <w:proofErr w:type="spellStart"/>
       <w:r>
         <w:rPr>
           <w:rFonts w:ascii="Avenir Book" w:eastAsia="SimSun" w:hAnsi="Avenir Book"/>
           <w:i/>
           <w:color w:val="auto"/>
         </w:rPr>
-        <w:t>Table</w:t>
-      </w:r>
-      <w:proofErr w:type="spellEnd"/>
-      <w:r>
-        <w:rPr>
-          <w:rFonts w:ascii="Avenir Book" w:eastAsia="SimSun" w:hAnsi="Avenir Book"/>
-          <w:color w:val="auto"/>
-        </w:rPr>
-        <w:t xml:space="preserve"> </w:t>
-      </w:r>
-      <w:r>
-        <w:rPr>
-          <w:rFonts w:ascii="Avenir Book" w:eastAsia="SimSun" w:hAnsi="Avenir Book"/>
-          <w:color w:val="auto"/>
-        </w:rPr>
-        <w:t>trata de retornar</w:t>
-      </w:r>
-      <w:r>
-        <w:rPr>
-          <w:rFonts w:ascii="Avenir Book" w:eastAsia="SimSun" w:hAnsi="Avenir Book"/>
-          <w:color w:val="auto"/>
-        </w:rPr>
-        <w:t xml:space="preserve"> </w:t>
-      </w:r>
-      <w:proofErr w:type="gramStart"/>
-      <w:r>
-        <w:rPr>
-          <w:rFonts w:ascii="Avenir Book" w:eastAsia="SimSun" w:hAnsi="Avenir Book"/>
-          <w:color w:val="auto"/>
-        </w:rPr>
-        <w:t>a</w:t>
-      </w:r>
-      <w:proofErr w:type="gramEnd"/>
-      <w:r>
-        <w:rPr>
-          <w:rFonts w:ascii="Avenir Book" w:eastAsia="SimSun" w:hAnsi="Avenir Book"/>
-          <w:color w:val="auto"/>
-        </w:rPr>
-        <w:t xml:space="preserve"> afinidade total de uma mesa ao somar as afinidades entre todas pessoas sentadas na mesma e </w:t>
-      </w:r>
-      <w:proofErr w:type="spellStart"/>
-      <w:r>
-        <w:rPr>
-          <w:rFonts w:ascii="Avenir Book" w:eastAsia="SimSun" w:hAnsi="Avenir Book"/>
-          <w:i/>
-          <w:color w:val="auto"/>
-        </w:rPr>
-        <w:t>calcAfinity</w:t>
-      </w:r>
-      <w:proofErr w:type="spellEnd"/>
-      <w:r>
-        <w:rPr>
-          <w:rFonts w:ascii="Avenir Book" w:eastAsia="SimSun" w:hAnsi="Avenir Book"/>
-          <w:i/>
-          <w:color w:val="auto"/>
-        </w:rPr>
-        <w:t>(self)</w:t>
-      </w:r>
-      <w:r>
-        <w:rPr>
-          <w:rFonts w:ascii="Avenir Book" w:eastAsia="SimSun" w:hAnsi="Avenir Book"/>
-          <w:color w:val="auto"/>
-        </w:rPr>
-        <w:t xml:space="preserve"> na classe </w:t>
-      </w:r>
-      <w:proofErr w:type="spellStart"/>
-      <w:r>
-        <w:rPr>
-          <w:rFonts w:ascii="Avenir Book" w:eastAsia="SimSun" w:hAnsi="Avenir Book"/>
-          <w:i/>
-          <w:color w:val="auto"/>
-        </w:rPr>
         <w:t>Dinner</w:t>
       </w:r>
-      <w:proofErr w:type="spellEnd"/>
       <w:r>
         <w:rPr>
           <w:rFonts w:ascii="Avenir Book" w:eastAsia="SimSun" w:hAnsi="Avenir Book"/>
@@ -4425,37 +4280,12 @@
           <w:color w:val="595959" w:themeColor="text1" w:themeTint="A6"/>
         </w:rPr>
       </w:pPr>
-      <w:proofErr w:type="spellStart"/>
-      <w:r>
-        <w:rPr>
-          <w:rFonts w:ascii="Calibri" w:eastAsia="Calibri" w:hAnsi="Calibri" w:cs="Calibri"/>
-          <w:color w:val="595959" w:themeColor="text1" w:themeTint="A6"/>
-        </w:rPr>
-        <w:t>def</w:t>
-      </w:r>
-      <w:proofErr w:type="spellEnd"/>
-      <w:r>
-        <w:rPr>
-          <w:rFonts w:ascii="Calibri" w:eastAsia="Calibri" w:hAnsi="Calibri" w:cs="Calibri"/>
-          <w:color w:val="595959" w:themeColor="text1" w:themeTint="A6"/>
-        </w:rPr>
-        <w:t xml:space="preserve"> </w:t>
-      </w:r>
-      <w:proofErr w:type="spellStart"/>
-      <w:r>
-        <w:rPr>
-          <w:rFonts w:ascii="Calibri" w:eastAsia="Calibri" w:hAnsi="Calibri" w:cs="Calibri"/>
-          <w:color w:val="595959" w:themeColor="text1" w:themeTint="A6"/>
-        </w:rPr>
-        <w:t>getAfinity</w:t>
-      </w:r>
-      <w:proofErr w:type="spellEnd"/>
-      <w:r>
-        <w:rPr>
-          <w:rFonts w:ascii="Calibri" w:eastAsia="Calibri" w:hAnsi="Calibri" w:cs="Calibri"/>
-          <w:color w:val="595959" w:themeColor="text1" w:themeTint="A6"/>
-        </w:rPr>
-        <w:t>(self):</w:t>
+      <w:r>
+        <w:rPr>
+          <w:rFonts w:ascii="Calibri" w:eastAsia="Calibri" w:hAnsi="Calibri" w:cs="Calibri"/>
+          <w:color w:val="595959" w:themeColor="text1" w:themeTint="A6"/>
+        </w:rPr>
+        <w:t>def getAfinity(self):</w:t>
       </w:r>
     </w:p>
     <w:p>
@@ -4472,23 +4302,7 @@
           <w:rFonts w:ascii="Calibri" w:eastAsia="Calibri" w:hAnsi="Calibri" w:cs="Calibri"/>
           <w:color w:val="595959" w:themeColor="text1" w:themeTint="A6"/>
         </w:rPr>
-        <w:t xml:space="preserve">        </w:t>
-      </w:r>
-      <w:proofErr w:type="spellStart"/>
-      <w:r>
-        <w:rPr>
-          <w:rFonts w:ascii="Calibri" w:eastAsia="Calibri" w:hAnsi="Calibri" w:cs="Calibri"/>
-          <w:color w:val="595959" w:themeColor="text1" w:themeTint="A6"/>
-        </w:rPr>
-        <w:t>afinity</w:t>
-      </w:r>
-      <w:proofErr w:type="spellEnd"/>
-      <w:r>
-        <w:rPr>
-          <w:rFonts w:ascii="Calibri" w:eastAsia="Calibri" w:hAnsi="Calibri" w:cs="Calibri"/>
-          <w:color w:val="595959" w:themeColor="text1" w:themeTint="A6"/>
-        </w:rPr>
-        <w:t xml:space="preserve"> = 0</w:t>
+        <w:t xml:space="preserve">        afinity = 0</w:t>
       </w:r>
     </w:p>
     <w:p>
@@ -4505,73 +4319,7 @@
           <w:rFonts w:ascii="Calibri" w:eastAsia="Calibri" w:hAnsi="Calibri" w:cs="Calibri"/>
           <w:color w:val="595959" w:themeColor="text1" w:themeTint="A6"/>
         </w:rPr>
-        <w:t xml:space="preserve">        </w:t>
-      </w:r>
-      <w:proofErr w:type="spellStart"/>
-      <w:r>
-        <w:rPr>
-          <w:rFonts w:ascii="Calibri" w:eastAsia="Calibri" w:hAnsi="Calibri" w:cs="Calibri"/>
-          <w:color w:val="595959" w:themeColor="text1" w:themeTint="A6"/>
-        </w:rPr>
-        <w:t>if</w:t>
-      </w:r>
-      <w:proofErr w:type="spellEnd"/>
-      <w:r>
-        <w:rPr>
-          <w:rFonts w:ascii="Calibri" w:eastAsia="Calibri" w:hAnsi="Calibri" w:cs="Calibri"/>
-          <w:color w:val="595959" w:themeColor="text1" w:themeTint="A6"/>
-        </w:rPr>
-        <w:t xml:space="preserve"> (</w:t>
-      </w:r>
-      <w:proofErr w:type="spellStart"/>
-      <w:proofErr w:type="gramStart"/>
-      <w:r>
-        <w:rPr>
-          <w:rFonts w:ascii="Calibri" w:eastAsia="Calibri" w:hAnsi="Calibri" w:cs="Calibri"/>
-          <w:color w:val="595959" w:themeColor="text1" w:themeTint="A6"/>
-        </w:rPr>
-        <w:t>self.size</w:t>
-      </w:r>
-      <w:proofErr w:type="spellEnd"/>
-      <w:proofErr w:type="gramEnd"/>
-      <w:r>
-        <w:rPr>
-          <w:rFonts w:ascii="Calibri" w:eastAsia="Calibri" w:hAnsi="Calibri" w:cs="Calibri"/>
-          <w:color w:val="595959" w:themeColor="text1" w:themeTint="A6"/>
-        </w:rPr>
-        <w:t xml:space="preserve"> &gt; </w:t>
-      </w:r>
-      <w:proofErr w:type="spellStart"/>
-      <w:r>
-        <w:rPr>
-          <w:rFonts w:ascii="Calibri" w:eastAsia="Calibri" w:hAnsi="Calibri" w:cs="Calibri"/>
-          <w:color w:val="595959" w:themeColor="text1" w:themeTint="A6"/>
-        </w:rPr>
-        <w:t>len</w:t>
-      </w:r>
-      <w:proofErr w:type="spellEnd"/>
-      <w:r>
-        <w:rPr>
-          <w:rFonts w:ascii="Calibri" w:eastAsia="Calibri" w:hAnsi="Calibri" w:cs="Calibri"/>
-          <w:color w:val="595959" w:themeColor="text1" w:themeTint="A6"/>
-        </w:rPr>
-        <w:t>(</w:t>
-      </w:r>
-      <w:proofErr w:type="spellStart"/>
-      <w:r>
-        <w:rPr>
-          <w:rFonts w:ascii="Calibri" w:eastAsia="Calibri" w:hAnsi="Calibri" w:cs="Calibri"/>
-          <w:color w:val="595959" w:themeColor="text1" w:themeTint="A6"/>
-        </w:rPr>
-        <w:t>self.people</w:t>
-      </w:r>
-      <w:proofErr w:type="spellEnd"/>
-      <w:r>
-        <w:rPr>
-          <w:rFonts w:ascii="Calibri" w:eastAsia="Calibri" w:hAnsi="Calibri" w:cs="Calibri"/>
-          <w:color w:val="595959" w:themeColor="text1" w:themeTint="A6"/>
-        </w:rPr>
-        <w:t>)):</w:t>
+        <w:t xml:space="preserve">        if (self.size &gt; len(self.people)):</w:t>
       </w:r>
     </w:p>
     <w:p>
@@ -4588,55 +4336,7 @@
           <w:rFonts w:ascii="Calibri" w:eastAsia="Calibri" w:hAnsi="Calibri" w:cs="Calibri"/>
           <w:color w:val="595959" w:themeColor="text1" w:themeTint="A6"/>
         </w:rPr>
-        <w:t xml:space="preserve">            for x in </w:t>
-      </w:r>
-      <w:proofErr w:type="gramStart"/>
-      <w:r>
-        <w:rPr>
-          <w:rFonts w:ascii="Calibri" w:eastAsia="Calibri" w:hAnsi="Calibri" w:cs="Calibri"/>
-          <w:color w:val="595959" w:themeColor="text1" w:themeTint="A6"/>
-        </w:rPr>
-        <w:t>range(</w:t>
-      </w:r>
-      <w:proofErr w:type="gramEnd"/>
-      <w:r>
-        <w:rPr>
-          <w:rFonts w:ascii="Calibri" w:eastAsia="Calibri" w:hAnsi="Calibri" w:cs="Calibri"/>
-          <w:color w:val="595959" w:themeColor="text1" w:themeTint="A6"/>
-        </w:rPr>
-        <w:t xml:space="preserve">0, </w:t>
-      </w:r>
-      <w:proofErr w:type="spellStart"/>
-      <w:r>
-        <w:rPr>
-          <w:rFonts w:ascii="Calibri" w:eastAsia="Calibri" w:hAnsi="Calibri" w:cs="Calibri"/>
-          <w:color w:val="595959" w:themeColor="text1" w:themeTint="A6"/>
-        </w:rPr>
-        <w:t>len</w:t>
-      </w:r>
-      <w:proofErr w:type="spellEnd"/>
-      <w:r>
-        <w:rPr>
-          <w:rFonts w:ascii="Calibri" w:eastAsia="Calibri" w:hAnsi="Calibri" w:cs="Calibri"/>
-          <w:color w:val="595959" w:themeColor="text1" w:themeTint="A6"/>
-        </w:rPr>
-        <w:t>(</w:t>
-      </w:r>
-      <w:proofErr w:type="spellStart"/>
-      <w:r>
-        <w:rPr>
-          <w:rFonts w:ascii="Calibri" w:eastAsia="Calibri" w:hAnsi="Calibri" w:cs="Calibri"/>
-          <w:color w:val="595959" w:themeColor="text1" w:themeTint="A6"/>
-        </w:rPr>
-        <w:t>self.people</w:t>
-      </w:r>
-      <w:proofErr w:type="spellEnd"/>
-      <w:r>
-        <w:rPr>
-          <w:rFonts w:ascii="Calibri" w:eastAsia="Calibri" w:hAnsi="Calibri" w:cs="Calibri"/>
-          <w:color w:val="595959" w:themeColor="text1" w:themeTint="A6"/>
-        </w:rPr>
-        <w:t>)):</w:t>
+        <w:t xml:space="preserve">            for x in range(0, len(self.people)):</w:t>
       </w:r>
     </w:p>
     <w:p>
@@ -4653,57 +4353,7 @@
           <w:rFonts w:ascii="Calibri" w:eastAsia="Calibri" w:hAnsi="Calibri" w:cs="Calibri"/>
           <w:color w:val="595959" w:themeColor="text1" w:themeTint="A6"/>
         </w:rPr>
-        <w:t xml:space="preserve">                </w:t>
-      </w:r>
-      <w:proofErr w:type="spellStart"/>
-      <w:r>
-        <w:rPr>
-          <w:rFonts w:ascii="Calibri" w:eastAsia="Calibri" w:hAnsi="Calibri" w:cs="Calibri"/>
-          <w:color w:val="595959" w:themeColor="text1" w:themeTint="A6"/>
-        </w:rPr>
-        <w:t>if</w:t>
-      </w:r>
-      <w:proofErr w:type="spellEnd"/>
-      <w:r>
-        <w:rPr>
-          <w:rFonts w:ascii="Calibri" w:eastAsia="Calibri" w:hAnsi="Calibri" w:cs="Calibri"/>
-          <w:color w:val="595959" w:themeColor="text1" w:themeTint="A6"/>
-        </w:rPr>
-        <w:t xml:space="preserve"> (x &lt; </w:t>
-      </w:r>
-      <w:proofErr w:type="spellStart"/>
-      <w:r>
-        <w:rPr>
-          <w:rFonts w:ascii="Calibri" w:eastAsia="Calibri" w:hAnsi="Calibri" w:cs="Calibri"/>
-          <w:color w:val="595959" w:themeColor="text1" w:themeTint="A6"/>
-        </w:rPr>
-        <w:t>len</w:t>
-      </w:r>
-      <w:proofErr w:type="spellEnd"/>
-      <w:r>
-        <w:rPr>
-          <w:rFonts w:ascii="Calibri" w:eastAsia="Calibri" w:hAnsi="Calibri" w:cs="Calibri"/>
-          <w:color w:val="595959" w:themeColor="text1" w:themeTint="A6"/>
-        </w:rPr>
-        <w:t>(</w:t>
-      </w:r>
-      <w:proofErr w:type="spellStart"/>
-      <w:proofErr w:type="gramStart"/>
-      <w:r>
-        <w:rPr>
-          <w:rFonts w:ascii="Calibri" w:eastAsia="Calibri" w:hAnsi="Calibri" w:cs="Calibri"/>
-          <w:color w:val="595959" w:themeColor="text1" w:themeTint="A6"/>
-        </w:rPr>
-        <w:t>self.people</w:t>
-      </w:r>
-      <w:proofErr w:type="spellEnd"/>
-      <w:proofErr w:type="gramEnd"/>
-      <w:r>
-        <w:rPr>
-          <w:rFonts w:ascii="Calibri" w:eastAsia="Calibri" w:hAnsi="Calibri" w:cs="Calibri"/>
-          <w:color w:val="595959" w:themeColor="text1" w:themeTint="A6"/>
-        </w:rPr>
-        <w:t>) - 1):</w:t>
+        <w:t xml:space="preserve">                if (x &lt; len(self.people) - 1):</w:t>
       </w:r>
     </w:p>
     <w:p>
@@ -4720,73 +4370,7 @@
           <w:rFonts w:ascii="Calibri" w:eastAsia="Calibri" w:hAnsi="Calibri" w:cs="Calibri"/>
           <w:color w:val="595959" w:themeColor="text1" w:themeTint="A6"/>
         </w:rPr>
-        <w:t xml:space="preserve">                    </w:t>
-      </w:r>
-      <w:proofErr w:type="spellStart"/>
-      <w:r>
-        <w:rPr>
-          <w:rFonts w:ascii="Calibri" w:eastAsia="Calibri" w:hAnsi="Calibri" w:cs="Calibri"/>
-          <w:color w:val="595959" w:themeColor="text1" w:themeTint="A6"/>
-        </w:rPr>
-        <w:t>afinity</w:t>
-      </w:r>
-      <w:proofErr w:type="spellEnd"/>
-      <w:r>
-        <w:rPr>
-          <w:rFonts w:ascii="Calibri" w:eastAsia="Calibri" w:hAnsi="Calibri" w:cs="Calibri"/>
-          <w:color w:val="595959" w:themeColor="text1" w:themeTint="A6"/>
-        </w:rPr>
-        <w:t xml:space="preserve"> += </w:t>
-      </w:r>
-      <w:proofErr w:type="spellStart"/>
-      <w:proofErr w:type="gramStart"/>
-      <w:r>
-        <w:rPr>
-          <w:rFonts w:ascii="Calibri" w:eastAsia="Calibri" w:hAnsi="Calibri" w:cs="Calibri"/>
-          <w:color w:val="595959" w:themeColor="text1" w:themeTint="A6"/>
-        </w:rPr>
-        <w:t>self.people</w:t>
-      </w:r>
-      <w:proofErr w:type="spellEnd"/>
-      <w:proofErr w:type="gramEnd"/>
-      <w:r>
-        <w:rPr>
-          <w:rFonts w:ascii="Calibri" w:eastAsia="Calibri" w:hAnsi="Calibri" w:cs="Calibri"/>
-          <w:color w:val="595959" w:themeColor="text1" w:themeTint="A6"/>
-        </w:rPr>
-        <w:t>[x].</w:t>
-      </w:r>
-      <w:proofErr w:type="spellStart"/>
-      <w:r>
-        <w:rPr>
-          <w:rFonts w:ascii="Calibri" w:eastAsia="Calibri" w:hAnsi="Calibri" w:cs="Calibri"/>
-          <w:color w:val="595959" w:themeColor="text1" w:themeTint="A6"/>
-        </w:rPr>
-        <w:t>getAfinity</w:t>
-      </w:r>
-      <w:proofErr w:type="spellEnd"/>
-      <w:r>
-        <w:rPr>
-          <w:rFonts w:ascii="Calibri" w:eastAsia="Calibri" w:hAnsi="Calibri" w:cs="Calibri"/>
-          <w:color w:val="595959" w:themeColor="text1" w:themeTint="A6"/>
-        </w:rPr>
-        <w:t>(</w:t>
-      </w:r>
-      <w:proofErr w:type="spellStart"/>
-      <w:r>
-        <w:rPr>
-          <w:rFonts w:ascii="Calibri" w:eastAsia="Calibri" w:hAnsi="Calibri" w:cs="Calibri"/>
-          <w:color w:val="595959" w:themeColor="text1" w:themeTint="A6"/>
-        </w:rPr>
-        <w:t>self.people</w:t>
-      </w:r>
-      <w:proofErr w:type="spellEnd"/>
-      <w:r>
-        <w:rPr>
-          <w:rFonts w:ascii="Calibri" w:eastAsia="Calibri" w:hAnsi="Calibri" w:cs="Calibri"/>
-          <w:color w:val="595959" w:themeColor="text1" w:themeTint="A6"/>
-        </w:rPr>
-        <w:t>[x + 1])</w:t>
+        <w:t xml:space="preserve">                    afinity += self.people[x].getAfinity(self.people[x + 1])</w:t>
       </w:r>
     </w:p>
     <w:p>
@@ -4803,23 +4387,7 @@
           <w:rFonts w:ascii="Calibri" w:eastAsia="Calibri" w:hAnsi="Calibri" w:cs="Calibri"/>
           <w:color w:val="595959" w:themeColor="text1" w:themeTint="A6"/>
         </w:rPr>
-        <w:t xml:space="preserve">        </w:t>
-      </w:r>
-      <w:proofErr w:type="spellStart"/>
-      <w:r>
-        <w:rPr>
-          <w:rFonts w:ascii="Calibri" w:eastAsia="Calibri" w:hAnsi="Calibri" w:cs="Calibri"/>
-          <w:color w:val="595959" w:themeColor="text1" w:themeTint="A6"/>
-        </w:rPr>
-        <w:t>else</w:t>
-      </w:r>
-      <w:proofErr w:type="spellEnd"/>
-      <w:r>
-        <w:rPr>
-          <w:rFonts w:ascii="Calibri" w:eastAsia="Calibri" w:hAnsi="Calibri" w:cs="Calibri"/>
-          <w:color w:val="595959" w:themeColor="text1" w:themeTint="A6"/>
-        </w:rPr>
-        <w:t>:</w:t>
+        <w:t xml:space="preserve">        else:</w:t>
       </w:r>
     </w:p>
     <w:p>
@@ -4836,39 +4404,7 @@
           <w:rFonts w:ascii="Calibri" w:eastAsia="Calibri" w:hAnsi="Calibri" w:cs="Calibri"/>
           <w:color w:val="595959" w:themeColor="text1" w:themeTint="A6"/>
         </w:rPr>
-        <w:t xml:space="preserve">            for x in </w:t>
-      </w:r>
-      <w:proofErr w:type="gramStart"/>
-      <w:r>
-        <w:rPr>
-          <w:rFonts w:ascii="Calibri" w:eastAsia="Calibri" w:hAnsi="Calibri" w:cs="Calibri"/>
-          <w:color w:val="595959" w:themeColor="text1" w:themeTint="A6"/>
-        </w:rPr>
-        <w:t>range(</w:t>
-      </w:r>
-      <w:proofErr w:type="gramEnd"/>
-      <w:r>
-        <w:rPr>
-          <w:rFonts w:ascii="Calibri" w:eastAsia="Calibri" w:hAnsi="Calibri" w:cs="Calibri"/>
-          <w:color w:val="595959" w:themeColor="text1" w:themeTint="A6"/>
-        </w:rPr>
-        <w:t xml:space="preserve">0, </w:t>
-      </w:r>
-      <w:proofErr w:type="spellStart"/>
-      <w:r>
-        <w:rPr>
-          <w:rFonts w:ascii="Calibri" w:eastAsia="Calibri" w:hAnsi="Calibri" w:cs="Calibri"/>
-          <w:color w:val="595959" w:themeColor="text1" w:themeTint="A6"/>
-        </w:rPr>
-        <w:t>self.size</w:t>
-      </w:r>
-      <w:proofErr w:type="spellEnd"/>
-      <w:r>
-        <w:rPr>
-          <w:rFonts w:ascii="Calibri" w:eastAsia="Calibri" w:hAnsi="Calibri" w:cs="Calibri"/>
-          <w:color w:val="595959" w:themeColor="text1" w:themeTint="A6"/>
-        </w:rPr>
-        <w:t>):</w:t>
+        <w:t xml:space="preserve">            for x in range(0, self.size):</w:t>
       </w:r>
     </w:p>
     <w:p>
@@ -4885,41 +4421,7 @@
           <w:rFonts w:ascii="Calibri" w:eastAsia="Calibri" w:hAnsi="Calibri" w:cs="Calibri"/>
           <w:color w:val="595959" w:themeColor="text1" w:themeTint="A6"/>
         </w:rPr>
-        <w:t xml:space="preserve">                </w:t>
-      </w:r>
-      <w:proofErr w:type="spellStart"/>
-      <w:r>
-        <w:rPr>
-          <w:rFonts w:ascii="Calibri" w:eastAsia="Calibri" w:hAnsi="Calibri" w:cs="Calibri"/>
-          <w:color w:val="595959" w:themeColor="text1" w:themeTint="A6"/>
-        </w:rPr>
-        <w:t>if</w:t>
-      </w:r>
-      <w:proofErr w:type="spellEnd"/>
-      <w:r>
-        <w:rPr>
-          <w:rFonts w:ascii="Calibri" w:eastAsia="Calibri" w:hAnsi="Calibri" w:cs="Calibri"/>
-          <w:color w:val="595959" w:themeColor="text1" w:themeTint="A6"/>
-        </w:rPr>
-        <w:t xml:space="preserve"> (x &lt; </w:t>
-      </w:r>
-      <w:proofErr w:type="spellStart"/>
-      <w:proofErr w:type="gramStart"/>
-      <w:r>
-        <w:rPr>
-          <w:rFonts w:ascii="Calibri" w:eastAsia="Calibri" w:hAnsi="Calibri" w:cs="Calibri"/>
-          <w:color w:val="595959" w:themeColor="text1" w:themeTint="A6"/>
-        </w:rPr>
-        <w:t>self.size</w:t>
-      </w:r>
-      <w:proofErr w:type="spellEnd"/>
-      <w:proofErr w:type="gramEnd"/>
-      <w:r>
-        <w:rPr>
-          <w:rFonts w:ascii="Calibri" w:eastAsia="Calibri" w:hAnsi="Calibri" w:cs="Calibri"/>
-          <w:color w:val="595959" w:themeColor="text1" w:themeTint="A6"/>
-        </w:rPr>
-        <w:t xml:space="preserve"> - 1):</w:t>
+        <w:t xml:space="preserve">                if (x &lt; self.size - 1):</w:t>
       </w:r>
     </w:p>
     <w:p>
@@ -4936,73 +4438,7 @@
           <w:rFonts w:ascii="Calibri" w:eastAsia="Calibri" w:hAnsi="Calibri" w:cs="Calibri"/>
           <w:color w:val="595959" w:themeColor="text1" w:themeTint="A6"/>
         </w:rPr>
-        <w:t xml:space="preserve">                    </w:t>
-      </w:r>
-      <w:proofErr w:type="spellStart"/>
-      <w:r>
-        <w:rPr>
-          <w:rFonts w:ascii="Calibri" w:eastAsia="Calibri" w:hAnsi="Calibri" w:cs="Calibri"/>
-          <w:color w:val="595959" w:themeColor="text1" w:themeTint="A6"/>
-        </w:rPr>
-        <w:t>afinity</w:t>
-      </w:r>
-      <w:proofErr w:type="spellEnd"/>
-      <w:r>
-        <w:rPr>
-          <w:rFonts w:ascii="Calibri" w:eastAsia="Calibri" w:hAnsi="Calibri" w:cs="Calibri"/>
-          <w:color w:val="595959" w:themeColor="text1" w:themeTint="A6"/>
-        </w:rPr>
-        <w:t xml:space="preserve"> += </w:t>
-      </w:r>
-      <w:proofErr w:type="spellStart"/>
-      <w:proofErr w:type="gramStart"/>
-      <w:r>
-        <w:rPr>
-          <w:rFonts w:ascii="Calibri" w:eastAsia="Calibri" w:hAnsi="Calibri" w:cs="Calibri"/>
-          <w:color w:val="595959" w:themeColor="text1" w:themeTint="A6"/>
-        </w:rPr>
-        <w:t>self.people</w:t>
-      </w:r>
-      <w:proofErr w:type="spellEnd"/>
-      <w:proofErr w:type="gramEnd"/>
-      <w:r>
-        <w:rPr>
-          <w:rFonts w:ascii="Calibri" w:eastAsia="Calibri" w:hAnsi="Calibri" w:cs="Calibri"/>
-          <w:color w:val="595959" w:themeColor="text1" w:themeTint="A6"/>
-        </w:rPr>
-        <w:t>[x].</w:t>
-      </w:r>
-      <w:proofErr w:type="spellStart"/>
-      <w:r>
-        <w:rPr>
-          <w:rFonts w:ascii="Calibri" w:eastAsia="Calibri" w:hAnsi="Calibri" w:cs="Calibri"/>
-          <w:color w:val="595959" w:themeColor="text1" w:themeTint="A6"/>
-        </w:rPr>
-        <w:t>getAfinity</w:t>
-      </w:r>
-      <w:proofErr w:type="spellEnd"/>
-      <w:r>
-        <w:rPr>
-          <w:rFonts w:ascii="Calibri" w:eastAsia="Calibri" w:hAnsi="Calibri" w:cs="Calibri"/>
-          <w:color w:val="595959" w:themeColor="text1" w:themeTint="A6"/>
-        </w:rPr>
-        <w:t>(</w:t>
-      </w:r>
-      <w:proofErr w:type="spellStart"/>
-      <w:r>
-        <w:rPr>
-          <w:rFonts w:ascii="Calibri" w:eastAsia="Calibri" w:hAnsi="Calibri" w:cs="Calibri"/>
-          <w:color w:val="595959" w:themeColor="text1" w:themeTint="A6"/>
-        </w:rPr>
-        <w:t>self.people</w:t>
-      </w:r>
-      <w:proofErr w:type="spellEnd"/>
-      <w:r>
-        <w:rPr>
-          <w:rFonts w:ascii="Calibri" w:eastAsia="Calibri" w:hAnsi="Calibri" w:cs="Calibri"/>
-          <w:color w:val="595959" w:themeColor="text1" w:themeTint="A6"/>
-        </w:rPr>
-        <w:t>[x + 1])</w:t>
+        <w:t xml:space="preserve">                    afinity += self.people[x].getAfinity(self.people[x + 1])</w:t>
       </w:r>
     </w:p>
     <w:p>
@@ -5021,31 +4457,13 @@
         </w:rPr>
         <w:t xml:space="preserve">        </w:t>
       </w:r>
-      <w:proofErr w:type="spellStart"/>
-      <w:r>
-        <w:rPr>
-          <w:rFonts w:ascii="Calibri" w:eastAsia="Calibri" w:hAnsi="Calibri" w:cs="Calibri"/>
-          <w:color w:val="595959" w:themeColor="text1" w:themeTint="A6"/>
-        </w:rPr>
-        <w:t>return</w:t>
-      </w:r>
-      <w:proofErr w:type="spellEnd"/>
-      <w:r>
-        <w:rPr>
-          <w:rFonts w:ascii="Calibri" w:eastAsia="Calibri" w:hAnsi="Calibri" w:cs="Calibri"/>
-          <w:color w:val="595959" w:themeColor="text1" w:themeTint="A6"/>
-        </w:rPr>
-        <w:t xml:space="preserve"> </w:t>
-      </w:r>
-      <w:proofErr w:type="spellStart"/>
-      <w:r>
-        <w:rPr>
-          <w:rFonts w:ascii="Calibri" w:eastAsia="Calibri" w:hAnsi="Calibri" w:cs="Calibri"/>
-          <w:color w:val="595959" w:themeColor="text1" w:themeTint="A6"/>
-        </w:rPr>
-        <w:t>afinity</w:t>
-      </w:r>
-      <w:proofErr w:type="spellEnd"/>
+      <w:r>
+        <w:rPr>
+          <w:rFonts w:ascii="Calibri" w:eastAsia="Calibri" w:hAnsi="Calibri" w:cs="Calibri"/>
+          <w:color w:val="595959" w:themeColor="text1" w:themeTint="A6"/>
+        </w:rPr>
+        <w:t>return afinity</w:t>
+      </w:r>
     </w:p>
     <w:p>
       <w:pPr>
@@ -5097,7 +4515,6 @@
           <w:color w:val="595959" w:themeColor="text1" w:themeTint="A6"/>
         </w:rPr>
       </w:pPr>
-      <w:proofErr w:type="spellStart"/>
       <w:r>
         <w:rPr>
           <w:rFonts w:ascii="Calibri" w:eastAsia="Calibri" w:hAnsi="Calibri" w:cs="Calibri"/>
@@ -5105,7 +4522,6 @@
         </w:rPr>
         <w:t>def</w:t>
       </w:r>
-      <w:proofErr w:type="spellEnd"/>
       <w:r>
         <w:rPr>
           <w:rFonts w:ascii="Arial Hebrew" w:eastAsia="SimSun" w:hAnsi="Arial Hebrew" w:cs="Arial Hebrew"/>
@@ -5113,7 +4529,6 @@
         </w:rPr>
         <w:t xml:space="preserve"> </w:t>
       </w:r>
-      <w:proofErr w:type="spellStart"/>
       <w:r>
         <w:rPr>
           <w:rFonts w:ascii="Calibri" w:eastAsia="Calibri" w:hAnsi="Calibri" w:cs="Calibri"/>
@@ -5121,7 +4536,6 @@
         </w:rPr>
         <w:t>calcAfinity</w:t>
       </w:r>
-      <w:proofErr w:type="spellEnd"/>
       <w:r>
         <w:rPr>
           <w:rFonts w:ascii="Arial Hebrew" w:eastAsia="SimSun" w:hAnsi="Arial Hebrew" w:cs="Arial Hebrew"/>
@@ -5160,8 +4574,6 @@
         </w:rPr>
         <w:t xml:space="preserve">        </w:t>
       </w:r>
-      <w:proofErr w:type="spellStart"/>
-      <w:proofErr w:type="gramStart"/>
       <w:r>
         <w:rPr>
           <w:rFonts w:ascii="Calibri" w:eastAsia="Calibri" w:hAnsi="Calibri" w:cs="Calibri"/>
@@ -5183,8 +4595,6 @@
         </w:rPr>
         <w:t>afinity</w:t>
       </w:r>
-      <w:proofErr w:type="spellEnd"/>
-      <w:proofErr w:type="gramEnd"/>
       <w:r>
         <w:rPr>
           <w:rFonts w:ascii="Arial Hebrew" w:eastAsia="SimSun" w:hAnsi="Arial Hebrew" w:cs="Arial Hebrew"/>
@@ -5251,7 +4661,6 @@
         </w:rPr>
         <w:t xml:space="preserve"> </w:t>
       </w:r>
-      <w:proofErr w:type="gramStart"/>
       <w:r>
         <w:rPr>
           <w:rFonts w:ascii="Calibri" w:eastAsia="Calibri" w:hAnsi="Calibri" w:cs="Calibri"/>
@@ -5264,33 +4673,22 @@
           <w:rFonts w:ascii="Arial Hebrew" w:eastAsia="SimSun" w:hAnsi="Arial Hebrew" w:cs="Arial Hebrew"/>
           <w:color w:val="595959" w:themeColor="text1" w:themeTint="A6"/>
         </w:rPr>
+        <w:t xml:space="preserve">(0, </w:t>
+      </w:r>
+      <w:r>
+        <w:rPr>
+          <w:rFonts w:ascii="Calibri" w:eastAsia="Calibri" w:hAnsi="Calibri" w:cs="Calibri"/>
+          <w:color w:val="595959" w:themeColor="text1" w:themeTint="A6"/>
+        </w:rPr>
+        <w:t>len</w:t>
+      </w:r>
+      <w:r>
+        <w:rPr>
+          <w:rFonts w:ascii="Arial Hebrew" w:eastAsia="SimSun" w:hAnsi="Arial Hebrew" w:cs="Arial Hebrew"/>
+          <w:color w:val="595959" w:themeColor="text1" w:themeTint="A6"/>
+        </w:rPr>
         <w:t>(</w:t>
       </w:r>
-      <w:proofErr w:type="gramEnd"/>
-      <w:r>
-        <w:rPr>
-          <w:rFonts w:ascii="Arial Hebrew" w:eastAsia="SimSun" w:hAnsi="Arial Hebrew" w:cs="Arial Hebrew"/>
-          <w:color w:val="595959" w:themeColor="text1" w:themeTint="A6"/>
-        </w:rPr>
-        <w:t xml:space="preserve">0, </w:t>
-      </w:r>
-      <w:proofErr w:type="spellStart"/>
-      <w:r>
-        <w:rPr>
-          <w:rFonts w:ascii="Calibri" w:eastAsia="Calibri" w:hAnsi="Calibri" w:cs="Calibri"/>
-          <w:color w:val="595959" w:themeColor="text1" w:themeTint="A6"/>
-        </w:rPr>
-        <w:t>len</w:t>
-      </w:r>
-      <w:proofErr w:type="spellEnd"/>
-      <w:r>
-        <w:rPr>
-          <w:rFonts w:ascii="Arial Hebrew" w:eastAsia="SimSun" w:hAnsi="Arial Hebrew" w:cs="Arial Hebrew"/>
-          <w:color w:val="595959" w:themeColor="text1" w:themeTint="A6"/>
-        </w:rPr>
-        <w:t>(</w:t>
-      </w:r>
-      <w:proofErr w:type="spellStart"/>
       <w:r>
         <w:rPr>
           <w:rFonts w:ascii="Calibri" w:eastAsia="Calibri" w:hAnsi="Calibri" w:cs="Calibri"/>
@@ -5312,7 +4710,6 @@
         </w:rPr>
         <w:t>tables</w:t>
       </w:r>
-      <w:proofErr w:type="spellEnd"/>
       <w:r>
         <w:rPr>
           <w:rFonts w:ascii="Arial Hebrew" w:eastAsia="SimSun" w:hAnsi="Arial Hebrew" w:cs="Arial Hebrew"/>
@@ -5335,10 +4732,9 @@
           <w:rFonts w:ascii="Arial Hebrew" w:eastAsia="SimSun" w:hAnsi="Arial Hebrew" w:cs="Arial Hebrew"/>
           <w:color w:val="595959" w:themeColor="text1" w:themeTint="A6"/>
         </w:rPr>
+        <w:lastRenderedPageBreak/>
         <w:t xml:space="preserve">            </w:t>
       </w:r>
-      <w:proofErr w:type="spellStart"/>
-      <w:proofErr w:type="gramStart"/>
       <w:r>
         <w:rPr>
           <w:rFonts w:ascii="Calibri" w:eastAsia="Calibri" w:hAnsi="Calibri" w:cs="Calibri"/>
@@ -5360,8 +4756,6 @@
         </w:rPr>
         <w:t>afinity</w:t>
       </w:r>
-      <w:proofErr w:type="spellEnd"/>
-      <w:proofErr w:type="gramEnd"/>
       <w:r>
         <w:rPr>
           <w:rFonts w:ascii="Arial Hebrew" w:eastAsia="SimSun" w:hAnsi="Arial Hebrew" w:cs="Arial Hebrew"/>
@@ -5369,7 +4763,6 @@
         </w:rPr>
         <w:t xml:space="preserve"> += </w:t>
       </w:r>
-      <w:proofErr w:type="spellStart"/>
       <w:r>
         <w:rPr>
           <w:rFonts w:ascii="Calibri" w:eastAsia="Calibri" w:hAnsi="Calibri" w:cs="Calibri"/>
@@ -5391,7 +4784,6 @@
         </w:rPr>
         <w:t>tables</w:t>
       </w:r>
-      <w:proofErr w:type="spellEnd"/>
       <w:r>
         <w:rPr>
           <w:rFonts w:ascii="Arial Hebrew" w:eastAsia="SimSun" w:hAnsi="Arial Hebrew" w:cs="Arial Hebrew"/>
@@ -5413,7 +4805,6 @@
         </w:rPr>
         <w:t>].</w:t>
       </w:r>
-      <w:proofErr w:type="spellStart"/>
       <w:r>
         <w:rPr>
           <w:rFonts w:ascii="Calibri" w:eastAsia="Calibri" w:hAnsi="Calibri" w:cs="Calibri"/>
@@ -5421,7 +4812,6 @@
         </w:rPr>
         <w:t>getAfinity</w:t>
       </w:r>
-      <w:proofErr w:type="spellEnd"/>
       <w:r>
         <w:rPr>
           <w:rFonts w:ascii="Arial Hebrew" w:eastAsia="SimSun" w:hAnsi="Arial Hebrew" w:cs="Arial Hebrew"/>
@@ -5453,7 +4843,6 @@
           <w:rFonts w:ascii="Avenir Book" w:eastAsia="SimSun" w:hAnsi="Avenir Book"/>
           <w:color w:val="auto"/>
         </w:rPr>
-        <w:lastRenderedPageBreak/>
         <w:t xml:space="preserve">Ainda, é tratado que não se podem sentar mais pessoas </w:t>
       </w:r>
       <w:r>
@@ -5505,7 +4894,6 @@
         </w:rPr>
         <w:t xml:space="preserve">, representado por </w:t>
       </w:r>
-      <w:proofErr w:type="spellStart"/>
       <w:r>
         <w:rPr>
           <w:rFonts w:ascii="Avenir Book" w:eastAsia="SimSun" w:hAnsi="Avenir Book"/>
@@ -5514,7 +4902,6 @@
         </w:rPr>
         <w:t>size</w:t>
       </w:r>
-      <w:proofErr w:type="spellEnd"/>
       <w:r>
         <w:rPr>
           <w:rFonts w:ascii="Avenir Book" w:eastAsia="SimSun" w:hAnsi="Avenir Book"/>
@@ -5561,14 +4948,7 @@
           <w:rFonts w:ascii="Avenir Book" w:eastAsia="SimSun" w:hAnsi="Avenir Book"/>
           <w:color w:val="auto"/>
         </w:rPr>
-        <w:t>, sendo que em ambos a</w:t>
-      </w:r>
-      <w:r>
-        <w:rPr>
-          <w:rFonts w:ascii="Avenir Book" w:eastAsia="SimSun" w:hAnsi="Avenir Book"/>
-          <w:color w:val="auto"/>
-        </w:rPr>
-        <w:t xml:space="preserve"> população será constituída por diferentes versões de um jantar, ou seja, diferentes combinações de pessoas nas mesas.</w:t>
+        <w:t>, sendo que em ambos a população será constituída por diferentes versões de um jantar, ou seja, diferentes combinações de pessoas nas mesas.</w:t>
       </w:r>
     </w:p>
     <w:p>
@@ -5580,8 +4960,8 @@
           <w:rFonts w:ascii="Avenir Book" w:hAnsi="Avenir Book"/>
         </w:rPr>
       </w:pPr>
-      <w:bookmarkStart w:id="11" w:name="_Toc514457871"/>
-      <w:bookmarkStart w:id="12" w:name="_Toc514500194"/>
+      <w:bookmarkStart w:id="10" w:name="_Toc514457871"/>
+      <w:bookmarkStart w:id="11" w:name="_Toc514592543"/>
       <w:r>
         <w:rPr>
           <w:rFonts w:ascii="Avenir Book" w:hAnsi="Avenir Book"/>
@@ -5594,8 +4974,8 @@
         </w:rPr>
         <w:t>Algoritmo Genético</w:t>
       </w:r>
+      <w:bookmarkEnd w:id="10"/>
       <w:bookmarkEnd w:id="11"/>
-      <w:bookmarkEnd w:id="12"/>
     </w:p>
     <w:p>
       <w:pPr>
@@ -5701,7 +5081,6 @@
           <w:color w:val="595959" w:themeColor="text1" w:themeTint="A6"/>
         </w:rPr>
       </w:pPr>
-      <w:proofErr w:type="spellStart"/>
       <w:r>
         <w:rPr>
           <w:rFonts w:ascii="Calibri" w:eastAsia="Calibri" w:hAnsi="Calibri" w:cs="Calibri"/>
@@ -5709,7 +5088,6 @@
         </w:rPr>
         <w:t>def</w:t>
       </w:r>
-      <w:proofErr w:type="spellEnd"/>
       <w:r>
         <w:rPr>
           <w:rFonts w:ascii="Arial Hebrew" w:eastAsia="SimSun" w:hAnsi="Arial Hebrew" w:cs="Arial Hebrew" w:hint="cs"/>
@@ -5717,7 +5095,6 @@
         </w:rPr>
         <w:t xml:space="preserve"> </w:t>
       </w:r>
-      <w:proofErr w:type="gramStart"/>
       <w:r>
         <w:rPr>
           <w:rFonts w:ascii="Calibri" w:eastAsia="Calibri" w:hAnsi="Calibri" w:cs="Calibri"/>
@@ -5732,7 +5109,6 @@
         </w:rPr>
         <w:t>(</w:t>
       </w:r>
-      <w:proofErr w:type="gramEnd"/>
       <w:r>
         <w:rPr>
           <w:rFonts w:ascii="Calibri" w:eastAsia="Calibri" w:hAnsi="Calibri" w:cs="Calibri"/>
@@ -5747,7 +5123,6 @@
         </w:rPr>
         <w:t xml:space="preserve">, </w:t>
       </w:r>
-      <w:proofErr w:type="spellStart"/>
       <w:r>
         <w:rPr>
           <w:rFonts w:ascii="Calibri" w:eastAsia="Calibri" w:hAnsi="Calibri" w:cs="Calibri"/>
@@ -5755,7 +5130,6 @@
         </w:rPr>
         <w:t>other</w:t>
       </w:r>
-      <w:proofErr w:type="spellEnd"/>
       <w:r>
         <w:rPr>
           <w:rFonts w:ascii="Arial Hebrew" w:eastAsia="SimSun" w:hAnsi="Arial Hebrew" w:cs="Arial Hebrew" w:hint="cs"/>
@@ -5775,7 +5149,6 @@
           <w:color w:val="595959" w:themeColor="text1" w:themeTint="A6"/>
         </w:rPr>
       </w:pPr>
-      <w:proofErr w:type="spellStart"/>
       <w:r>
         <w:rPr>
           <w:rFonts w:ascii="Calibri" w:eastAsia="Calibri" w:hAnsi="Calibri" w:cs="Calibri"/>
@@ -5783,7 +5156,6 @@
         </w:rPr>
         <w:t>firstTableChoiceIndex</w:t>
       </w:r>
-      <w:proofErr w:type="spellEnd"/>
       <w:r>
         <w:rPr>
           <w:rFonts w:ascii="Arial Hebrew" w:eastAsia="SimSun" w:hAnsi="Arial Hebrew" w:cs="Arial Hebrew" w:hint="cs"/>
@@ -5791,7 +5163,6 @@
         </w:rPr>
         <w:t xml:space="preserve"> = </w:t>
       </w:r>
-      <w:proofErr w:type="spellStart"/>
       <w:r>
         <w:rPr>
           <w:rFonts w:ascii="Calibri" w:eastAsia="Calibri" w:hAnsi="Calibri" w:cs="Calibri"/>
@@ -5799,7 +5170,6 @@
         </w:rPr>
         <w:t>choice</w:t>
       </w:r>
-      <w:proofErr w:type="spellEnd"/>
       <w:r>
         <w:rPr>
           <w:rFonts w:ascii="Arial Hebrew" w:eastAsia="SimSun" w:hAnsi="Arial Hebrew" w:cs="Arial Hebrew" w:hint="cs"/>
@@ -5819,32 +5189,22 @@
           <w:rFonts w:ascii="Arial Hebrew" w:eastAsia="SimSun" w:hAnsi="Arial Hebrew" w:cs="Arial Hebrew" w:hint="cs"/>
           <w:color w:val="595959" w:themeColor="text1" w:themeTint="A6"/>
         </w:rPr>
+        <w:t>(0,</w:t>
+      </w:r>
+      <w:r>
+        <w:rPr>
+          <w:rFonts w:ascii="Calibri" w:eastAsia="Calibri" w:hAnsi="Calibri" w:cs="Calibri"/>
+          <w:color w:val="595959" w:themeColor="text1" w:themeTint="A6"/>
+        </w:rPr>
+        <w:t>len</w:t>
+      </w:r>
+      <w:r>
+        <w:rPr>
+          <w:rFonts w:ascii="Arial Hebrew" w:eastAsia="SimSun" w:hAnsi="Arial Hebrew" w:cs="Arial Hebrew" w:hint="cs"/>
+          <w:color w:val="595959" w:themeColor="text1" w:themeTint="A6"/>
+        </w:rPr>
         <w:t>(</w:t>
       </w:r>
-      <w:proofErr w:type="gramStart"/>
-      <w:r>
-        <w:rPr>
-          <w:rFonts w:ascii="Arial Hebrew" w:eastAsia="SimSun" w:hAnsi="Arial Hebrew" w:cs="Arial Hebrew" w:hint="cs"/>
-          <w:color w:val="595959" w:themeColor="text1" w:themeTint="A6"/>
-        </w:rPr>
-        <w:t>0,</w:t>
-      </w:r>
-      <w:r>
-        <w:rPr>
-          <w:rFonts w:ascii="Calibri" w:eastAsia="Calibri" w:hAnsi="Calibri" w:cs="Calibri"/>
-          <w:color w:val="595959" w:themeColor="text1" w:themeTint="A6"/>
-        </w:rPr>
-        <w:t>len</w:t>
-      </w:r>
-      <w:proofErr w:type="gramEnd"/>
-      <w:r>
-        <w:rPr>
-          <w:rFonts w:ascii="Arial Hebrew" w:eastAsia="SimSun" w:hAnsi="Arial Hebrew" w:cs="Arial Hebrew" w:hint="cs"/>
-          <w:color w:val="595959" w:themeColor="text1" w:themeTint="A6"/>
-        </w:rPr>
-        <w:t>(</w:t>
-      </w:r>
-      <w:proofErr w:type="spellStart"/>
       <w:r>
         <w:rPr>
           <w:rFonts w:ascii="Calibri" w:eastAsia="Calibri" w:hAnsi="Calibri" w:cs="Calibri"/>
@@ -5866,7 +5226,6 @@
         </w:rPr>
         <w:t>tables</w:t>
       </w:r>
-      <w:proofErr w:type="spellEnd"/>
       <w:r>
         <w:rPr>
           <w:rFonts w:ascii="Arial Hebrew" w:eastAsia="SimSun" w:hAnsi="Arial Hebrew" w:cs="Arial Hebrew" w:hint="cs"/>
@@ -5886,7 +5245,6 @@
           <w:color w:val="595959" w:themeColor="text1" w:themeTint="A6"/>
         </w:rPr>
       </w:pPr>
-      <w:proofErr w:type="spellStart"/>
       <w:r>
         <w:rPr>
           <w:rFonts w:ascii="Calibri" w:eastAsia="Calibri" w:hAnsi="Calibri" w:cs="Calibri"/>
@@ -5894,7 +5252,6 @@
         </w:rPr>
         <w:t>secondTableChoiceIndex</w:t>
       </w:r>
-      <w:proofErr w:type="spellEnd"/>
       <w:r>
         <w:rPr>
           <w:rFonts w:ascii="Arial Hebrew" w:eastAsia="SimSun" w:hAnsi="Arial Hebrew" w:cs="Arial Hebrew" w:hint="cs"/>
@@ -5902,7 +5259,6 @@
         </w:rPr>
         <w:t xml:space="preserve"> = </w:t>
       </w:r>
-      <w:proofErr w:type="spellStart"/>
       <w:r>
         <w:rPr>
           <w:rFonts w:ascii="Calibri" w:eastAsia="Calibri" w:hAnsi="Calibri" w:cs="Calibri"/>
@@ -5910,7 +5266,6 @@
         </w:rPr>
         <w:t>choice</w:t>
       </w:r>
-      <w:proofErr w:type="spellEnd"/>
       <w:r>
         <w:rPr>
           <w:rFonts w:ascii="Arial Hebrew" w:eastAsia="SimSun" w:hAnsi="Arial Hebrew" w:cs="Arial Hebrew" w:hint="cs"/>
@@ -5930,32 +5285,22 @@
           <w:rFonts w:ascii="Arial Hebrew" w:eastAsia="SimSun" w:hAnsi="Arial Hebrew" w:cs="Arial Hebrew" w:hint="cs"/>
           <w:color w:val="595959" w:themeColor="text1" w:themeTint="A6"/>
         </w:rPr>
+        <w:t>(0,</w:t>
+      </w:r>
+      <w:r>
+        <w:rPr>
+          <w:rFonts w:ascii="Calibri" w:eastAsia="Calibri" w:hAnsi="Calibri" w:cs="Calibri"/>
+          <w:color w:val="595959" w:themeColor="text1" w:themeTint="A6"/>
+        </w:rPr>
+        <w:t>len</w:t>
+      </w:r>
+      <w:r>
+        <w:rPr>
+          <w:rFonts w:ascii="Arial Hebrew" w:eastAsia="SimSun" w:hAnsi="Arial Hebrew" w:cs="Arial Hebrew" w:hint="cs"/>
+          <w:color w:val="595959" w:themeColor="text1" w:themeTint="A6"/>
+        </w:rPr>
         <w:t>(</w:t>
       </w:r>
-      <w:proofErr w:type="gramStart"/>
-      <w:r>
-        <w:rPr>
-          <w:rFonts w:ascii="Arial Hebrew" w:eastAsia="SimSun" w:hAnsi="Arial Hebrew" w:cs="Arial Hebrew" w:hint="cs"/>
-          <w:color w:val="595959" w:themeColor="text1" w:themeTint="A6"/>
-        </w:rPr>
-        <w:t>0,</w:t>
-      </w:r>
-      <w:r>
-        <w:rPr>
-          <w:rFonts w:ascii="Calibri" w:eastAsia="Calibri" w:hAnsi="Calibri" w:cs="Calibri"/>
-          <w:color w:val="595959" w:themeColor="text1" w:themeTint="A6"/>
-        </w:rPr>
-        <w:t>len</w:t>
-      </w:r>
-      <w:proofErr w:type="gramEnd"/>
-      <w:r>
-        <w:rPr>
-          <w:rFonts w:ascii="Arial Hebrew" w:eastAsia="SimSun" w:hAnsi="Arial Hebrew" w:cs="Arial Hebrew" w:hint="cs"/>
-          <w:color w:val="595959" w:themeColor="text1" w:themeTint="A6"/>
-        </w:rPr>
-        <w:t>(</w:t>
-      </w:r>
-      <w:proofErr w:type="spellStart"/>
       <w:r>
         <w:rPr>
           <w:rFonts w:ascii="Calibri" w:eastAsia="Calibri" w:hAnsi="Calibri" w:cs="Calibri"/>
@@ -5977,7 +5322,6 @@
         </w:rPr>
         <w:t>tables</w:t>
       </w:r>
-      <w:proofErr w:type="spellEnd"/>
       <w:r>
         <w:rPr>
           <w:rFonts w:ascii="Arial Hebrew" w:eastAsia="SimSun" w:hAnsi="Arial Hebrew" w:cs="Arial Hebrew" w:hint="cs"/>
@@ -5997,7 +5341,6 @@
           <w:color w:val="595959" w:themeColor="text1" w:themeTint="A6"/>
         </w:rPr>
       </w:pPr>
-      <w:proofErr w:type="spellStart"/>
       <w:r>
         <w:rPr>
           <w:rFonts w:ascii="Calibri" w:eastAsia="Calibri" w:hAnsi="Calibri" w:cs="Calibri"/>
@@ -6005,7 +5348,6 @@
         </w:rPr>
         <w:t>firstPersonChoiceIndex</w:t>
       </w:r>
-      <w:proofErr w:type="spellEnd"/>
       <w:r>
         <w:rPr>
           <w:rFonts w:ascii="Calibri" w:eastAsia="Calibri" w:hAnsi="Calibri" w:cs="Calibri"/>
@@ -6027,7 +5369,6 @@
         </w:rPr>
         <w:t xml:space="preserve"> </w:t>
       </w:r>
-      <w:proofErr w:type="spellStart"/>
       <w:r>
         <w:rPr>
           <w:rFonts w:ascii="Calibri" w:eastAsia="Calibri" w:hAnsi="Calibri" w:cs="Calibri"/>
@@ -6035,7 +5376,6 @@
         </w:rPr>
         <w:t>choice</w:t>
       </w:r>
-      <w:proofErr w:type="spellEnd"/>
       <w:r>
         <w:rPr>
           <w:rFonts w:ascii="Arial Hebrew" w:eastAsia="SimSun" w:hAnsi="Arial Hebrew" w:cs="Arial Hebrew" w:hint="cs"/>
@@ -6055,32 +5395,22 @@
           <w:rFonts w:ascii="Arial Hebrew" w:eastAsia="SimSun" w:hAnsi="Arial Hebrew" w:cs="Arial Hebrew" w:hint="cs"/>
           <w:color w:val="595959" w:themeColor="text1" w:themeTint="A6"/>
         </w:rPr>
+        <w:t>(0,</w:t>
+      </w:r>
+      <w:r>
+        <w:rPr>
+          <w:rFonts w:ascii="Calibri" w:eastAsia="Calibri" w:hAnsi="Calibri" w:cs="Calibri"/>
+          <w:color w:val="595959" w:themeColor="text1" w:themeTint="A6"/>
+        </w:rPr>
+        <w:t>len</w:t>
+      </w:r>
+      <w:r>
+        <w:rPr>
+          <w:rFonts w:ascii="Arial Hebrew" w:eastAsia="SimSun" w:hAnsi="Arial Hebrew" w:cs="Arial Hebrew" w:hint="cs"/>
+          <w:color w:val="595959" w:themeColor="text1" w:themeTint="A6"/>
+        </w:rPr>
         <w:t>(</w:t>
       </w:r>
-      <w:proofErr w:type="gramStart"/>
-      <w:r>
-        <w:rPr>
-          <w:rFonts w:ascii="Arial Hebrew" w:eastAsia="SimSun" w:hAnsi="Arial Hebrew" w:cs="Arial Hebrew" w:hint="cs"/>
-          <w:color w:val="595959" w:themeColor="text1" w:themeTint="A6"/>
-        </w:rPr>
-        <w:t>0,</w:t>
-      </w:r>
-      <w:r>
-        <w:rPr>
-          <w:rFonts w:ascii="Calibri" w:eastAsia="Calibri" w:hAnsi="Calibri" w:cs="Calibri"/>
-          <w:color w:val="595959" w:themeColor="text1" w:themeTint="A6"/>
-        </w:rPr>
-        <w:t>len</w:t>
-      </w:r>
-      <w:proofErr w:type="gramEnd"/>
-      <w:r>
-        <w:rPr>
-          <w:rFonts w:ascii="Arial Hebrew" w:eastAsia="SimSun" w:hAnsi="Arial Hebrew" w:cs="Arial Hebrew" w:hint="cs"/>
-          <w:color w:val="595959" w:themeColor="text1" w:themeTint="A6"/>
-        </w:rPr>
-        <w:t>(</w:t>
-      </w:r>
-      <w:proofErr w:type="spellStart"/>
       <w:r>
         <w:rPr>
           <w:rFonts w:ascii="Calibri" w:eastAsia="Calibri" w:hAnsi="Calibri" w:cs="Calibri"/>
@@ -6102,7 +5432,6 @@
         </w:rPr>
         <w:t>tables</w:t>
       </w:r>
-      <w:proofErr w:type="spellEnd"/>
       <w:r>
         <w:rPr>
           <w:rFonts w:ascii="Arial Hebrew" w:eastAsia="SimSun" w:hAnsi="Arial Hebrew" w:cs="Arial Hebrew" w:hint="cs"/>
@@ -6110,7 +5439,6 @@
         </w:rPr>
         <w:t>[</w:t>
       </w:r>
-      <w:proofErr w:type="spellStart"/>
       <w:r>
         <w:rPr>
           <w:rFonts w:ascii="Calibri" w:eastAsia="Calibri" w:hAnsi="Calibri" w:cs="Calibri"/>
@@ -6118,7 +5446,6 @@
         </w:rPr>
         <w:t>firstTableChoiceIndex</w:t>
       </w:r>
-      <w:proofErr w:type="spellEnd"/>
       <w:r>
         <w:rPr>
           <w:rFonts w:ascii="Arial Hebrew" w:eastAsia="SimSun" w:hAnsi="Arial Hebrew" w:cs="Arial Hebrew" w:hint="cs"/>
@@ -6126,7 +5453,6 @@
         </w:rPr>
         <w:t>].</w:t>
       </w:r>
-      <w:proofErr w:type="spellStart"/>
       <w:r>
         <w:rPr>
           <w:rFonts w:ascii="Calibri" w:eastAsia="Calibri" w:hAnsi="Calibri" w:cs="Calibri"/>
@@ -6134,7 +5460,6 @@
         </w:rPr>
         <w:t>people</w:t>
       </w:r>
-      <w:proofErr w:type="spellEnd"/>
       <w:r>
         <w:rPr>
           <w:rFonts w:ascii="Arial Hebrew" w:eastAsia="SimSun" w:hAnsi="Arial Hebrew" w:cs="Arial Hebrew" w:hint="cs"/>
@@ -6154,7 +5479,6 @@
           <w:color w:val="595959" w:themeColor="text1" w:themeTint="A6"/>
         </w:rPr>
       </w:pPr>
-      <w:proofErr w:type="spellStart"/>
       <w:r>
         <w:rPr>
           <w:rFonts w:ascii="Calibri" w:eastAsia="Calibri" w:hAnsi="Calibri" w:cs="Calibri"/>
@@ -6162,7 +5486,6 @@
         </w:rPr>
         <w:t>secondPersonChoiceIndex</w:t>
       </w:r>
-      <w:proofErr w:type="spellEnd"/>
       <w:r>
         <w:rPr>
           <w:rFonts w:ascii="Arial Hebrew" w:eastAsia="SimSun" w:hAnsi="Arial Hebrew" w:cs="Arial Hebrew" w:hint="cs"/>
@@ -6170,7 +5493,6 @@
         </w:rPr>
         <w:t xml:space="preserve"> = </w:t>
       </w:r>
-      <w:proofErr w:type="spellStart"/>
       <w:r>
         <w:rPr>
           <w:rFonts w:ascii="Calibri" w:eastAsia="Calibri" w:hAnsi="Calibri" w:cs="Calibri"/>
@@ -6178,7 +5500,6 @@
         </w:rPr>
         <w:t>choice</w:t>
       </w:r>
-      <w:proofErr w:type="spellEnd"/>
       <w:r>
         <w:rPr>
           <w:rFonts w:ascii="Arial Hebrew" w:eastAsia="SimSun" w:hAnsi="Arial Hebrew" w:cs="Arial Hebrew" w:hint="cs"/>
@@ -6198,32 +5519,22 @@
           <w:rFonts w:ascii="Arial Hebrew" w:eastAsia="SimSun" w:hAnsi="Arial Hebrew" w:cs="Arial Hebrew" w:hint="cs"/>
           <w:color w:val="595959" w:themeColor="text1" w:themeTint="A6"/>
         </w:rPr>
+        <w:t>(0,</w:t>
+      </w:r>
+      <w:r>
+        <w:rPr>
+          <w:rFonts w:ascii="Calibri" w:eastAsia="Calibri" w:hAnsi="Calibri" w:cs="Calibri"/>
+          <w:color w:val="595959" w:themeColor="text1" w:themeTint="A6"/>
+        </w:rPr>
+        <w:t>len</w:t>
+      </w:r>
+      <w:r>
+        <w:rPr>
+          <w:rFonts w:ascii="Arial Hebrew" w:eastAsia="SimSun" w:hAnsi="Arial Hebrew" w:cs="Arial Hebrew" w:hint="cs"/>
+          <w:color w:val="595959" w:themeColor="text1" w:themeTint="A6"/>
+        </w:rPr>
         <w:t>(</w:t>
       </w:r>
-      <w:proofErr w:type="gramStart"/>
-      <w:r>
-        <w:rPr>
-          <w:rFonts w:ascii="Arial Hebrew" w:eastAsia="SimSun" w:hAnsi="Arial Hebrew" w:cs="Arial Hebrew" w:hint="cs"/>
-          <w:color w:val="595959" w:themeColor="text1" w:themeTint="A6"/>
-        </w:rPr>
-        <w:t>0,</w:t>
-      </w:r>
-      <w:r>
-        <w:rPr>
-          <w:rFonts w:ascii="Calibri" w:eastAsia="Calibri" w:hAnsi="Calibri" w:cs="Calibri"/>
-          <w:color w:val="595959" w:themeColor="text1" w:themeTint="A6"/>
-        </w:rPr>
-        <w:t>len</w:t>
-      </w:r>
-      <w:proofErr w:type="gramEnd"/>
-      <w:r>
-        <w:rPr>
-          <w:rFonts w:ascii="Arial Hebrew" w:eastAsia="SimSun" w:hAnsi="Arial Hebrew" w:cs="Arial Hebrew" w:hint="cs"/>
-          <w:color w:val="595959" w:themeColor="text1" w:themeTint="A6"/>
-        </w:rPr>
-        <w:t>(</w:t>
-      </w:r>
-      <w:proofErr w:type="spellStart"/>
       <w:r>
         <w:rPr>
           <w:rFonts w:ascii="Calibri" w:eastAsia="Calibri" w:hAnsi="Calibri" w:cs="Calibri"/>
@@ -6245,7 +5556,6 @@
         </w:rPr>
         <w:t>tables</w:t>
       </w:r>
-      <w:proofErr w:type="spellEnd"/>
       <w:r>
         <w:rPr>
           <w:rFonts w:ascii="Arial Hebrew" w:eastAsia="SimSun" w:hAnsi="Arial Hebrew" w:cs="Arial Hebrew" w:hint="cs"/>
@@ -6253,7 +5563,6 @@
         </w:rPr>
         <w:t>[</w:t>
       </w:r>
-      <w:proofErr w:type="spellStart"/>
       <w:r>
         <w:rPr>
           <w:rFonts w:ascii="Calibri" w:eastAsia="Calibri" w:hAnsi="Calibri" w:cs="Calibri"/>
@@ -6261,7 +5570,6 @@
         </w:rPr>
         <w:t>secondTableChoiceIndex</w:t>
       </w:r>
-      <w:proofErr w:type="spellEnd"/>
       <w:r>
         <w:rPr>
           <w:rFonts w:ascii="Arial Hebrew" w:eastAsia="SimSun" w:hAnsi="Arial Hebrew" w:cs="Arial Hebrew" w:hint="cs"/>
@@ -6269,7 +5577,6 @@
         </w:rPr>
         <w:t>].</w:t>
       </w:r>
-      <w:proofErr w:type="spellStart"/>
       <w:r>
         <w:rPr>
           <w:rFonts w:ascii="Calibri" w:eastAsia="Calibri" w:hAnsi="Calibri" w:cs="Calibri"/>
@@ -6277,7 +5584,6 @@
         </w:rPr>
         <w:t>people</w:t>
       </w:r>
-      <w:proofErr w:type="spellEnd"/>
       <w:r>
         <w:rPr>
           <w:rFonts w:ascii="Arial Hebrew" w:eastAsia="SimSun" w:hAnsi="Arial Hebrew" w:cs="Arial Hebrew" w:hint="cs"/>
@@ -6297,7 +5603,6 @@
           <w:color w:val="595959" w:themeColor="text1" w:themeTint="A6"/>
         </w:rPr>
       </w:pPr>
-      <w:proofErr w:type="spellStart"/>
       <w:r>
         <w:rPr>
           <w:rFonts w:ascii="Calibri" w:eastAsia="Calibri" w:hAnsi="Calibri" w:cs="Calibri"/>
@@ -6305,7 +5610,6 @@
         </w:rPr>
         <w:t>ownSubs</w:t>
       </w:r>
-      <w:proofErr w:type="spellEnd"/>
       <w:r>
         <w:rPr>
           <w:rFonts w:ascii="Arial Hebrew" w:eastAsia="SimSun" w:hAnsi="Arial Hebrew" w:cs="Arial Hebrew" w:hint="cs"/>
@@ -6313,8 +5617,6 @@
         </w:rPr>
         <w:t xml:space="preserve"> = </w:t>
       </w:r>
-      <w:proofErr w:type="spellStart"/>
-      <w:proofErr w:type="gramStart"/>
       <w:r>
         <w:rPr>
           <w:rFonts w:ascii="Calibri" w:eastAsia="Calibri" w:hAnsi="Calibri" w:cs="Calibri"/>
@@ -6336,8 +5638,6 @@
         </w:rPr>
         <w:t>tables</w:t>
       </w:r>
-      <w:proofErr w:type="spellEnd"/>
-      <w:proofErr w:type="gramEnd"/>
       <w:r>
         <w:rPr>
           <w:rFonts w:ascii="Arial Hebrew" w:eastAsia="SimSun" w:hAnsi="Arial Hebrew" w:cs="Arial Hebrew" w:hint="cs"/>
@@ -6345,7 +5645,6 @@
         </w:rPr>
         <w:t>[</w:t>
       </w:r>
-      <w:proofErr w:type="spellStart"/>
       <w:r>
         <w:rPr>
           <w:rFonts w:ascii="Calibri" w:eastAsia="Calibri" w:hAnsi="Calibri" w:cs="Calibri"/>
@@ -6353,7 +5652,6 @@
         </w:rPr>
         <w:t>firstTableChoiceIndex</w:t>
       </w:r>
-      <w:proofErr w:type="spellEnd"/>
       <w:r>
         <w:rPr>
           <w:rFonts w:ascii="Arial Hebrew" w:eastAsia="SimSun" w:hAnsi="Arial Hebrew" w:cs="Arial Hebrew" w:hint="cs"/>
@@ -6361,7 +5659,6 @@
         </w:rPr>
         <w:t>].</w:t>
       </w:r>
-      <w:proofErr w:type="spellStart"/>
       <w:r>
         <w:rPr>
           <w:rFonts w:ascii="Calibri" w:eastAsia="Calibri" w:hAnsi="Calibri" w:cs="Calibri"/>
@@ -6369,7 +5666,6 @@
         </w:rPr>
         <w:t>people</w:t>
       </w:r>
-      <w:proofErr w:type="spellEnd"/>
       <w:r>
         <w:rPr>
           <w:rFonts w:ascii="Arial Hebrew" w:eastAsia="SimSun" w:hAnsi="Arial Hebrew" w:cs="Arial Hebrew" w:hint="cs"/>
@@ -6377,7 +5673,6 @@
         </w:rPr>
         <w:t>[</w:t>
       </w:r>
-      <w:proofErr w:type="spellStart"/>
       <w:r>
         <w:rPr>
           <w:rFonts w:ascii="Calibri" w:eastAsia="Calibri" w:hAnsi="Calibri" w:cs="Calibri"/>
@@ -6385,7 +5680,6 @@
         </w:rPr>
         <w:t>firstPersonChoiceIndex</w:t>
       </w:r>
-      <w:proofErr w:type="spellEnd"/>
       <w:r>
         <w:rPr>
           <w:rFonts w:ascii="Arial Hebrew" w:eastAsia="SimSun" w:hAnsi="Arial Hebrew" w:cs="Arial Hebrew" w:hint="cs"/>
@@ -6405,7 +5699,6 @@
           <w:color w:val="595959" w:themeColor="text1" w:themeTint="A6"/>
         </w:rPr>
       </w:pPr>
-      <w:proofErr w:type="spellStart"/>
       <w:r>
         <w:rPr>
           <w:rFonts w:ascii="Calibri" w:eastAsia="Calibri" w:hAnsi="Calibri" w:cs="Calibri"/>
@@ -6413,7 +5706,6 @@
         </w:rPr>
         <w:t>otherSubs</w:t>
       </w:r>
-      <w:proofErr w:type="spellEnd"/>
       <w:r>
         <w:rPr>
           <w:rFonts w:ascii="Arial Hebrew" w:eastAsia="SimSun" w:hAnsi="Arial Hebrew" w:cs="Arial Hebrew" w:hint="cs"/>
@@ -6421,8 +5713,6 @@
         </w:rPr>
         <w:t xml:space="preserve"> = </w:t>
       </w:r>
-      <w:proofErr w:type="spellStart"/>
-      <w:proofErr w:type="gramStart"/>
       <w:r>
         <w:rPr>
           <w:rFonts w:ascii="Calibri" w:eastAsia="Calibri" w:hAnsi="Calibri" w:cs="Calibri"/>
@@ -6444,8 +5734,6 @@
         </w:rPr>
         <w:t>tables</w:t>
       </w:r>
-      <w:proofErr w:type="spellEnd"/>
-      <w:proofErr w:type="gramEnd"/>
       <w:r>
         <w:rPr>
           <w:rFonts w:ascii="Arial Hebrew" w:eastAsia="SimSun" w:hAnsi="Arial Hebrew" w:cs="Arial Hebrew" w:hint="cs"/>
@@ -6453,7 +5741,6 @@
         </w:rPr>
         <w:t>[</w:t>
       </w:r>
-      <w:proofErr w:type="spellStart"/>
       <w:r>
         <w:rPr>
           <w:rFonts w:ascii="Calibri" w:eastAsia="Calibri" w:hAnsi="Calibri" w:cs="Calibri"/>
@@ -6461,7 +5748,6 @@
         </w:rPr>
         <w:t>secondTableChoiceIndex</w:t>
       </w:r>
-      <w:proofErr w:type="spellEnd"/>
       <w:r>
         <w:rPr>
           <w:rFonts w:ascii="Arial Hebrew" w:eastAsia="SimSun" w:hAnsi="Arial Hebrew" w:cs="Arial Hebrew" w:hint="cs"/>
@@ -6469,7 +5755,6 @@
         </w:rPr>
         <w:t>].</w:t>
       </w:r>
-      <w:proofErr w:type="spellStart"/>
       <w:r>
         <w:rPr>
           <w:rFonts w:ascii="Calibri" w:eastAsia="Calibri" w:hAnsi="Calibri" w:cs="Calibri"/>
@@ -6477,7 +5762,6 @@
         </w:rPr>
         <w:t>people</w:t>
       </w:r>
-      <w:proofErr w:type="spellEnd"/>
       <w:r>
         <w:rPr>
           <w:rFonts w:ascii="Arial Hebrew" w:eastAsia="SimSun" w:hAnsi="Arial Hebrew" w:cs="Arial Hebrew" w:hint="cs"/>
@@ -6485,7 +5769,6 @@
         </w:rPr>
         <w:t>[</w:t>
       </w:r>
-      <w:proofErr w:type="spellStart"/>
       <w:r>
         <w:rPr>
           <w:rFonts w:ascii="Calibri" w:eastAsia="Calibri" w:hAnsi="Calibri" w:cs="Calibri"/>
@@ -6493,7 +5776,6 @@
         </w:rPr>
         <w:t>secondPersonChoiceIndex</w:t>
       </w:r>
-      <w:proofErr w:type="spellEnd"/>
       <w:r>
         <w:rPr>
           <w:rFonts w:ascii="Arial Hebrew" w:eastAsia="SimSun" w:hAnsi="Arial Hebrew" w:cs="Arial Hebrew" w:hint="cs"/>
@@ -6513,8 +5795,6 @@
           <w:color w:val="595959" w:themeColor="text1" w:themeTint="A6"/>
         </w:rPr>
       </w:pPr>
-      <w:proofErr w:type="spellStart"/>
-      <w:proofErr w:type="gramStart"/>
       <w:r>
         <w:rPr>
           <w:rFonts w:ascii="Calibri" w:eastAsia="Calibri" w:hAnsi="Calibri" w:cs="Calibri"/>
@@ -6536,8 +5816,6 @@
         </w:rPr>
         <w:t>subs</w:t>
       </w:r>
-      <w:proofErr w:type="spellEnd"/>
-      <w:proofErr w:type="gramEnd"/>
       <w:r>
         <w:rPr>
           <w:rFonts w:ascii="Arial Hebrew" w:eastAsia="SimSun" w:hAnsi="Arial Hebrew" w:cs="Arial Hebrew" w:hint="cs"/>
@@ -6545,7 +5823,6 @@
         </w:rPr>
         <w:t>(</w:t>
       </w:r>
-      <w:proofErr w:type="spellStart"/>
       <w:r>
         <w:rPr>
           <w:rFonts w:ascii="Calibri" w:eastAsia="Calibri" w:hAnsi="Calibri" w:cs="Calibri"/>
@@ -6581,7 +5858,6 @@
         </w:rPr>
         <w:t>otherSubs</w:t>
       </w:r>
-      <w:proofErr w:type="spellEnd"/>
       <w:r>
         <w:rPr>
           <w:rFonts w:ascii="Arial Hebrew" w:eastAsia="SimSun" w:hAnsi="Arial Hebrew" w:cs="Arial Hebrew" w:hint="cs"/>
@@ -6601,8 +5877,6 @@
           <w:color w:val="595959" w:themeColor="text1" w:themeTint="A6"/>
         </w:rPr>
       </w:pPr>
-      <w:proofErr w:type="spellStart"/>
-      <w:proofErr w:type="gramStart"/>
       <w:r>
         <w:rPr>
           <w:rFonts w:ascii="Calibri" w:eastAsia="Calibri" w:hAnsi="Calibri" w:cs="Calibri"/>
@@ -6624,8 +5898,6 @@
         </w:rPr>
         <w:t>subs</w:t>
       </w:r>
-      <w:proofErr w:type="spellEnd"/>
-      <w:proofErr w:type="gramEnd"/>
       <w:r>
         <w:rPr>
           <w:rFonts w:ascii="Arial Hebrew" w:eastAsia="SimSun" w:hAnsi="Arial Hebrew" w:cs="Arial Hebrew" w:hint="cs"/>
@@ -6633,7 +5905,6 @@
         </w:rPr>
         <w:t>(</w:t>
       </w:r>
-      <w:proofErr w:type="spellStart"/>
       <w:r>
         <w:rPr>
           <w:rFonts w:ascii="Calibri" w:eastAsia="Calibri" w:hAnsi="Calibri" w:cs="Calibri"/>
@@ -6669,7 +5940,6 @@
         </w:rPr>
         <w:t>ownSubs</w:t>
       </w:r>
-      <w:proofErr w:type="spellEnd"/>
       <w:r>
         <w:rPr>
           <w:rFonts w:ascii="Arial Hebrew" w:eastAsia="SimSun" w:hAnsi="Arial Hebrew" w:cs="Arial Hebrew" w:hint="cs"/>
@@ -6717,7 +5987,6 @@
           <w:color w:val="595959" w:themeColor="text1" w:themeTint="A6"/>
         </w:rPr>
       </w:pPr>
-      <w:proofErr w:type="spellStart"/>
       <w:r>
         <w:rPr>
           <w:rFonts w:ascii="Calibri" w:eastAsia="Calibri" w:hAnsi="Calibri" w:cs="Calibri"/>
@@ -6725,7 +5994,6 @@
         </w:rPr>
         <w:t>def</w:t>
       </w:r>
-      <w:proofErr w:type="spellEnd"/>
       <w:r>
         <w:rPr>
           <w:rFonts w:ascii="Arial Hebrew" w:eastAsia="SimSun" w:hAnsi="Arial Hebrew" w:cs="Arial Hebrew"/>
@@ -6747,7 +6015,6 @@
         </w:rPr>
         <w:t>(</w:t>
       </w:r>
-      <w:proofErr w:type="spellStart"/>
       <w:r>
         <w:rPr>
           <w:rFonts w:ascii="Calibri" w:eastAsia="Calibri" w:hAnsi="Calibri" w:cs="Calibri"/>
@@ -6755,7 +6022,6 @@
         </w:rPr>
         <w:t>selectedPopulation</w:t>
       </w:r>
-      <w:proofErr w:type="spellEnd"/>
       <w:r>
         <w:rPr>
           <w:rFonts w:ascii="Arial Hebrew" w:eastAsia="SimSun" w:hAnsi="Arial Hebrew" w:cs="Arial Hebrew"/>
@@ -6781,7 +6047,6 @@
         </w:rPr>
         <w:t xml:space="preserve">    </w:t>
       </w:r>
-      <w:proofErr w:type="spellStart"/>
       <w:r>
         <w:rPr>
           <w:rFonts w:ascii="Calibri" w:eastAsia="Calibri" w:hAnsi="Calibri" w:cs="Calibri"/>
@@ -6789,7 +6054,6 @@
         </w:rPr>
         <w:t>cruzProb</w:t>
       </w:r>
-      <w:proofErr w:type="spellEnd"/>
       <w:r>
         <w:rPr>
           <w:rFonts w:ascii="Arial Hebrew" w:eastAsia="SimSun" w:hAnsi="Arial Hebrew" w:cs="Arial Hebrew"/>
@@ -6829,7 +6093,6 @@
         </w:rPr>
         <w:t xml:space="preserve"> = </w:t>
       </w:r>
-      <w:proofErr w:type="spellStart"/>
       <w:r>
         <w:rPr>
           <w:rFonts w:ascii="Calibri" w:eastAsia="Calibri" w:hAnsi="Calibri" w:cs="Calibri"/>
@@ -6837,7 +6100,6 @@
         </w:rPr>
         <w:t>len</w:t>
       </w:r>
-      <w:proofErr w:type="spellEnd"/>
       <w:r>
         <w:rPr>
           <w:rFonts w:ascii="Arial Hebrew" w:eastAsia="SimSun" w:hAnsi="Arial Hebrew" w:cs="Arial Hebrew"/>
@@ -6845,7 +6107,6 @@
         </w:rPr>
         <w:t>(</w:t>
       </w:r>
-      <w:proofErr w:type="spellStart"/>
       <w:r>
         <w:rPr>
           <w:rFonts w:ascii="Calibri" w:eastAsia="Calibri" w:hAnsi="Calibri" w:cs="Calibri"/>
@@ -6853,7 +6114,6 @@
         </w:rPr>
         <w:t>selectedPopulation</w:t>
       </w:r>
-      <w:proofErr w:type="spellEnd"/>
       <w:r>
         <w:rPr>
           <w:rFonts w:ascii="Arial Hebrew" w:eastAsia="SimSun" w:hAnsi="Arial Hebrew" w:cs="Arial Hebrew"/>
@@ -6879,7 +6139,6 @@
         </w:rPr>
         <w:t xml:space="preserve">    </w:t>
       </w:r>
-      <w:proofErr w:type="spellStart"/>
       <w:r>
         <w:rPr>
           <w:rFonts w:ascii="Calibri" w:eastAsia="Calibri" w:hAnsi="Calibri" w:cs="Calibri"/>
@@ -6887,7 +6146,6 @@
         </w:rPr>
         <w:t>selectedForMating</w:t>
       </w:r>
-      <w:proofErr w:type="spellEnd"/>
       <w:r>
         <w:rPr>
           <w:rFonts w:ascii="Arial Hebrew" w:eastAsia="SimSun" w:hAnsi="Arial Hebrew" w:cs="Arial Hebrew"/>
@@ -6895,8 +6153,6 @@
         </w:rPr>
         <w:t xml:space="preserve"> = </w:t>
       </w:r>
-      <w:proofErr w:type="spellStart"/>
-      <w:proofErr w:type="gramStart"/>
       <w:r>
         <w:rPr>
           <w:rFonts w:ascii="Calibri" w:eastAsia="Calibri" w:hAnsi="Calibri" w:cs="Calibri"/>
@@ -6904,21 +6160,12 @@
         </w:rPr>
         <w:t>list</w:t>
       </w:r>
-      <w:proofErr w:type="spellEnd"/>
-      <w:r>
-        <w:rPr>
-          <w:rFonts w:ascii="Arial Hebrew" w:eastAsia="SimSun" w:hAnsi="Arial Hebrew" w:cs="Arial Hebrew"/>
-          <w:color w:val="595959" w:themeColor="text1" w:themeTint="A6"/>
-        </w:rPr>
-        <w:t>(</w:t>
-      </w:r>
-      <w:proofErr w:type="gramEnd"/>
-      <w:r>
-        <w:rPr>
-          <w:rFonts w:ascii="Arial Hebrew" w:eastAsia="SimSun" w:hAnsi="Arial Hebrew" w:cs="Arial Hebrew"/>
-          <w:color w:val="595959" w:themeColor="text1" w:themeTint="A6"/>
-        </w:rPr>
-        <w:t>)</w:t>
+      <w:r>
+        <w:rPr>
+          <w:rFonts w:ascii="Arial Hebrew" w:eastAsia="SimSun" w:hAnsi="Arial Hebrew" w:cs="Arial Hebrew"/>
+          <w:color w:val="595959" w:themeColor="text1" w:themeTint="A6"/>
+        </w:rPr>
+        <w:t>()</w:t>
       </w:r>
     </w:p>
     <w:p>
@@ -6980,7 +6227,6 @@
         </w:rPr>
         <w:t xml:space="preserve"> </w:t>
       </w:r>
-      <w:proofErr w:type="gramStart"/>
       <w:r>
         <w:rPr>
           <w:rFonts w:ascii="Calibri" w:eastAsia="Calibri" w:hAnsi="Calibri" w:cs="Calibri"/>
@@ -6993,15 +6239,7 @@
           <w:rFonts w:ascii="Arial Hebrew" w:eastAsia="SimSun" w:hAnsi="Arial Hebrew" w:cs="Arial Hebrew"/>
           <w:color w:val="595959" w:themeColor="text1" w:themeTint="A6"/>
         </w:rPr>
-        <w:t>(</w:t>
-      </w:r>
-      <w:proofErr w:type="gramEnd"/>
-      <w:r>
-        <w:rPr>
-          <w:rFonts w:ascii="Arial Hebrew" w:eastAsia="SimSun" w:hAnsi="Arial Hebrew" w:cs="Arial Hebrew"/>
-          <w:color w:val="595959" w:themeColor="text1" w:themeTint="A6"/>
-        </w:rPr>
-        <w:t xml:space="preserve">0, </w:t>
+        <w:t xml:space="preserve">(0, </w:t>
       </w:r>
       <w:r>
         <w:rPr>
@@ -7049,8 +6287,6 @@
         </w:rPr>
         <w:t xml:space="preserve"> = </w:t>
       </w:r>
-      <w:proofErr w:type="spellStart"/>
-      <w:proofErr w:type="gramStart"/>
       <w:r>
         <w:rPr>
           <w:rFonts w:ascii="Calibri" w:eastAsia="Calibri" w:hAnsi="Calibri" w:cs="Calibri"/>
@@ -7058,21 +6294,12 @@
         </w:rPr>
         <w:t>random</w:t>
       </w:r>
-      <w:proofErr w:type="spellEnd"/>
-      <w:r>
-        <w:rPr>
-          <w:rFonts w:ascii="Arial Hebrew" w:eastAsia="SimSun" w:hAnsi="Arial Hebrew" w:cs="Arial Hebrew"/>
-          <w:color w:val="595959" w:themeColor="text1" w:themeTint="A6"/>
-        </w:rPr>
-        <w:t>(</w:t>
-      </w:r>
-      <w:proofErr w:type="gramEnd"/>
-      <w:r>
-        <w:rPr>
-          <w:rFonts w:ascii="Arial Hebrew" w:eastAsia="SimSun" w:hAnsi="Arial Hebrew" w:cs="Arial Hebrew"/>
-          <w:color w:val="595959" w:themeColor="text1" w:themeTint="A6"/>
-        </w:rPr>
-        <w:t>)</w:t>
+      <w:r>
+        <w:rPr>
+          <w:rFonts w:ascii="Arial Hebrew" w:eastAsia="SimSun" w:hAnsi="Arial Hebrew" w:cs="Arial Hebrew"/>
+          <w:color w:val="595959" w:themeColor="text1" w:themeTint="A6"/>
+        </w:rPr>
+        <w:t>()</w:t>
       </w:r>
     </w:p>
     <w:p>
@@ -7092,7 +6319,6 @@
         </w:rPr>
         <w:t xml:space="preserve">        </w:t>
       </w:r>
-      <w:proofErr w:type="spellStart"/>
       <w:r>
         <w:rPr>
           <w:rFonts w:ascii="Calibri" w:eastAsia="Calibri" w:hAnsi="Calibri" w:cs="Calibri"/>
@@ -7100,7 +6326,6 @@
         </w:rPr>
         <w:t>if</w:t>
       </w:r>
-      <w:proofErr w:type="spellEnd"/>
       <w:r>
         <w:rPr>
           <w:rFonts w:ascii="Arial Hebrew" w:eastAsia="SimSun" w:hAnsi="Arial Hebrew" w:cs="Arial Hebrew"/>
@@ -7122,7 +6347,6 @@
         </w:rPr>
         <w:t xml:space="preserve"> &lt; </w:t>
       </w:r>
-      <w:proofErr w:type="spellStart"/>
       <w:r>
         <w:rPr>
           <w:rFonts w:ascii="Calibri" w:eastAsia="Calibri" w:hAnsi="Calibri" w:cs="Calibri"/>
@@ -7130,7 +6354,6 @@
         </w:rPr>
         <w:t>cruzProb</w:t>
       </w:r>
-      <w:proofErr w:type="spellEnd"/>
       <w:r>
         <w:rPr>
           <w:rFonts w:ascii="Arial Hebrew" w:eastAsia="SimSun" w:hAnsi="Arial Hebrew" w:cs="Arial Hebrew"/>
@@ -7156,7 +6379,6 @@
         </w:rPr>
         <w:t xml:space="preserve">            </w:t>
       </w:r>
-      <w:proofErr w:type="spellStart"/>
       <w:r>
         <w:rPr>
           <w:rFonts w:ascii="Calibri" w:eastAsia="Calibri" w:hAnsi="Calibri" w:cs="Calibri"/>
@@ -7178,7 +6400,6 @@
         </w:rPr>
         <w:t>append</w:t>
       </w:r>
-      <w:proofErr w:type="spellEnd"/>
       <w:r>
         <w:rPr>
           <w:rFonts w:ascii="Arial Hebrew" w:eastAsia="SimSun" w:hAnsi="Arial Hebrew" w:cs="Arial Hebrew"/>
@@ -7186,7 +6407,6 @@
         </w:rPr>
         <w:t>(</w:t>
       </w:r>
-      <w:proofErr w:type="spellStart"/>
       <w:r>
         <w:rPr>
           <w:rFonts w:ascii="Calibri" w:eastAsia="Calibri" w:hAnsi="Calibri" w:cs="Calibri"/>
@@ -7194,7 +6414,6 @@
         </w:rPr>
         <w:t>selectedPopulation</w:t>
       </w:r>
-      <w:proofErr w:type="spellEnd"/>
       <w:r>
         <w:rPr>
           <w:rFonts w:ascii="Arial Hebrew" w:eastAsia="SimSun" w:hAnsi="Arial Hebrew" w:cs="Arial Hebrew"/>
@@ -7259,7 +6478,6 @@
         </w:rPr>
         <w:t xml:space="preserve">2 = </w:t>
       </w:r>
-      <w:proofErr w:type="spellStart"/>
       <w:r>
         <w:rPr>
           <w:rFonts w:ascii="Calibri" w:eastAsia="Calibri" w:hAnsi="Calibri" w:cs="Calibri"/>
@@ -7267,7 +6485,6 @@
         </w:rPr>
         <w:t>len</w:t>
       </w:r>
-      <w:proofErr w:type="spellEnd"/>
       <w:r>
         <w:rPr>
           <w:rFonts w:ascii="Arial Hebrew" w:eastAsia="SimSun" w:hAnsi="Arial Hebrew" w:cs="Arial Hebrew"/>
@@ -7275,7 +6492,6 @@
         </w:rPr>
         <w:t>(</w:t>
       </w:r>
-      <w:proofErr w:type="spellStart"/>
       <w:r>
         <w:rPr>
           <w:rFonts w:ascii="Calibri" w:eastAsia="Calibri" w:hAnsi="Calibri" w:cs="Calibri"/>
@@ -7283,7 +6499,6 @@
         </w:rPr>
         <w:t>selectedForMating</w:t>
       </w:r>
-      <w:proofErr w:type="spellEnd"/>
       <w:r>
         <w:rPr>
           <w:rFonts w:ascii="Arial Hebrew" w:eastAsia="SimSun" w:hAnsi="Arial Hebrew" w:cs="Arial Hebrew"/>
@@ -7307,7 +6522,6 @@
           <w:rFonts w:ascii="Arial Hebrew" w:eastAsia="SimSun" w:hAnsi="Arial Hebrew" w:cs="Arial Hebrew"/>
           <w:color w:val="595959" w:themeColor="text1" w:themeTint="A6"/>
         </w:rPr>
-        <w:lastRenderedPageBreak/>
         <w:t xml:space="preserve">    </w:t>
       </w:r>
       <w:r>
@@ -7352,7 +6566,6 @@
         </w:rPr>
         <w:t xml:space="preserve"> </w:t>
       </w:r>
-      <w:proofErr w:type="gramStart"/>
       <w:r>
         <w:rPr>
           <w:rFonts w:ascii="Calibri" w:eastAsia="Calibri" w:hAnsi="Calibri" w:cs="Calibri"/>
@@ -7365,15 +6578,7 @@
           <w:rFonts w:ascii="Arial Hebrew" w:eastAsia="SimSun" w:hAnsi="Arial Hebrew" w:cs="Arial Hebrew"/>
           <w:color w:val="595959" w:themeColor="text1" w:themeTint="A6"/>
         </w:rPr>
-        <w:t>(</w:t>
-      </w:r>
-      <w:proofErr w:type="gramEnd"/>
-      <w:r>
-        <w:rPr>
-          <w:rFonts w:ascii="Arial Hebrew" w:eastAsia="SimSun" w:hAnsi="Arial Hebrew" w:cs="Arial Hebrew"/>
-          <w:color w:val="595959" w:themeColor="text1" w:themeTint="A6"/>
-        </w:rPr>
-        <w:t xml:space="preserve">0, </w:t>
+        <w:t xml:space="preserve">(0, </w:t>
       </w:r>
       <w:r>
         <w:rPr>
@@ -7407,8 +6612,6 @@
         </w:rPr>
         <w:t xml:space="preserve">        </w:t>
       </w:r>
-      <w:proofErr w:type="spellStart"/>
-      <w:proofErr w:type="gramStart"/>
       <w:r>
         <w:rPr>
           <w:rFonts w:ascii="Calibri" w:eastAsia="Calibri" w:hAnsi="Calibri" w:cs="Calibri"/>
@@ -7416,7 +6619,6 @@
         </w:rPr>
         <w:t>if</w:t>
       </w:r>
-      <w:proofErr w:type="spellEnd"/>
       <w:r>
         <w:rPr>
           <w:rFonts w:ascii="Arial Hebrew" w:eastAsia="SimSun" w:hAnsi="Arial Hebrew" w:cs="Arial Hebrew"/>
@@ -7424,7 +6626,6 @@
         </w:rPr>
         <w:t>(</w:t>
       </w:r>
-      <w:proofErr w:type="gramEnd"/>
       <w:r>
         <w:rPr>
           <w:rFonts w:ascii="Calibri" w:eastAsia="Calibri" w:hAnsi="Calibri" w:cs="Calibri"/>
@@ -7471,7 +6672,6 @@
         </w:rPr>
         <w:t xml:space="preserve">            </w:t>
       </w:r>
-      <w:proofErr w:type="spellStart"/>
       <w:r>
         <w:rPr>
           <w:rFonts w:ascii="Calibri" w:eastAsia="Calibri" w:hAnsi="Calibri" w:cs="Calibri"/>
@@ -7479,7 +6679,6 @@
         </w:rPr>
         <w:t>selectedPopulation</w:t>
       </w:r>
-      <w:proofErr w:type="spellEnd"/>
       <w:r>
         <w:rPr>
           <w:rFonts w:ascii="Arial Hebrew" w:eastAsia="SimSun" w:hAnsi="Arial Hebrew" w:cs="Arial Hebrew"/>
@@ -7494,7 +6693,6 @@
         </w:rPr>
         <w:t>y</w:t>
       </w:r>
-      <w:proofErr w:type="gramStart"/>
       <w:r>
         <w:rPr>
           <w:rFonts w:ascii="Arial Hebrew" w:eastAsia="SimSun" w:hAnsi="Arial Hebrew" w:cs="Arial Hebrew"/>
@@ -7509,7 +6707,6 @@
         </w:rPr>
         <w:t>mate</w:t>
       </w:r>
-      <w:proofErr w:type="gramEnd"/>
       <w:r>
         <w:rPr>
           <w:rFonts w:ascii="Arial Hebrew" w:eastAsia="SimSun" w:hAnsi="Arial Hebrew" w:cs="Arial Hebrew"/>
@@ -7517,7 +6714,6 @@
         </w:rPr>
         <w:t>(</w:t>
       </w:r>
-      <w:proofErr w:type="spellStart"/>
       <w:r>
         <w:rPr>
           <w:rFonts w:ascii="Calibri" w:eastAsia="Calibri" w:hAnsi="Calibri" w:cs="Calibri"/>
@@ -7525,7 +6721,6 @@
         </w:rPr>
         <w:t>selectedPopulation</w:t>
       </w:r>
-      <w:proofErr w:type="spellEnd"/>
       <w:r>
         <w:rPr>
           <w:rFonts w:ascii="Arial Hebrew" w:eastAsia="SimSun" w:hAnsi="Arial Hebrew" w:cs="Arial Hebrew"/>
@@ -7565,7 +6760,6 @@
         </w:rPr>
         <w:t xml:space="preserve">        </w:t>
       </w:r>
-      <w:proofErr w:type="spellStart"/>
       <w:r>
         <w:rPr>
           <w:rFonts w:ascii="Calibri" w:eastAsia="Calibri" w:hAnsi="Calibri" w:cs="Calibri"/>
@@ -7573,7 +6767,6 @@
         </w:rPr>
         <w:t>else</w:t>
       </w:r>
-      <w:proofErr w:type="spellEnd"/>
       <w:r>
         <w:rPr>
           <w:rFonts w:ascii="Arial Hebrew" w:eastAsia="SimSun" w:hAnsi="Arial Hebrew" w:cs="Arial Hebrew"/>
@@ -7599,7 +6792,6 @@
         </w:rPr>
         <w:t xml:space="preserve">            </w:t>
       </w:r>
-      <w:proofErr w:type="spellStart"/>
       <w:r>
         <w:rPr>
           <w:rFonts w:ascii="Calibri" w:eastAsia="Calibri" w:hAnsi="Calibri" w:cs="Calibri"/>
@@ -7607,7 +6799,6 @@
         </w:rPr>
         <w:t>selectedPopulation</w:t>
       </w:r>
-      <w:proofErr w:type="spellEnd"/>
       <w:r>
         <w:rPr>
           <w:rFonts w:ascii="Arial Hebrew" w:eastAsia="SimSun" w:hAnsi="Arial Hebrew" w:cs="Arial Hebrew"/>
@@ -7622,7 +6813,6 @@
         </w:rPr>
         <w:t>y</w:t>
       </w:r>
-      <w:proofErr w:type="gramStart"/>
       <w:r>
         <w:rPr>
           <w:rFonts w:ascii="Arial Hebrew" w:eastAsia="SimSun" w:hAnsi="Arial Hebrew" w:cs="Arial Hebrew"/>
@@ -7637,7 +6827,6 @@
         </w:rPr>
         <w:t>mate</w:t>
       </w:r>
-      <w:proofErr w:type="gramEnd"/>
       <w:r>
         <w:rPr>
           <w:rFonts w:ascii="Arial Hebrew" w:eastAsia="SimSun" w:hAnsi="Arial Hebrew" w:cs="Arial Hebrew"/>
@@ -7645,7 +6834,6 @@
         </w:rPr>
         <w:t>(</w:t>
       </w:r>
-      <w:proofErr w:type="spellStart"/>
       <w:r>
         <w:rPr>
           <w:rFonts w:ascii="Calibri" w:eastAsia="Calibri" w:hAnsi="Calibri" w:cs="Calibri"/>
@@ -7653,7 +6841,6 @@
         </w:rPr>
         <w:t>selectedPopulation</w:t>
       </w:r>
-      <w:proofErr w:type="spellEnd"/>
       <w:r>
         <w:rPr>
           <w:rFonts w:ascii="Arial Hebrew" w:eastAsia="SimSun" w:hAnsi="Arial Hebrew" w:cs="Arial Hebrew"/>
@@ -7777,7 +6964,6 @@
           <w:color w:val="595959" w:themeColor="text1" w:themeTint="A6"/>
         </w:rPr>
       </w:pPr>
-      <w:proofErr w:type="spellStart"/>
       <w:r>
         <w:rPr>
           <w:rFonts w:ascii="Calibri" w:eastAsia="Calibri" w:hAnsi="Calibri" w:cs="Calibri"/>
@@ -7785,7 +6971,6 @@
         </w:rPr>
         <w:t>def</w:t>
       </w:r>
-      <w:proofErr w:type="spellEnd"/>
       <w:r>
         <w:rPr>
           <w:rFonts w:ascii="Arial Hebrew" w:eastAsia="SimSun" w:hAnsi="Arial Hebrew" w:cs="Arial Hebrew" w:hint="cs"/>
@@ -7793,7 +6978,6 @@
         </w:rPr>
         <w:t xml:space="preserve"> </w:t>
       </w:r>
-      <w:proofErr w:type="spellStart"/>
       <w:r>
         <w:rPr>
           <w:rFonts w:ascii="Calibri" w:eastAsia="Calibri" w:hAnsi="Calibri" w:cs="Calibri"/>
@@ -7801,7 +6985,6 @@
         </w:rPr>
         <w:t>mutate</w:t>
       </w:r>
-      <w:proofErr w:type="spellEnd"/>
       <w:r>
         <w:rPr>
           <w:rFonts w:ascii="Arial Hebrew" w:eastAsia="SimSun" w:hAnsi="Arial Hebrew" w:cs="Arial Hebrew" w:hint="cs"/>
@@ -7835,7 +7018,6 @@
           <w:color w:val="595959" w:themeColor="text1" w:themeTint="A6"/>
         </w:rPr>
       </w:pPr>
-      <w:proofErr w:type="spellStart"/>
       <w:r>
         <w:rPr>
           <w:rFonts w:ascii="Calibri" w:eastAsia="Calibri" w:hAnsi="Calibri" w:cs="Calibri"/>
@@ -7843,7 +7025,6 @@
         </w:rPr>
         <w:t>firstTableChoiceIndex</w:t>
       </w:r>
-      <w:proofErr w:type="spellEnd"/>
       <w:r>
         <w:rPr>
           <w:rFonts w:ascii="Arial Hebrew" w:eastAsia="SimSun" w:hAnsi="Arial Hebrew" w:cs="Arial Hebrew" w:hint="cs"/>
@@ -7851,8 +7032,6 @@
         </w:rPr>
         <w:t xml:space="preserve"> = </w:t>
       </w:r>
-      <w:proofErr w:type="spellStart"/>
-      <w:proofErr w:type="gramStart"/>
       <w:r>
         <w:rPr>
           <w:rFonts w:ascii="Calibri" w:eastAsia="Calibri" w:hAnsi="Calibri" w:cs="Calibri"/>
@@ -7860,7 +7039,6 @@
         </w:rPr>
         <w:t>choice</w:t>
       </w:r>
-      <w:proofErr w:type="spellEnd"/>
       <w:r>
         <w:rPr>
           <w:rFonts w:ascii="Arial Hebrew" w:eastAsia="SimSun" w:hAnsi="Arial Hebrew" w:cs="Arial Hebrew" w:hint="cs"/>
@@ -7868,7 +7046,6 @@
         </w:rPr>
         <w:t>(</w:t>
       </w:r>
-      <w:proofErr w:type="gramEnd"/>
       <w:r>
         <w:rPr>
           <w:rFonts w:ascii="Calibri" w:eastAsia="Calibri" w:hAnsi="Calibri" w:cs="Calibri"/>
@@ -7883,7 +7060,6 @@
         </w:rPr>
         <w:t xml:space="preserve">(0, </w:t>
       </w:r>
-      <w:proofErr w:type="spellStart"/>
       <w:r>
         <w:rPr>
           <w:rFonts w:ascii="Calibri" w:eastAsia="Calibri" w:hAnsi="Calibri" w:cs="Calibri"/>
@@ -7891,7 +7067,6 @@
         </w:rPr>
         <w:t>len</w:t>
       </w:r>
-      <w:proofErr w:type="spellEnd"/>
       <w:r>
         <w:rPr>
           <w:rFonts w:ascii="Arial Hebrew" w:eastAsia="SimSun" w:hAnsi="Arial Hebrew" w:cs="Arial Hebrew" w:hint="cs"/>
@@ -7899,7 +7074,6 @@
         </w:rPr>
         <w:t>(</w:t>
       </w:r>
-      <w:proofErr w:type="spellStart"/>
       <w:r>
         <w:rPr>
           <w:rFonts w:ascii="Calibri" w:eastAsia="Calibri" w:hAnsi="Calibri" w:cs="Calibri"/>
@@ -7921,7 +7095,6 @@
         </w:rPr>
         <w:t>tables</w:t>
       </w:r>
-      <w:proofErr w:type="spellEnd"/>
       <w:r>
         <w:rPr>
           <w:rFonts w:ascii="Arial Hebrew" w:eastAsia="SimSun" w:hAnsi="Arial Hebrew" w:cs="Arial Hebrew" w:hint="cs"/>
@@ -7941,7 +7114,6 @@
           <w:color w:val="595959" w:themeColor="text1" w:themeTint="A6"/>
         </w:rPr>
       </w:pPr>
-      <w:proofErr w:type="spellStart"/>
       <w:r>
         <w:rPr>
           <w:rFonts w:ascii="Calibri" w:eastAsia="Calibri" w:hAnsi="Calibri" w:cs="Calibri"/>
@@ -7949,7 +7121,6 @@
         </w:rPr>
         <w:t>secondTableChoiceIndex</w:t>
       </w:r>
-      <w:proofErr w:type="spellEnd"/>
       <w:r>
         <w:rPr>
           <w:rFonts w:ascii="Arial Hebrew" w:eastAsia="SimSun" w:hAnsi="Arial Hebrew" w:cs="Arial Hebrew" w:hint="cs"/>
@@ -7957,8 +7128,6 @@
         </w:rPr>
         <w:t xml:space="preserve"> = </w:t>
       </w:r>
-      <w:proofErr w:type="spellStart"/>
-      <w:proofErr w:type="gramStart"/>
       <w:r>
         <w:rPr>
           <w:rFonts w:ascii="Calibri" w:eastAsia="Calibri" w:hAnsi="Calibri" w:cs="Calibri"/>
@@ -7966,7 +7135,6 @@
         </w:rPr>
         <w:t>choice</w:t>
       </w:r>
-      <w:proofErr w:type="spellEnd"/>
       <w:r>
         <w:rPr>
           <w:rFonts w:ascii="Arial Hebrew" w:eastAsia="SimSun" w:hAnsi="Arial Hebrew" w:cs="Arial Hebrew" w:hint="cs"/>
@@ -7974,7 +7142,6 @@
         </w:rPr>
         <w:t>(</w:t>
       </w:r>
-      <w:proofErr w:type="gramEnd"/>
       <w:r>
         <w:rPr>
           <w:rFonts w:ascii="Calibri" w:eastAsia="Calibri" w:hAnsi="Calibri" w:cs="Calibri"/>
@@ -7989,7 +7156,6 @@
         </w:rPr>
         <w:t xml:space="preserve">(0, </w:t>
       </w:r>
-      <w:proofErr w:type="spellStart"/>
       <w:r>
         <w:rPr>
           <w:rFonts w:ascii="Calibri" w:eastAsia="Calibri" w:hAnsi="Calibri" w:cs="Calibri"/>
@@ -7997,7 +7163,6 @@
         </w:rPr>
         <w:t>len</w:t>
       </w:r>
-      <w:proofErr w:type="spellEnd"/>
       <w:r>
         <w:rPr>
           <w:rFonts w:ascii="Arial Hebrew" w:eastAsia="SimSun" w:hAnsi="Arial Hebrew" w:cs="Arial Hebrew" w:hint="cs"/>
@@ -8005,7 +7170,6 @@
         </w:rPr>
         <w:t>(</w:t>
       </w:r>
-      <w:proofErr w:type="spellStart"/>
       <w:r>
         <w:rPr>
           <w:rFonts w:ascii="Calibri" w:eastAsia="Calibri" w:hAnsi="Calibri" w:cs="Calibri"/>
@@ -8027,7 +7191,6 @@
         </w:rPr>
         <w:t>tables</w:t>
       </w:r>
-      <w:proofErr w:type="spellEnd"/>
       <w:r>
         <w:rPr>
           <w:rFonts w:ascii="Arial Hebrew" w:eastAsia="SimSun" w:hAnsi="Arial Hebrew" w:cs="Arial Hebrew" w:hint="cs"/>
@@ -8047,7 +7210,6 @@
           <w:color w:val="595959" w:themeColor="text1" w:themeTint="A6"/>
         </w:rPr>
       </w:pPr>
-      <w:proofErr w:type="spellStart"/>
       <w:r>
         <w:rPr>
           <w:rFonts w:ascii="Calibri" w:eastAsia="Calibri" w:hAnsi="Calibri" w:cs="Calibri"/>
@@ -8055,7 +7217,6 @@
         </w:rPr>
         <w:t>firstPersonChoiceIndex</w:t>
       </w:r>
-      <w:proofErr w:type="spellEnd"/>
       <w:r>
         <w:rPr>
           <w:rFonts w:ascii="Arial Hebrew" w:eastAsia="SimSun" w:hAnsi="Arial Hebrew" w:cs="Arial Hebrew" w:hint="cs"/>
@@ -8070,8 +7231,6 @@
         </w:rPr>
         <w:t xml:space="preserve">= </w:t>
       </w:r>
-      <w:proofErr w:type="spellStart"/>
-      <w:proofErr w:type="gramStart"/>
       <w:r>
         <w:rPr>
           <w:rFonts w:ascii="Calibri" w:eastAsia="Calibri" w:hAnsi="Calibri" w:cs="Calibri"/>
@@ -8079,7 +7238,6 @@
         </w:rPr>
         <w:t>choice</w:t>
       </w:r>
-      <w:proofErr w:type="spellEnd"/>
       <w:r>
         <w:rPr>
           <w:rFonts w:ascii="Arial Hebrew" w:eastAsia="SimSun" w:hAnsi="Arial Hebrew" w:cs="Arial Hebrew" w:hint="cs"/>
@@ -8087,7 +7245,6 @@
         </w:rPr>
         <w:t>(</w:t>
       </w:r>
-      <w:proofErr w:type="gramEnd"/>
       <w:r>
         <w:rPr>
           <w:rFonts w:ascii="Calibri" w:eastAsia="Calibri" w:hAnsi="Calibri" w:cs="Calibri"/>
@@ -8102,7 +7259,6 @@
         </w:rPr>
         <w:t xml:space="preserve">(0, </w:t>
       </w:r>
-      <w:proofErr w:type="spellStart"/>
       <w:r>
         <w:rPr>
           <w:rFonts w:ascii="Calibri" w:eastAsia="Calibri" w:hAnsi="Calibri" w:cs="Calibri"/>
@@ -8110,7 +7266,6 @@
         </w:rPr>
         <w:t>len</w:t>
       </w:r>
-      <w:proofErr w:type="spellEnd"/>
       <w:r>
         <w:rPr>
           <w:rFonts w:ascii="Arial Hebrew" w:eastAsia="SimSun" w:hAnsi="Arial Hebrew" w:cs="Arial Hebrew" w:hint="cs"/>
@@ -8118,7 +7273,6 @@
         </w:rPr>
         <w:t>(</w:t>
       </w:r>
-      <w:proofErr w:type="spellStart"/>
       <w:r>
         <w:rPr>
           <w:rFonts w:ascii="Calibri" w:eastAsia="Calibri" w:hAnsi="Calibri" w:cs="Calibri"/>
@@ -8140,7 +7294,6 @@
         </w:rPr>
         <w:t>tables</w:t>
       </w:r>
-      <w:proofErr w:type="spellEnd"/>
       <w:r>
         <w:rPr>
           <w:rFonts w:ascii="Arial Hebrew" w:eastAsia="SimSun" w:hAnsi="Arial Hebrew" w:cs="Arial Hebrew" w:hint="cs"/>
@@ -8148,7 +7301,6 @@
         </w:rPr>
         <w:t>[</w:t>
       </w:r>
-      <w:proofErr w:type="spellStart"/>
       <w:r>
         <w:rPr>
           <w:rFonts w:ascii="Calibri" w:eastAsia="Calibri" w:hAnsi="Calibri" w:cs="Calibri"/>
@@ -8156,7 +7308,6 @@
         </w:rPr>
         <w:t>firstTableChoiceIndex</w:t>
       </w:r>
-      <w:proofErr w:type="spellEnd"/>
       <w:r>
         <w:rPr>
           <w:rFonts w:ascii="Arial Hebrew" w:eastAsia="SimSun" w:hAnsi="Arial Hebrew" w:cs="Arial Hebrew" w:hint="cs"/>
@@ -8164,7 +7315,6 @@
         </w:rPr>
         <w:t>].</w:t>
       </w:r>
-      <w:proofErr w:type="spellStart"/>
       <w:r>
         <w:rPr>
           <w:rFonts w:ascii="Calibri" w:eastAsia="Calibri" w:hAnsi="Calibri" w:cs="Calibri"/>
@@ -8172,7 +7322,6 @@
         </w:rPr>
         <w:t>people</w:t>
       </w:r>
-      <w:proofErr w:type="spellEnd"/>
       <w:r>
         <w:rPr>
           <w:rFonts w:ascii="Arial Hebrew" w:eastAsia="SimSun" w:hAnsi="Arial Hebrew" w:cs="Arial Hebrew" w:hint="cs"/>
@@ -8192,7 +7341,6 @@
           <w:color w:val="595959" w:themeColor="text1" w:themeTint="A6"/>
         </w:rPr>
       </w:pPr>
-      <w:proofErr w:type="spellStart"/>
       <w:r>
         <w:rPr>
           <w:rFonts w:ascii="Calibri" w:eastAsia="Calibri" w:hAnsi="Calibri" w:cs="Calibri"/>
@@ -8200,7 +7348,6 @@
         </w:rPr>
         <w:t>secondPersonChoiceIndex</w:t>
       </w:r>
-      <w:proofErr w:type="spellEnd"/>
       <w:r>
         <w:rPr>
           <w:rFonts w:ascii="Arial Hebrew" w:eastAsia="SimSun" w:hAnsi="Arial Hebrew" w:cs="Arial Hebrew" w:hint="cs"/>
@@ -8208,8 +7355,6 @@
         </w:rPr>
         <w:t xml:space="preserve"> = </w:t>
       </w:r>
-      <w:proofErr w:type="spellStart"/>
-      <w:proofErr w:type="gramStart"/>
       <w:r>
         <w:rPr>
           <w:rFonts w:ascii="Calibri" w:eastAsia="Calibri" w:hAnsi="Calibri" w:cs="Calibri"/>
@@ -8217,7 +7362,6 @@
         </w:rPr>
         <w:t>choice</w:t>
       </w:r>
-      <w:proofErr w:type="spellEnd"/>
       <w:r>
         <w:rPr>
           <w:rFonts w:ascii="Arial Hebrew" w:eastAsia="SimSun" w:hAnsi="Arial Hebrew" w:cs="Arial Hebrew" w:hint="cs"/>
@@ -8225,7 +7369,6 @@
         </w:rPr>
         <w:t>(</w:t>
       </w:r>
-      <w:proofErr w:type="gramEnd"/>
       <w:r>
         <w:rPr>
           <w:rFonts w:ascii="Calibri" w:eastAsia="Calibri" w:hAnsi="Calibri" w:cs="Calibri"/>
@@ -8240,7 +7383,6 @@
         </w:rPr>
         <w:t xml:space="preserve">(0, </w:t>
       </w:r>
-      <w:proofErr w:type="spellStart"/>
       <w:r>
         <w:rPr>
           <w:rFonts w:ascii="Calibri" w:eastAsia="Calibri" w:hAnsi="Calibri" w:cs="Calibri"/>
@@ -8248,7 +7390,6 @@
         </w:rPr>
         <w:t>len</w:t>
       </w:r>
-      <w:proofErr w:type="spellEnd"/>
       <w:r>
         <w:rPr>
           <w:rFonts w:ascii="Arial Hebrew" w:eastAsia="SimSun" w:hAnsi="Arial Hebrew" w:cs="Arial Hebrew" w:hint="cs"/>
@@ -8256,7 +7397,6 @@
         </w:rPr>
         <w:t>(</w:t>
       </w:r>
-      <w:proofErr w:type="spellStart"/>
       <w:r>
         <w:rPr>
           <w:rFonts w:ascii="Calibri" w:eastAsia="Calibri" w:hAnsi="Calibri" w:cs="Calibri"/>
@@ -8278,7 +7418,6 @@
         </w:rPr>
         <w:t>tables</w:t>
       </w:r>
-      <w:proofErr w:type="spellEnd"/>
       <w:r>
         <w:rPr>
           <w:rFonts w:ascii="Arial Hebrew" w:eastAsia="SimSun" w:hAnsi="Arial Hebrew" w:cs="Arial Hebrew" w:hint="cs"/>
@@ -8286,7 +7425,6 @@
         </w:rPr>
         <w:t>[</w:t>
       </w:r>
-      <w:proofErr w:type="spellStart"/>
       <w:r>
         <w:rPr>
           <w:rFonts w:ascii="Calibri" w:eastAsia="Calibri" w:hAnsi="Calibri" w:cs="Calibri"/>
@@ -8294,7 +7432,6 @@
         </w:rPr>
         <w:t>secondTableChoiceIndex</w:t>
       </w:r>
-      <w:proofErr w:type="spellEnd"/>
       <w:r>
         <w:rPr>
           <w:rFonts w:ascii="Arial Hebrew" w:eastAsia="SimSun" w:hAnsi="Arial Hebrew" w:cs="Arial Hebrew" w:hint="cs"/>
@@ -8302,7 +7439,6 @@
         </w:rPr>
         <w:t>].</w:t>
       </w:r>
-      <w:proofErr w:type="spellStart"/>
       <w:r>
         <w:rPr>
           <w:rFonts w:ascii="Calibri" w:eastAsia="Calibri" w:hAnsi="Calibri" w:cs="Calibri"/>
@@ -8310,7 +7446,6 @@
         </w:rPr>
         <w:t>people</w:t>
       </w:r>
-      <w:proofErr w:type="spellEnd"/>
       <w:r>
         <w:rPr>
           <w:rFonts w:ascii="Arial Hebrew" w:eastAsia="SimSun" w:hAnsi="Arial Hebrew" w:cs="Arial Hebrew" w:hint="cs"/>
@@ -8330,7 +7465,6 @@
           <w:color w:val="595959" w:themeColor="text1" w:themeTint="A6"/>
         </w:rPr>
       </w:pPr>
-      <w:proofErr w:type="spellStart"/>
       <w:r>
         <w:rPr>
           <w:rFonts w:ascii="Calibri" w:eastAsia="Calibri" w:hAnsi="Calibri" w:cs="Calibri"/>
@@ -8338,7 +7472,6 @@
         </w:rPr>
         <w:t>ownSubs</w:t>
       </w:r>
-      <w:proofErr w:type="spellEnd"/>
       <w:r>
         <w:rPr>
           <w:rFonts w:ascii="Arial Hebrew" w:eastAsia="SimSun" w:hAnsi="Arial Hebrew" w:cs="Arial Hebrew" w:hint="cs"/>
@@ -8346,8 +7479,6 @@
         </w:rPr>
         <w:t xml:space="preserve"> = </w:t>
       </w:r>
-      <w:proofErr w:type="spellStart"/>
-      <w:proofErr w:type="gramStart"/>
       <w:r>
         <w:rPr>
           <w:rFonts w:ascii="Calibri" w:eastAsia="Calibri" w:hAnsi="Calibri" w:cs="Calibri"/>
@@ -8369,8 +7500,6 @@
         </w:rPr>
         <w:t>tables</w:t>
       </w:r>
-      <w:proofErr w:type="spellEnd"/>
-      <w:proofErr w:type="gramEnd"/>
       <w:r>
         <w:rPr>
           <w:rFonts w:ascii="Arial Hebrew" w:eastAsia="SimSun" w:hAnsi="Arial Hebrew" w:cs="Arial Hebrew" w:hint="cs"/>
@@ -8378,7 +7507,6 @@
         </w:rPr>
         <w:t>[</w:t>
       </w:r>
-      <w:proofErr w:type="spellStart"/>
       <w:r>
         <w:rPr>
           <w:rFonts w:ascii="Calibri" w:eastAsia="Calibri" w:hAnsi="Calibri" w:cs="Calibri"/>
@@ -8386,7 +7514,6 @@
         </w:rPr>
         <w:t>firstTableChoiceIndex</w:t>
       </w:r>
-      <w:proofErr w:type="spellEnd"/>
       <w:r>
         <w:rPr>
           <w:rFonts w:ascii="Arial Hebrew" w:eastAsia="SimSun" w:hAnsi="Arial Hebrew" w:cs="Arial Hebrew" w:hint="cs"/>
@@ -8394,7 +7521,6 @@
         </w:rPr>
         <w:t>].</w:t>
       </w:r>
-      <w:proofErr w:type="spellStart"/>
       <w:r>
         <w:rPr>
           <w:rFonts w:ascii="Calibri" w:eastAsia="Calibri" w:hAnsi="Calibri" w:cs="Calibri"/>
@@ -8402,7 +7528,6 @@
         </w:rPr>
         <w:t>people</w:t>
       </w:r>
-      <w:proofErr w:type="spellEnd"/>
       <w:r>
         <w:rPr>
           <w:rFonts w:ascii="Arial Hebrew" w:eastAsia="SimSun" w:hAnsi="Arial Hebrew" w:cs="Arial Hebrew" w:hint="cs"/>
@@ -8410,7 +7535,6 @@
         </w:rPr>
         <w:t>[</w:t>
       </w:r>
-      <w:proofErr w:type="spellStart"/>
       <w:r>
         <w:rPr>
           <w:rFonts w:ascii="Calibri" w:eastAsia="Calibri" w:hAnsi="Calibri" w:cs="Calibri"/>
@@ -8418,7 +7542,6 @@
         </w:rPr>
         <w:t>firstPersonChoiceIndex</w:t>
       </w:r>
-      <w:proofErr w:type="spellEnd"/>
       <w:r>
         <w:rPr>
           <w:rFonts w:ascii="Arial Hebrew" w:eastAsia="SimSun" w:hAnsi="Arial Hebrew" w:cs="Arial Hebrew" w:hint="cs"/>
@@ -8438,8 +7561,6 @@
           <w:color w:val="595959" w:themeColor="text1" w:themeTint="A6"/>
         </w:rPr>
       </w:pPr>
-      <w:proofErr w:type="spellStart"/>
-      <w:proofErr w:type="gramStart"/>
       <w:r>
         <w:rPr>
           <w:rFonts w:ascii="Calibri" w:eastAsia="Calibri" w:hAnsi="Calibri" w:cs="Calibri"/>
@@ -8461,8 +7582,6 @@
         </w:rPr>
         <w:t>subs</w:t>
       </w:r>
-      <w:proofErr w:type="spellEnd"/>
-      <w:proofErr w:type="gramEnd"/>
       <w:r>
         <w:rPr>
           <w:rFonts w:ascii="Arial Hebrew" w:eastAsia="SimSun" w:hAnsi="Arial Hebrew" w:cs="Arial Hebrew" w:hint="cs"/>
@@ -8470,7 +7589,6 @@
         </w:rPr>
         <w:t>(</w:t>
       </w:r>
-      <w:proofErr w:type="spellStart"/>
       <w:r>
         <w:rPr>
           <w:rFonts w:ascii="Calibri" w:eastAsia="Calibri" w:hAnsi="Calibri" w:cs="Calibri"/>
@@ -8492,7 +7610,6 @@
         </w:rPr>
         <w:t>secondPersonChoiceIndex</w:t>
       </w:r>
-      <w:proofErr w:type="spellEnd"/>
       <w:r>
         <w:rPr>
           <w:rFonts w:ascii="Arial Hebrew" w:eastAsia="SimSun" w:hAnsi="Arial Hebrew" w:cs="Arial Hebrew" w:hint="cs"/>
@@ -8500,7 +7617,6 @@
         </w:rPr>
         <w:t xml:space="preserve">, </w:t>
       </w:r>
-      <w:proofErr w:type="spellStart"/>
       <w:r>
         <w:rPr>
           <w:rFonts w:ascii="Calibri" w:eastAsia="Calibri" w:hAnsi="Calibri" w:cs="Calibri"/>
@@ -8508,7 +7624,6 @@
         </w:rPr>
         <w:t>ownSubs</w:t>
       </w:r>
-      <w:proofErr w:type="spellEnd"/>
       <w:r>
         <w:rPr>
           <w:rFonts w:ascii="Arial Hebrew" w:eastAsia="SimSun" w:hAnsi="Arial Hebrew" w:cs="Arial Hebrew" w:hint="cs"/>
@@ -8557,7 +7672,6 @@
           <w:color w:val="595959" w:themeColor="text1" w:themeTint="A6"/>
         </w:rPr>
       </w:pPr>
-      <w:proofErr w:type="spellStart"/>
       <w:r>
         <w:rPr>
           <w:rFonts w:ascii="Calibri" w:eastAsia="Calibri" w:hAnsi="Calibri" w:cs="Calibri"/>
@@ -8565,7 +7679,6 @@
         </w:rPr>
         <w:t>def</w:t>
       </w:r>
-      <w:proofErr w:type="spellEnd"/>
       <w:r>
         <w:rPr>
           <w:rFonts w:ascii="Arial Hebrew" w:eastAsia="SimSun" w:hAnsi="Arial Hebrew" w:cs="Arial Hebrew"/>
@@ -8573,7 +7686,6 @@
         </w:rPr>
         <w:t xml:space="preserve"> </w:t>
       </w:r>
-      <w:proofErr w:type="spellStart"/>
       <w:r>
         <w:rPr>
           <w:rFonts w:ascii="Calibri" w:eastAsia="Calibri" w:hAnsi="Calibri" w:cs="Calibri"/>
@@ -8581,7 +7693,6 @@
         </w:rPr>
         <w:t>mutate</w:t>
       </w:r>
-      <w:proofErr w:type="spellEnd"/>
       <w:r>
         <w:rPr>
           <w:rFonts w:ascii="Arial Hebrew" w:eastAsia="SimSun" w:hAnsi="Arial Hebrew" w:cs="Arial Hebrew"/>
@@ -8589,7 +7700,6 @@
         </w:rPr>
         <w:t>(</w:t>
       </w:r>
-      <w:proofErr w:type="spellStart"/>
       <w:r>
         <w:rPr>
           <w:rFonts w:ascii="Calibri" w:eastAsia="Calibri" w:hAnsi="Calibri" w:cs="Calibri"/>
@@ -8597,7 +7707,6 @@
         </w:rPr>
         <w:t>population</w:t>
       </w:r>
-      <w:proofErr w:type="spellEnd"/>
       <w:r>
         <w:rPr>
           <w:rFonts w:ascii="Arial Hebrew" w:eastAsia="SimSun" w:hAnsi="Arial Hebrew" w:cs="Arial Hebrew"/>
@@ -8623,7 +7732,6 @@
         </w:rPr>
         <w:t xml:space="preserve">    </w:t>
       </w:r>
-      <w:proofErr w:type="spellStart"/>
       <w:r>
         <w:rPr>
           <w:rFonts w:ascii="Calibri" w:eastAsia="Calibri" w:hAnsi="Calibri" w:cs="Calibri"/>
@@ -8631,7 +7739,6 @@
         </w:rPr>
         <w:t>probMut</w:t>
       </w:r>
-      <w:proofErr w:type="spellEnd"/>
       <w:r>
         <w:rPr>
           <w:rFonts w:ascii="Arial Hebrew" w:eastAsia="SimSun" w:hAnsi="Arial Hebrew" w:cs="Arial Hebrew"/>
@@ -8699,7 +7806,6 @@
         </w:rPr>
         <w:t xml:space="preserve"> </w:t>
       </w:r>
-      <w:proofErr w:type="gramStart"/>
       <w:r>
         <w:rPr>
           <w:rFonts w:ascii="Calibri" w:eastAsia="Calibri" w:hAnsi="Calibri" w:cs="Calibri"/>
@@ -8712,33 +7818,22 @@
           <w:rFonts w:ascii="Arial Hebrew" w:eastAsia="SimSun" w:hAnsi="Arial Hebrew" w:cs="Arial Hebrew"/>
           <w:color w:val="595959" w:themeColor="text1" w:themeTint="A6"/>
         </w:rPr>
+        <w:t xml:space="preserve">(0, </w:t>
+      </w:r>
+      <w:r>
+        <w:rPr>
+          <w:rFonts w:ascii="Calibri" w:eastAsia="Calibri" w:hAnsi="Calibri" w:cs="Calibri"/>
+          <w:color w:val="595959" w:themeColor="text1" w:themeTint="A6"/>
+        </w:rPr>
+        <w:t>len</w:t>
+      </w:r>
+      <w:r>
+        <w:rPr>
+          <w:rFonts w:ascii="Arial Hebrew" w:eastAsia="SimSun" w:hAnsi="Arial Hebrew" w:cs="Arial Hebrew"/>
+          <w:color w:val="595959" w:themeColor="text1" w:themeTint="A6"/>
+        </w:rPr>
         <w:t>(</w:t>
       </w:r>
-      <w:proofErr w:type="gramEnd"/>
-      <w:r>
-        <w:rPr>
-          <w:rFonts w:ascii="Arial Hebrew" w:eastAsia="SimSun" w:hAnsi="Arial Hebrew" w:cs="Arial Hebrew"/>
-          <w:color w:val="595959" w:themeColor="text1" w:themeTint="A6"/>
-        </w:rPr>
-        <w:t xml:space="preserve">0, </w:t>
-      </w:r>
-      <w:proofErr w:type="spellStart"/>
-      <w:r>
-        <w:rPr>
-          <w:rFonts w:ascii="Calibri" w:eastAsia="Calibri" w:hAnsi="Calibri" w:cs="Calibri"/>
-          <w:color w:val="595959" w:themeColor="text1" w:themeTint="A6"/>
-        </w:rPr>
-        <w:t>len</w:t>
-      </w:r>
-      <w:proofErr w:type="spellEnd"/>
-      <w:r>
-        <w:rPr>
-          <w:rFonts w:ascii="Arial Hebrew" w:eastAsia="SimSun" w:hAnsi="Arial Hebrew" w:cs="Arial Hebrew"/>
-          <w:color w:val="595959" w:themeColor="text1" w:themeTint="A6"/>
-        </w:rPr>
-        <w:t>(</w:t>
-      </w:r>
-      <w:proofErr w:type="spellStart"/>
       <w:r>
         <w:rPr>
           <w:rFonts w:ascii="Calibri" w:eastAsia="Calibri" w:hAnsi="Calibri" w:cs="Calibri"/>
@@ -8746,7 +7841,6 @@
         </w:rPr>
         <w:t>population</w:t>
       </w:r>
-      <w:proofErr w:type="spellEnd"/>
       <w:r>
         <w:rPr>
           <w:rFonts w:ascii="Arial Hebrew" w:eastAsia="SimSun" w:hAnsi="Arial Hebrew" w:cs="Arial Hebrew"/>
@@ -8786,8 +7880,6 @@
         </w:rPr>
         <w:t xml:space="preserve"> = </w:t>
       </w:r>
-      <w:proofErr w:type="spellStart"/>
-      <w:proofErr w:type="gramStart"/>
       <w:r>
         <w:rPr>
           <w:rFonts w:ascii="Calibri" w:eastAsia="Calibri" w:hAnsi="Calibri" w:cs="Calibri"/>
@@ -8795,21 +7887,12 @@
         </w:rPr>
         <w:t>random</w:t>
       </w:r>
-      <w:proofErr w:type="spellEnd"/>
-      <w:r>
-        <w:rPr>
-          <w:rFonts w:ascii="Arial Hebrew" w:eastAsia="SimSun" w:hAnsi="Arial Hebrew" w:cs="Arial Hebrew"/>
-          <w:color w:val="595959" w:themeColor="text1" w:themeTint="A6"/>
-        </w:rPr>
-        <w:t>(</w:t>
-      </w:r>
-      <w:proofErr w:type="gramEnd"/>
-      <w:r>
-        <w:rPr>
-          <w:rFonts w:ascii="Arial Hebrew" w:eastAsia="SimSun" w:hAnsi="Arial Hebrew" w:cs="Arial Hebrew"/>
-          <w:color w:val="595959" w:themeColor="text1" w:themeTint="A6"/>
-        </w:rPr>
-        <w:t>)</w:t>
+      <w:r>
+        <w:rPr>
+          <w:rFonts w:ascii="Arial Hebrew" w:eastAsia="SimSun" w:hAnsi="Arial Hebrew" w:cs="Arial Hebrew"/>
+          <w:color w:val="595959" w:themeColor="text1" w:themeTint="A6"/>
+        </w:rPr>
+        <w:t>()</w:t>
       </w:r>
     </w:p>
     <w:p>
@@ -8829,8 +7912,6 @@
         </w:rPr>
         <w:t xml:space="preserve">        </w:t>
       </w:r>
-      <w:proofErr w:type="spellStart"/>
-      <w:proofErr w:type="gramStart"/>
       <w:r>
         <w:rPr>
           <w:rFonts w:ascii="Calibri" w:eastAsia="Calibri" w:hAnsi="Calibri" w:cs="Calibri"/>
@@ -8838,7 +7919,6 @@
         </w:rPr>
         <w:t>if</w:t>
       </w:r>
-      <w:proofErr w:type="spellEnd"/>
       <w:r>
         <w:rPr>
           <w:rFonts w:ascii="Arial Hebrew" w:eastAsia="SimSun" w:hAnsi="Arial Hebrew" w:cs="Arial Hebrew"/>
@@ -8846,7 +7926,6 @@
         </w:rPr>
         <w:t>(</w:t>
       </w:r>
-      <w:proofErr w:type="gramEnd"/>
       <w:r>
         <w:rPr>
           <w:rFonts w:ascii="Calibri" w:eastAsia="Calibri" w:hAnsi="Calibri" w:cs="Calibri"/>
@@ -8861,7 +7940,6 @@
         </w:rPr>
         <w:t xml:space="preserve"> &lt; </w:t>
       </w:r>
-      <w:proofErr w:type="spellStart"/>
       <w:r>
         <w:rPr>
           <w:rFonts w:ascii="Calibri" w:eastAsia="Calibri" w:hAnsi="Calibri" w:cs="Calibri"/>
@@ -8869,7 +7947,6 @@
         </w:rPr>
         <w:t>probMut</w:t>
       </w:r>
-      <w:proofErr w:type="spellEnd"/>
       <w:r>
         <w:rPr>
           <w:rFonts w:ascii="Arial Hebrew" w:eastAsia="SimSun" w:hAnsi="Arial Hebrew" w:cs="Arial Hebrew"/>
@@ -8895,7 +7972,6 @@
         </w:rPr>
         <w:t xml:space="preserve">            </w:t>
       </w:r>
-      <w:proofErr w:type="spellStart"/>
       <w:r>
         <w:rPr>
           <w:rFonts w:ascii="Calibri" w:eastAsia="Calibri" w:hAnsi="Calibri" w:cs="Calibri"/>
@@ -8903,7 +7979,6 @@
         </w:rPr>
         <w:t>population</w:t>
       </w:r>
-      <w:proofErr w:type="spellEnd"/>
       <w:r>
         <w:rPr>
           <w:rFonts w:ascii="Arial Hebrew" w:eastAsia="SimSun" w:hAnsi="Arial Hebrew" w:cs="Arial Hebrew"/>
@@ -8918,7 +7993,6 @@
         </w:rPr>
         <w:t>x</w:t>
       </w:r>
-      <w:proofErr w:type="gramStart"/>
       <w:r>
         <w:rPr>
           <w:rFonts w:ascii="Arial Hebrew" w:eastAsia="SimSun" w:hAnsi="Arial Hebrew" w:cs="Arial Hebrew"/>
@@ -8926,7 +8000,6 @@
         </w:rPr>
         <w:t>].</w:t>
       </w:r>
-      <w:proofErr w:type="spellStart"/>
       <w:r>
         <w:rPr>
           <w:rFonts w:ascii="Calibri" w:eastAsia="Calibri" w:hAnsi="Calibri" w:cs="Calibri"/>
@@ -8934,8 +8007,6 @@
         </w:rPr>
         <w:t>mutate</w:t>
       </w:r>
-      <w:proofErr w:type="spellEnd"/>
-      <w:proofErr w:type="gramEnd"/>
       <w:r>
         <w:rPr>
           <w:rFonts w:ascii="Arial Hebrew" w:eastAsia="SimSun" w:hAnsi="Arial Hebrew" w:cs="Arial Hebrew"/>
@@ -9010,7 +8081,7 @@
           <w:rFonts w:ascii="Avenir Book" w:hAnsi="Avenir Book"/>
         </w:rPr>
       </w:pPr>
-      <w:bookmarkStart w:id="13" w:name="_Toc514500195"/>
+      <w:bookmarkStart w:id="12" w:name="_Toc514592544"/>
       <w:r>
         <w:rPr>
           <w:rFonts w:ascii="Avenir Book" w:hAnsi="Avenir Book"/>
@@ -9025,7 +8096,7 @@
         </w:rPr>
         <w:t>Simulated Annealing</w:t>
       </w:r>
-      <w:bookmarkEnd w:id="13"/>
+      <w:bookmarkEnd w:id="12"/>
     </w:p>
     <w:p>
       <w:pPr>
@@ -9040,41 +8111,7 @@
           <w:rFonts w:ascii="Avenir Book" w:eastAsia="SimSun" w:hAnsi="Avenir Book"/>
           <w:color w:val="auto"/>
         </w:rPr>
-        <w:t xml:space="preserve">Cenas </w:t>
-      </w:r>
-      <w:proofErr w:type="spellStart"/>
-      <w:proofErr w:type="gramStart"/>
-      <w:r>
-        <w:rPr>
-          <w:rFonts w:ascii="Avenir Book" w:eastAsia="SimSun" w:hAnsi="Avenir Book"/>
-          <w:color w:val="auto"/>
-        </w:rPr>
-        <w:t>cenas</w:t>
-      </w:r>
-      <w:proofErr w:type="spellEnd"/>
-      <w:proofErr w:type="gramEnd"/>
-      <w:r>
-        <w:rPr>
-          <w:rFonts w:ascii="Avenir Book" w:eastAsia="SimSun" w:hAnsi="Avenir Book"/>
-          <w:color w:val="auto"/>
-        </w:rPr>
-        <w:t xml:space="preserve"> </w:t>
-      </w:r>
-      <w:proofErr w:type="spellStart"/>
-      <w:r>
-        <w:rPr>
-          <w:rFonts w:ascii="Avenir Book" w:eastAsia="SimSun" w:hAnsi="Avenir Book"/>
-          <w:color w:val="auto"/>
-        </w:rPr>
-        <w:t>cenas</w:t>
-      </w:r>
-      <w:proofErr w:type="spellEnd"/>
-      <w:r>
-        <w:rPr>
-          <w:rFonts w:ascii="Avenir Book" w:eastAsia="SimSun" w:hAnsi="Avenir Book"/>
-          <w:color w:val="auto"/>
-        </w:rPr>
-        <w:t>.</w:t>
+        <w:t>Cenas cenas cenas.</w:t>
       </w:r>
     </w:p>
     <w:p>
@@ -9086,11 +8123,44 @@
         </w:numPr>
         <w:ind w:left="215" w:hanging="357"/>
       </w:pPr>
-      <w:bookmarkStart w:id="14" w:name="_Toc514500196"/>
+      <w:bookmarkStart w:id="13" w:name="_Toc514592545"/>
       <w:r>
         <w:lastRenderedPageBreak/>
         <w:t>Desenvolvimento</w:t>
       </w:r>
+      <w:bookmarkEnd w:id="13"/>
+    </w:p>
+    <w:p>
+      <w:pPr>
+        <w:pStyle w:val="Heading2"/>
+        <w:ind w:left="-142"/>
+        <w:rPr>
+          <w:rFonts w:ascii="Avenir Book" w:hAnsi="Avenir Book"/>
+          <w:sz w:val="32"/>
+        </w:rPr>
+      </w:pPr>
+      <w:bookmarkStart w:id="14" w:name="_Toc514592546"/>
+      <w:r>
+        <w:rPr>
+          <w:rFonts w:ascii="Avenir Book" w:hAnsi="Avenir Book"/>
+          <w:sz w:val="32"/>
+        </w:rPr>
+        <w:t>3</w:t>
+      </w:r>
+      <w:r>
+        <w:rPr>
+          <w:rFonts w:ascii="Avenir Book" w:hAnsi="Avenir Book"/>
+          <w:sz w:val="32"/>
+        </w:rPr>
+        <w:t xml:space="preserve">.1. </w:t>
+      </w:r>
+      <w:r>
+        <w:rPr>
+          <w:rFonts w:ascii="Avenir Book" w:hAnsi="Avenir Book"/>
+          <w:sz w:val="32"/>
+        </w:rPr>
+        <w:t>Ferramentas/APIs Utilizadas</w:t>
+      </w:r>
       <w:bookmarkEnd w:id="14"/>
     </w:p>
     <w:p>
@@ -9098,32 +8168,122 @@
         <w:pStyle w:val="CorpoTexto"/>
         <w:ind w:left="-142" w:firstLine="850"/>
         <w:rPr>
+          <w:rFonts w:ascii="Avenir Book" w:eastAsia="SimSun" w:hAnsi="Avenir Book"/>
+          <w:color w:val="auto"/>
+        </w:rPr>
+      </w:pPr>
+      <w:r>
+        <w:rPr>
+          <w:rFonts w:ascii="Avenir Book" w:eastAsia="SimSun" w:hAnsi="Avenir Book"/>
+          <w:color w:val="auto"/>
+        </w:rPr>
+        <w:t xml:space="preserve">Desenvolvemos o </w:t>
+      </w:r>
+      <w:r>
+        <w:rPr>
+          <w:rFonts w:ascii="Avenir Book" w:eastAsia="SimSun" w:hAnsi="Avenir Book"/>
+          <w:color w:val="auto"/>
+        </w:rPr>
+        <w:t>projeto no Sistema O</w:t>
+      </w:r>
+      <w:r>
+        <w:rPr>
+          <w:rFonts w:ascii="Avenir Book" w:eastAsia="SimSun" w:hAnsi="Avenir Book"/>
+          <w:color w:val="auto"/>
+        </w:rPr>
+        <w:t>perativo</w:t>
+      </w:r>
+      <w:r>
+        <w:rPr>
+          <w:rFonts w:ascii="Avenir Book" w:eastAsia="SimSun" w:hAnsi="Avenir Book"/>
+          <w:color w:val="auto"/>
+        </w:rPr>
+        <w:t xml:space="preserve"> </w:t>
+      </w:r>
+      <w:r>
+        <w:rPr>
+          <w:rFonts w:ascii="Avenir Book" w:eastAsia="SimSun" w:hAnsi="Avenir Book"/>
+          <w:color w:val="auto"/>
+        </w:rPr>
+        <w:t xml:space="preserve">Ubuntu </w:t>
+      </w:r>
+      <w:r>
+        <w:rPr>
+          <w:rFonts w:ascii="Avenir Book" w:eastAsia="SimSun" w:hAnsi="Avenir Book"/>
+          <w:color w:val="auto"/>
+        </w:rPr>
+        <w:t xml:space="preserve">18.04, no IDE </w:t>
+      </w:r>
+      <w:r>
+        <w:rPr>
+          <w:rFonts w:ascii="Avenir Book" w:eastAsia="SimSun" w:hAnsi="Avenir Book"/>
+          <w:color w:val="auto"/>
+        </w:rPr>
+        <w:t xml:space="preserve">PyCharm </w:t>
+      </w:r>
+      <w:r>
+        <w:rPr>
+          <w:rFonts w:ascii="Avenir Book" w:eastAsia="SimSun" w:hAnsi="Avenir Book"/>
+          <w:color w:val="auto"/>
+        </w:rPr>
+        <w:t>e a linguagem de programação foi Python</w:t>
+      </w:r>
+      <w:r>
+        <w:rPr>
+          <w:rFonts w:ascii="Avenir Book" w:eastAsia="SimSun" w:hAnsi="Avenir Book"/>
+          <w:color w:val="auto"/>
+        </w:rPr>
+        <w:t>.</w:t>
+      </w:r>
+    </w:p>
+    <w:p>
+      <w:pPr>
+        <w:pStyle w:val="Heading2"/>
+        <w:ind w:left="-142"/>
+        <w:rPr>
+          <w:rFonts w:ascii="Avenir Book" w:hAnsi="Avenir Book"/>
+          <w:sz w:val="32"/>
+        </w:rPr>
+      </w:pPr>
+      <w:bookmarkStart w:id="15" w:name="_Toc514592547"/>
+      <w:r>
+        <w:rPr>
+          <w:rFonts w:ascii="Avenir Book" w:hAnsi="Avenir Book"/>
+          <w:sz w:val="32"/>
+        </w:rPr>
+        <w:t>3.2</w:t>
+      </w:r>
+      <w:r>
+        <w:rPr>
+          <w:rFonts w:ascii="Avenir Book" w:hAnsi="Avenir Book"/>
+          <w:sz w:val="32"/>
+        </w:rPr>
+        <w:t xml:space="preserve">. </w:t>
+      </w:r>
+      <w:r>
+        <w:rPr>
+          <w:rFonts w:ascii="Avenir Book" w:hAnsi="Avenir Book"/>
+          <w:sz w:val="32"/>
+        </w:rPr>
+        <w:t>Estrutura da Aplicação</w:t>
+      </w:r>
+      <w:bookmarkEnd w:id="15"/>
+    </w:p>
+    <w:p>
+      <w:pPr>
+        <w:pStyle w:val="CorpoTexto"/>
+        <w:ind w:left="-142" w:firstLine="850"/>
+        <w:rPr>
           <w:rFonts w:ascii="Avenir Book" w:hAnsi="Avenir Book"/>
           <w:color w:val="FF0000"/>
         </w:rPr>
       </w:pPr>
       <w:r>
         <w:rPr>
-          <w:rFonts w:ascii="Avenir Book" w:hAnsi="Avenir Book"/>
-          <w:color w:val="FF0000"/>
-        </w:rPr>
-        <w:t>Ferramentas/</w:t>
-      </w:r>
-      <w:proofErr w:type="spellStart"/>
-      <w:r>
-        <w:rPr>
-          <w:rFonts w:ascii="Avenir Book" w:hAnsi="Avenir Book"/>
-          <w:color w:val="FF0000"/>
-        </w:rPr>
-        <w:t>APIs</w:t>
-      </w:r>
-      <w:proofErr w:type="spellEnd"/>
-      <w:r>
-        <w:rPr>
-          <w:rFonts w:ascii="Avenir Book" w:hAnsi="Avenir Book"/>
-          <w:color w:val="FF0000"/>
-        </w:rPr>
-        <w:t xml:space="preserve"> utilizadas, linguagens de programação, ambiente de desenvolvimento (SO, IDE...)</w:t>
+          <w:rFonts w:ascii="Avenir Book" w:eastAsia="SimSun" w:hAnsi="Avenir Book"/>
+          <w:color w:val="auto"/>
+        </w:rPr>
+        <w:t>Des</w:t>
       </w:r>
     </w:p>
     <w:p>
@@ -9169,11 +8329,11 @@
         </w:numPr>
         <w:ind w:left="215" w:hanging="357"/>
       </w:pPr>
-      <w:bookmarkStart w:id="15" w:name="_Toc514500197"/>
+      <w:bookmarkStart w:id="16" w:name="_Toc514592548"/>
       <w:r>
         <w:t>Experiências</w:t>
       </w:r>
-      <w:bookmarkEnd w:id="15"/>
+      <w:bookmarkEnd w:id="16"/>
     </w:p>
     <w:p>
       <w:pPr>
@@ -9181,31 +8341,2811 @@
         <w:ind w:left="-142" w:firstLine="850"/>
         <w:rPr>
           <w:rFonts w:ascii="Avenir Book" w:hAnsi="Avenir Book"/>
-          <w:color w:val="FF0000"/>
-        </w:rPr>
-      </w:pPr>
-      <w:r>
-        <w:rPr>
-          <w:rFonts w:ascii="Avenir Book" w:hAnsi="Avenir Book"/>
-          <w:color w:val="FF0000"/>
-        </w:rPr>
-        <w:t>Objetivo de cada experiência</w:t>
-      </w:r>
-    </w:p>
+          <w:color w:val="000000" w:themeColor="text1"/>
+          <w:lang w:val="en-GB"/>
+        </w:rPr>
+      </w:pPr>
+      <w:r>
+        <w:rPr>
+          <w:rFonts w:ascii="Avenir Book" w:hAnsi="Avenir Book"/>
+          <w:color w:val="000000" w:themeColor="text1"/>
+        </w:rPr>
+        <w:t xml:space="preserve">No </w:t>
+      </w:r>
+      <w:r>
+        <w:rPr>
+          <w:rFonts w:ascii="Avenir Book" w:hAnsi="Avenir Book"/>
+          <w:color w:val="000000" w:themeColor="text1"/>
+        </w:rPr>
+        <w:t>quadro</w:t>
+      </w:r>
+      <w:r>
+        <w:rPr>
+          <w:rFonts w:ascii="Avenir Book" w:hAnsi="Avenir Book"/>
+          <w:color w:val="000000" w:themeColor="text1"/>
+        </w:rPr>
+        <w:t xml:space="preserve"> seguinte</w:t>
+      </w:r>
+      <w:r>
+        <w:rPr>
+          <w:rFonts w:ascii="Avenir Book" w:hAnsi="Avenir Book"/>
+          <w:color w:val="000000" w:themeColor="text1"/>
+        </w:rPr>
+        <w:t xml:space="preserve">, estão apresentados os diferentes valores de afinidade total do </w:t>
+      </w:r>
+      <w:r>
+        <w:rPr>
+          <w:rFonts w:ascii="Avenir Book" w:hAnsi="Avenir Book"/>
+          <w:color w:val="000000" w:themeColor="text1"/>
+        </w:rPr>
+        <w:t>jantar obtidos para cada uma de 6</w:t>
+      </w:r>
+      <w:bookmarkStart w:id="17" w:name="_GoBack"/>
+      <w:bookmarkEnd w:id="17"/>
+      <w:r>
+        <w:rPr>
+          <w:rFonts w:ascii="Avenir Book" w:hAnsi="Avenir Book"/>
+          <w:color w:val="000000" w:themeColor="text1"/>
+        </w:rPr>
+        <w:t xml:space="preserve"> experiências repetidas 5 vezes segundo os algoritmos Algoritmo Genético e </w:t>
+      </w:r>
+      <w:r>
+        <w:rPr>
+          <w:rFonts w:ascii="Avenir Book" w:hAnsi="Avenir Book"/>
+          <w:color w:val="000000" w:themeColor="text1"/>
+          <w:lang w:val="en-GB"/>
+        </w:rPr>
+        <w:t>Simulated Annealing.</w:t>
+      </w:r>
+    </w:p>
+    <w:tbl>
+      <w:tblPr>
+        <w:tblStyle w:val="TableGrid"/>
+        <w:tblW w:w="0" w:type="auto"/>
+        <w:tblInd w:w="-142" w:type="dxa"/>
+        <w:tblLook w:val="04A0" w:firstRow="1" w:lastRow="0" w:firstColumn="1" w:lastColumn="0" w:noHBand="0" w:noVBand="1"/>
+      </w:tblPr>
+      <w:tblGrid>
+        <w:gridCol w:w="1981"/>
+        <w:gridCol w:w="1417"/>
+        <w:gridCol w:w="1417"/>
+        <w:gridCol w:w="1417"/>
+        <w:gridCol w:w="1417"/>
+        <w:gridCol w:w="1417"/>
+      </w:tblGrid>
+      <w:tr>
+        <w:tc>
+          <w:tcPr>
+            <w:tcW w:w="9066" w:type="dxa"/>
+            <w:gridSpan w:val="6"/>
+            <w:shd w:val="clear" w:color="auto" w:fill="C45911" w:themeFill="accent2" w:themeFillShade="BF"/>
+            <w:vAlign w:val="center"/>
+          </w:tcPr>
+          <w:p>
+            <w:pPr>
+              <w:pStyle w:val="CorpoTexto"/>
+              <w:ind w:firstLine="0"/>
+              <w:jc w:val="center"/>
+              <w:rPr>
+                <w:rFonts w:ascii="Avenir Book" w:hAnsi="Avenir Book"/>
+                <w:color w:val="000000" w:themeColor="text1"/>
+              </w:rPr>
+            </w:pPr>
+            <w:r>
+              <w:rPr>
+                <w:rFonts w:ascii="Avenir Book" w:eastAsia="SimSun" w:hAnsi="Avenir Book"/>
+                <w:color w:val="auto"/>
+              </w:rPr>
+              <w:t>Algoritmo Genético</w:t>
+            </w:r>
+          </w:p>
+        </w:tc>
+      </w:tr>
+      <w:tr>
+        <w:tc>
+          <w:tcPr>
+            <w:tcW w:w="1981" w:type="dxa"/>
+            <w:shd w:val="clear" w:color="auto" w:fill="F4B083" w:themeFill="accent2" w:themeFillTint="99"/>
+            <w:vAlign w:val="center"/>
+          </w:tcPr>
+          <w:p>
+            <w:pPr>
+              <w:pStyle w:val="CorpoTexto"/>
+              <w:ind w:firstLine="0"/>
+              <w:jc w:val="left"/>
+              <w:rPr>
+                <w:rFonts w:ascii="Avenir Book" w:hAnsi="Avenir Book"/>
+                <w:color w:val="000000" w:themeColor="text1"/>
+              </w:rPr>
+            </w:pPr>
+            <w:r>
+              <w:rPr>
+                <w:rFonts w:ascii="Avenir Book" w:eastAsia="SimSun" w:hAnsi="Avenir Book"/>
+                <w:color w:val="auto"/>
+              </w:rPr>
+              <w:t>Experiência 1</w:t>
+            </w:r>
+          </w:p>
+        </w:tc>
+        <w:tc>
+          <w:tcPr>
+            <w:tcW w:w="7085" w:type="dxa"/>
+            <w:gridSpan w:val="5"/>
+            <w:shd w:val="clear" w:color="auto" w:fill="FFF2CC" w:themeFill="accent4" w:themeFillTint="33"/>
+            <w:vAlign w:val="center"/>
+          </w:tcPr>
+          <w:p>
+            <w:pPr>
+              <w:pStyle w:val="CorpoTexto"/>
+              <w:ind w:firstLine="0"/>
+              <w:jc w:val="center"/>
+              <w:rPr>
+                <w:rFonts w:ascii="Avenir Book" w:hAnsi="Avenir Book"/>
+                <w:color w:val="000000" w:themeColor="text1"/>
+              </w:rPr>
+            </w:pPr>
+            <w:r>
+              <w:rPr>
+                <w:rFonts w:ascii="Avenir Book" w:hAnsi="Avenir Book"/>
+                <w:color w:val="000000" w:themeColor="text1"/>
+              </w:rPr>
+              <w:t>12 pessoas inscritas em 6 grupos, 3 mesas de 5 lugares cada</w:t>
+            </w:r>
+          </w:p>
+        </w:tc>
+      </w:tr>
+      <w:tr>
+        <w:tc>
+          <w:tcPr>
+            <w:tcW w:w="1981" w:type="dxa"/>
+            <w:shd w:val="clear" w:color="auto" w:fill="FBE4D5" w:themeFill="accent2" w:themeFillTint="33"/>
+            <w:vAlign w:val="center"/>
+          </w:tcPr>
+          <w:p>
+            <w:pPr>
+              <w:pStyle w:val="CorpoTexto"/>
+              <w:ind w:firstLine="0"/>
+              <w:jc w:val="left"/>
+              <w:rPr>
+                <w:rFonts w:ascii="Avenir Book" w:hAnsi="Avenir Book"/>
+                <w:color w:val="000000" w:themeColor="text1"/>
+              </w:rPr>
+            </w:pPr>
+            <w:r>
+              <w:rPr>
+                <w:rFonts w:ascii="Avenir Book" w:hAnsi="Avenir Book"/>
+                <w:color w:val="000000" w:themeColor="text1"/>
+              </w:rPr>
+              <w:t>Afinidade Total:</w:t>
+            </w:r>
+          </w:p>
+        </w:tc>
+        <w:tc>
+          <w:tcPr>
+            <w:tcW w:w="1417" w:type="dxa"/>
+            <w:vAlign w:val="center"/>
+          </w:tcPr>
+          <w:p>
+            <w:pPr>
+              <w:pStyle w:val="CorpoTexto"/>
+              <w:ind w:firstLine="0"/>
+              <w:jc w:val="center"/>
+              <w:rPr>
+                <w:rFonts w:ascii="Avenir Book" w:hAnsi="Avenir Book"/>
+                <w:color w:val="000000" w:themeColor="text1"/>
+              </w:rPr>
+            </w:pPr>
+            <w:r>
+              <w:rPr>
+                <w:rFonts w:ascii="Avenir Book" w:eastAsia="SimSun" w:hAnsi="Avenir Book"/>
+                <w:color w:val="auto"/>
+              </w:rPr>
+              <w:t>5</w:t>
+            </w:r>
+          </w:p>
+        </w:tc>
+        <w:tc>
+          <w:tcPr>
+            <w:tcW w:w="1417" w:type="dxa"/>
+            <w:vAlign w:val="center"/>
+          </w:tcPr>
+          <w:p>
+            <w:pPr>
+              <w:pStyle w:val="CorpoTexto"/>
+              <w:ind w:firstLine="0"/>
+              <w:jc w:val="center"/>
+              <w:rPr>
+                <w:rFonts w:ascii="Avenir Book" w:hAnsi="Avenir Book"/>
+                <w:color w:val="000000" w:themeColor="text1"/>
+              </w:rPr>
+            </w:pPr>
+            <w:r>
+              <w:rPr>
+                <w:rFonts w:ascii="Avenir Book" w:eastAsia="SimSun" w:hAnsi="Avenir Book"/>
+                <w:color w:val="auto"/>
+              </w:rPr>
+              <w:t>3.5</w:t>
+            </w:r>
+          </w:p>
+        </w:tc>
+        <w:tc>
+          <w:tcPr>
+            <w:tcW w:w="1417" w:type="dxa"/>
+            <w:vAlign w:val="center"/>
+          </w:tcPr>
+          <w:p>
+            <w:pPr>
+              <w:pStyle w:val="CorpoTexto"/>
+              <w:ind w:firstLine="0"/>
+              <w:jc w:val="center"/>
+              <w:rPr>
+                <w:rFonts w:ascii="Avenir Book" w:hAnsi="Avenir Book"/>
+                <w:color w:val="000000" w:themeColor="text1"/>
+              </w:rPr>
+            </w:pPr>
+            <w:r>
+              <w:rPr>
+                <w:rFonts w:ascii="Avenir Book" w:eastAsia="SimSun" w:hAnsi="Avenir Book"/>
+                <w:color w:val="auto"/>
+              </w:rPr>
+              <w:t>4.5</w:t>
+            </w:r>
+          </w:p>
+        </w:tc>
+        <w:tc>
+          <w:tcPr>
+            <w:tcW w:w="1417" w:type="dxa"/>
+            <w:vAlign w:val="center"/>
+          </w:tcPr>
+          <w:p>
+            <w:pPr>
+              <w:pStyle w:val="CorpoTexto"/>
+              <w:ind w:firstLine="0"/>
+              <w:jc w:val="center"/>
+              <w:rPr>
+                <w:rFonts w:ascii="Avenir Book" w:hAnsi="Avenir Book"/>
+                <w:color w:val="000000" w:themeColor="text1"/>
+              </w:rPr>
+            </w:pPr>
+            <w:r>
+              <w:rPr>
+                <w:rFonts w:ascii="Avenir Book" w:eastAsia="SimSun" w:hAnsi="Avenir Book"/>
+                <w:color w:val="auto"/>
+              </w:rPr>
+              <w:t>9</w:t>
+            </w:r>
+          </w:p>
+        </w:tc>
+        <w:tc>
+          <w:tcPr>
+            <w:tcW w:w="1417" w:type="dxa"/>
+            <w:vAlign w:val="center"/>
+          </w:tcPr>
+          <w:p>
+            <w:pPr>
+              <w:pStyle w:val="CorpoTexto"/>
+              <w:ind w:firstLine="0"/>
+              <w:jc w:val="center"/>
+              <w:rPr>
+                <w:rFonts w:ascii="Avenir Book" w:hAnsi="Avenir Book"/>
+                <w:color w:val="000000" w:themeColor="text1"/>
+              </w:rPr>
+            </w:pPr>
+            <w:r>
+              <w:rPr>
+                <w:rFonts w:ascii="Avenir Book" w:eastAsia="SimSun" w:hAnsi="Avenir Book"/>
+                <w:color w:val="auto"/>
+              </w:rPr>
+              <w:t>6</w:t>
+            </w:r>
+          </w:p>
+        </w:tc>
+      </w:tr>
+      <w:tr>
+        <w:tc>
+          <w:tcPr>
+            <w:tcW w:w="1981" w:type="dxa"/>
+            <w:shd w:val="clear" w:color="auto" w:fill="F4B083" w:themeFill="accent2" w:themeFillTint="99"/>
+            <w:vAlign w:val="center"/>
+          </w:tcPr>
+          <w:p>
+            <w:pPr>
+              <w:pStyle w:val="CorpoTexto"/>
+              <w:ind w:firstLine="0"/>
+              <w:jc w:val="left"/>
+              <w:rPr>
+                <w:rFonts w:ascii="Avenir Book" w:hAnsi="Avenir Book"/>
+                <w:color w:val="000000" w:themeColor="text1"/>
+              </w:rPr>
+            </w:pPr>
+            <w:r>
+              <w:rPr>
+                <w:rFonts w:ascii="Avenir Book" w:eastAsia="SimSun" w:hAnsi="Avenir Book"/>
+                <w:color w:val="auto"/>
+              </w:rPr>
+              <w:t>Experiência 2</w:t>
+            </w:r>
+          </w:p>
+        </w:tc>
+        <w:tc>
+          <w:tcPr>
+            <w:tcW w:w="7085" w:type="dxa"/>
+            <w:gridSpan w:val="5"/>
+            <w:shd w:val="clear" w:color="auto" w:fill="FFF2CC" w:themeFill="accent4" w:themeFillTint="33"/>
+            <w:vAlign w:val="center"/>
+          </w:tcPr>
+          <w:p>
+            <w:pPr>
+              <w:pStyle w:val="CorpoTexto"/>
+              <w:ind w:firstLine="0"/>
+              <w:jc w:val="center"/>
+              <w:rPr>
+                <w:rFonts w:ascii="Avenir Book" w:eastAsia="SimSun" w:hAnsi="Avenir Book"/>
+                <w:color w:val="auto"/>
+              </w:rPr>
+            </w:pPr>
+            <w:r>
+              <w:rPr>
+                <w:rFonts w:ascii="Avenir Book" w:hAnsi="Avenir Book"/>
+                <w:color w:val="000000" w:themeColor="text1"/>
+              </w:rPr>
+              <w:t>15 pessoas inscritas em 6 grupos, 3 mesas de 5 lugares cada</w:t>
+            </w:r>
+          </w:p>
+        </w:tc>
+      </w:tr>
+      <w:tr>
+        <w:tc>
+          <w:tcPr>
+            <w:tcW w:w="1981" w:type="dxa"/>
+            <w:shd w:val="clear" w:color="auto" w:fill="FBE4D5" w:themeFill="accent2" w:themeFillTint="33"/>
+            <w:vAlign w:val="center"/>
+          </w:tcPr>
+          <w:p>
+            <w:pPr>
+              <w:pStyle w:val="CorpoTexto"/>
+              <w:ind w:firstLine="0"/>
+              <w:jc w:val="left"/>
+              <w:rPr>
+                <w:rFonts w:ascii="Avenir Book" w:hAnsi="Avenir Book"/>
+                <w:color w:val="000000" w:themeColor="text1"/>
+              </w:rPr>
+            </w:pPr>
+            <w:r>
+              <w:rPr>
+                <w:rFonts w:ascii="Avenir Book" w:hAnsi="Avenir Book"/>
+                <w:color w:val="000000" w:themeColor="text1"/>
+              </w:rPr>
+              <w:t>Afinidade Total:</w:t>
+            </w:r>
+          </w:p>
+        </w:tc>
+        <w:tc>
+          <w:tcPr>
+            <w:tcW w:w="1417" w:type="dxa"/>
+            <w:vAlign w:val="center"/>
+          </w:tcPr>
+          <w:p>
+            <w:pPr>
+              <w:pStyle w:val="CorpoTexto"/>
+              <w:ind w:firstLine="0"/>
+              <w:jc w:val="center"/>
+              <w:rPr>
+                <w:rFonts w:ascii="Avenir Book" w:eastAsia="SimSun" w:hAnsi="Avenir Book"/>
+                <w:color w:val="auto"/>
+              </w:rPr>
+            </w:pPr>
+            <w:r>
+              <w:rPr>
+                <w:rFonts w:ascii="Avenir Book" w:eastAsia="SimSun" w:hAnsi="Avenir Book"/>
+                <w:color w:val="auto"/>
+              </w:rPr>
+              <w:t>9</w:t>
+            </w:r>
+          </w:p>
+        </w:tc>
+        <w:tc>
+          <w:tcPr>
+            <w:tcW w:w="1417" w:type="dxa"/>
+            <w:vAlign w:val="center"/>
+          </w:tcPr>
+          <w:p>
+            <w:pPr>
+              <w:pStyle w:val="CorpoTexto"/>
+              <w:ind w:firstLine="0"/>
+              <w:jc w:val="center"/>
+              <w:rPr>
+                <w:rFonts w:ascii="Avenir Book" w:eastAsia="SimSun" w:hAnsi="Avenir Book"/>
+                <w:color w:val="auto"/>
+              </w:rPr>
+            </w:pPr>
+            <w:r>
+              <w:rPr>
+                <w:rFonts w:ascii="Avenir Book" w:eastAsia="SimSun" w:hAnsi="Avenir Book"/>
+                <w:color w:val="auto"/>
+              </w:rPr>
+              <w:t>8</w:t>
+            </w:r>
+          </w:p>
+        </w:tc>
+        <w:tc>
+          <w:tcPr>
+            <w:tcW w:w="1417" w:type="dxa"/>
+            <w:vAlign w:val="center"/>
+          </w:tcPr>
+          <w:p>
+            <w:pPr>
+              <w:pStyle w:val="CorpoTexto"/>
+              <w:ind w:firstLine="0"/>
+              <w:jc w:val="center"/>
+              <w:rPr>
+                <w:rFonts w:ascii="Avenir Book" w:eastAsia="SimSun" w:hAnsi="Avenir Book"/>
+                <w:color w:val="auto"/>
+              </w:rPr>
+            </w:pPr>
+            <w:r>
+              <w:rPr>
+                <w:rFonts w:ascii="Avenir Book" w:eastAsia="SimSun" w:hAnsi="Avenir Book"/>
+                <w:color w:val="auto"/>
+              </w:rPr>
+              <w:t>8.5</w:t>
+            </w:r>
+          </w:p>
+        </w:tc>
+        <w:tc>
+          <w:tcPr>
+            <w:tcW w:w="1417" w:type="dxa"/>
+            <w:vAlign w:val="center"/>
+          </w:tcPr>
+          <w:p>
+            <w:pPr>
+              <w:pStyle w:val="CorpoTexto"/>
+              <w:ind w:firstLine="0"/>
+              <w:jc w:val="center"/>
+              <w:rPr>
+                <w:rFonts w:ascii="Avenir Book" w:eastAsia="SimSun" w:hAnsi="Avenir Book"/>
+                <w:color w:val="auto"/>
+              </w:rPr>
+            </w:pPr>
+            <w:r>
+              <w:rPr>
+                <w:rFonts w:ascii="Avenir Book" w:eastAsia="SimSun" w:hAnsi="Avenir Book"/>
+                <w:color w:val="auto"/>
+              </w:rPr>
+              <w:t>5.5</w:t>
+            </w:r>
+          </w:p>
+        </w:tc>
+        <w:tc>
+          <w:tcPr>
+            <w:tcW w:w="1417" w:type="dxa"/>
+            <w:vAlign w:val="center"/>
+          </w:tcPr>
+          <w:p>
+            <w:pPr>
+              <w:pStyle w:val="CorpoTexto"/>
+              <w:ind w:firstLine="0"/>
+              <w:jc w:val="center"/>
+              <w:rPr>
+                <w:rFonts w:ascii="Avenir Book" w:eastAsia="SimSun" w:hAnsi="Avenir Book"/>
+                <w:color w:val="auto"/>
+              </w:rPr>
+            </w:pPr>
+            <w:r>
+              <w:rPr>
+                <w:rFonts w:ascii="Avenir Book" w:eastAsia="SimSun" w:hAnsi="Avenir Book"/>
+                <w:color w:val="auto"/>
+              </w:rPr>
+              <w:t>9</w:t>
+            </w:r>
+          </w:p>
+        </w:tc>
+      </w:tr>
+      <w:tr>
+        <w:tc>
+          <w:tcPr>
+            <w:tcW w:w="1981" w:type="dxa"/>
+            <w:shd w:val="clear" w:color="auto" w:fill="F4B083" w:themeFill="accent2" w:themeFillTint="99"/>
+            <w:vAlign w:val="center"/>
+          </w:tcPr>
+          <w:p>
+            <w:pPr>
+              <w:pStyle w:val="CorpoTexto"/>
+              <w:ind w:firstLine="0"/>
+              <w:jc w:val="left"/>
+              <w:rPr>
+                <w:rFonts w:ascii="Avenir Book" w:hAnsi="Avenir Book"/>
+                <w:color w:val="000000" w:themeColor="text1"/>
+              </w:rPr>
+            </w:pPr>
+            <w:r>
+              <w:rPr>
+                <w:rFonts w:ascii="Avenir Book" w:eastAsia="SimSun" w:hAnsi="Avenir Book"/>
+                <w:color w:val="auto"/>
+              </w:rPr>
+              <w:t>Experiência 3</w:t>
+            </w:r>
+          </w:p>
+        </w:tc>
+        <w:tc>
+          <w:tcPr>
+            <w:tcW w:w="7085" w:type="dxa"/>
+            <w:gridSpan w:val="5"/>
+            <w:shd w:val="clear" w:color="auto" w:fill="FFF2CC" w:themeFill="accent4" w:themeFillTint="33"/>
+            <w:vAlign w:val="center"/>
+          </w:tcPr>
+          <w:p>
+            <w:pPr>
+              <w:pStyle w:val="CorpoTexto"/>
+              <w:ind w:firstLine="0"/>
+              <w:jc w:val="center"/>
+              <w:rPr>
+                <w:rFonts w:ascii="Avenir Book" w:eastAsia="SimSun" w:hAnsi="Avenir Book"/>
+                <w:color w:val="auto"/>
+              </w:rPr>
+            </w:pPr>
+            <w:r>
+              <w:rPr>
+                <w:rFonts w:ascii="Avenir Book" w:hAnsi="Avenir Book"/>
+                <w:color w:val="000000" w:themeColor="text1"/>
+              </w:rPr>
+              <w:t>12 pessoas inscritas em 5 grupos, 3 mesas de 5 lugares cada</w:t>
+            </w:r>
+          </w:p>
+        </w:tc>
+      </w:tr>
+      <w:tr>
+        <w:tc>
+          <w:tcPr>
+            <w:tcW w:w="1981" w:type="dxa"/>
+            <w:shd w:val="clear" w:color="auto" w:fill="FBE4D5" w:themeFill="accent2" w:themeFillTint="33"/>
+            <w:vAlign w:val="center"/>
+          </w:tcPr>
+          <w:p>
+            <w:pPr>
+              <w:pStyle w:val="CorpoTexto"/>
+              <w:ind w:firstLine="0"/>
+              <w:jc w:val="left"/>
+              <w:rPr>
+                <w:rFonts w:ascii="Avenir Book" w:hAnsi="Avenir Book"/>
+                <w:color w:val="000000" w:themeColor="text1"/>
+              </w:rPr>
+            </w:pPr>
+            <w:r>
+              <w:rPr>
+                <w:rFonts w:ascii="Avenir Book" w:hAnsi="Avenir Book"/>
+                <w:color w:val="000000" w:themeColor="text1"/>
+              </w:rPr>
+              <w:t>Afinidade Total:</w:t>
+            </w:r>
+          </w:p>
+        </w:tc>
+        <w:tc>
+          <w:tcPr>
+            <w:tcW w:w="1417" w:type="dxa"/>
+            <w:vAlign w:val="center"/>
+          </w:tcPr>
+          <w:p>
+            <w:pPr>
+              <w:pStyle w:val="CorpoTexto"/>
+              <w:ind w:firstLine="0"/>
+              <w:jc w:val="center"/>
+              <w:rPr>
+                <w:rFonts w:ascii="Avenir Book" w:eastAsia="SimSun" w:hAnsi="Avenir Book"/>
+                <w:color w:val="auto"/>
+              </w:rPr>
+            </w:pPr>
+            <w:r>
+              <w:rPr>
+                <w:rFonts w:ascii="Avenir Book" w:eastAsia="SimSun" w:hAnsi="Avenir Book"/>
+                <w:color w:val="auto"/>
+              </w:rPr>
+              <w:t>5.5</w:t>
+            </w:r>
+          </w:p>
+        </w:tc>
+        <w:tc>
+          <w:tcPr>
+            <w:tcW w:w="1417" w:type="dxa"/>
+            <w:vAlign w:val="center"/>
+          </w:tcPr>
+          <w:p>
+            <w:pPr>
+              <w:pStyle w:val="CorpoTexto"/>
+              <w:ind w:firstLine="0"/>
+              <w:jc w:val="center"/>
+              <w:rPr>
+                <w:rFonts w:ascii="Avenir Book" w:eastAsia="SimSun" w:hAnsi="Avenir Book"/>
+                <w:color w:val="auto"/>
+              </w:rPr>
+            </w:pPr>
+            <w:r>
+              <w:rPr>
+                <w:rFonts w:ascii="Avenir Book" w:eastAsia="SimSun" w:hAnsi="Avenir Book"/>
+                <w:color w:val="auto"/>
+              </w:rPr>
+              <w:t>7</w:t>
+            </w:r>
+          </w:p>
+        </w:tc>
+        <w:tc>
+          <w:tcPr>
+            <w:tcW w:w="1417" w:type="dxa"/>
+            <w:vAlign w:val="center"/>
+          </w:tcPr>
+          <w:p>
+            <w:pPr>
+              <w:pStyle w:val="CorpoTexto"/>
+              <w:ind w:firstLine="0"/>
+              <w:jc w:val="center"/>
+              <w:rPr>
+                <w:rFonts w:ascii="Avenir Book" w:eastAsia="SimSun" w:hAnsi="Avenir Book"/>
+                <w:color w:val="auto"/>
+              </w:rPr>
+            </w:pPr>
+            <w:r>
+              <w:rPr>
+                <w:rFonts w:ascii="Avenir Book" w:eastAsia="SimSun" w:hAnsi="Avenir Book"/>
+                <w:color w:val="auto"/>
+              </w:rPr>
+              <w:t>5</w:t>
+            </w:r>
+          </w:p>
+        </w:tc>
+        <w:tc>
+          <w:tcPr>
+            <w:tcW w:w="1417" w:type="dxa"/>
+            <w:vAlign w:val="center"/>
+          </w:tcPr>
+          <w:p>
+            <w:pPr>
+              <w:pStyle w:val="CorpoTexto"/>
+              <w:ind w:firstLine="0"/>
+              <w:jc w:val="center"/>
+              <w:rPr>
+                <w:rFonts w:ascii="Avenir Book" w:eastAsia="SimSun" w:hAnsi="Avenir Book"/>
+                <w:color w:val="auto"/>
+              </w:rPr>
+            </w:pPr>
+            <w:r>
+              <w:rPr>
+                <w:rFonts w:ascii="Avenir Book" w:eastAsia="SimSun" w:hAnsi="Avenir Book"/>
+                <w:color w:val="auto"/>
+              </w:rPr>
+              <w:t>8</w:t>
+            </w:r>
+          </w:p>
+        </w:tc>
+        <w:tc>
+          <w:tcPr>
+            <w:tcW w:w="1417" w:type="dxa"/>
+            <w:vAlign w:val="center"/>
+          </w:tcPr>
+          <w:p>
+            <w:pPr>
+              <w:pStyle w:val="CorpoTexto"/>
+              <w:ind w:firstLine="0"/>
+              <w:jc w:val="center"/>
+              <w:rPr>
+                <w:rFonts w:ascii="Avenir Book" w:eastAsia="SimSun" w:hAnsi="Avenir Book"/>
+                <w:color w:val="auto"/>
+              </w:rPr>
+            </w:pPr>
+            <w:r>
+              <w:rPr>
+                <w:rFonts w:ascii="Avenir Book" w:eastAsia="SimSun" w:hAnsi="Avenir Book"/>
+                <w:color w:val="auto"/>
+              </w:rPr>
+              <w:t>6.5</w:t>
+            </w:r>
+          </w:p>
+        </w:tc>
+      </w:tr>
+      <w:tr>
+        <w:tc>
+          <w:tcPr>
+            <w:tcW w:w="1981" w:type="dxa"/>
+            <w:shd w:val="clear" w:color="auto" w:fill="F4B083" w:themeFill="accent2" w:themeFillTint="99"/>
+            <w:vAlign w:val="center"/>
+          </w:tcPr>
+          <w:p>
+            <w:pPr>
+              <w:pStyle w:val="CorpoTexto"/>
+              <w:ind w:firstLine="0"/>
+              <w:jc w:val="left"/>
+              <w:rPr>
+                <w:rFonts w:ascii="Avenir Book" w:hAnsi="Avenir Book"/>
+                <w:color w:val="000000" w:themeColor="text1"/>
+              </w:rPr>
+            </w:pPr>
+            <w:r>
+              <w:rPr>
+                <w:rFonts w:ascii="Avenir Book" w:eastAsia="SimSun" w:hAnsi="Avenir Book"/>
+                <w:color w:val="auto"/>
+              </w:rPr>
+              <w:lastRenderedPageBreak/>
+              <w:t>Experiência 4</w:t>
+            </w:r>
+          </w:p>
+        </w:tc>
+        <w:tc>
+          <w:tcPr>
+            <w:tcW w:w="7085" w:type="dxa"/>
+            <w:gridSpan w:val="5"/>
+            <w:shd w:val="clear" w:color="auto" w:fill="FFF2CC" w:themeFill="accent4" w:themeFillTint="33"/>
+            <w:vAlign w:val="center"/>
+          </w:tcPr>
+          <w:p>
+            <w:pPr>
+              <w:pStyle w:val="CorpoTexto"/>
+              <w:ind w:firstLine="0"/>
+              <w:jc w:val="center"/>
+              <w:rPr>
+                <w:rFonts w:ascii="Avenir Book" w:eastAsia="SimSun" w:hAnsi="Avenir Book"/>
+                <w:color w:val="auto"/>
+              </w:rPr>
+            </w:pPr>
+            <w:r>
+              <w:rPr>
+                <w:rFonts w:ascii="Avenir Book" w:hAnsi="Avenir Book"/>
+                <w:color w:val="000000" w:themeColor="text1"/>
+              </w:rPr>
+              <w:t>15 pessoas inscritas em 5 grupos, 3 mesas de 5 lugares cada</w:t>
+            </w:r>
+          </w:p>
+        </w:tc>
+      </w:tr>
+      <w:tr>
+        <w:tc>
+          <w:tcPr>
+            <w:tcW w:w="1981" w:type="dxa"/>
+            <w:shd w:val="clear" w:color="auto" w:fill="FBE4D5" w:themeFill="accent2" w:themeFillTint="33"/>
+            <w:vAlign w:val="center"/>
+          </w:tcPr>
+          <w:p>
+            <w:pPr>
+              <w:pStyle w:val="CorpoTexto"/>
+              <w:ind w:firstLine="0"/>
+              <w:jc w:val="left"/>
+              <w:rPr>
+                <w:rFonts w:ascii="Avenir Book" w:hAnsi="Avenir Book"/>
+                <w:color w:val="000000" w:themeColor="text1"/>
+              </w:rPr>
+            </w:pPr>
+            <w:r>
+              <w:rPr>
+                <w:rFonts w:ascii="Avenir Book" w:eastAsia="SimSun" w:hAnsi="Avenir Book"/>
+                <w:color w:val="auto"/>
+              </w:rPr>
+              <w:t>Afinidade Total:</w:t>
+            </w:r>
+          </w:p>
+        </w:tc>
+        <w:tc>
+          <w:tcPr>
+            <w:tcW w:w="1417" w:type="dxa"/>
+            <w:vAlign w:val="center"/>
+          </w:tcPr>
+          <w:p>
+            <w:pPr>
+              <w:pStyle w:val="CorpoTexto"/>
+              <w:ind w:firstLine="0"/>
+              <w:jc w:val="center"/>
+              <w:rPr>
+                <w:rFonts w:ascii="Avenir Book" w:eastAsia="SimSun" w:hAnsi="Avenir Book"/>
+                <w:color w:val="auto"/>
+              </w:rPr>
+            </w:pPr>
+            <w:r>
+              <w:rPr>
+                <w:rFonts w:ascii="Avenir Book" w:eastAsia="SimSun" w:hAnsi="Avenir Book"/>
+                <w:color w:val="auto"/>
+              </w:rPr>
+              <w:t>10.5</w:t>
+            </w:r>
+          </w:p>
+        </w:tc>
+        <w:tc>
+          <w:tcPr>
+            <w:tcW w:w="1417" w:type="dxa"/>
+            <w:vAlign w:val="center"/>
+          </w:tcPr>
+          <w:p>
+            <w:pPr>
+              <w:pStyle w:val="CorpoTexto"/>
+              <w:ind w:firstLine="0"/>
+              <w:jc w:val="center"/>
+              <w:rPr>
+                <w:rFonts w:ascii="Avenir Book" w:eastAsia="SimSun" w:hAnsi="Avenir Book"/>
+                <w:color w:val="auto"/>
+              </w:rPr>
+            </w:pPr>
+            <w:r>
+              <w:rPr>
+                <w:rFonts w:ascii="Avenir Book" w:eastAsia="SimSun" w:hAnsi="Avenir Book"/>
+                <w:color w:val="auto"/>
+              </w:rPr>
+              <w:t>5.5</w:t>
+            </w:r>
+          </w:p>
+        </w:tc>
+        <w:tc>
+          <w:tcPr>
+            <w:tcW w:w="1417" w:type="dxa"/>
+            <w:vAlign w:val="center"/>
+          </w:tcPr>
+          <w:p>
+            <w:pPr>
+              <w:pStyle w:val="CorpoTexto"/>
+              <w:ind w:firstLine="0"/>
+              <w:jc w:val="center"/>
+              <w:rPr>
+                <w:rFonts w:ascii="Avenir Book" w:eastAsia="SimSun" w:hAnsi="Avenir Book"/>
+                <w:color w:val="auto"/>
+              </w:rPr>
+            </w:pPr>
+            <w:r>
+              <w:rPr>
+                <w:rFonts w:ascii="Avenir Book" w:eastAsia="SimSun" w:hAnsi="Avenir Book"/>
+                <w:color w:val="auto"/>
+              </w:rPr>
+              <w:t>11.5</w:t>
+            </w:r>
+          </w:p>
+        </w:tc>
+        <w:tc>
+          <w:tcPr>
+            <w:tcW w:w="1417" w:type="dxa"/>
+            <w:vAlign w:val="center"/>
+          </w:tcPr>
+          <w:p>
+            <w:pPr>
+              <w:pStyle w:val="CorpoTexto"/>
+              <w:ind w:firstLine="0"/>
+              <w:jc w:val="center"/>
+              <w:rPr>
+                <w:rFonts w:ascii="Avenir Book" w:eastAsia="SimSun" w:hAnsi="Avenir Book"/>
+                <w:color w:val="auto"/>
+              </w:rPr>
+            </w:pPr>
+            <w:r>
+              <w:rPr>
+                <w:rFonts w:ascii="Avenir Book" w:eastAsia="SimSun" w:hAnsi="Avenir Book"/>
+                <w:color w:val="auto"/>
+              </w:rPr>
+              <w:t>5</w:t>
+            </w:r>
+          </w:p>
+        </w:tc>
+        <w:tc>
+          <w:tcPr>
+            <w:tcW w:w="1417" w:type="dxa"/>
+            <w:vAlign w:val="center"/>
+          </w:tcPr>
+          <w:p>
+            <w:pPr>
+              <w:pStyle w:val="CorpoTexto"/>
+              <w:ind w:firstLine="0"/>
+              <w:jc w:val="center"/>
+              <w:rPr>
+                <w:rFonts w:ascii="Avenir Book" w:eastAsia="SimSun" w:hAnsi="Avenir Book"/>
+                <w:color w:val="auto"/>
+              </w:rPr>
+            </w:pPr>
+            <w:r>
+              <w:rPr>
+                <w:rFonts w:ascii="Avenir Book" w:eastAsia="SimSun" w:hAnsi="Avenir Book"/>
+                <w:color w:val="auto"/>
+              </w:rPr>
+              <w:t>7.5</w:t>
+            </w:r>
+          </w:p>
+        </w:tc>
+      </w:tr>
+      <w:tr>
+        <w:tc>
+          <w:tcPr>
+            <w:tcW w:w="1981" w:type="dxa"/>
+            <w:shd w:val="clear" w:color="auto" w:fill="F4B083" w:themeFill="accent2" w:themeFillTint="99"/>
+            <w:vAlign w:val="center"/>
+          </w:tcPr>
+          <w:p>
+            <w:pPr>
+              <w:pStyle w:val="CorpoTexto"/>
+              <w:ind w:firstLine="0"/>
+              <w:jc w:val="left"/>
+              <w:rPr>
+                <w:rFonts w:ascii="Avenir Book" w:eastAsia="SimSun" w:hAnsi="Avenir Book"/>
+                <w:color w:val="auto"/>
+              </w:rPr>
+            </w:pPr>
+            <w:r>
+              <w:rPr>
+                <w:rFonts w:ascii="Avenir Book" w:eastAsia="SimSun" w:hAnsi="Avenir Book"/>
+                <w:color w:val="auto"/>
+              </w:rPr>
+              <w:t>Experiência 5</w:t>
+            </w:r>
+          </w:p>
+        </w:tc>
+        <w:tc>
+          <w:tcPr>
+            <w:tcW w:w="7085" w:type="dxa"/>
+            <w:gridSpan w:val="5"/>
+            <w:shd w:val="clear" w:color="auto" w:fill="FFF2CC" w:themeFill="accent4" w:themeFillTint="33"/>
+            <w:vAlign w:val="center"/>
+          </w:tcPr>
+          <w:p>
+            <w:pPr>
+              <w:pStyle w:val="CorpoTexto"/>
+              <w:ind w:firstLine="0"/>
+              <w:jc w:val="center"/>
+              <w:rPr>
+                <w:rFonts w:ascii="Avenir Book" w:eastAsia="SimSun" w:hAnsi="Avenir Book"/>
+                <w:color w:val="auto"/>
+              </w:rPr>
+            </w:pPr>
+            <w:r>
+              <w:rPr>
+                <w:rFonts w:ascii="Avenir Book" w:hAnsi="Avenir Book"/>
+                <w:color w:val="000000" w:themeColor="text1"/>
+              </w:rPr>
+              <w:t>45 pessoas inscritas em 9 grupos, 9 mesas de 5 lugares cada</w:t>
+            </w:r>
+          </w:p>
+        </w:tc>
+      </w:tr>
+      <w:tr>
+        <w:tc>
+          <w:tcPr>
+            <w:tcW w:w="1981" w:type="dxa"/>
+            <w:shd w:val="clear" w:color="auto" w:fill="FBE4D5" w:themeFill="accent2" w:themeFillTint="33"/>
+            <w:vAlign w:val="center"/>
+          </w:tcPr>
+          <w:p>
+            <w:pPr>
+              <w:pStyle w:val="CorpoTexto"/>
+              <w:ind w:firstLine="0"/>
+              <w:jc w:val="left"/>
+              <w:rPr>
+                <w:rFonts w:ascii="Avenir Book" w:eastAsia="SimSun" w:hAnsi="Avenir Book"/>
+                <w:color w:val="auto"/>
+              </w:rPr>
+            </w:pPr>
+            <w:r>
+              <w:rPr>
+                <w:rFonts w:ascii="Avenir Book" w:eastAsia="SimSun" w:hAnsi="Avenir Book"/>
+                <w:color w:val="auto"/>
+              </w:rPr>
+              <w:t>Afinidade Total:</w:t>
+            </w:r>
+          </w:p>
+        </w:tc>
+        <w:tc>
+          <w:tcPr>
+            <w:tcW w:w="1417" w:type="dxa"/>
+            <w:vAlign w:val="center"/>
+          </w:tcPr>
+          <w:p>
+            <w:pPr>
+              <w:pStyle w:val="CorpoTexto"/>
+              <w:ind w:firstLine="0"/>
+              <w:jc w:val="center"/>
+              <w:rPr>
+                <w:rFonts w:ascii="Avenir Book" w:eastAsia="SimSun" w:hAnsi="Avenir Book"/>
+                <w:color w:val="auto"/>
+              </w:rPr>
+            </w:pPr>
+            <w:r>
+              <w:rPr>
+                <w:rFonts w:ascii="Avenir Book" w:eastAsia="SimSun" w:hAnsi="Avenir Book"/>
+                <w:color w:val="auto"/>
+              </w:rPr>
+              <w:t>30</w:t>
+            </w:r>
+          </w:p>
+        </w:tc>
+        <w:tc>
+          <w:tcPr>
+            <w:tcW w:w="1417" w:type="dxa"/>
+            <w:vAlign w:val="center"/>
+          </w:tcPr>
+          <w:p>
+            <w:pPr>
+              <w:pStyle w:val="CorpoTexto"/>
+              <w:ind w:firstLine="0"/>
+              <w:jc w:val="center"/>
+              <w:rPr>
+                <w:rFonts w:ascii="Avenir Book" w:eastAsia="SimSun" w:hAnsi="Avenir Book"/>
+                <w:color w:val="auto"/>
+              </w:rPr>
+            </w:pPr>
+            <w:r>
+              <w:rPr>
+                <w:rFonts w:ascii="Avenir Book" w:eastAsia="SimSun" w:hAnsi="Avenir Book"/>
+                <w:color w:val="auto"/>
+              </w:rPr>
+              <w:t>28.5</w:t>
+            </w:r>
+          </w:p>
+        </w:tc>
+        <w:tc>
+          <w:tcPr>
+            <w:tcW w:w="1417" w:type="dxa"/>
+            <w:vAlign w:val="center"/>
+          </w:tcPr>
+          <w:p>
+            <w:pPr>
+              <w:pStyle w:val="CorpoTexto"/>
+              <w:ind w:firstLine="0"/>
+              <w:jc w:val="center"/>
+              <w:rPr>
+                <w:rFonts w:ascii="Avenir Book" w:eastAsia="SimSun" w:hAnsi="Avenir Book"/>
+                <w:color w:val="auto"/>
+              </w:rPr>
+            </w:pPr>
+            <w:r>
+              <w:rPr>
+                <w:rFonts w:ascii="Avenir Book" w:eastAsia="SimSun" w:hAnsi="Avenir Book"/>
+                <w:color w:val="auto"/>
+              </w:rPr>
+              <w:t>41</w:t>
+            </w:r>
+          </w:p>
+        </w:tc>
+        <w:tc>
+          <w:tcPr>
+            <w:tcW w:w="1417" w:type="dxa"/>
+            <w:vAlign w:val="center"/>
+          </w:tcPr>
+          <w:p>
+            <w:pPr>
+              <w:pStyle w:val="CorpoTexto"/>
+              <w:ind w:firstLine="0"/>
+              <w:jc w:val="center"/>
+              <w:rPr>
+                <w:rFonts w:ascii="Avenir Book" w:eastAsia="SimSun" w:hAnsi="Avenir Book"/>
+                <w:color w:val="auto"/>
+              </w:rPr>
+            </w:pPr>
+            <w:r>
+              <w:rPr>
+                <w:rFonts w:ascii="Avenir Book" w:eastAsia="SimSun" w:hAnsi="Avenir Book"/>
+                <w:color w:val="auto"/>
+              </w:rPr>
+              <w:t>28</w:t>
+            </w:r>
+          </w:p>
+        </w:tc>
+        <w:tc>
+          <w:tcPr>
+            <w:tcW w:w="1417" w:type="dxa"/>
+            <w:vAlign w:val="center"/>
+          </w:tcPr>
+          <w:p>
+            <w:pPr>
+              <w:pStyle w:val="CorpoTexto"/>
+              <w:ind w:firstLine="0"/>
+              <w:jc w:val="center"/>
+              <w:rPr>
+                <w:rFonts w:ascii="Avenir Book" w:eastAsia="SimSun" w:hAnsi="Avenir Book"/>
+                <w:color w:val="auto"/>
+              </w:rPr>
+            </w:pPr>
+            <w:r>
+              <w:rPr>
+                <w:rFonts w:ascii="Avenir Book" w:eastAsia="SimSun" w:hAnsi="Avenir Book"/>
+                <w:color w:val="auto"/>
+              </w:rPr>
+              <w:t>33.5</w:t>
+            </w:r>
+          </w:p>
+        </w:tc>
+      </w:tr>
+      <w:tr>
+        <w:tc>
+          <w:tcPr>
+            <w:tcW w:w="1981" w:type="dxa"/>
+            <w:shd w:val="clear" w:color="auto" w:fill="F4B083" w:themeFill="accent2" w:themeFillTint="99"/>
+            <w:vAlign w:val="center"/>
+          </w:tcPr>
+          <w:p>
+            <w:pPr>
+              <w:pStyle w:val="CorpoTexto"/>
+              <w:ind w:firstLine="0"/>
+              <w:jc w:val="left"/>
+              <w:rPr>
+                <w:rFonts w:ascii="Avenir Book" w:eastAsia="SimSun" w:hAnsi="Avenir Book"/>
+                <w:color w:val="auto"/>
+              </w:rPr>
+            </w:pPr>
+            <w:r>
+              <w:rPr>
+                <w:rFonts w:ascii="Avenir Book" w:eastAsia="SimSun" w:hAnsi="Avenir Book"/>
+                <w:color w:val="auto"/>
+              </w:rPr>
+              <w:t>Experiência 6</w:t>
+            </w:r>
+          </w:p>
+        </w:tc>
+        <w:tc>
+          <w:tcPr>
+            <w:tcW w:w="7085" w:type="dxa"/>
+            <w:gridSpan w:val="5"/>
+            <w:shd w:val="clear" w:color="auto" w:fill="FFF2CC" w:themeFill="accent4" w:themeFillTint="33"/>
+            <w:vAlign w:val="center"/>
+          </w:tcPr>
+          <w:p>
+            <w:pPr>
+              <w:pStyle w:val="CorpoTexto"/>
+              <w:ind w:firstLine="0"/>
+              <w:jc w:val="center"/>
+              <w:rPr>
+                <w:rFonts w:ascii="Avenir Book" w:eastAsia="SimSun" w:hAnsi="Avenir Book"/>
+                <w:color w:val="auto"/>
+              </w:rPr>
+            </w:pPr>
+            <w:r>
+              <w:rPr>
+                <w:rFonts w:ascii="Avenir Book" w:hAnsi="Avenir Book"/>
+                <w:color w:val="000000" w:themeColor="text1"/>
+              </w:rPr>
+              <w:t>45 pessoas inscritas em 6 grupos, 9 mesas de 5 lugares cada</w:t>
+            </w:r>
+          </w:p>
+        </w:tc>
+      </w:tr>
+      <w:tr>
+        <w:tc>
+          <w:tcPr>
+            <w:tcW w:w="1981" w:type="dxa"/>
+            <w:tcBorders>
+              <w:bottom w:val="single" w:sz="4" w:space="0" w:color="auto"/>
+            </w:tcBorders>
+            <w:shd w:val="clear" w:color="auto" w:fill="FBE4D5" w:themeFill="accent2" w:themeFillTint="33"/>
+            <w:vAlign w:val="center"/>
+          </w:tcPr>
+          <w:p>
+            <w:pPr>
+              <w:pStyle w:val="CorpoTexto"/>
+              <w:ind w:firstLine="0"/>
+              <w:jc w:val="left"/>
+              <w:rPr>
+                <w:rFonts w:ascii="Avenir Book" w:eastAsia="SimSun" w:hAnsi="Avenir Book"/>
+                <w:color w:val="auto"/>
+              </w:rPr>
+            </w:pPr>
+            <w:r>
+              <w:rPr>
+                <w:rFonts w:ascii="Avenir Book" w:eastAsia="SimSun" w:hAnsi="Avenir Book"/>
+                <w:color w:val="auto"/>
+              </w:rPr>
+              <w:t>Afinidade Total:</w:t>
+            </w:r>
+          </w:p>
+        </w:tc>
+        <w:tc>
+          <w:tcPr>
+            <w:tcW w:w="1417" w:type="dxa"/>
+            <w:tcBorders>
+              <w:bottom w:val="single" w:sz="4" w:space="0" w:color="auto"/>
+            </w:tcBorders>
+            <w:vAlign w:val="center"/>
+          </w:tcPr>
+          <w:p>
+            <w:pPr>
+              <w:pStyle w:val="CorpoTexto"/>
+              <w:ind w:firstLine="0"/>
+              <w:jc w:val="center"/>
+              <w:rPr>
+                <w:rFonts w:ascii="Avenir Book" w:eastAsia="SimSun" w:hAnsi="Avenir Book"/>
+                <w:color w:val="auto"/>
+              </w:rPr>
+            </w:pPr>
+            <w:r>
+              <w:rPr>
+                <w:rFonts w:ascii="Avenir Book" w:eastAsia="SimSun" w:hAnsi="Avenir Book"/>
+                <w:color w:val="auto"/>
+              </w:rPr>
+              <w:t>26.5</w:t>
+            </w:r>
+          </w:p>
+        </w:tc>
+        <w:tc>
+          <w:tcPr>
+            <w:tcW w:w="1417" w:type="dxa"/>
+            <w:tcBorders>
+              <w:bottom w:val="single" w:sz="4" w:space="0" w:color="auto"/>
+            </w:tcBorders>
+            <w:vAlign w:val="center"/>
+          </w:tcPr>
+          <w:p>
+            <w:pPr>
+              <w:pStyle w:val="CorpoTexto"/>
+              <w:ind w:firstLine="0"/>
+              <w:jc w:val="center"/>
+              <w:rPr>
+                <w:rFonts w:ascii="Avenir Book" w:eastAsia="SimSun" w:hAnsi="Avenir Book"/>
+                <w:color w:val="auto"/>
+              </w:rPr>
+            </w:pPr>
+            <w:r>
+              <w:rPr>
+                <w:rFonts w:ascii="Avenir Book" w:eastAsia="SimSun" w:hAnsi="Avenir Book"/>
+                <w:color w:val="auto"/>
+              </w:rPr>
+              <w:t>29.5</w:t>
+            </w:r>
+          </w:p>
+        </w:tc>
+        <w:tc>
+          <w:tcPr>
+            <w:tcW w:w="1417" w:type="dxa"/>
+            <w:tcBorders>
+              <w:bottom w:val="single" w:sz="4" w:space="0" w:color="auto"/>
+            </w:tcBorders>
+            <w:vAlign w:val="center"/>
+          </w:tcPr>
+          <w:p>
+            <w:pPr>
+              <w:pStyle w:val="CorpoTexto"/>
+              <w:ind w:firstLine="0"/>
+              <w:jc w:val="center"/>
+              <w:rPr>
+                <w:rFonts w:ascii="Avenir Book" w:eastAsia="SimSun" w:hAnsi="Avenir Book"/>
+                <w:color w:val="auto"/>
+              </w:rPr>
+            </w:pPr>
+            <w:r>
+              <w:rPr>
+                <w:rFonts w:ascii="Avenir Book" w:eastAsia="SimSun" w:hAnsi="Avenir Book"/>
+                <w:color w:val="auto"/>
+              </w:rPr>
+              <w:t>28.5</w:t>
+            </w:r>
+          </w:p>
+        </w:tc>
+        <w:tc>
+          <w:tcPr>
+            <w:tcW w:w="1417" w:type="dxa"/>
+            <w:tcBorders>
+              <w:bottom w:val="single" w:sz="4" w:space="0" w:color="auto"/>
+            </w:tcBorders>
+            <w:vAlign w:val="center"/>
+          </w:tcPr>
+          <w:p>
+            <w:pPr>
+              <w:pStyle w:val="CorpoTexto"/>
+              <w:ind w:firstLine="0"/>
+              <w:jc w:val="center"/>
+              <w:rPr>
+                <w:rFonts w:ascii="Avenir Book" w:eastAsia="SimSun" w:hAnsi="Avenir Book"/>
+                <w:color w:val="auto"/>
+              </w:rPr>
+            </w:pPr>
+            <w:r>
+              <w:rPr>
+                <w:rFonts w:ascii="Avenir Book" w:eastAsia="SimSun" w:hAnsi="Avenir Book"/>
+                <w:color w:val="auto"/>
+              </w:rPr>
+              <w:t>28</w:t>
+            </w:r>
+          </w:p>
+        </w:tc>
+        <w:tc>
+          <w:tcPr>
+            <w:tcW w:w="1417" w:type="dxa"/>
+            <w:tcBorders>
+              <w:bottom w:val="single" w:sz="4" w:space="0" w:color="auto"/>
+            </w:tcBorders>
+            <w:vAlign w:val="center"/>
+          </w:tcPr>
+          <w:p>
+            <w:pPr>
+              <w:pStyle w:val="CorpoTexto"/>
+              <w:ind w:firstLine="0"/>
+              <w:jc w:val="center"/>
+              <w:rPr>
+                <w:rFonts w:ascii="Avenir Book" w:eastAsia="SimSun" w:hAnsi="Avenir Book"/>
+                <w:color w:val="auto"/>
+              </w:rPr>
+            </w:pPr>
+            <w:r>
+              <w:rPr>
+                <w:rFonts w:ascii="Avenir Book" w:eastAsia="SimSun" w:hAnsi="Avenir Book"/>
+                <w:color w:val="auto"/>
+              </w:rPr>
+              <w:t>33.5</w:t>
+            </w:r>
+          </w:p>
+        </w:tc>
+      </w:tr>
+      <w:tr>
+        <w:trPr>
+          <w:trHeight w:val="135"/>
+        </w:trPr>
+        <w:tc>
+          <w:tcPr>
+            <w:tcW w:w="9066" w:type="dxa"/>
+            <w:gridSpan w:val="6"/>
+            <w:tcBorders>
+              <w:left w:val="nil"/>
+              <w:right w:val="nil"/>
+            </w:tcBorders>
+            <w:shd w:val="clear" w:color="auto" w:fill="auto"/>
+            <w:vAlign w:val="center"/>
+          </w:tcPr>
+          <w:p>
+            <w:pPr>
+              <w:pStyle w:val="CorpoTexto"/>
+              <w:ind w:firstLine="0"/>
+              <w:jc w:val="center"/>
+              <w:rPr>
+                <w:rFonts w:ascii="Avenir Book" w:eastAsia="SimSun" w:hAnsi="Avenir Book"/>
+                <w:color w:val="auto"/>
+                <w:sz w:val="4"/>
+                <w:lang w:val="en-GB"/>
+              </w:rPr>
+            </w:pPr>
+          </w:p>
+        </w:tc>
+      </w:tr>
+      <w:tr>
+        <w:tc>
+          <w:tcPr>
+            <w:tcW w:w="9066" w:type="dxa"/>
+            <w:gridSpan w:val="6"/>
+            <w:shd w:val="clear" w:color="auto" w:fill="C45911" w:themeFill="accent2" w:themeFillShade="BF"/>
+            <w:vAlign w:val="center"/>
+          </w:tcPr>
+          <w:p>
+            <w:pPr>
+              <w:pStyle w:val="CorpoTexto"/>
+              <w:ind w:firstLine="0"/>
+              <w:jc w:val="center"/>
+              <w:rPr>
+                <w:rFonts w:ascii="Avenir Book" w:hAnsi="Avenir Book"/>
+                <w:color w:val="000000" w:themeColor="text1"/>
+                <w:lang w:val="en-GB"/>
+              </w:rPr>
+            </w:pPr>
+            <w:r>
+              <w:rPr>
+                <w:rFonts w:ascii="Avenir Book" w:eastAsia="SimSun" w:hAnsi="Avenir Book"/>
+                <w:color w:val="auto"/>
+                <w:lang w:val="en-GB"/>
+              </w:rPr>
+              <w:t>Simulat</w:t>
+            </w:r>
+            <w:r>
+              <w:rPr>
+                <w:rFonts w:ascii="Avenir Book" w:eastAsia="SimSun" w:hAnsi="Avenir Book"/>
+                <w:color w:val="auto"/>
+                <w:lang w:val="en-GB"/>
+              </w:rPr>
+              <w:t>ed Annealing</w:t>
+            </w:r>
+          </w:p>
+        </w:tc>
+      </w:tr>
+      <w:tr>
+        <w:tc>
+          <w:tcPr>
+            <w:tcW w:w="1981" w:type="dxa"/>
+            <w:shd w:val="clear" w:color="auto" w:fill="F4B083" w:themeFill="accent2" w:themeFillTint="99"/>
+            <w:vAlign w:val="center"/>
+          </w:tcPr>
+          <w:p>
+            <w:pPr>
+              <w:pStyle w:val="CorpoTexto"/>
+              <w:ind w:firstLine="0"/>
+              <w:jc w:val="left"/>
+              <w:rPr>
+                <w:rFonts w:ascii="Avenir Book" w:hAnsi="Avenir Book"/>
+                <w:color w:val="000000" w:themeColor="text1"/>
+              </w:rPr>
+            </w:pPr>
+            <w:r>
+              <w:rPr>
+                <w:rFonts w:ascii="Avenir Book" w:eastAsia="SimSun" w:hAnsi="Avenir Book"/>
+                <w:color w:val="auto"/>
+                <w:shd w:val="clear" w:color="auto" w:fill="F4B083" w:themeFill="accent2" w:themeFillTint="99"/>
+              </w:rPr>
+              <w:t>Experiência</w:t>
+            </w:r>
+            <w:r>
+              <w:rPr>
+                <w:rFonts w:ascii="Avenir Book" w:eastAsia="SimSun" w:hAnsi="Avenir Book"/>
+                <w:color w:val="auto"/>
+              </w:rPr>
+              <w:t xml:space="preserve"> 1</w:t>
+            </w:r>
+          </w:p>
+        </w:tc>
+        <w:tc>
+          <w:tcPr>
+            <w:tcW w:w="7085" w:type="dxa"/>
+            <w:gridSpan w:val="5"/>
+            <w:shd w:val="clear" w:color="auto" w:fill="FFF2CC" w:themeFill="accent4" w:themeFillTint="33"/>
+            <w:vAlign w:val="center"/>
+          </w:tcPr>
+          <w:p>
+            <w:pPr>
+              <w:pStyle w:val="CorpoTexto"/>
+              <w:ind w:firstLine="0"/>
+              <w:jc w:val="center"/>
+              <w:rPr>
+                <w:rFonts w:ascii="Avenir Book" w:hAnsi="Avenir Book"/>
+                <w:color w:val="000000" w:themeColor="text1"/>
+              </w:rPr>
+            </w:pPr>
+            <w:r>
+              <w:rPr>
+                <w:rFonts w:ascii="Avenir Book" w:hAnsi="Avenir Book"/>
+                <w:color w:val="000000" w:themeColor="text1"/>
+              </w:rPr>
+              <w:t>12 pessoas inscritas em 6 grupos, 3 mesas de 5 lugares cada</w:t>
+            </w:r>
+          </w:p>
+        </w:tc>
+      </w:tr>
+      <w:tr>
+        <w:tc>
+          <w:tcPr>
+            <w:tcW w:w="1981" w:type="dxa"/>
+            <w:shd w:val="clear" w:color="auto" w:fill="FBE4D5" w:themeFill="accent2" w:themeFillTint="33"/>
+            <w:vAlign w:val="center"/>
+          </w:tcPr>
+          <w:p>
+            <w:pPr>
+              <w:pStyle w:val="CorpoTexto"/>
+              <w:ind w:firstLine="0"/>
+              <w:jc w:val="left"/>
+              <w:rPr>
+                <w:rFonts w:ascii="Avenir Book" w:hAnsi="Avenir Book"/>
+                <w:color w:val="000000" w:themeColor="text1"/>
+              </w:rPr>
+            </w:pPr>
+            <w:r>
+              <w:rPr>
+                <w:rFonts w:ascii="Avenir Book" w:eastAsia="SimSun" w:hAnsi="Avenir Book"/>
+                <w:color w:val="auto"/>
+              </w:rPr>
+              <w:t>Afinidade Total:</w:t>
+            </w:r>
+          </w:p>
+        </w:tc>
+        <w:tc>
+          <w:tcPr>
+            <w:tcW w:w="1417" w:type="dxa"/>
+            <w:vAlign w:val="center"/>
+          </w:tcPr>
+          <w:p>
+            <w:pPr>
+              <w:pStyle w:val="CorpoTexto"/>
+              <w:ind w:firstLine="0"/>
+              <w:jc w:val="center"/>
+              <w:rPr>
+                <w:rFonts w:ascii="Avenir Book" w:hAnsi="Avenir Book"/>
+                <w:color w:val="000000" w:themeColor="text1"/>
+              </w:rPr>
+            </w:pPr>
+            <w:r>
+              <w:rPr>
+                <w:rFonts w:ascii="Avenir Book" w:eastAsia="SimSun" w:hAnsi="Avenir Book"/>
+                <w:color w:val="auto"/>
+              </w:rPr>
+              <w:t>8.5</w:t>
+            </w:r>
+          </w:p>
+        </w:tc>
+        <w:tc>
+          <w:tcPr>
+            <w:tcW w:w="1417" w:type="dxa"/>
+            <w:vAlign w:val="center"/>
+          </w:tcPr>
+          <w:p>
+            <w:pPr>
+              <w:pStyle w:val="CorpoTexto"/>
+              <w:ind w:firstLine="0"/>
+              <w:jc w:val="center"/>
+              <w:rPr>
+                <w:rFonts w:ascii="Avenir Book" w:hAnsi="Avenir Book"/>
+                <w:color w:val="000000" w:themeColor="text1"/>
+              </w:rPr>
+            </w:pPr>
+            <w:r>
+              <w:rPr>
+                <w:rFonts w:ascii="Avenir Book" w:eastAsia="SimSun" w:hAnsi="Avenir Book"/>
+                <w:color w:val="auto"/>
+              </w:rPr>
+              <w:t>9.5</w:t>
+            </w:r>
+          </w:p>
+        </w:tc>
+        <w:tc>
+          <w:tcPr>
+            <w:tcW w:w="1417" w:type="dxa"/>
+            <w:vAlign w:val="center"/>
+          </w:tcPr>
+          <w:p>
+            <w:pPr>
+              <w:pStyle w:val="CorpoTexto"/>
+              <w:ind w:firstLine="0"/>
+              <w:jc w:val="center"/>
+              <w:rPr>
+                <w:rFonts w:ascii="Avenir Book" w:hAnsi="Avenir Book"/>
+                <w:color w:val="000000" w:themeColor="text1"/>
+              </w:rPr>
+            </w:pPr>
+            <w:r>
+              <w:rPr>
+                <w:rFonts w:ascii="Avenir Book" w:eastAsia="SimSun" w:hAnsi="Avenir Book"/>
+                <w:color w:val="auto"/>
+              </w:rPr>
+              <w:t>10.5</w:t>
+            </w:r>
+          </w:p>
+        </w:tc>
+        <w:tc>
+          <w:tcPr>
+            <w:tcW w:w="1417" w:type="dxa"/>
+            <w:vAlign w:val="center"/>
+          </w:tcPr>
+          <w:p>
+            <w:pPr>
+              <w:pStyle w:val="CorpoTexto"/>
+              <w:ind w:firstLine="0"/>
+              <w:jc w:val="center"/>
+              <w:rPr>
+                <w:rFonts w:ascii="Avenir Book" w:hAnsi="Avenir Book"/>
+                <w:color w:val="000000" w:themeColor="text1"/>
+              </w:rPr>
+            </w:pPr>
+            <w:r>
+              <w:rPr>
+                <w:rFonts w:ascii="Avenir Book" w:eastAsia="SimSun" w:hAnsi="Avenir Book"/>
+                <w:color w:val="auto"/>
+              </w:rPr>
+              <w:t>11</w:t>
+            </w:r>
+          </w:p>
+        </w:tc>
+        <w:tc>
+          <w:tcPr>
+            <w:tcW w:w="1417" w:type="dxa"/>
+            <w:vAlign w:val="center"/>
+          </w:tcPr>
+          <w:p>
+            <w:pPr>
+              <w:pStyle w:val="CorpoTexto"/>
+              <w:ind w:firstLine="0"/>
+              <w:jc w:val="center"/>
+              <w:rPr>
+                <w:rFonts w:ascii="Avenir Book" w:hAnsi="Avenir Book"/>
+                <w:color w:val="000000" w:themeColor="text1"/>
+              </w:rPr>
+            </w:pPr>
+            <w:r>
+              <w:rPr>
+                <w:rFonts w:ascii="Avenir Book" w:eastAsia="SimSun" w:hAnsi="Avenir Book"/>
+                <w:color w:val="auto"/>
+              </w:rPr>
+              <w:t>9.5</w:t>
+            </w:r>
+          </w:p>
+        </w:tc>
+      </w:tr>
+      <w:tr>
+        <w:tc>
+          <w:tcPr>
+            <w:tcW w:w="1981" w:type="dxa"/>
+            <w:shd w:val="clear" w:color="auto" w:fill="F4B083" w:themeFill="accent2" w:themeFillTint="99"/>
+            <w:vAlign w:val="center"/>
+          </w:tcPr>
+          <w:p>
+            <w:pPr>
+              <w:pStyle w:val="CorpoTexto"/>
+              <w:ind w:firstLine="0"/>
+              <w:jc w:val="left"/>
+              <w:rPr>
+                <w:rFonts w:ascii="Avenir Book" w:eastAsia="SimSun" w:hAnsi="Avenir Book"/>
+                <w:color w:val="auto"/>
+              </w:rPr>
+            </w:pPr>
+            <w:r>
+              <w:rPr>
+                <w:rFonts w:ascii="Avenir Book" w:eastAsia="SimSun" w:hAnsi="Avenir Book"/>
+                <w:color w:val="auto"/>
+                <w:shd w:val="clear" w:color="auto" w:fill="F4B083" w:themeFill="accent2" w:themeFillTint="99"/>
+              </w:rPr>
+              <w:t>Experiência</w:t>
+            </w:r>
+            <w:r>
+              <w:rPr>
+                <w:rFonts w:ascii="Avenir Book" w:eastAsia="SimSun" w:hAnsi="Avenir Book"/>
+                <w:color w:val="auto"/>
+              </w:rPr>
+              <w:t xml:space="preserve"> 2</w:t>
+            </w:r>
+          </w:p>
+        </w:tc>
+        <w:tc>
+          <w:tcPr>
+            <w:tcW w:w="7085" w:type="dxa"/>
+            <w:gridSpan w:val="5"/>
+            <w:shd w:val="clear" w:color="auto" w:fill="FFF2CC" w:themeFill="accent4" w:themeFillTint="33"/>
+            <w:vAlign w:val="center"/>
+          </w:tcPr>
+          <w:p>
+            <w:pPr>
+              <w:pStyle w:val="CorpoTexto"/>
+              <w:ind w:firstLine="0"/>
+              <w:jc w:val="center"/>
+              <w:rPr>
+                <w:rFonts w:ascii="Avenir Book" w:eastAsia="SimSun" w:hAnsi="Avenir Book"/>
+                <w:color w:val="auto"/>
+              </w:rPr>
+            </w:pPr>
+            <w:r>
+              <w:rPr>
+                <w:rFonts w:ascii="Avenir Book" w:hAnsi="Avenir Book"/>
+                <w:color w:val="000000" w:themeColor="text1"/>
+              </w:rPr>
+              <w:t>15 pessoas inscritas em 6 grupos, 3 mesas de 5 lugares cada</w:t>
+            </w:r>
+          </w:p>
+        </w:tc>
+      </w:tr>
+      <w:tr>
+        <w:tc>
+          <w:tcPr>
+            <w:tcW w:w="1981" w:type="dxa"/>
+            <w:shd w:val="clear" w:color="auto" w:fill="FBE4D5" w:themeFill="accent2" w:themeFillTint="33"/>
+            <w:vAlign w:val="center"/>
+          </w:tcPr>
+          <w:p>
+            <w:pPr>
+              <w:pStyle w:val="CorpoTexto"/>
+              <w:ind w:firstLine="0"/>
+              <w:jc w:val="left"/>
+              <w:rPr>
+                <w:rFonts w:ascii="Avenir Book" w:eastAsia="SimSun" w:hAnsi="Avenir Book"/>
+                <w:color w:val="auto"/>
+              </w:rPr>
+            </w:pPr>
+            <w:r>
+              <w:rPr>
+                <w:rFonts w:ascii="Avenir Book" w:hAnsi="Avenir Book"/>
+                <w:color w:val="000000" w:themeColor="text1"/>
+              </w:rPr>
+              <w:t>Afinidade Total:</w:t>
+            </w:r>
+          </w:p>
+        </w:tc>
+        <w:tc>
+          <w:tcPr>
+            <w:tcW w:w="1417" w:type="dxa"/>
+            <w:vAlign w:val="center"/>
+          </w:tcPr>
+          <w:p>
+            <w:pPr>
+              <w:pStyle w:val="CorpoTexto"/>
+              <w:ind w:firstLine="0"/>
+              <w:jc w:val="center"/>
+              <w:rPr>
+                <w:rFonts w:ascii="Avenir Book" w:eastAsia="SimSun" w:hAnsi="Avenir Book"/>
+                <w:color w:val="auto"/>
+              </w:rPr>
+            </w:pPr>
+            <w:r>
+              <w:rPr>
+                <w:rFonts w:ascii="Avenir Book" w:eastAsia="SimSun" w:hAnsi="Avenir Book"/>
+                <w:color w:val="auto"/>
+              </w:rPr>
+              <w:t>15.5</w:t>
+            </w:r>
+          </w:p>
+        </w:tc>
+        <w:tc>
+          <w:tcPr>
+            <w:tcW w:w="1417" w:type="dxa"/>
+            <w:vAlign w:val="center"/>
+          </w:tcPr>
+          <w:p>
+            <w:pPr>
+              <w:pStyle w:val="CorpoTexto"/>
+              <w:ind w:firstLine="0"/>
+              <w:jc w:val="center"/>
+              <w:rPr>
+                <w:rFonts w:ascii="Avenir Book" w:eastAsia="SimSun" w:hAnsi="Avenir Book"/>
+                <w:color w:val="auto"/>
+              </w:rPr>
+            </w:pPr>
+            <w:r>
+              <w:rPr>
+                <w:rFonts w:ascii="Avenir Book" w:eastAsia="SimSun" w:hAnsi="Avenir Book"/>
+                <w:color w:val="auto"/>
+              </w:rPr>
+              <w:t>14</w:t>
+            </w:r>
+          </w:p>
+        </w:tc>
+        <w:tc>
+          <w:tcPr>
+            <w:tcW w:w="1417" w:type="dxa"/>
+            <w:vAlign w:val="center"/>
+          </w:tcPr>
+          <w:p>
+            <w:pPr>
+              <w:pStyle w:val="CorpoTexto"/>
+              <w:ind w:firstLine="0"/>
+              <w:jc w:val="center"/>
+              <w:rPr>
+                <w:rFonts w:ascii="Avenir Book" w:eastAsia="SimSun" w:hAnsi="Avenir Book"/>
+                <w:color w:val="auto"/>
+              </w:rPr>
+            </w:pPr>
+            <w:r>
+              <w:rPr>
+                <w:rFonts w:ascii="Avenir Book" w:eastAsia="SimSun" w:hAnsi="Avenir Book"/>
+                <w:color w:val="auto"/>
+              </w:rPr>
+              <w:t>17</w:t>
+            </w:r>
+          </w:p>
+        </w:tc>
+        <w:tc>
+          <w:tcPr>
+            <w:tcW w:w="1417" w:type="dxa"/>
+            <w:vAlign w:val="center"/>
+          </w:tcPr>
+          <w:p>
+            <w:pPr>
+              <w:pStyle w:val="CorpoTexto"/>
+              <w:ind w:firstLine="0"/>
+              <w:jc w:val="center"/>
+              <w:rPr>
+                <w:rFonts w:ascii="Avenir Book" w:eastAsia="SimSun" w:hAnsi="Avenir Book"/>
+                <w:color w:val="auto"/>
+              </w:rPr>
+            </w:pPr>
+            <w:r>
+              <w:rPr>
+                <w:rFonts w:ascii="Avenir Book" w:eastAsia="SimSun" w:hAnsi="Avenir Book"/>
+                <w:color w:val="auto"/>
+              </w:rPr>
+              <w:t>13.5</w:t>
+            </w:r>
+          </w:p>
+        </w:tc>
+        <w:tc>
+          <w:tcPr>
+            <w:tcW w:w="1417" w:type="dxa"/>
+            <w:vAlign w:val="center"/>
+          </w:tcPr>
+          <w:p>
+            <w:pPr>
+              <w:pStyle w:val="CorpoTexto"/>
+              <w:ind w:firstLine="0"/>
+              <w:jc w:val="center"/>
+              <w:rPr>
+                <w:rFonts w:ascii="Avenir Book" w:eastAsia="SimSun" w:hAnsi="Avenir Book"/>
+                <w:color w:val="auto"/>
+              </w:rPr>
+            </w:pPr>
+            <w:r>
+              <w:rPr>
+                <w:rFonts w:ascii="Avenir Book" w:eastAsia="SimSun" w:hAnsi="Avenir Book"/>
+                <w:color w:val="auto"/>
+              </w:rPr>
+              <w:t>18</w:t>
+            </w:r>
+          </w:p>
+        </w:tc>
+      </w:tr>
+      <w:tr>
+        <w:tc>
+          <w:tcPr>
+            <w:tcW w:w="1981" w:type="dxa"/>
+            <w:shd w:val="clear" w:color="auto" w:fill="F4B083" w:themeFill="accent2" w:themeFillTint="99"/>
+            <w:vAlign w:val="center"/>
+          </w:tcPr>
+          <w:p>
+            <w:pPr>
+              <w:pStyle w:val="CorpoTexto"/>
+              <w:ind w:firstLine="0"/>
+              <w:jc w:val="left"/>
+              <w:rPr>
+                <w:rFonts w:ascii="Avenir Book" w:hAnsi="Avenir Book"/>
+                <w:color w:val="000000" w:themeColor="text1"/>
+              </w:rPr>
+            </w:pPr>
+            <w:r>
+              <w:rPr>
+                <w:rFonts w:ascii="Avenir Book" w:eastAsia="SimSun" w:hAnsi="Avenir Book"/>
+                <w:color w:val="auto"/>
+                <w:shd w:val="clear" w:color="auto" w:fill="F4B083" w:themeFill="accent2" w:themeFillTint="99"/>
+              </w:rPr>
+              <w:t>Experiência</w:t>
+            </w:r>
+            <w:r>
+              <w:rPr>
+                <w:rFonts w:ascii="Avenir Book" w:eastAsia="SimSun" w:hAnsi="Avenir Book"/>
+                <w:color w:val="auto"/>
+              </w:rPr>
+              <w:t xml:space="preserve"> 3</w:t>
+            </w:r>
+          </w:p>
+        </w:tc>
+        <w:tc>
+          <w:tcPr>
+            <w:tcW w:w="7085" w:type="dxa"/>
+            <w:gridSpan w:val="5"/>
+            <w:shd w:val="clear" w:color="auto" w:fill="FFF2CC" w:themeFill="accent4" w:themeFillTint="33"/>
+            <w:vAlign w:val="center"/>
+          </w:tcPr>
+          <w:p>
+            <w:pPr>
+              <w:pStyle w:val="CorpoTexto"/>
+              <w:ind w:firstLine="0"/>
+              <w:jc w:val="center"/>
+              <w:rPr>
+                <w:rFonts w:ascii="Avenir Book" w:eastAsia="SimSun" w:hAnsi="Avenir Book"/>
+                <w:color w:val="auto"/>
+              </w:rPr>
+            </w:pPr>
+            <w:r>
+              <w:rPr>
+                <w:rFonts w:ascii="Avenir Book" w:hAnsi="Avenir Book"/>
+                <w:color w:val="000000" w:themeColor="text1"/>
+              </w:rPr>
+              <w:t>12 pessoas inscritas em 5 grupos, 3 mesas de 5 lugares cada</w:t>
+            </w:r>
+          </w:p>
+        </w:tc>
+      </w:tr>
+      <w:tr>
+        <w:tc>
+          <w:tcPr>
+            <w:tcW w:w="1981" w:type="dxa"/>
+            <w:shd w:val="clear" w:color="auto" w:fill="FBE4D5" w:themeFill="accent2" w:themeFillTint="33"/>
+            <w:vAlign w:val="center"/>
+          </w:tcPr>
+          <w:p>
+            <w:pPr>
+              <w:pStyle w:val="CorpoTexto"/>
+              <w:ind w:firstLine="0"/>
+              <w:jc w:val="left"/>
+              <w:rPr>
+                <w:rFonts w:ascii="Avenir Book" w:hAnsi="Avenir Book"/>
+                <w:color w:val="000000" w:themeColor="text1"/>
+              </w:rPr>
+            </w:pPr>
+            <w:r>
+              <w:rPr>
+                <w:rFonts w:ascii="Avenir Book" w:eastAsia="SimSun" w:hAnsi="Avenir Book"/>
+                <w:color w:val="auto"/>
+              </w:rPr>
+              <w:t>Afinidade Total:</w:t>
+            </w:r>
+          </w:p>
+        </w:tc>
+        <w:tc>
+          <w:tcPr>
+            <w:tcW w:w="1417" w:type="dxa"/>
+            <w:vAlign w:val="center"/>
+          </w:tcPr>
+          <w:p>
+            <w:pPr>
+              <w:pStyle w:val="CorpoTexto"/>
+              <w:ind w:firstLine="0"/>
+              <w:jc w:val="center"/>
+              <w:rPr>
+                <w:rFonts w:ascii="Avenir Book" w:eastAsia="SimSun" w:hAnsi="Avenir Book"/>
+                <w:color w:val="auto"/>
+              </w:rPr>
+            </w:pPr>
+            <w:r>
+              <w:rPr>
+                <w:rFonts w:ascii="Avenir Book" w:eastAsia="SimSun" w:hAnsi="Avenir Book"/>
+                <w:color w:val="auto"/>
+              </w:rPr>
+              <w:t>11</w:t>
+            </w:r>
+          </w:p>
+        </w:tc>
+        <w:tc>
+          <w:tcPr>
+            <w:tcW w:w="1417" w:type="dxa"/>
+            <w:vAlign w:val="center"/>
+          </w:tcPr>
+          <w:p>
+            <w:pPr>
+              <w:pStyle w:val="CorpoTexto"/>
+              <w:ind w:firstLine="0"/>
+              <w:jc w:val="center"/>
+              <w:rPr>
+                <w:rFonts w:ascii="Avenir Book" w:eastAsia="SimSun" w:hAnsi="Avenir Book"/>
+                <w:color w:val="auto"/>
+              </w:rPr>
+            </w:pPr>
+            <w:r>
+              <w:rPr>
+                <w:rFonts w:ascii="Avenir Book" w:eastAsia="SimSun" w:hAnsi="Avenir Book"/>
+                <w:color w:val="auto"/>
+              </w:rPr>
+              <w:t>9.5</w:t>
+            </w:r>
+          </w:p>
+        </w:tc>
+        <w:tc>
+          <w:tcPr>
+            <w:tcW w:w="1417" w:type="dxa"/>
+            <w:vAlign w:val="center"/>
+          </w:tcPr>
+          <w:p>
+            <w:pPr>
+              <w:pStyle w:val="CorpoTexto"/>
+              <w:ind w:firstLine="0"/>
+              <w:jc w:val="center"/>
+              <w:rPr>
+                <w:rFonts w:ascii="Avenir Book" w:eastAsia="SimSun" w:hAnsi="Avenir Book"/>
+                <w:color w:val="auto"/>
+              </w:rPr>
+            </w:pPr>
+            <w:r>
+              <w:rPr>
+                <w:rFonts w:ascii="Avenir Book" w:eastAsia="SimSun" w:hAnsi="Avenir Book"/>
+                <w:color w:val="auto"/>
+              </w:rPr>
+              <w:t>11.5</w:t>
+            </w:r>
+          </w:p>
+        </w:tc>
+        <w:tc>
+          <w:tcPr>
+            <w:tcW w:w="1417" w:type="dxa"/>
+            <w:vAlign w:val="center"/>
+          </w:tcPr>
+          <w:p>
+            <w:pPr>
+              <w:pStyle w:val="CorpoTexto"/>
+              <w:ind w:firstLine="0"/>
+              <w:jc w:val="center"/>
+              <w:rPr>
+                <w:rFonts w:ascii="Avenir Book" w:eastAsia="SimSun" w:hAnsi="Avenir Book"/>
+                <w:color w:val="auto"/>
+              </w:rPr>
+            </w:pPr>
+            <w:r>
+              <w:rPr>
+                <w:rFonts w:ascii="Avenir Book" w:eastAsia="SimSun" w:hAnsi="Avenir Book"/>
+                <w:color w:val="auto"/>
+              </w:rPr>
+              <w:t>9.5</w:t>
+            </w:r>
+          </w:p>
+        </w:tc>
+        <w:tc>
+          <w:tcPr>
+            <w:tcW w:w="1417" w:type="dxa"/>
+            <w:vAlign w:val="center"/>
+          </w:tcPr>
+          <w:p>
+            <w:pPr>
+              <w:pStyle w:val="CorpoTexto"/>
+              <w:ind w:firstLine="0"/>
+              <w:jc w:val="center"/>
+              <w:rPr>
+                <w:rFonts w:ascii="Avenir Book" w:eastAsia="SimSun" w:hAnsi="Avenir Book"/>
+                <w:color w:val="auto"/>
+              </w:rPr>
+            </w:pPr>
+            <w:r>
+              <w:rPr>
+                <w:rFonts w:ascii="Avenir Book" w:eastAsia="SimSun" w:hAnsi="Avenir Book"/>
+                <w:color w:val="auto"/>
+              </w:rPr>
+              <w:t>9</w:t>
+            </w:r>
+          </w:p>
+        </w:tc>
+      </w:tr>
+      <w:tr>
+        <w:tc>
+          <w:tcPr>
+            <w:tcW w:w="1981" w:type="dxa"/>
+            <w:shd w:val="clear" w:color="auto" w:fill="F4B083" w:themeFill="accent2" w:themeFillTint="99"/>
+            <w:vAlign w:val="center"/>
+          </w:tcPr>
+          <w:p>
+            <w:pPr>
+              <w:pStyle w:val="CorpoTexto"/>
+              <w:ind w:firstLine="0"/>
+              <w:jc w:val="left"/>
+              <w:rPr>
+                <w:rFonts w:ascii="Avenir Book" w:eastAsia="SimSun" w:hAnsi="Avenir Book"/>
+                <w:color w:val="auto"/>
+              </w:rPr>
+            </w:pPr>
+            <w:r>
+              <w:rPr>
+                <w:rFonts w:ascii="Avenir Book" w:eastAsia="SimSun" w:hAnsi="Avenir Book"/>
+                <w:color w:val="auto"/>
+                <w:shd w:val="clear" w:color="auto" w:fill="F4B083" w:themeFill="accent2" w:themeFillTint="99"/>
+              </w:rPr>
+              <w:t>Experiência</w:t>
+            </w:r>
+            <w:r>
+              <w:rPr>
+                <w:rFonts w:ascii="Avenir Book" w:eastAsia="SimSun" w:hAnsi="Avenir Book"/>
+                <w:color w:val="auto"/>
+              </w:rPr>
+              <w:t xml:space="preserve"> </w:t>
+            </w:r>
+            <w:r>
+              <w:rPr>
+                <w:rFonts w:ascii="Avenir Book" w:eastAsia="SimSun" w:hAnsi="Avenir Book"/>
+                <w:color w:val="auto"/>
+                <w:shd w:val="clear" w:color="auto" w:fill="F4B083" w:themeFill="accent2" w:themeFillTint="99"/>
+              </w:rPr>
+              <w:t>4</w:t>
+            </w:r>
+          </w:p>
+        </w:tc>
+        <w:tc>
+          <w:tcPr>
+            <w:tcW w:w="7085" w:type="dxa"/>
+            <w:gridSpan w:val="5"/>
+            <w:shd w:val="clear" w:color="auto" w:fill="FFF2CC" w:themeFill="accent4" w:themeFillTint="33"/>
+            <w:vAlign w:val="center"/>
+          </w:tcPr>
+          <w:p>
+            <w:pPr>
+              <w:pStyle w:val="CorpoTexto"/>
+              <w:ind w:firstLine="0"/>
+              <w:jc w:val="center"/>
+              <w:rPr>
+                <w:rFonts w:ascii="Avenir Book" w:eastAsia="SimSun" w:hAnsi="Avenir Book"/>
+                <w:color w:val="auto"/>
+              </w:rPr>
+            </w:pPr>
+            <w:r>
+              <w:rPr>
+                <w:rFonts w:ascii="Avenir Book" w:hAnsi="Avenir Book"/>
+                <w:color w:val="000000" w:themeColor="text1"/>
+              </w:rPr>
+              <w:t>15 pessoas inscritas em 5 grupos, 3 mesas de 5 lugares cada</w:t>
+            </w:r>
+          </w:p>
+        </w:tc>
+      </w:tr>
+      <w:tr>
+        <w:tc>
+          <w:tcPr>
+            <w:tcW w:w="1981" w:type="dxa"/>
+            <w:shd w:val="clear" w:color="auto" w:fill="FBE4D5" w:themeFill="accent2" w:themeFillTint="33"/>
+            <w:vAlign w:val="center"/>
+          </w:tcPr>
+          <w:p>
+            <w:pPr>
+              <w:pStyle w:val="CorpoTexto"/>
+              <w:ind w:firstLine="0"/>
+              <w:jc w:val="left"/>
+              <w:rPr>
+                <w:rFonts w:ascii="Avenir Book" w:eastAsia="SimSun" w:hAnsi="Avenir Book"/>
+                <w:color w:val="auto"/>
+              </w:rPr>
+            </w:pPr>
+            <w:r>
+              <w:rPr>
+                <w:rFonts w:ascii="Avenir Book" w:eastAsia="SimSun" w:hAnsi="Avenir Book"/>
+                <w:color w:val="auto"/>
+              </w:rPr>
+              <w:t>Afinidade Total:</w:t>
+            </w:r>
+          </w:p>
+        </w:tc>
+        <w:tc>
+          <w:tcPr>
+            <w:tcW w:w="1417" w:type="dxa"/>
+            <w:vAlign w:val="center"/>
+          </w:tcPr>
+          <w:p>
+            <w:pPr>
+              <w:pStyle w:val="CorpoTexto"/>
+              <w:ind w:firstLine="0"/>
+              <w:jc w:val="center"/>
+              <w:rPr>
+                <w:rFonts w:ascii="Avenir Book" w:eastAsia="SimSun" w:hAnsi="Avenir Book"/>
+                <w:color w:val="auto"/>
+              </w:rPr>
+            </w:pPr>
+            <w:r>
+              <w:rPr>
+                <w:rFonts w:ascii="Avenir Book" w:eastAsia="SimSun" w:hAnsi="Avenir Book"/>
+                <w:color w:val="auto"/>
+              </w:rPr>
+              <w:t>14</w:t>
+            </w:r>
+          </w:p>
+        </w:tc>
+        <w:tc>
+          <w:tcPr>
+            <w:tcW w:w="1417" w:type="dxa"/>
+            <w:vAlign w:val="center"/>
+          </w:tcPr>
+          <w:p>
+            <w:pPr>
+              <w:pStyle w:val="CorpoTexto"/>
+              <w:ind w:firstLine="0"/>
+              <w:jc w:val="center"/>
+              <w:rPr>
+                <w:rFonts w:ascii="Avenir Book" w:eastAsia="SimSun" w:hAnsi="Avenir Book"/>
+                <w:color w:val="auto"/>
+              </w:rPr>
+            </w:pPr>
+            <w:r>
+              <w:rPr>
+                <w:rFonts w:ascii="Avenir Book" w:eastAsia="SimSun" w:hAnsi="Avenir Book"/>
+                <w:color w:val="auto"/>
+              </w:rPr>
+              <w:t>13</w:t>
+            </w:r>
+          </w:p>
+        </w:tc>
+        <w:tc>
+          <w:tcPr>
+            <w:tcW w:w="1417" w:type="dxa"/>
+            <w:vAlign w:val="center"/>
+          </w:tcPr>
+          <w:p>
+            <w:pPr>
+              <w:pStyle w:val="CorpoTexto"/>
+              <w:ind w:firstLine="0"/>
+              <w:jc w:val="center"/>
+              <w:rPr>
+                <w:rFonts w:ascii="Avenir Book" w:eastAsia="SimSun" w:hAnsi="Avenir Book"/>
+                <w:color w:val="auto"/>
+              </w:rPr>
+            </w:pPr>
+            <w:r>
+              <w:rPr>
+                <w:rFonts w:ascii="Avenir Book" w:eastAsia="SimSun" w:hAnsi="Avenir Book"/>
+                <w:color w:val="auto"/>
+              </w:rPr>
+              <w:t>14.5</w:t>
+            </w:r>
+          </w:p>
+        </w:tc>
+        <w:tc>
+          <w:tcPr>
+            <w:tcW w:w="1417" w:type="dxa"/>
+            <w:vAlign w:val="center"/>
+          </w:tcPr>
+          <w:p>
+            <w:pPr>
+              <w:pStyle w:val="CorpoTexto"/>
+              <w:ind w:firstLine="0"/>
+              <w:jc w:val="center"/>
+              <w:rPr>
+                <w:rFonts w:ascii="Avenir Book" w:eastAsia="SimSun" w:hAnsi="Avenir Book"/>
+                <w:color w:val="auto"/>
+              </w:rPr>
+            </w:pPr>
+            <w:r>
+              <w:rPr>
+                <w:rFonts w:ascii="Avenir Book" w:eastAsia="SimSun" w:hAnsi="Avenir Book"/>
+                <w:color w:val="auto"/>
+              </w:rPr>
+              <w:t>15.5</w:t>
+            </w:r>
+          </w:p>
+        </w:tc>
+        <w:tc>
+          <w:tcPr>
+            <w:tcW w:w="1417" w:type="dxa"/>
+            <w:vAlign w:val="center"/>
+          </w:tcPr>
+          <w:p>
+            <w:pPr>
+              <w:pStyle w:val="CorpoTexto"/>
+              <w:ind w:firstLine="0"/>
+              <w:jc w:val="center"/>
+              <w:rPr>
+                <w:rFonts w:ascii="Avenir Book" w:eastAsia="SimSun" w:hAnsi="Avenir Book"/>
+                <w:color w:val="auto"/>
+              </w:rPr>
+            </w:pPr>
+            <w:r>
+              <w:rPr>
+                <w:rFonts w:ascii="Avenir Book" w:eastAsia="SimSun" w:hAnsi="Avenir Book"/>
+                <w:color w:val="auto"/>
+              </w:rPr>
+              <w:t>13.5</w:t>
+            </w:r>
+          </w:p>
+        </w:tc>
+      </w:tr>
+      <w:tr>
+        <w:tc>
+          <w:tcPr>
+            <w:tcW w:w="1981" w:type="dxa"/>
+            <w:shd w:val="clear" w:color="auto" w:fill="F4B083" w:themeFill="accent2" w:themeFillTint="99"/>
+            <w:vAlign w:val="center"/>
+          </w:tcPr>
+          <w:p>
+            <w:pPr>
+              <w:pStyle w:val="CorpoTexto"/>
+              <w:ind w:firstLine="0"/>
+              <w:jc w:val="left"/>
+              <w:rPr>
+                <w:rFonts w:ascii="Avenir Book" w:eastAsia="SimSun" w:hAnsi="Avenir Book"/>
+                <w:color w:val="auto"/>
+              </w:rPr>
+            </w:pPr>
+            <w:r>
+              <w:rPr>
+                <w:rFonts w:ascii="Avenir Book" w:eastAsia="SimSun" w:hAnsi="Avenir Book"/>
+                <w:color w:val="auto"/>
+                <w:shd w:val="clear" w:color="auto" w:fill="F4B083" w:themeFill="accent2" w:themeFillTint="99"/>
+              </w:rPr>
+              <w:t>Experiência</w:t>
+            </w:r>
+            <w:r>
+              <w:rPr>
+                <w:rFonts w:ascii="Avenir Book" w:eastAsia="SimSun" w:hAnsi="Avenir Book"/>
+                <w:color w:val="auto"/>
+              </w:rPr>
+              <w:t xml:space="preserve"> 5</w:t>
+            </w:r>
+          </w:p>
+        </w:tc>
+        <w:tc>
+          <w:tcPr>
+            <w:tcW w:w="7085" w:type="dxa"/>
+            <w:gridSpan w:val="5"/>
+            <w:shd w:val="clear" w:color="auto" w:fill="FFF2CC" w:themeFill="accent4" w:themeFillTint="33"/>
+            <w:vAlign w:val="center"/>
+          </w:tcPr>
+          <w:p>
+            <w:pPr>
+              <w:pStyle w:val="CorpoTexto"/>
+              <w:ind w:firstLine="0"/>
+              <w:jc w:val="center"/>
+              <w:rPr>
+                <w:rFonts w:ascii="Avenir Book" w:eastAsia="SimSun" w:hAnsi="Avenir Book"/>
+                <w:color w:val="auto"/>
+              </w:rPr>
+            </w:pPr>
+            <w:r>
+              <w:rPr>
+                <w:rFonts w:ascii="Avenir Book" w:hAnsi="Avenir Book"/>
+                <w:color w:val="000000" w:themeColor="text1"/>
+              </w:rPr>
+              <w:t>45 pessoas inscritas em 9 grupos, 9 mesas de 5 lugares cada</w:t>
+            </w:r>
+          </w:p>
+        </w:tc>
+      </w:tr>
+      <w:tr>
+        <w:tc>
+          <w:tcPr>
+            <w:tcW w:w="1981" w:type="dxa"/>
+            <w:shd w:val="clear" w:color="auto" w:fill="FBE4D5" w:themeFill="accent2" w:themeFillTint="33"/>
+            <w:vAlign w:val="center"/>
+          </w:tcPr>
+          <w:p>
+            <w:pPr>
+              <w:pStyle w:val="CorpoTexto"/>
+              <w:ind w:firstLine="0"/>
+              <w:jc w:val="left"/>
+              <w:rPr>
+                <w:rFonts w:ascii="Avenir Book" w:eastAsia="SimSun" w:hAnsi="Avenir Book"/>
+                <w:color w:val="auto"/>
+              </w:rPr>
+            </w:pPr>
+            <w:r>
+              <w:rPr>
+                <w:rFonts w:ascii="Avenir Book" w:eastAsia="SimSun" w:hAnsi="Avenir Book"/>
+                <w:color w:val="auto"/>
+              </w:rPr>
+              <w:t>Afinidade Total:</w:t>
+            </w:r>
+          </w:p>
+        </w:tc>
+        <w:tc>
+          <w:tcPr>
+            <w:tcW w:w="1417" w:type="dxa"/>
+            <w:vAlign w:val="center"/>
+          </w:tcPr>
+          <w:p>
+            <w:pPr>
+              <w:pStyle w:val="CorpoTexto"/>
+              <w:ind w:firstLine="0"/>
+              <w:jc w:val="center"/>
+              <w:rPr>
+                <w:rFonts w:ascii="Avenir Book" w:eastAsia="SimSun" w:hAnsi="Avenir Book"/>
+                <w:color w:val="auto"/>
+              </w:rPr>
+            </w:pPr>
+            <w:r>
+              <w:rPr>
+                <w:rFonts w:ascii="Avenir Book" w:eastAsia="SimSun" w:hAnsi="Avenir Book"/>
+                <w:color w:val="auto"/>
+              </w:rPr>
+              <w:t>36,5</w:t>
+            </w:r>
+          </w:p>
+        </w:tc>
+        <w:tc>
+          <w:tcPr>
+            <w:tcW w:w="1417" w:type="dxa"/>
+            <w:vAlign w:val="center"/>
+          </w:tcPr>
+          <w:p>
+            <w:pPr>
+              <w:pStyle w:val="CorpoTexto"/>
+              <w:ind w:firstLine="0"/>
+              <w:jc w:val="center"/>
+              <w:rPr>
+                <w:rFonts w:ascii="Avenir Book" w:eastAsia="SimSun" w:hAnsi="Avenir Book"/>
+                <w:color w:val="auto"/>
+              </w:rPr>
+            </w:pPr>
+            <w:r>
+              <w:rPr>
+                <w:rFonts w:ascii="Avenir Book" w:eastAsia="SimSun" w:hAnsi="Avenir Book"/>
+                <w:color w:val="auto"/>
+              </w:rPr>
+              <w:t>38,5</w:t>
+            </w:r>
+          </w:p>
+        </w:tc>
+        <w:tc>
+          <w:tcPr>
+            <w:tcW w:w="1417" w:type="dxa"/>
+            <w:vAlign w:val="center"/>
+          </w:tcPr>
+          <w:p>
+            <w:pPr>
+              <w:pStyle w:val="CorpoTexto"/>
+              <w:ind w:firstLine="0"/>
+              <w:jc w:val="center"/>
+              <w:rPr>
+                <w:rFonts w:ascii="Avenir Book" w:eastAsia="SimSun" w:hAnsi="Avenir Book"/>
+                <w:color w:val="auto"/>
+              </w:rPr>
+            </w:pPr>
+            <w:r>
+              <w:rPr>
+                <w:rFonts w:ascii="Avenir Book" w:eastAsia="SimSun" w:hAnsi="Avenir Book"/>
+                <w:color w:val="auto"/>
+              </w:rPr>
+              <w:t>40,5</w:t>
+            </w:r>
+          </w:p>
+        </w:tc>
+        <w:tc>
+          <w:tcPr>
+            <w:tcW w:w="1417" w:type="dxa"/>
+            <w:vAlign w:val="center"/>
+          </w:tcPr>
+          <w:p>
+            <w:pPr>
+              <w:pStyle w:val="CorpoTexto"/>
+              <w:ind w:firstLine="0"/>
+              <w:jc w:val="center"/>
+              <w:rPr>
+                <w:rFonts w:ascii="Avenir Book" w:eastAsia="SimSun" w:hAnsi="Avenir Book"/>
+                <w:color w:val="auto"/>
+              </w:rPr>
+            </w:pPr>
+            <w:r>
+              <w:rPr>
+                <w:rFonts w:ascii="Avenir Book" w:eastAsia="SimSun" w:hAnsi="Avenir Book"/>
+                <w:color w:val="auto"/>
+              </w:rPr>
+              <w:t>43</w:t>
+            </w:r>
+          </w:p>
+        </w:tc>
+        <w:tc>
+          <w:tcPr>
+            <w:tcW w:w="1417" w:type="dxa"/>
+            <w:vAlign w:val="center"/>
+          </w:tcPr>
+          <w:p>
+            <w:pPr>
+              <w:pStyle w:val="CorpoTexto"/>
+              <w:ind w:firstLine="0"/>
+              <w:jc w:val="center"/>
+              <w:rPr>
+                <w:rFonts w:ascii="Avenir Book" w:eastAsia="SimSun" w:hAnsi="Avenir Book"/>
+                <w:color w:val="auto"/>
+              </w:rPr>
+            </w:pPr>
+            <w:r>
+              <w:rPr>
+                <w:rFonts w:ascii="Avenir Book" w:eastAsia="SimSun" w:hAnsi="Avenir Book"/>
+                <w:color w:val="auto"/>
+              </w:rPr>
+              <w:t>42,5</w:t>
+            </w:r>
+          </w:p>
+        </w:tc>
+      </w:tr>
+      <w:tr>
+        <w:tc>
+          <w:tcPr>
+            <w:tcW w:w="1981" w:type="dxa"/>
+            <w:shd w:val="clear" w:color="auto" w:fill="F4B083" w:themeFill="accent2" w:themeFillTint="99"/>
+            <w:vAlign w:val="center"/>
+          </w:tcPr>
+          <w:p>
+            <w:pPr>
+              <w:pStyle w:val="CorpoTexto"/>
+              <w:ind w:firstLine="0"/>
+              <w:jc w:val="left"/>
+              <w:rPr>
+                <w:rFonts w:ascii="Avenir Book" w:eastAsia="SimSun" w:hAnsi="Avenir Book"/>
+                <w:color w:val="auto"/>
+              </w:rPr>
+            </w:pPr>
+            <w:r>
+              <w:rPr>
+                <w:rFonts w:ascii="Avenir Book" w:eastAsia="SimSun" w:hAnsi="Avenir Book"/>
+                <w:color w:val="auto"/>
+                <w:shd w:val="clear" w:color="auto" w:fill="F4B083" w:themeFill="accent2" w:themeFillTint="99"/>
+              </w:rPr>
+              <w:t>Experiência</w:t>
+            </w:r>
+            <w:r>
+              <w:rPr>
+                <w:rFonts w:ascii="Avenir Book" w:eastAsia="SimSun" w:hAnsi="Avenir Book"/>
+                <w:color w:val="auto"/>
+              </w:rPr>
+              <w:t xml:space="preserve"> 6</w:t>
+            </w:r>
+          </w:p>
+        </w:tc>
+        <w:tc>
+          <w:tcPr>
+            <w:tcW w:w="7085" w:type="dxa"/>
+            <w:gridSpan w:val="5"/>
+            <w:shd w:val="clear" w:color="auto" w:fill="FFF2CC" w:themeFill="accent4" w:themeFillTint="33"/>
+            <w:vAlign w:val="center"/>
+          </w:tcPr>
+          <w:p>
+            <w:pPr>
+              <w:pStyle w:val="CorpoTexto"/>
+              <w:ind w:firstLine="0"/>
+              <w:jc w:val="center"/>
+              <w:rPr>
+                <w:rFonts w:ascii="Avenir Book" w:eastAsia="SimSun" w:hAnsi="Avenir Book"/>
+                <w:color w:val="auto"/>
+              </w:rPr>
+            </w:pPr>
+            <w:r>
+              <w:rPr>
+                <w:rFonts w:ascii="Avenir Book" w:hAnsi="Avenir Book"/>
+                <w:color w:val="000000" w:themeColor="text1"/>
+              </w:rPr>
+              <w:t>45 pessoas inscritas em 6 grupos, 9 mesas de 5 lugares cada</w:t>
+            </w:r>
+          </w:p>
+        </w:tc>
+      </w:tr>
+      <w:tr>
+        <w:tc>
+          <w:tcPr>
+            <w:tcW w:w="1981" w:type="dxa"/>
+            <w:shd w:val="clear" w:color="auto" w:fill="FBE4D5" w:themeFill="accent2" w:themeFillTint="33"/>
+            <w:vAlign w:val="center"/>
+          </w:tcPr>
+          <w:p>
+            <w:pPr>
+              <w:pStyle w:val="CorpoTexto"/>
+              <w:ind w:firstLine="0"/>
+              <w:jc w:val="left"/>
+              <w:rPr>
+                <w:rFonts w:ascii="Avenir Book" w:eastAsia="SimSun" w:hAnsi="Avenir Book"/>
+                <w:color w:val="auto"/>
+              </w:rPr>
+            </w:pPr>
+            <w:r>
+              <w:rPr>
+                <w:rFonts w:ascii="Avenir Book" w:eastAsia="SimSun" w:hAnsi="Avenir Book"/>
+                <w:color w:val="auto"/>
+              </w:rPr>
+              <w:t>Afinidade Total:</w:t>
+            </w:r>
+          </w:p>
+        </w:tc>
+        <w:tc>
+          <w:tcPr>
+            <w:tcW w:w="1417" w:type="dxa"/>
+            <w:vAlign w:val="center"/>
+          </w:tcPr>
+          <w:p>
+            <w:pPr>
+              <w:pStyle w:val="CorpoTexto"/>
+              <w:ind w:firstLine="0"/>
+              <w:jc w:val="center"/>
+              <w:rPr>
+                <w:rFonts w:ascii="Avenir Book" w:eastAsia="SimSun" w:hAnsi="Avenir Book"/>
+                <w:color w:val="auto"/>
+              </w:rPr>
+            </w:pPr>
+            <w:r>
+              <w:rPr>
+                <w:rFonts w:ascii="Avenir Book" w:eastAsia="SimSun" w:hAnsi="Avenir Book"/>
+                <w:color w:val="auto"/>
+              </w:rPr>
+              <w:t>36</w:t>
+            </w:r>
+          </w:p>
+        </w:tc>
+        <w:tc>
+          <w:tcPr>
+            <w:tcW w:w="1417" w:type="dxa"/>
+            <w:vAlign w:val="center"/>
+          </w:tcPr>
+          <w:p>
+            <w:pPr>
+              <w:pStyle w:val="CorpoTexto"/>
+              <w:ind w:firstLine="0"/>
+              <w:jc w:val="center"/>
+              <w:rPr>
+                <w:rFonts w:ascii="Avenir Book" w:eastAsia="SimSun" w:hAnsi="Avenir Book"/>
+                <w:color w:val="auto"/>
+              </w:rPr>
+            </w:pPr>
+            <w:r>
+              <w:rPr>
+                <w:rFonts w:ascii="Avenir Book" w:eastAsia="SimSun" w:hAnsi="Avenir Book"/>
+                <w:color w:val="auto"/>
+              </w:rPr>
+              <w:t>41</w:t>
+            </w:r>
+          </w:p>
+        </w:tc>
+        <w:tc>
+          <w:tcPr>
+            <w:tcW w:w="1417" w:type="dxa"/>
+            <w:vAlign w:val="center"/>
+          </w:tcPr>
+          <w:p>
+            <w:pPr>
+              <w:pStyle w:val="CorpoTexto"/>
+              <w:ind w:firstLine="0"/>
+              <w:jc w:val="center"/>
+              <w:rPr>
+                <w:rFonts w:ascii="Avenir Book" w:eastAsia="SimSun" w:hAnsi="Avenir Book"/>
+                <w:color w:val="auto"/>
+              </w:rPr>
+            </w:pPr>
+            <w:r>
+              <w:rPr>
+                <w:rFonts w:ascii="Avenir Book" w:eastAsia="SimSun" w:hAnsi="Avenir Book"/>
+                <w:color w:val="auto"/>
+              </w:rPr>
+              <w:t>35.5</w:t>
+            </w:r>
+          </w:p>
+        </w:tc>
+        <w:tc>
+          <w:tcPr>
+            <w:tcW w:w="1417" w:type="dxa"/>
+            <w:vAlign w:val="center"/>
+          </w:tcPr>
+          <w:p>
+            <w:pPr>
+              <w:pStyle w:val="CorpoTexto"/>
+              <w:ind w:firstLine="0"/>
+              <w:jc w:val="center"/>
+              <w:rPr>
+                <w:rFonts w:ascii="Avenir Book" w:eastAsia="SimSun" w:hAnsi="Avenir Book"/>
+                <w:color w:val="auto"/>
+              </w:rPr>
+            </w:pPr>
+            <w:r>
+              <w:rPr>
+                <w:rFonts w:ascii="Avenir Book" w:eastAsia="SimSun" w:hAnsi="Avenir Book"/>
+                <w:color w:val="auto"/>
+              </w:rPr>
+              <w:t>37</w:t>
+            </w:r>
+          </w:p>
+        </w:tc>
+        <w:tc>
+          <w:tcPr>
+            <w:tcW w:w="1417" w:type="dxa"/>
+            <w:vAlign w:val="center"/>
+          </w:tcPr>
+          <w:p>
+            <w:pPr>
+              <w:pStyle w:val="CorpoTexto"/>
+              <w:ind w:firstLine="0"/>
+              <w:jc w:val="center"/>
+              <w:rPr>
+                <w:rFonts w:ascii="Avenir Book" w:eastAsia="SimSun" w:hAnsi="Avenir Book"/>
+                <w:color w:val="auto"/>
+              </w:rPr>
+            </w:pPr>
+            <w:r>
+              <w:rPr>
+                <w:rFonts w:ascii="Avenir Book" w:eastAsia="SimSun" w:hAnsi="Avenir Book"/>
+                <w:color w:val="auto"/>
+              </w:rPr>
+              <w:t>41</w:t>
+            </w:r>
+          </w:p>
+        </w:tc>
+      </w:tr>
+    </w:tbl>
     <w:p>
       <w:pPr>
         <w:pStyle w:val="CorpoTexto"/>
-        <w:ind w:left="-142" w:firstLine="850"/>
-        <w:rPr>
-          <w:color w:val="FF0000"/>
-        </w:rPr>
-      </w:pPr>
-      <w:r>
-        <w:rPr>
-          <w:rFonts w:ascii="Avenir Book" w:hAnsi="Avenir Book"/>
-          <w:color w:val="FF0000"/>
-        </w:rPr>
-        <w:t>Resultados</w:t>
+        <w:ind w:firstLine="0"/>
+        <w:rPr>
+          <w:rFonts w:ascii="Avenir Book" w:hAnsi="Avenir Book"/>
+          <w:color w:val="000000" w:themeColor="text1"/>
+          <w:lang w:val="en-GB"/>
+        </w:rPr>
+      </w:pPr>
+    </w:p>
+    <w:p>
+      <w:pPr>
+        <w:pStyle w:val="CorpoTexto"/>
+        <w:rPr>
+          <w:rFonts w:ascii="Avenir Book" w:hAnsi="Avenir Book"/>
+          <w:color w:val="000000" w:themeColor="text1"/>
+        </w:rPr>
+      </w:pPr>
+      <w:r>
+        <w:rPr>
+          <w:rFonts w:ascii="Avenir Book" w:hAnsi="Avenir Book"/>
+          <w:color w:val="000000" w:themeColor="text1"/>
+        </w:rPr>
+        <w:lastRenderedPageBreak/>
+        <w:t>A</w:t>
+      </w:r>
+      <w:r>
+        <w:rPr>
+          <w:rFonts w:ascii="Avenir Book" w:hAnsi="Avenir Book"/>
+          <w:color w:val="000000" w:themeColor="text1"/>
+        </w:rPr>
+        <w:t>s</w:t>
+      </w:r>
+      <w:r>
+        <w:rPr>
+          <w:rFonts w:ascii="Avenir Book" w:hAnsi="Avenir Book"/>
+          <w:color w:val="000000" w:themeColor="text1"/>
+        </w:rPr>
+        <w:t xml:space="preserve"> experiência</w:t>
+      </w:r>
+      <w:r>
+        <w:rPr>
+          <w:rFonts w:ascii="Avenir Book" w:hAnsi="Avenir Book"/>
+          <w:color w:val="000000" w:themeColor="text1"/>
+        </w:rPr>
+        <w:t>s</w:t>
+      </w:r>
+      <w:r>
+        <w:rPr>
+          <w:rFonts w:ascii="Avenir Book" w:hAnsi="Avenir Book"/>
+          <w:color w:val="000000" w:themeColor="text1"/>
+        </w:rPr>
+        <w:t xml:space="preserve"> </w:t>
+      </w:r>
+      <w:r>
+        <w:rPr>
+          <w:rFonts w:ascii="Avenir Book" w:hAnsi="Avenir Book"/>
+          <w:color w:val="000000" w:themeColor="text1"/>
+        </w:rPr>
+        <w:t xml:space="preserve">1 e 2 mantêm exatamente as mesmas condições à exceção do número de pessoas inscritas, </w:t>
+      </w:r>
+      <w:r>
+        <w:rPr>
+          <w:rFonts w:ascii="Avenir Book" w:hAnsi="Avenir Book"/>
+          <w:color w:val="000000" w:themeColor="text1"/>
+        </w:rPr>
+        <w:t>de forma a mostrar a relação da afinidade conforme o número de pessoas.</w:t>
+      </w:r>
+    </w:p>
+    <w:p>
+      <w:pPr>
+        <w:pStyle w:val="CorpoTexto"/>
+        <w:rPr>
+          <w:rFonts w:ascii="Avenir Book" w:hAnsi="Avenir Book"/>
+          <w:color w:val="000000" w:themeColor="text1"/>
+        </w:rPr>
+      </w:pPr>
+      <w:r>
+        <w:rPr>
+          <w:rFonts w:ascii="Avenir Book" w:hAnsi="Avenir Book"/>
+          <w:color w:val="000000" w:themeColor="text1"/>
+        </w:rPr>
+        <w:t>A</w:t>
+      </w:r>
+      <w:r>
+        <w:rPr>
+          <w:rFonts w:ascii="Avenir Book" w:hAnsi="Avenir Book"/>
+          <w:color w:val="000000" w:themeColor="text1"/>
+        </w:rPr>
+        <w:t>s</w:t>
+      </w:r>
+      <w:r>
+        <w:rPr>
+          <w:rFonts w:ascii="Avenir Book" w:hAnsi="Avenir Book"/>
+          <w:color w:val="000000" w:themeColor="text1"/>
+        </w:rPr>
+        <w:t xml:space="preserve"> experiência</w:t>
+      </w:r>
+      <w:r>
+        <w:rPr>
+          <w:rFonts w:ascii="Avenir Book" w:hAnsi="Avenir Book"/>
+          <w:color w:val="000000" w:themeColor="text1"/>
+        </w:rPr>
+        <w:t>s</w:t>
+      </w:r>
+      <w:r>
+        <w:rPr>
+          <w:rFonts w:ascii="Avenir Book" w:hAnsi="Avenir Book"/>
+          <w:color w:val="000000" w:themeColor="text1"/>
+        </w:rPr>
+        <w:t xml:space="preserve"> </w:t>
+      </w:r>
+      <w:r>
+        <w:rPr>
+          <w:rFonts w:ascii="Avenir Book" w:hAnsi="Avenir Book"/>
+          <w:color w:val="000000" w:themeColor="text1"/>
+        </w:rPr>
+        <w:t>1</w:t>
+      </w:r>
+      <w:r>
+        <w:rPr>
+          <w:rFonts w:ascii="Avenir Book" w:hAnsi="Avenir Book"/>
+          <w:color w:val="000000" w:themeColor="text1"/>
+        </w:rPr>
+        <w:t xml:space="preserve"> e 3,</w:t>
+      </w:r>
+      <w:r>
+        <w:rPr>
+          <w:rFonts w:ascii="Avenir Book" w:hAnsi="Avenir Book"/>
+          <w:color w:val="000000" w:themeColor="text1"/>
+        </w:rPr>
+        <w:t xml:space="preserve"> 2 e 4 </w:t>
+      </w:r>
+      <w:r>
+        <w:rPr>
+          <w:rFonts w:ascii="Avenir Book" w:hAnsi="Avenir Book"/>
+          <w:color w:val="000000" w:themeColor="text1"/>
+        </w:rPr>
+        <w:t xml:space="preserve">ou 5 e 6 </w:t>
+      </w:r>
+      <w:r>
+        <w:rPr>
+          <w:rFonts w:ascii="Avenir Book" w:hAnsi="Avenir Book"/>
+          <w:color w:val="000000" w:themeColor="text1"/>
+        </w:rPr>
+        <w:t>mantêm exatamente as mesmas condições à exceção do número de grupos em que as pessoas se inscreveram, de forma a mostrar a relação da afinidade conforme o número de</w:t>
+      </w:r>
+      <w:r>
+        <w:rPr>
+          <w:rFonts w:ascii="Avenir Book" w:hAnsi="Avenir Book"/>
+          <w:color w:val="000000" w:themeColor="text1"/>
+        </w:rPr>
+        <w:t xml:space="preserve"> grupos</w:t>
+      </w:r>
+      <w:r>
+        <w:rPr>
+          <w:rFonts w:ascii="Avenir Book" w:hAnsi="Avenir Book"/>
+          <w:color w:val="000000" w:themeColor="text1"/>
+        </w:rPr>
+        <w:t>.</w:t>
       </w:r>
     </w:p>
     <w:p>
@@ -9217,26 +11157,248 @@
         </w:numPr>
         <w:ind w:left="215" w:hanging="357"/>
       </w:pPr>
-      <w:bookmarkStart w:id="16" w:name="_Toc514500198"/>
+      <w:bookmarkStart w:id="18" w:name="_Toc514592549"/>
       <w:r>
         <w:t>Conclusões</w:t>
       </w:r>
-      <w:bookmarkEnd w:id="16"/>
+      <w:bookmarkEnd w:id="18"/>
     </w:p>
     <w:p>
       <w:pPr>
         <w:pStyle w:val="CorpoTexto"/>
         <w:rPr>
           <w:rFonts w:ascii="Avenir Book" w:hAnsi="Avenir Book"/>
-          <w:color w:val="FF0000"/>
-        </w:rPr>
-      </w:pPr>
-      <w:r>
-        <w:rPr>
-          <w:rFonts w:ascii="Avenir Book" w:hAnsi="Avenir Book"/>
-          <w:color w:val="FF0000"/>
-        </w:rPr>
-        <w:t>Análise dos resultados das experiências levadas a cabo</w:t>
+          <w:color w:val="000000" w:themeColor="text1"/>
+        </w:rPr>
+      </w:pPr>
+      <w:r>
+        <w:rPr>
+          <w:rFonts w:ascii="Avenir Book" w:hAnsi="Avenir Book"/>
+          <w:color w:val="000000" w:themeColor="text1"/>
+        </w:rPr>
+        <w:t xml:space="preserve">Através das experiências 1 e 2, em que todas as condições são mantidas exatamente à exceção do número de pessoas, conseguimos observar que conforme o número de </w:t>
+      </w:r>
+      <w:r>
+        <w:rPr>
+          <w:rFonts w:ascii="Avenir Book" w:hAnsi="Avenir Book"/>
+          <w:color w:val="000000" w:themeColor="text1"/>
+        </w:rPr>
+        <w:t>pessoas inscritas aumenta, também a afinidade total do jantar aumenta.</w:t>
+      </w:r>
+    </w:p>
+    <w:p>
+      <w:pPr>
+        <w:pStyle w:val="CorpoTexto"/>
+        <w:rPr>
+          <w:rFonts w:ascii="Avenir Book" w:hAnsi="Avenir Book"/>
+          <w:color w:val="000000" w:themeColor="text1"/>
+        </w:rPr>
+      </w:pPr>
+      <w:r>
+        <w:rPr>
+          <w:rFonts w:ascii="Avenir Book" w:hAnsi="Avenir Book"/>
+          <w:color w:val="000000" w:themeColor="text1"/>
+        </w:rPr>
+        <w:t>Atravé</w:t>
+      </w:r>
+      <w:r>
+        <w:rPr>
+          <w:rFonts w:ascii="Avenir Book" w:hAnsi="Avenir Book"/>
+          <w:color w:val="000000" w:themeColor="text1"/>
+        </w:rPr>
+        <w:t>s dos pares de</w:t>
+      </w:r>
+      <w:r>
+        <w:rPr>
+          <w:rFonts w:ascii="Avenir Book" w:hAnsi="Avenir Book"/>
+          <w:color w:val="000000" w:themeColor="text1"/>
+        </w:rPr>
+        <w:t xml:space="preserve"> experiê</w:t>
+      </w:r>
+      <w:r>
+        <w:rPr>
+          <w:rFonts w:ascii="Avenir Book" w:hAnsi="Avenir Book"/>
+          <w:color w:val="000000" w:themeColor="text1"/>
+        </w:rPr>
+        <w:t>ncias 1 e 3,</w:t>
+      </w:r>
+      <w:r>
+        <w:rPr>
+          <w:rFonts w:ascii="Avenir Book" w:hAnsi="Avenir Book"/>
+          <w:color w:val="000000" w:themeColor="text1"/>
+        </w:rPr>
+        <w:t xml:space="preserve"> 2 e 4</w:t>
+      </w:r>
+      <w:r>
+        <w:rPr>
+          <w:rFonts w:ascii="Avenir Book" w:hAnsi="Avenir Book"/>
+          <w:color w:val="000000" w:themeColor="text1"/>
+        </w:rPr>
+        <w:t xml:space="preserve"> ou 5 e 6</w:t>
+      </w:r>
+      <w:r>
+        <w:rPr>
+          <w:rFonts w:ascii="Avenir Book" w:hAnsi="Avenir Book"/>
+          <w:color w:val="000000" w:themeColor="text1"/>
+        </w:rPr>
+        <w:t xml:space="preserve">, em que todas as condições são mantidas exatamente à exceção do número de grupos, </w:t>
+      </w:r>
+      <w:r>
+        <w:rPr>
+          <w:rFonts w:ascii="Avenir Book" w:hAnsi="Avenir Book"/>
+          <w:color w:val="000000" w:themeColor="text1"/>
+        </w:rPr>
+        <w:t>procurávamos identificar o efeito</w:t>
+      </w:r>
+      <w:r>
+        <w:rPr>
+          <w:rFonts w:ascii="Avenir Book" w:hAnsi="Avenir Book"/>
+          <w:color w:val="000000" w:themeColor="text1"/>
+        </w:rPr>
+        <w:t xml:space="preserve"> </w:t>
+      </w:r>
+      <w:r>
+        <w:rPr>
+          <w:rFonts w:ascii="Avenir Book" w:hAnsi="Avenir Book"/>
+          <w:color w:val="000000" w:themeColor="text1"/>
+        </w:rPr>
+        <w:t>d</w:t>
+      </w:r>
+      <w:r>
+        <w:rPr>
+          <w:rFonts w:ascii="Avenir Book" w:hAnsi="Avenir Book"/>
+          <w:color w:val="000000" w:themeColor="text1"/>
+        </w:rPr>
+        <w:t xml:space="preserve">o número de grupos em que as pessoas se inscreveram </w:t>
+      </w:r>
+      <w:r>
+        <w:rPr>
+          <w:rFonts w:ascii="Avenir Book" w:hAnsi="Avenir Book"/>
+          <w:color w:val="000000" w:themeColor="text1"/>
+        </w:rPr>
+        <w:t>na soluçã</w:t>
+      </w:r>
+      <w:r>
+        <w:rPr>
+          <w:rFonts w:ascii="Avenir Book" w:hAnsi="Avenir Book"/>
+          <w:color w:val="000000" w:themeColor="text1"/>
+        </w:rPr>
+        <w:t>o fina. No entanto,</w:t>
+      </w:r>
+      <w:r>
+        <w:rPr>
+          <w:rFonts w:ascii="Avenir Book" w:hAnsi="Avenir Book"/>
+          <w:color w:val="000000" w:themeColor="text1"/>
+        </w:rPr>
+        <w:t xml:space="preserve"> os resultados são bastante</w:t>
+      </w:r>
+      <w:r>
+        <w:rPr>
+          <w:rFonts w:ascii="Avenir Book" w:hAnsi="Avenir Book"/>
+          <w:color w:val="000000" w:themeColor="text1"/>
+        </w:rPr>
+        <w:t xml:space="preserve"> dispersos, sendo que em algumas situações o aumento do número de grupos não afeta a solução, noutros aumenta a afinidade e noutros </w:t>
+      </w:r>
+      <w:r>
+        <w:rPr>
+          <w:rFonts w:ascii="Avenir Book" w:hAnsi="Avenir Book"/>
+          <w:color w:val="000000" w:themeColor="text1"/>
+        </w:rPr>
+        <w:t xml:space="preserve">até a </w:t>
+      </w:r>
+      <w:r>
+        <w:rPr>
+          <w:rFonts w:ascii="Avenir Book" w:hAnsi="Avenir Book"/>
+          <w:color w:val="000000" w:themeColor="text1"/>
+        </w:rPr>
+        <w:t>diminui.</w:t>
+      </w:r>
+      <w:r>
+        <w:rPr>
+          <w:rFonts w:ascii="Avenir Book" w:hAnsi="Avenir Book"/>
+          <w:color w:val="000000" w:themeColor="text1"/>
+        </w:rPr>
+        <w:t xml:space="preserve"> Isto verificou-se ao longo de mais testes dos que os </w:t>
+      </w:r>
+      <w:r>
+        <w:rPr>
+          <w:rFonts w:ascii="Avenir Book" w:hAnsi="Avenir Book"/>
+          <w:color w:val="000000" w:themeColor="text1"/>
+        </w:rPr>
+        <w:t xml:space="preserve">apenas </w:t>
+      </w:r>
+      <w:r>
+        <w:rPr>
+          <w:rFonts w:ascii="Avenir Book" w:hAnsi="Avenir Book"/>
+          <w:color w:val="000000" w:themeColor="text1"/>
+        </w:rPr>
+        <w:t>representados para efeito deste relatório.</w:t>
+      </w:r>
+    </w:p>
+    <w:p>
+      <w:pPr>
+        <w:pStyle w:val="CorpoTexto"/>
+        <w:rPr>
+          <w:rFonts w:ascii="Avenir Book" w:hAnsi="Avenir Book"/>
+          <w:color w:val="000000" w:themeColor="text1"/>
+        </w:rPr>
+      </w:pPr>
+      <w:r>
+        <w:rPr>
+          <w:rFonts w:ascii="Avenir Book" w:hAnsi="Avenir Book"/>
+          <w:color w:val="000000" w:themeColor="text1"/>
+        </w:rPr>
+        <w:t xml:space="preserve">Ainda, concluímos que através do algoritmo </w:t>
+      </w:r>
+      <w:r>
+        <w:rPr>
+          <w:rFonts w:ascii="Avenir Book" w:hAnsi="Avenir Book"/>
+          <w:color w:val="000000" w:themeColor="text1"/>
+          <w:lang w:val="en-GB"/>
+        </w:rPr>
+        <w:t>Simulated Annealing</w:t>
+      </w:r>
+      <w:r>
+        <w:rPr>
+          <w:rFonts w:ascii="Avenir Book" w:hAnsi="Avenir Book"/>
+          <w:color w:val="000000" w:themeColor="text1"/>
+        </w:rPr>
+        <w:t xml:space="preserve"> conseguimos chegar a soluções muito </w:t>
+      </w:r>
+      <w:r>
+        <w:rPr>
+          <w:rFonts w:ascii="Avenir Book" w:hAnsi="Avenir Book"/>
+          <w:color w:val="000000" w:themeColor="text1"/>
+        </w:rPr>
+        <w:t>mais otimizadas</w:t>
+      </w:r>
+      <w:r>
+        <w:rPr>
+          <w:rFonts w:ascii="Avenir Book" w:hAnsi="Avenir Book"/>
+          <w:color w:val="000000" w:themeColor="text1"/>
+        </w:rPr>
+        <w:t xml:space="preserve"> do que com o Algoritmo Genético</w:t>
+      </w:r>
+      <w:r>
+        <w:rPr>
+          <w:rFonts w:ascii="Avenir Book" w:hAnsi="Avenir Book"/>
+          <w:color w:val="000000" w:themeColor="text1"/>
+        </w:rPr>
+        <w:t>, sendo que a diferença das médias da mesma experiê</w:t>
+      </w:r>
+      <w:r>
+        <w:rPr>
+          <w:rFonts w:ascii="Avenir Book" w:hAnsi="Avenir Book"/>
+          <w:color w:val="000000" w:themeColor="text1"/>
+        </w:rPr>
+        <w:t>ncia é sempre bastante elevada entre ambos</w:t>
+      </w:r>
+      <w:r>
+        <w:rPr>
+          <w:rFonts w:ascii="Avenir Book" w:hAnsi="Avenir Book"/>
+          <w:color w:val="000000" w:themeColor="text1"/>
+        </w:rPr>
+        <w:t>, à exceção da experiência 5 em que a diferença foi de apenas 0,7.</w:t>
       </w:r>
     </w:p>
     <w:p>
@@ -9248,11 +11410,12 @@
         </w:numPr>
         <w:ind w:left="215" w:hanging="357"/>
       </w:pPr>
-      <w:bookmarkStart w:id="17" w:name="_Toc514500199"/>
-      <w:r>
+      <w:bookmarkStart w:id="19" w:name="_Toc514592550"/>
+      <w:r>
+        <w:lastRenderedPageBreak/>
         <w:t>Melhoramentos</w:t>
       </w:r>
-      <w:bookmarkEnd w:id="17"/>
+      <w:bookmarkEnd w:id="19"/>
     </w:p>
     <w:p>
       <w:pPr>
@@ -9295,21 +11458,21 @@
           <w:rFonts w:ascii="Avenir Book" w:hAnsi="Avenir Book"/>
           <w:color w:val="000000" w:themeColor="text1"/>
         </w:rPr>
-        <w:t>talvez mostrar</w:t>
+        <w:t>mostrar</w:t>
       </w:r>
       <w:r>
         <w:rPr>
           <w:rFonts w:ascii="Avenir Book" w:hAnsi="Avenir Book"/>
           <w:color w:val="000000" w:themeColor="text1"/>
         </w:rPr>
-        <w:t xml:space="preserve"> até</w:t>
+        <w:t xml:space="preserve"> </w:t>
       </w:r>
       <w:r>
         <w:rPr>
           <w:rFonts w:ascii="Avenir Book" w:hAnsi="Avenir Book"/>
           <w:color w:val="000000" w:themeColor="text1"/>
         </w:rPr>
-        <w:t xml:space="preserve"> a disposição do jantar final</w:t>
+        <w:t>a disposição do jantar final</w:t>
       </w:r>
       <w:r>
         <w:rPr>
@@ -9360,13 +11523,11 @@
           <w:rFonts w:ascii="Avenir Book" w:hAnsi="Avenir Book"/>
           <w:color w:val="000000" w:themeColor="text1"/>
         </w:rPr>
-        <w:lastRenderedPageBreak/>
         <w:t xml:space="preserve">Em termos de algoritmos, ainda que estejamos contentes por termos tido a oportunidade de explorar o Algoritmo Genético e o </w:t>
       </w:r>
       <w:r>
         <w:rPr>
           <w:rFonts w:ascii="Avenir Book" w:hAnsi="Avenir Book"/>
-          <w:i/>
           <w:color w:val="000000" w:themeColor="text1"/>
           <w:lang w:val="en-GB"/>
         </w:rPr>
@@ -9419,11 +11580,11 @@
         </w:numPr>
         <w:ind w:left="215" w:hanging="357"/>
       </w:pPr>
-      <w:bookmarkStart w:id="18" w:name="_Toc514500200"/>
+      <w:bookmarkStart w:id="20" w:name="_Toc514592551"/>
       <w:r>
         <w:t>Recursos</w:t>
       </w:r>
-      <w:bookmarkEnd w:id="18"/>
+      <w:bookmarkEnd w:id="20"/>
     </w:p>
     <w:p>
       <w:pPr>
@@ -9669,11 +11830,12 @@
         </w:numPr>
         <w:ind w:left="215" w:hanging="357"/>
       </w:pPr>
-      <w:bookmarkStart w:id="19" w:name="_Toc514500201"/>
-      <w:r>
+      <w:bookmarkStart w:id="21" w:name="_Toc514592552"/>
+      <w:r>
+        <w:lastRenderedPageBreak/>
         <w:t>Apêndice</w:t>
       </w:r>
-      <w:bookmarkEnd w:id="19"/>
+      <w:bookmarkEnd w:id="21"/>
     </w:p>
     <w:p>
       <w:pPr>
@@ -9796,7 +11958,7 @@
                             <w:rPr>
                               <w:noProof/>
                             </w:rPr>
-                            <w:t>2</w:t>
+                            <w:t>8</w:t>
                           </w:r>
                           <w:r>
                             <w:fldChar w:fldCharType="end"/>
@@ -9843,7 +12005,7 @@
                       <w:rPr>
                         <w:noProof/>
                       </w:rPr>
-                      <w:t>2</w:t>
+                      <w:t>8</w:t>
                     </w:r>
                     <w:r>
                       <w:fldChar w:fldCharType="end"/>
@@ -13176,7 +15338,7 @@
 </file>
 
 <file path=customXml/itemProps1.xml><?xml version="1.0" encoding="utf-8"?>
-<ds:datastoreItem xmlns:ds="http://schemas.openxmlformats.org/officeDocument/2006/customXml" ds:itemID="{EB6DBF2A-72E5-E64A-8B0D-6C9B465F2513}">
+<ds:datastoreItem xmlns:ds="http://schemas.openxmlformats.org/officeDocument/2006/customXml" ds:itemID="{281847F7-E4B6-CA4E-918B-81297B022691}">
   <ds:schemaRefs>
     <ds:schemaRef ds:uri="http://schemas.openxmlformats.org/officeDocument/2006/bibliography"/>
   </ds:schemaRefs>
